--- a/LAPORAN/Laporan Hasil Praktikum Pertemuan 7_1E_Muhammad Ammar Hafizh_17.docx
+++ b/LAPORAN/Laporan Hasil Praktikum Pertemuan 7_1E_Muhammad Ammar Hafizh_17.docx
@@ -301,7 +301,6 @@
           <w:szCs w:val="28"/>
         </w:rPr>
       </w:pPr>
-      <w:proofErr w:type="spellStart"/>
       <w:r>
         <w:rPr>
           <w:rFonts w:ascii="Times New Roman" w:hAnsi="Times New Roman" w:cs="Times New Roman"/>
@@ -310,10 +309,13 @@
           <w:sz w:val="28"/>
           <w:szCs w:val="28"/>
         </w:rPr>
-        <w:t>Jurusan</w:t>
-      </w:r>
-      <w:proofErr w:type="spellEnd"/>
-      <w:r>
+        <w:t>Jurusan Teknologi Informasi</w:t>
+      </w:r>
+    </w:p>
+    <w:p>
+      <w:pPr>
+        <w:spacing w:line="360" w:lineRule="auto"/>
+        <w:jc w:val="center"/>
         <w:rPr>
           <w:rFonts w:ascii="Times New Roman" w:hAnsi="Times New Roman" w:cs="Times New Roman"/>
           <w:b/>
@@ -321,9 +323,7 @@
           <w:sz w:val="28"/>
           <w:szCs w:val="28"/>
         </w:rPr>
-        <w:t xml:space="preserve"> </w:t>
-      </w:r>
-      <w:proofErr w:type="spellStart"/>
+      </w:pPr>
       <w:r>
         <w:rPr>
           <w:rFonts w:ascii="Times New Roman" w:hAnsi="Times New Roman" w:cs="Times New Roman"/>
@@ -332,70 +332,118 @@
           <w:sz w:val="28"/>
           <w:szCs w:val="28"/>
         </w:rPr>
-        <w:t>Teknologi</w:t>
-      </w:r>
-      <w:proofErr w:type="spellEnd"/>
-      <w:r>
+        <w:t xml:space="preserve">Politeknik Negeri Malang </w:t>
+      </w:r>
+    </w:p>
+    <w:p>
+      <w:pPr>
+        <w:spacing w:line="360" w:lineRule="auto"/>
         <w:rPr>
           <w:rFonts w:ascii="Times New Roman" w:hAnsi="Times New Roman" w:cs="Times New Roman"/>
           <w:b/>
           <w:bCs/>
-          <w:sz w:val="28"/>
-          <w:szCs w:val="28"/>
-        </w:rPr>
-        <w:t xml:space="preserve"> </w:t>
-      </w:r>
-      <w:proofErr w:type="spellStart"/>
+          <w:sz w:val="24"/>
+          <w:szCs w:val="24"/>
+        </w:rPr>
+      </w:pPr>
       <w:r>
         <w:rPr>
           <w:rFonts w:ascii="Times New Roman" w:hAnsi="Times New Roman" w:cs="Times New Roman"/>
           <w:b/>
           <w:bCs/>
-          <w:sz w:val="28"/>
-          <w:szCs w:val="28"/>
-        </w:rPr>
-        <w:t>Informasi</w:t>
-      </w:r>
-      <w:proofErr w:type="spellEnd"/>
-    </w:p>
-    <w:p>
-      <w:pPr>
-        <w:spacing w:line="360" w:lineRule="auto"/>
-        <w:jc w:val="center"/>
+          <w:sz w:val="24"/>
+          <w:szCs w:val="24"/>
+        </w:rPr>
+        <w:lastRenderedPageBreak/>
+        <w:t>1.</w:t>
+      </w:r>
+      <w:r>
         <w:rPr>
           <w:rFonts w:ascii="Times New Roman" w:hAnsi="Times New Roman" w:cs="Times New Roman"/>
           <w:b/>
           <w:bCs/>
-          <w:sz w:val="28"/>
-          <w:szCs w:val="28"/>
-        </w:rPr>
-      </w:pPr>
-      <w:proofErr w:type="spellStart"/>
-      <w:r>
+          <w:sz w:val="24"/>
+          <w:szCs w:val="24"/>
+        </w:rPr>
+        <w:t xml:space="preserve"> TUJUAN</w:t>
+      </w:r>
+    </w:p>
+    <w:p>
+      <w:pPr>
+        <w:spacing w:line="360" w:lineRule="auto"/>
+        <w:rPr>
+          <w:rFonts w:ascii="Times New Roman" w:hAnsi="Times New Roman" w:cs="Times New Roman"/>
+          <w:sz w:val="24"/>
+          <w:szCs w:val="24"/>
+        </w:rPr>
+      </w:pPr>
+      <w:r>
+        <w:rPr>
+          <w:rFonts w:ascii="Times New Roman" w:hAnsi="Times New Roman" w:cs="Times New Roman"/>
+          <w:sz w:val="24"/>
+          <w:szCs w:val="24"/>
+        </w:rPr>
+        <w:t xml:space="preserve">● Mahasiswa dapat menjelaskan format penulisan program perulangan bagian 1 </w:t>
+      </w:r>
+    </w:p>
+    <w:p>
+      <w:pPr>
+        <w:spacing w:line="360" w:lineRule="auto"/>
+        <w:rPr>
+          <w:rFonts w:ascii="Times New Roman" w:hAnsi="Times New Roman" w:cs="Times New Roman"/>
+          <w:sz w:val="24"/>
+          <w:szCs w:val="24"/>
+        </w:rPr>
+      </w:pPr>
+      <w:r>
+        <w:rPr>
+          <w:rFonts w:ascii="Times New Roman" w:hAnsi="Times New Roman" w:cs="Times New Roman"/>
+          <w:sz w:val="24"/>
+          <w:szCs w:val="24"/>
+        </w:rPr>
+        <w:t>● Mahasiswa dapat mengimplementasikan flowchart perulangan bagian 1 menggunakan bahasa pemrograman Java</w:t>
+      </w:r>
+    </w:p>
+    <w:p>
+      <w:pPr>
+        <w:rPr>
+          <w:rFonts w:ascii="Times New Roman" w:hAnsi="Times New Roman" w:cs="Times New Roman"/>
+          <w:sz w:val="24"/>
+          <w:szCs w:val="24"/>
+        </w:rPr>
+      </w:pPr>
+      <w:r>
+        <w:rPr>
+          <w:rFonts w:ascii="Times New Roman" w:hAnsi="Times New Roman" w:cs="Times New Roman"/>
+          <w:sz w:val="24"/>
+          <w:szCs w:val="24"/>
+        </w:rPr>
+        <w:br w:type="page"/>
+      </w:r>
+    </w:p>
+    <w:p>
+      <w:pPr>
+        <w:spacing w:line="360" w:lineRule="auto"/>
         <w:rPr>
           <w:rFonts w:ascii="Times New Roman" w:hAnsi="Times New Roman" w:cs="Times New Roman"/>
           <w:b/>
           <w:bCs/>
-          <w:sz w:val="28"/>
-          <w:szCs w:val="28"/>
-        </w:rPr>
-        <w:t>Politeknik</w:t>
-      </w:r>
-      <w:proofErr w:type="spellEnd"/>
+          <w:sz w:val="24"/>
+          <w:szCs w:val="24"/>
+        </w:rPr>
+      </w:pPr>
       <w:r>
         <w:rPr>
           <w:rFonts w:ascii="Times New Roman" w:hAnsi="Times New Roman" w:cs="Times New Roman"/>
           <w:b/>
           <w:bCs/>
-          <w:sz w:val="28"/>
-          <w:szCs w:val="28"/>
-        </w:rPr>
-        <w:t xml:space="preserve"> Negeri Malang </w:t>
-      </w:r>
-    </w:p>
-    <w:p>
-      <w:pPr>
-        <w:spacing w:line="360" w:lineRule="auto"/>
+          <w:sz w:val="24"/>
+          <w:szCs w:val="24"/>
+        </w:rPr>
+        <w:lastRenderedPageBreak/>
+        <w:t>1.</w:t>
+      </w:r>
+      <w:r>
         <w:rPr>
           <w:rFonts w:ascii="Times New Roman" w:hAnsi="Times New Roman" w:cs="Times New Roman"/>
           <w:b/>
@@ -403,8 +451,12 @@
           <w:sz w:val="24"/>
           <w:szCs w:val="24"/>
         </w:rPr>
-      </w:pPr>
-      <w:r>
+        <w:t xml:space="preserve"> PERULANGAN</w:t>
+      </w:r>
+    </w:p>
+    <w:p>
+      <w:pPr>
+        <w:spacing w:line="360" w:lineRule="auto"/>
         <w:rPr>
           <w:rFonts w:ascii="Times New Roman" w:hAnsi="Times New Roman" w:cs="Times New Roman"/>
           <w:b/>
@@ -412,9 +464,7 @@
           <w:sz w:val="24"/>
           <w:szCs w:val="24"/>
         </w:rPr>
-        <w:lastRenderedPageBreak/>
-        <w:t>1.</w:t>
-      </w:r>
+      </w:pPr>
       <w:r>
         <w:rPr>
           <w:rFonts w:ascii="Times New Roman" w:hAnsi="Times New Roman" w:cs="Times New Roman"/>
@@ -423,7 +473,7 @@
           <w:sz w:val="24"/>
           <w:szCs w:val="24"/>
         </w:rPr>
-        <w:t xml:space="preserve"> TUJUAN</w:t>
+        <w:t>1.1 Menghitung Kelipatan Pada Sebuah Bilangan</w:t>
       </w:r>
     </w:p>
     <w:p>
@@ -433,123 +483,72 @@
           <w:rFonts w:ascii="Times New Roman" w:hAnsi="Times New Roman" w:cs="Times New Roman"/>
           <w:sz w:val="24"/>
           <w:szCs w:val="24"/>
-        </w:rPr>
-      </w:pPr>
-      <w:r>
-        <w:rPr>
-          <w:rFonts w:ascii="Times New Roman" w:hAnsi="Times New Roman" w:cs="Times New Roman"/>
-          <w:sz w:val="24"/>
-          <w:szCs w:val="24"/>
-        </w:rPr>
-        <w:t xml:space="preserve">● </w:t>
-      </w:r>
-      <w:proofErr w:type="spellStart"/>
-      <w:r>
-        <w:rPr>
-          <w:rFonts w:ascii="Times New Roman" w:hAnsi="Times New Roman" w:cs="Times New Roman"/>
-          <w:sz w:val="24"/>
-          <w:szCs w:val="24"/>
-        </w:rPr>
-        <w:t>Mahasiswa</w:t>
-      </w:r>
-      <w:proofErr w:type="spellEnd"/>
-      <w:r>
-        <w:rPr>
-          <w:rFonts w:ascii="Times New Roman" w:hAnsi="Times New Roman" w:cs="Times New Roman"/>
-          <w:sz w:val="24"/>
-          <w:szCs w:val="24"/>
+          <w:shd w:val="clear" w:color="auto" w:fill="FFFFFF"/>
+        </w:rPr>
+      </w:pPr>
+      <w:r>
+        <w:rPr>
+          <w:rFonts w:ascii="Times New Roman" w:hAnsi="Times New Roman" w:cs="Times New Roman"/>
+          <w:sz w:val="24"/>
+          <w:szCs w:val="24"/>
+          <w:shd w:val="clear" w:color="auto" w:fill="FFFFFF"/>
+        </w:rPr>
+        <w:t>Pad</w:t>
+      </w:r>
+      <w:r>
+        <w:rPr>
+          <w:rFonts w:ascii="Times New Roman" w:hAnsi="Times New Roman" w:cs="Times New Roman"/>
+          <w:sz w:val="24"/>
+          <w:szCs w:val="24"/>
+          <w:shd w:val="clear" w:color="auto" w:fill="FFFFFF"/>
+        </w:rPr>
+        <w:t>a</w:t>
+      </w:r>
+      <w:r>
+        <w:rPr>
+          <w:rFonts w:ascii="Times New Roman" w:hAnsi="Times New Roman" w:cs="Times New Roman"/>
+          <w:sz w:val="24"/>
+          <w:szCs w:val="24"/>
+          <w:shd w:val="clear" w:color="auto" w:fill="FFFFFF"/>
         </w:rPr>
         <w:t xml:space="preserve"> </w:t>
       </w:r>
-      <w:proofErr w:type="spellStart"/>
-      <w:r>
-        <w:rPr>
-          <w:rFonts w:ascii="Times New Roman" w:hAnsi="Times New Roman" w:cs="Times New Roman"/>
-          <w:sz w:val="24"/>
-          <w:szCs w:val="24"/>
-        </w:rPr>
-        <w:t>dapat</w:t>
-      </w:r>
-      <w:proofErr w:type="spellEnd"/>
-      <w:r>
-        <w:rPr>
-          <w:rFonts w:ascii="Times New Roman" w:hAnsi="Times New Roman" w:cs="Times New Roman"/>
-          <w:sz w:val="24"/>
-          <w:szCs w:val="24"/>
-        </w:rPr>
-        <w:t xml:space="preserve"> </w:t>
-      </w:r>
-      <w:proofErr w:type="spellStart"/>
-      <w:r>
-        <w:rPr>
-          <w:rFonts w:ascii="Times New Roman" w:hAnsi="Times New Roman" w:cs="Times New Roman"/>
-          <w:sz w:val="24"/>
-          <w:szCs w:val="24"/>
-        </w:rPr>
-        <w:t>menjelaskan</w:t>
-      </w:r>
-      <w:proofErr w:type="spellEnd"/>
-      <w:r>
-        <w:rPr>
-          <w:rFonts w:ascii="Times New Roman" w:hAnsi="Times New Roman" w:cs="Times New Roman"/>
-          <w:sz w:val="24"/>
-          <w:szCs w:val="24"/>
-        </w:rPr>
-        <w:t xml:space="preserve"> format </w:t>
-      </w:r>
-      <w:proofErr w:type="spellStart"/>
-      <w:r>
-        <w:rPr>
-          <w:rFonts w:ascii="Times New Roman" w:hAnsi="Times New Roman" w:cs="Times New Roman"/>
-          <w:sz w:val="24"/>
-          <w:szCs w:val="24"/>
-        </w:rPr>
-        <w:t>penulisan</w:t>
-      </w:r>
-      <w:proofErr w:type="spellEnd"/>
-      <w:r>
-        <w:rPr>
-          <w:rFonts w:ascii="Times New Roman" w:hAnsi="Times New Roman" w:cs="Times New Roman"/>
-          <w:sz w:val="24"/>
-          <w:szCs w:val="24"/>
-        </w:rPr>
-        <w:t xml:space="preserve"> program </w:t>
-      </w:r>
-      <w:proofErr w:type="spellStart"/>
-      <w:r>
-        <w:rPr>
-          <w:rFonts w:ascii="Times New Roman" w:hAnsi="Times New Roman" w:cs="Times New Roman"/>
-          <w:sz w:val="24"/>
-          <w:szCs w:val="24"/>
-        </w:rPr>
-        <w:t>perulangan</w:t>
-      </w:r>
-      <w:proofErr w:type="spellEnd"/>
-      <w:r>
-        <w:rPr>
-          <w:rFonts w:ascii="Times New Roman" w:hAnsi="Times New Roman" w:cs="Times New Roman"/>
-          <w:sz w:val="24"/>
-          <w:szCs w:val="24"/>
-        </w:rPr>
-        <w:t xml:space="preserve"> </w:t>
-      </w:r>
-      <w:proofErr w:type="spellStart"/>
-      <w:r>
-        <w:rPr>
-          <w:rFonts w:ascii="Times New Roman" w:hAnsi="Times New Roman" w:cs="Times New Roman"/>
-          <w:sz w:val="24"/>
-          <w:szCs w:val="24"/>
-        </w:rPr>
-        <w:t>bagian</w:t>
-      </w:r>
-      <w:proofErr w:type="spellEnd"/>
-      <w:r>
-        <w:rPr>
-          <w:rFonts w:ascii="Times New Roman" w:hAnsi="Times New Roman" w:cs="Times New Roman"/>
-          <w:sz w:val="24"/>
-          <w:szCs w:val="24"/>
-        </w:rPr>
-        <w:t xml:space="preserve"> 1 </w:t>
+      <w:proofErr w:type="gramStart"/>
+      <w:r>
+        <w:rPr>
+          <w:rFonts w:ascii="Times New Roman" w:hAnsi="Times New Roman" w:cs="Times New Roman"/>
+          <w:sz w:val="24"/>
+          <w:szCs w:val="24"/>
+          <w:shd w:val="clear" w:color="auto" w:fill="FFFFFF"/>
+        </w:rPr>
+        <w:t>percobaan  ini</w:t>
+      </w:r>
+      <w:proofErr w:type="gramEnd"/>
+      <w:r>
+        <w:rPr>
+          <w:rFonts w:ascii="Times New Roman" w:hAnsi="Times New Roman" w:cs="Times New Roman"/>
+          <w:sz w:val="24"/>
+          <w:szCs w:val="24"/>
+          <w:shd w:val="clear" w:color="auto" w:fill="FFFFFF"/>
+        </w:rPr>
+        <w:t xml:space="preserve">  dilakukan  pembuatan  kode  program  untuk  menampilkan  bilangan </w:t>
+      </w:r>
+      <w:r>
+        <w:rPr>
+          <w:rFonts w:ascii="Times New Roman" w:hAnsi="Times New Roman" w:cs="Times New Roman"/>
+          <w:sz w:val="24"/>
+          <w:szCs w:val="24"/>
+        </w:rPr>
+        <w:br/>
+      </w:r>
+      <w:r>
+        <w:rPr>
+          <w:rFonts w:ascii="Times New Roman" w:hAnsi="Times New Roman" w:cs="Times New Roman"/>
+          <w:sz w:val="24"/>
+          <w:szCs w:val="24"/>
+          <w:shd w:val="clear" w:color="auto" w:fill="FFFFFF"/>
+        </w:rPr>
+        <w:t>kelipatan  angka  tertentu  dari  rentang  1  sampai  dengan  50  menggunakan  perulangan  FOR, serta menghitung total dari bilangan-bilangan tersebut.</w:t>
       </w:r>
     </w:p>
     <w:p>
@@ -559,318 +558,6 @@
           <w:rFonts w:ascii="Times New Roman" w:hAnsi="Times New Roman" w:cs="Times New Roman"/>
           <w:sz w:val="24"/>
           <w:szCs w:val="24"/>
-        </w:rPr>
-      </w:pPr>
-      <w:r>
-        <w:rPr>
-          <w:rFonts w:ascii="Times New Roman" w:hAnsi="Times New Roman" w:cs="Times New Roman"/>
-          <w:sz w:val="24"/>
-          <w:szCs w:val="24"/>
-        </w:rPr>
-        <w:t xml:space="preserve">● </w:t>
-      </w:r>
-      <w:proofErr w:type="spellStart"/>
-      <w:r>
-        <w:rPr>
-          <w:rFonts w:ascii="Times New Roman" w:hAnsi="Times New Roman" w:cs="Times New Roman"/>
-          <w:sz w:val="24"/>
-          <w:szCs w:val="24"/>
-        </w:rPr>
-        <w:t>Mahasiswa</w:t>
-      </w:r>
-      <w:proofErr w:type="spellEnd"/>
-      <w:r>
-        <w:rPr>
-          <w:rFonts w:ascii="Times New Roman" w:hAnsi="Times New Roman" w:cs="Times New Roman"/>
-          <w:sz w:val="24"/>
-          <w:szCs w:val="24"/>
-        </w:rPr>
-        <w:t xml:space="preserve"> </w:t>
-      </w:r>
-      <w:proofErr w:type="spellStart"/>
-      <w:r>
-        <w:rPr>
-          <w:rFonts w:ascii="Times New Roman" w:hAnsi="Times New Roman" w:cs="Times New Roman"/>
-          <w:sz w:val="24"/>
-          <w:szCs w:val="24"/>
-        </w:rPr>
-        <w:t>dapat</w:t>
-      </w:r>
-      <w:proofErr w:type="spellEnd"/>
-      <w:r>
-        <w:rPr>
-          <w:rFonts w:ascii="Times New Roman" w:hAnsi="Times New Roman" w:cs="Times New Roman"/>
-          <w:sz w:val="24"/>
-          <w:szCs w:val="24"/>
-        </w:rPr>
-        <w:t xml:space="preserve"> </w:t>
-      </w:r>
-      <w:proofErr w:type="spellStart"/>
-      <w:r>
-        <w:rPr>
-          <w:rFonts w:ascii="Times New Roman" w:hAnsi="Times New Roman" w:cs="Times New Roman"/>
-          <w:sz w:val="24"/>
-          <w:szCs w:val="24"/>
-        </w:rPr>
-        <w:t>mengimplementasikan</w:t>
-      </w:r>
-      <w:proofErr w:type="spellEnd"/>
-      <w:r>
-        <w:rPr>
-          <w:rFonts w:ascii="Times New Roman" w:hAnsi="Times New Roman" w:cs="Times New Roman"/>
-          <w:sz w:val="24"/>
-          <w:szCs w:val="24"/>
-        </w:rPr>
-        <w:t xml:space="preserve"> flowchart </w:t>
-      </w:r>
-      <w:proofErr w:type="spellStart"/>
-      <w:r>
-        <w:rPr>
-          <w:rFonts w:ascii="Times New Roman" w:hAnsi="Times New Roman" w:cs="Times New Roman"/>
-          <w:sz w:val="24"/>
-          <w:szCs w:val="24"/>
-        </w:rPr>
-        <w:t>perulangan</w:t>
-      </w:r>
-      <w:proofErr w:type="spellEnd"/>
-      <w:r>
-        <w:rPr>
-          <w:rFonts w:ascii="Times New Roman" w:hAnsi="Times New Roman" w:cs="Times New Roman"/>
-          <w:sz w:val="24"/>
-          <w:szCs w:val="24"/>
-        </w:rPr>
-        <w:t xml:space="preserve"> </w:t>
-      </w:r>
-      <w:proofErr w:type="spellStart"/>
-      <w:r>
-        <w:rPr>
-          <w:rFonts w:ascii="Times New Roman" w:hAnsi="Times New Roman" w:cs="Times New Roman"/>
-          <w:sz w:val="24"/>
-          <w:szCs w:val="24"/>
-        </w:rPr>
-        <w:t>bagian</w:t>
-      </w:r>
-      <w:proofErr w:type="spellEnd"/>
-      <w:r>
-        <w:rPr>
-          <w:rFonts w:ascii="Times New Roman" w:hAnsi="Times New Roman" w:cs="Times New Roman"/>
-          <w:sz w:val="24"/>
-          <w:szCs w:val="24"/>
-        </w:rPr>
-        <w:t xml:space="preserve"> 1 </w:t>
-      </w:r>
-      <w:proofErr w:type="spellStart"/>
-      <w:r>
-        <w:rPr>
-          <w:rFonts w:ascii="Times New Roman" w:hAnsi="Times New Roman" w:cs="Times New Roman"/>
-          <w:sz w:val="24"/>
-          <w:szCs w:val="24"/>
-        </w:rPr>
-        <w:t>menggunakan</w:t>
-      </w:r>
-      <w:proofErr w:type="spellEnd"/>
-      <w:r>
-        <w:rPr>
-          <w:rFonts w:ascii="Times New Roman" w:hAnsi="Times New Roman" w:cs="Times New Roman"/>
-          <w:sz w:val="24"/>
-          <w:szCs w:val="24"/>
-        </w:rPr>
-        <w:t xml:space="preserve"> </w:t>
-      </w:r>
-      <w:proofErr w:type="spellStart"/>
-      <w:r>
-        <w:rPr>
-          <w:rFonts w:ascii="Times New Roman" w:hAnsi="Times New Roman" w:cs="Times New Roman"/>
-          <w:sz w:val="24"/>
-          <w:szCs w:val="24"/>
-        </w:rPr>
-        <w:t>bahasa</w:t>
-      </w:r>
-      <w:proofErr w:type="spellEnd"/>
-      <w:r>
-        <w:rPr>
-          <w:rFonts w:ascii="Times New Roman" w:hAnsi="Times New Roman" w:cs="Times New Roman"/>
-          <w:sz w:val="24"/>
-          <w:szCs w:val="24"/>
-        </w:rPr>
-        <w:t xml:space="preserve"> </w:t>
-      </w:r>
-      <w:proofErr w:type="spellStart"/>
-      <w:r>
-        <w:rPr>
-          <w:rFonts w:ascii="Times New Roman" w:hAnsi="Times New Roman" w:cs="Times New Roman"/>
-          <w:sz w:val="24"/>
-          <w:szCs w:val="24"/>
-        </w:rPr>
-        <w:t>pemrograman</w:t>
-      </w:r>
-      <w:proofErr w:type="spellEnd"/>
-      <w:r>
-        <w:rPr>
-          <w:rFonts w:ascii="Times New Roman" w:hAnsi="Times New Roman" w:cs="Times New Roman"/>
-          <w:sz w:val="24"/>
-          <w:szCs w:val="24"/>
-        </w:rPr>
-        <w:t xml:space="preserve"> Java</w:t>
-      </w:r>
-    </w:p>
-    <w:p>
-      <w:pPr>
-        <w:rPr>
-          <w:rFonts w:ascii="Times New Roman" w:hAnsi="Times New Roman" w:cs="Times New Roman"/>
-          <w:sz w:val="24"/>
-          <w:szCs w:val="24"/>
-        </w:rPr>
-      </w:pPr>
-      <w:r>
-        <w:rPr>
-          <w:rFonts w:ascii="Times New Roman" w:hAnsi="Times New Roman" w:cs="Times New Roman"/>
-          <w:sz w:val="24"/>
-          <w:szCs w:val="24"/>
-        </w:rPr>
-        <w:br w:type="page"/>
-      </w:r>
-    </w:p>
-    <w:p>
-      <w:pPr>
-        <w:spacing w:line="360" w:lineRule="auto"/>
-        <w:rPr>
-          <w:rFonts w:ascii="Times New Roman" w:hAnsi="Times New Roman" w:cs="Times New Roman"/>
-          <w:b/>
-          <w:bCs/>
-          <w:sz w:val="24"/>
-          <w:szCs w:val="24"/>
-        </w:rPr>
-      </w:pPr>
-      <w:r>
-        <w:rPr>
-          <w:rFonts w:ascii="Times New Roman" w:hAnsi="Times New Roman" w:cs="Times New Roman"/>
-          <w:b/>
-          <w:bCs/>
-          <w:sz w:val="24"/>
-          <w:szCs w:val="24"/>
-        </w:rPr>
-        <w:lastRenderedPageBreak/>
-        <w:t>1.</w:t>
-      </w:r>
-      <w:r>
-        <w:rPr>
-          <w:rFonts w:ascii="Times New Roman" w:hAnsi="Times New Roman" w:cs="Times New Roman"/>
-          <w:b/>
-          <w:bCs/>
-          <w:sz w:val="24"/>
-          <w:szCs w:val="24"/>
-        </w:rPr>
-        <w:t xml:space="preserve"> PERULANGAN</w:t>
-      </w:r>
-    </w:p>
-    <w:p>
-      <w:pPr>
-        <w:spacing w:line="360" w:lineRule="auto"/>
-        <w:rPr>
-          <w:rFonts w:ascii="Times New Roman" w:hAnsi="Times New Roman" w:cs="Times New Roman"/>
-          <w:b/>
-          <w:bCs/>
-          <w:sz w:val="24"/>
-          <w:szCs w:val="24"/>
-        </w:rPr>
-      </w:pPr>
-      <w:r>
-        <w:rPr>
-          <w:rFonts w:ascii="Times New Roman" w:hAnsi="Times New Roman" w:cs="Times New Roman"/>
-          <w:b/>
-          <w:bCs/>
-          <w:sz w:val="24"/>
-          <w:szCs w:val="24"/>
-        </w:rPr>
-        <w:t xml:space="preserve">1.1 </w:t>
-      </w:r>
-      <w:proofErr w:type="spellStart"/>
-      <w:r>
-        <w:rPr>
-          <w:rFonts w:ascii="Times New Roman" w:hAnsi="Times New Roman" w:cs="Times New Roman"/>
-          <w:b/>
-          <w:bCs/>
-          <w:sz w:val="24"/>
-          <w:szCs w:val="24"/>
-        </w:rPr>
-        <w:t>Menghitung</w:t>
-      </w:r>
-      <w:proofErr w:type="spellEnd"/>
-      <w:r>
-        <w:rPr>
-          <w:rFonts w:ascii="Times New Roman" w:hAnsi="Times New Roman" w:cs="Times New Roman"/>
-          <w:b/>
-          <w:bCs/>
-          <w:sz w:val="24"/>
-          <w:szCs w:val="24"/>
-        </w:rPr>
-        <w:t xml:space="preserve"> </w:t>
-      </w:r>
-      <w:proofErr w:type="spellStart"/>
-      <w:r>
-        <w:rPr>
-          <w:rFonts w:ascii="Times New Roman" w:hAnsi="Times New Roman" w:cs="Times New Roman"/>
-          <w:b/>
-          <w:bCs/>
-          <w:sz w:val="24"/>
-          <w:szCs w:val="24"/>
-        </w:rPr>
-        <w:t>Kelipatan</w:t>
-      </w:r>
-      <w:proofErr w:type="spellEnd"/>
-      <w:r>
-        <w:rPr>
-          <w:rFonts w:ascii="Times New Roman" w:hAnsi="Times New Roman" w:cs="Times New Roman"/>
-          <w:b/>
-          <w:bCs/>
-          <w:sz w:val="24"/>
-          <w:szCs w:val="24"/>
-        </w:rPr>
-        <w:t xml:space="preserve"> Pada </w:t>
-      </w:r>
-      <w:proofErr w:type="spellStart"/>
-      <w:r>
-        <w:rPr>
-          <w:rFonts w:ascii="Times New Roman" w:hAnsi="Times New Roman" w:cs="Times New Roman"/>
-          <w:b/>
-          <w:bCs/>
-          <w:sz w:val="24"/>
-          <w:szCs w:val="24"/>
-        </w:rPr>
-        <w:t>Sebuah</w:t>
-      </w:r>
-      <w:proofErr w:type="spellEnd"/>
-      <w:r>
-        <w:rPr>
-          <w:rFonts w:ascii="Times New Roman" w:hAnsi="Times New Roman" w:cs="Times New Roman"/>
-          <w:b/>
-          <w:bCs/>
-          <w:sz w:val="24"/>
-          <w:szCs w:val="24"/>
-        </w:rPr>
-        <w:t xml:space="preserve"> </w:t>
-      </w:r>
-      <w:proofErr w:type="spellStart"/>
-      <w:r>
-        <w:rPr>
-          <w:rFonts w:ascii="Times New Roman" w:hAnsi="Times New Roman" w:cs="Times New Roman"/>
-          <w:b/>
-          <w:bCs/>
-          <w:sz w:val="24"/>
-          <w:szCs w:val="24"/>
-        </w:rPr>
-        <w:t>Bilangan</w:t>
-      </w:r>
-      <w:proofErr w:type="spellEnd"/>
-    </w:p>
-    <w:p>
-      <w:pPr>
-        <w:spacing w:line="360" w:lineRule="auto"/>
-        <w:rPr>
-          <w:rFonts w:ascii="Times New Roman" w:hAnsi="Times New Roman" w:cs="Times New Roman"/>
-          <w:sz w:val="24"/>
-          <w:szCs w:val="24"/>
           <w:shd w:val="clear" w:color="auto" w:fill="FFFFFF"/>
         </w:rPr>
       </w:pPr>
@@ -881,595 +568,7 @@
           <w:szCs w:val="24"/>
           <w:shd w:val="clear" w:color="auto" w:fill="FFFFFF"/>
         </w:rPr>
-        <w:t>Pad</w:t>
-      </w:r>
-      <w:r>
-        <w:rPr>
-          <w:rFonts w:ascii="Times New Roman" w:hAnsi="Times New Roman" w:cs="Times New Roman"/>
-          <w:sz w:val="24"/>
-          <w:szCs w:val="24"/>
-          <w:shd w:val="clear" w:color="auto" w:fill="FFFFFF"/>
-        </w:rPr>
-        <w:t>a</w:t>
-      </w:r>
-      <w:r>
-        <w:rPr>
-          <w:rFonts w:ascii="Times New Roman" w:hAnsi="Times New Roman" w:cs="Times New Roman"/>
-          <w:sz w:val="24"/>
-          <w:szCs w:val="24"/>
-          <w:shd w:val="clear" w:color="auto" w:fill="FFFFFF"/>
-        </w:rPr>
-        <w:t xml:space="preserve"> </w:t>
-      </w:r>
-      <w:proofErr w:type="spellStart"/>
-      <w:proofErr w:type="gramStart"/>
-      <w:r>
-        <w:rPr>
-          <w:rFonts w:ascii="Times New Roman" w:hAnsi="Times New Roman" w:cs="Times New Roman"/>
-          <w:sz w:val="24"/>
-          <w:szCs w:val="24"/>
-          <w:shd w:val="clear" w:color="auto" w:fill="FFFFFF"/>
-        </w:rPr>
-        <w:t>percobaan</w:t>
-      </w:r>
-      <w:proofErr w:type="spellEnd"/>
-      <w:r>
-        <w:rPr>
-          <w:rFonts w:ascii="Times New Roman" w:hAnsi="Times New Roman" w:cs="Times New Roman"/>
-          <w:sz w:val="24"/>
-          <w:szCs w:val="24"/>
-          <w:shd w:val="clear" w:color="auto" w:fill="FFFFFF"/>
-        </w:rPr>
-        <w:t xml:space="preserve">  </w:t>
-      </w:r>
-      <w:proofErr w:type="spellStart"/>
-      <w:r>
-        <w:rPr>
-          <w:rFonts w:ascii="Times New Roman" w:hAnsi="Times New Roman" w:cs="Times New Roman"/>
-          <w:sz w:val="24"/>
-          <w:szCs w:val="24"/>
-          <w:shd w:val="clear" w:color="auto" w:fill="FFFFFF"/>
-        </w:rPr>
-        <w:t>ini</w:t>
-      </w:r>
-      <w:proofErr w:type="spellEnd"/>
-      <w:proofErr w:type="gramEnd"/>
-      <w:r>
-        <w:rPr>
-          <w:rFonts w:ascii="Times New Roman" w:hAnsi="Times New Roman" w:cs="Times New Roman"/>
-          <w:sz w:val="24"/>
-          <w:szCs w:val="24"/>
-          <w:shd w:val="clear" w:color="auto" w:fill="FFFFFF"/>
-        </w:rPr>
-        <w:t xml:space="preserve">  </w:t>
-      </w:r>
-      <w:proofErr w:type="spellStart"/>
-      <w:r>
-        <w:rPr>
-          <w:rFonts w:ascii="Times New Roman" w:hAnsi="Times New Roman" w:cs="Times New Roman"/>
-          <w:sz w:val="24"/>
-          <w:szCs w:val="24"/>
-          <w:shd w:val="clear" w:color="auto" w:fill="FFFFFF"/>
-        </w:rPr>
-        <w:t>dilakukan</w:t>
-      </w:r>
-      <w:proofErr w:type="spellEnd"/>
-      <w:r>
-        <w:rPr>
-          <w:rFonts w:ascii="Times New Roman" w:hAnsi="Times New Roman" w:cs="Times New Roman"/>
-          <w:sz w:val="24"/>
-          <w:szCs w:val="24"/>
-          <w:shd w:val="clear" w:color="auto" w:fill="FFFFFF"/>
-        </w:rPr>
-        <w:t xml:space="preserve">  </w:t>
-      </w:r>
-      <w:proofErr w:type="spellStart"/>
-      <w:r>
-        <w:rPr>
-          <w:rFonts w:ascii="Times New Roman" w:hAnsi="Times New Roman" w:cs="Times New Roman"/>
-          <w:sz w:val="24"/>
-          <w:szCs w:val="24"/>
-          <w:shd w:val="clear" w:color="auto" w:fill="FFFFFF"/>
-        </w:rPr>
-        <w:t>pembuatan</w:t>
-      </w:r>
-      <w:proofErr w:type="spellEnd"/>
-      <w:r>
-        <w:rPr>
-          <w:rFonts w:ascii="Times New Roman" w:hAnsi="Times New Roman" w:cs="Times New Roman"/>
-          <w:sz w:val="24"/>
-          <w:szCs w:val="24"/>
-          <w:shd w:val="clear" w:color="auto" w:fill="FFFFFF"/>
-        </w:rPr>
-        <w:t xml:space="preserve">  </w:t>
-      </w:r>
-      <w:proofErr w:type="spellStart"/>
-      <w:r>
-        <w:rPr>
-          <w:rFonts w:ascii="Times New Roman" w:hAnsi="Times New Roman" w:cs="Times New Roman"/>
-          <w:sz w:val="24"/>
-          <w:szCs w:val="24"/>
-          <w:shd w:val="clear" w:color="auto" w:fill="FFFFFF"/>
-        </w:rPr>
-        <w:t>kode</w:t>
-      </w:r>
-      <w:proofErr w:type="spellEnd"/>
-      <w:r>
-        <w:rPr>
-          <w:rFonts w:ascii="Times New Roman" w:hAnsi="Times New Roman" w:cs="Times New Roman"/>
-          <w:sz w:val="24"/>
-          <w:szCs w:val="24"/>
-          <w:shd w:val="clear" w:color="auto" w:fill="FFFFFF"/>
-        </w:rPr>
-        <w:t xml:space="preserve">  program  </w:t>
-      </w:r>
-      <w:proofErr w:type="spellStart"/>
-      <w:r>
-        <w:rPr>
-          <w:rFonts w:ascii="Times New Roman" w:hAnsi="Times New Roman" w:cs="Times New Roman"/>
-          <w:sz w:val="24"/>
-          <w:szCs w:val="24"/>
-          <w:shd w:val="clear" w:color="auto" w:fill="FFFFFF"/>
-        </w:rPr>
-        <w:t>untuk</w:t>
-      </w:r>
-      <w:proofErr w:type="spellEnd"/>
-      <w:r>
-        <w:rPr>
-          <w:rFonts w:ascii="Times New Roman" w:hAnsi="Times New Roman" w:cs="Times New Roman"/>
-          <w:sz w:val="24"/>
-          <w:szCs w:val="24"/>
-          <w:shd w:val="clear" w:color="auto" w:fill="FFFFFF"/>
-        </w:rPr>
-        <w:t xml:space="preserve">  </w:t>
-      </w:r>
-      <w:proofErr w:type="spellStart"/>
-      <w:r>
-        <w:rPr>
-          <w:rFonts w:ascii="Times New Roman" w:hAnsi="Times New Roman" w:cs="Times New Roman"/>
-          <w:sz w:val="24"/>
-          <w:szCs w:val="24"/>
-          <w:shd w:val="clear" w:color="auto" w:fill="FFFFFF"/>
-        </w:rPr>
-        <w:t>menampilkan</w:t>
-      </w:r>
-      <w:proofErr w:type="spellEnd"/>
-      <w:r>
-        <w:rPr>
-          <w:rFonts w:ascii="Times New Roman" w:hAnsi="Times New Roman" w:cs="Times New Roman"/>
-          <w:sz w:val="24"/>
-          <w:szCs w:val="24"/>
-          <w:shd w:val="clear" w:color="auto" w:fill="FFFFFF"/>
-        </w:rPr>
-        <w:t xml:space="preserve">  </w:t>
-      </w:r>
-      <w:proofErr w:type="spellStart"/>
-      <w:r>
-        <w:rPr>
-          <w:rFonts w:ascii="Times New Roman" w:hAnsi="Times New Roman" w:cs="Times New Roman"/>
-          <w:sz w:val="24"/>
-          <w:szCs w:val="24"/>
-          <w:shd w:val="clear" w:color="auto" w:fill="FFFFFF"/>
-        </w:rPr>
-        <w:t>bilangan</w:t>
-      </w:r>
-      <w:proofErr w:type="spellEnd"/>
-      <w:r>
-        <w:rPr>
-          <w:rFonts w:ascii="Times New Roman" w:hAnsi="Times New Roman" w:cs="Times New Roman"/>
-          <w:sz w:val="24"/>
-          <w:szCs w:val="24"/>
-          <w:shd w:val="clear" w:color="auto" w:fill="FFFFFF"/>
-        </w:rPr>
-        <w:t xml:space="preserve"> </w:t>
-      </w:r>
-      <w:r>
-        <w:rPr>
-          <w:rFonts w:ascii="Times New Roman" w:hAnsi="Times New Roman" w:cs="Times New Roman"/>
-          <w:sz w:val="24"/>
-          <w:szCs w:val="24"/>
-        </w:rPr>
-        <w:br/>
-      </w:r>
-      <w:proofErr w:type="spellStart"/>
-      <w:r>
-        <w:rPr>
-          <w:rFonts w:ascii="Times New Roman" w:hAnsi="Times New Roman" w:cs="Times New Roman"/>
-          <w:sz w:val="24"/>
-          <w:szCs w:val="24"/>
-          <w:shd w:val="clear" w:color="auto" w:fill="FFFFFF"/>
-        </w:rPr>
-        <w:t>kelipatan</w:t>
-      </w:r>
-      <w:proofErr w:type="spellEnd"/>
-      <w:r>
-        <w:rPr>
-          <w:rFonts w:ascii="Times New Roman" w:hAnsi="Times New Roman" w:cs="Times New Roman"/>
-          <w:sz w:val="24"/>
-          <w:szCs w:val="24"/>
-          <w:shd w:val="clear" w:color="auto" w:fill="FFFFFF"/>
-        </w:rPr>
-        <w:t xml:space="preserve">  </w:t>
-      </w:r>
-      <w:proofErr w:type="spellStart"/>
-      <w:r>
-        <w:rPr>
-          <w:rFonts w:ascii="Times New Roman" w:hAnsi="Times New Roman" w:cs="Times New Roman"/>
-          <w:sz w:val="24"/>
-          <w:szCs w:val="24"/>
-          <w:shd w:val="clear" w:color="auto" w:fill="FFFFFF"/>
-        </w:rPr>
-        <w:t>angka</w:t>
-      </w:r>
-      <w:proofErr w:type="spellEnd"/>
-      <w:r>
-        <w:rPr>
-          <w:rFonts w:ascii="Times New Roman" w:hAnsi="Times New Roman" w:cs="Times New Roman"/>
-          <w:sz w:val="24"/>
-          <w:szCs w:val="24"/>
-          <w:shd w:val="clear" w:color="auto" w:fill="FFFFFF"/>
-        </w:rPr>
-        <w:t xml:space="preserve">  </w:t>
-      </w:r>
-      <w:proofErr w:type="spellStart"/>
-      <w:r>
-        <w:rPr>
-          <w:rFonts w:ascii="Times New Roman" w:hAnsi="Times New Roman" w:cs="Times New Roman"/>
-          <w:sz w:val="24"/>
-          <w:szCs w:val="24"/>
-          <w:shd w:val="clear" w:color="auto" w:fill="FFFFFF"/>
-        </w:rPr>
-        <w:t>tertentu</w:t>
-      </w:r>
-      <w:proofErr w:type="spellEnd"/>
-      <w:r>
-        <w:rPr>
-          <w:rFonts w:ascii="Times New Roman" w:hAnsi="Times New Roman" w:cs="Times New Roman"/>
-          <w:sz w:val="24"/>
-          <w:szCs w:val="24"/>
-          <w:shd w:val="clear" w:color="auto" w:fill="FFFFFF"/>
-        </w:rPr>
-        <w:t xml:space="preserve">  </w:t>
-      </w:r>
-      <w:proofErr w:type="spellStart"/>
-      <w:r>
-        <w:rPr>
-          <w:rFonts w:ascii="Times New Roman" w:hAnsi="Times New Roman" w:cs="Times New Roman"/>
-          <w:sz w:val="24"/>
-          <w:szCs w:val="24"/>
-          <w:shd w:val="clear" w:color="auto" w:fill="FFFFFF"/>
-        </w:rPr>
-        <w:t>dari</w:t>
-      </w:r>
-      <w:proofErr w:type="spellEnd"/>
-      <w:r>
-        <w:rPr>
-          <w:rFonts w:ascii="Times New Roman" w:hAnsi="Times New Roman" w:cs="Times New Roman"/>
-          <w:sz w:val="24"/>
-          <w:szCs w:val="24"/>
-          <w:shd w:val="clear" w:color="auto" w:fill="FFFFFF"/>
-        </w:rPr>
-        <w:t xml:space="preserve">  </w:t>
-      </w:r>
-      <w:proofErr w:type="spellStart"/>
-      <w:r>
-        <w:rPr>
-          <w:rFonts w:ascii="Times New Roman" w:hAnsi="Times New Roman" w:cs="Times New Roman"/>
-          <w:sz w:val="24"/>
-          <w:szCs w:val="24"/>
-          <w:shd w:val="clear" w:color="auto" w:fill="FFFFFF"/>
-        </w:rPr>
-        <w:t>rentang</w:t>
-      </w:r>
-      <w:proofErr w:type="spellEnd"/>
-      <w:r>
-        <w:rPr>
-          <w:rFonts w:ascii="Times New Roman" w:hAnsi="Times New Roman" w:cs="Times New Roman"/>
-          <w:sz w:val="24"/>
-          <w:szCs w:val="24"/>
-          <w:shd w:val="clear" w:color="auto" w:fill="FFFFFF"/>
-        </w:rPr>
-        <w:t xml:space="preserve">  1  </w:t>
-      </w:r>
-      <w:proofErr w:type="spellStart"/>
-      <w:r>
-        <w:rPr>
-          <w:rFonts w:ascii="Times New Roman" w:hAnsi="Times New Roman" w:cs="Times New Roman"/>
-          <w:sz w:val="24"/>
-          <w:szCs w:val="24"/>
-          <w:shd w:val="clear" w:color="auto" w:fill="FFFFFF"/>
-        </w:rPr>
-        <w:t>sampai</w:t>
-      </w:r>
-      <w:proofErr w:type="spellEnd"/>
-      <w:r>
-        <w:rPr>
-          <w:rFonts w:ascii="Times New Roman" w:hAnsi="Times New Roman" w:cs="Times New Roman"/>
-          <w:sz w:val="24"/>
-          <w:szCs w:val="24"/>
-          <w:shd w:val="clear" w:color="auto" w:fill="FFFFFF"/>
-        </w:rPr>
-        <w:t xml:space="preserve">  </w:t>
-      </w:r>
-      <w:proofErr w:type="spellStart"/>
-      <w:r>
-        <w:rPr>
-          <w:rFonts w:ascii="Times New Roman" w:hAnsi="Times New Roman" w:cs="Times New Roman"/>
-          <w:sz w:val="24"/>
-          <w:szCs w:val="24"/>
-          <w:shd w:val="clear" w:color="auto" w:fill="FFFFFF"/>
-        </w:rPr>
-        <w:t>dengan</w:t>
-      </w:r>
-      <w:proofErr w:type="spellEnd"/>
-      <w:r>
-        <w:rPr>
-          <w:rFonts w:ascii="Times New Roman" w:hAnsi="Times New Roman" w:cs="Times New Roman"/>
-          <w:sz w:val="24"/>
-          <w:szCs w:val="24"/>
-          <w:shd w:val="clear" w:color="auto" w:fill="FFFFFF"/>
-        </w:rPr>
-        <w:t xml:space="preserve">  50  </w:t>
-      </w:r>
-      <w:proofErr w:type="spellStart"/>
-      <w:r>
-        <w:rPr>
-          <w:rFonts w:ascii="Times New Roman" w:hAnsi="Times New Roman" w:cs="Times New Roman"/>
-          <w:sz w:val="24"/>
-          <w:szCs w:val="24"/>
-          <w:shd w:val="clear" w:color="auto" w:fill="FFFFFF"/>
-        </w:rPr>
-        <w:t>menggunakan</w:t>
-      </w:r>
-      <w:proofErr w:type="spellEnd"/>
-      <w:r>
-        <w:rPr>
-          <w:rFonts w:ascii="Times New Roman" w:hAnsi="Times New Roman" w:cs="Times New Roman"/>
-          <w:sz w:val="24"/>
-          <w:szCs w:val="24"/>
-          <w:shd w:val="clear" w:color="auto" w:fill="FFFFFF"/>
-        </w:rPr>
-        <w:t xml:space="preserve">  </w:t>
-      </w:r>
-      <w:proofErr w:type="spellStart"/>
-      <w:r>
-        <w:rPr>
-          <w:rFonts w:ascii="Times New Roman" w:hAnsi="Times New Roman" w:cs="Times New Roman"/>
-          <w:sz w:val="24"/>
-          <w:szCs w:val="24"/>
-          <w:shd w:val="clear" w:color="auto" w:fill="FFFFFF"/>
-        </w:rPr>
-        <w:t>perulangan</w:t>
-      </w:r>
-      <w:proofErr w:type="spellEnd"/>
-      <w:r>
-        <w:rPr>
-          <w:rFonts w:ascii="Times New Roman" w:hAnsi="Times New Roman" w:cs="Times New Roman"/>
-          <w:sz w:val="24"/>
-          <w:szCs w:val="24"/>
-          <w:shd w:val="clear" w:color="auto" w:fill="FFFFFF"/>
-        </w:rPr>
-        <w:t xml:space="preserve">  FOR, </w:t>
-      </w:r>
-      <w:proofErr w:type="spellStart"/>
-      <w:r>
-        <w:rPr>
-          <w:rFonts w:ascii="Times New Roman" w:hAnsi="Times New Roman" w:cs="Times New Roman"/>
-          <w:sz w:val="24"/>
-          <w:szCs w:val="24"/>
-          <w:shd w:val="clear" w:color="auto" w:fill="FFFFFF"/>
-        </w:rPr>
-        <w:t>serta</w:t>
-      </w:r>
-      <w:proofErr w:type="spellEnd"/>
-      <w:r>
-        <w:rPr>
-          <w:rFonts w:ascii="Times New Roman" w:hAnsi="Times New Roman" w:cs="Times New Roman"/>
-          <w:sz w:val="24"/>
-          <w:szCs w:val="24"/>
-          <w:shd w:val="clear" w:color="auto" w:fill="FFFFFF"/>
-        </w:rPr>
-        <w:t xml:space="preserve"> </w:t>
-      </w:r>
-      <w:proofErr w:type="spellStart"/>
-      <w:r>
-        <w:rPr>
-          <w:rFonts w:ascii="Times New Roman" w:hAnsi="Times New Roman" w:cs="Times New Roman"/>
-          <w:sz w:val="24"/>
-          <w:szCs w:val="24"/>
-          <w:shd w:val="clear" w:color="auto" w:fill="FFFFFF"/>
-        </w:rPr>
-        <w:t>menghitung</w:t>
-      </w:r>
-      <w:proofErr w:type="spellEnd"/>
-      <w:r>
-        <w:rPr>
-          <w:rFonts w:ascii="Times New Roman" w:hAnsi="Times New Roman" w:cs="Times New Roman"/>
-          <w:sz w:val="24"/>
-          <w:szCs w:val="24"/>
-          <w:shd w:val="clear" w:color="auto" w:fill="FFFFFF"/>
-        </w:rPr>
-        <w:t xml:space="preserve"> total </w:t>
-      </w:r>
-      <w:proofErr w:type="spellStart"/>
-      <w:r>
-        <w:rPr>
-          <w:rFonts w:ascii="Times New Roman" w:hAnsi="Times New Roman" w:cs="Times New Roman"/>
-          <w:sz w:val="24"/>
-          <w:szCs w:val="24"/>
-          <w:shd w:val="clear" w:color="auto" w:fill="FFFFFF"/>
-        </w:rPr>
-        <w:t>dari</w:t>
-      </w:r>
-      <w:proofErr w:type="spellEnd"/>
-      <w:r>
-        <w:rPr>
-          <w:rFonts w:ascii="Times New Roman" w:hAnsi="Times New Roman" w:cs="Times New Roman"/>
-          <w:sz w:val="24"/>
-          <w:szCs w:val="24"/>
-          <w:shd w:val="clear" w:color="auto" w:fill="FFFFFF"/>
-        </w:rPr>
-        <w:t xml:space="preserve"> </w:t>
-      </w:r>
-      <w:proofErr w:type="spellStart"/>
-      <w:r>
-        <w:rPr>
-          <w:rFonts w:ascii="Times New Roman" w:hAnsi="Times New Roman" w:cs="Times New Roman"/>
-          <w:sz w:val="24"/>
-          <w:szCs w:val="24"/>
-          <w:shd w:val="clear" w:color="auto" w:fill="FFFFFF"/>
-        </w:rPr>
-        <w:t>bilangan-bilangan</w:t>
-      </w:r>
-      <w:proofErr w:type="spellEnd"/>
-      <w:r>
-        <w:rPr>
-          <w:rFonts w:ascii="Times New Roman" w:hAnsi="Times New Roman" w:cs="Times New Roman"/>
-          <w:sz w:val="24"/>
-          <w:szCs w:val="24"/>
-          <w:shd w:val="clear" w:color="auto" w:fill="FFFFFF"/>
-        </w:rPr>
-        <w:t xml:space="preserve"> </w:t>
-      </w:r>
-      <w:proofErr w:type="spellStart"/>
-      <w:r>
-        <w:rPr>
-          <w:rFonts w:ascii="Times New Roman" w:hAnsi="Times New Roman" w:cs="Times New Roman"/>
-          <w:sz w:val="24"/>
-          <w:szCs w:val="24"/>
-          <w:shd w:val="clear" w:color="auto" w:fill="FFFFFF"/>
-        </w:rPr>
-        <w:t>tersebut</w:t>
-      </w:r>
-      <w:proofErr w:type="spellEnd"/>
-      <w:r>
-        <w:rPr>
-          <w:rFonts w:ascii="Times New Roman" w:hAnsi="Times New Roman" w:cs="Times New Roman"/>
-          <w:sz w:val="24"/>
-          <w:szCs w:val="24"/>
-          <w:shd w:val="clear" w:color="auto" w:fill="FFFFFF"/>
-        </w:rPr>
-        <w:t>.</w:t>
-      </w:r>
-    </w:p>
-    <w:p>
-      <w:pPr>
-        <w:spacing w:line="360" w:lineRule="auto"/>
-        <w:rPr>
-          <w:rFonts w:ascii="Times New Roman" w:hAnsi="Times New Roman" w:cs="Times New Roman"/>
-          <w:sz w:val="24"/>
-          <w:szCs w:val="24"/>
-          <w:shd w:val="clear" w:color="auto" w:fill="FFFFFF"/>
-        </w:rPr>
-      </w:pPr>
-      <w:r>
-        <w:rPr>
-          <w:rFonts w:ascii="Times New Roman" w:hAnsi="Times New Roman" w:cs="Times New Roman"/>
-          <w:sz w:val="24"/>
-          <w:szCs w:val="24"/>
-          <w:shd w:val="clear" w:color="auto" w:fill="FFFFFF"/>
-        </w:rPr>
-        <w:t xml:space="preserve">Kode program yang </w:t>
-      </w:r>
-      <w:proofErr w:type="spellStart"/>
-      <w:r>
-        <w:rPr>
-          <w:rFonts w:ascii="Times New Roman" w:hAnsi="Times New Roman" w:cs="Times New Roman"/>
-          <w:sz w:val="24"/>
-          <w:szCs w:val="24"/>
-          <w:shd w:val="clear" w:color="auto" w:fill="FFFFFF"/>
-        </w:rPr>
-        <w:t>akan</w:t>
-      </w:r>
-      <w:proofErr w:type="spellEnd"/>
-      <w:r>
-        <w:rPr>
-          <w:rFonts w:ascii="Times New Roman" w:hAnsi="Times New Roman" w:cs="Times New Roman"/>
-          <w:sz w:val="24"/>
-          <w:szCs w:val="24"/>
-          <w:shd w:val="clear" w:color="auto" w:fill="FFFFFF"/>
-        </w:rPr>
-        <w:t xml:space="preserve"> </w:t>
-      </w:r>
-      <w:proofErr w:type="spellStart"/>
-      <w:r>
-        <w:rPr>
-          <w:rFonts w:ascii="Times New Roman" w:hAnsi="Times New Roman" w:cs="Times New Roman"/>
-          <w:sz w:val="24"/>
-          <w:szCs w:val="24"/>
-          <w:shd w:val="clear" w:color="auto" w:fill="FFFFFF"/>
-        </w:rPr>
-        <w:t>kita</w:t>
-      </w:r>
-      <w:proofErr w:type="spellEnd"/>
-      <w:r>
-        <w:rPr>
-          <w:rFonts w:ascii="Times New Roman" w:hAnsi="Times New Roman" w:cs="Times New Roman"/>
-          <w:sz w:val="24"/>
-          <w:szCs w:val="24"/>
-          <w:shd w:val="clear" w:color="auto" w:fill="FFFFFF"/>
-        </w:rPr>
-        <w:t xml:space="preserve"> </w:t>
-      </w:r>
-      <w:proofErr w:type="spellStart"/>
-      <w:r>
-        <w:rPr>
-          <w:rFonts w:ascii="Times New Roman" w:hAnsi="Times New Roman" w:cs="Times New Roman"/>
-          <w:sz w:val="24"/>
-          <w:szCs w:val="24"/>
-          <w:shd w:val="clear" w:color="auto" w:fill="FFFFFF"/>
-        </w:rPr>
-        <w:t>gunakan</w:t>
-      </w:r>
-      <w:proofErr w:type="spellEnd"/>
-      <w:r>
-        <w:rPr>
-          <w:rFonts w:ascii="Times New Roman" w:hAnsi="Times New Roman" w:cs="Times New Roman"/>
-          <w:sz w:val="24"/>
-          <w:szCs w:val="24"/>
-          <w:shd w:val="clear" w:color="auto" w:fill="FFFFFF"/>
-        </w:rPr>
-        <w:t xml:space="preserve"> </w:t>
-      </w:r>
-      <w:proofErr w:type="spellStart"/>
-      <w:r>
-        <w:rPr>
-          <w:rFonts w:ascii="Times New Roman" w:hAnsi="Times New Roman" w:cs="Times New Roman"/>
-          <w:sz w:val="24"/>
-          <w:szCs w:val="24"/>
-          <w:shd w:val="clear" w:color="auto" w:fill="FFFFFF"/>
-        </w:rPr>
-        <w:t>seperti</w:t>
-      </w:r>
-      <w:proofErr w:type="spellEnd"/>
-      <w:r>
-        <w:rPr>
-          <w:rFonts w:ascii="Times New Roman" w:hAnsi="Times New Roman" w:cs="Times New Roman"/>
-          <w:sz w:val="24"/>
-          <w:szCs w:val="24"/>
-          <w:shd w:val="clear" w:color="auto" w:fill="FFFFFF"/>
-        </w:rPr>
-        <w:t xml:space="preserve"> di </w:t>
-      </w:r>
-      <w:proofErr w:type="spellStart"/>
-      <w:r>
-        <w:rPr>
-          <w:rFonts w:ascii="Times New Roman" w:hAnsi="Times New Roman" w:cs="Times New Roman"/>
-          <w:sz w:val="24"/>
-          <w:szCs w:val="24"/>
-          <w:shd w:val="clear" w:color="auto" w:fill="FFFFFF"/>
-        </w:rPr>
-        <w:t>bawah</w:t>
-      </w:r>
-      <w:proofErr w:type="spellEnd"/>
-      <w:r>
-        <w:rPr>
-          <w:rFonts w:ascii="Times New Roman" w:hAnsi="Times New Roman" w:cs="Times New Roman"/>
-          <w:sz w:val="24"/>
-          <w:szCs w:val="24"/>
-          <w:shd w:val="clear" w:color="auto" w:fill="FFFFFF"/>
-        </w:rPr>
-        <w:t>.</w:t>
+        <w:t>Kode program yang akan kita gunakan seperti di bawah.</w:t>
       </w:r>
     </w:p>
     <w:p>
@@ -1535,7 +634,6 @@
         </w:rPr>
         <w:t xml:space="preserve">import </w:t>
       </w:r>
-      <w:proofErr w:type="spellStart"/>
       <w:proofErr w:type="gramStart"/>
       <w:r>
         <w:rPr>
@@ -1552,16 +650,7 @@
           <w:sz w:val="20"/>
           <w:szCs w:val="20"/>
         </w:rPr>
-        <w:t>.Scanner</w:t>
-      </w:r>
-      <w:proofErr w:type="spellEnd"/>
-      <w:r>
-        <w:rPr>
-          <w:rFonts w:ascii="Courier New" w:hAnsi="Courier New" w:cs="Courier New"/>
-          <w:sz w:val="20"/>
-          <w:szCs w:val="20"/>
-        </w:rPr>
-        <w:t>;</w:t>
+        <w:t>.Scanner;</w:t>
       </w:r>
     </w:p>
     <w:p>
@@ -1731,25 +820,7 @@
           <w:sz w:val="20"/>
           <w:szCs w:val="20"/>
         </w:rPr>
-        <w:t xml:space="preserve">String[] </w:t>
-      </w:r>
-      <w:proofErr w:type="spellStart"/>
-      <w:r>
-        <w:rPr>
-          <w:rFonts w:ascii="Courier New" w:hAnsi="Courier New" w:cs="Courier New"/>
-          <w:sz w:val="20"/>
-          <w:szCs w:val="20"/>
-        </w:rPr>
-        <w:t>args</w:t>
-      </w:r>
-      <w:proofErr w:type="spellEnd"/>
-      <w:r>
-        <w:rPr>
-          <w:rFonts w:ascii="Courier New" w:hAnsi="Courier New" w:cs="Courier New"/>
-          <w:sz w:val="20"/>
-          <w:szCs w:val="20"/>
-        </w:rPr>
-        <w:t>) {</w:t>
+        <w:t>String[] args) {</w:t>
       </w:r>
     </w:p>
     <w:p>
@@ -1815,43 +886,7 @@
           <w:sz w:val="20"/>
           <w:szCs w:val="20"/>
         </w:rPr>
-        <w:t xml:space="preserve">        int </w:t>
-      </w:r>
-      <w:proofErr w:type="spellStart"/>
-      <w:r>
-        <w:rPr>
-          <w:rFonts w:ascii="Courier New" w:hAnsi="Courier New" w:cs="Courier New"/>
-          <w:sz w:val="20"/>
-          <w:szCs w:val="20"/>
-        </w:rPr>
-        <w:t>kelipatan</w:t>
-      </w:r>
-      <w:proofErr w:type="spellEnd"/>
-      <w:r>
-        <w:rPr>
-          <w:rFonts w:ascii="Courier New" w:hAnsi="Courier New" w:cs="Courier New"/>
-          <w:sz w:val="20"/>
-          <w:szCs w:val="20"/>
-        </w:rPr>
-        <w:t xml:space="preserve">, </w:t>
-      </w:r>
-      <w:proofErr w:type="spellStart"/>
-      <w:r>
-        <w:rPr>
-          <w:rFonts w:ascii="Courier New" w:hAnsi="Courier New" w:cs="Courier New"/>
-          <w:sz w:val="20"/>
-          <w:szCs w:val="20"/>
-        </w:rPr>
-        <w:t>jumlah</w:t>
-      </w:r>
-      <w:proofErr w:type="spellEnd"/>
-      <w:r>
-        <w:rPr>
-          <w:rFonts w:ascii="Courier New" w:hAnsi="Courier New" w:cs="Courier New"/>
-          <w:sz w:val="20"/>
-          <w:szCs w:val="20"/>
-        </w:rPr>
-        <w:t xml:space="preserve"> = 0, counter = </w:t>
+        <w:t xml:space="preserve">        int kelipatan, jumlah = 0, counter = </w:t>
       </w:r>
       <w:proofErr w:type="gramStart"/>
       <w:r>
@@ -1909,79 +944,7 @@
           <w:sz w:val="20"/>
           <w:szCs w:val="20"/>
         </w:rPr>
-        <w:t xml:space="preserve">        </w:t>
-      </w:r>
-      <w:proofErr w:type="spellStart"/>
-      <w:r>
-        <w:rPr>
-          <w:rFonts w:ascii="Courier New" w:hAnsi="Courier New" w:cs="Courier New"/>
-          <w:sz w:val="20"/>
-          <w:szCs w:val="20"/>
-        </w:rPr>
-        <w:t>System.out.print</w:t>
-      </w:r>
-      <w:proofErr w:type="spellEnd"/>
-      <w:r>
-        <w:rPr>
-          <w:rFonts w:ascii="Courier New" w:hAnsi="Courier New" w:cs="Courier New"/>
-          <w:sz w:val="20"/>
-          <w:szCs w:val="20"/>
-        </w:rPr>
-        <w:t>("</w:t>
-      </w:r>
-      <w:proofErr w:type="spellStart"/>
-      <w:r>
-        <w:rPr>
-          <w:rFonts w:ascii="Courier New" w:hAnsi="Courier New" w:cs="Courier New"/>
-          <w:sz w:val="20"/>
-          <w:szCs w:val="20"/>
-        </w:rPr>
-        <w:t>Masukan</w:t>
-      </w:r>
-      <w:proofErr w:type="spellEnd"/>
-      <w:r>
-        <w:rPr>
-          <w:rFonts w:ascii="Courier New" w:hAnsi="Courier New" w:cs="Courier New"/>
-          <w:sz w:val="20"/>
-          <w:szCs w:val="20"/>
-        </w:rPr>
-        <w:t xml:space="preserve"> </w:t>
-      </w:r>
-      <w:proofErr w:type="spellStart"/>
-      <w:r>
-        <w:rPr>
-          <w:rFonts w:ascii="Courier New" w:hAnsi="Courier New" w:cs="Courier New"/>
-          <w:sz w:val="20"/>
-          <w:szCs w:val="20"/>
-        </w:rPr>
-        <w:t>bilangan</w:t>
-      </w:r>
-      <w:proofErr w:type="spellEnd"/>
-      <w:r>
-        <w:rPr>
-          <w:rFonts w:ascii="Courier New" w:hAnsi="Courier New" w:cs="Courier New"/>
-          <w:sz w:val="20"/>
-          <w:szCs w:val="20"/>
-        </w:rPr>
-        <w:t xml:space="preserve"> </w:t>
-      </w:r>
-      <w:proofErr w:type="spellStart"/>
-      <w:r>
-        <w:rPr>
-          <w:rFonts w:ascii="Courier New" w:hAnsi="Courier New" w:cs="Courier New"/>
-          <w:sz w:val="20"/>
-          <w:szCs w:val="20"/>
-        </w:rPr>
-        <w:t>kelipatan</w:t>
-      </w:r>
-      <w:proofErr w:type="spellEnd"/>
-      <w:r>
-        <w:rPr>
-          <w:rFonts w:ascii="Courier New" w:hAnsi="Courier New" w:cs="Courier New"/>
-          <w:sz w:val="20"/>
-          <w:szCs w:val="20"/>
-        </w:rPr>
-        <w:t xml:space="preserve"> (1-9</w:t>
+        <w:t xml:space="preserve">        System.out.print("Masukan bilangan kelipatan (1-9</w:t>
       </w:r>
       <w:proofErr w:type="gramStart"/>
       <w:r>
@@ -2023,25 +986,7 @@
           <w:sz w:val="20"/>
           <w:szCs w:val="20"/>
         </w:rPr>
-        <w:t xml:space="preserve">        </w:t>
-      </w:r>
-      <w:proofErr w:type="spellStart"/>
-      <w:r>
-        <w:rPr>
-          <w:rFonts w:ascii="Courier New" w:hAnsi="Courier New" w:cs="Courier New"/>
-          <w:sz w:val="20"/>
-          <w:szCs w:val="20"/>
-        </w:rPr>
-        <w:t>kelipatan</w:t>
-      </w:r>
-      <w:proofErr w:type="spellEnd"/>
-      <w:r>
-        <w:rPr>
-          <w:rFonts w:ascii="Courier New" w:hAnsi="Courier New" w:cs="Courier New"/>
-          <w:sz w:val="20"/>
-          <w:szCs w:val="20"/>
-        </w:rPr>
-        <w:t xml:space="preserve"> </w:t>
+        <w:t xml:space="preserve">        kelipatan </w:t>
       </w:r>
       <w:proofErr w:type="gramStart"/>
       <w:r>
@@ -2050,16 +995,7 @@
           <w:sz w:val="20"/>
           <w:szCs w:val="20"/>
         </w:rPr>
-        <w:t xml:space="preserve">=  </w:t>
-      </w:r>
-      <w:proofErr w:type="spellStart"/>
-      <w:r>
-        <w:rPr>
-          <w:rFonts w:ascii="Courier New" w:hAnsi="Courier New" w:cs="Courier New"/>
-          <w:sz w:val="20"/>
-          <w:szCs w:val="20"/>
-        </w:rPr>
-        <w:t>scan</w:t>
+        <w:t>=  scan</w:t>
       </w:r>
       <w:proofErr w:type="gramEnd"/>
       <w:r>
@@ -2068,16 +1004,7 @@
           <w:sz w:val="20"/>
           <w:szCs w:val="20"/>
         </w:rPr>
-        <w:t>.nextInt</w:t>
-      </w:r>
-      <w:proofErr w:type="spellEnd"/>
-      <w:r>
-        <w:rPr>
-          <w:rFonts w:ascii="Courier New" w:hAnsi="Courier New" w:cs="Courier New"/>
-          <w:sz w:val="20"/>
-          <w:szCs w:val="20"/>
-        </w:rPr>
-        <w:t>();</w:t>
+        <w:t>.nextInt();</w:t>
       </w:r>
     </w:p>
     <w:p>
@@ -2117,61 +1044,7 @@
           <w:sz w:val="20"/>
           <w:szCs w:val="20"/>
         </w:rPr>
-        <w:t xml:space="preserve">        for (int </w:t>
-      </w:r>
-      <w:proofErr w:type="spellStart"/>
-      <w:r>
-        <w:rPr>
-          <w:rFonts w:ascii="Courier New" w:hAnsi="Courier New" w:cs="Courier New"/>
-          <w:sz w:val="20"/>
-          <w:szCs w:val="20"/>
-        </w:rPr>
-        <w:t>i</w:t>
-      </w:r>
-      <w:proofErr w:type="spellEnd"/>
-      <w:r>
-        <w:rPr>
-          <w:rFonts w:ascii="Courier New" w:hAnsi="Courier New" w:cs="Courier New"/>
-          <w:sz w:val="20"/>
-          <w:szCs w:val="20"/>
-        </w:rPr>
-        <w:t xml:space="preserve"> = 1; </w:t>
-      </w:r>
-      <w:proofErr w:type="spellStart"/>
-      <w:r>
-        <w:rPr>
-          <w:rFonts w:ascii="Courier New" w:hAnsi="Courier New" w:cs="Courier New"/>
-          <w:sz w:val="20"/>
-          <w:szCs w:val="20"/>
-        </w:rPr>
-        <w:t>i</w:t>
-      </w:r>
-      <w:proofErr w:type="spellEnd"/>
-      <w:r>
-        <w:rPr>
-          <w:rFonts w:ascii="Courier New" w:hAnsi="Courier New" w:cs="Courier New"/>
-          <w:sz w:val="20"/>
-          <w:szCs w:val="20"/>
-        </w:rPr>
-        <w:t xml:space="preserve"> &lt;= 50; </w:t>
-      </w:r>
-      <w:proofErr w:type="spellStart"/>
-      <w:r>
-        <w:rPr>
-          <w:rFonts w:ascii="Courier New" w:hAnsi="Courier New" w:cs="Courier New"/>
-          <w:sz w:val="20"/>
-          <w:szCs w:val="20"/>
-        </w:rPr>
-        <w:t>i</w:t>
-      </w:r>
-      <w:proofErr w:type="spellEnd"/>
-      <w:r>
-        <w:rPr>
-          <w:rFonts w:ascii="Courier New" w:hAnsi="Courier New" w:cs="Courier New"/>
-          <w:sz w:val="20"/>
-          <w:szCs w:val="20"/>
-        </w:rPr>
-        <w:t>++) {</w:t>
+        <w:t xml:space="preserve">        for (int i = 1; i &lt;= 50; i++) {</w:t>
       </w:r>
     </w:p>
     <w:p>
@@ -2195,43 +1068,7 @@
           <w:sz w:val="20"/>
           <w:szCs w:val="20"/>
         </w:rPr>
-        <w:t xml:space="preserve">            if (</w:t>
-      </w:r>
-      <w:proofErr w:type="spellStart"/>
-      <w:r>
-        <w:rPr>
-          <w:rFonts w:ascii="Courier New" w:hAnsi="Courier New" w:cs="Courier New"/>
-          <w:sz w:val="20"/>
-          <w:szCs w:val="20"/>
-        </w:rPr>
-        <w:t>i</w:t>
-      </w:r>
-      <w:proofErr w:type="spellEnd"/>
-      <w:r>
-        <w:rPr>
-          <w:rFonts w:ascii="Courier New" w:hAnsi="Courier New" w:cs="Courier New"/>
-          <w:sz w:val="20"/>
-          <w:szCs w:val="20"/>
-        </w:rPr>
-        <w:t xml:space="preserve"> % </w:t>
-      </w:r>
-      <w:proofErr w:type="spellStart"/>
-      <w:r>
-        <w:rPr>
-          <w:rFonts w:ascii="Courier New" w:hAnsi="Courier New" w:cs="Courier New"/>
-          <w:sz w:val="20"/>
-          <w:szCs w:val="20"/>
-        </w:rPr>
-        <w:t>kelipatan</w:t>
-      </w:r>
-      <w:proofErr w:type="spellEnd"/>
-      <w:r>
-        <w:rPr>
-          <w:rFonts w:ascii="Courier New" w:hAnsi="Courier New" w:cs="Courier New"/>
-          <w:sz w:val="20"/>
-          <w:szCs w:val="20"/>
-        </w:rPr>
-        <w:t xml:space="preserve"> == 0) {</w:t>
+        <w:t xml:space="preserve">            if (i % kelipatan == 0) {</w:t>
       </w:r>
     </w:p>
     <w:p>
@@ -2255,25 +1092,7 @@
           <w:sz w:val="20"/>
           <w:szCs w:val="20"/>
         </w:rPr>
-        <w:t xml:space="preserve">                total += </w:t>
-      </w:r>
-      <w:proofErr w:type="spellStart"/>
-      <w:r>
-        <w:rPr>
-          <w:rFonts w:ascii="Courier New" w:hAnsi="Courier New" w:cs="Courier New"/>
-          <w:sz w:val="20"/>
-          <w:szCs w:val="20"/>
-        </w:rPr>
-        <w:t>i</w:t>
-      </w:r>
-      <w:proofErr w:type="spellEnd"/>
-      <w:r>
-        <w:rPr>
-          <w:rFonts w:ascii="Courier New" w:hAnsi="Courier New" w:cs="Courier New"/>
-          <w:sz w:val="20"/>
-          <w:szCs w:val="20"/>
-        </w:rPr>
-        <w:t>;</w:t>
+        <w:t xml:space="preserve">                total += i;</w:t>
       </w:r>
     </w:p>
     <w:p>
@@ -2369,115 +1188,7 @@
           <w:sz w:val="20"/>
           <w:szCs w:val="20"/>
         </w:rPr>
-        <w:t xml:space="preserve">        </w:t>
-      </w:r>
-      <w:proofErr w:type="spellStart"/>
-      <w:r>
-        <w:rPr>
-          <w:rFonts w:ascii="Courier New" w:hAnsi="Courier New" w:cs="Courier New"/>
-          <w:sz w:val="20"/>
-          <w:szCs w:val="20"/>
-        </w:rPr>
-        <w:t>System.out.printf</w:t>
-      </w:r>
-      <w:proofErr w:type="spellEnd"/>
-      <w:r>
-        <w:rPr>
-          <w:rFonts w:ascii="Courier New" w:hAnsi="Courier New" w:cs="Courier New"/>
-          <w:sz w:val="20"/>
-          <w:szCs w:val="20"/>
-        </w:rPr>
-        <w:t>("</w:t>
-      </w:r>
-      <w:proofErr w:type="spellStart"/>
-      <w:r>
-        <w:rPr>
-          <w:rFonts w:ascii="Courier New" w:hAnsi="Courier New" w:cs="Courier New"/>
-          <w:sz w:val="20"/>
-          <w:szCs w:val="20"/>
-        </w:rPr>
-        <w:t>Banyaknya</w:t>
-      </w:r>
-      <w:proofErr w:type="spellEnd"/>
-      <w:r>
-        <w:rPr>
-          <w:rFonts w:ascii="Courier New" w:hAnsi="Courier New" w:cs="Courier New"/>
-          <w:sz w:val="20"/>
-          <w:szCs w:val="20"/>
-        </w:rPr>
-        <w:t xml:space="preserve"> </w:t>
-      </w:r>
-      <w:proofErr w:type="spellStart"/>
-      <w:r>
-        <w:rPr>
-          <w:rFonts w:ascii="Courier New" w:hAnsi="Courier New" w:cs="Courier New"/>
-          <w:sz w:val="20"/>
-          <w:szCs w:val="20"/>
-        </w:rPr>
-        <w:t>bilangan</w:t>
-      </w:r>
-      <w:proofErr w:type="spellEnd"/>
-      <w:r>
-        <w:rPr>
-          <w:rFonts w:ascii="Courier New" w:hAnsi="Courier New" w:cs="Courier New"/>
-          <w:sz w:val="20"/>
-          <w:szCs w:val="20"/>
-        </w:rPr>
-        <w:t xml:space="preserve"> %d </w:t>
-      </w:r>
-      <w:proofErr w:type="spellStart"/>
-      <w:r>
-        <w:rPr>
-          <w:rFonts w:ascii="Courier New" w:hAnsi="Courier New" w:cs="Courier New"/>
-          <w:sz w:val="20"/>
-          <w:szCs w:val="20"/>
-        </w:rPr>
-        <w:t>dari</w:t>
-      </w:r>
-      <w:proofErr w:type="spellEnd"/>
-      <w:r>
-        <w:rPr>
-          <w:rFonts w:ascii="Courier New" w:hAnsi="Courier New" w:cs="Courier New"/>
-          <w:sz w:val="20"/>
-          <w:szCs w:val="20"/>
-        </w:rPr>
-        <w:t xml:space="preserve"> 1 </w:t>
-      </w:r>
-      <w:proofErr w:type="spellStart"/>
-      <w:r>
-        <w:rPr>
-          <w:rFonts w:ascii="Courier New" w:hAnsi="Courier New" w:cs="Courier New"/>
-          <w:sz w:val="20"/>
-          <w:szCs w:val="20"/>
-        </w:rPr>
-        <w:t>sampai</w:t>
-      </w:r>
-      <w:proofErr w:type="spellEnd"/>
-      <w:r>
-        <w:rPr>
-          <w:rFonts w:ascii="Courier New" w:hAnsi="Courier New" w:cs="Courier New"/>
-          <w:sz w:val="20"/>
-          <w:szCs w:val="20"/>
-        </w:rPr>
-        <w:t xml:space="preserve"> 50 </w:t>
-      </w:r>
-      <w:proofErr w:type="spellStart"/>
-      <w:r>
-        <w:rPr>
-          <w:rFonts w:ascii="Courier New" w:hAnsi="Courier New" w:cs="Courier New"/>
-          <w:sz w:val="20"/>
-          <w:szCs w:val="20"/>
-        </w:rPr>
-        <w:t>adalah</w:t>
-      </w:r>
-      <w:proofErr w:type="spellEnd"/>
-      <w:r>
-        <w:rPr>
-          <w:rFonts w:ascii="Courier New" w:hAnsi="Courier New" w:cs="Courier New"/>
-          <w:sz w:val="20"/>
-          <w:szCs w:val="20"/>
-        </w:rPr>
-        <w:t xml:space="preserve"> %d\n</w:t>
+        <w:t xml:space="preserve">        System.out.printf("Banyaknya bilangan %d dari 1 sampai 50 adalah %d\n</w:t>
       </w:r>
       <w:proofErr w:type="gramStart"/>
       <w:r>
@@ -2486,16 +1197,7 @@
           <w:sz w:val="20"/>
           <w:szCs w:val="20"/>
         </w:rPr>
-        <w:t>",</w:t>
-      </w:r>
-      <w:proofErr w:type="spellStart"/>
-      <w:r>
-        <w:rPr>
-          <w:rFonts w:ascii="Courier New" w:hAnsi="Courier New" w:cs="Courier New"/>
-          <w:sz w:val="20"/>
-          <w:szCs w:val="20"/>
-        </w:rPr>
-        <w:t>kelipatan</w:t>
+        <w:t>",kelipatan</w:t>
       </w:r>
       <w:proofErr w:type="gramEnd"/>
       <w:r>
@@ -2504,16 +1206,7 @@
           <w:sz w:val="20"/>
           <w:szCs w:val="20"/>
         </w:rPr>
-        <w:t>,counter</w:t>
-      </w:r>
-      <w:proofErr w:type="spellEnd"/>
-      <w:r>
-        <w:rPr>
-          <w:rFonts w:ascii="Courier New" w:hAnsi="Courier New" w:cs="Courier New"/>
-          <w:sz w:val="20"/>
-          <w:szCs w:val="20"/>
-        </w:rPr>
-        <w:t>);</w:t>
+        <w:t>,counter);</w:t>
       </w:r>
     </w:p>
     <w:p>
@@ -2537,115 +1230,7 @@
           <w:sz w:val="20"/>
           <w:szCs w:val="20"/>
         </w:rPr>
-        <w:t xml:space="preserve">        </w:t>
-      </w:r>
-      <w:proofErr w:type="spellStart"/>
-      <w:r>
-        <w:rPr>
-          <w:rFonts w:ascii="Courier New" w:hAnsi="Courier New" w:cs="Courier New"/>
-          <w:sz w:val="20"/>
-          <w:szCs w:val="20"/>
-        </w:rPr>
-        <w:t>System.out.printf</w:t>
-      </w:r>
-      <w:proofErr w:type="spellEnd"/>
-      <w:r>
-        <w:rPr>
-          <w:rFonts w:ascii="Courier New" w:hAnsi="Courier New" w:cs="Courier New"/>
-          <w:sz w:val="20"/>
-          <w:szCs w:val="20"/>
-        </w:rPr>
-        <w:t xml:space="preserve">("Total </w:t>
-      </w:r>
-      <w:proofErr w:type="spellStart"/>
-      <w:r>
-        <w:rPr>
-          <w:rFonts w:ascii="Courier New" w:hAnsi="Courier New" w:cs="Courier New"/>
-          <w:sz w:val="20"/>
-          <w:szCs w:val="20"/>
-        </w:rPr>
-        <w:t>bilangan</w:t>
-      </w:r>
-      <w:proofErr w:type="spellEnd"/>
-      <w:r>
-        <w:rPr>
-          <w:rFonts w:ascii="Courier New" w:hAnsi="Courier New" w:cs="Courier New"/>
-          <w:sz w:val="20"/>
-          <w:szCs w:val="20"/>
-        </w:rPr>
-        <w:t xml:space="preserve"> </w:t>
-      </w:r>
-      <w:proofErr w:type="spellStart"/>
-      <w:r>
-        <w:rPr>
-          <w:rFonts w:ascii="Courier New" w:hAnsi="Courier New" w:cs="Courier New"/>
-          <w:sz w:val="20"/>
-          <w:szCs w:val="20"/>
-        </w:rPr>
-        <w:t>kelipatan</w:t>
-      </w:r>
-      <w:proofErr w:type="spellEnd"/>
-      <w:r>
-        <w:rPr>
-          <w:rFonts w:ascii="Courier New" w:hAnsi="Courier New" w:cs="Courier New"/>
-          <w:sz w:val="20"/>
-          <w:szCs w:val="20"/>
-        </w:rPr>
-        <w:t xml:space="preserve"> %d </w:t>
-      </w:r>
-      <w:proofErr w:type="spellStart"/>
-      <w:r>
-        <w:rPr>
-          <w:rFonts w:ascii="Courier New" w:hAnsi="Courier New" w:cs="Courier New"/>
-          <w:sz w:val="20"/>
-          <w:szCs w:val="20"/>
-        </w:rPr>
-        <w:t>dari</w:t>
-      </w:r>
-      <w:proofErr w:type="spellEnd"/>
-      <w:r>
-        <w:rPr>
-          <w:rFonts w:ascii="Courier New" w:hAnsi="Courier New" w:cs="Courier New"/>
-          <w:sz w:val="20"/>
-          <w:szCs w:val="20"/>
-        </w:rPr>
-        <w:t xml:space="preserve"> 1 </w:t>
-      </w:r>
-      <w:proofErr w:type="spellStart"/>
-      <w:r>
-        <w:rPr>
-          <w:rFonts w:ascii="Courier New" w:hAnsi="Courier New" w:cs="Courier New"/>
-          <w:sz w:val="20"/>
-          <w:szCs w:val="20"/>
-        </w:rPr>
-        <w:t>sampai</w:t>
-      </w:r>
-      <w:proofErr w:type="spellEnd"/>
-      <w:r>
-        <w:rPr>
-          <w:rFonts w:ascii="Courier New" w:hAnsi="Courier New" w:cs="Courier New"/>
-          <w:sz w:val="20"/>
-          <w:szCs w:val="20"/>
-        </w:rPr>
-        <w:t xml:space="preserve"> 50 </w:t>
-      </w:r>
-      <w:proofErr w:type="spellStart"/>
-      <w:r>
-        <w:rPr>
-          <w:rFonts w:ascii="Courier New" w:hAnsi="Courier New" w:cs="Courier New"/>
-          <w:sz w:val="20"/>
-          <w:szCs w:val="20"/>
-        </w:rPr>
-        <w:t>adalah</w:t>
-      </w:r>
-      <w:proofErr w:type="spellEnd"/>
-      <w:r>
-        <w:rPr>
-          <w:rFonts w:ascii="Courier New" w:hAnsi="Courier New" w:cs="Courier New"/>
-          <w:sz w:val="20"/>
-          <w:szCs w:val="20"/>
-        </w:rPr>
-        <w:t xml:space="preserve"> %d\n</w:t>
+        <w:t xml:space="preserve">        System.out.printf("Total bilangan kelipatan %d dari 1 sampai 50 adalah %d\n</w:t>
       </w:r>
       <w:proofErr w:type="gramStart"/>
       <w:r>
@@ -2654,16 +1239,7 @@
           <w:sz w:val="20"/>
           <w:szCs w:val="20"/>
         </w:rPr>
-        <w:t>",</w:t>
-      </w:r>
-      <w:proofErr w:type="spellStart"/>
-      <w:r>
-        <w:rPr>
-          <w:rFonts w:ascii="Courier New" w:hAnsi="Courier New" w:cs="Courier New"/>
-          <w:sz w:val="20"/>
-          <w:szCs w:val="20"/>
-        </w:rPr>
-        <w:t>kelipatan</w:t>
+        <w:t>",kelipatan</w:t>
       </w:r>
       <w:proofErr w:type="gramEnd"/>
       <w:r>
@@ -2672,16 +1248,7 @@
           <w:sz w:val="20"/>
           <w:szCs w:val="20"/>
         </w:rPr>
-        <w:t>,total</w:t>
-      </w:r>
-      <w:proofErr w:type="spellEnd"/>
-      <w:r>
-        <w:rPr>
-          <w:rFonts w:ascii="Courier New" w:hAnsi="Courier New" w:cs="Courier New"/>
-          <w:sz w:val="20"/>
-          <w:szCs w:val="20"/>
-        </w:rPr>
-        <w:t>);</w:t>
+        <w:t>,total);</w:t>
       </w:r>
     </w:p>
     <w:p>
@@ -2747,187 +1314,7 @@
           <w:szCs w:val="24"/>
         </w:rPr>
         <w:lastRenderedPageBreak/>
-        <w:t xml:space="preserve">Jika </w:t>
-      </w:r>
-      <w:proofErr w:type="spellStart"/>
-      <w:r>
-        <w:rPr>
-          <w:rFonts w:ascii="Times New Roman" w:hAnsi="Times New Roman" w:cs="Times New Roman"/>
-          <w:sz w:val="24"/>
-          <w:szCs w:val="24"/>
-        </w:rPr>
-        <w:t>kita</w:t>
-      </w:r>
-      <w:proofErr w:type="spellEnd"/>
-      <w:r>
-        <w:rPr>
-          <w:rFonts w:ascii="Times New Roman" w:hAnsi="Times New Roman" w:cs="Times New Roman"/>
-          <w:sz w:val="24"/>
-          <w:szCs w:val="24"/>
-        </w:rPr>
-        <w:t xml:space="preserve"> </w:t>
-      </w:r>
-      <w:proofErr w:type="spellStart"/>
-      <w:r>
-        <w:rPr>
-          <w:rFonts w:ascii="Times New Roman" w:hAnsi="Times New Roman" w:cs="Times New Roman"/>
-          <w:sz w:val="24"/>
-          <w:szCs w:val="24"/>
-        </w:rPr>
-        <w:t>mengikuti</w:t>
-      </w:r>
-      <w:proofErr w:type="spellEnd"/>
-      <w:r>
-        <w:rPr>
-          <w:rFonts w:ascii="Times New Roman" w:hAnsi="Times New Roman" w:cs="Times New Roman"/>
-          <w:sz w:val="24"/>
-          <w:szCs w:val="24"/>
-        </w:rPr>
-        <w:t xml:space="preserve"> </w:t>
-      </w:r>
-      <w:proofErr w:type="spellStart"/>
-      <w:r>
-        <w:rPr>
-          <w:rFonts w:ascii="Times New Roman" w:hAnsi="Times New Roman" w:cs="Times New Roman"/>
-          <w:sz w:val="24"/>
-          <w:szCs w:val="24"/>
-        </w:rPr>
-        <w:t>kode</w:t>
-      </w:r>
-      <w:proofErr w:type="spellEnd"/>
-      <w:r>
-        <w:rPr>
-          <w:rFonts w:ascii="Times New Roman" w:hAnsi="Times New Roman" w:cs="Times New Roman"/>
-          <w:sz w:val="24"/>
-          <w:szCs w:val="24"/>
-        </w:rPr>
-        <w:t xml:space="preserve"> di </w:t>
-      </w:r>
-      <w:proofErr w:type="spellStart"/>
-      <w:r>
-        <w:rPr>
-          <w:rFonts w:ascii="Times New Roman" w:hAnsi="Times New Roman" w:cs="Times New Roman"/>
-          <w:sz w:val="24"/>
-          <w:szCs w:val="24"/>
-        </w:rPr>
-        <w:t>atas</w:t>
-      </w:r>
-      <w:proofErr w:type="spellEnd"/>
-      <w:r>
-        <w:rPr>
-          <w:rFonts w:ascii="Times New Roman" w:hAnsi="Times New Roman" w:cs="Times New Roman"/>
-          <w:sz w:val="24"/>
-          <w:szCs w:val="24"/>
-        </w:rPr>
-        <w:t xml:space="preserve"> </w:t>
-      </w:r>
-      <w:proofErr w:type="spellStart"/>
-      <w:r>
-        <w:rPr>
-          <w:rFonts w:ascii="Times New Roman" w:hAnsi="Times New Roman" w:cs="Times New Roman"/>
-          <w:sz w:val="24"/>
-          <w:szCs w:val="24"/>
-        </w:rPr>
-        <w:t>maka</w:t>
-      </w:r>
-      <w:proofErr w:type="spellEnd"/>
-      <w:r>
-        <w:rPr>
-          <w:rFonts w:ascii="Times New Roman" w:hAnsi="Times New Roman" w:cs="Times New Roman"/>
-          <w:sz w:val="24"/>
-          <w:szCs w:val="24"/>
-        </w:rPr>
-        <w:t xml:space="preserve"> program yang </w:t>
-      </w:r>
-      <w:proofErr w:type="spellStart"/>
-      <w:r>
-        <w:rPr>
-          <w:rFonts w:ascii="Times New Roman" w:hAnsi="Times New Roman" w:cs="Times New Roman"/>
-          <w:sz w:val="24"/>
-          <w:szCs w:val="24"/>
-        </w:rPr>
-        <w:t>akan</w:t>
-      </w:r>
-      <w:proofErr w:type="spellEnd"/>
-      <w:r>
-        <w:rPr>
-          <w:rFonts w:ascii="Times New Roman" w:hAnsi="Times New Roman" w:cs="Times New Roman"/>
-          <w:sz w:val="24"/>
-          <w:szCs w:val="24"/>
-        </w:rPr>
-        <w:t xml:space="preserve"> </w:t>
-      </w:r>
-      <w:proofErr w:type="spellStart"/>
-      <w:r>
-        <w:rPr>
-          <w:rFonts w:ascii="Times New Roman" w:hAnsi="Times New Roman" w:cs="Times New Roman"/>
-          <w:sz w:val="24"/>
-          <w:szCs w:val="24"/>
-        </w:rPr>
-        <w:t>keluar</w:t>
-      </w:r>
-      <w:proofErr w:type="spellEnd"/>
-      <w:r>
-        <w:rPr>
-          <w:rFonts w:ascii="Times New Roman" w:hAnsi="Times New Roman" w:cs="Times New Roman"/>
-          <w:sz w:val="24"/>
-          <w:szCs w:val="24"/>
-        </w:rPr>
-        <w:t xml:space="preserve"> </w:t>
-      </w:r>
-      <w:proofErr w:type="spellStart"/>
-      <w:r>
-        <w:rPr>
-          <w:rFonts w:ascii="Times New Roman" w:hAnsi="Times New Roman" w:cs="Times New Roman"/>
-          <w:sz w:val="24"/>
-          <w:szCs w:val="24"/>
-        </w:rPr>
-        <w:t>adalah</w:t>
-      </w:r>
-      <w:proofErr w:type="spellEnd"/>
-      <w:r>
-        <w:rPr>
-          <w:rFonts w:ascii="Times New Roman" w:hAnsi="Times New Roman" w:cs="Times New Roman"/>
-          <w:sz w:val="24"/>
-          <w:szCs w:val="24"/>
-        </w:rPr>
-        <w:t xml:space="preserve"> </w:t>
-      </w:r>
-      <w:proofErr w:type="spellStart"/>
-      <w:r>
-        <w:rPr>
-          <w:rFonts w:ascii="Times New Roman" w:hAnsi="Times New Roman" w:cs="Times New Roman"/>
-          <w:sz w:val="24"/>
-          <w:szCs w:val="24"/>
-        </w:rPr>
-        <w:t>seperti</w:t>
-      </w:r>
-      <w:proofErr w:type="spellEnd"/>
-      <w:r>
-        <w:rPr>
-          <w:rFonts w:ascii="Times New Roman" w:hAnsi="Times New Roman" w:cs="Times New Roman"/>
-          <w:sz w:val="24"/>
-          <w:szCs w:val="24"/>
-        </w:rPr>
-        <w:t xml:space="preserve"> </w:t>
-      </w:r>
-      <w:proofErr w:type="spellStart"/>
-      <w:r>
-        <w:rPr>
-          <w:rFonts w:ascii="Times New Roman" w:hAnsi="Times New Roman" w:cs="Times New Roman"/>
-          <w:sz w:val="24"/>
-          <w:szCs w:val="24"/>
-        </w:rPr>
-        <w:t>ini</w:t>
-      </w:r>
-      <w:proofErr w:type="spellEnd"/>
-      <w:r>
-        <w:rPr>
-          <w:rFonts w:ascii="Times New Roman" w:hAnsi="Times New Roman" w:cs="Times New Roman"/>
-          <w:sz w:val="24"/>
-          <w:szCs w:val="24"/>
-        </w:rPr>
-        <w:t>.</w:t>
+        <w:t>Jika kita mengikuti kode di atas maka program yang akan keluar adalah seperti ini.</w:t>
       </w:r>
     </w:p>
     <w:p>
@@ -2999,9 +1386,8 @@
           <w:sz w:val="24"/>
           <w:szCs w:val="24"/>
         </w:rPr>
-        <w:t xml:space="preserve">2.1 </w:t>
-      </w:r>
-      <w:proofErr w:type="spellStart"/>
+        <w:t>1</w:t>
+      </w:r>
       <w:r>
         <w:rPr>
           <w:rFonts w:ascii="Times New Roman" w:hAnsi="Times New Roman" w:cs="Times New Roman"/>
@@ -3010,9 +1396,28 @@
           <w:sz w:val="24"/>
           <w:szCs w:val="24"/>
         </w:rPr>
-        <w:t>Pertanyaan</w:t>
-      </w:r>
-      <w:proofErr w:type="spellEnd"/>
+        <w:t>.</w:t>
+      </w:r>
+      <w:r>
+        <w:rPr>
+          <w:rFonts w:ascii="Times New Roman" w:hAnsi="Times New Roman" w:cs="Times New Roman"/>
+          <w:b/>
+          <w:bCs/>
+          <w:sz w:val="24"/>
+          <w:szCs w:val="24"/>
+        </w:rPr>
+        <w:t>2</w:t>
+      </w:r>
+      <w:r>
+        <w:rPr>
+          <w:rFonts w:ascii="Times New Roman" w:hAnsi="Times New Roman" w:cs="Times New Roman"/>
+          <w:b/>
+          <w:bCs/>
+          <w:sz w:val="24"/>
+          <w:szCs w:val="24"/>
+        </w:rPr>
+        <w:t xml:space="preserve"> Pertanyaan</w:t>
+      </w:r>
     </w:p>
     <w:p>
       <w:pPr>
@@ -3029,277 +1434,7 @@
           <w:sz w:val="24"/>
           <w:szCs w:val="24"/>
         </w:rPr>
-        <w:t xml:space="preserve">1. </w:t>
-      </w:r>
-      <w:proofErr w:type="spellStart"/>
-      <w:r>
-        <w:rPr>
-          <w:rFonts w:ascii="Times New Roman" w:hAnsi="Times New Roman" w:cs="Times New Roman"/>
-          <w:sz w:val="24"/>
-          <w:szCs w:val="24"/>
-        </w:rPr>
-        <w:t>Terdapat</w:t>
-      </w:r>
-      <w:proofErr w:type="spellEnd"/>
-      <w:r>
-        <w:rPr>
-          <w:rFonts w:ascii="Times New Roman" w:hAnsi="Times New Roman" w:cs="Times New Roman"/>
-          <w:sz w:val="24"/>
-          <w:szCs w:val="24"/>
-        </w:rPr>
-        <w:t xml:space="preserve"> </w:t>
-      </w:r>
-      <w:proofErr w:type="spellStart"/>
-      <w:r>
-        <w:rPr>
-          <w:rFonts w:ascii="Times New Roman" w:hAnsi="Times New Roman" w:cs="Times New Roman"/>
-          <w:sz w:val="24"/>
-          <w:szCs w:val="24"/>
-        </w:rPr>
-        <w:t>tiga</w:t>
-      </w:r>
-      <w:proofErr w:type="spellEnd"/>
-      <w:r>
-        <w:rPr>
-          <w:rFonts w:ascii="Times New Roman" w:hAnsi="Times New Roman" w:cs="Times New Roman"/>
-          <w:sz w:val="24"/>
-          <w:szCs w:val="24"/>
-        </w:rPr>
-        <w:t xml:space="preserve"> </w:t>
-      </w:r>
-      <w:proofErr w:type="spellStart"/>
-      <w:r>
-        <w:rPr>
-          <w:rFonts w:ascii="Times New Roman" w:hAnsi="Times New Roman" w:cs="Times New Roman"/>
-          <w:sz w:val="24"/>
-          <w:szCs w:val="24"/>
-        </w:rPr>
-        <w:t>komponen</w:t>
-      </w:r>
-      <w:proofErr w:type="spellEnd"/>
-      <w:r>
-        <w:rPr>
-          <w:rFonts w:ascii="Times New Roman" w:hAnsi="Times New Roman" w:cs="Times New Roman"/>
-          <w:sz w:val="24"/>
-          <w:szCs w:val="24"/>
-        </w:rPr>
-        <w:t xml:space="preserve"> </w:t>
-      </w:r>
-      <w:proofErr w:type="spellStart"/>
-      <w:r>
-        <w:rPr>
-          <w:rFonts w:ascii="Times New Roman" w:hAnsi="Times New Roman" w:cs="Times New Roman"/>
-          <w:sz w:val="24"/>
-          <w:szCs w:val="24"/>
-        </w:rPr>
-        <w:t>perulangan</w:t>
-      </w:r>
-      <w:proofErr w:type="spellEnd"/>
-      <w:r>
-        <w:rPr>
-          <w:rFonts w:ascii="Times New Roman" w:hAnsi="Times New Roman" w:cs="Times New Roman"/>
-          <w:sz w:val="24"/>
-          <w:szCs w:val="24"/>
-        </w:rPr>
-        <w:t xml:space="preserve"> pada </w:t>
-      </w:r>
-      <w:proofErr w:type="spellStart"/>
-      <w:r>
-        <w:rPr>
-          <w:rFonts w:ascii="Times New Roman" w:hAnsi="Times New Roman" w:cs="Times New Roman"/>
-          <w:sz w:val="24"/>
-          <w:szCs w:val="24"/>
-        </w:rPr>
-        <w:t>sintaks</w:t>
-      </w:r>
-      <w:proofErr w:type="spellEnd"/>
-      <w:r>
-        <w:rPr>
-          <w:rFonts w:ascii="Times New Roman" w:hAnsi="Times New Roman" w:cs="Times New Roman"/>
-          <w:sz w:val="24"/>
-          <w:szCs w:val="24"/>
-        </w:rPr>
-        <w:t xml:space="preserve"> FOR. </w:t>
-      </w:r>
-      <w:proofErr w:type="spellStart"/>
-      <w:r>
-        <w:rPr>
-          <w:rFonts w:ascii="Times New Roman" w:hAnsi="Times New Roman" w:cs="Times New Roman"/>
-          <w:sz w:val="24"/>
-          <w:szCs w:val="24"/>
-        </w:rPr>
-        <w:t>Berdasarkan</w:t>
-      </w:r>
-      <w:proofErr w:type="spellEnd"/>
-      <w:r>
-        <w:rPr>
-          <w:rFonts w:ascii="Times New Roman" w:hAnsi="Times New Roman" w:cs="Times New Roman"/>
-          <w:sz w:val="24"/>
-          <w:szCs w:val="24"/>
-        </w:rPr>
-        <w:t xml:space="preserve"> </w:t>
-      </w:r>
-      <w:proofErr w:type="spellStart"/>
-      <w:r>
-        <w:rPr>
-          <w:rFonts w:ascii="Times New Roman" w:hAnsi="Times New Roman" w:cs="Times New Roman"/>
-          <w:sz w:val="24"/>
-          <w:szCs w:val="24"/>
-        </w:rPr>
-        <w:t>Percobaan</w:t>
-      </w:r>
-      <w:proofErr w:type="spellEnd"/>
-      <w:r>
-        <w:rPr>
-          <w:rFonts w:ascii="Times New Roman" w:hAnsi="Times New Roman" w:cs="Times New Roman"/>
-          <w:sz w:val="24"/>
-          <w:szCs w:val="24"/>
-        </w:rPr>
-        <w:t xml:space="preserve"> 1 </w:t>
-      </w:r>
-      <w:proofErr w:type="spellStart"/>
-      <w:r>
-        <w:rPr>
-          <w:rFonts w:ascii="Times New Roman" w:hAnsi="Times New Roman" w:cs="Times New Roman"/>
-          <w:sz w:val="24"/>
-          <w:szCs w:val="24"/>
-        </w:rPr>
-        <w:t>tersebut</w:t>
-      </w:r>
-      <w:proofErr w:type="spellEnd"/>
-      <w:r>
-        <w:rPr>
-          <w:rFonts w:ascii="Times New Roman" w:hAnsi="Times New Roman" w:cs="Times New Roman"/>
-          <w:sz w:val="24"/>
-          <w:szCs w:val="24"/>
-        </w:rPr>
-        <w:t xml:space="preserve">, </w:t>
-      </w:r>
-      <w:proofErr w:type="spellStart"/>
-      <w:r>
-        <w:rPr>
-          <w:rFonts w:ascii="Times New Roman" w:hAnsi="Times New Roman" w:cs="Times New Roman"/>
-          <w:sz w:val="24"/>
-          <w:szCs w:val="24"/>
-        </w:rPr>
-        <w:t>sebutkan</w:t>
-      </w:r>
-      <w:proofErr w:type="spellEnd"/>
-      <w:r>
-        <w:rPr>
-          <w:rFonts w:ascii="Times New Roman" w:hAnsi="Times New Roman" w:cs="Times New Roman"/>
-          <w:sz w:val="24"/>
-          <w:szCs w:val="24"/>
-        </w:rPr>
-        <w:t xml:space="preserve"> dan </w:t>
-      </w:r>
-      <w:proofErr w:type="spellStart"/>
-      <w:r>
-        <w:rPr>
-          <w:rFonts w:ascii="Times New Roman" w:hAnsi="Times New Roman" w:cs="Times New Roman"/>
-          <w:sz w:val="24"/>
-          <w:szCs w:val="24"/>
-        </w:rPr>
-        <w:t>tunjukkan</w:t>
-      </w:r>
-      <w:proofErr w:type="spellEnd"/>
-      <w:r>
-        <w:rPr>
-          <w:rFonts w:ascii="Times New Roman" w:hAnsi="Times New Roman" w:cs="Times New Roman"/>
-          <w:sz w:val="24"/>
-          <w:szCs w:val="24"/>
-        </w:rPr>
-        <w:t xml:space="preserve"> masing-masing </w:t>
-      </w:r>
-      <w:proofErr w:type="spellStart"/>
-      <w:r>
-        <w:rPr>
-          <w:rFonts w:ascii="Times New Roman" w:hAnsi="Times New Roman" w:cs="Times New Roman"/>
-          <w:sz w:val="24"/>
-          <w:szCs w:val="24"/>
-        </w:rPr>
-        <w:t>komponen</w:t>
-      </w:r>
-      <w:proofErr w:type="spellEnd"/>
-      <w:r>
-        <w:rPr>
-          <w:rFonts w:ascii="Times New Roman" w:hAnsi="Times New Roman" w:cs="Times New Roman"/>
-          <w:sz w:val="24"/>
-          <w:szCs w:val="24"/>
-        </w:rPr>
-        <w:t xml:space="preserve"> </w:t>
-      </w:r>
-      <w:proofErr w:type="spellStart"/>
-      <w:r>
-        <w:rPr>
-          <w:rFonts w:ascii="Times New Roman" w:hAnsi="Times New Roman" w:cs="Times New Roman"/>
-          <w:sz w:val="24"/>
-          <w:szCs w:val="24"/>
-        </w:rPr>
-        <w:t>perulangan</w:t>
-      </w:r>
-      <w:proofErr w:type="spellEnd"/>
-      <w:r>
-        <w:rPr>
-          <w:rFonts w:ascii="Times New Roman" w:hAnsi="Times New Roman" w:cs="Times New Roman"/>
-          <w:sz w:val="24"/>
-          <w:szCs w:val="24"/>
-        </w:rPr>
-        <w:t xml:space="preserve"> FOR pada </w:t>
-      </w:r>
-      <w:proofErr w:type="spellStart"/>
-      <w:r>
-        <w:rPr>
-          <w:rFonts w:ascii="Times New Roman" w:hAnsi="Times New Roman" w:cs="Times New Roman"/>
-          <w:sz w:val="24"/>
-          <w:szCs w:val="24"/>
-        </w:rPr>
-        <w:t>kode</w:t>
-      </w:r>
-      <w:proofErr w:type="spellEnd"/>
-      <w:r>
-        <w:rPr>
-          <w:rFonts w:ascii="Times New Roman" w:hAnsi="Times New Roman" w:cs="Times New Roman"/>
-          <w:sz w:val="24"/>
-          <w:szCs w:val="24"/>
-        </w:rPr>
-        <w:t xml:space="preserve"> program yang </w:t>
-      </w:r>
-      <w:proofErr w:type="spellStart"/>
-      <w:r>
-        <w:rPr>
-          <w:rFonts w:ascii="Times New Roman" w:hAnsi="Times New Roman" w:cs="Times New Roman"/>
-          <w:sz w:val="24"/>
-          <w:szCs w:val="24"/>
-        </w:rPr>
-        <w:t>telah</w:t>
-      </w:r>
-      <w:proofErr w:type="spellEnd"/>
-      <w:r>
-        <w:rPr>
-          <w:rFonts w:ascii="Times New Roman" w:hAnsi="Times New Roman" w:cs="Times New Roman"/>
-          <w:sz w:val="24"/>
-          <w:szCs w:val="24"/>
-        </w:rPr>
-        <w:t xml:space="preserve"> </w:t>
-      </w:r>
-      <w:proofErr w:type="spellStart"/>
-      <w:r>
-        <w:rPr>
-          <w:rFonts w:ascii="Times New Roman" w:hAnsi="Times New Roman" w:cs="Times New Roman"/>
-          <w:sz w:val="24"/>
-          <w:szCs w:val="24"/>
-        </w:rPr>
-        <w:t>dibuat</w:t>
-      </w:r>
-      <w:proofErr w:type="spellEnd"/>
-      <w:r>
-        <w:rPr>
-          <w:rFonts w:ascii="Times New Roman" w:hAnsi="Times New Roman" w:cs="Times New Roman"/>
-          <w:sz w:val="24"/>
-          <w:szCs w:val="24"/>
-        </w:rPr>
-        <w:t xml:space="preserve">! </w:t>
+        <w:t xml:space="preserve">1. Terdapat tiga komponen perulangan pada sintaks FOR. Berdasarkan Percobaan 1 tersebut, sebutkan dan tunjukkan masing-masing komponen perulangan FOR pada kode program yang telah dibuat! </w:t>
       </w:r>
     </w:p>
     <w:p>
@@ -3316,9 +1451,18 @@
           <w:szCs w:val="24"/>
         </w:rPr>
       </w:pPr>
-    </w:p>
-    <w:p>
-      <w:pPr>
+      <w:r>
+        <w:rPr>
+          <w:rFonts w:ascii="Times New Roman" w:hAnsi="Times New Roman" w:cs="Times New Roman"/>
+          <w:sz w:val="24"/>
+          <w:szCs w:val="24"/>
+        </w:rPr>
+        <w:t>(int = i) Bertujuan untuk mendeklarasikan i sebagai variable tipe data integer</w:t>
+      </w:r>
+    </w:p>
+    <w:p>
+      <w:pPr>
+        <w:pStyle w:val="ListParagraph"/>
         <w:spacing w:line="360" w:lineRule="auto"/>
         <w:rPr>
           <w:rFonts w:ascii="Times New Roman" w:hAnsi="Times New Roman" w:cs="Times New Roman"/>
@@ -3332,137 +1476,12 @@
           <w:sz w:val="24"/>
           <w:szCs w:val="24"/>
         </w:rPr>
-        <w:t xml:space="preserve">2. </w:t>
-      </w:r>
-      <w:proofErr w:type="spellStart"/>
-      <w:r>
-        <w:rPr>
-          <w:rFonts w:ascii="Times New Roman" w:hAnsi="Times New Roman" w:cs="Times New Roman"/>
-          <w:sz w:val="24"/>
-          <w:szCs w:val="24"/>
-        </w:rPr>
-        <w:t>Jelaskan</w:t>
-      </w:r>
-      <w:proofErr w:type="spellEnd"/>
-      <w:r>
-        <w:rPr>
-          <w:rFonts w:ascii="Times New Roman" w:hAnsi="Times New Roman" w:cs="Times New Roman"/>
-          <w:sz w:val="24"/>
-          <w:szCs w:val="24"/>
-        </w:rPr>
-        <w:t xml:space="preserve"> </w:t>
-      </w:r>
-      <w:proofErr w:type="spellStart"/>
-      <w:r>
-        <w:rPr>
-          <w:rFonts w:ascii="Times New Roman" w:hAnsi="Times New Roman" w:cs="Times New Roman"/>
-          <w:sz w:val="24"/>
-          <w:szCs w:val="24"/>
-        </w:rPr>
-        <w:t>alur</w:t>
-      </w:r>
-      <w:proofErr w:type="spellEnd"/>
-      <w:r>
-        <w:rPr>
-          <w:rFonts w:ascii="Times New Roman" w:hAnsi="Times New Roman" w:cs="Times New Roman"/>
-          <w:sz w:val="24"/>
-          <w:szCs w:val="24"/>
-        </w:rPr>
-        <w:t xml:space="preserve"> </w:t>
-      </w:r>
-      <w:proofErr w:type="spellStart"/>
-      <w:r>
-        <w:rPr>
-          <w:rFonts w:ascii="Times New Roman" w:hAnsi="Times New Roman" w:cs="Times New Roman"/>
-          <w:sz w:val="24"/>
-          <w:szCs w:val="24"/>
-        </w:rPr>
-        <w:t>kerja</w:t>
-      </w:r>
-      <w:proofErr w:type="spellEnd"/>
-      <w:r>
-        <w:rPr>
-          <w:rFonts w:ascii="Times New Roman" w:hAnsi="Times New Roman" w:cs="Times New Roman"/>
-          <w:sz w:val="24"/>
-          <w:szCs w:val="24"/>
-        </w:rPr>
-        <w:t xml:space="preserve"> </w:t>
-      </w:r>
-      <w:proofErr w:type="spellStart"/>
-      <w:r>
-        <w:rPr>
-          <w:rFonts w:ascii="Times New Roman" w:hAnsi="Times New Roman" w:cs="Times New Roman"/>
-          <w:sz w:val="24"/>
-          <w:szCs w:val="24"/>
-        </w:rPr>
-        <w:t>dari</w:t>
-      </w:r>
-      <w:proofErr w:type="spellEnd"/>
-      <w:r>
-        <w:rPr>
-          <w:rFonts w:ascii="Times New Roman" w:hAnsi="Times New Roman" w:cs="Times New Roman"/>
-          <w:sz w:val="24"/>
-          <w:szCs w:val="24"/>
-        </w:rPr>
-        <w:t xml:space="preserve"> </w:t>
-      </w:r>
-      <w:proofErr w:type="spellStart"/>
-      <w:r>
-        <w:rPr>
-          <w:rFonts w:ascii="Times New Roman" w:hAnsi="Times New Roman" w:cs="Times New Roman"/>
-          <w:sz w:val="24"/>
-          <w:szCs w:val="24"/>
-        </w:rPr>
-        <w:t>potongan</w:t>
-      </w:r>
-      <w:proofErr w:type="spellEnd"/>
-      <w:r>
-        <w:rPr>
-          <w:rFonts w:ascii="Times New Roman" w:hAnsi="Times New Roman" w:cs="Times New Roman"/>
-          <w:sz w:val="24"/>
-          <w:szCs w:val="24"/>
-        </w:rPr>
-        <w:t xml:space="preserve"> </w:t>
-      </w:r>
-      <w:proofErr w:type="spellStart"/>
-      <w:r>
-        <w:rPr>
-          <w:rFonts w:ascii="Times New Roman" w:hAnsi="Times New Roman" w:cs="Times New Roman"/>
-          <w:sz w:val="24"/>
-          <w:szCs w:val="24"/>
-        </w:rPr>
-        <w:t>kode</w:t>
-      </w:r>
-      <w:proofErr w:type="spellEnd"/>
-      <w:r>
-        <w:rPr>
-          <w:rFonts w:ascii="Times New Roman" w:hAnsi="Times New Roman" w:cs="Times New Roman"/>
-          <w:sz w:val="24"/>
-          <w:szCs w:val="24"/>
-        </w:rPr>
-        <w:t xml:space="preserve"> program </w:t>
-      </w:r>
-      <w:proofErr w:type="spellStart"/>
-      <w:r>
-        <w:rPr>
-          <w:rFonts w:ascii="Times New Roman" w:hAnsi="Times New Roman" w:cs="Times New Roman"/>
-          <w:sz w:val="24"/>
-          <w:szCs w:val="24"/>
-        </w:rPr>
-        <w:t>berikut</w:t>
-      </w:r>
-      <w:proofErr w:type="spellEnd"/>
-      <w:r>
-        <w:rPr>
-          <w:rFonts w:ascii="Times New Roman" w:hAnsi="Times New Roman" w:cs="Times New Roman"/>
-          <w:sz w:val="24"/>
-          <w:szCs w:val="24"/>
-        </w:rPr>
-        <w:t xml:space="preserve">! </w:t>
-      </w:r>
-    </w:p>
-    <w:p>
-      <w:pPr>
+        <w:t>(i &lt;= 50) Bertujuan untuk mengoperasikan aritmatika yaitu i kurang sama dengan 50 yang harus terpenuhi</w:t>
+      </w:r>
+    </w:p>
+    <w:p>
+      <w:pPr>
+        <w:pStyle w:val="ListParagraph"/>
         <w:spacing w:line="360" w:lineRule="auto"/>
         <w:rPr>
           <w:rFonts w:ascii="Times New Roman" w:hAnsi="Times New Roman" w:cs="Times New Roman"/>
@@ -3476,331 +1495,168 @@
           <w:sz w:val="24"/>
           <w:szCs w:val="24"/>
         </w:rPr>
-        <w:t xml:space="preserve">3. </w:t>
-      </w:r>
-      <w:proofErr w:type="spellStart"/>
-      <w:r>
-        <w:rPr>
-          <w:rFonts w:ascii="Times New Roman" w:hAnsi="Times New Roman" w:cs="Times New Roman"/>
-          <w:sz w:val="24"/>
-          <w:szCs w:val="24"/>
-        </w:rPr>
-        <w:t>Modifikasi</w:t>
-      </w:r>
-      <w:proofErr w:type="spellEnd"/>
-      <w:r>
-        <w:rPr>
-          <w:rFonts w:ascii="Times New Roman" w:hAnsi="Times New Roman" w:cs="Times New Roman"/>
-          <w:sz w:val="24"/>
-          <w:szCs w:val="24"/>
-        </w:rPr>
-        <w:t xml:space="preserve"> </w:t>
-      </w:r>
-      <w:proofErr w:type="spellStart"/>
-      <w:r>
-        <w:rPr>
-          <w:rFonts w:ascii="Times New Roman" w:hAnsi="Times New Roman" w:cs="Times New Roman"/>
-          <w:sz w:val="24"/>
-          <w:szCs w:val="24"/>
-        </w:rPr>
-        <w:t>kode</w:t>
-      </w:r>
-      <w:proofErr w:type="spellEnd"/>
-      <w:r>
-        <w:rPr>
-          <w:rFonts w:ascii="Times New Roman" w:hAnsi="Times New Roman" w:cs="Times New Roman"/>
-          <w:sz w:val="24"/>
-          <w:szCs w:val="24"/>
-        </w:rPr>
-        <w:t xml:space="preserve"> program yang </w:t>
-      </w:r>
-      <w:proofErr w:type="spellStart"/>
-      <w:r>
-        <w:rPr>
-          <w:rFonts w:ascii="Times New Roman" w:hAnsi="Times New Roman" w:cs="Times New Roman"/>
-          <w:sz w:val="24"/>
-          <w:szCs w:val="24"/>
-        </w:rPr>
-        <w:t>telah</w:t>
-      </w:r>
-      <w:proofErr w:type="spellEnd"/>
-      <w:r>
-        <w:rPr>
-          <w:rFonts w:ascii="Times New Roman" w:hAnsi="Times New Roman" w:cs="Times New Roman"/>
-          <w:sz w:val="24"/>
-          <w:szCs w:val="24"/>
-        </w:rPr>
-        <w:t xml:space="preserve"> </w:t>
-      </w:r>
-      <w:proofErr w:type="spellStart"/>
-      <w:r>
-        <w:rPr>
-          <w:rFonts w:ascii="Times New Roman" w:hAnsi="Times New Roman" w:cs="Times New Roman"/>
-          <w:sz w:val="24"/>
-          <w:szCs w:val="24"/>
-        </w:rPr>
-        <w:t>dibuat</w:t>
-      </w:r>
-      <w:proofErr w:type="spellEnd"/>
-      <w:r>
-        <w:rPr>
-          <w:rFonts w:ascii="Times New Roman" w:hAnsi="Times New Roman" w:cs="Times New Roman"/>
-          <w:sz w:val="24"/>
-          <w:szCs w:val="24"/>
-        </w:rPr>
-        <w:t xml:space="preserve"> </w:t>
-      </w:r>
-      <w:proofErr w:type="spellStart"/>
-      <w:r>
-        <w:rPr>
-          <w:rFonts w:ascii="Times New Roman" w:hAnsi="Times New Roman" w:cs="Times New Roman"/>
-          <w:sz w:val="24"/>
-          <w:szCs w:val="24"/>
-        </w:rPr>
-        <w:t>dengan</w:t>
-      </w:r>
-      <w:proofErr w:type="spellEnd"/>
-      <w:r>
-        <w:rPr>
-          <w:rFonts w:ascii="Times New Roman" w:hAnsi="Times New Roman" w:cs="Times New Roman"/>
-          <w:sz w:val="24"/>
-          <w:szCs w:val="24"/>
-        </w:rPr>
-        <w:t xml:space="preserve"> </w:t>
-      </w:r>
-      <w:proofErr w:type="spellStart"/>
-      <w:r>
-        <w:rPr>
-          <w:rFonts w:ascii="Times New Roman" w:hAnsi="Times New Roman" w:cs="Times New Roman"/>
-          <w:sz w:val="24"/>
-          <w:szCs w:val="24"/>
-        </w:rPr>
-        <w:t>menambahkan</w:t>
-      </w:r>
-      <w:proofErr w:type="spellEnd"/>
-      <w:r>
-        <w:rPr>
-          <w:rFonts w:ascii="Times New Roman" w:hAnsi="Times New Roman" w:cs="Times New Roman"/>
-          <w:sz w:val="24"/>
-          <w:szCs w:val="24"/>
-        </w:rPr>
-        <w:t xml:space="preserve"> </w:t>
-      </w:r>
-      <w:proofErr w:type="spellStart"/>
-      <w:r>
-        <w:rPr>
-          <w:rFonts w:ascii="Times New Roman" w:hAnsi="Times New Roman" w:cs="Times New Roman"/>
-          <w:sz w:val="24"/>
-          <w:szCs w:val="24"/>
-        </w:rPr>
-        <w:t>variabel</w:t>
-      </w:r>
-      <w:proofErr w:type="spellEnd"/>
-      <w:r>
-        <w:rPr>
-          <w:rFonts w:ascii="Times New Roman" w:hAnsi="Times New Roman" w:cs="Times New Roman"/>
-          <w:sz w:val="24"/>
-          <w:szCs w:val="24"/>
-        </w:rPr>
-        <w:t xml:space="preserve"> </w:t>
-      </w:r>
-      <w:proofErr w:type="spellStart"/>
-      <w:r>
-        <w:rPr>
-          <w:rFonts w:ascii="Times New Roman" w:hAnsi="Times New Roman" w:cs="Times New Roman"/>
-          <w:sz w:val="24"/>
-          <w:szCs w:val="24"/>
-        </w:rPr>
-        <w:t>baru</w:t>
-      </w:r>
-      <w:proofErr w:type="spellEnd"/>
-      <w:r>
-        <w:rPr>
-          <w:rFonts w:ascii="Times New Roman" w:hAnsi="Times New Roman" w:cs="Times New Roman"/>
-          <w:sz w:val="24"/>
-          <w:szCs w:val="24"/>
-        </w:rPr>
-        <w:t xml:space="preserve"> </w:t>
-      </w:r>
-      <w:proofErr w:type="spellStart"/>
-      <w:r>
-        <w:rPr>
-          <w:rFonts w:ascii="Times New Roman" w:hAnsi="Times New Roman" w:cs="Times New Roman"/>
-          <w:sz w:val="24"/>
-          <w:szCs w:val="24"/>
-        </w:rPr>
-        <w:t>untuk</w:t>
-      </w:r>
-      <w:proofErr w:type="spellEnd"/>
-      <w:r>
-        <w:rPr>
-          <w:rFonts w:ascii="Times New Roman" w:hAnsi="Times New Roman" w:cs="Times New Roman"/>
-          <w:sz w:val="24"/>
-          <w:szCs w:val="24"/>
-        </w:rPr>
-        <w:t xml:space="preserve"> </w:t>
-      </w:r>
-      <w:proofErr w:type="spellStart"/>
-      <w:r>
-        <w:rPr>
-          <w:rFonts w:ascii="Times New Roman" w:hAnsi="Times New Roman" w:cs="Times New Roman"/>
-          <w:sz w:val="24"/>
-          <w:szCs w:val="24"/>
-        </w:rPr>
-        <w:t>menghitung</w:t>
-      </w:r>
-      <w:proofErr w:type="spellEnd"/>
-      <w:r>
-        <w:rPr>
-          <w:rFonts w:ascii="Times New Roman" w:hAnsi="Times New Roman" w:cs="Times New Roman"/>
-          <w:sz w:val="24"/>
-          <w:szCs w:val="24"/>
-        </w:rPr>
-        <w:t xml:space="preserve"> rata-rata </w:t>
-      </w:r>
-      <w:proofErr w:type="spellStart"/>
-      <w:r>
-        <w:rPr>
-          <w:rFonts w:ascii="Times New Roman" w:hAnsi="Times New Roman" w:cs="Times New Roman"/>
-          <w:sz w:val="24"/>
-          <w:szCs w:val="24"/>
-        </w:rPr>
-        <w:t>dari</w:t>
-      </w:r>
-      <w:proofErr w:type="spellEnd"/>
-      <w:r>
-        <w:rPr>
-          <w:rFonts w:ascii="Times New Roman" w:hAnsi="Times New Roman" w:cs="Times New Roman"/>
-          <w:sz w:val="24"/>
-          <w:szCs w:val="24"/>
-        </w:rPr>
-        <w:t xml:space="preserve"> </w:t>
-      </w:r>
-      <w:proofErr w:type="spellStart"/>
-      <w:r>
-        <w:rPr>
-          <w:rFonts w:ascii="Times New Roman" w:hAnsi="Times New Roman" w:cs="Times New Roman"/>
-          <w:sz w:val="24"/>
-          <w:szCs w:val="24"/>
-        </w:rPr>
-        <w:t>seluruh</w:t>
-      </w:r>
-      <w:proofErr w:type="spellEnd"/>
-      <w:r>
-        <w:rPr>
-          <w:rFonts w:ascii="Times New Roman" w:hAnsi="Times New Roman" w:cs="Times New Roman"/>
-          <w:sz w:val="24"/>
-          <w:szCs w:val="24"/>
-        </w:rPr>
-        <w:t xml:space="preserve"> </w:t>
-      </w:r>
-      <w:proofErr w:type="spellStart"/>
-      <w:r>
-        <w:rPr>
-          <w:rFonts w:ascii="Times New Roman" w:hAnsi="Times New Roman" w:cs="Times New Roman"/>
-          <w:sz w:val="24"/>
-          <w:szCs w:val="24"/>
-        </w:rPr>
-        <w:t>bilangan</w:t>
-      </w:r>
-      <w:proofErr w:type="spellEnd"/>
-      <w:r>
-        <w:rPr>
-          <w:rFonts w:ascii="Times New Roman" w:hAnsi="Times New Roman" w:cs="Times New Roman"/>
-          <w:sz w:val="24"/>
-          <w:szCs w:val="24"/>
-        </w:rPr>
-        <w:t xml:space="preserve"> </w:t>
-      </w:r>
-      <w:proofErr w:type="spellStart"/>
-      <w:r>
-        <w:rPr>
-          <w:rFonts w:ascii="Times New Roman" w:hAnsi="Times New Roman" w:cs="Times New Roman"/>
-          <w:sz w:val="24"/>
-          <w:szCs w:val="24"/>
-        </w:rPr>
-        <w:t>kelipatan</w:t>
-      </w:r>
-      <w:proofErr w:type="spellEnd"/>
-      <w:r>
-        <w:rPr>
-          <w:rFonts w:ascii="Times New Roman" w:hAnsi="Times New Roman" w:cs="Times New Roman"/>
-          <w:sz w:val="24"/>
-          <w:szCs w:val="24"/>
-        </w:rPr>
-        <w:t xml:space="preserve"> yang </w:t>
-      </w:r>
-      <w:proofErr w:type="spellStart"/>
-      <w:r>
-        <w:rPr>
-          <w:rFonts w:ascii="Times New Roman" w:hAnsi="Times New Roman" w:cs="Times New Roman"/>
-          <w:sz w:val="24"/>
-          <w:szCs w:val="24"/>
-        </w:rPr>
-        <w:t>ditentukan</w:t>
-      </w:r>
-      <w:proofErr w:type="spellEnd"/>
-      <w:r>
-        <w:rPr>
-          <w:rFonts w:ascii="Times New Roman" w:hAnsi="Times New Roman" w:cs="Times New Roman"/>
-          <w:sz w:val="24"/>
-          <w:szCs w:val="24"/>
-        </w:rPr>
-        <w:t xml:space="preserve">! Push dan commit </w:t>
-      </w:r>
-      <w:proofErr w:type="spellStart"/>
-      <w:r>
-        <w:rPr>
-          <w:rFonts w:ascii="Times New Roman" w:hAnsi="Times New Roman" w:cs="Times New Roman"/>
-          <w:sz w:val="24"/>
-          <w:szCs w:val="24"/>
-        </w:rPr>
-        <w:t>kode</w:t>
-      </w:r>
-      <w:proofErr w:type="spellEnd"/>
-      <w:r>
-        <w:rPr>
-          <w:rFonts w:ascii="Times New Roman" w:hAnsi="Times New Roman" w:cs="Times New Roman"/>
-          <w:sz w:val="24"/>
-          <w:szCs w:val="24"/>
-        </w:rPr>
-        <w:t xml:space="preserve"> program </w:t>
-      </w:r>
-      <w:proofErr w:type="spellStart"/>
-      <w:r>
-        <w:rPr>
-          <w:rFonts w:ascii="Times New Roman" w:hAnsi="Times New Roman" w:cs="Times New Roman"/>
-          <w:sz w:val="24"/>
-          <w:szCs w:val="24"/>
-        </w:rPr>
-        <w:t>ke</w:t>
-      </w:r>
-      <w:proofErr w:type="spellEnd"/>
-      <w:r>
-        <w:rPr>
-          <w:rFonts w:ascii="Times New Roman" w:hAnsi="Times New Roman" w:cs="Times New Roman"/>
-          <w:sz w:val="24"/>
-          <w:szCs w:val="24"/>
-        </w:rPr>
-        <w:t xml:space="preserve"> </w:t>
-      </w:r>
-      <w:proofErr w:type="spellStart"/>
-      <w:r>
-        <w:rPr>
-          <w:rFonts w:ascii="Times New Roman" w:hAnsi="Times New Roman" w:cs="Times New Roman"/>
-          <w:sz w:val="24"/>
-          <w:szCs w:val="24"/>
-        </w:rPr>
-        <w:t>github</w:t>
-      </w:r>
-      <w:proofErr w:type="spellEnd"/>
-      <w:r>
-        <w:rPr>
-          <w:rFonts w:ascii="Times New Roman" w:hAnsi="Times New Roman" w:cs="Times New Roman"/>
-          <w:sz w:val="24"/>
-          <w:szCs w:val="24"/>
-        </w:rPr>
-        <w:t xml:space="preserve">. </w:t>
+        <w:t>(i ++) Bertujuan untuk mengupdate nilai variable i dengan cara increment</w:t>
+      </w:r>
+    </w:p>
+    <w:p>
+      <w:pPr>
+        <w:spacing w:line="360" w:lineRule="auto"/>
+        <w:rPr>
+          <w:rFonts w:ascii="Times New Roman" w:hAnsi="Times New Roman" w:cs="Times New Roman"/>
+          <w:sz w:val="24"/>
+          <w:szCs w:val="24"/>
+        </w:rPr>
+      </w:pPr>
+      <w:r>
+        <w:rPr>
+          <w:rFonts w:ascii="Times New Roman" w:hAnsi="Times New Roman" w:cs="Times New Roman"/>
+          <w:sz w:val="24"/>
+          <w:szCs w:val="24"/>
+        </w:rPr>
+        <w:t xml:space="preserve">2. Jelaskan alur kerja dari potongan kode program berikut! </w:t>
+      </w:r>
+    </w:p>
+    <w:p>
+      <w:pPr>
+        <w:spacing w:line="360" w:lineRule="auto"/>
+        <w:rPr>
+          <w:rFonts w:ascii="Times New Roman" w:hAnsi="Times New Roman" w:cs="Times New Roman"/>
+          <w:sz w:val="24"/>
+          <w:szCs w:val="24"/>
+        </w:rPr>
+      </w:pPr>
+      <w:r>
+        <w:rPr>
+          <w:rFonts w:ascii="Times New Roman" w:hAnsi="Times New Roman" w:cs="Times New Roman"/>
+          <w:sz w:val="24"/>
+          <w:szCs w:val="24"/>
+        </w:rPr>
+        <w:drawing>
+          <wp:inline distT="0" distB="0" distL="0" distR="0" wp14:anchorId="4D6C56C0" wp14:editId="5048D845">
+            <wp:extent cx="2667231" cy="1044030"/>
+            <wp:effectExtent l="0" t="0" r="0" b="3810"/>
+            <wp:docPr id="13803294" name="Picture 1"/>
+            <wp:cNvGraphicFramePr>
+              <a:graphicFrameLocks xmlns:a="http://schemas.openxmlformats.org/drawingml/2006/main" noChangeAspect="1"/>
+            </wp:cNvGraphicFramePr>
+            <a:graphic xmlns:a="http://schemas.openxmlformats.org/drawingml/2006/main">
+              <a:graphicData uri="http://schemas.openxmlformats.org/drawingml/2006/picture">
+                <pic:pic xmlns:pic="http://schemas.openxmlformats.org/drawingml/2006/picture">
+                  <pic:nvPicPr>
+                    <pic:cNvPr id="13803294" name=""/>
+                    <pic:cNvPicPr/>
+                  </pic:nvPicPr>
+                  <pic:blipFill>
+                    <a:blip r:embed="rId10"/>
+                    <a:stretch>
+                      <a:fillRect/>
+                    </a:stretch>
+                  </pic:blipFill>
+                  <pic:spPr>
+                    <a:xfrm>
+                      <a:off x="0" y="0"/>
+                      <a:ext cx="2667231" cy="1044030"/>
+                    </a:xfrm>
+                    <a:prstGeom prst="rect">
+                      <a:avLst/>
+                    </a:prstGeom>
+                  </pic:spPr>
+                </pic:pic>
+              </a:graphicData>
+            </a:graphic>
+          </wp:inline>
+        </w:drawing>
+      </w:r>
+    </w:p>
+    <w:p>
+      <w:pPr>
+        <w:pStyle w:val="ListParagraph"/>
+        <w:numPr>
+          <w:ilvl w:val="0"/>
+          <w:numId w:val="16"/>
+        </w:numPr>
+        <w:spacing w:line="360" w:lineRule="auto"/>
+        <w:rPr>
+          <w:rFonts w:ascii="Times New Roman" w:hAnsi="Times New Roman" w:cs="Times New Roman"/>
+          <w:sz w:val="24"/>
+          <w:szCs w:val="24"/>
+        </w:rPr>
+      </w:pPr>
+      <w:r>
+        <w:rPr>
+          <w:rFonts w:ascii="Times New Roman" w:hAnsi="Times New Roman" w:cs="Times New Roman"/>
+          <w:sz w:val="24"/>
+          <w:szCs w:val="24"/>
+        </w:rPr>
+        <w:t>Pertama tama for akan membuat i menjadi tipe data integer dan kondisi yang harus terpenuhi adalah i kurang sama dengan 50 dan jika i belum lebih dari 50 akan mengupdate nilainya increment setelah itu dilanjut pemilihan if dengan kondisi i modulus kelipatan sama dengan 0 jika kondisi terpenuhi maka variable total ditambah dengan nilai variable i dan variable counter akan mengalami increment skema ini akan berulang sampai for memenuhi kondisi atau nilai i lebih dari 50.</w:t>
+      </w:r>
+    </w:p>
+    <w:p>
+      <w:pPr>
+        <w:spacing w:line="360" w:lineRule="auto"/>
+        <w:rPr>
+          <w:rFonts w:ascii="Times New Roman" w:hAnsi="Times New Roman" w:cs="Times New Roman"/>
+          <w:sz w:val="24"/>
+          <w:szCs w:val="24"/>
+        </w:rPr>
+      </w:pPr>
+      <w:r>
+        <w:rPr>
+          <w:rFonts w:ascii="Times New Roman" w:hAnsi="Times New Roman" w:cs="Times New Roman"/>
+          <w:sz w:val="24"/>
+          <w:szCs w:val="24"/>
+        </w:rPr>
+        <w:t xml:space="preserve">3. Modifikasi kode program yang telah dibuat dengan menambahkan variabel baru untuk menghitung rata-rata dari seluruh bilangan kelipatan yang ditentukan! Push dan commit kode program ke github. </w:t>
+      </w:r>
+    </w:p>
+    <w:p>
+      <w:pPr>
+        <w:pStyle w:val="ListParagraph"/>
+        <w:numPr>
+          <w:ilvl w:val="0"/>
+          <w:numId w:val="16"/>
+        </w:numPr>
+        <w:spacing w:line="360" w:lineRule="auto"/>
+        <w:rPr>
+          <w:rFonts w:ascii="Times New Roman" w:hAnsi="Times New Roman" w:cs="Times New Roman"/>
+          <w:sz w:val="24"/>
+          <w:szCs w:val="24"/>
+        </w:rPr>
+      </w:pPr>
+    </w:p>
+    <w:p>
+      <w:pPr>
+        <w:spacing w:line="360" w:lineRule="auto"/>
+        <w:rPr>
+          <w:rFonts w:ascii="Times New Roman" w:hAnsi="Times New Roman" w:cs="Times New Roman"/>
+          <w:sz w:val="24"/>
+          <w:szCs w:val="24"/>
+        </w:rPr>
+      </w:pPr>
+      <w:r>
+        <w:rPr>
+          <w:rFonts w:ascii="Times New Roman" w:hAnsi="Times New Roman" w:cs="Times New Roman"/>
+          <w:sz w:val="24"/>
+          <w:szCs w:val="24"/>
+        </w:rPr>
+        <w:t>4. Buatlah file baru dengan nama WhileKelipatanNoAbsen.java. Buatlah kode program dengan tujuan serupa tetapi menggunakan WHILE. Push dan commit kode program ke github.</w:t>
+      </w:r>
+    </w:p>
+    <w:p>
+      <w:pPr>
+        <w:rPr>
+          <w:rFonts w:ascii="Times New Roman" w:hAnsi="Times New Roman" w:cs="Times New Roman"/>
+          <w:sz w:val="24"/>
+          <w:szCs w:val="24"/>
+        </w:rPr>
+      </w:pPr>
+      <w:r>
+        <w:rPr>
+          <w:rFonts w:ascii="Times New Roman" w:hAnsi="Times New Roman" w:cs="Times New Roman"/>
+          <w:sz w:val="24"/>
+          <w:szCs w:val="24"/>
+        </w:rPr>
+        <w:br w:type="page"/>
       </w:r>
     </w:p>
     <w:p>
@@ -3817,262 +1673,13 @@
       <w:r>
         <w:rPr>
           <w:rFonts w:ascii="Times New Roman" w:hAnsi="Times New Roman" w:cs="Times New Roman"/>
-          <w:sz w:val="24"/>
-          <w:szCs w:val="24"/>
-        </w:rPr>
-        <w:t xml:space="preserve">4. </w:t>
-      </w:r>
-      <w:proofErr w:type="spellStart"/>
-      <w:r>
-        <w:rPr>
-          <w:rFonts w:ascii="Times New Roman" w:hAnsi="Times New Roman" w:cs="Times New Roman"/>
-          <w:sz w:val="24"/>
-          <w:szCs w:val="24"/>
-        </w:rPr>
-        <w:t>Buatlah</w:t>
-      </w:r>
-      <w:proofErr w:type="spellEnd"/>
-      <w:r>
-        <w:rPr>
-          <w:rFonts w:ascii="Times New Roman" w:hAnsi="Times New Roman" w:cs="Times New Roman"/>
-          <w:sz w:val="24"/>
-          <w:szCs w:val="24"/>
-        </w:rPr>
-        <w:t xml:space="preserve"> file </w:t>
-      </w:r>
-      <w:proofErr w:type="spellStart"/>
-      <w:r>
-        <w:rPr>
-          <w:rFonts w:ascii="Times New Roman" w:hAnsi="Times New Roman" w:cs="Times New Roman"/>
-          <w:sz w:val="24"/>
-          <w:szCs w:val="24"/>
-        </w:rPr>
-        <w:t>baru</w:t>
-      </w:r>
-      <w:proofErr w:type="spellEnd"/>
-      <w:r>
-        <w:rPr>
-          <w:rFonts w:ascii="Times New Roman" w:hAnsi="Times New Roman" w:cs="Times New Roman"/>
-          <w:sz w:val="24"/>
-          <w:szCs w:val="24"/>
-        </w:rPr>
-        <w:t xml:space="preserve"> </w:t>
-      </w:r>
-      <w:proofErr w:type="spellStart"/>
-      <w:r>
-        <w:rPr>
-          <w:rFonts w:ascii="Times New Roman" w:hAnsi="Times New Roman" w:cs="Times New Roman"/>
-          <w:sz w:val="24"/>
-          <w:szCs w:val="24"/>
-        </w:rPr>
-        <w:t>dengan</w:t>
-      </w:r>
-      <w:proofErr w:type="spellEnd"/>
-      <w:r>
-        <w:rPr>
-          <w:rFonts w:ascii="Times New Roman" w:hAnsi="Times New Roman" w:cs="Times New Roman"/>
-          <w:sz w:val="24"/>
-          <w:szCs w:val="24"/>
-        </w:rPr>
-        <w:t xml:space="preserve"> </w:t>
-      </w:r>
-      <w:proofErr w:type="spellStart"/>
-      <w:r>
-        <w:rPr>
-          <w:rFonts w:ascii="Times New Roman" w:hAnsi="Times New Roman" w:cs="Times New Roman"/>
-          <w:sz w:val="24"/>
-          <w:szCs w:val="24"/>
-        </w:rPr>
-        <w:t>nama</w:t>
-      </w:r>
-      <w:proofErr w:type="spellEnd"/>
-      <w:r>
-        <w:rPr>
-          <w:rFonts w:ascii="Times New Roman" w:hAnsi="Times New Roman" w:cs="Times New Roman"/>
-          <w:sz w:val="24"/>
-          <w:szCs w:val="24"/>
-        </w:rPr>
-        <w:t xml:space="preserve"> WhileKelipatanNoAbsen.java. </w:t>
-      </w:r>
-      <w:proofErr w:type="spellStart"/>
-      <w:r>
-        <w:rPr>
-          <w:rFonts w:ascii="Times New Roman" w:hAnsi="Times New Roman" w:cs="Times New Roman"/>
-          <w:sz w:val="24"/>
-          <w:szCs w:val="24"/>
-        </w:rPr>
-        <w:t>Buatlah</w:t>
-      </w:r>
-      <w:proofErr w:type="spellEnd"/>
-      <w:r>
-        <w:rPr>
-          <w:rFonts w:ascii="Times New Roman" w:hAnsi="Times New Roman" w:cs="Times New Roman"/>
-          <w:sz w:val="24"/>
-          <w:szCs w:val="24"/>
-        </w:rPr>
-        <w:t xml:space="preserve"> </w:t>
-      </w:r>
-      <w:proofErr w:type="spellStart"/>
-      <w:r>
-        <w:rPr>
-          <w:rFonts w:ascii="Times New Roman" w:hAnsi="Times New Roman" w:cs="Times New Roman"/>
-          <w:sz w:val="24"/>
-          <w:szCs w:val="24"/>
-        </w:rPr>
-        <w:t>kode</w:t>
-      </w:r>
-      <w:proofErr w:type="spellEnd"/>
-      <w:r>
-        <w:rPr>
-          <w:rFonts w:ascii="Times New Roman" w:hAnsi="Times New Roman" w:cs="Times New Roman"/>
-          <w:sz w:val="24"/>
-          <w:szCs w:val="24"/>
-        </w:rPr>
-        <w:t xml:space="preserve"> program </w:t>
-      </w:r>
-      <w:proofErr w:type="spellStart"/>
-      <w:r>
-        <w:rPr>
-          <w:rFonts w:ascii="Times New Roman" w:hAnsi="Times New Roman" w:cs="Times New Roman"/>
-          <w:sz w:val="24"/>
-          <w:szCs w:val="24"/>
-        </w:rPr>
-        <w:t>dengan</w:t>
-      </w:r>
-      <w:proofErr w:type="spellEnd"/>
-      <w:r>
-        <w:rPr>
-          <w:rFonts w:ascii="Times New Roman" w:hAnsi="Times New Roman" w:cs="Times New Roman"/>
-          <w:sz w:val="24"/>
-          <w:szCs w:val="24"/>
-        </w:rPr>
-        <w:t xml:space="preserve"> </w:t>
-      </w:r>
-      <w:proofErr w:type="spellStart"/>
-      <w:r>
-        <w:rPr>
-          <w:rFonts w:ascii="Times New Roman" w:hAnsi="Times New Roman" w:cs="Times New Roman"/>
-          <w:sz w:val="24"/>
-          <w:szCs w:val="24"/>
-        </w:rPr>
-        <w:t>tujuan</w:t>
-      </w:r>
-      <w:proofErr w:type="spellEnd"/>
-      <w:r>
-        <w:rPr>
-          <w:rFonts w:ascii="Times New Roman" w:hAnsi="Times New Roman" w:cs="Times New Roman"/>
-          <w:sz w:val="24"/>
-          <w:szCs w:val="24"/>
-        </w:rPr>
-        <w:t xml:space="preserve"> </w:t>
-      </w:r>
-      <w:proofErr w:type="spellStart"/>
-      <w:r>
-        <w:rPr>
-          <w:rFonts w:ascii="Times New Roman" w:hAnsi="Times New Roman" w:cs="Times New Roman"/>
-          <w:sz w:val="24"/>
-          <w:szCs w:val="24"/>
-        </w:rPr>
-        <w:t>serupa</w:t>
-      </w:r>
-      <w:proofErr w:type="spellEnd"/>
-      <w:r>
-        <w:rPr>
-          <w:rFonts w:ascii="Times New Roman" w:hAnsi="Times New Roman" w:cs="Times New Roman"/>
-          <w:sz w:val="24"/>
-          <w:szCs w:val="24"/>
-        </w:rPr>
-        <w:t xml:space="preserve"> </w:t>
-      </w:r>
-      <w:proofErr w:type="spellStart"/>
-      <w:r>
-        <w:rPr>
-          <w:rFonts w:ascii="Times New Roman" w:hAnsi="Times New Roman" w:cs="Times New Roman"/>
-          <w:sz w:val="24"/>
-          <w:szCs w:val="24"/>
-        </w:rPr>
-        <w:t>tetapi</w:t>
-      </w:r>
-      <w:proofErr w:type="spellEnd"/>
-      <w:r>
-        <w:rPr>
-          <w:rFonts w:ascii="Times New Roman" w:hAnsi="Times New Roman" w:cs="Times New Roman"/>
-          <w:sz w:val="24"/>
-          <w:szCs w:val="24"/>
-        </w:rPr>
-        <w:t xml:space="preserve"> </w:t>
-      </w:r>
-      <w:proofErr w:type="spellStart"/>
-      <w:r>
-        <w:rPr>
-          <w:rFonts w:ascii="Times New Roman" w:hAnsi="Times New Roman" w:cs="Times New Roman"/>
-          <w:sz w:val="24"/>
-          <w:szCs w:val="24"/>
-        </w:rPr>
-        <w:t>menggunakan</w:t>
-      </w:r>
-      <w:proofErr w:type="spellEnd"/>
-      <w:r>
-        <w:rPr>
-          <w:rFonts w:ascii="Times New Roman" w:hAnsi="Times New Roman" w:cs="Times New Roman"/>
-          <w:sz w:val="24"/>
-          <w:szCs w:val="24"/>
-        </w:rPr>
-        <w:t xml:space="preserve"> WHILE. Push dan commit </w:t>
-      </w:r>
-      <w:proofErr w:type="spellStart"/>
-      <w:r>
-        <w:rPr>
-          <w:rFonts w:ascii="Times New Roman" w:hAnsi="Times New Roman" w:cs="Times New Roman"/>
-          <w:sz w:val="24"/>
-          <w:szCs w:val="24"/>
-        </w:rPr>
-        <w:t>kode</w:t>
-      </w:r>
-      <w:proofErr w:type="spellEnd"/>
-      <w:r>
-        <w:rPr>
-          <w:rFonts w:ascii="Times New Roman" w:hAnsi="Times New Roman" w:cs="Times New Roman"/>
-          <w:sz w:val="24"/>
-          <w:szCs w:val="24"/>
-        </w:rPr>
-        <w:t xml:space="preserve"> program </w:t>
-      </w:r>
-      <w:proofErr w:type="spellStart"/>
-      <w:r>
-        <w:rPr>
-          <w:rFonts w:ascii="Times New Roman" w:hAnsi="Times New Roman" w:cs="Times New Roman"/>
-          <w:sz w:val="24"/>
-          <w:szCs w:val="24"/>
-        </w:rPr>
-        <w:t>ke</w:t>
-      </w:r>
-      <w:proofErr w:type="spellEnd"/>
-      <w:r>
-        <w:rPr>
-          <w:rFonts w:ascii="Times New Roman" w:hAnsi="Times New Roman" w:cs="Times New Roman"/>
-          <w:sz w:val="24"/>
-          <w:szCs w:val="24"/>
-        </w:rPr>
-        <w:t xml:space="preserve"> </w:t>
-      </w:r>
-      <w:proofErr w:type="spellStart"/>
-      <w:r>
-        <w:rPr>
-          <w:rFonts w:ascii="Times New Roman" w:hAnsi="Times New Roman" w:cs="Times New Roman"/>
-          <w:sz w:val="24"/>
-          <w:szCs w:val="24"/>
-        </w:rPr>
-        <w:t>github</w:t>
-      </w:r>
-      <w:proofErr w:type="spellEnd"/>
-      <w:r>
-        <w:rPr>
-          <w:rFonts w:ascii="Times New Roman" w:hAnsi="Times New Roman" w:cs="Times New Roman"/>
-          <w:sz w:val="24"/>
-          <w:szCs w:val="24"/>
-        </w:rPr>
-        <w:t>.</w:t>
+          <w:b/>
+          <w:bCs/>
+          <w:sz w:val="24"/>
+          <w:szCs w:val="24"/>
+        </w:rPr>
+        <w:lastRenderedPageBreak/>
+        <w:t>1.3 Menghitung Gaji Lembur</w:t>
       </w:r>
       <w:r>
         <w:rPr>
@@ -4727,7 +2334,7 @@
   <w:abstractNum w:abstractNumId="5" w15:restartNumberingAfterBreak="0">
     <w:nsid w:val="2F9D5C9B"/>
     <w:multiLevelType w:val="hybridMultilevel"/>
-    <w:tmpl w:val="F5CC4636"/>
+    <w:tmpl w:val="78ACFE84"/>
     <w:lvl w:ilvl="0" w:tplc="38090001">
       <w:start w:val="1"/>
       <w:numFmt w:val="bullet"/>

--- a/LAPORAN/Laporan Hasil Praktikum Pertemuan 7_1E_Muhammad Ammar Hafizh_17.docx
+++ b/LAPORAN/Laporan Hasil Praktikum Pertemuan 7_1E_Muhammad Ammar Hafizh_17.docx
@@ -301,6 +301,7 @@
           <w:szCs w:val="28"/>
         </w:rPr>
       </w:pPr>
+      <w:proofErr w:type="spellStart"/>
       <w:r>
         <w:rPr>
           <w:rFonts w:ascii="Times New Roman" w:hAnsi="Times New Roman" w:cs="Times New Roman"/>
@@ -309,13 +310,10 @@
           <w:sz w:val="28"/>
           <w:szCs w:val="28"/>
         </w:rPr>
-        <w:t>Jurusan Teknologi Informasi</w:t>
-      </w:r>
-    </w:p>
-    <w:p>
-      <w:pPr>
-        <w:spacing w:line="360" w:lineRule="auto"/>
-        <w:jc w:val="center"/>
+        <w:t>Jurusan</w:t>
+      </w:r>
+      <w:proofErr w:type="spellEnd"/>
+      <w:r>
         <w:rPr>
           <w:rFonts w:ascii="Times New Roman" w:hAnsi="Times New Roman" w:cs="Times New Roman"/>
           <w:b/>
@@ -323,7 +321,9 @@
           <w:sz w:val="28"/>
           <w:szCs w:val="28"/>
         </w:rPr>
-      </w:pPr>
+        <w:t xml:space="preserve"> </w:t>
+      </w:r>
+      <w:proofErr w:type="spellStart"/>
       <w:r>
         <w:rPr>
           <w:rFonts w:ascii="Times New Roman" w:hAnsi="Times New Roman" w:cs="Times New Roman"/>
@@ -332,25 +332,83 @@
           <w:sz w:val="28"/>
           <w:szCs w:val="28"/>
         </w:rPr>
-        <w:t xml:space="preserve">Politeknik Negeri Malang </w:t>
-      </w:r>
+        <w:t>Teknologi</w:t>
+      </w:r>
+      <w:proofErr w:type="spellEnd"/>
+      <w:r>
+        <w:rPr>
+          <w:rFonts w:ascii="Times New Roman" w:hAnsi="Times New Roman" w:cs="Times New Roman"/>
+          <w:b/>
+          <w:bCs/>
+          <w:sz w:val="28"/>
+          <w:szCs w:val="28"/>
+        </w:rPr>
+        <w:t xml:space="preserve"> </w:t>
+      </w:r>
+      <w:proofErr w:type="spellStart"/>
+      <w:r>
+        <w:rPr>
+          <w:rFonts w:ascii="Times New Roman" w:hAnsi="Times New Roman" w:cs="Times New Roman"/>
+          <w:b/>
+          <w:bCs/>
+          <w:sz w:val="28"/>
+          <w:szCs w:val="28"/>
+        </w:rPr>
+        <w:t>Informasi</w:t>
+      </w:r>
+      <w:proofErr w:type="spellEnd"/>
     </w:p>
     <w:p>
       <w:pPr>
         <w:spacing w:line="360" w:lineRule="auto"/>
+        <w:jc w:val="center"/>
         <w:rPr>
           <w:rFonts w:ascii="Times New Roman" w:hAnsi="Times New Roman" w:cs="Times New Roman"/>
           <w:b/>
           <w:bCs/>
-          <w:sz w:val="24"/>
-          <w:szCs w:val="24"/>
-        </w:rPr>
-      </w:pPr>
+          <w:sz w:val="28"/>
+          <w:szCs w:val="28"/>
+        </w:rPr>
+      </w:pPr>
+      <w:proofErr w:type="spellStart"/>
       <w:r>
         <w:rPr>
           <w:rFonts w:ascii="Times New Roman" w:hAnsi="Times New Roman" w:cs="Times New Roman"/>
           <w:b/>
           <w:bCs/>
+          <w:sz w:val="28"/>
+          <w:szCs w:val="28"/>
+        </w:rPr>
+        <w:t>Politeknik</w:t>
+      </w:r>
+      <w:proofErr w:type="spellEnd"/>
+      <w:r>
+        <w:rPr>
+          <w:rFonts w:ascii="Times New Roman" w:hAnsi="Times New Roman" w:cs="Times New Roman"/>
+          <w:b/>
+          <w:bCs/>
+          <w:sz w:val="28"/>
+          <w:szCs w:val="28"/>
+        </w:rPr>
+        <w:t xml:space="preserve"> Negeri Malang </w:t>
+      </w:r>
+    </w:p>
+    <w:p>
+      <w:pPr>
+        <w:spacing w:line="360" w:lineRule="auto"/>
+        <w:rPr>
+          <w:rFonts w:ascii="Times New Roman" w:hAnsi="Times New Roman" w:cs="Times New Roman"/>
+          <w:b/>
+          <w:bCs/>
+          <w:sz w:val="24"/>
+          <w:szCs w:val="24"/>
+        </w:rPr>
+      </w:pPr>
+      <w:r>
+        <w:rPr>
+          <w:rFonts w:ascii="Times New Roman" w:hAnsi="Times New Roman" w:cs="Times New Roman"/>
+          <w:b/>
+          <w:bCs/>
           <w:sz w:val="24"/>
           <w:szCs w:val="24"/>
         </w:rPr>
@@ -383,7 +441,115 @@
           <w:sz w:val="24"/>
           <w:szCs w:val="24"/>
         </w:rPr>
-        <w:t xml:space="preserve">● Mahasiswa dapat menjelaskan format penulisan program perulangan bagian 1 </w:t>
+        <w:t xml:space="preserve">● </w:t>
+      </w:r>
+      <w:proofErr w:type="spellStart"/>
+      <w:r>
+        <w:rPr>
+          <w:rFonts w:ascii="Times New Roman" w:hAnsi="Times New Roman" w:cs="Times New Roman"/>
+          <w:sz w:val="24"/>
+          <w:szCs w:val="24"/>
+        </w:rPr>
+        <w:t>Mahasiswa</w:t>
+      </w:r>
+      <w:proofErr w:type="spellEnd"/>
+      <w:r>
+        <w:rPr>
+          <w:rFonts w:ascii="Times New Roman" w:hAnsi="Times New Roman" w:cs="Times New Roman"/>
+          <w:sz w:val="24"/>
+          <w:szCs w:val="24"/>
+        </w:rPr>
+        <w:t xml:space="preserve"> </w:t>
+      </w:r>
+      <w:proofErr w:type="spellStart"/>
+      <w:r>
+        <w:rPr>
+          <w:rFonts w:ascii="Times New Roman" w:hAnsi="Times New Roman" w:cs="Times New Roman"/>
+          <w:sz w:val="24"/>
+          <w:szCs w:val="24"/>
+        </w:rPr>
+        <w:t>dapat</w:t>
+      </w:r>
+      <w:proofErr w:type="spellEnd"/>
+      <w:r>
+        <w:rPr>
+          <w:rFonts w:ascii="Times New Roman" w:hAnsi="Times New Roman" w:cs="Times New Roman"/>
+          <w:sz w:val="24"/>
+          <w:szCs w:val="24"/>
+        </w:rPr>
+        <w:t xml:space="preserve"> </w:t>
+      </w:r>
+      <w:proofErr w:type="spellStart"/>
+      <w:r>
+        <w:rPr>
+          <w:rFonts w:ascii="Times New Roman" w:hAnsi="Times New Roman" w:cs="Times New Roman"/>
+          <w:sz w:val="24"/>
+          <w:szCs w:val="24"/>
+        </w:rPr>
+        <w:t>menjelaskan</w:t>
+      </w:r>
+      <w:proofErr w:type="spellEnd"/>
+      <w:r>
+        <w:rPr>
+          <w:rFonts w:ascii="Times New Roman" w:hAnsi="Times New Roman" w:cs="Times New Roman"/>
+          <w:sz w:val="24"/>
+          <w:szCs w:val="24"/>
+        </w:rPr>
+        <w:t xml:space="preserve"> format </w:t>
+      </w:r>
+      <w:proofErr w:type="spellStart"/>
+      <w:r>
+        <w:rPr>
+          <w:rFonts w:ascii="Times New Roman" w:hAnsi="Times New Roman" w:cs="Times New Roman"/>
+          <w:sz w:val="24"/>
+          <w:szCs w:val="24"/>
+        </w:rPr>
+        <w:t>penulisan</w:t>
+      </w:r>
+      <w:proofErr w:type="spellEnd"/>
+      <w:r>
+        <w:rPr>
+          <w:rFonts w:ascii="Times New Roman" w:hAnsi="Times New Roman" w:cs="Times New Roman"/>
+          <w:sz w:val="24"/>
+          <w:szCs w:val="24"/>
+        </w:rPr>
+        <w:t xml:space="preserve"> program </w:t>
+      </w:r>
+      <w:proofErr w:type="spellStart"/>
+      <w:r>
+        <w:rPr>
+          <w:rFonts w:ascii="Times New Roman" w:hAnsi="Times New Roman" w:cs="Times New Roman"/>
+          <w:sz w:val="24"/>
+          <w:szCs w:val="24"/>
+        </w:rPr>
+        <w:t>perulangan</w:t>
+      </w:r>
+      <w:proofErr w:type="spellEnd"/>
+      <w:r>
+        <w:rPr>
+          <w:rFonts w:ascii="Times New Roman" w:hAnsi="Times New Roman" w:cs="Times New Roman"/>
+          <w:sz w:val="24"/>
+          <w:szCs w:val="24"/>
+        </w:rPr>
+        <w:t xml:space="preserve"> </w:t>
+      </w:r>
+      <w:proofErr w:type="spellStart"/>
+      <w:r>
+        <w:rPr>
+          <w:rFonts w:ascii="Times New Roman" w:hAnsi="Times New Roman" w:cs="Times New Roman"/>
+          <w:sz w:val="24"/>
+          <w:szCs w:val="24"/>
+        </w:rPr>
+        <w:t>bagian</w:t>
+      </w:r>
+      <w:proofErr w:type="spellEnd"/>
+      <w:r>
+        <w:rPr>
+          <w:rFonts w:ascii="Times New Roman" w:hAnsi="Times New Roman" w:cs="Times New Roman"/>
+          <w:sz w:val="24"/>
+          <w:szCs w:val="24"/>
+        </w:rPr>
+        <w:t xml:space="preserve"> 1 </w:t>
       </w:r>
     </w:p>
     <w:p>
@@ -401,7 +567,151 @@
           <w:sz w:val="24"/>
           <w:szCs w:val="24"/>
         </w:rPr>
-        <w:t>● Mahasiswa dapat mengimplementasikan flowchart perulangan bagian 1 menggunakan bahasa pemrograman Java</w:t>
+        <w:t xml:space="preserve">● </w:t>
+      </w:r>
+      <w:proofErr w:type="spellStart"/>
+      <w:r>
+        <w:rPr>
+          <w:rFonts w:ascii="Times New Roman" w:hAnsi="Times New Roman" w:cs="Times New Roman"/>
+          <w:sz w:val="24"/>
+          <w:szCs w:val="24"/>
+        </w:rPr>
+        <w:t>Mahasiswa</w:t>
+      </w:r>
+      <w:proofErr w:type="spellEnd"/>
+      <w:r>
+        <w:rPr>
+          <w:rFonts w:ascii="Times New Roman" w:hAnsi="Times New Roman" w:cs="Times New Roman"/>
+          <w:sz w:val="24"/>
+          <w:szCs w:val="24"/>
+        </w:rPr>
+        <w:t xml:space="preserve"> </w:t>
+      </w:r>
+      <w:proofErr w:type="spellStart"/>
+      <w:r>
+        <w:rPr>
+          <w:rFonts w:ascii="Times New Roman" w:hAnsi="Times New Roman" w:cs="Times New Roman"/>
+          <w:sz w:val="24"/>
+          <w:szCs w:val="24"/>
+        </w:rPr>
+        <w:t>dapat</w:t>
+      </w:r>
+      <w:proofErr w:type="spellEnd"/>
+      <w:r>
+        <w:rPr>
+          <w:rFonts w:ascii="Times New Roman" w:hAnsi="Times New Roman" w:cs="Times New Roman"/>
+          <w:sz w:val="24"/>
+          <w:szCs w:val="24"/>
+        </w:rPr>
+        <w:t xml:space="preserve"> </w:t>
+      </w:r>
+      <w:proofErr w:type="spellStart"/>
+      <w:r>
+        <w:rPr>
+          <w:rFonts w:ascii="Times New Roman" w:hAnsi="Times New Roman" w:cs="Times New Roman"/>
+          <w:sz w:val="24"/>
+          <w:szCs w:val="24"/>
+        </w:rPr>
+        <w:t>mengimplementasikan</w:t>
+      </w:r>
+      <w:proofErr w:type="spellEnd"/>
+      <w:r>
+        <w:rPr>
+          <w:rFonts w:ascii="Times New Roman" w:hAnsi="Times New Roman" w:cs="Times New Roman"/>
+          <w:sz w:val="24"/>
+          <w:szCs w:val="24"/>
+        </w:rPr>
+        <w:t xml:space="preserve"> flowchart </w:t>
+      </w:r>
+      <w:proofErr w:type="spellStart"/>
+      <w:r>
+        <w:rPr>
+          <w:rFonts w:ascii="Times New Roman" w:hAnsi="Times New Roman" w:cs="Times New Roman"/>
+          <w:sz w:val="24"/>
+          <w:szCs w:val="24"/>
+        </w:rPr>
+        <w:t>perulangan</w:t>
+      </w:r>
+      <w:proofErr w:type="spellEnd"/>
+      <w:r>
+        <w:rPr>
+          <w:rFonts w:ascii="Times New Roman" w:hAnsi="Times New Roman" w:cs="Times New Roman"/>
+          <w:sz w:val="24"/>
+          <w:szCs w:val="24"/>
+        </w:rPr>
+        <w:t xml:space="preserve"> </w:t>
+      </w:r>
+      <w:proofErr w:type="spellStart"/>
+      <w:r>
+        <w:rPr>
+          <w:rFonts w:ascii="Times New Roman" w:hAnsi="Times New Roman" w:cs="Times New Roman"/>
+          <w:sz w:val="24"/>
+          <w:szCs w:val="24"/>
+        </w:rPr>
+        <w:t>bagian</w:t>
+      </w:r>
+      <w:proofErr w:type="spellEnd"/>
+      <w:r>
+        <w:rPr>
+          <w:rFonts w:ascii="Times New Roman" w:hAnsi="Times New Roman" w:cs="Times New Roman"/>
+          <w:sz w:val="24"/>
+          <w:szCs w:val="24"/>
+        </w:rPr>
+        <w:t xml:space="preserve"> 1 </w:t>
+      </w:r>
+      <w:proofErr w:type="spellStart"/>
+      <w:r>
+        <w:rPr>
+          <w:rFonts w:ascii="Times New Roman" w:hAnsi="Times New Roman" w:cs="Times New Roman"/>
+          <w:sz w:val="24"/>
+          <w:szCs w:val="24"/>
+        </w:rPr>
+        <w:t>menggunakan</w:t>
+      </w:r>
+      <w:proofErr w:type="spellEnd"/>
+      <w:r>
+        <w:rPr>
+          <w:rFonts w:ascii="Times New Roman" w:hAnsi="Times New Roman" w:cs="Times New Roman"/>
+          <w:sz w:val="24"/>
+          <w:szCs w:val="24"/>
+        </w:rPr>
+        <w:t xml:space="preserve"> </w:t>
+      </w:r>
+      <w:proofErr w:type="spellStart"/>
+      <w:r>
+        <w:rPr>
+          <w:rFonts w:ascii="Times New Roman" w:hAnsi="Times New Roman" w:cs="Times New Roman"/>
+          <w:sz w:val="24"/>
+          <w:szCs w:val="24"/>
+        </w:rPr>
+        <w:t>bahasa</w:t>
+      </w:r>
+      <w:proofErr w:type="spellEnd"/>
+      <w:r>
+        <w:rPr>
+          <w:rFonts w:ascii="Times New Roman" w:hAnsi="Times New Roman" w:cs="Times New Roman"/>
+          <w:sz w:val="24"/>
+          <w:szCs w:val="24"/>
+        </w:rPr>
+        <w:t xml:space="preserve"> </w:t>
+      </w:r>
+      <w:proofErr w:type="spellStart"/>
+      <w:r>
+        <w:rPr>
+          <w:rFonts w:ascii="Times New Roman" w:hAnsi="Times New Roman" w:cs="Times New Roman"/>
+          <w:sz w:val="24"/>
+          <w:szCs w:val="24"/>
+        </w:rPr>
+        <w:t>pemrograman</w:t>
+      </w:r>
+      <w:proofErr w:type="spellEnd"/>
+      <w:r>
+        <w:rPr>
+          <w:rFonts w:ascii="Times New Roman" w:hAnsi="Times New Roman" w:cs="Times New Roman"/>
+          <w:sz w:val="24"/>
+          <w:szCs w:val="24"/>
+        </w:rPr>
+        <w:t xml:space="preserve"> Java</w:t>
       </w:r>
     </w:p>
     <w:p>
@@ -473,8 +783,86 @@
           <w:sz w:val="24"/>
           <w:szCs w:val="24"/>
         </w:rPr>
-        <w:t>1.1 Menghitung Kelipatan Pada Sebuah Bilangan</w:t>
-      </w:r>
+        <w:t xml:space="preserve">1.1 </w:t>
+      </w:r>
+      <w:proofErr w:type="spellStart"/>
+      <w:r>
+        <w:rPr>
+          <w:rFonts w:ascii="Times New Roman" w:hAnsi="Times New Roman" w:cs="Times New Roman"/>
+          <w:b/>
+          <w:bCs/>
+          <w:sz w:val="24"/>
+          <w:szCs w:val="24"/>
+        </w:rPr>
+        <w:t>Menghitung</w:t>
+      </w:r>
+      <w:proofErr w:type="spellEnd"/>
+      <w:r>
+        <w:rPr>
+          <w:rFonts w:ascii="Times New Roman" w:hAnsi="Times New Roman" w:cs="Times New Roman"/>
+          <w:b/>
+          <w:bCs/>
+          <w:sz w:val="24"/>
+          <w:szCs w:val="24"/>
+        </w:rPr>
+        <w:t xml:space="preserve"> </w:t>
+      </w:r>
+      <w:proofErr w:type="spellStart"/>
+      <w:r>
+        <w:rPr>
+          <w:rFonts w:ascii="Times New Roman" w:hAnsi="Times New Roman" w:cs="Times New Roman"/>
+          <w:b/>
+          <w:bCs/>
+          <w:sz w:val="24"/>
+          <w:szCs w:val="24"/>
+        </w:rPr>
+        <w:t>Kelipatan</w:t>
+      </w:r>
+      <w:proofErr w:type="spellEnd"/>
+      <w:r>
+        <w:rPr>
+          <w:rFonts w:ascii="Times New Roman" w:hAnsi="Times New Roman" w:cs="Times New Roman"/>
+          <w:b/>
+          <w:bCs/>
+          <w:sz w:val="24"/>
+          <w:szCs w:val="24"/>
+        </w:rPr>
+        <w:t xml:space="preserve"> Pada </w:t>
+      </w:r>
+      <w:proofErr w:type="spellStart"/>
+      <w:r>
+        <w:rPr>
+          <w:rFonts w:ascii="Times New Roman" w:hAnsi="Times New Roman" w:cs="Times New Roman"/>
+          <w:b/>
+          <w:bCs/>
+          <w:sz w:val="24"/>
+          <w:szCs w:val="24"/>
+        </w:rPr>
+        <w:t>Sebuah</w:t>
+      </w:r>
+      <w:proofErr w:type="spellEnd"/>
+      <w:r>
+        <w:rPr>
+          <w:rFonts w:ascii="Times New Roman" w:hAnsi="Times New Roman" w:cs="Times New Roman"/>
+          <w:b/>
+          <w:bCs/>
+          <w:sz w:val="24"/>
+          <w:szCs w:val="24"/>
+        </w:rPr>
+        <w:t xml:space="preserve"> </w:t>
+      </w:r>
+      <w:proofErr w:type="spellStart"/>
+      <w:r>
+        <w:rPr>
+          <w:rFonts w:ascii="Times New Roman" w:hAnsi="Times New Roman" w:cs="Times New Roman"/>
+          <w:b/>
+          <w:bCs/>
+          <w:sz w:val="24"/>
+          <w:szCs w:val="24"/>
+        </w:rPr>
+        <w:t>Bilangan</w:t>
+      </w:r>
+      <w:proofErr w:type="spellEnd"/>
     </w:p>
     <w:p>
       <w:pPr>
@@ -493,8 +881,10 @@
           <w:szCs w:val="24"/>
           <w:shd w:val="clear" w:color="auto" w:fill="FFFFFF"/>
         </w:rPr>
-        <w:t>Pad</w:t>
-      </w:r>
+        <w:t xml:space="preserve">Pada </w:t>
+      </w:r>
+      <w:proofErr w:type="spellStart"/>
+      <w:proofErr w:type="gramStart"/>
       <w:r>
         <w:rPr>
           <w:rFonts w:ascii="Times New Roman" w:hAnsi="Times New Roman" w:cs="Times New Roman"/>
@@ -502,8 +892,9 @@
           <w:szCs w:val="24"/>
           <w:shd w:val="clear" w:color="auto" w:fill="FFFFFF"/>
         </w:rPr>
-        <w:t>a</w:t>
-      </w:r>
+        <w:t>percobaan</w:t>
+      </w:r>
+      <w:proofErr w:type="spellEnd"/>
       <w:r>
         <w:rPr>
           <w:rFonts w:ascii="Times New Roman" w:hAnsi="Times New Roman" w:cs="Times New Roman"/>
@@ -511,9 +902,9 @@
           <w:szCs w:val="24"/>
           <w:shd w:val="clear" w:color="auto" w:fill="FFFFFF"/>
         </w:rPr>
-        <w:t xml:space="preserve"> </w:t>
-      </w:r>
-      <w:proofErr w:type="gramStart"/>
+        <w:t xml:space="preserve">  </w:t>
+      </w:r>
+      <w:proofErr w:type="spellStart"/>
       <w:r>
         <w:rPr>
           <w:rFonts w:ascii="Times New Roman" w:hAnsi="Times New Roman" w:cs="Times New Roman"/>
@@ -521,8 +912,9 @@
           <w:szCs w:val="24"/>
           <w:shd w:val="clear" w:color="auto" w:fill="FFFFFF"/>
         </w:rPr>
-        <w:t>percobaan  ini</w:t>
-      </w:r>
+        <w:t>ini</w:t>
+      </w:r>
+      <w:proofErr w:type="spellEnd"/>
       <w:proofErr w:type="gramEnd"/>
       <w:r>
         <w:rPr>
@@ -531,7 +923,127 @@
           <w:szCs w:val="24"/>
           <w:shd w:val="clear" w:color="auto" w:fill="FFFFFF"/>
         </w:rPr>
-        <w:t xml:space="preserve">  dilakukan  pembuatan  kode  program  untuk  menampilkan  bilangan </w:t>
+        <w:t xml:space="preserve">  </w:t>
+      </w:r>
+      <w:proofErr w:type="spellStart"/>
+      <w:r>
+        <w:rPr>
+          <w:rFonts w:ascii="Times New Roman" w:hAnsi="Times New Roman" w:cs="Times New Roman"/>
+          <w:sz w:val="24"/>
+          <w:szCs w:val="24"/>
+          <w:shd w:val="clear" w:color="auto" w:fill="FFFFFF"/>
+        </w:rPr>
+        <w:t>dilakukan</w:t>
+      </w:r>
+      <w:proofErr w:type="spellEnd"/>
+      <w:r>
+        <w:rPr>
+          <w:rFonts w:ascii="Times New Roman" w:hAnsi="Times New Roman" w:cs="Times New Roman"/>
+          <w:sz w:val="24"/>
+          <w:szCs w:val="24"/>
+          <w:shd w:val="clear" w:color="auto" w:fill="FFFFFF"/>
+        </w:rPr>
+        <w:t xml:space="preserve">  </w:t>
+      </w:r>
+      <w:proofErr w:type="spellStart"/>
+      <w:r>
+        <w:rPr>
+          <w:rFonts w:ascii="Times New Roman" w:hAnsi="Times New Roman" w:cs="Times New Roman"/>
+          <w:sz w:val="24"/>
+          <w:szCs w:val="24"/>
+          <w:shd w:val="clear" w:color="auto" w:fill="FFFFFF"/>
+        </w:rPr>
+        <w:t>pembuatan</w:t>
+      </w:r>
+      <w:proofErr w:type="spellEnd"/>
+      <w:r>
+        <w:rPr>
+          <w:rFonts w:ascii="Times New Roman" w:hAnsi="Times New Roman" w:cs="Times New Roman"/>
+          <w:sz w:val="24"/>
+          <w:szCs w:val="24"/>
+          <w:shd w:val="clear" w:color="auto" w:fill="FFFFFF"/>
+        </w:rPr>
+        <w:t xml:space="preserve">  </w:t>
+      </w:r>
+      <w:proofErr w:type="spellStart"/>
+      <w:r>
+        <w:rPr>
+          <w:rFonts w:ascii="Times New Roman" w:hAnsi="Times New Roman" w:cs="Times New Roman"/>
+          <w:sz w:val="24"/>
+          <w:szCs w:val="24"/>
+          <w:shd w:val="clear" w:color="auto" w:fill="FFFFFF"/>
+        </w:rPr>
+        <w:t>kode</w:t>
+      </w:r>
+      <w:proofErr w:type="spellEnd"/>
+      <w:r>
+        <w:rPr>
+          <w:rFonts w:ascii="Times New Roman" w:hAnsi="Times New Roman" w:cs="Times New Roman"/>
+          <w:sz w:val="24"/>
+          <w:szCs w:val="24"/>
+          <w:shd w:val="clear" w:color="auto" w:fill="FFFFFF"/>
+        </w:rPr>
+        <w:t xml:space="preserve">  program  </w:t>
+      </w:r>
+      <w:proofErr w:type="spellStart"/>
+      <w:r>
+        <w:rPr>
+          <w:rFonts w:ascii="Times New Roman" w:hAnsi="Times New Roman" w:cs="Times New Roman"/>
+          <w:sz w:val="24"/>
+          <w:szCs w:val="24"/>
+          <w:shd w:val="clear" w:color="auto" w:fill="FFFFFF"/>
+        </w:rPr>
+        <w:t>untuk</w:t>
+      </w:r>
+      <w:proofErr w:type="spellEnd"/>
+      <w:r>
+        <w:rPr>
+          <w:rFonts w:ascii="Times New Roman" w:hAnsi="Times New Roman" w:cs="Times New Roman"/>
+          <w:sz w:val="24"/>
+          <w:szCs w:val="24"/>
+          <w:shd w:val="clear" w:color="auto" w:fill="FFFFFF"/>
+        </w:rPr>
+        <w:t xml:space="preserve">  </w:t>
+      </w:r>
+      <w:proofErr w:type="spellStart"/>
+      <w:r>
+        <w:rPr>
+          <w:rFonts w:ascii="Times New Roman" w:hAnsi="Times New Roman" w:cs="Times New Roman"/>
+          <w:sz w:val="24"/>
+          <w:szCs w:val="24"/>
+          <w:shd w:val="clear" w:color="auto" w:fill="FFFFFF"/>
+        </w:rPr>
+        <w:t>menampilkan</w:t>
+      </w:r>
+      <w:proofErr w:type="spellEnd"/>
+      <w:r>
+        <w:rPr>
+          <w:rFonts w:ascii="Times New Roman" w:hAnsi="Times New Roman" w:cs="Times New Roman"/>
+          <w:sz w:val="24"/>
+          <w:szCs w:val="24"/>
+          <w:shd w:val="clear" w:color="auto" w:fill="FFFFFF"/>
+        </w:rPr>
+        <w:t xml:space="preserve">  </w:t>
+      </w:r>
+      <w:proofErr w:type="spellStart"/>
+      <w:r>
+        <w:rPr>
+          <w:rFonts w:ascii="Times New Roman" w:hAnsi="Times New Roman" w:cs="Times New Roman"/>
+          <w:sz w:val="24"/>
+          <w:szCs w:val="24"/>
+          <w:shd w:val="clear" w:color="auto" w:fill="FFFFFF"/>
+        </w:rPr>
+        <w:t>bilangan</w:t>
+      </w:r>
+      <w:proofErr w:type="spellEnd"/>
+      <w:r>
+        <w:rPr>
+          <w:rFonts w:ascii="Times New Roman" w:hAnsi="Times New Roman" w:cs="Times New Roman"/>
+          <w:sz w:val="24"/>
+          <w:szCs w:val="24"/>
+          <w:shd w:val="clear" w:color="auto" w:fill="FFFFFF"/>
+        </w:rPr>
+        <w:t xml:space="preserve"> </w:t>
       </w:r>
       <w:r>
         <w:rPr>
@@ -541,6 +1053,7 @@
         </w:rPr>
         <w:br/>
       </w:r>
+      <w:proofErr w:type="spellStart"/>
       <w:r>
         <w:rPr>
           <w:rFonts w:ascii="Times New Roman" w:hAnsi="Times New Roman" w:cs="Times New Roman"/>
@@ -548,7 +1061,277 @@
           <w:szCs w:val="24"/>
           <w:shd w:val="clear" w:color="auto" w:fill="FFFFFF"/>
         </w:rPr>
-        <w:t>kelipatan  angka  tertentu  dari  rentang  1  sampai  dengan  50  menggunakan  perulangan  FOR, serta menghitung total dari bilangan-bilangan tersebut.</w:t>
+        <w:t>kelipatan</w:t>
+      </w:r>
+      <w:proofErr w:type="spellEnd"/>
+      <w:r>
+        <w:rPr>
+          <w:rFonts w:ascii="Times New Roman" w:hAnsi="Times New Roman" w:cs="Times New Roman"/>
+          <w:sz w:val="24"/>
+          <w:szCs w:val="24"/>
+          <w:shd w:val="clear" w:color="auto" w:fill="FFFFFF"/>
+        </w:rPr>
+        <w:t xml:space="preserve">  </w:t>
+      </w:r>
+      <w:proofErr w:type="spellStart"/>
+      <w:r>
+        <w:rPr>
+          <w:rFonts w:ascii="Times New Roman" w:hAnsi="Times New Roman" w:cs="Times New Roman"/>
+          <w:sz w:val="24"/>
+          <w:szCs w:val="24"/>
+          <w:shd w:val="clear" w:color="auto" w:fill="FFFFFF"/>
+        </w:rPr>
+        <w:t>angka</w:t>
+      </w:r>
+      <w:proofErr w:type="spellEnd"/>
+      <w:r>
+        <w:rPr>
+          <w:rFonts w:ascii="Times New Roman" w:hAnsi="Times New Roman" w:cs="Times New Roman"/>
+          <w:sz w:val="24"/>
+          <w:szCs w:val="24"/>
+          <w:shd w:val="clear" w:color="auto" w:fill="FFFFFF"/>
+        </w:rPr>
+        <w:t xml:space="preserve">  </w:t>
+      </w:r>
+      <w:proofErr w:type="spellStart"/>
+      <w:r>
+        <w:rPr>
+          <w:rFonts w:ascii="Times New Roman" w:hAnsi="Times New Roman" w:cs="Times New Roman"/>
+          <w:sz w:val="24"/>
+          <w:szCs w:val="24"/>
+          <w:shd w:val="clear" w:color="auto" w:fill="FFFFFF"/>
+        </w:rPr>
+        <w:t>tertentu</w:t>
+      </w:r>
+      <w:proofErr w:type="spellEnd"/>
+      <w:r>
+        <w:rPr>
+          <w:rFonts w:ascii="Times New Roman" w:hAnsi="Times New Roman" w:cs="Times New Roman"/>
+          <w:sz w:val="24"/>
+          <w:szCs w:val="24"/>
+          <w:shd w:val="clear" w:color="auto" w:fill="FFFFFF"/>
+        </w:rPr>
+        <w:t xml:space="preserve">  </w:t>
+      </w:r>
+      <w:proofErr w:type="spellStart"/>
+      <w:r>
+        <w:rPr>
+          <w:rFonts w:ascii="Times New Roman" w:hAnsi="Times New Roman" w:cs="Times New Roman"/>
+          <w:sz w:val="24"/>
+          <w:szCs w:val="24"/>
+          <w:shd w:val="clear" w:color="auto" w:fill="FFFFFF"/>
+        </w:rPr>
+        <w:t>dari</w:t>
+      </w:r>
+      <w:proofErr w:type="spellEnd"/>
+      <w:r>
+        <w:rPr>
+          <w:rFonts w:ascii="Times New Roman" w:hAnsi="Times New Roman" w:cs="Times New Roman"/>
+          <w:sz w:val="24"/>
+          <w:szCs w:val="24"/>
+          <w:shd w:val="clear" w:color="auto" w:fill="FFFFFF"/>
+        </w:rPr>
+        <w:t xml:space="preserve">  </w:t>
+      </w:r>
+      <w:proofErr w:type="spellStart"/>
+      <w:r>
+        <w:rPr>
+          <w:rFonts w:ascii="Times New Roman" w:hAnsi="Times New Roman" w:cs="Times New Roman"/>
+          <w:sz w:val="24"/>
+          <w:szCs w:val="24"/>
+          <w:shd w:val="clear" w:color="auto" w:fill="FFFFFF"/>
+        </w:rPr>
+        <w:t>rentang</w:t>
+      </w:r>
+      <w:proofErr w:type="spellEnd"/>
+      <w:r>
+        <w:rPr>
+          <w:rFonts w:ascii="Times New Roman" w:hAnsi="Times New Roman" w:cs="Times New Roman"/>
+          <w:sz w:val="24"/>
+          <w:szCs w:val="24"/>
+          <w:shd w:val="clear" w:color="auto" w:fill="FFFFFF"/>
+        </w:rPr>
+        <w:t xml:space="preserve">  1  </w:t>
+      </w:r>
+      <w:proofErr w:type="spellStart"/>
+      <w:r>
+        <w:rPr>
+          <w:rFonts w:ascii="Times New Roman" w:hAnsi="Times New Roman" w:cs="Times New Roman"/>
+          <w:sz w:val="24"/>
+          <w:szCs w:val="24"/>
+          <w:shd w:val="clear" w:color="auto" w:fill="FFFFFF"/>
+        </w:rPr>
+        <w:t>sampai</w:t>
+      </w:r>
+      <w:proofErr w:type="spellEnd"/>
+      <w:r>
+        <w:rPr>
+          <w:rFonts w:ascii="Times New Roman" w:hAnsi="Times New Roman" w:cs="Times New Roman"/>
+          <w:sz w:val="24"/>
+          <w:szCs w:val="24"/>
+          <w:shd w:val="clear" w:color="auto" w:fill="FFFFFF"/>
+        </w:rPr>
+        <w:t xml:space="preserve">  </w:t>
+      </w:r>
+      <w:proofErr w:type="spellStart"/>
+      <w:r>
+        <w:rPr>
+          <w:rFonts w:ascii="Times New Roman" w:hAnsi="Times New Roman" w:cs="Times New Roman"/>
+          <w:sz w:val="24"/>
+          <w:szCs w:val="24"/>
+          <w:shd w:val="clear" w:color="auto" w:fill="FFFFFF"/>
+        </w:rPr>
+        <w:t>dengan</w:t>
+      </w:r>
+      <w:proofErr w:type="spellEnd"/>
+      <w:r>
+        <w:rPr>
+          <w:rFonts w:ascii="Times New Roman" w:hAnsi="Times New Roman" w:cs="Times New Roman"/>
+          <w:sz w:val="24"/>
+          <w:szCs w:val="24"/>
+          <w:shd w:val="clear" w:color="auto" w:fill="FFFFFF"/>
+        </w:rPr>
+        <w:t xml:space="preserve">  50  </w:t>
+      </w:r>
+      <w:proofErr w:type="spellStart"/>
+      <w:r>
+        <w:rPr>
+          <w:rFonts w:ascii="Times New Roman" w:hAnsi="Times New Roman" w:cs="Times New Roman"/>
+          <w:sz w:val="24"/>
+          <w:szCs w:val="24"/>
+          <w:shd w:val="clear" w:color="auto" w:fill="FFFFFF"/>
+        </w:rPr>
+        <w:t>menggunakan</w:t>
+      </w:r>
+      <w:proofErr w:type="spellEnd"/>
+      <w:r>
+        <w:rPr>
+          <w:rFonts w:ascii="Times New Roman" w:hAnsi="Times New Roman" w:cs="Times New Roman"/>
+          <w:sz w:val="24"/>
+          <w:szCs w:val="24"/>
+          <w:shd w:val="clear" w:color="auto" w:fill="FFFFFF"/>
+        </w:rPr>
+        <w:t xml:space="preserve">  </w:t>
+      </w:r>
+      <w:proofErr w:type="spellStart"/>
+      <w:r>
+        <w:rPr>
+          <w:rFonts w:ascii="Times New Roman" w:hAnsi="Times New Roman" w:cs="Times New Roman"/>
+          <w:sz w:val="24"/>
+          <w:szCs w:val="24"/>
+          <w:shd w:val="clear" w:color="auto" w:fill="FFFFFF"/>
+        </w:rPr>
+        <w:t>perulangan</w:t>
+      </w:r>
+      <w:proofErr w:type="spellEnd"/>
+      <w:r>
+        <w:rPr>
+          <w:rFonts w:ascii="Times New Roman" w:hAnsi="Times New Roman" w:cs="Times New Roman"/>
+          <w:sz w:val="24"/>
+          <w:szCs w:val="24"/>
+          <w:shd w:val="clear" w:color="auto" w:fill="FFFFFF"/>
+        </w:rPr>
+        <w:t xml:space="preserve">  FOR, </w:t>
+      </w:r>
+      <w:proofErr w:type="spellStart"/>
+      <w:r>
+        <w:rPr>
+          <w:rFonts w:ascii="Times New Roman" w:hAnsi="Times New Roman" w:cs="Times New Roman"/>
+          <w:sz w:val="24"/>
+          <w:szCs w:val="24"/>
+          <w:shd w:val="clear" w:color="auto" w:fill="FFFFFF"/>
+        </w:rPr>
+        <w:t>serta</w:t>
+      </w:r>
+      <w:proofErr w:type="spellEnd"/>
+      <w:r>
+        <w:rPr>
+          <w:rFonts w:ascii="Times New Roman" w:hAnsi="Times New Roman" w:cs="Times New Roman"/>
+          <w:sz w:val="24"/>
+          <w:szCs w:val="24"/>
+          <w:shd w:val="clear" w:color="auto" w:fill="FFFFFF"/>
+        </w:rPr>
+        <w:t xml:space="preserve"> </w:t>
+      </w:r>
+      <w:proofErr w:type="spellStart"/>
+      <w:r>
+        <w:rPr>
+          <w:rFonts w:ascii="Times New Roman" w:hAnsi="Times New Roman" w:cs="Times New Roman"/>
+          <w:sz w:val="24"/>
+          <w:szCs w:val="24"/>
+          <w:shd w:val="clear" w:color="auto" w:fill="FFFFFF"/>
+        </w:rPr>
+        <w:t>menghitung</w:t>
+      </w:r>
+      <w:proofErr w:type="spellEnd"/>
+      <w:r>
+        <w:rPr>
+          <w:rFonts w:ascii="Times New Roman" w:hAnsi="Times New Roman" w:cs="Times New Roman"/>
+          <w:sz w:val="24"/>
+          <w:szCs w:val="24"/>
+          <w:shd w:val="clear" w:color="auto" w:fill="FFFFFF"/>
+        </w:rPr>
+        <w:t xml:space="preserve"> total </w:t>
+      </w:r>
+      <w:proofErr w:type="spellStart"/>
+      <w:r>
+        <w:rPr>
+          <w:rFonts w:ascii="Times New Roman" w:hAnsi="Times New Roman" w:cs="Times New Roman"/>
+          <w:sz w:val="24"/>
+          <w:szCs w:val="24"/>
+          <w:shd w:val="clear" w:color="auto" w:fill="FFFFFF"/>
+        </w:rPr>
+        <w:t>dari</w:t>
+      </w:r>
+      <w:proofErr w:type="spellEnd"/>
+      <w:r>
+        <w:rPr>
+          <w:rFonts w:ascii="Times New Roman" w:hAnsi="Times New Roman" w:cs="Times New Roman"/>
+          <w:sz w:val="24"/>
+          <w:szCs w:val="24"/>
+          <w:shd w:val="clear" w:color="auto" w:fill="FFFFFF"/>
+        </w:rPr>
+        <w:t xml:space="preserve"> </w:t>
+      </w:r>
+      <w:proofErr w:type="spellStart"/>
+      <w:r>
+        <w:rPr>
+          <w:rFonts w:ascii="Times New Roman" w:hAnsi="Times New Roman" w:cs="Times New Roman"/>
+          <w:sz w:val="24"/>
+          <w:szCs w:val="24"/>
+          <w:shd w:val="clear" w:color="auto" w:fill="FFFFFF"/>
+        </w:rPr>
+        <w:t>bilangan-bilangan</w:t>
+      </w:r>
+      <w:proofErr w:type="spellEnd"/>
+      <w:r>
+        <w:rPr>
+          <w:rFonts w:ascii="Times New Roman" w:hAnsi="Times New Roman" w:cs="Times New Roman"/>
+          <w:sz w:val="24"/>
+          <w:szCs w:val="24"/>
+          <w:shd w:val="clear" w:color="auto" w:fill="FFFFFF"/>
+        </w:rPr>
+        <w:t xml:space="preserve"> </w:t>
+      </w:r>
+      <w:proofErr w:type="spellStart"/>
+      <w:r>
+        <w:rPr>
+          <w:rFonts w:ascii="Times New Roman" w:hAnsi="Times New Roman" w:cs="Times New Roman"/>
+          <w:sz w:val="24"/>
+          <w:szCs w:val="24"/>
+          <w:shd w:val="clear" w:color="auto" w:fill="FFFFFF"/>
+        </w:rPr>
+        <w:t>tersebut</w:t>
+      </w:r>
+      <w:proofErr w:type="spellEnd"/>
+      <w:r>
+        <w:rPr>
+          <w:rFonts w:ascii="Times New Roman" w:hAnsi="Times New Roman" w:cs="Times New Roman"/>
+          <w:sz w:val="24"/>
+          <w:szCs w:val="24"/>
+          <w:shd w:val="clear" w:color="auto" w:fill="FFFFFF"/>
+        </w:rPr>
+        <w:t>.</w:t>
       </w:r>
     </w:p>
     <w:p>
@@ -568,7 +1351,107 @@
           <w:szCs w:val="24"/>
           <w:shd w:val="clear" w:color="auto" w:fill="FFFFFF"/>
         </w:rPr>
-        <w:t>Kode program yang akan kita gunakan seperti di bawah.</w:t>
+        <w:t xml:space="preserve">Kode program yang </w:t>
+      </w:r>
+      <w:proofErr w:type="spellStart"/>
+      <w:r>
+        <w:rPr>
+          <w:rFonts w:ascii="Times New Roman" w:hAnsi="Times New Roman" w:cs="Times New Roman"/>
+          <w:sz w:val="24"/>
+          <w:szCs w:val="24"/>
+          <w:shd w:val="clear" w:color="auto" w:fill="FFFFFF"/>
+        </w:rPr>
+        <w:t>akan</w:t>
+      </w:r>
+      <w:proofErr w:type="spellEnd"/>
+      <w:r>
+        <w:rPr>
+          <w:rFonts w:ascii="Times New Roman" w:hAnsi="Times New Roman" w:cs="Times New Roman"/>
+          <w:sz w:val="24"/>
+          <w:szCs w:val="24"/>
+          <w:shd w:val="clear" w:color="auto" w:fill="FFFFFF"/>
+        </w:rPr>
+        <w:t xml:space="preserve"> </w:t>
+      </w:r>
+      <w:proofErr w:type="spellStart"/>
+      <w:r>
+        <w:rPr>
+          <w:rFonts w:ascii="Times New Roman" w:hAnsi="Times New Roman" w:cs="Times New Roman"/>
+          <w:sz w:val="24"/>
+          <w:szCs w:val="24"/>
+          <w:shd w:val="clear" w:color="auto" w:fill="FFFFFF"/>
+        </w:rPr>
+        <w:t>kita</w:t>
+      </w:r>
+      <w:proofErr w:type="spellEnd"/>
+      <w:r>
+        <w:rPr>
+          <w:rFonts w:ascii="Times New Roman" w:hAnsi="Times New Roman" w:cs="Times New Roman"/>
+          <w:sz w:val="24"/>
+          <w:szCs w:val="24"/>
+          <w:shd w:val="clear" w:color="auto" w:fill="FFFFFF"/>
+        </w:rPr>
+        <w:t xml:space="preserve"> </w:t>
+      </w:r>
+      <w:proofErr w:type="spellStart"/>
+      <w:r>
+        <w:rPr>
+          <w:rFonts w:ascii="Times New Roman" w:hAnsi="Times New Roman" w:cs="Times New Roman"/>
+          <w:sz w:val="24"/>
+          <w:szCs w:val="24"/>
+          <w:shd w:val="clear" w:color="auto" w:fill="FFFFFF"/>
+        </w:rPr>
+        <w:t>gunakan</w:t>
+      </w:r>
+      <w:proofErr w:type="spellEnd"/>
+      <w:r>
+        <w:rPr>
+          <w:rFonts w:ascii="Times New Roman" w:hAnsi="Times New Roman" w:cs="Times New Roman"/>
+          <w:sz w:val="24"/>
+          <w:szCs w:val="24"/>
+          <w:shd w:val="clear" w:color="auto" w:fill="FFFFFF"/>
+        </w:rPr>
+        <w:t xml:space="preserve"> </w:t>
+      </w:r>
+      <w:proofErr w:type="spellStart"/>
+      <w:r>
+        <w:rPr>
+          <w:rFonts w:ascii="Times New Roman" w:hAnsi="Times New Roman" w:cs="Times New Roman"/>
+          <w:sz w:val="24"/>
+          <w:szCs w:val="24"/>
+          <w:shd w:val="clear" w:color="auto" w:fill="FFFFFF"/>
+        </w:rPr>
+        <w:t>seperti</w:t>
+      </w:r>
+      <w:proofErr w:type="spellEnd"/>
+      <w:r>
+        <w:rPr>
+          <w:rFonts w:ascii="Times New Roman" w:hAnsi="Times New Roman" w:cs="Times New Roman"/>
+          <w:sz w:val="24"/>
+          <w:szCs w:val="24"/>
+          <w:shd w:val="clear" w:color="auto" w:fill="FFFFFF"/>
+        </w:rPr>
+        <w:t xml:space="preserve"> di </w:t>
+      </w:r>
+      <w:proofErr w:type="spellStart"/>
+      <w:r>
+        <w:rPr>
+          <w:rFonts w:ascii="Times New Roman" w:hAnsi="Times New Roman" w:cs="Times New Roman"/>
+          <w:sz w:val="24"/>
+          <w:szCs w:val="24"/>
+          <w:shd w:val="clear" w:color="auto" w:fill="FFFFFF"/>
+        </w:rPr>
+        <w:t>bawah</w:t>
+      </w:r>
+      <w:proofErr w:type="spellEnd"/>
+      <w:r>
+        <w:rPr>
+          <w:rFonts w:ascii="Times New Roman" w:hAnsi="Times New Roman" w:cs="Times New Roman"/>
+          <w:sz w:val="24"/>
+          <w:szCs w:val="24"/>
+          <w:shd w:val="clear" w:color="auto" w:fill="FFFFFF"/>
+        </w:rPr>
+        <w:t>.</w:t>
       </w:r>
     </w:p>
     <w:p>
@@ -634,6 +1517,7 @@
         </w:rPr>
         <w:t xml:space="preserve">import </w:t>
       </w:r>
+      <w:proofErr w:type="spellStart"/>
       <w:proofErr w:type="gramStart"/>
       <w:r>
         <w:rPr>
@@ -650,7 +1534,16 @@
           <w:sz w:val="20"/>
           <w:szCs w:val="20"/>
         </w:rPr>
-        <w:t>.Scanner;</w:t>
+        <w:t>.Scanner</w:t>
+      </w:r>
+      <w:proofErr w:type="spellEnd"/>
+      <w:r>
+        <w:rPr>
+          <w:rFonts w:ascii="Courier New" w:hAnsi="Courier New" w:cs="Courier New"/>
+          <w:sz w:val="20"/>
+          <w:szCs w:val="20"/>
+        </w:rPr>
+        <w:t>;</w:t>
       </w:r>
     </w:p>
     <w:p>
@@ -820,7 +1713,25 @@
           <w:sz w:val="20"/>
           <w:szCs w:val="20"/>
         </w:rPr>
-        <w:t>String[] args) {</w:t>
+        <w:t xml:space="preserve">String[] </w:t>
+      </w:r>
+      <w:proofErr w:type="spellStart"/>
+      <w:r>
+        <w:rPr>
+          <w:rFonts w:ascii="Courier New" w:hAnsi="Courier New" w:cs="Courier New"/>
+          <w:sz w:val="20"/>
+          <w:szCs w:val="20"/>
+        </w:rPr>
+        <w:t>args</w:t>
+      </w:r>
+      <w:proofErr w:type="spellEnd"/>
+      <w:r>
+        <w:rPr>
+          <w:rFonts w:ascii="Courier New" w:hAnsi="Courier New" w:cs="Courier New"/>
+          <w:sz w:val="20"/>
+          <w:szCs w:val="20"/>
+        </w:rPr>
+        <w:t>) {</w:t>
       </w:r>
     </w:p>
     <w:p>
@@ -886,7 +1797,43 @@
           <w:sz w:val="20"/>
           <w:szCs w:val="20"/>
         </w:rPr>
-        <w:t xml:space="preserve">        int kelipatan, jumlah = 0, counter = </w:t>
+        <w:t xml:space="preserve">        int </w:t>
+      </w:r>
+      <w:proofErr w:type="spellStart"/>
+      <w:r>
+        <w:rPr>
+          <w:rFonts w:ascii="Courier New" w:hAnsi="Courier New" w:cs="Courier New"/>
+          <w:sz w:val="20"/>
+          <w:szCs w:val="20"/>
+        </w:rPr>
+        <w:t>kelipatan</w:t>
+      </w:r>
+      <w:proofErr w:type="spellEnd"/>
+      <w:r>
+        <w:rPr>
+          <w:rFonts w:ascii="Courier New" w:hAnsi="Courier New" w:cs="Courier New"/>
+          <w:sz w:val="20"/>
+          <w:szCs w:val="20"/>
+        </w:rPr>
+        <w:t xml:space="preserve">, </w:t>
+      </w:r>
+      <w:proofErr w:type="spellStart"/>
+      <w:r>
+        <w:rPr>
+          <w:rFonts w:ascii="Courier New" w:hAnsi="Courier New" w:cs="Courier New"/>
+          <w:sz w:val="20"/>
+          <w:szCs w:val="20"/>
+        </w:rPr>
+        <w:t>jumlah</w:t>
+      </w:r>
+      <w:proofErr w:type="spellEnd"/>
+      <w:r>
+        <w:rPr>
+          <w:rFonts w:ascii="Courier New" w:hAnsi="Courier New" w:cs="Courier New"/>
+          <w:sz w:val="20"/>
+          <w:szCs w:val="20"/>
+        </w:rPr>
+        <w:t xml:space="preserve"> = 0, counter = </w:t>
       </w:r>
       <w:proofErr w:type="gramStart"/>
       <w:r>
@@ -944,7 +1891,79 @@
           <w:sz w:val="20"/>
           <w:szCs w:val="20"/>
         </w:rPr>
-        <w:t xml:space="preserve">        System.out.print("Masukan bilangan kelipatan (1-9</w:t>
+        <w:t xml:space="preserve">        </w:t>
+      </w:r>
+      <w:proofErr w:type="spellStart"/>
+      <w:r>
+        <w:rPr>
+          <w:rFonts w:ascii="Courier New" w:hAnsi="Courier New" w:cs="Courier New"/>
+          <w:sz w:val="20"/>
+          <w:szCs w:val="20"/>
+        </w:rPr>
+        <w:t>System.out.print</w:t>
+      </w:r>
+      <w:proofErr w:type="spellEnd"/>
+      <w:r>
+        <w:rPr>
+          <w:rFonts w:ascii="Courier New" w:hAnsi="Courier New" w:cs="Courier New"/>
+          <w:sz w:val="20"/>
+          <w:szCs w:val="20"/>
+        </w:rPr>
+        <w:t>("</w:t>
+      </w:r>
+      <w:proofErr w:type="spellStart"/>
+      <w:r>
+        <w:rPr>
+          <w:rFonts w:ascii="Courier New" w:hAnsi="Courier New" w:cs="Courier New"/>
+          <w:sz w:val="20"/>
+          <w:szCs w:val="20"/>
+        </w:rPr>
+        <w:t>Masukan</w:t>
+      </w:r>
+      <w:proofErr w:type="spellEnd"/>
+      <w:r>
+        <w:rPr>
+          <w:rFonts w:ascii="Courier New" w:hAnsi="Courier New" w:cs="Courier New"/>
+          <w:sz w:val="20"/>
+          <w:szCs w:val="20"/>
+        </w:rPr>
+        <w:t xml:space="preserve"> </w:t>
+      </w:r>
+      <w:proofErr w:type="spellStart"/>
+      <w:r>
+        <w:rPr>
+          <w:rFonts w:ascii="Courier New" w:hAnsi="Courier New" w:cs="Courier New"/>
+          <w:sz w:val="20"/>
+          <w:szCs w:val="20"/>
+        </w:rPr>
+        <w:t>bilangan</w:t>
+      </w:r>
+      <w:proofErr w:type="spellEnd"/>
+      <w:r>
+        <w:rPr>
+          <w:rFonts w:ascii="Courier New" w:hAnsi="Courier New" w:cs="Courier New"/>
+          <w:sz w:val="20"/>
+          <w:szCs w:val="20"/>
+        </w:rPr>
+        <w:t xml:space="preserve"> </w:t>
+      </w:r>
+      <w:proofErr w:type="spellStart"/>
+      <w:r>
+        <w:rPr>
+          <w:rFonts w:ascii="Courier New" w:hAnsi="Courier New" w:cs="Courier New"/>
+          <w:sz w:val="20"/>
+          <w:szCs w:val="20"/>
+        </w:rPr>
+        <w:t>kelipatan</w:t>
+      </w:r>
+      <w:proofErr w:type="spellEnd"/>
+      <w:r>
+        <w:rPr>
+          <w:rFonts w:ascii="Courier New" w:hAnsi="Courier New" w:cs="Courier New"/>
+          <w:sz w:val="20"/>
+          <w:szCs w:val="20"/>
+        </w:rPr>
+        <w:t xml:space="preserve"> (1-9</w:t>
       </w:r>
       <w:proofErr w:type="gramStart"/>
       <w:r>
@@ -986,7 +2005,25 @@
           <w:sz w:val="20"/>
           <w:szCs w:val="20"/>
         </w:rPr>
-        <w:t xml:space="preserve">        kelipatan </w:t>
+        <w:t xml:space="preserve">        </w:t>
+      </w:r>
+      <w:proofErr w:type="spellStart"/>
+      <w:r>
+        <w:rPr>
+          <w:rFonts w:ascii="Courier New" w:hAnsi="Courier New" w:cs="Courier New"/>
+          <w:sz w:val="20"/>
+          <w:szCs w:val="20"/>
+        </w:rPr>
+        <w:t>kelipatan</w:t>
+      </w:r>
+      <w:proofErr w:type="spellEnd"/>
+      <w:r>
+        <w:rPr>
+          <w:rFonts w:ascii="Courier New" w:hAnsi="Courier New" w:cs="Courier New"/>
+          <w:sz w:val="20"/>
+          <w:szCs w:val="20"/>
+        </w:rPr>
+        <w:t xml:space="preserve"> </w:t>
       </w:r>
       <w:proofErr w:type="gramStart"/>
       <w:r>
@@ -995,7 +2032,16 @@
           <w:sz w:val="20"/>
           <w:szCs w:val="20"/>
         </w:rPr>
-        <w:t>=  scan</w:t>
+        <w:t xml:space="preserve">=  </w:t>
+      </w:r>
+      <w:proofErr w:type="spellStart"/>
+      <w:r>
+        <w:rPr>
+          <w:rFonts w:ascii="Courier New" w:hAnsi="Courier New" w:cs="Courier New"/>
+          <w:sz w:val="20"/>
+          <w:szCs w:val="20"/>
+        </w:rPr>
+        <w:t>scan</w:t>
       </w:r>
       <w:proofErr w:type="gramEnd"/>
       <w:r>
@@ -1004,7 +2050,16 @@
           <w:sz w:val="20"/>
           <w:szCs w:val="20"/>
         </w:rPr>
-        <w:t>.nextInt();</w:t>
+        <w:t>.nextInt</w:t>
+      </w:r>
+      <w:proofErr w:type="spellEnd"/>
+      <w:r>
+        <w:rPr>
+          <w:rFonts w:ascii="Courier New" w:hAnsi="Courier New" w:cs="Courier New"/>
+          <w:sz w:val="20"/>
+          <w:szCs w:val="20"/>
+        </w:rPr>
+        <w:t>();</w:t>
       </w:r>
     </w:p>
     <w:p>
@@ -1044,7 +2099,61 @@
           <w:sz w:val="20"/>
           <w:szCs w:val="20"/>
         </w:rPr>
-        <w:t xml:space="preserve">        for (int i = 1; i &lt;= 50; i++) {</w:t>
+        <w:t xml:space="preserve">        for (int </w:t>
+      </w:r>
+      <w:proofErr w:type="spellStart"/>
+      <w:r>
+        <w:rPr>
+          <w:rFonts w:ascii="Courier New" w:hAnsi="Courier New" w:cs="Courier New"/>
+          <w:sz w:val="20"/>
+          <w:szCs w:val="20"/>
+        </w:rPr>
+        <w:t>i</w:t>
+      </w:r>
+      <w:proofErr w:type="spellEnd"/>
+      <w:r>
+        <w:rPr>
+          <w:rFonts w:ascii="Courier New" w:hAnsi="Courier New" w:cs="Courier New"/>
+          <w:sz w:val="20"/>
+          <w:szCs w:val="20"/>
+        </w:rPr>
+        <w:t xml:space="preserve"> = 1; </w:t>
+      </w:r>
+      <w:proofErr w:type="spellStart"/>
+      <w:r>
+        <w:rPr>
+          <w:rFonts w:ascii="Courier New" w:hAnsi="Courier New" w:cs="Courier New"/>
+          <w:sz w:val="20"/>
+          <w:szCs w:val="20"/>
+        </w:rPr>
+        <w:t>i</w:t>
+      </w:r>
+      <w:proofErr w:type="spellEnd"/>
+      <w:r>
+        <w:rPr>
+          <w:rFonts w:ascii="Courier New" w:hAnsi="Courier New" w:cs="Courier New"/>
+          <w:sz w:val="20"/>
+          <w:szCs w:val="20"/>
+        </w:rPr>
+        <w:t xml:space="preserve"> &lt;= 50; </w:t>
+      </w:r>
+      <w:proofErr w:type="spellStart"/>
+      <w:r>
+        <w:rPr>
+          <w:rFonts w:ascii="Courier New" w:hAnsi="Courier New" w:cs="Courier New"/>
+          <w:sz w:val="20"/>
+          <w:szCs w:val="20"/>
+        </w:rPr>
+        <w:t>i</w:t>
+      </w:r>
+      <w:proofErr w:type="spellEnd"/>
+      <w:r>
+        <w:rPr>
+          <w:rFonts w:ascii="Courier New" w:hAnsi="Courier New" w:cs="Courier New"/>
+          <w:sz w:val="20"/>
+          <w:szCs w:val="20"/>
+        </w:rPr>
+        <w:t>++) {</w:t>
       </w:r>
     </w:p>
     <w:p>
@@ -1068,7 +2177,43 @@
           <w:sz w:val="20"/>
           <w:szCs w:val="20"/>
         </w:rPr>
-        <w:t xml:space="preserve">            if (i % kelipatan == 0) {</w:t>
+        <w:t xml:space="preserve">            if (</w:t>
+      </w:r>
+      <w:proofErr w:type="spellStart"/>
+      <w:r>
+        <w:rPr>
+          <w:rFonts w:ascii="Courier New" w:hAnsi="Courier New" w:cs="Courier New"/>
+          <w:sz w:val="20"/>
+          <w:szCs w:val="20"/>
+        </w:rPr>
+        <w:t>i</w:t>
+      </w:r>
+      <w:proofErr w:type="spellEnd"/>
+      <w:r>
+        <w:rPr>
+          <w:rFonts w:ascii="Courier New" w:hAnsi="Courier New" w:cs="Courier New"/>
+          <w:sz w:val="20"/>
+          <w:szCs w:val="20"/>
+        </w:rPr>
+        <w:t xml:space="preserve"> % </w:t>
+      </w:r>
+      <w:proofErr w:type="spellStart"/>
+      <w:r>
+        <w:rPr>
+          <w:rFonts w:ascii="Courier New" w:hAnsi="Courier New" w:cs="Courier New"/>
+          <w:sz w:val="20"/>
+          <w:szCs w:val="20"/>
+        </w:rPr>
+        <w:t>kelipatan</w:t>
+      </w:r>
+      <w:proofErr w:type="spellEnd"/>
+      <w:r>
+        <w:rPr>
+          <w:rFonts w:ascii="Courier New" w:hAnsi="Courier New" w:cs="Courier New"/>
+          <w:sz w:val="20"/>
+          <w:szCs w:val="20"/>
+        </w:rPr>
+        <w:t xml:space="preserve"> == 0) {</w:t>
       </w:r>
     </w:p>
     <w:p>
@@ -1092,7 +2237,25 @@
           <w:sz w:val="20"/>
           <w:szCs w:val="20"/>
         </w:rPr>
-        <w:t xml:space="preserve">                total += i;</w:t>
+        <w:t xml:space="preserve">                total += </w:t>
+      </w:r>
+      <w:proofErr w:type="spellStart"/>
+      <w:r>
+        <w:rPr>
+          <w:rFonts w:ascii="Courier New" w:hAnsi="Courier New" w:cs="Courier New"/>
+          <w:sz w:val="20"/>
+          <w:szCs w:val="20"/>
+        </w:rPr>
+        <w:t>i</w:t>
+      </w:r>
+      <w:proofErr w:type="spellEnd"/>
+      <w:r>
+        <w:rPr>
+          <w:rFonts w:ascii="Courier New" w:hAnsi="Courier New" w:cs="Courier New"/>
+          <w:sz w:val="20"/>
+          <w:szCs w:val="20"/>
+        </w:rPr>
+        <w:t>;</w:t>
       </w:r>
     </w:p>
     <w:p>
@@ -1188,7 +2351,115 @@
           <w:sz w:val="20"/>
           <w:szCs w:val="20"/>
         </w:rPr>
-        <w:t xml:space="preserve">        System.out.printf("Banyaknya bilangan %d dari 1 sampai 50 adalah %d\n</w:t>
+        <w:t xml:space="preserve">        </w:t>
+      </w:r>
+      <w:proofErr w:type="spellStart"/>
+      <w:r>
+        <w:rPr>
+          <w:rFonts w:ascii="Courier New" w:hAnsi="Courier New" w:cs="Courier New"/>
+          <w:sz w:val="20"/>
+          <w:szCs w:val="20"/>
+        </w:rPr>
+        <w:t>System.out.printf</w:t>
+      </w:r>
+      <w:proofErr w:type="spellEnd"/>
+      <w:r>
+        <w:rPr>
+          <w:rFonts w:ascii="Courier New" w:hAnsi="Courier New" w:cs="Courier New"/>
+          <w:sz w:val="20"/>
+          <w:szCs w:val="20"/>
+        </w:rPr>
+        <w:t>("</w:t>
+      </w:r>
+      <w:proofErr w:type="spellStart"/>
+      <w:r>
+        <w:rPr>
+          <w:rFonts w:ascii="Courier New" w:hAnsi="Courier New" w:cs="Courier New"/>
+          <w:sz w:val="20"/>
+          <w:szCs w:val="20"/>
+        </w:rPr>
+        <w:t>Banyaknya</w:t>
+      </w:r>
+      <w:proofErr w:type="spellEnd"/>
+      <w:r>
+        <w:rPr>
+          <w:rFonts w:ascii="Courier New" w:hAnsi="Courier New" w:cs="Courier New"/>
+          <w:sz w:val="20"/>
+          <w:szCs w:val="20"/>
+        </w:rPr>
+        <w:t xml:space="preserve"> </w:t>
+      </w:r>
+      <w:proofErr w:type="spellStart"/>
+      <w:r>
+        <w:rPr>
+          <w:rFonts w:ascii="Courier New" w:hAnsi="Courier New" w:cs="Courier New"/>
+          <w:sz w:val="20"/>
+          <w:szCs w:val="20"/>
+        </w:rPr>
+        <w:t>bilangan</w:t>
+      </w:r>
+      <w:proofErr w:type="spellEnd"/>
+      <w:r>
+        <w:rPr>
+          <w:rFonts w:ascii="Courier New" w:hAnsi="Courier New" w:cs="Courier New"/>
+          <w:sz w:val="20"/>
+          <w:szCs w:val="20"/>
+        </w:rPr>
+        <w:t xml:space="preserve"> %d </w:t>
+      </w:r>
+      <w:proofErr w:type="spellStart"/>
+      <w:r>
+        <w:rPr>
+          <w:rFonts w:ascii="Courier New" w:hAnsi="Courier New" w:cs="Courier New"/>
+          <w:sz w:val="20"/>
+          <w:szCs w:val="20"/>
+        </w:rPr>
+        <w:t>dari</w:t>
+      </w:r>
+      <w:proofErr w:type="spellEnd"/>
+      <w:r>
+        <w:rPr>
+          <w:rFonts w:ascii="Courier New" w:hAnsi="Courier New" w:cs="Courier New"/>
+          <w:sz w:val="20"/>
+          <w:szCs w:val="20"/>
+        </w:rPr>
+        <w:t xml:space="preserve"> 1 </w:t>
+      </w:r>
+      <w:proofErr w:type="spellStart"/>
+      <w:r>
+        <w:rPr>
+          <w:rFonts w:ascii="Courier New" w:hAnsi="Courier New" w:cs="Courier New"/>
+          <w:sz w:val="20"/>
+          <w:szCs w:val="20"/>
+        </w:rPr>
+        <w:t>sampai</w:t>
+      </w:r>
+      <w:proofErr w:type="spellEnd"/>
+      <w:r>
+        <w:rPr>
+          <w:rFonts w:ascii="Courier New" w:hAnsi="Courier New" w:cs="Courier New"/>
+          <w:sz w:val="20"/>
+          <w:szCs w:val="20"/>
+        </w:rPr>
+        <w:t xml:space="preserve"> 50 </w:t>
+      </w:r>
+      <w:proofErr w:type="spellStart"/>
+      <w:r>
+        <w:rPr>
+          <w:rFonts w:ascii="Courier New" w:hAnsi="Courier New" w:cs="Courier New"/>
+          <w:sz w:val="20"/>
+          <w:szCs w:val="20"/>
+        </w:rPr>
+        <w:t>adalah</w:t>
+      </w:r>
+      <w:proofErr w:type="spellEnd"/>
+      <w:r>
+        <w:rPr>
+          <w:rFonts w:ascii="Courier New" w:hAnsi="Courier New" w:cs="Courier New"/>
+          <w:sz w:val="20"/>
+          <w:szCs w:val="20"/>
+        </w:rPr>
+        <w:t xml:space="preserve"> %d\n</w:t>
       </w:r>
       <w:proofErr w:type="gramStart"/>
       <w:r>
@@ -1197,7 +2468,16 @@
           <w:sz w:val="20"/>
           <w:szCs w:val="20"/>
         </w:rPr>
-        <w:t>",kelipatan</w:t>
+        <w:t>",</w:t>
+      </w:r>
+      <w:proofErr w:type="spellStart"/>
+      <w:r>
+        <w:rPr>
+          <w:rFonts w:ascii="Courier New" w:hAnsi="Courier New" w:cs="Courier New"/>
+          <w:sz w:val="20"/>
+          <w:szCs w:val="20"/>
+        </w:rPr>
+        <w:t>kelipatan</w:t>
       </w:r>
       <w:proofErr w:type="gramEnd"/>
       <w:r>
@@ -1206,7 +2486,16 @@
           <w:sz w:val="20"/>
           <w:szCs w:val="20"/>
         </w:rPr>
-        <w:t>,counter);</w:t>
+        <w:t>,counter</w:t>
+      </w:r>
+      <w:proofErr w:type="spellEnd"/>
+      <w:r>
+        <w:rPr>
+          <w:rFonts w:ascii="Courier New" w:hAnsi="Courier New" w:cs="Courier New"/>
+          <w:sz w:val="20"/>
+          <w:szCs w:val="20"/>
+        </w:rPr>
+        <w:t>);</w:t>
       </w:r>
     </w:p>
     <w:p>
@@ -1230,7 +2519,115 @@
           <w:sz w:val="20"/>
           <w:szCs w:val="20"/>
         </w:rPr>
-        <w:t xml:space="preserve">        System.out.printf("Total bilangan kelipatan %d dari 1 sampai 50 adalah %d\n</w:t>
+        <w:t xml:space="preserve">        </w:t>
+      </w:r>
+      <w:proofErr w:type="spellStart"/>
+      <w:r>
+        <w:rPr>
+          <w:rFonts w:ascii="Courier New" w:hAnsi="Courier New" w:cs="Courier New"/>
+          <w:sz w:val="20"/>
+          <w:szCs w:val="20"/>
+        </w:rPr>
+        <w:t>System.out.printf</w:t>
+      </w:r>
+      <w:proofErr w:type="spellEnd"/>
+      <w:r>
+        <w:rPr>
+          <w:rFonts w:ascii="Courier New" w:hAnsi="Courier New" w:cs="Courier New"/>
+          <w:sz w:val="20"/>
+          <w:szCs w:val="20"/>
+        </w:rPr>
+        <w:t xml:space="preserve">("Total </w:t>
+      </w:r>
+      <w:proofErr w:type="spellStart"/>
+      <w:r>
+        <w:rPr>
+          <w:rFonts w:ascii="Courier New" w:hAnsi="Courier New" w:cs="Courier New"/>
+          <w:sz w:val="20"/>
+          <w:szCs w:val="20"/>
+        </w:rPr>
+        <w:t>bilangan</w:t>
+      </w:r>
+      <w:proofErr w:type="spellEnd"/>
+      <w:r>
+        <w:rPr>
+          <w:rFonts w:ascii="Courier New" w:hAnsi="Courier New" w:cs="Courier New"/>
+          <w:sz w:val="20"/>
+          <w:szCs w:val="20"/>
+        </w:rPr>
+        <w:t xml:space="preserve"> </w:t>
+      </w:r>
+      <w:proofErr w:type="spellStart"/>
+      <w:r>
+        <w:rPr>
+          <w:rFonts w:ascii="Courier New" w:hAnsi="Courier New" w:cs="Courier New"/>
+          <w:sz w:val="20"/>
+          <w:szCs w:val="20"/>
+        </w:rPr>
+        <w:t>kelipatan</w:t>
+      </w:r>
+      <w:proofErr w:type="spellEnd"/>
+      <w:r>
+        <w:rPr>
+          <w:rFonts w:ascii="Courier New" w:hAnsi="Courier New" w:cs="Courier New"/>
+          <w:sz w:val="20"/>
+          <w:szCs w:val="20"/>
+        </w:rPr>
+        <w:t xml:space="preserve"> %d </w:t>
+      </w:r>
+      <w:proofErr w:type="spellStart"/>
+      <w:r>
+        <w:rPr>
+          <w:rFonts w:ascii="Courier New" w:hAnsi="Courier New" w:cs="Courier New"/>
+          <w:sz w:val="20"/>
+          <w:szCs w:val="20"/>
+        </w:rPr>
+        <w:t>dari</w:t>
+      </w:r>
+      <w:proofErr w:type="spellEnd"/>
+      <w:r>
+        <w:rPr>
+          <w:rFonts w:ascii="Courier New" w:hAnsi="Courier New" w:cs="Courier New"/>
+          <w:sz w:val="20"/>
+          <w:szCs w:val="20"/>
+        </w:rPr>
+        <w:t xml:space="preserve"> 1 </w:t>
+      </w:r>
+      <w:proofErr w:type="spellStart"/>
+      <w:r>
+        <w:rPr>
+          <w:rFonts w:ascii="Courier New" w:hAnsi="Courier New" w:cs="Courier New"/>
+          <w:sz w:val="20"/>
+          <w:szCs w:val="20"/>
+        </w:rPr>
+        <w:t>sampai</w:t>
+      </w:r>
+      <w:proofErr w:type="spellEnd"/>
+      <w:r>
+        <w:rPr>
+          <w:rFonts w:ascii="Courier New" w:hAnsi="Courier New" w:cs="Courier New"/>
+          <w:sz w:val="20"/>
+          <w:szCs w:val="20"/>
+        </w:rPr>
+        <w:t xml:space="preserve"> 50 </w:t>
+      </w:r>
+      <w:proofErr w:type="spellStart"/>
+      <w:r>
+        <w:rPr>
+          <w:rFonts w:ascii="Courier New" w:hAnsi="Courier New" w:cs="Courier New"/>
+          <w:sz w:val="20"/>
+          <w:szCs w:val="20"/>
+        </w:rPr>
+        <w:t>adalah</w:t>
+      </w:r>
+      <w:proofErr w:type="spellEnd"/>
+      <w:r>
+        <w:rPr>
+          <w:rFonts w:ascii="Courier New" w:hAnsi="Courier New" w:cs="Courier New"/>
+          <w:sz w:val="20"/>
+          <w:szCs w:val="20"/>
+        </w:rPr>
+        <w:t xml:space="preserve"> %d\n</w:t>
       </w:r>
       <w:proofErr w:type="gramStart"/>
       <w:r>
@@ -1239,7 +2636,16 @@
           <w:sz w:val="20"/>
           <w:szCs w:val="20"/>
         </w:rPr>
-        <w:t>",kelipatan</w:t>
+        <w:t>",</w:t>
+      </w:r>
+      <w:proofErr w:type="spellStart"/>
+      <w:r>
+        <w:rPr>
+          <w:rFonts w:ascii="Courier New" w:hAnsi="Courier New" w:cs="Courier New"/>
+          <w:sz w:val="20"/>
+          <w:szCs w:val="20"/>
+        </w:rPr>
+        <w:t>kelipatan</w:t>
       </w:r>
       <w:proofErr w:type="gramEnd"/>
       <w:r>
@@ -1248,7 +2654,16 @@
           <w:sz w:val="20"/>
           <w:szCs w:val="20"/>
         </w:rPr>
-        <w:t>,total);</w:t>
+        <w:t>,total</w:t>
+      </w:r>
+      <w:proofErr w:type="spellEnd"/>
+      <w:r>
+        <w:rPr>
+          <w:rFonts w:ascii="Courier New" w:hAnsi="Courier New" w:cs="Courier New"/>
+          <w:sz w:val="20"/>
+          <w:szCs w:val="20"/>
+        </w:rPr>
+        <w:t>);</w:t>
       </w:r>
     </w:p>
     <w:p>
@@ -1314,7 +2729,187 @@
           <w:szCs w:val="24"/>
         </w:rPr>
         <w:lastRenderedPageBreak/>
-        <w:t>Jika kita mengikuti kode di atas maka program yang akan keluar adalah seperti ini.</w:t>
+        <w:t xml:space="preserve">Jika </w:t>
+      </w:r>
+      <w:proofErr w:type="spellStart"/>
+      <w:r>
+        <w:rPr>
+          <w:rFonts w:ascii="Times New Roman" w:hAnsi="Times New Roman" w:cs="Times New Roman"/>
+          <w:sz w:val="24"/>
+          <w:szCs w:val="24"/>
+        </w:rPr>
+        <w:t>kita</w:t>
+      </w:r>
+      <w:proofErr w:type="spellEnd"/>
+      <w:r>
+        <w:rPr>
+          <w:rFonts w:ascii="Times New Roman" w:hAnsi="Times New Roman" w:cs="Times New Roman"/>
+          <w:sz w:val="24"/>
+          <w:szCs w:val="24"/>
+        </w:rPr>
+        <w:t xml:space="preserve"> </w:t>
+      </w:r>
+      <w:proofErr w:type="spellStart"/>
+      <w:r>
+        <w:rPr>
+          <w:rFonts w:ascii="Times New Roman" w:hAnsi="Times New Roman" w:cs="Times New Roman"/>
+          <w:sz w:val="24"/>
+          <w:szCs w:val="24"/>
+        </w:rPr>
+        <w:t>mengikuti</w:t>
+      </w:r>
+      <w:proofErr w:type="spellEnd"/>
+      <w:r>
+        <w:rPr>
+          <w:rFonts w:ascii="Times New Roman" w:hAnsi="Times New Roman" w:cs="Times New Roman"/>
+          <w:sz w:val="24"/>
+          <w:szCs w:val="24"/>
+        </w:rPr>
+        <w:t xml:space="preserve"> </w:t>
+      </w:r>
+      <w:proofErr w:type="spellStart"/>
+      <w:r>
+        <w:rPr>
+          <w:rFonts w:ascii="Times New Roman" w:hAnsi="Times New Roman" w:cs="Times New Roman"/>
+          <w:sz w:val="24"/>
+          <w:szCs w:val="24"/>
+        </w:rPr>
+        <w:t>kode</w:t>
+      </w:r>
+      <w:proofErr w:type="spellEnd"/>
+      <w:r>
+        <w:rPr>
+          <w:rFonts w:ascii="Times New Roman" w:hAnsi="Times New Roman" w:cs="Times New Roman"/>
+          <w:sz w:val="24"/>
+          <w:szCs w:val="24"/>
+        </w:rPr>
+        <w:t xml:space="preserve"> di </w:t>
+      </w:r>
+      <w:proofErr w:type="spellStart"/>
+      <w:r>
+        <w:rPr>
+          <w:rFonts w:ascii="Times New Roman" w:hAnsi="Times New Roman" w:cs="Times New Roman"/>
+          <w:sz w:val="24"/>
+          <w:szCs w:val="24"/>
+        </w:rPr>
+        <w:t>atas</w:t>
+      </w:r>
+      <w:proofErr w:type="spellEnd"/>
+      <w:r>
+        <w:rPr>
+          <w:rFonts w:ascii="Times New Roman" w:hAnsi="Times New Roman" w:cs="Times New Roman"/>
+          <w:sz w:val="24"/>
+          <w:szCs w:val="24"/>
+        </w:rPr>
+        <w:t xml:space="preserve"> </w:t>
+      </w:r>
+      <w:proofErr w:type="spellStart"/>
+      <w:r>
+        <w:rPr>
+          <w:rFonts w:ascii="Times New Roman" w:hAnsi="Times New Roman" w:cs="Times New Roman"/>
+          <w:sz w:val="24"/>
+          <w:szCs w:val="24"/>
+        </w:rPr>
+        <w:t>maka</w:t>
+      </w:r>
+      <w:proofErr w:type="spellEnd"/>
+      <w:r>
+        <w:rPr>
+          <w:rFonts w:ascii="Times New Roman" w:hAnsi="Times New Roman" w:cs="Times New Roman"/>
+          <w:sz w:val="24"/>
+          <w:szCs w:val="24"/>
+        </w:rPr>
+        <w:t xml:space="preserve"> program yang </w:t>
+      </w:r>
+      <w:proofErr w:type="spellStart"/>
+      <w:r>
+        <w:rPr>
+          <w:rFonts w:ascii="Times New Roman" w:hAnsi="Times New Roman" w:cs="Times New Roman"/>
+          <w:sz w:val="24"/>
+          <w:szCs w:val="24"/>
+        </w:rPr>
+        <w:t>akan</w:t>
+      </w:r>
+      <w:proofErr w:type="spellEnd"/>
+      <w:r>
+        <w:rPr>
+          <w:rFonts w:ascii="Times New Roman" w:hAnsi="Times New Roman" w:cs="Times New Roman"/>
+          <w:sz w:val="24"/>
+          <w:szCs w:val="24"/>
+        </w:rPr>
+        <w:t xml:space="preserve"> </w:t>
+      </w:r>
+      <w:proofErr w:type="spellStart"/>
+      <w:r>
+        <w:rPr>
+          <w:rFonts w:ascii="Times New Roman" w:hAnsi="Times New Roman" w:cs="Times New Roman"/>
+          <w:sz w:val="24"/>
+          <w:szCs w:val="24"/>
+        </w:rPr>
+        <w:t>keluar</w:t>
+      </w:r>
+      <w:proofErr w:type="spellEnd"/>
+      <w:r>
+        <w:rPr>
+          <w:rFonts w:ascii="Times New Roman" w:hAnsi="Times New Roman" w:cs="Times New Roman"/>
+          <w:sz w:val="24"/>
+          <w:szCs w:val="24"/>
+        </w:rPr>
+        <w:t xml:space="preserve"> </w:t>
+      </w:r>
+      <w:proofErr w:type="spellStart"/>
+      <w:r>
+        <w:rPr>
+          <w:rFonts w:ascii="Times New Roman" w:hAnsi="Times New Roman" w:cs="Times New Roman"/>
+          <w:sz w:val="24"/>
+          <w:szCs w:val="24"/>
+        </w:rPr>
+        <w:t>adalah</w:t>
+      </w:r>
+      <w:proofErr w:type="spellEnd"/>
+      <w:r>
+        <w:rPr>
+          <w:rFonts w:ascii="Times New Roman" w:hAnsi="Times New Roman" w:cs="Times New Roman"/>
+          <w:sz w:val="24"/>
+          <w:szCs w:val="24"/>
+        </w:rPr>
+        <w:t xml:space="preserve"> </w:t>
+      </w:r>
+      <w:proofErr w:type="spellStart"/>
+      <w:r>
+        <w:rPr>
+          <w:rFonts w:ascii="Times New Roman" w:hAnsi="Times New Roman" w:cs="Times New Roman"/>
+          <w:sz w:val="24"/>
+          <w:szCs w:val="24"/>
+        </w:rPr>
+        <w:t>seperti</w:t>
+      </w:r>
+      <w:proofErr w:type="spellEnd"/>
+      <w:r>
+        <w:rPr>
+          <w:rFonts w:ascii="Times New Roman" w:hAnsi="Times New Roman" w:cs="Times New Roman"/>
+          <w:sz w:val="24"/>
+          <w:szCs w:val="24"/>
+        </w:rPr>
+        <w:t xml:space="preserve"> </w:t>
+      </w:r>
+      <w:proofErr w:type="spellStart"/>
+      <w:r>
+        <w:rPr>
+          <w:rFonts w:ascii="Times New Roman" w:hAnsi="Times New Roman" w:cs="Times New Roman"/>
+          <w:sz w:val="24"/>
+          <w:szCs w:val="24"/>
+        </w:rPr>
+        <w:t>ini</w:t>
+      </w:r>
+      <w:proofErr w:type="spellEnd"/>
+      <w:r>
+        <w:rPr>
+          <w:rFonts w:ascii="Times New Roman" w:hAnsi="Times New Roman" w:cs="Times New Roman"/>
+          <w:sz w:val="24"/>
+          <w:szCs w:val="24"/>
+        </w:rPr>
+        <w:t>.</w:t>
       </w:r>
     </w:p>
     <w:p>
@@ -1328,6 +2923,7 @@
       <w:r>
         <w:rPr>
           <w:rFonts w:ascii="Times New Roman" w:hAnsi="Times New Roman" w:cs="Times New Roman"/>
+          <w:noProof/>
           <w:sz w:val="24"/>
           <w:szCs w:val="24"/>
         </w:rPr>
@@ -1416,8 +3012,20 @@
           <w:sz w:val="24"/>
           <w:szCs w:val="24"/>
         </w:rPr>
-        <w:t xml:space="preserve"> Pertanyaan</w:t>
-      </w:r>
+        <w:t xml:space="preserve"> </w:t>
+      </w:r>
+      <w:proofErr w:type="spellStart"/>
+      <w:r>
+        <w:rPr>
+          <w:rFonts w:ascii="Times New Roman" w:hAnsi="Times New Roman" w:cs="Times New Roman"/>
+          <w:b/>
+          <w:bCs/>
+          <w:sz w:val="24"/>
+          <w:szCs w:val="24"/>
+        </w:rPr>
+        <w:t>Pertanyaan</w:t>
+      </w:r>
+      <w:proofErr w:type="spellEnd"/>
     </w:p>
     <w:p>
       <w:pPr>
@@ -1434,7 +3042,277 @@
           <w:sz w:val="24"/>
           <w:szCs w:val="24"/>
         </w:rPr>
-        <w:t xml:space="preserve">1. Terdapat tiga komponen perulangan pada sintaks FOR. Berdasarkan Percobaan 1 tersebut, sebutkan dan tunjukkan masing-masing komponen perulangan FOR pada kode program yang telah dibuat! </w:t>
+        <w:t xml:space="preserve">1. </w:t>
+      </w:r>
+      <w:proofErr w:type="spellStart"/>
+      <w:r>
+        <w:rPr>
+          <w:rFonts w:ascii="Times New Roman" w:hAnsi="Times New Roman" w:cs="Times New Roman"/>
+          <w:sz w:val="24"/>
+          <w:szCs w:val="24"/>
+        </w:rPr>
+        <w:t>Terdapat</w:t>
+      </w:r>
+      <w:proofErr w:type="spellEnd"/>
+      <w:r>
+        <w:rPr>
+          <w:rFonts w:ascii="Times New Roman" w:hAnsi="Times New Roman" w:cs="Times New Roman"/>
+          <w:sz w:val="24"/>
+          <w:szCs w:val="24"/>
+        </w:rPr>
+        <w:t xml:space="preserve"> </w:t>
+      </w:r>
+      <w:proofErr w:type="spellStart"/>
+      <w:r>
+        <w:rPr>
+          <w:rFonts w:ascii="Times New Roman" w:hAnsi="Times New Roman" w:cs="Times New Roman"/>
+          <w:sz w:val="24"/>
+          <w:szCs w:val="24"/>
+        </w:rPr>
+        <w:t>tiga</w:t>
+      </w:r>
+      <w:proofErr w:type="spellEnd"/>
+      <w:r>
+        <w:rPr>
+          <w:rFonts w:ascii="Times New Roman" w:hAnsi="Times New Roman" w:cs="Times New Roman"/>
+          <w:sz w:val="24"/>
+          <w:szCs w:val="24"/>
+        </w:rPr>
+        <w:t xml:space="preserve"> </w:t>
+      </w:r>
+      <w:proofErr w:type="spellStart"/>
+      <w:r>
+        <w:rPr>
+          <w:rFonts w:ascii="Times New Roman" w:hAnsi="Times New Roman" w:cs="Times New Roman"/>
+          <w:sz w:val="24"/>
+          <w:szCs w:val="24"/>
+        </w:rPr>
+        <w:t>komponen</w:t>
+      </w:r>
+      <w:proofErr w:type="spellEnd"/>
+      <w:r>
+        <w:rPr>
+          <w:rFonts w:ascii="Times New Roman" w:hAnsi="Times New Roman" w:cs="Times New Roman"/>
+          <w:sz w:val="24"/>
+          <w:szCs w:val="24"/>
+        </w:rPr>
+        <w:t xml:space="preserve"> </w:t>
+      </w:r>
+      <w:proofErr w:type="spellStart"/>
+      <w:r>
+        <w:rPr>
+          <w:rFonts w:ascii="Times New Roman" w:hAnsi="Times New Roman" w:cs="Times New Roman"/>
+          <w:sz w:val="24"/>
+          <w:szCs w:val="24"/>
+        </w:rPr>
+        <w:t>perulangan</w:t>
+      </w:r>
+      <w:proofErr w:type="spellEnd"/>
+      <w:r>
+        <w:rPr>
+          <w:rFonts w:ascii="Times New Roman" w:hAnsi="Times New Roman" w:cs="Times New Roman"/>
+          <w:sz w:val="24"/>
+          <w:szCs w:val="24"/>
+        </w:rPr>
+        <w:t xml:space="preserve"> pada </w:t>
+      </w:r>
+      <w:proofErr w:type="spellStart"/>
+      <w:r>
+        <w:rPr>
+          <w:rFonts w:ascii="Times New Roman" w:hAnsi="Times New Roman" w:cs="Times New Roman"/>
+          <w:sz w:val="24"/>
+          <w:szCs w:val="24"/>
+        </w:rPr>
+        <w:t>sintaks</w:t>
+      </w:r>
+      <w:proofErr w:type="spellEnd"/>
+      <w:r>
+        <w:rPr>
+          <w:rFonts w:ascii="Times New Roman" w:hAnsi="Times New Roman" w:cs="Times New Roman"/>
+          <w:sz w:val="24"/>
+          <w:szCs w:val="24"/>
+        </w:rPr>
+        <w:t xml:space="preserve"> FOR. </w:t>
+      </w:r>
+      <w:proofErr w:type="spellStart"/>
+      <w:r>
+        <w:rPr>
+          <w:rFonts w:ascii="Times New Roman" w:hAnsi="Times New Roman" w:cs="Times New Roman"/>
+          <w:sz w:val="24"/>
+          <w:szCs w:val="24"/>
+        </w:rPr>
+        <w:t>Berdasarkan</w:t>
+      </w:r>
+      <w:proofErr w:type="spellEnd"/>
+      <w:r>
+        <w:rPr>
+          <w:rFonts w:ascii="Times New Roman" w:hAnsi="Times New Roman" w:cs="Times New Roman"/>
+          <w:sz w:val="24"/>
+          <w:szCs w:val="24"/>
+        </w:rPr>
+        <w:t xml:space="preserve"> </w:t>
+      </w:r>
+      <w:proofErr w:type="spellStart"/>
+      <w:r>
+        <w:rPr>
+          <w:rFonts w:ascii="Times New Roman" w:hAnsi="Times New Roman" w:cs="Times New Roman"/>
+          <w:sz w:val="24"/>
+          <w:szCs w:val="24"/>
+        </w:rPr>
+        <w:t>Percobaan</w:t>
+      </w:r>
+      <w:proofErr w:type="spellEnd"/>
+      <w:r>
+        <w:rPr>
+          <w:rFonts w:ascii="Times New Roman" w:hAnsi="Times New Roman" w:cs="Times New Roman"/>
+          <w:sz w:val="24"/>
+          <w:szCs w:val="24"/>
+        </w:rPr>
+        <w:t xml:space="preserve"> 1 </w:t>
+      </w:r>
+      <w:proofErr w:type="spellStart"/>
+      <w:r>
+        <w:rPr>
+          <w:rFonts w:ascii="Times New Roman" w:hAnsi="Times New Roman" w:cs="Times New Roman"/>
+          <w:sz w:val="24"/>
+          <w:szCs w:val="24"/>
+        </w:rPr>
+        <w:t>tersebut</w:t>
+      </w:r>
+      <w:proofErr w:type="spellEnd"/>
+      <w:r>
+        <w:rPr>
+          <w:rFonts w:ascii="Times New Roman" w:hAnsi="Times New Roman" w:cs="Times New Roman"/>
+          <w:sz w:val="24"/>
+          <w:szCs w:val="24"/>
+        </w:rPr>
+        <w:t xml:space="preserve">, </w:t>
+      </w:r>
+      <w:proofErr w:type="spellStart"/>
+      <w:r>
+        <w:rPr>
+          <w:rFonts w:ascii="Times New Roman" w:hAnsi="Times New Roman" w:cs="Times New Roman"/>
+          <w:sz w:val="24"/>
+          <w:szCs w:val="24"/>
+        </w:rPr>
+        <w:t>sebutkan</w:t>
+      </w:r>
+      <w:proofErr w:type="spellEnd"/>
+      <w:r>
+        <w:rPr>
+          <w:rFonts w:ascii="Times New Roman" w:hAnsi="Times New Roman" w:cs="Times New Roman"/>
+          <w:sz w:val="24"/>
+          <w:szCs w:val="24"/>
+        </w:rPr>
+        <w:t xml:space="preserve"> dan </w:t>
+      </w:r>
+      <w:proofErr w:type="spellStart"/>
+      <w:r>
+        <w:rPr>
+          <w:rFonts w:ascii="Times New Roman" w:hAnsi="Times New Roman" w:cs="Times New Roman"/>
+          <w:sz w:val="24"/>
+          <w:szCs w:val="24"/>
+        </w:rPr>
+        <w:t>tunjukkan</w:t>
+      </w:r>
+      <w:proofErr w:type="spellEnd"/>
+      <w:r>
+        <w:rPr>
+          <w:rFonts w:ascii="Times New Roman" w:hAnsi="Times New Roman" w:cs="Times New Roman"/>
+          <w:sz w:val="24"/>
+          <w:szCs w:val="24"/>
+        </w:rPr>
+        <w:t xml:space="preserve"> masing-masing </w:t>
+      </w:r>
+      <w:proofErr w:type="spellStart"/>
+      <w:r>
+        <w:rPr>
+          <w:rFonts w:ascii="Times New Roman" w:hAnsi="Times New Roman" w:cs="Times New Roman"/>
+          <w:sz w:val="24"/>
+          <w:szCs w:val="24"/>
+        </w:rPr>
+        <w:t>komponen</w:t>
+      </w:r>
+      <w:proofErr w:type="spellEnd"/>
+      <w:r>
+        <w:rPr>
+          <w:rFonts w:ascii="Times New Roman" w:hAnsi="Times New Roman" w:cs="Times New Roman"/>
+          <w:sz w:val="24"/>
+          <w:szCs w:val="24"/>
+        </w:rPr>
+        <w:t xml:space="preserve"> </w:t>
+      </w:r>
+      <w:proofErr w:type="spellStart"/>
+      <w:r>
+        <w:rPr>
+          <w:rFonts w:ascii="Times New Roman" w:hAnsi="Times New Roman" w:cs="Times New Roman"/>
+          <w:sz w:val="24"/>
+          <w:szCs w:val="24"/>
+        </w:rPr>
+        <w:t>perulangan</w:t>
+      </w:r>
+      <w:proofErr w:type="spellEnd"/>
+      <w:r>
+        <w:rPr>
+          <w:rFonts w:ascii="Times New Roman" w:hAnsi="Times New Roman" w:cs="Times New Roman"/>
+          <w:sz w:val="24"/>
+          <w:szCs w:val="24"/>
+        </w:rPr>
+        <w:t xml:space="preserve"> FOR pada </w:t>
+      </w:r>
+      <w:proofErr w:type="spellStart"/>
+      <w:r>
+        <w:rPr>
+          <w:rFonts w:ascii="Times New Roman" w:hAnsi="Times New Roman" w:cs="Times New Roman"/>
+          <w:sz w:val="24"/>
+          <w:szCs w:val="24"/>
+        </w:rPr>
+        <w:t>kode</w:t>
+      </w:r>
+      <w:proofErr w:type="spellEnd"/>
+      <w:r>
+        <w:rPr>
+          <w:rFonts w:ascii="Times New Roman" w:hAnsi="Times New Roman" w:cs="Times New Roman"/>
+          <w:sz w:val="24"/>
+          <w:szCs w:val="24"/>
+        </w:rPr>
+        <w:t xml:space="preserve"> program yang </w:t>
+      </w:r>
+      <w:proofErr w:type="spellStart"/>
+      <w:r>
+        <w:rPr>
+          <w:rFonts w:ascii="Times New Roman" w:hAnsi="Times New Roman" w:cs="Times New Roman"/>
+          <w:sz w:val="24"/>
+          <w:szCs w:val="24"/>
+        </w:rPr>
+        <w:t>telah</w:t>
+      </w:r>
+      <w:proofErr w:type="spellEnd"/>
+      <w:r>
+        <w:rPr>
+          <w:rFonts w:ascii="Times New Roman" w:hAnsi="Times New Roman" w:cs="Times New Roman"/>
+          <w:sz w:val="24"/>
+          <w:szCs w:val="24"/>
+        </w:rPr>
+        <w:t xml:space="preserve"> </w:t>
+      </w:r>
+      <w:proofErr w:type="spellStart"/>
+      <w:r>
+        <w:rPr>
+          <w:rFonts w:ascii="Times New Roman" w:hAnsi="Times New Roman" w:cs="Times New Roman"/>
+          <w:sz w:val="24"/>
+          <w:szCs w:val="24"/>
+        </w:rPr>
+        <w:t>dibuat</w:t>
+      </w:r>
+      <w:proofErr w:type="spellEnd"/>
+      <w:r>
+        <w:rPr>
+          <w:rFonts w:ascii="Times New Roman" w:hAnsi="Times New Roman" w:cs="Times New Roman"/>
+          <w:sz w:val="24"/>
+          <w:szCs w:val="24"/>
+        </w:rPr>
+        <w:t xml:space="preserve">! </w:t>
       </w:r>
     </w:p>
     <w:p>
@@ -1457,7 +3335,133 @@
           <w:sz w:val="24"/>
           <w:szCs w:val="24"/>
         </w:rPr>
-        <w:t>(int = i) Bertujuan untuk mendeklarasikan i sebagai variable tipe data integer</w:t>
+        <w:t xml:space="preserve">(int = </w:t>
+      </w:r>
+      <w:proofErr w:type="spellStart"/>
+      <w:r>
+        <w:rPr>
+          <w:rFonts w:ascii="Times New Roman" w:hAnsi="Times New Roman" w:cs="Times New Roman"/>
+          <w:sz w:val="24"/>
+          <w:szCs w:val="24"/>
+        </w:rPr>
+        <w:t>i</w:t>
+      </w:r>
+      <w:proofErr w:type="spellEnd"/>
+      <w:r>
+        <w:rPr>
+          <w:rFonts w:ascii="Times New Roman" w:hAnsi="Times New Roman" w:cs="Times New Roman"/>
+          <w:sz w:val="24"/>
+          <w:szCs w:val="24"/>
+        </w:rPr>
+        <w:t xml:space="preserve">) </w:t>
+      </w:r>
+      <w:proofErr w:type="spellStart"/>
+      <w:r>
+        <w:rPr>
+          <w:rFonts w:ascii="Times New Roman" w:hAnsi="Times New Roman" w:cs="Times New Roman"/>
+          <w:sz w:val="24"/>
+          <w:szCs w:val="24"/>
+        </w:rPr>
+        <w:t>Bertujuan</w:t>
+      </w:r>
+      <w:proofErr w:type="spellEnd"/>
+      <w:r>
+        <w:rPr>
+          <w:rFonts w:ascii="Times New Roman" w:hAnsi="Times New Roman" w:cs="Times New Roman"/>
+          <w:sz w:val="24"/>
+          <w:szCs w:val="24"/>
+        </w:rPr>
+        <w:t xml:space="preserve"> </w:t>
+      </w:r>
+      <w:proofErr w:type="spellStart"/>
+      <w:r>
+        <w:rPr>
+          <w:rFonts w:ascii="Times New Roman" w:hAnsi="Times New Roman" w:cs="Times New Roman"/>
+          <w:sz w:val="24"/>
+          <w:szCs w:val="24"/>
+        </w:rPr>
+        <w:t>untuk</w:t>
+      </w:r>
+      <w:proofErr w:type="spellEnd"/>
+      <w:r>
+        <w:rPr>
+          <w:rFonts w:ascii="Times New Roman" w:hAnsi="Times New Roman" w:cs="Times New Roman"/>
+          <w:sz w:val="24"/>
+          <w:szCs w:val="24"/>
+        </w:rPr>
+        <w:t xml:space="preserve"> </w:t>
+      </w:r>
+      <w:proofErr w:type="spellStart"/>
+      <w:r>
+        <w:rPr>
+          <w:rFonts w:ascii="Times New Roman" w:hAnsi="Times New Roman" w:cs="Times New Roman"/>
+          <w:sz w:val="24"/>
+          <w:szCs w:val="24"/>
+        </w:rPr>
+        <w:t>mendeklarasikan</w:t>
+      </w:r>
+      <w:proofErr w:type="spellEnd"/>
+      <w:r>
+        <w:rPr>
+          <w:rFonts w:ascii="Times New Roman" w:hAnsi="Times New Roman" w:cs="Times New Roman"/>
+          <w:sz w:val="24"/>
+          <w:szCs w:val="24"/>
+        </w:rPr>
+        <w:t xml:space="preserve"> </w:t>
+      </w:r>
+      <w:proofErr w:type="spellStart"/>
+      <w:r>
+        <w:rPr>
+          <w:rFonts w:ascii="Times New Roman" w:hAnsi="Times New Roman" w:cs="Times New Roman"/>
+          <w:sz w:val="24"/>
+          <w:szCs w:val="24"/>
+        </w:rPr>
+        <w:t>i</w:t>
+      </w:r>
+      <w:proofErr w:type="spellEnd"/>
+      <w:r>
+        <w:rPr>
+          <w:rFonts w:ascii="Times New Roman" w:hAnsi="Times New Roman" w:cs="Times New Roman"/>
+          <w:sz w:val="24"/>
+          <w:szCs w:val="24"/>
+        </w:rPr>
+        <w:t xml:space="preserve"> </w:t>
+      </w:r>
+      <w:proofErr w:type="spellStart"/>
+      <w:r>
+        <w:rPr>
+          <w:rFonts w:ascii="Times New Roman" w:hAnsi="Times New Roman" w:cs="Times New Roman"/>
+          <w:sz w:val="24"/>
+          <w:szCs w:val="24"/>
+        </w:rPr>
+        <w:t>sebagai</w:t>
+      </w:r>
+      <w:proofErr w:type="spellEnd"/>
+      <w:r>
+        <w:rPr>
+          <w:rFonts w:ascii="Times New Roman" w:hAnsi="Times New Roman" w:cs="Times New Roman"/>
+          <w:sz w:val="24"/>
+          <w:szCs w:val="24"/>
+        </w:rPr>
+        <w:t xml:space="preserve"> variable </w:t>
+      </w:r>
+      <w:proofErr w:type="spellStart"/>
+      <w:r>
+        <w:rPr>
+          <w:rFonts w:ascii="Times New Roman" w:hAnsi="Times New Roman" w:cs="Times New Roman"/>
+          <w:sz w:val="24"/>
+          <w:szCs w:val="24"/>
+        </w:rPr>
+        <w:t>tipe</w:t>
+      </w:r>
+      <w:proofErr w:type="spellEnd"/>
+      <w:r>
+        <w:rPr>
+          <w:rFonts w:ascii="Times New Roman" w:hAnsi="Times New Roman" w:cs="Times New Roman"/>
+          <w:sz w:val="24"/>
+          <w:szCs w:val="24"/>
+        </w:rPr>
+        <w:t xml:space="preserve"> data integer</w:t>
       </w:r>
     </w:p>
     <w:p>
@@ -1476,8 +3480,216 @@
           <w:sz w:val="24"/>
           <w:szCs w:val="24"/>
         </w:rPr>
-        <w:t>(i &lt;= 50) Bertujuan untuk mengoperasikan aritmatika yaitu i kurang sama dengan 50 yang harus terpenuhi</w:t>
-      </w:r>
+        <w:t>(</w:t>
+      </w:r>
+      <w:proofErr w:type="spellStart"/>
+      <w:r>
+        <w:rPr>
+          <w:rFonts w:ascii="Times New Roman" w:hAnsi="Times New Roman" w:cs="Times New Roman"/>
+          <w:sz w:val="24"/>
+          <w:szCs w:val="24"/>
+        </w:rPr>
+        <w:t>i</w:t>
+      </w:r>
+      <w:proofErr w:type="spellEnd"/>
+      <w:r>
+        <w:rPr>
+          <w:rFonts w:ascii="Times New Roman" w:hAnsi="Times New Roman" w:cs="Times New Roman"/>
+          <w:sz w:val="24"/>
+          <w:szCs w:val="24"/>
+        </w:rPr>
+        <w:t xml:space="preserve"> &lt;= 50) </w:t>
+      </w:r>
+      <w:proofErr w:type="spellStart"/>
+      <w:r>
+        <w:rPr>
+          <w:rFonts w:ascii="Times New Roman" w:hAnsi="Times New Roman" w:cs="Times New Roman"/>
+          <w:sz w:val="24"/>
+          <w:szCs w:val="24"/>
+        </w:rPr>
+        <w:t>Bertujuan</w:t>
+      </w:r>
+      <w:proofErr w:type="spellEnd"/>
+      <w:r>
+        <w:rPr>
+          <w:rFonts w:ascii="Times New Roman" w:hAnsi="Times New Roman" w:cs="Times New Roman"/>
+          <w:sz w:val="24"/>
+          <w:szCs w:val="24"/>
+        </w:rPr>
+        <w:t xml:space="preserve"> </w:t>
+      </w:r>
+      <w:proofErr w:type="spellStart"/>
+      <w:r>
+        <w:rPr>
+          <w:rFonts w:ascii="Times New Roman" w:hAnsi="Times New Roman" w:cs="Times New Roman"/>
+          <w:sz w:val="24"/>
+          <w:szCs w:val="24"/>
+        </w:rPr>
+        <w:t>untuk</w:t>
+      </w:r>
+      <w:proofErr w:type="spellEnd"/>
+      <w:r>
+        <w:rPr>
+          <w:rFonts w:ascii="Times New Roman" w:hAnsi="Times New Roman" w:cs="Times New Roman"/>
+          <w:sz w:val="24"/>
+          <w:szCs w:val="24"/>
+        </w:rPr>
+        <w:t xml:space="preserve"> </w:t>
+      </w:r>
+      <w:proofErr w:type="spellStart"/>
+      <w:r>
+        <w:rPr>
+          <w:rFonts w:ascii="Times New Roman" w:hAnsi="Times New Roman" w:cs="Times New Roman"/>
+          <w:sz w:val="24"/>
+          <w:szCs w:val="24"/>
+        </w:rPr>
+        <w:t>mengoperasikan</w:t>
+      </w:r>
+      <w:proofErr w:type="spellEnd"/>
+      <w:r>
+        <w:rPr>
+          <w:rFonts w:ascii="Times New Roman" w:hAnsi="Times New Roman" w:cs="Times New Roman"/>
+          <w:sz w:val="24"/>
+          <w:szCs w:val="24"/>
+        </w:rPr>
+        <w:t xml:space="preserve"> </w:t>
+      </w:r>
+      <w:proofErr w:type="spellStart"/>
+      <w:r>
+        <w:rPr>
+          <w:rFonts w:ascii="Times New Roman" w:hAnsi="Times New Roman" w:cs="Times New Roman"/>
+          <w:sz w:val="24"/>
+          <w:szCs w:val="24"/>
+        </w:rPr>
+        <w:t>aritmatika</w:t>
+      </w:r>
+      <w:proofErr w:type="spellEnd"/>
+      <w:r>
+        <w:rPr>
+          <w:rFonts w:ascii="Times New Roman" w:hAnsi="Times New Roman" w:cs="Times New Roman"/>
+          <w:sz w:val="24"/>
+          <w:szCs w:val="24"/>
+        </w:rPr>
+        <w:t xml:space="preserve"> </w:t>
+      </w:r>
+      <w:proofErr w:type="spellStart"/>
+      <w:r>
+        <w:rPr>
+          <w:rFonts w:ascii="Times New Roman" w:hAnsi="Times New Roman" w:cs="Times New Roman"/>
+          <w:sz w:val="24"/>
+          <w:szCs w:val="24"/>
+        </w:rPr>
+        <w:t>yaitu</w:t>
+      </w:r>
+      <w:proofErr w:type="spellEnd"/>
+      <w:r>
+        <w:rPr>
+          <w:rFonts w:ascii="Times New Roman" w:hAnsi="Times New Roman" w:cs="Times New Roman"/>
+          <w:sz w:val="24"/>
+          <w:szCs w:val="24"/>
+        </w:rPr>
+        <w:t xml:space="preserve"> </w:t>
+      </w:r>
+      <w:proofErr w:type="spellStart"/>
+      <w:r>
+        <w:rPr>
+          <w:rFonts w:ascii="Times New Roman" w:hAnsi="Times New Roman" w:cs="Times New Roman"/>
+          <w:sz w:val="24"/>
+          <w:szCs w:val="24"/>
+        </w:rPr>
+        <w:t>i</w:t>
+      </w:r>
+      <w:proofErr w:type="spellEnd"/>
+      <w:r>
+        <w:rPr>
+          <w:rFonts w:ascii="Times New Roman" w:hAnsi="Times New Roman" w:cs="Times New Roman"/>
+          <w:sz w:val="24"/>
+          <w:szCs w:val="24"/>
+        </w:rPr>
+        <w:t xml:space="preserve"> </w:t>
+      </w:r>
+      <w:proofErr w:type="spellStart"/>
+      <w:r>
+        <w:rPr>
+          <w:rFonts w:ascii="Times New Roman" w:hAnsi="Times New Roman" w:cs="Times New Roman"/>
+          <w:sz w:val="24"/>
+          <w:szCs w:val="24"/>
+        </w:rPr>
+        <w:t>kurang</w:t>
+      </w:r>
+      <w:proofErr w:type="spellEnd"/>
+      <w:r>
+        <w:rPr>
+          <w:rFonts w:ascii="Times New Roman" w:hAnsi="Times New Roman" w:cs="Times New Roman"/>
+          <w:sz w:val="24"/>
+          <w:szCs w:val="24"/>
+        </w:rPr>
+        <w:t xml:space="preserve"> </w:t>
+      </w:r>
+      <w:proofErr w:type="spellStart"/>
+      <w:r>
+        <w:rPr>
+          <w:rFonts w:ascii="Times New Roman" w:hAnsi="Times New Roman" w:cs="Times New Roman"/>
+          <w:sz w:val="24"/>
+          <w:szCs w:val="24"/>
+        </w:rPr>
+        <w:t>sama</w:t>
+      </w:r>
+      <w:proofErr w:type="spellEnd"/>
+      <w:r>
+        <w:rPr>
+          <w:rFonts w:ascii="Times New Roman" w:hAnsi="Times New Roman" w:cs="Times New Roman"/>
+          <w:sz w:val="24"/>
+          <w:szCs w:val="24"/>
+        </w:rPr>
+        <w:t xml:space="preserve"> </w:t>
+      </w:r>
+      <w:proofErr w:type="spellStart"/>
+      <w:r>
+        <w:rPr>
+          <w:rFonts w:ascii="Times New Roman" w:hAnsi="Times New Roman" w:cs="Times New Roman"/>
+          <w:sz w:val="24"/>
+          <w:szCs w:val="24"/>
+        </w:rPr>
+        <w:t>dengan</w:t>
+      </w:r>
+      <w:proofErr w:type="spellEnd"/>
+      <w:r>
+        <w:rPr>
+          <w:rFonts w:ascii="Times New Roman" w:hAnsi="Times New Roman" w:cs="Times New Roman"/>
+          <w:sz w:val="24"/>
+          <w:szCs w:val="24"/>
+        </w:rPr>
+        <w:t xml:space="preserve"> 50 yang </w:t>
+      </w:r>
+      <w:proofErr w:type="spellStart"/>
+      <w:r>
+        <w:rPr>
+          <w:rFonts w:ascii="Times New Roman" w:hAnsi="Times New Roman" w:cs="Times New Roman"/>
+          <w:sz w:val="24"/>
+          <w:szCs w:val="24"/>
+        </w:rPr>
+        <w:t>harus</w:t>
+      </w:r>
+      <w:proofErr w:type="spellEnd"/>
+      <w:r>
+        <w:rPr>
+          <w:rFonts w:ascii="Times New Roman" w:hAnsi="Times New Roman" w:cs="Times New Roman"/>
+          <w:sz w:val="24"/>
+          <w:szCs w:val="24"/>
+        </w:rPr>
+        <w:t xml:space="preserve"> </w:t>
+      </w:r>
+      <w:proofErr w:type="spellStart"/>
+      <w:r>
+        <w:rPr>
+          <w:rFonts w:ascii="Times New Roman" w:hAnsi="Times New Roman" w:cs="Times New Roman"/>
+          <w:sz w:val="24"/>
+          <w:szCs w:val="24"/>
+        </w:rPr>
+        <w:t>terpenuhi</w:t>
+      </w:r>
+      <w:proofErr w:type="spellEnd"/>
     </w:p>
     <w:p>
       <w:pPr>
@@ -1495,7 +3707,151 @@
           <w:sz w:val="24"/>
           <w:szCs w:val="24"/>
         </w:rPr>
-        <w:t>(i ++) Bertujuan untuk mengupdate nilai variable i dengan cara increment</w:t>
+        <w:t>(</w:t>
+      </w:r>
+      <w:proofErr w:type="spellStart"/>
+      <w:r>
+        <w:rPr>
+          <w:rFonts w:ascii="Times New Roman" w:hAnsi="Times New Roman" w:cs="Times New Roman"/>
+          <w:sz w:val="24"/>
+          <w:szCs w:val="24"/>
+        </w:rPr>
+        <w:t>i</w:t>
+      </w:r>
+      <w:proofErr w:type="spellEnd"/>
+      <w:r>
+        <w:rPr>
+          <w:rFonts w:ascii="Times New Roman" w:hAnsi="Times New Roman" w:cs="Times New Roman"/>
+          <w:sz w:val="24"/>
+          <w:szCs w:val="24"/>
+        </w:rPr>
+        <w:t xml:space="preserve"> ++) </w:t>
+      </w:r>
+      <w:proofErr w:type="spellStart"/>
+      <w:r>
+        <w:rPr>
+          <w:rFonts w:ascii="Times New Roman" w:hAnsi="Times New Roman" w:cs="Times New Roman"/>
+          <w:sz w:val="24"/>
+          <w:szCs w:val="24"/>
+        </w:rPr>
+        <w:t>Bertujuan</w:t>
+      </w:r>
+      <w:proofErr w:type="spellEnd"/>
+      <w:r>
+        <w:rPr>
+          <w:rFonts w:ascii="Times New Roman" w:hAnsi="Times New Roman" w:cs="Times New Roman"/>
+          <w:sz w:val="24"/>
+          <w:szCs w:val="24"/>
+        </w:rPr>
+        <w:t xml:space="preserve"> </w:t>
+      </w:r>
+      <w:proofErr w:type="spellStart"/>
+      <w:r>
+        <w:rPr>
+          <w:rFonts w:ascii="Times New Roman" w:hAnsi="Times New Roman" w:cs="Times New Roman"/>
+          <w:sz w:val="24"/>
+          <w:szCs w:val="24"/>
+        </w:rPr>
+        <w:t>untuk</w:t>
+      </w:r>
+      <w:proofErr w:type="spellEnd"/>
+      <w:r>
+        <w:rPr>
+          <w:rFonts w:ascii="Times New Roman" w:hAnsi="Times New Roman" w:cs="Times New Roman"/>
+          <w:sz w:val="24"/>
+          <w:szCs w:val="24"/>
+        </w:rPr>
+        <w:t xml:space="preserve"> </w:t>
+      </w:r>
+      <w:proofErr w:type="spellStart"/>
+      <w:r>
+        <w:rPr>
+          <w:rFonts w:ascii="Times New Roman" w:hAnsi="Times New Roman" w:cs="Times New Roman"/>
+          <w:sz w:val="24"/>
+          <w:szCs w:val="24"/>
+        </w:rPr>
+        <w:t>mengupdate</w:t>
+      </w:r>
+      <w:proofErr w:type="spellEnd"/>
+      <w:r>
+        <w:rPr>
+          <w:rFonts w:ascii="Times New Roman" w:hAnsi="Times New Roman" w:cs="Times New Roman"/>
+          <w:sz w:val="24"/>
+          <w:szCs w:val="24"/>
+        </w:rPr>
+        <w:t xml:space="preserve"> </w:t>
+      </w:r>
+      <w:proofErr w:type="spellStart"/>
+      <w:r>
+        <w:rPr>
+          <w:rFonts w:ascii="Times New Roman" w:hAnsi="Times New Roman" w:cs="Times New Roman"/>
+          <w:sz w:val="24"/>
+          <w:szCs w:val="24"/>
+        </w:rPr>
+        <w:t>nilai</w:t>
+      </w:r>
+      <w:proofErr w:type="spellEnd"/>
+      <w:r>
+        <w:rPr>
+          <w:rFonts w:ascii="Times New Roman" w:hAnsi="Times New Roman" w:cs="Times New Roman"/>
+          <w:sz w:val="24"/>
+          <w:szCs w:val="24"/>
+        </w:rPr>
+        <w:t xml:space="preserve"> variable </w:t>
+      </w:r>
+      <w:proofErr w:type="spellStart"/>
+      <w:r>
+        <w:rPr>
+          <w:rFonts w:ascii="Times New Roman" w:hAnsi="Times New Roman" w:cs="Times New Roman"/>
+          <w:sz w:val="24"/>
+          <w:szCs w:val="24"/>
+        </w:rPr>
+        <w:t>i</w:t>
+      </w:r>
+      <w:proofErr w:type="spellEnd"/>
+      <w:r>
+        <w:rPr>
+          <w:rFonts w:ascii="Times New Roman" w:hAnsi="Times New Roman" w:cs="Times New Roman"/>
+          <w:sz w:val="24"/>
+          <w:szCs w:val="24"/>
+        </w:rPr>
+        <w:t xml:space="preserve"> </w:t>
+      </w:r>
+      <w:proofErr w:type="spellStart"/>
+      <w:r>
+        <w:rPr>
+          <w:rFonts w:ascii="Times New Roman" w:hAnsi="Times New Roman" w:cs="Times New Roman"/>
+          <w:sz w:val="24"/>
+          <w:szCs w:val="24"/>
+        </w:rPr>
+        <w:t>dengan</w:t>
+      </w:r>
+      <w:proofErr w:type="spellEnd"/>
+      <w:r>
+        <w:rPr>
+          <w:rFonts w:ascii="Times New Roman" w:hAnsi="Times New Roman" w:cs="Times New Roman"/>
+          <w:sz w:val="24"/>
+          <w:szCs w:val="24"/>
+        </w:rPr>
+        <w:t xml:space="preserve"> </w:t>
+      </w:r>
+      <w:proofErr w:type="spellStart"/>
+      <w:r>
+        <w:rPr>
+          <w:rFonts w:ascii="Times New Roman" w:hAnsi="Times New Roman" w:cs="Times New Roman"/>
+          <w:sz w:val="24"/>
+          <w:szCs w:val="24"/>
+        </w:rPr>
+        <w:t>cara</w:t>
+      </w:r>
+      <w:proofErr w:type="spellEnd"/>
+      <w:r>
+        <w:rPr>
+          <w:rFonts w:ascii="Times New Roman" w:hAnsi="Times New Roman" w:cs="Times New Roman"/>
+          <w:sz w:val="24"/>
+          <w:szCs w:val="24"/>
+        </w:rPr>
+        <w:t xml:space="preserve"> increment</w:t>
       </w:r>
     </w:p>
     <w:p>
@@ -1513,7 +3869,133 @@
           <w:sz w:val="24"/>
           <w:szCs w:val="24"/>
         </w:rPr>
-        <w:t xml:space="preserve">2. Jelaskan alur kerja dari potongan kode program berikut! </w:t>
+        <w:t xml:space="preserve">2. </w:t>
+      </w:r>
+      <w:proofErr w:type="spellStart"/>
+      <w:r>
+        <w:rPr>
+          <w:rFonts w:ascii="Times New Roman" w:hAnsi="Times New Roman" w:cs="Times New Roman"/>
+          <w:sz w:val="24"/>
+          <w:szCs w:val="24"/>
+        </w:rPr>
+        <w:t>Jelaskan</w:t>
+      </w:r>
+      <w:proofErr w:type="spellEnd"/>
+      <w:r>
+        <w:rPr>
+          <w:rFonts w:ascii="Times New Roman" w:hAnsi="Times New Roman" w:cs="Times New Roman"/>
+          <w:sz w:val="24"/>
+          <w:szCs w:val="24"/>
+        </w:rPr>
+        <w:t xml:space="preserve"> </w:t>
+      </w:r>
+      <w:proofErr w:type="spellStart"/>
+      <w:r>
+        <w:rPr>
+          <w:rFonts w:ascii="Times New Roman" w:hAnsi="Times New Roman" w:cs="Times New Roman"/>
+          <w:sz w:val="24"/>
+          <w:szCs w:val="24"/>
+        </w:rPr>
+        <w:t>alur</w:t>
+      </w:r>
+      <w:proofErr w:type="spellEnd"/>
+      <w:r>
+        <w:rPr>
+          <w:rFonts w:ascii="Times New Roman" w:hAnsi="Times New Roman" w:cs="Times New Roman"/>
+          <w:sz w:val="24"/>
+          <w:szCs w:val="24"/>
+        </w:rPr>
+        <w:t xml:space="preserve"> </w:t>
+      </w:r>
+      <w:proofErr w:type="spellStart"/>
+      <w:r>
+        <w:rPr>
+          <w:rFonts w:ascii="Times New Roman" w:hAnsi="Times New Roman" w:cs="Times New Roman"/>
+          <w:sz w:val="24"/>
+          <w:szCs w:val="24"/>
+        </w:rPr>
+        <w:t>kerja</w:t>
+      </w:r>
+      <w:proofErr w:type="spellEnd"/>
+      <w:r>
+        <w:rPr>
+          <w:rFonts w:ascii="Times New Roman" w:hAnsi="Times New Roman" w:cs="Times New Roman"/>
+          <w:sz w:val="24"/>
+          <w:szCs w:val="24"/>
+        </w:rPr>
+        <w:t xml:space="preserve"> </w:t>
+      </w:r>
+      <w:proofErr w:type="spellStart"/>
+      <w:r>
+        <w:rPr>
+          <w:rFonts w:ascii="Times New Roman" w:hAnsi="Times New Roman" w:cs="Times New Roman"/>
+          <w:sz w:val="24"/>
+          <w:szCs w:val="24"/>
+        </w:rPr>
+        <w:t>dari</w:t>
+      </w:r>
+      <w:proofErr w:type="spellEnd"/>
+      <w:r>
+        <w:rPr>
+          <w:rFonts w:ascii="Times New Roman" w:hAnsi="Times New Roman" w:cs="Times New Roman"/>
+          <w:sz w:val="24"/>
+          <w:szCs w:val="24"/>
+        </w:rPr>
+        <w:t xml:space="preserve"> </w:t>
+      </w:r>
+      <w:proofErr w:type="spellStart"/>
+      <w:r>
+        <w:rPr>
+          <w:rFonts w:ascii="Times New Roman" w:hAnsi="Times New Roman" w:cs="Times New Roman"/>
+          <w:sz w:val="24"/>
+          <w:szCs w:val="24"/>
+        </w:rPr>
+        <w:t>potongan</w:t>
+      </w:r>
+      <w:proofErr w:type="spellEnd"/>
+      <w:r>
+        <w:rPr>
+          <w:rFonts w:ascii="Times New Roman" w:hAnsi="Times New Roman" w:cs="Times New Roman"/>
+          <w:sz w:val="24"/>
+          <w:szCs w:val="24"/>
+        </w:rPr>
+        <w:t xml:space="preserve"> </w:t>
+      </w:r>
+      <w:proofErr w:type="spellStart"/>
+      <w:r>
+        <w:rPr>
+          <w:rFonts w:ascii="Times New Roman" w:hAnsi="Times New Roman" w:cs="Times New Roman"/>
+          <w:sz w:val="24"/>
+          <w:szCs w:val="24"/>
+        </w:rPr>
+        <w:t>kode</w:t>
+      </w:r>
+      <w:proofErr w:type="spellEnd"/>
+      <w:r>
+        <w:rPr>
+          <w:rFonts w:ascii="Times New Roman" w:hAnsi="Times New Roman" w:cs="Times New Roman"/>
+          <w:sz w:val="24"/>
+          <w:szCs w:val="24"/>
+        </w:rPr>
+        <w:t xml:space="preserve"> program </w:t>
+      </w:r>
+      <w:proofErr w:type="spellStart"/>
+      <w:r>
+        <w:rPr>
+          <w:rFonts w:ascii="Times New Roman" w:hAnsi="Times New Roman" w:cs="Times New Roman"/>
+          <w:sz w:val="24"/>
+          <w:szCs w:val="24"/>
+        </w:rPr>
+        <w:t>berikut</w:t>
+      </w:r>
+      <w:proofErr w:type="spellEnd"/>
+      <w:r>
+        <w:rPr>
+          <w:rFonts w:ascii="Times New Roman" w:hAnsi="Times New Roman" w:cs="Times New Roman"/>
+          <w:sz w:val="24"/>
+          <w:szCs w:val="24"/>
+        </w:rPr>
+        <w:t xml:space="preserve">! </w:t>
       </w:r>
     </w:p>
     <w:p>
@@ -1528,6 +4010,7 @@
       <w:r>
         <w:rPr>
           <w:rFonts w:ascii="Times New Roman" w:hAnsi="Times New Roman" w:cs="Times New Roman"/>
+          <w:noProof/>
           <w:sz w:val="24"/>
           <w:szCs w:val="24"/>
         </w:rPr>
@@ -1582,13 +4065,995 @@
           <w:szCs w:val="24"/>
         </w:rPr>
       </w:pPr>
-      <w:r>
-        <w:rPr>
-          <w:rFonts w:ascii="Times New Roman" w:hAnsi="Times New Roman" w:cs="Times New Roman"/>
-          <w:sz w:val="24"/>
-          <w:szCs w:val="24"/>
-        </w:rPr>
-        <w:t>Pertama tama for akan membuat i menjadi tipe data integer dan kondisi yang harus terpenuhi adalah i kurang sama dengan 50 dan jika i belum lebih dari 50 akan mengupdate nilainya increment setelah itu dilanjut pemilihan if dengan kondisi i modulus kelipatan sama dengan 0 jika kondisi terpenuhi maka variable total ditambah dengan nilai variable i dan variable counter akan mengalami increment skema ini akan berulang sampai for memenuhi kondisi atau nilai i lebih dari 50.</w:t>
+      <w:proofErr w:type="spellStart"/>
+      <w:r>
+        <w:rPr>
+          <w:rFonts w:ascii="Times New Roman" w:hAnsi="Times New Roman" w:cs="Times New Roman"/>
+          <w:sz w:val="24"/>
+          <w:szCs w:val="24"/>
+        </w:rPr>
+        <w:t>Pertama</w:t>
+      </w:r>
+      <w:proofErr w:type="spellEnd"/>
+      <w:r>
+        <w:rPr>
+          <w:rFonts w:ascii="Times New Roman" w:hAnsi="Times New Roman" w:cs="Times New Roman"/>
+          <w:sz w:val="24"/>
+          <w:szCs w:val="24"/>
+        </w:rPr>
+        <w:t xml:space="preserve"> </w:t>
+      </w:r>
+      <w:proofErr w:type="spellStart"/>
+      <w:r>
+        <w:rPr>
+          <w:rFonts w:ascii="Times New Roman" w:hAnsi="Times New Roman" w:cs="Times New Roman"/>
+          <w:sz w:val="24"/>
+          <w:szCs w:val="24"/>
+        </w:rPr>
+        <w:t>tama</w:t>
+      </w:r>
+      <w:proofErr w:type="spellEnd"/>
+      <w:r>
+        <w:rPr>
+          <w:rFonts w:ascii="Times New Roman" w:hAnsi="Times New Roman" w:cs="Times New Roman"/>
+          <w:sz w:val="24"/>
+          <w:szCs w:val="24"/>
+        </w:rPr>
+        <w:t xml:space="preserve"> for </w:t>
+      </w:r>
+      <w:proofErr w:type="spellStart"/>
+      <w:r>
+        <w:rPr>
+          <w:rFonts w:ascii="Times New Roman" w:hAnsi="Times New Roman" w:cs="Times New Roman"/>
+          <w:sz w:val="24"/>
+          <w:szCs w:val="24"/>
+        </w:rPr>
+        <w:t>akan</w:t>
+      </w:r>
+      <w:proofErr w:type="spellEnd"/>
+      <w:r>
+        <w:rPr>
+          <w:rFonts w:ascii="Times New Roman" w:hAnsi="Times New Roman" w:cs="Times New Roman"/>
+          <w:sz w:val="24"/>
+          <w:szCs w:val="24"/>
+        </w:rPr>
+        <w:t xml:space="preserve"> </w:t>
+      </w:r>
+      <w:proofErr w:type="spellStart"/>
+      <w:r>
+        <w:rPr>
+          <w:rFonts w:ascii="Times New Roman" w:hAnsi="Times New Roman" w:cs="Times New Roman"/>
+          <w:sz w:val="24"/>
+          <w:szCs w:val="24"/>
+        </w:rPr>
+        <w:t>membuat</w:t>
+      </w:r>
+      <w:proofErr w:type="spellEnd"/>
+      <w:r>
+        <w:rPr>
+          <w:rFonts w:ascii="Times New Roman" w:hAnsi="Times New Roman" w:cs="Times New Roman"/>
+          <w:sz w:val="24"/>
+          <w:szCs w:val="24"/>
+        </w:rPr>
+        <w:t xml:space="preserve"> </w:t>
+      </w:r>
+      <w:proofErr w:type="spellStart"/>
+      <w:r>
+        <w:rPr>
+          <w:rFonts w:ascii="Times New Roman" w:hAnsi="Times New Roman" w:cs="Times New Roman"/>
+          <w:sz w:val="24"/>
+          <w:szCs w:val="24"/>
+        </w:rPr>
+        <w:t>i</w:t>
+      </w:r>
+      <w:proofErr w:type="spellEnd"/>
+      <w:r>
+        <w:rPr>
+          <w:rFonts w:ascii="Times New Roman" w:hAnsi="Times New Roman" w:cs="Times New Roman"/>
+          <w:sz w:val="24"/>
+          <w:szCs w:val="24"/>
+        </w:rPr>
+        <w:t xml:space="preserve"> </w:t>
+      </w:r>
+      <w:proofErr w:type="spellStart"/>
+      <w:r>
+        <w:rPr>
+          <w:rFonts w:ascii="Times New Roman" w:hAnsi="Times New Roman" w:cs="Times New Roman"/>
+          <w:sz w:val="24"/>
+          <w:szCs w:val="24"/>
+        </w:rPr>
+        <w:t>menjadi</w:t>
+      </w:r>
+      <w:proofErr w:type="spellEnd"/>
+      <w:r>
+        <w:rPr>
+          <w:rFonts w:ascii="Times New Roman" w:hAnsi="Times New Roman" w:cs="Times New Roman"/>
+          <w:sz w:val="24"/>
+          <w:szCs w:val="24"/>
+        </w:rPr>
+        <w:t xml:space="preserve"> </w:t>
+      </w:r>
+      <w:proofErr w:type="spellStart"/>
+      <w:r>
+        <w:rPr>
+          <w:rFonts w:ascii="Times New Roman" w:hAnsi="Times New Roman" w:cs="Times New Roman"/>
+          <w:sz w:val="24"/>
+          <w:szCs w:val="24"/>
+        </w:rPr>
+        <w:t>tipe</w:t>
+      </w:r>
+      <w:proofErr w:type="spellEnd"/>
+      <w:r>
+        <w:rPr>
+          <w:rFonts w:ascii="Times New Roman" w:hAnsi="Times New Roman" w:cs="Times New Roman"/>
+          <w:sz w:val="24"/>
+          <w:szCs w:val="24"/>
+        </w:rPr>
+        <w:t xml:space="preserve"> data integer dan </w:t>
+      </w:r>
+      <w:proofErr w:type="spellStart"/>
+      <w:r>
+        <w:rPr>
+          <w:rFonts w:ascii="Times New Roman" w:hAnsi="Times New Roman" w:cs="Times New Roman"/>
+          <w:sz w:val="24"/>
+          <w:szCs w:val="24"/>
+        </w:rPr>
+        <w:t>kondisi</w:t>
+      </w:r>
+      <w:proofErr w:type="spellEnd"/>
+      <w:r>
+        <w:rPr>
+          <w:rFonts w:ascii="Times New Roman" w:hAnsi="Times New Roman" w:cs="Times New Roman"/>
+          <w:sz w:val="24"/>
+          <w:szCs w:val="24"/>
+        </w:rPr>
+        <w:t xml:space="preserve"> yang </w:t>
+      </w:r>
+      <w:proofErr w:type="spellStart"/>
+      <w:r>
+        <w:rPr>
+          <w:rFonts w:ascii="Times New Roman" w:hAnsi="Times New Roman" w:cs="Times New Roman"/>
+          <w:sz w:val="24"/>
+          <w:szCs w:val="24"/>
+        </w:rPr>
+        <w:t>harus</w:t>
+      </w:r>
+      <w:proofErr w:type="spellEnd"/>
+      <w:r>
+        <w:rPr>
+          <w:rFonts w:ascii="Times New Roman" w:hAnsi="Times New Roman" w:cs="Times New Roman"/>
+          <w:sz w:val="24"/>
+          <w:szCs w:val="24"/>
+        </w:rPr>
+        <w:t xml:space="preserve"> </w:t>
+      </w:r>
+      <w:proofErr w:type="spellStart"/>
+      <w:r>
+        <w:rPr>
+          <w:rFonts w:ascii="Times New Roman" w:hAnsi="Times New Roman" w:cs="Times New Roman"/>
+          <w:sz w:val="24"/>
+          <w:szCs w:val="24"/>
+        </w:rPr>
+        <w:t>terpenuhi</w:t>
+      </w:r>
+      <w:proofErr w:type="spellEnd"/>
+      <w:r>
+        <w:rPr>
+          <w:rFonts w:ascii="Times New Roman" w:hAnsi="Times New Roman" w:cs="Times New Roman"/>
+          <w:sz w:val="24"/>
+          <w:szCs w:val="24"/>
+        </w:rPr>
+        <w:t xml:space="preserve"> </w:t>
+      </w:r>
+      <w:proofErr w:type="spellStart"/>
+      <w:r>
+        <w:rPr>
+          <w:rFonts w:ascii="Times New Roman" w:hAnsi="Times New Roman" w:cs="Times New Roman"/>
+          <w:sz w:val="24"/>
+          <w:szCs w:val="24"/>
+        </w:rPr>
+        <w:t>adalah</w:t>
+      </w:r>
+      <w:proofErr w:type="spellEnd"/>
+      <w:r>
+        <w:rPr>
+          <w:rFonts w:ascii="Times New Roman" w:hAnsi="Times New Roman" w:cs="Times New Roman"/>
+          <w:sz w:val="24"/>
+          <w:szCs w:val="24"/>
+        </w:rPr>
+        <w:t xml:space="preserve"> </w:t>
+      </w:r>
+      <w:proofErr w:type="spellStart"/>
+      <w:r>
+        <w:rPr>
+          <w:rFonts w:ascii="Times New Roman" w:hAnsi="Times New Roman" w:cs="Times New Roman"/>
+          <w:sz w:val="24"/>
+          <w:szCs w:val="24"/>
+        </w:rPr>
+        <w:t>i</w:t>
+      </w:r>
+      <w:proofErr w:type="spellEnd"/>
+      <w:r>
+        <w:rPr>
+          <w:rFonts w:ascii="Times New Roman" w:hAnsi="Times New Roman" w:cs="Times New Roman"/>
+          <w:sz w:val="24"/>
+          <w:szCs w:val="24"/>
+        </w:rPr>
+        <w:t xml:space="preserve"> </w:t>
+      </w:r>
+      <w:proofErr w:type="spellStart"/>
+      <w:r>
+        <w:rPr>
+          <w:rFonts w:ascii="Times New Roman" w:hAnsi="Times New Roman" w:cs="Times New Roman"/>
+          <w:sz w:val="24"/>
+          <w:szCs w:val="24"/>
+        </w:rPr>
+        <w:t>kurang</w:t>
+      </w:r>
+      <w:proofErr w:type="spellEnd"/>
+      <w:r>
+        <w:rPr>
+          <w:rFonts w:ascii="Times New Roman" w:hAnsi="Times New Roman" w:cs="Times New Roman"/>
+          <w:sz w:val="24"/>
+          <w:szCs w:val="24"/>
+        </w:rPr>
+        <w:t xml:space="preserve"> </w:t>
+      </w:r>
+      <w:proofErr w:type="spellStart"/>
+      <w:r>
+        <w:rPr>
+          <w:rFonts w:ascii="Times New Roman" w:hAnsi="Times New Roman" w:cs="Times New Roman"/>
+          <w:sz w:val="24"/>
+          <w:szCs w:val="24"/>
+        </w:rPr>
+        <w:t>sama</w:t>
+      </w:r>
+      <w:proofErr w:type="spellEnd"/>
+      <w:r>
+        <w:rPr>
+          <w:rFonts w:ascii="Times New Roman" w:hAnsi="Times New Roman" w:cs="Times New Roman"/>
+          <w:sz w:val="24"/>
+          <w:szCs w:val="24"/>
+        </w:rPr>
+        <w:t xml:space="preserve"> </w:t>
+      </w:r>
+      <w:proofErr w:type="spellStart"/>
+      <w:r>
+        <w:rPr>
+          <w:rFonts w:ascii="Times New Roman" w:hAnsi="Times New Roman" w:cs="Times New Roman"/>
+          <w:sz w:val="24"/>
+          <w:szCs w:val="24"/>
+        </w:rPr>
+        <w:t>dengan</w:t>
+      </w:r>
+      <w:proofErr w:type="spellEnd"/>
+      <w:r>
+        <w:rPr>
+          <w:rFonts w:ascii="Times New Roman" w:hAnsi="Times New Roman" w:cs="Times New Roman"/>
+          <w:sz w:val="24"/>
+          <w:szCs w:val="24"/>
+        </w:rPr>
+        <w:t xml:space="preserve"> 50 dan </w:t>
+      </w:r>
+      <w:proofErr w:type="spellStart"/>
+      <w:r>
+        <w:rPr>
+          <w:rFonts w:ascii="Times New Roman" w:hAnsi="Times New Roman" w:cs="Times New Roman"/>
+          <w:sz w:val="24"/>
+          <w:szCs w:val="24"/>
+        </w:rPr>
+        <w:t>jika</w:t>
+      </w:r>
+      <w:proofErr w:type="spellEnd"/>
+      <w:r>
+        <w:rPr>
+          <w:rFonts w:ascii="Times New Roman" w:hAnsi="Times New Roman" w:cs="Times New Roman"/>
+          <w:sz w:val="24"/>
+          <w:szCs w:val="24"/>
+        </w:rPr>
+        <w:t xml:space="preserve"> </w:t>
+      </w:r>
+      <w:proofErr w:type="spellStart"/>
+      <w:r>
+        <w:rPr>
+          <w:rFonts w:ascii="Times New Roman" w:hAnsi="Times New Roman" w:cs="Times New Roman"/>
+          <w:sz w:val="24"/>
+          <w:szCs w:val="24"/>
+        </w:rPr>
+        <w:t>i</w:t>
+      </w:r>
+      <w:proofErr w:type="spellEnd"/>
+      <w:r>
+        <w:rPr>
+          <w:rFonts w:ascii="Times New Roman" w:hAnsi="Times New Roman" w:cs="Times New Roman"/>
+          <w:sz w:val="24"/>
+          <w:szCs w:val="24"/>
+        </w:rPr>
+        <w:t xml:space="preserve"> </w:t>
+      </w:r>
+      <w:proofErr w:type="spellStart"/>
+      <w:r>
+        <w:rPr>
+          <w:rFonts w:ascii="Times New Roman" w:hAnsi="Times New Roman" w:cs="Times New Roman"/>
+          <w:sz w:val="24"/>
+          <w:szCs w:val="24"/>
+        </w:rPr>
+        <w:t>belum</w:t>
+      </w:r>
+      <w:proofErr w:type="spellEnd"/>
+      <w:r>
+        <w:rPr>
+          <w:rFonts w:ascii="Times New Roman" w:hAnsi="Times New Roman" w:cs="Times New Roman"/>
+          <w:sz w:val="24"/>
+          <w:szCs w:val="24"/>
+        </w:rPr>
+        <w:t xml:space="preserve"> </w:t>
+      </w:r>
+      <w:proofErr w:type="spellStart"/>
+      <w:r>
+        <w:rPr>
+          <w:rFonts w:ascii="Times New Roman" w:hAnsi="Times New Roman" w:cs="Times New Roman"/>
+          <w:sz w:val="24"/>
+          <w:szCs w:val="24"/>
+        </w:rPr>
+        <w:t>lebih</w:t>
+      </w:r>
+      <w:proofErr w:type="spellEnd"/>
+      <w:r>
+        <w:rPr>
+          <w:rFonts w:ascii="Times New Roman" w:hAnsi="Times New Roman" w:cs="Times New Roman"/>
+          <w:sz w:val="24"/>
+          <w:szCs w:val="24"/>
+        </w:rPr>
+        <w:t xml:space="preserve"> </w:t>
+      </w:r>
+      <w:proofErr w:type="spellStart"/>
+      <w:r>
+        <w:rPr>
+          <w:rFonts w:ascii="Times New Roman" w:hAnsi="Times New Roman" w:cs="Times New Roman"/>
+          <w:sz w:val="24"/>
+          <w:szCs w:val="24"/>
+        </w:rPr>
+        <w:t>dari</w:t>
+      </w:r>
+      <w:proofErr w:type="spellEnd"/>
+      <w:r>
+        <w:rPr>
+          <w:rFonts w:ascii="Times New Roman" w:hAnsi="Times New Roman" w:cs="Times New Roman"/>
+          <w:sz w:val="24"/>
+          <w:szCs w:val="24"/>
+        </w:rPr>
+        <w:t xml:space="preserve"> 50 </w:t>
+      </w:r>
+      <w:proofErr w:type="spellStart"/>
+      <w:r>
+        <w:rPr>
+          <w:rFonts w:ascii="Times New Roman" w:hAnsi="Times New Roman" w:cs="Times New Roman"/>
+          <w:sz w:val="24"/>
+          <w:szCs w:val="24"/>
+        </w:rPr>
+        <w:t>akan</w:t>
+      </w:r>
+      <w:proofErr w:type="spellEnd"/>
+      <w:r>
+        <w:rPr>
+          <w:rFonts w:ascii="Times New Roman" w:hAnsi="Times New Roman" w:cs="Times New Roman"/>
+          <w:sz w:val="24"/>
+          <w:szCs w:val="24"/>
+        </w:rPr>
+        <w:t xml:space="preserve"> </w:t>
+      </w:r>
+      <w:proofErr w:type="spellStart"/>
+      <w:r>
+        <w:rPr>
+          <w:rFonts w:ascii="Times New Roman" w:hAnsi="Times New Roman" w:cs="Times New Roman"/>
+          <w:sz w:val="24"/>
+          <w:szCs w:val="24"/>
+        </w:rPr>
+        <w:t>mengupdate</w:t>
+      </w:r>
+      <w:proofErr w:type="spellEnd"/>
+      <w:r>
+        <w:rPr>
+          <w:rFonts w:ascii="Times New Roman" w:hAnsi="Times New Roman" w:cs="Times New Roman"/>
+          <w:sz w:val="24"/>
+          <w:szCs w:val="24"/>
+        </w:rPr>
+        <w:t xml:space="preserve"> </w:t>
+      </w:r>
+      <w:proofErr w:type="spellStart"/>
+      <w:r>
+        <w:rPr>
+          <w:rFonts w:ascii="Times New Roman" w:hAnsi="Times New Roman" w:cs="Times New Roman"/>
+          <w:sz w:val="24"/>
+          <w:szCs w:val="24"/>
+        </w:rPr>
+        <w:t>nilainya</w:t>
+      </w:r>
+      <w:proofErr w:type="spellEnd"/>
+      <w:r>
+        <w:rPr>
+          <w:rFonts w:ascii="Times New Roman" w:hAnsi="Times New Roman" w:cs="Times New Roman"/>
+          <w:sz w:val="24"/>
+          <w:szCs w:val="24"/>
+        </w:rPr>
+        <w:t xml:space="preserve"> increment </w:t>
+      </w:r>
+      <w:proofErr w:type="spellStart"/>
+      <w:r>
+        <w:rPr>
+          <w:rFonts w:ascii="Times New Roman" w:hAnsi="Times New Roman" w:cs="Times New Roman"/>
+          <w:sz w:val="24"/>
+          <w:szCs w:val="24"/>
+        </w:rPr>
+        <w:t>setelah</w:t>
+      </w:r>
+      <w:proofErr w:type="spellEnd"/>
+      <w:r>
+        <w:rPr>
+          <w:rFonts w:ascii="Times New Roman" w:hAnsi="Times New Roman" w:cs="Times New Roman"/>
+          <w:sz w:val="24"/>
+          <w:szCs w:val="24"/>
+        </w:rPr>
+        <w:t xml:space="preserve"> </w:t>
+      </w:r>
+      <w:proofErr w:type="spellStart"/>
+      <w:r>
+        <w:rPr>
+          <w:rFonts w:ascii="Times New Roman" w:hAnsi="Times New Roman" w:cs="Times New Roman"/>
+          <w:sz w:val="24"/>
+          <w:szCs w:val="24"/>
+        </w:rPr>
+        <w:t>itu</w:t>
+      </w:r>
+      <w:proofErr w:type="spellEnd"/>
+      <w:r>
+        <w:rPr>
+          <w:rFonts w:ascii="Times New Roman" w:hAnsi="Times New Roman" w:cs="Times New Roman"/>
+          <w:sz w:val="24"/>
+          <w:szCs w:val="24"/>
+        </w:rPr>
+        <w:t xml:space="preserve"> </w:t>
+      </w:r>
+      <w:proofErr w:type="spellStart"/>
+      <w:r>
+        <w:rPr>
+          <w:rFonts w:ascii="Times New Roman" w:hAnsi="Times New Roman" w:cs="Times New Roman"/>
+          <w:sz w:val="24"/>
+          <w:szCs w:val="24"/>
+        </w:rPr>
+        <w:t>dilanjut</w:t>
+      </w:r>
+      <w:proofErr w:type="spellEnd"/>
+      <w:r>
+        <w:rPr>
+          <w:rFonts w:ascii="Times New Roman" w:hAnsi="Times New Roman" w:cs="Times New Roman"/>
+          <w:sz w:val="24"/>
+          <w:szCs w:val="24"/>
+        </w:rPr>
+        <w:t xml:space="preserve"> </w:t>
+      </w:r>
+      <w:proofErr w:type="spellStart"/>
+      <w:r>
+        <w:rPr>
+          <w:rFonts w:ascii="Times New Roman" w:hAnsi="Times New Roman" w:cs="Times New Roman"/>
+          <w:sz w:val="24"/>
+          <w:szCs w:val="24"/>
+        </w:rPr>
+        <w:t>pemilihan</w:t>
+      </w:r>
+      <w:proofErr w:type="spellEnd"/>
+      <w:r>
+        <w:rPr>
+          <w:rFonts w:ascii="Times New Roman" w:hAnsi="Times New Roman" w:cs="Times New Roman"/>
+          <w:sz w:val="24"/>
+          <w:szCs w:val="24"/>
+        </w:rPr>
+        <w:t xml:space="preserve"> if </w:t>
+      </w:r>
+      <w:proofErr w:type="spellStart"/>
+      <w:r>
+        <w:rPr>
+          <w:rFonts w:ascii="Times New Roman" w:hAnsi="Times New Roman" w:cs="Times New Roman"/>
+          <w:sz w:val="24"/>
+          <w:szCs w:val="24"/>
+        </w:rPr>
+        <w:t>dengan</w:t>
+      </w:r>
+      <w:proofErr w:type="spellEnd"/>
+      <w:r>
+        <w:rPr>
+          <w:rFonts w:ascii="Times New Roman" w:hAnsi="Times New Roman" w:cs="Times New Roman"/>
+          <w:sz w:val="24"/>
+          <w:szCs w:val="24"/>
+        </w:rPr>
+        <w:t xml:space="preserve"> </w:t>
+      </w:r>
+      <w:proofErr w:type="spellStart"/>
+      <w:r>
+        <w:rPr>
+          <w:rFonts w:ascii="Times New Roman" w:hAnsi="Times New Roman" w:cs="Times New Roman"/>
+          <w:sz w:val="24"/>
+          <w:szCs w:val="24"/>
+        </w:rPr>
+        <w:t>kondisi</w:t>
+      </w:r>
+      <w:proofErr w:type="spellEnd"/>
+      <w:r>
+        <w:rPr>
+          <w:rFonts w:ascii="Times New Roman" w:hAnsi="Times New Roman" w:cs="Times New Roman"/>
+          <w:sz w:val="24"/>
+          <w:szCs w:val="24"/>
+        </w:rPr>
+        <w:t xml:space="preserve"> </w:t>
+      </w:r>
+      <w:proofErr w:type="spellStart"/>
+      <w:r>
+        <w:rPr>
+          <w:rFonts w:ascii="Times New Roman" w:hAnsi="Times New Roman" w:cs="Times New Roman"/>
+          <w:sz w:val="24"/>
+          <w:szCs w:val="24"/>
+        </w:rPr>
+        <w:t>i</w:t>
+      </w:r>
+      <w:proofErr w:type="spellEnd"/>
+      <w:r>
+        <w:rPr>
+          <w:rFonts w:ascii="Times New Roman" w:hAnsi="Times New Roman" w:cs="Times New Roman"/>
+          <w:sz w:val="24"/>
+          <w:szCs w:val="24"/>
+        </w:rPr>
+        <w:t xml:space="preserve"> modulus </w:t>
+      </w:r>
+      <w:proofErr w:type="spellStart"/>
+      <w:r>
+        <w:rPr>
+          <w:rFonts w:ascii="Times New Roman" w:hAnsi="Times New Roman" w:cs="Times New Roman"/>
+          <w:sz w:val="24"/>
+          <w:szCs w:val="24"/>
+        </w:rPr>
+        <w:t>kelipatan</w:t>
+      </w:r>
+      <w:proofErr w:type="spellEnd"/>
+      <w:r>
+        <w:rPr>
+          <w:rFonts w:ascii="Times New Roman" w:hAnsi="Times New Roman" w:cs="Times New Roman"/>
+          <w:sz w:val="24"/>
+          <w:szCs w:val="24"/>
+        </w:rPr>
+        <w:t xml:space="preserve"> </w:t>
+      </w:r>
+      <w:proofErr w:type="spellStart"/>
+      <w:r>
+        <w:rPr>
+          <w:rFonts w:ascii="Times New Roman" w:hAnsi="Times New Roman" w:cs="Times New Roman"/>
+          <w:sz w:val="24"/>
+          <w:szCs w:val="24"/>
+        </w:rPr>
+        <w:t>sama</w:t>
+      </w:r>
+      <w:proofErr w:type="spellEnd"/>
+      <w:r>
+        <w:rPr>
+          <w:rFonts w:ascii="Times New Roman" w:hAnsi="Times New Roman" w:cs="Times New Roman"/>
+          <w:sz w:val="24"/>
+          <w:szCs w:val="24"/>
+        </w:rPr>
+        <w:t xml:space="preserve"> </w:t>
+      </w:r>
+      <w:proofErr w:type="spellStart"/>
+      <w:r>
+        <w:rPr>
+          <w:rFonts w:ascii="Times New Roman" w:hAnsi="Times New Roman" w:cs="Times New Roman"/>
+          <w:sz w:val="24"/>
+          <w:szCs w:val="24"/>
+        </w:rPr>
+        <w:t>dengan</w:t>
+      </w:r>
+      <w:proofErr w:type="spellEnd"/>
+      <w:r>
+        <w:rPr>
+          <w:rFonts w:ascii="Times New Roman" w:hAnsi="Times New Roman" w:cs="Times New Roman"/>
+          <w:sz w:val="24"/>
+          <w:szCs w:val="24"/>
+        </w:rPr>
+        <w:t xml:space="preserve"> 0 </w:t>
+      </w:r>
+      <w:proofErr w:type="spellStart"/>
+      <w:r>
+        <w:rPr>
+          <w:rFonts w:ascii="Times New Roman" w:hAnsi="Times New Roman" w:cs="Times New Roman"/>
+          <w:sz w:val="24"/>
+          <w:szCs w:val="24"/>
+        </w:rPr>
+        <w:t>jika</w:t>
+      </w:r>
+      <w:proofErr w:type="spellEnd"/>
+      <w:r>
+        <w:rPr>
+          <w:rFonts w:ascii="Times New Roman" w:hAnsi="Times New Roman" w:cs="Times New Roman"/>
+          <w:sz w:val="24"/>
+          <w:szCs w:val="24"/>
+        </w:rPr>
+        <w:t xml:space="preserve"> </w:t>
+      </w:r>
+      <w:proofErr w:type="spellStart"/>
+      <w:r>
+        <w:rPr>
+          <w:rFonts w:ascii="Times New Roman" w:hAnsi="Times New Roman" w:cs="Times New Roman"/>
+          <w:sz w:val="24"/>
+          <w:szCs w:val="24"/>
+        </w:rPr>
+        <w:t>kondisi</w:t>
+      </w:r>
+      <w:proofErr w:type="spellEnd"/>
+      <w:r>
+        <w:rPr>
+          <w:rFonts w:ascii="Times New Roman" w:hAnsi="Times New Roman" w:cs="Times New Roman"/>
+          <w:sz w:val="24"/>
+          <w:szCs w:val="24"/>
+        </w:rPr>
+        <w:t xml:space="preserve"> </w:t>
+      </w:r>
+      <w:proofErr w:type="spellStart"/>
+      <w:r>
+        <w:rPr>
+          <w:rFonts w:ascii="Times New Roman" w:hAnsi="Times New Roman" w:cs="Times New Roman"/>
+          <w:sz w:val="24"/>
+          <w:szCs w:val="24"/>
+        </w:rPr>
+        <w:t>terpenuhi</w:t>
+      </w:r>
+      <w:proofErr w:type="spellEnd"/>
+      <w:r>
+        <w:rPr>
+          <w:rFonts w:ascii="Times New Roman" w:hAnsi="Times New Roman" w:cs="Times New Roman"/>
+          <w:sz w:val="24"/>
+          <w:szCs w:val="24"/>
+        </w:rPr>
+        <w:t xml:space="preserve"> </w:t>
+      </w:r>
+      <w:proofErr w:type="spellStart"/>
+      <w:r>
+        <w:rPr>
+          <w:rFonts w:ascii="Times New Roman" w:hAnsi="Times New Roman" w:cs="Times New Roman"/>
+          <w:sz w:val="24"/>
+          <w:szCs w:val="24"/>
+        </w:rPr>
+        <w:t>maka</w:t>
+      </w:r>
+      <w:proofErr w:type="spellEnd"/>
+      <w:r>
+        <w:rPr>
+          <w:rFonts w:ascii="Times New Roman" w:hAnsi="Times New Roman" w:cs="Times New Roman"/>
+          <w:sz w:val="24"/>
+          <w:szCs w:val="24"/>
+        </w:rPr>
+        <w:t xml:space="preserve"> variable total </w:t>
+      </w:r>
+      <w:proofErr w:type="spellStart"/>
+      <w:r>
+        <w:rPr>
+          <w:rFonts w:ascii="Times New Roman" w:hAnsi="Times New Roman" w:cs="Times New Roman"/>
+          <w:sz w:val="24"/>
+          <w:szCs w:val="24"/>
+        </w:rPr>
+        <w:t>ditambah</w:t>
+      </w:r>
+      <w:proofErr w:type="spellEnd"/>
+      <w:r>
+        <w:rPr>
+          <w:rFonts w:ascii="Times New Roman" w:hAnsi="Times New Roman" w:cs="Times New Roman"/>
+          <w:sz w:val="24"/>
+          <w:szCs w:val="24"/>
+        </w:rPr>
+        <w:t xml:space="preserve"> </w:t>
+      </w:r>
+      <w:proofErr w:type="spellStart"/>
+      <w:r>
+        <w:rPr>
+          <w:rFonts w:ascii="Times New Roman" w:hAnsi="Times New Roman" w:cs="Times New Roman"/>
+          <w:sz w:val="24"/>
+          <w:szCs w:val="24"/>
+        </w:rPr>
+        <w:t>dengan</w:t>
+      </w:r>
+      <w:proofErr w:type="spellEnd"/>
+      <w:r>
+        <w:rPr>
+          <w:rFonts w:ascii="Times New Roman" w:hAnsi="Times New Roman" w:cs="Times New Roman"/>
+          <w:sz w:val="24"/>
+          <w:szCs w:val="24"/>
+        </w:rPr>
+        <w:t xml:space="preserve"> </w:t>
+      </w:r>
+      <w:proofErr w:type="spellStart"/>
+      <w:r>
+        <w:rPr>
+          <w:rFonts w:ascii="Times New Roman" w:hAnsi="Times New Roman" w:cs="Times New Roman"/>
+          <w:sz w:val="24"/>
+          <w:szCs w:val="24"/>
+        </w:rPr>
+        <w:t>nilai</w:t>
+      </w:r>
+      <w:proofErr w:type="spellEnd"/>
+      <w:r>
+        <w:rPr>
+          <w:rFonts w:ascii="Times New Roman" w:hAnsi="Times New Roman" w:cs="Times New Roman"/>
+          <w:sz w:val="24"/>
+          <w:szCs w:val="24"/>
+        </w:rPr>
+        <w:t xml:space="preserve"> variable </w:t>
+      </w:r>
+      <w:proofErr w:type="spellStart"/>
+      <w:r>
+        <w:rPr>
+          <w:rFonts w:ascii="Times New Roman" w:hAnsi="Times New Roman" w:cs="Times New Roman"/>
+          <w:sz w:val="24"/>
+          <w:szCs w:val="24"/>
+        </w:rPr>
+        <w:t>i</w:t>
+      </w:r>
+      <w:proofErr w:type="spellEnd"/>
+      <w:r>
+        <w:rPr>
+          <w:rFonts w:ascii="Times New Roman" w:hAnsi="Times New Roman" w:cs="Times New Roman"/>
+          <w:sz w:val="24"/>
+          <w:szCs w:val="24"/>
+        </w:rPr>
+        <w:t xml:space="preserve"> dan variable counter </w:t>
+      </w:r>
+      <w:proofErr w:type="spellStart"/>
+      <w:r>
+        <w:rPr>
+          <w:rFonts w:ascii="Times New Roman" w:hAnsi="Times New Roman" w:cs="Times New Roman"/>
+          <w:sz w:val="24"/>
+          <w:szCs w:val="24"/>
+        </w:rPr>
+        <w:t>akan</w:t>
+      </w:r>
+      <w:proofErr w:type="spellEnd"/>
+      <w:r>
+        <w:rPr>
+          <w:rFonts w:ascii="Times New Roman" w:hAnsi="Times New Roman" w:cs="Times New Roman"/>
+          <w:sz w:val="24"/>
+          <w:szCs w:val="24"/>
+        </w:rPr>
+        <w:t xml:space="preserve"> </w:t>
+      </w:r>
+      <w:proofErr w:type="spellStart"/>
+      <w:r>
+        <w:rPr>
+          <w:rFonts w:ascii="Times New Roman" w:hAnsi="Times New Roman" w:cs="Times New Roman"/>
+          <w:sz w:val="24"/>
+          <w:szCs w:val="24"/>
+        </w:rPr>
+        <w:t>mengalami</w:t>
+      </w:r>
+      <w:proofErr w:type="spellEnd"/>
+      <w:r>
+        <w:rPr>
+          <w:rFonts w:ascii="Times New Roman" w:hAnsi="Times New Roman" w:cs="Times New Roman"/>
+          <w:sz w:val="24"/>
+          <w:szCs w:val="24"/>
+        </w:rPr>
+        <w:t xml:space="preserve"> increment </w:t>
+      </w:r>
+      <w:proofErr w:type="spellStart"/>
+      <w:r>
+        <w:rPr>
+          <w:rFonts w:ascii="Times New Roman" w:hAnsi="Times New Roman" w:cs="Times New Roman"/>
+          <w:sz w:val="24"/>
+          <w:szCs w:val="24"/>
+        </w:rPr>
+        <w:t>skema</w:t>
+      </w:r>
+      <w:proofErr w:type="spellEnd"/>
+      <w:r>
+        <w:rPr>
+          <w:rFonts w:ascii="Times New Roman" w:hAnsi="Times New Roman" w:cs="Times New Roman"/>
+          <w:sz w:val="24"/>
+          <w:szCs w:val="24"/>
+        </w:rPr>
+        <w:t xml:space="preserve"> </w:t>
+      </w:r>
+      <w:proofErr w:type="spellStart"/>
+      <w:r>
+        <w:rPr>
+          <w:rFonts w:ascii="Times New Roman" w:hAnsi="Times New Roman" w:cs="Times New Roman"/>
+          <w:sz w:val="24"/>
+          <w:szCs w:val="24"/>
+        </w:rPr>
+        <w:t>ini</w:t>
+      </w:r>
+      <w:proofErr w:type="spellEnd"/>
+      <w:r>
+        <w:rPr>
+          <w:rFonts w:ascii="Times New Roman" w:hAnsi="Times New Roman" w:cs="Times New Roman"/>
+          <w:sz w:val="24"/>
+          <w:szCs w:val="24"/>
+        </w:rPr>
+        <w:t xml:space="preserve"> </w:t>
+      </w:r>
+      <w:proofErr w:type="spellStart"/>
+      <w:r>
+        <w:rPr>
+          <w:rFonts w:ascii="Times New Roman" w:hAnsi="Times New Roman" w:cs="Times New Roman"/>
+          <w:sz w:val="24"/>
+          <w:szCs w:val="24"/>
+        </w:rPr>
+        <w:t>akan</w:t>
+      </w:r>
+      <w:proofErr w:type="spellEnd"/>
+      <w:r>
+        <w:rPr>
+          <w:rFonts w:ascii="Times New Roman" w:hAnsi="Times New Roman" w:cs="Times New Roman"/>
+          <w:sz w:val="24"/>
+          <w:szCs w:val="24"/>
+        </w:rPr>
+        <w:t xml:space="preserve"> </w:t>
+      </w:r>
+      <w:proofErr w:type="spellStart"/>
+      <w:r>
+        <w:rPr>
+          <w:rFonts w:ascii="Times New Roman" w:hAnsi="Times New Roman" w:cs="Times New Roman"/>
+          <w:sz w:val="24"/>
+          <w:szCs w:val="24"/>
+        </w:rPr>
+        <w:t>berulang</w:t>
+      </w:r>
+      <w:proofErr w:type="spellEnd"/>
+      <w:r>
+        <w:rPr>
+          <w:rFonts w:ascii="Times New Roman" w:hAnsi="Times New Roman" w:cs="Times New Roman"/>
+          <w:sz w:val="24"/>
+          <w:szCs w:val="24"/>
+        </w:rPr>
+        <w:t xml:space="preserve"> </w:t>
+      </w:r>
+      <w:proofErr w:type="spellStart"/>
+      <w:r>
+        <w:rPr>
+          <w:rFonts w:ascii="Times New Roman" w:hAnsi="Times New Roman" w:cs="Times New Roman"/>
+          <w:sz w:val="24"/>
+          <w:szCs w:val="24"/>
+        </w:rPr>
+        <w:t>sampai</w:t>
+      </w:r>
+      <w:proofErr w:type="spellEnd"/>
+      <w:r>
+        <w:rPr>
+          <w:rFonts w:ascii="Times New Roman" w:hAnsi="Times New Roman" w:cs="Times New Roman"/>
+          <w:sz w:val="24"/>
+          <w:szCs w:val="24"/>
+        </w:rPr>
+        <w:t xml:space="preserve"> for </w:t>
+      </w:r>
+      <w:proofErr w:type="spellStart"/>
+      <w:r>
+        <w:rPr>
+          <w:rFonts w:ascii="Times New Roman" w:hAnsi="Times New Roman" w:cs="Times New Roman"/>
+          <w:sz w:val="24"/>
+          <w:szCs w:val="24"/>
+        </w:rPr>
+        <w:t>memenuhi</w:t>
+      </w:r>
+      <w:proofErr w:type="spellEnd"/>
+      <w:r>
+        <w:rPr>
+          <w:rFonts w:ascii="Times New Roman" w:hAnsi="Times New Roman" w:cs="Times New Roman"/>
+          <w:sz w:val="24"/>
+          <w:szCs w:val="24"/>
+        </w:rPr>
+        <w:t xml:space="preserve"> </w:t>
+      </w:r>
+      <w:proofErr w:type="spellStart"/>
+      <w:r>
+        <w:rPr>
+          <w:rFonts w:ascii="Times New Roman" w:hAnsi="Times New Roman" w:cs="Times New Roman"/>
+          <w:sz w:val="24"/>
+          <w:szCs w:val="24"/>
+        </w:rPr>
+        <w:t>kondisi</w:t>
+      </w:r>
+      <w:proofErr w:type="spellEnd"/>
+      <w:r>
+        <w:rPr>
+          <w:rFonts w:ascii="Times New Roman" w:hAnsi="Times New Roman" w:cs="Times New Roman"/>
+          <w:sz w:val="24"/>
+          <w:szCs w:val="24"/>
+        </w:rPr>
+        <w:t xml:space="preserve"> </w:t>
+      </w:r>
+      <w:proofErr w:type="spellStart"/>
+      <w:r>
+        <w:rPr>
+          <w:rFonts w:ascii="Times New Roman" w:hAnsi="Times New Roman" w:cs="Times New Roman"/>
+          <w:sz w:val="24"/>
+          <w:szCs w:val="24"/>
+        </w:rPr>
+        <w:t>atau</w:t>
+      </w:r>
+      <w:proofErr w:type="spellEnd"/>
+      <w:r>
+        <w:rPr>
+          <w:rFonts w:ascii="Times New Roman" w:hAnsi="Times New Roman" w:cs="Times New Roman"/>
+          <w:sz w:val="24"/>
+          <w:szCs w:val="24"/>
+        </w:rPr>
+        <w:t xml:space="preserve"> </w:t>
+      </w:r>
+      <w:proofErr w:type="spellStart"/>
+      <w:r>
+        <w:rPr>
+          <w:rFonts w:ascii="Times New Roman" w:hAnsi="Times New Roman" w:cs="Times New Roman"/>
+          <w:sz w:val="24"/>
+          <w:szCs w:val="24"/>
+        </w:rPr>
+        <w:t>nilai</w:t>
+      </w:r>
+      <w:proofErr w:type="spellEnd"/>
+      <w:r>
+        <w:rPr>
+          <w:rFonts w:ascii="Times New Roman" w:hAnsi="Times New Roman" w:cs="Times New Roman"/>
+          <w:sz w:val="24"/>
+          <w:szCs w:val="24"/>
+        </w:rPr>
+        <w:t xml:space="preserve"> </w:t>
+      </w:r>
+      <w:proofErr w:type="spellStart"/>
+      <w:r>
+        <w:rPr>
+          <w:rFonts w:ascii="Times New Roman" w:hAnsi="Times New Roman" w:cs="Times New Roman"/>
+          <w:sz w:val="24"/>
+          <w:szCs w:val="24"/>
+        </w:rPr>
+        <w:t>i</w:t>
+      </w:r>
+      <w:proofErr w:type="spellEnd"/>
+      <w:r>
+        <w:rPr>
+          <w:rFonts w:ascii="Times New Roman" w:hAnsi="Times New Roman" w:cs="Times New Roman"/>
+          <w:sz w:val="24"/>
+          <w:szCs w:val="24"/>
+        </w:rPr>
+        <w:t xml:space="preserve"> </w:t>
+      </w:r>
+      <w:proofErr w:type="spellStart"/>
+      <w:r>
+        <w:rPr>
+          <w:rFonts w:ascii="Times New Roman" w:hAnsi="Times New Roman" w:cs="Times New Roman"/>
+          <w:sz w:val="24"/>
+          <w:szCs w:val="24"/>
+        </w:rPr>
+        <w:t>lebih</w:t>
+      </w:r>
+      <w:proofErr w:type="spellEnd"/>
+      <w:r>
+        <w:rPr>
+          <w:rFonts w:ascii="Times New Roman" w:hAnsi="Times New Roman" w:cs="Times New Roman"/>
+          <w:sz w:val="24"/>
+          <w:szCs w:val="24"/>
+        </w:rPr>
+        <w:t xml:space="preserve"> </w:t>
+      </w:r>
+      <w:proofErr w:type="spellStart"/>
+      <w:r>
+        <w:rPr>
+          <w:rFonts w:ascii="Times New Roman" w:hAnsi="Times New Roman" w:cs="Times New Roman"/>
+          <w:sz w:val="24"/>
+          <w:szCs w:val="24"/>
+        </w:rPr>
+        <w:t>dari</w:t>
+      </w:r>
+      <w:proofErr w:type="spellEnd"/>
+      <w:r>
+        <w:rPr>
+          <w:rFonts w:ascii="Times New Roman" w:hAnsi="Times New Roman" w:cs="Times New Roman"/>
+          <w:sz w:val="24"/>
+          <w:szCs w:val="24"/>
+        </w:rPr>
+        <w:t xml:space="preserve"> 50.</w:t>
       </w:r>
     </w:p>
     <w:p>
@@ -1606,7 +5071,331 @@
           <w:sz w:val="24"/>
           <w:szCs w:val="24"/>
         </w:rPr>
-        <w:t xml:space="preserve">3. Modifikasi kode program yang telah dibuat dengan menambahkan variabel baru untuk menghitung rata-rata dari seluruh bilangan kelipatan yang ditentukan! Push dan commit kode program ke github. </w:t>
+        <w:t xml:space="preserve">3. </w:t>
+      </w:r>
+      <w:proofErr w:type="spellStart"/>
+      <w:r>
+        <w:rPr>
+          <w:rFonts w:ascii="Times New Roman" w:hAnsi="Times New Roman" w:cs="Times New Roman"/>
+          <w:sz w:val="24"/>
+          <w:szCs w:val="24"/>
+        </w:rPr>
+        <w:t>Modifikasi</w:t>
+      </w:r>
+      <w:proofErr w:type="spellEnd"/>
+      <w:r>
+        <w:rPr>
+          <w:rFonts w:ascii="Times New Roman" w:hAnsi="Times New Roman" w:cs="Times New Roman"/>
+          <w:sz w:val="24"/>
+          <w:szCs w:val="24"/>
+        </w:rPr>
+        <w:t xml:space="preserve"> </w:t>
+      </w:r>
+      <w:proofErr w:type="spellStart"/>
+      <w:r>
+        <w:rPr>
+          <w:rFonts w:ascii="Times New Roman" w:hAnsi="Times New Roman" w:cs="Times New Roman"/>
+          <w:sz w:val="24"/>
+          <w:szCs w:val="24"/>
+        </w:rPr>
+        <w:t>kode</w:t>
+      </w:r>
+      <w:proofErr w:type="spellEnd"/>
+      <w:r>
+        <w:rPr>
+          <w:rFonts w:ascii="Times New Roman" w:hAnsi="Times New Roman" w:cs="Times New Roman"/>
+          <w:sz w:val="24"/>
+          <w:szCs w:val="24"/>
+        </w:rPr>
+        <w:t xml:space="preserve"> program yang </w:t>
+      </w:r>
+      <w:proofErr w:type="spellStart"/>
+      <w:r>
+        <w:rPr>
+          <w:rFonts w:ascii="Times New Roman" w:hAnsi="Times New Roman" w:cs="Times New Roman"/>
+          <w:sz w:val="24"/>
+          <w:szCs w:val="24"/>
+        </w:rPr>
+        <w:t>telah</w:t>
+      </w:r>
+      <w:proofErr w:type="spellEnd"/>
+      <w:r>
+        <w:rPr>
+          <w:rFonts w:ascii="Times New Roman" w:hAnsi="Times New Roman" w:cs="Times New Roman"/>
+          <w:sz w:val="24"/>
+          <w:szCs w:val="24"/>
+        </w:rPr>
+        <w:t xml:space="preserve"> </w:t>
+      </w:r>
+      <w:proofErr w:type="spellStart"/>
+      <w:r>
+        <w:rPr>
+          <w:rFonts w:ascii="Times New Roman" w:hAnsi="Times New Roman" w:cs="Times New Roman"/>
+          <w:sz w:val="24"/>
+          <w:szCs w:val="24"/>
+        </w:rPr>
+        <w:t>dibuat</w:t>
+      </w:r>
+      <w:proofErr w:type="spellEnd"/>
+      <w:r>
+        <w:rPr>
+          <w:rFonts w:ascii="Times New Roman" w:hAnsi="Times New Roman" w:cs="Times New Roman"/>
+          <w:sz w:val="24"/>
+          <w:szCs w:val="24"/>
+        </w:rPr>
+        <w:t xml:space="preserve"> </w:t>
+      </w:r>
+      <w:proofErr w:type="spellStart"/>
+      <w:r>
+        <w:rPr>
+          <w:rFonts w:ascii="Times New Roman" w:hAnsi="Times New Roman" w:cs="Times New Roman"/>
+          <w:sz w:val="24"/>
+          <w:szCs w:val="24"/>
+        </w:rPr>
+        <w:t>dengan</w:t>
+      </w:r>
+      <w:proofErr w:type="spellEnd"/>
+      <w:r>
+        <w:rPr>
+          <w:rFonts w:ascii="Times New Roman" w:hAnsi="Times New Roman" w:cs="Times New Roman"/>
+          <w:sz w:val="24"/>
+          <w:szCs w:val="24"/>
+        </w:rPr>
+        <w:t xml:space="preserve"> </w:t>
+      </w:r>
+      <w:proofErr w:type="spellStart"/>
+      <w:r>
+        <w:rPr>
+          <w:rFonts w:ascii="Times New Roman" w:hAnsi="Times New Roman" w:cs="Times New Roman"/>
+          <w:sz w:val="24"/>
+          <w:szCs w:val="24"/>
+        </w:rPr>
+        <w:t>menambahkan</w:t>
+      </w:r>
+      <w:proofErr w:type="spellEnd"/>
+      <w:r>
+        <w:rPr>
+          <w:rFonts w:ascii="Times New Roman" w:hAnsi="Times New Roman" w:cs="Times New Roman"/>
+          <w:sz w:val="24"/>
+          <w:szCs w:val="24"/>
+        </w:rPr>
+        <w:t xml:space="preserve"> </w:t>
+      </w:r>
+      <w:proofErr w:type="spellStart"/>
+      <w:r>
+        <w:rPr>
+          <w:rFonts w:ascii="Times New Roman" w:hAnsi="Times New Roman" w:cs="Times New Roman"/>
+          <w:sz w:val="24"/>
+          <w:szCs w:val="24"/>
+        </w:rPr>
+        <w:t>variabel</w:t>
+      </w:r>
+      <w:proofErr w:type="spellEnd"/>
+      <w:r>
+        <w:rPr>
+          <w:rFonts w:ascii="Times New Roman" w:hAnsi="Times New Roman" w:cs="Times New Roman"/>
+          <w:sz w:val="24"/>
+          <w:szCs w:val="24"/>
+        </w:rPr>
+        <w:t xml:space="preserve"> </w:t>
+      </w:r>
+      <w:proofErr w:type="spellStart"/>
+      <w:r>
+        <w:rPr>
+          <w:rFonts w:ascii="Times New Roman" w:hAnsi="Times New Roman" w:cs="Times New Roman"/>
+          <w:sz w:val="24"/>
+          <w:szCs w:val="24"/>
+        </w:rPr>
+        <w:t>baru</w:t>
+      </w:r>
+      <w:proofErr w:type="spellEnd"/>
+      <w:r>
+        <w:rPr>
+          <w:rFonts w:ascii="Times New Roman" w:hAnsi="Times New Roman" w:cs="Times New Roman"/>
+          <w:sz w:val="24"/>
+          <w:szCs w:val="24"/>
+        </w:rPr>
+        <w:t xml:space="preserve"> </w:t>
+      </w:r>
+      <w:proofErr w:type="spellStart"/>
+      <w:r>
+        <w:rPr>
+          <w:rFonts w:ascii="Times New Roman" w:hAnsi="Times New Roman" w:cs="Times New Roman"/>
+          <w:sz w:val="24"/>
+          <w:szCs w:val="24"/>
+        </w:rPr>
+        <w:t>untuk</w:t>
+      </w:r>
+      <w:proofErr w:type="spellEnd"/>
+      <w:r>
+        <w:rPr>
+          <w:rFonts w:ascii="Times New Roman" w:hAnsi="Times New Roman" w:cs="Times New Roman"/>
+          <w:sz w:val="24"/>
+          <w:szCs w:val="24"/>
+        </w:rPr>
+        <w:t xml:space="preserve"> </w:t>
+      </w:r>
+      <w:proofErr w:type="spellStart"/>
+      <w:r>
+        <w:rPr>
+          <w:rFonts w:ascii="Times New Roman" w:hAnsi="Times New Roman" w:cs="Times New Roman"/>
+          <w:sz w:val="24"/>
+          <w:szCs w:val="24"/>
+        </w:rPr>
+        <w:t>menghitung</w:t>
+      </w:r>
+      <w:proofErr w:type="spellEnd"/>
+      <w:r>
+        <w:rPr>
+          <w:rFonts w:ascii="Times New Roman" w:hAnsi="Times New Roman" w:cs="Times New Roman"/>
+          <w:sz w:val="24"/>
+          <w:szCs w:val="24"/>
+        </w:rPr>
+        <w:t xml:space="preserve"> rata-rata </w:t>
+      </w:r>
+      <w:proofErr w:type="spellStart"/>
+      <w:r>
+        <w:rPr>
+          <w:rFonts w:ascii="Times New Roman" w:hAnsi="Times New Roman" w:cs="Times New Roman"/>
+          <w:sz w:val="24"/>
+          <w:szCs w:val="24"/>
+        </w:rPr>
+        <w:t>dari</w:t>
+      </w:r>
+      <w:proofErr w:type="spellEnd"/>
+      <w:r>
+        <w:rPr>
+          <w:rFonts w:ascii="Times New Roman" w:hAnsi="Times New Roman" w:cs="Times New Roman"/>
+          <w:sz w:val="24"/>
+          <w:szCs w:val="24"/>
+        </w:rPr>
+        <w:t xml:space="preserve"> </w:t>
+      </w:r>
+      <w:proofErr w:type="spellStart"/>
+      <w:r>
+        <w:rPr>
+          <w:rFonts w:ascii="Times New Roman" w:hAnsi="Times New Roman" w:cs="Times New Roman"/>
+          <w:sz w:val="24"/>
+          <w:szCs w:val="24"/>
+        </w:rPr>
+        <w:t>seluruh</w:t>
+      </w:r>
+      <w:proofErr w:type="spellEnd"/>
+      <w:r>
+        <w:rPr>
+          <w:rFonts w:ascii="Times New Roman" w:hAnsi="Times New Roman" w:cs="Times New Roman"/>
+          <w:sz w:val="24"/>
+          <w:szCs w:val="24"/>
+        </w:rPr>
+        <w:t xml:space="preserve"> </w:t>
+      </w:r>
+      <w:proofErr w:type="spellStart"/>
+      <w:r>
+        <w:rPr>
+          <w:rFonts w:ascii="Times New Roman" w:hAnsi="Times New Roman" w:cs="Times New Roman"/>
+          <w:sz w:val="24"/>
+          <w:szCs w:val="24"/>
+        </w:rPr>
+        <w:t>bilangan</w:t>
+      </w:r>
+      <w:proofErr w:type="spellEnd"/>
+      <w:r>
+        <w:rPr>
+          <w:rFonts w:ascii="Times New Roman" w:hAnsi="Times New Roman" w:cs="Times New Roman"/>
+          <w:sz w:val="24"/>
+          <w:szCs w:val="24"/>
+        </w:rPr>
+        <w:t xml:space="preserve"> </w:t>
+      </w:r>
+      <w:proofErr w:type="spellStart"/>
+      <w:r>
+        <w:rPr>
+          <w:rFonts w:ascii="Times New Roman" w:hAnsi="Times New Roman" w:cs="Times New Roman"/>
+          <w:sz w:val="24"/>
+          <w:szCs w:val="24"/>
+        </w:rPr>
+        <w:t>kelipatan</w:t>
+      </w:r>
+      <w:proofErr w:type="spellEnd"/>
+      <w:r>
+        <w:rPr>
+          <w:rFonts w:ascii="Times New Roman" w:hAnsi="Times New Roman" w:cs="Times New Roman"/>
+          <w:sz w:val="24"/>
+          <w:szCs w:val="24"/>
+        </w:rPr>
+        <w:t xml:space="preserve"> yang </w:t>
+      </w:r>
+      <w:proofErr w:type="spellStart"/>
+      <w:r>
+        <w:rPr>
+          <w:rFonts w:ascii="Times New Roman" w:hAnsi="Times New Roman" w:cs="Times New Roman"/>
+          <w:sz w:val="24"/>
+          <w:szCs w:val="24"/>
+        </w:rPr>
+        <w:t>ditentukan</w:t>
+      </w:r>
+      <w:proofErr w:type="spellEnd"/>
+      <w:r>
+        <w:rPr>
+          <w:rFonts w:ascii="Times New Roman" w:hAnsi="Times New Roman" w:cs="Times New Roman"/>
+          <w:sz w:val="24"/>
+          <w:szCs w:val="24"/>
+        </w:rPr>
+        <w:t xml:space="preserve">! Push dan commit </w:t>
+      </w:r>
+      <w:proofErr w:type="spellStart"/>
+      <w:r>
+        <w:rPr>
+          <w:rFonts w:ascii="Times New Roman" w:hAnsi="Times New Roman" w:cs="Times New Roman"/>
+          <w:sz w:val="24"/>
+          <w:szCs w:val="24"/>
+        </w:rPr>
+        <w:t>kode</w:t>
+      </w:r>
+      <w:proofErr w:type="spellEnd"/>
+      <w:r>
+        <w:rPr>
+          <w:rFonts w:ascii="Times New Roman" w:hAnsi="Times New Roman" w:cs="Times New Roman"/>
+          <w:sz w:val="24"/>
+          <w:szCs w:val="24"/>
+        </w:rPr>
+        <w:t xml:space="preserve"> program </w:t>
+      </w:r>
+      <w:proofErr w:type="spellStart"/>
+      <w:r>
+        <w:rPr>
+          <w:rFonts w:ascii="Times New Roman" w:hAnsi="Times New Roman" w:cs="Times New Roman"/>
+          <w:sz w:val="24"/>
+          <w:szCs w:val="24"/>
+        </w:rPr>
+        <w:t>ke</w:t>
+      </w:r>
+      <w:proofErr w:type="spellEnd"/>
+      <w:r>
+        <w:rPr>
+          <w:rFonts w:ascii="Times New Roman" w:hAnsi="Times New Roman" w:cs="Times New Roman"/>
+          <w:sz w:val="24"/>
+          <w:szCs w:val="24"/>
+        </w:rPr>
+        <w:t xml:space="preserve"> </w:t>
+      </w:r>
+      <w:proofErr w:type="spellStart"/>
+      <w:r>
+        <w:rPr>
+          <w:rFonts w:ascii="Times New Roman" w:hAnsi="Times New Roman" w:cs="Times New Roman"/>
+          <w:sz w:val="24"/>
+          <w:szCs w:val="24"/>
+        </w:rPr>
+        <w:t>github</w:t>
+      </w:r>
+      <w:proofErr w:type="spellEnd"/>
+      <w:r>
+        <w:rPr>
+          <w:rFonts w:ascii="Times New Roman" w:hAnsi="Times New Roman" w:cs="Times New Roman"/>
+          <w:sz w:val="24"/>
+          <w:szCs w:val="24"/>
+        </w:rPr>
+        <w:t xml:space="preserve">. </w:t>
       </w:r>
     </w:p>
     <w:p>
@@ -1639,7 +5428,259 @@
           <w:sz w:val="24"/>
           <w:szCs w:val="24"/>
         </w:rPr>
-        <w:t>4. Buatlah file baru dengan nama WhileKelipatanNoAbsen.java. Buatlah kode program dengan tujuan serupa tetapi menggunakan WHILE. Push dan commit kode program ke github.</w:t>
+        <w:t xml:space="preserve">4. </w:t>
+      </w:r>
+      <w:proofErr w:type="spellStart"/>
+      <w:r>
+        <w:rPr>
+          <w:rFonts w:ascii="Times New Roman" w:hAnsi="Times New Roman" w:cs="Times New Roman"/>
+          <w:sz w:val="24"/>
+          <w:szCs w:val="24"/>
+        </w:rPr>
+        <w:t>Buatlah</w:t>
+      </w:r>
+      <w:proofErr w:type="spellEnd"/>
+      <w:r>
+        <w:rPr>
+          <w:rFonts w:ascii="Times New Roman" w:hAnsi="Times New Roman" w:cs="Times New Roman"/>
+          <w:sz w:val="24"/>
+          <w:szCs w:val="24"/>
+        </w:rPr>
+        <w:t xml:space="preserve"> file </w:t>
+      </w:r>
+      <w:proofErr w:type="spellStart"/>
+      <w:r>
+        <w:rPr>
+          <w:rFonts w:ascii="Times New Roman" w:hAnsi="Times New Roman" w:cs="Times New Roman"/>
+          <w:sz w:val="24"/>
+          <w:szCs w:val="24"/>
+        </w:rPr>
+        <w:t>baru</w:t>
+      </w:r>
+      <w:proofErr w:type="spellEnd"/>
+      <w:r>
+        <w:rPr>
+          <w:rFonts w:ascii="Times New Roman" w:hAnsi="Times New Roman" w:cs="Times New Roman"/>
+          <w:sz w:val="24"/>
+          <w:szCs w:val="24"/>
+        </w:rPr>
+        <w:t xml:space="preserve"> </w:t>
+      </w:r>
+      <w:proofErr w:type="spellStart"/>
+      <w:r>
+        <w:rPr>
+          <w:rFonts w:ascii="Times New Roman" w:hAnsi="Times New Roman" w:cs="Times New Roman"/>
+          <w:sz w:val="24"/>
+          <w:szCs w:val="24"/>
+        </w:rPr>
+        <w:t>dengan</w:t>
+      </w:r>
+      <w:proofErr w:type="spellEnd"/>
+      <w:r>
+        <w:rPr>
+          <w:rFonts w:ascii="Times New Roman" w:hAnsi="Times New Roman" w:cs="Times New Roman"/>
+          <w:sz w:val="24"/>
+          <w:szCs w:val="24"/>
+        </w:rPr>
+        <w:t xml:space="preserve"> </w:t>
+      </w:r>
+      <w:proofErr w:type="spellStart"/>
+      <w:r>
+        <w:rPr>
+          <w:rFonts w:ascii="Times New Roman" w:hAnsi="Times New Roman" w:cs="Times New Roman"/>
+          <w:sz w:val="24"/>
+          <w:szCs w:val="24"/>
+        </w:rPr>
+        <w:t>nama</w:t>
+      </w:r>
+      <w:proofErr w:type="spellEnd"/>
+      <w:r>
+        <w:rPr>
+          <w:rFonts w:ascii="Times New Roman" w:hAnsi="Times New Roman" w:cs="Times New Roman"/>
+          <w:sz w:val="24"/>
+          <w:szCs w:val="24"/>
+        </w:rPr>
+        <w:t xml:space="preserve"> WhileKelipatanNoAbsen.java. </w:t>
+      </w:r>
+      <w:proofErr w:type="spellStart"/>
+      <w:r>
+        <w:rPr>
+          <w:rFonts w:ascii="Times New Roman" w:hAnsi="Times New Roman" w:cs="Times New Roman"/>
+          <w:sz w:val="24"/>
+          <w:szCs w:val="24"/>
+        </w:rPr>
+        <w:t>Buatlah</w:t>
+      </w:r>
+      <w:proofErr w:type="spellEnd"/>
+      <w:r>
+        <w:rPr>
+          <w:rFonts w:ascii="Times New Roman" w:hAnsi="Times New Roman" w:cs="Times New Roman"/>
+          <w:sz w:val="24"/>
+          <w:szCs w:val="24"/>
+        </w:rPr>
+        <w:t xml:space="preserve"> </w:t>
+      </w:r>
+      <w:proofErr w:type="spellStart"/>
+      <w:r>
+        <w:rPr>
+          <w:rFonts w:ascii="Times New Roman" w:hAnsi="Times New Roman" w:cs="Times New Roman"/>
+          <w:sz w:val="24"/>
+          <w:szCs w:val="24"/>
+        </w:rPr>
+        <w:t>kode</w:t>
+      </w:r>
+      <w:proofErr w:type="spellEnd"/>
+      <w:r>
+        <w:rPr>
+          <w:rFonts w:ascii="Times New Roman" w:hAnsi="Times New Roman" w:cs="Times New Roman"/>
+          <w:sz w:val="24"/>
+          <w:szCs w:val="24"/>
+        </w:rPr>
+        <w:t xml:space="preserve"> program </w:t>
+      </w:r>
+      <w:proofErr w:type="spellStart"/>
+      <w:r>
+        <w:rPr>
+          <w:rFonts w:ascii="Times New Roman" w:hAnsi="Times New Roman" w:cs="Times New Roman"/>
+          <w:sz w:val="24"/>
+          <w:szCs w:val="24"/>
+        </w:rPr>
+        <w:t>dengan</w:t>
+      </w:r>
+      <w:proofErr w:type="spellEnd"/>
+      <w:r>
+        <w:rPr>
+          <w:rFonts w:ascii="Times New Roman" w:hAnsi="Times New Roman" w:cs="Times New Roman"/>
+          <w:sz w:val="24"/>
+          <w:szCs w:val="24"/>
+        </w:rPr>
+        <w:t xml:space="preserve"> </w:t>
+      </w:r>
+      <w:proofErr w:type="spellStart"/>
+      <w:r>
+        <w:rPr>
+          <w:rFonts w:ascii="Times New Roman" w:hAnsi="Times New Roman" w:cs="Times New Roman"/>
+          <w:sz w:val="24"/>
+          <w:szCs w:val="24"/>
+        </w:rPr>
+        <w:t>tujuan</w:t>
+      </w:r>
+      <w:proofErr w:type="spellEnd"/>
+      <w:r>
+        <w:rPr>
+          <w:rFonts w:ascii="Times New Roman" w:hAnsi="Times New Roman" w:cs="Times New Roman"/>
+          <w:sz w:val="24"/>
+          <w:szCs w:val="24"/>
+        </w:rPr>
+        <w:t xml:space="preserve"> </w:t>
+      </w:r>
+      <w:proofErr w:type="spellStart"/>
+      <w:r>
+        <w:rPr>
+          <w:rFonts w:ascii="Times New Roman" w:hAnsi="Times New Roman" w:cs="Times New Roman"/>
+          <w:sz w:val="24"/>
+          <w:szCs w:val="24"/>
+        </w:rPr>
+        <w:t>serupa</w:t>
+      </w:r>
+      <w:proofErr w:type="spellEnd"/>
+      <w:r>
+        <w:rPr>
+          <w:rFonts w:ascii="Times New Roman" w:hAnsi="Times New Roman" w:cs="Times New Roman"/>
+          <w:sz w:val="24"/>
+          <w:szCs w:val="24"/>
+        </w:rPr>
+        <w:t xml:space="preserve"> </w:t>
+      </w:r>
+      <w:proofErr w:type="spellStart"/>
+      <w:r>
+        <w:rPr>
+          <w:rFonts w:ascii="Times New Roman" w:hAnsi="Times New Roman" w:cs="Times New Roman"/>
+          <w:sz w:val="24"/>
+          <w:szCs w:val="24"/>
+        </w:rPr>
+        <w:t>tetapi</w:t>
+      </w:r>
+      <w:proofErr w:type="spellEnd"/>
+      <w:r>
+        <w:rPr>
+          <w:rFonts w:ascii="Times New Roman" w:hAnsi="Times New Roman" w:cs="Times New Roman"/>
+          <w:sz w:val="24"/>
+          <w:szCs w:val="24"/>
+        </w:rPr>
+        <w:t xml:space="preserve"> </w:t>
+      </w:r>
+      <w:proofErr w:type="spellStart"/>
+      <w:r>
+        <w:rPr>
+          <w:rFonts w:ascii="Times New Roman" w:hAnsi="Times New Roman" w:cs="Times New Roman"/>
+          <w:sz w:val="24"/>
+          <w:szCs w:val="24"/>
+        </w:rPr>
+        <w:t>menggunakan</w:t>
+      </w:r>
+      <w:proofErr w:type="spellEnd"/>
+      <w:r>
+        <w:rPr>
+          <w:rFonts w:ascii="Times New Roman" w:hAnsi="Times New Roman" w:cs="Times New Roman"/>
+          <w:sz w:val="24"/>
+          <w:szCs w:val="24"/>
+        </w:rPr>
+        <w:t xml:space="preserve"> WHILE. Push dan commit </w:t>
+      </w:r>
+      <w:proofErr w:type="spellStart"/>
+      <w:r>
+        <w:rPr>
+          <w:rFonts w:ascii="Times New Roman" w:hAnsi="Times New Roman" w:cs="Times New Roman"/>
+          <w:sz w:val="24"/>
+          <w:szCs w:val="24"/>
+        </w:rPr>
+        <w:t>kode</w:t>
+      </w:r>
+      <w:proofErr w:type="spellEnd"/>
+      <w:r>
+        <w:rPr>
+          <w:rFonts w:ascii="Times New Roman" w:hAnsi="Times New Roman" w:cs="Times New Roman"/>
+          <w:sz w:val="24"/>
+          <w:szCs w:val="24"/>
+        </w:rPr>
+        <w:t xml:space="preserve"> program </w:t>
+      </w:r>
+      <w:proofErr w:type="spellStart"/>
+      <w:r>
+        <w:rPr>
+          <w:rFonts w:ascii="Times New Roman" w:hAnsi="Times New Roman" w:cs="Times New Roman"/>
+          <w:sz w:val="24"/>
+          <w:szCs w:val="24"/>
+        </w:rPr>
+        <w:t>ke</w:t>
+      </w:r>
+      <w:proofErr w:type="spellEnd"/>
+      <w:r>
+        <w:rPr>
+          <w:rFonts w:ascii="Times New Roman" w:hAnsi="Times New Roman" w:cs="Times New Roman"/>
+          <w:sz w:val="24"/>
+          <w:szCs w:val="24"/>
+        </w:rPr>
+        <w:t xml:space="preserve"> </w:t>
+      </w:r>
+      <w:proofErr w:type="spellStart"/>
+      <w:r>
+        <w:rPr>
+          <w:rFonts w:ascii="Times New Roman" w:hAnsi="Times New Roman" w:cs="Times New Roman"/>
+          <w:sz w:val="24"/>
+          <w:szCs w:val="24"/>
+        </w:rPr>
+        <w:t>github</w:t>
+      </w:r>
+      <w:proofErr w:type="spellEnd"/>
+      <w:r>
+        <w:rPr>
+          <w:rFonts w:ascii="Times New Roman" w:hAnsi="Times New Roman" w:cs="Times New Roman"/>
+          <w:sz w:val="24"/>
+          <w:szCs w:val="24"/>
+        </w:rPr>
+        <w:t>.</w:t>
       </w:r>
     </w:p>
     <w:p>
@@ -1679,8 +5720,3409 @@
           <w:szCs w:val="24"/>
         </w:rPr>
         <w:lastRenderedPageBreak/>
-        <w:t>1.3 Menghitung Gaji Lembur</w:t>
-      </w:r>
+        <w:t xml:space="preserve">1.3 </w:t>
+      </w:r>
+      <w:proofErr w:type="spellStart"/>
+      <w:r>
+        <w:rPr>
+          <w:rFonts w:ascii="Times New Roman" w:hAnsi="Times New Roman" w:cs="Times New Roman"/>
+          <w:b/>
+          <w:bCs/>
+          <w:sz w:val="24"/>
+          <w:szCs w:val="24"/>
+        </w:rPr>
+        <w:t>Menghitung</w:t>
+      </w:r>
+      <w:proofErr w:type="spellEnd"/>
+      <w:r>
+        <w:rPr>
+          <w:rFonts w:ascii="Times New Roman" w:hAnsi="Times New Roman" w:cs="Times New Roman"/>
+          <w:b/>
+          <w:bCs/>
+          <w:sz w:val="24"/>
+          <w:szCs w:val="24"/>
+        </w:rPr>
+        <w:t xml:space="preserve"> </w:t>
+      </w:r>
+      <w:proofErr w:type="spellStart"/>
+      <w:r>
+        <w:rPr>
+          <w:rFonts w:ascii="Times New Roman" w:hAnsi="Times New Roman" w:cs="Times New Roman"/>
+          <w:b/>
+          <w:bCs/>
+          <w:sz w:val="24"/>
+          <w:szCs w:val="24"/>
+        </w:rPr>
+        <w:t>Gaji</w:t>
+      </w:r>
+      <w:proofErr w:type="spellEnd"/>
+      <w:r>
+        <w:rPr>
+          <w:rFonts w:ascii="Times New Roman" w:hAnsi="Times New Roman" w:cs="Times New Roman"/>
+          <w:b/>
+          <w:bCs/>
+          <w:sz w:val="24"/>
+          <w:szCs w:val="24"/>
+        </w:rPr>
+        <w:t xml:space="preserve"> </w:t>
+      </w:r>
+      <w:proofErr w:type="spellStart"/>
+      <w:r>
+        <w:rPr>
+          <w:rFonts w:ascii="Times New Roman" w:hAnsi="Times New Roman" w:cs="Times New Roman"/>
+          <w:b/>
+          <w:bCs/>
+          <w:sz w:val="24"/>
+          <w:szCs w:val="24"/>
+        </w:rPr>
+        <w:t>Lembur</w:t>
+      </w:r>
+      <w:proofErr w:type="spellEnd"/>
+    </w:p>
+    <w:p>
+      <w:pPr>
+        <w:spacing w:line="360" w:lineRule="auto"/>
+        <w:rPr>
+          <w:rFonts w:ascii="Times New Roman" w:hAnsi="Times New Roman" w:cs="Times New Roman"/>
+          <w:sz w:val="24"/>
+          <w:szCs w:val="24"/>
+        </w:rPr>
+      </w:pPr>
+      <w:proofErr w:type="spellStart"/>
+      <w:r>
+        <w:rPr>
+          <w:rFonts w:ascii="Times New Roman" w:hAnsi="Times New Roman" w:cs="Times New Roman"/>
+          <w:sz w:val="24"/>
+          <w:szCs w:val="24"/>
+        </w:rPr>
+        <w:t>Sebuah</w:t>
+      </w:r>
+      <w:proofErr w:type="spellEnd"/>
+      <w:r>
+        <w:rPr>
+          <w:rFonts w:ascii="Times New Roman" w:hAnsi="Times New Roman" w:cs="Times New Roman"/>
+          <w:sz w:val="24"/>
+          <w:szCs w:val="24"/>
+        </w:rPr>
+        <w:t xml:space="preserve"> </w:t>
+      </w:r>
+      <w:proofErr w:type="spellStart"/>
+      <w:r>
+        <w:rPr>
+          <w:rFonts w:ascii="Times New Roman" w:hAnsi="Times New Roman" w:cs="Times New Roman"/>
+          <w:sz w:val="24"/>
+          <w:szCs w:val="24"/>
+        </w:rPr>
+        <w:t>perusahaan</w:t>
+      </w:r>
+      <w:proofErr w:type="spellEnd"/>
+      <w:r>
+        <w:rPr>
+          <w:rFonts w:ascii="Times New Roman" w:hAnsi="Times New Roman" w:cs="Times New Roman"/>
+          <w:sz w:val="24"/>
+          <w:szCs w:val="24"/>
+        </w:rPr>
+        <w:t xml:space="preserve"> </w:t>
+      </w:r>
+      <w:proofErr w:type="spellStart"/>
+      <w:r>
+        <w:rPr>
+          <w:rFonts w:ascii="Times New Roman" w:hAnsi="Times New Roman" w:cs="Times New Roman"/>
+          <w:sz w:val="24"/>
+          <w:szCs w:val="24"/>
+        </w:rPr>
+        <w:t>memberikan</w:t>
+      </w:r>
+      <w:proofErr w:type="spellEnd"/>
+      <w:r>
+        <w:rPr>
+          <w:rFonts w:ascii="Times New Roman" w:hAnsi="Times New Roman" w:cs="Times New Roman"/>
+          <w:sz w:val="24"/>
+          <w:szCs w:val="24"/>
+        </w:rPr>
+        <w:t xml:space="preserve"> </w:t>
+      </w:r>
+      <w:proofErr w:type="spellStart"/>
+      <w:r>
+        <w:rPr>
+          <w:rFonts w:ascii="Times New Roman" w:hAnsi="Times New Roman" w:cs="Times New Roman"/>
+          <w:sz w:val="24"/>
+          <w:szCs w:val="24"/>
+        </w:rPr>
+        <w:t>gaji</w:t>
+      </w:r>
+      <w:proofErr w:type="spellEnd"/>
+      <w:r>
+        <w:rPr>
+          <w:rFonts w:ascii="Times New Roman" w:hAnsi="Times New Roman" w:cs="Times New Roman"/>
+          <w:sz w:val="24"/>
+          <w:szCs w:val="24"/>
+        </w:rPr>
+        <w:t xml:space="preserve"> </w:t>
+      </w:r>
+      <w:proofErr w:type="spellStart"/>
+      <w:r>
+        <w:rPr>
+          <w:rFonts w:ascii="Times New Roman" w:hAnsi="Times New Roman" w:cs="Times New Roman"/>
+          <w:sz w:val="24"/>
+          <w:szCs w:val="24"/>
+        </w:rPr>
+        <w:t>lembur</w:t>
+      </w:r>
+      <w:proofErr w:type="spellEnd"/>
+      <w:r>
+        <w:rPr>
+          <w:rFonts w:ascii="Times New Roman" w:hAnsi="Times New Roman" w:cs="Times New Roman"/>
+          <w:sz w:val="24"/>
+          <w:szCs w:val="24"/>
+        </w:rPr>
+        <w:t xml:space="preserve"> </w:t>
+      </w:r>
+      <w:proofErr w:type="spellStart"/>
+      <w:r>
+        <w:rPr>
+          <w:rFonts w:ascii="Times New Roman" w:hAnsi="Times New Roman" w:cs="Times New Roman"/>
+          <w:sz w:val="24"/>
+          <w:szCs w:val="24"/>
+        </w:rPr>
+        <w:t>kepada</w:t>
+      </w:r>
+      <w:proofErr w:type="spellEnd"/>
+      <w:r>
+        <w:rPr>
+          <w:rFonts w:ascii="Times New Roman" w:hAnsi="Times New Roman" w:cs="Times New Roman"/>
+          <w:sz w:val="24"/>
+          <w:szCs w:val="24"/>
+        </w:rPr>
+        <w:t xml:space="preserve"> </w:t>
+      </w:r>
+      <w:proofErr w:type="spellStart"/>
+      <w:r>
+        <w:rPr>
+          <w:rFonts w:ascii="Times New Roman" w:hAnsi="Times New Roman" w:cs="Times New Roman"/>
+          <w:sz w:val="24"/>
+          <w:szCs w:val="24"/>
+        </w:rPr>
+        <w:t>karyawannya</w:t>
+      </w:r>
+      <w:proofErr w:type="spellEnd"/>
+      <w:r>
+        <w:rPr>
+          <w:rFonts w:ascii="Times New Roman" w:hAnsi="Times New Roman" w:cs="Times New Roman"/>
+          <w:sz w:val="24"/>
+          <w:szCs w:val="24"/>
+        </w:rPr>
+        <w:t xml:space="preserve"> </w:t>
+      </w:r>
+      <w:proofErr w:type="spellStart"/>
+      <w:r>
+        <w:rPr>
+          <w:rFonts w:ascii="Times New Roman" w:hAnsi="Times New Roman" w:cs="Times New Roman"/>
+          <w:sz w:val="24"/>
+          <w:szCs w:val="24"/>
+        </w:rPr>
+        <w:t>setiap</w:t>
+      </w:r>
+      <w:proofErr w:type="spellEnd"/>
+      <w:r>
+        <w:rPr>
+          <w:rFonts w:ascii="Times New Roman" w:hAnsi="Times New Roman" w:cs="Times New Roman"/>
+          <w:sz w:val="24"/>
+          <w:szCs w:val="24"/>
+        </w:rPr>
+        <w:t xml:space="preserve"> </w:t>
+      </w:r>
+      <w:proofErr w:type="spellStart"/>
+      <w:r>
+        <w:rPr>
+          <w:rFonts w:ascii="Times New Roman" w:hAnsi="Times New Roman" w:cs="Times New Roman"/>
+          <w:sz w:val="24"/>
+          <w:szCs w:val="24"/>
+        </w:rPr>
+        <w:t>minggu</w:t>
+      </w:r>
+      <w:proofErr w:type="spellEnd"/>
+      <w:r>
+        <w:rPr>
+          <w:rFonts w:ascii="Times New Roman" w:hAnsi="Times New Roman" w:cs="Times New Roman"/>
+          <w:sz w:val="24"/>
+          <w:szCs w:val="24"/>
+        </w:rPr>
+        <w:t xml:space="preserve">. </w:t>
+      </w:r>
+      <w:proofErr w:type="spellStart"/>
+      <w:r>
+        <w:rPr>
+          <w:rFonts w:ascii="Times New Roman" w:hAnsi="Times New Roman" w:cs="Times New Roman"/>
+          <w:sz w:val="24"/>
+          <w:szCs w:val="24"/>
+        </w:rPr>
+        <w:t>Gaji</w:t>
+      </w:r>
+      <w:proofErr w:type="spellEnd"/>
+      <w:r>
+        <w:rPr>
+          <w:rFonts w:ascii="Times New Roman" w:hAnsi="Times New Roman" w:cs="Times New Roman"/>
+          <w:sz w:val="24"/>
+          <w:szCs w:val="24"/>
+        </w:rPr>
+        <w:t xml:space="preserve"> </w:t>
+      </w:r>
+      <w:proofErr w:type="spellStart"/>
+      <w:r>
+        <w:rPr>
+          <w:rFonts w:ascii="Times New Roman" w:hAnsi="Times New Roman" w:cs="Times New Roman"/>
+          <w:sz w:val="24"/>
+          <w:szCs w:val="24"/>
+        </w:rPr>
+        <w:t>tersebut</w:t>
+      </w:r>
+      <w:proofErr w:type="spellEnd"/>
+      <w:r>
+        <w:rPr>
+          <w:rFonts w:ascii="Times New Roman" w:hAnsi="Times New Roman" w:cs="Times New Roman"/>
+          <w:sz w:val="24"/>
+          <w:szCs w:val="24"/>
+        </w:rPr>
+        <w:t xml:space="preserve"> </w:t>
+      </w:r>
+      <w:proofErr w:type="spellStart"/>
+      <w:r>
+        <w:rPr>
+          <w:rFonts w:ascii="Times New Roman" w:hAnsi="Times New Roman" w:cs="Times New Roman"/>
+          <w:sz w:val="24"/>
+          <w:szCs w:val="24"/>
+        </w:rPr>
+        <w:t>dihitung</w:t>
+      </w:r>
+      <w:proofErr w:type="spellEnd"/>
+      <w:r>
+        <w:rPr>
+          <w:rFonts w:ascii="Times New Roman" w:hAnsi="Times New Roman" w:cs="Times New Roman"/>
+          <w:sz w:val="24"/>
+          <w:szCs w:val="24"/>
+        </w:rPr>
+        <w:t xml:space="preserve"> </w:t>
+      </w:r>
+      <w:proofErr w:type="spellStart"/>
+      <w:r>
+        <w:rPr>
+          <w:rFonts w:ascii="Times New Roman" w:hAnsi="Times New Roman" w:cs="Times New Roman"/>
+          <w:sz w:val="24"/>
+          <w:szCs w:val="24"/>
+        </w:rPr>
+        <w:t>berdasarkan</w:t>
+      </w:r>
+      <w:proofErr w:type="spellEnd"/>
+      <w:r>
+        <w:rPr>
+          <w:rFonts w:ascii="Times New Roman" w:hAnsi="Times New Roman" w:cs="Times New Roman"/>
+          <w:sz w:val="24"/>
+          <w:szCs w:val="24"/>
+        </w:rPr>
+        <w:t xml:space="preserve"> </w:t>
+      </w:r>
+      <w:proofErr w:type="spellStart"/>
+      <w:r>
+        <w:rPr>
+          <w:rFonts w:ascii="Times New Roman" w:hAnsi="Times New Roman" w:cs="Times New Roman"/>
+          <w:sz w:val="24"/>
+          <w:szCs w:val="24"/>
+        </w:rPr>
+        <w:t>jabatan</w:t>
+      </w:r>
+      <w:proofErr w:type="spellEnd"/>
+      <w:r>
+        <w:rPr>
+          <w:rFonts w:ascii="Times New Roman" w:hAnsi="Times New Roman" w:cs="Times New Roman"/>
+          <w:sz w:val="24"/>
+          <w:szCs w:val="24"/>
+        </w:rPr>
+        <w:t xml:space="preserve"> </w:t>
+      </w:r>
+      <w:proofErr w:type="spellStart"/>
+      <w:r>
+        <w:rPr>
+          <w:rFonts w:ascii="Times New Roman" w:hAnsi="Times New Roman" w:cs="Times New Roman"/>
+          <w:sz w:val="24"/>
+          <w:szCs w:val="24"/>
+        </w:rPr>
+        <w:t>karyawan</w:t>
+      </w:r>
+      <w:proofErr w:type="spellEnd"/>
+      <w:r>
+        <w:rPr>
+          <w:rFonts w:ascii="Times New Roman" w:hAnsi="Times New Roman" w:cs="Times New Roman"/>
+          <w:sz w:val="24"/>
+          <w:szCs w:val="24"/>
+        </w:rPr>
+        <w:t xml:space="preserve"> dan </w:t>
+      </w:r>
+      <w:proofErr w:type="spellStart"/>
+      <w:r>
+        <w:rPr>
+          <w:rFonts w:ascii="Times New Roman" w:hAnsi="Times New Roman" w:cs="Times New Roman"/>
+          <w:sz w:val="24"/>
+          <w:szCs w:val="24"/>
+        </w:rPr>
+        <w:t>jumlah</w:t>
+      </w:r>
+      <w:proofErr w:type="spellEnd"/>
+      <w:r>
+        <w:rPr>
+          <w:rFonts w:ascii="Times New Roman" w:hAnsi="Times New Roman" w:cs="Times New Roman"/>
+          <w:sz w:val="24"/>
+          <w:szCs w:val="24"/>
+        </w:rPr>
+        <w:t xml:space="preserve"> jam </w:t>
+      </w:r>
+      <w:proofErr w:type="spellStart"/>
+      <w:r>
+        <w:rPr>
+          <w:rFonts w:ascii="Times New Roman" w:hAnsi="Times New Roman" w:cs="Times New Roman"/>
+          <w:sz w:val="24"/>
+          <w:szCs w:val="24"/>
+        </w:rPr>
+        <w:t>lembur</w:t>
+      </w:r>
+      <w:proofErr w:type="spellEnd"/>
+      <w:r>
+        <w:rPr>
+          <w:rFonts w:ascii="Times New Roman" w:hAnsi="Times New Roman" w:cs="Times New Roman"/>
+          <w:sz w:val="24"/>
+          <w:szCs w:val="24"/>
+        </w:rPr>
+        <w:t xml:space="preserve"> </w:t>
+      </w:r>
+      <w:proofErr w:type="spellStart"/>
+      <w:r>
+        <w:rPr>
+          <w:rFonts w:ascii="Times New Roman" w:hAnsi="Times New Roman" w:cs="Times New Roman"/>
+          <w:sz w:val="24"/>
+          <w:szCs w:val="24"/>
+        </w:rPr>
+        <w:t>dalam</w:t>
+      </w:r>
+      <w:proofErr w:type="spellEnd"/>
+      <w:r>
+        <w:rPr>
+          <w:rFonts w:ascii="Times New Roman" w:hAnsi="Times New Roman" w:cs="Times New Roman"/>
+          <w:sz w:val="24"/>
+          <w:szCs w:val="24"/>
+        </w:rPr>
+        <w:t xml:space="preserve"> </w:t>
+      </w:r>
+      <w:proofErr w:type="spellStart"/>
+      <w:r>
+        <w:rPr>
+          <w:rFonts w:ascii="Times New Roman" w:hAnsi="Times New Roman" w:cs="Times New Roman"/>
+          <w:sz w:val="24"/>
+          <w:szCs w:val="24"/>
+        </w:rPr>
+        <w:t>seminggu</w:t>
+      </w:r>
+      <w:proofErr w:type="spellEnd"/>
+      <w:r>
+        <w:rPr>
+          <w:rFonts w:ascii="Times New Roman" w:hAnsi="Times New Roman" w:cs="Times New Roman"/>
+          <w:sz w:val="24"/>
+          <w:szCs w:val="24"/>
+        </w:rPr>
+        <w:t xml:space="preserve">. </w:t>
+      </w:r>
+      <w:proofErr w:type="spellStart"/>
+      <w:r>
+        <w:rPr>
+          <w:rFonts w:ascii="Times New Roman" w:hAnsi="Times New Roman" w:cs="Times New Roman"/>
+          <w:sz w:val="24"/>
+          <w:szCs w:val="24"/>
+        </w:rPr>
+        <w:t>Karyawan</w:t>
+      </w:r>
+      <w:proofErr w:type="spellEnd"/>
+      <w:r>
+        <w:rPr>
+          <w:rFonts w:ascii="Times New Roman" w:hAnsi="Times New Roman" w:cs="Times New Roman"/>
+          <w:sz w:val="24"/>
+          <w:szCs w:val="24"/>
+        </w:rPr>
+        <w:t xml:space="preserve"> </w:t>
+      </w:r>
+      <w:proofErr w:type="spellStart"/>
+      <w:r>
+        <w:rPr>
+          <w:rFonts w:ascii="Times New Roman" w:hAnsi="Times New Roman" w:cs="Times New Roman"/>
+          <w:sz w:val="24"/>
+          <w:szCs w:val="24"/>
+        </w:rPr>
+        <w:t>dengan</w:t>
+      </w:r>
+      <w:proofErr w:type="spellEnd"/>
+      <w:r>
+        <w:rPr>
+          <w:rFonts w:ascii="Times New Roman" w:hAnsi="Times New Roman" w:cs="Times New Roman"/>
+          <w:sz w:val="24"/>
+          <w:szCs w:val="24"/>
+        </w:rPr>
+        <w:t xml:space="preserve"> </w:t>
+      </w:r>
+      <w:proofErr w:type="spellStart"/>
+      <w:r>
+        <w:rPr>
+          <w:rFonts w:ascii="Times New Roman" w:hAnsi="Times New Roman" w:cs="Times New Roman"/>
+          <w:sz w:val="24"/>
+          <w:szCs w:val="24"/>
+        </w:rPr>
+        <w:t>jabatan</w:t>
+      </w:r>
+      <w:proofErr w:type="spellEnd"/>
+      <w:r>
+        <w:rPr>
+          <w:rFonts w:ascii="Times New Roman" w:hAnsi="Times New Roman" w:cs="Times New Roman"/>
+          <w:sz w:val="24"/>
+          <w:szCs w:val="24"/>
+        </w:rPr>
+        <w:t xml:space="preserve"> “</w:t>
+      </w:r>
+      <w:proofErr w:type="spellStart"/>
+      <w:r>
+        <w:rPr>
+          <w:rFonts w:ascii="Times New Roman" w:hAnsi="Times New Roman" w:cs="Times New Roman"/>
+          <w:sz w:val="24"/>
+          <w:szCs w:val="24"/>
+        </w:rPr>
+        <w:t>direktur</w:t>
+      </w:r>
+      <w:proofErr w:type="spellEnd"/>
+      <w:r>
+        <w:rPr>
+          <w:rFonts w:ascii="Times New Roman" w:hAnsi="Times New Roman" w:cs="Times New Roman"/>
+          <w:sz w:val="24"/>
+          <w:szCs w:val="24"/>
+        </w:rPr>
+        <w:t xml:space="preserve">” </w:t>
+      </w:r>
+      <w:proofErr w:type="spellStart"/>
+      <w:r>
+        <w:rPr>
+          <w:rFonts w:ascii="Times New Roman" w:hAnsi="Times New Roman" w:cs="Times New Roman"/>
+          <w:sz w:val="24"/>
+          <w:szCs w:val="24"/>
+        </w:rPr>
+        <w:t>tidak</w:t>
+      </w:r>
+      <w:proofErr w:type="spellEnd"/>
+      <w:r>
+        <w:rPr>
+          <w:rFonts w:ascii="Times New Roman" w:hAnsi="Times New Roman" w:cs="Times New Roman"/>
+          <w:sz w:val="24"/>
+          <w:szCs w:val="24"/>
+        </w:rPr>
+        <w:t xml:space="preserve"> </w:t>
+      </w:r>
+      <w:proofErr w:type="spellStart"/>
+      <w:r>
+        <w:rPr>
+          <w:rFonts w:ascii="Times New Roman" w:hAnsi="Times New Roman" w:cs="Times New Roman"/>
+          <w:sz w:val="24"/>
+          <w:szCs w:val="24"/>
+        </w:rPr>
+        <w:t>mendapatkan</w:t>
+      </w:r>
+      <w:proofErr w:type="spellEnd"/>
+      <w:r>
+        <w:rPr>
+          <w:rFonts w:ascii="Times New Roman" w:hAnsi="Times New Roman" w:cs="Times New Roman"/>
+          <w:sz w:val="24"/>
+          <w:szCs w:val="24"/>
+        </w:rPr>
+        <w:t xml:space="preserve"> </w:t>
+      </w:r>
+      <w:proofErr w:type="spellStart"/>
+      <w:r>
+        <w:rPr>
+          <w:rFonts w:ascii="Times New Roman" w:hAnsi="Times New Roman" w:cs="Times New Roman"/>
+          <w:sz w:val="24"/>
+          <w:szCs w:val="24"/>
+        </w:rPr>
+        <w:t>tambahan</w:t>
+      </w:r>
+      <w:proofErr w:type="spellEnd"/>
+      <w:r>
+        <w:rPr>
+          <w:rFonts w:ascii="Times New Roman" w:hAnsi="Times New Roman" w:cs="Times New Roman"/>
+          <w:sz w:val="24"/>
+          <w:szCs w:val="24"/>
+        </w:rPr>
+        <w:t xml:space="preserve"> </w:t>
+      </w:r>
+      <w:proofErr w:type="spellStart"/>
+      <w:r>
+        <w:rPr>
+          <w:rFonts w:ascii="Times New Roman" w:hAnsi="Times New Roman" w:cs="Times New Roman"/>
+          <w:sz w:val="24"/>
+          <w:szCs w:val="24"/>
+        </w:rPr>
+        <w:t>gaji</w:t>
+      </w:r>
+      <w:proofErr w:type="spellEnd"/>
+      <w:r>
+        <w:rPr>
+          <w:rFonts w:ascii="Times New Roman" w:hAnsi="Times New Roman" w:cs="Times New Roman"/>
+          <w:sz w:val="24"/>
+          <w:szCs w:val="24"/>
+        </w:rPr>
+        <w:t xml:space="preserve"> </w:t>
+      </w:r>
+      <w:proofErr w:type="spellStart"/>
+      <w:r>
+        <w:rPr>
+          <w:rFonts w:ascii="Times New Roman" w:hAnsi="Times New Roman" w:cs="Times New Roman"/>
+          <w:sz w:val="24"/>
+          <w:szCs w:val="24"/>
+        </w:rPr>
+        <w:t>meskipun</w:t>
+      </w:r>
+      <w:proofErr w:type="spellEnd"/>
+      <w:r>
+        <w:rPr>
+          <w:rFonts w:ascii="Times New Roman" w:hAnsi="Times New Roman" w:cs="Times New Roman"/>
+          <w:sz w:val="24"/>
+          <w:szCs w:val="24"/>
+        </w:rPr>
+        <w:t xml:space="preserve"> </w:t>
+      </w:r>
+      <w:proofErr w:type="spellStart"/>
+      <w:r>
+        <w:rPr>
+          <w:rFonts w:ascii="Times New Roman" w:hAnsi="Times New Roman" w:cs="Times New Roman"/>
+          <w:sz w:val="24"/>
+          <w:szCs w:val="24"/>
+        </w:rPr>
+        <w:t>melakukan</w:t>
+      </w:r>
+      <w:proofErr w:type="spellEnd"/>
+      <w:r>
+        <w:rPr>
+          <w:rFonts w:ascii="Times New Roman" w:hAnsi="Times New Roman" w:cs="Times New Roman"/>
+          <w:sz w:val="24"/>
+          <w:szCs w:val="24"/>
+        </w:rPr>
+        <w:t xml:space="preserve"> </w:t>
+      </w:r>
+      <w:proofErr w:type="spellStart"/>
+      <w:r>
+        <w:rPr>
+          <w:rFonts w:ascii="Times New Roman" w:hAnsi="Times New Roman" w:cs="Times New Roman"/>
+          <w:sz w:val="24"/>
+          <w:szCs w:val="24"/>
+        </w:rPr>
+        <w:t>lembur</w:t>
+      </w:r>
+      <w:proofErr w:type="spellEnd"/>
+      <w:r>
+        <w:rPr>
+          <w:rFonts w:ascii="Times New Roman" w:hAnsi="Times New Roman" w:cs="Times New Roman"/>
+          <w:sz w:val="24"/>
+          <w:szCs w:val="24"/>
+        </w:rPr>
+        <w:t xml:space="preserve">, </w:t>
+      </w:r>
+      <w:proofErr w:type="spellStart"/>
+      <w:r>
+        <w:rPr>
+          <w:rFonts w:ascii="Times New Roman" w:hAnsi="Times New Roman" w:cs="Times New Roman"/>
+          <w:sz w:val="24"/>
+          <w:szCs w:val="24"/>
+        </w:rPr>
+        <w:t>karyawan</w:t>
+      </w:r>
+      <w:proofErr w:type="spellEnd"/>
+      <w:r>
+        <w:rPr>
+          <w:rFonts w:ascii="Times New Roman" w:hAnsi="Times New Roman" w:cs="Times New Roman"/>
+          <w:sz w:val="24"/>
+          <w:szCs w:val="24"/>
+        </w:rPr>
+        <w:t xml:space="preserve"> </w:t>
+      </w:r>
+      <w:proofErr w:type="spellStart"/>
+      <w:r>
+        <w:rPr>
+          <w:rFonts w:ascii="Times New Roman" w:hAnsi="Times New Roman" w:cs="Times New Roman"/>
+          <w:sz w:val="24"/>
+          <w:szCs w:val="24"/>
+        </w:rPr>
+        <w:t>dengan</w:t>
+      </w:r>
+      <w:proofErr w:type="spellEnd"/>
+      <w:r>
+        <w:rPr>
+          <w:rFonts w:ascii="Times New Roman" w:hAnsi="Times New Roman" w:cs="Times New Roman"/>
+          <w:sz w:val="24"/>
+          <w:szCs w:val="24"/>
+        </w:rPr>
+        <w:t xml:space="preserve"> </w:t>
+      </w:r>
+      <w:proofErr w:type="spellStart"/>
+      <w:r>
+        <w:rPr>
+          <w:rFonts w:ascii="Times New Roman" w:hAnsi="Times New Roman" w:cs="Times New Roman"/>
+          <w:sz w:val="24"/>
+          <w:szCs w:val="24"/>
+        </w:rPr>
+        <w:t>jabatan</w:t>
+      </w:r>
+      <w:proofErr w:type="spellEnd"/>
+      <w:r>
+        <w:rPr>
+          <w:rFonts w:ascii="Times New Roman" w:hAnsi="Times New Roman" w:cs="Times New Roman"/>
+          <w:sz w:val="24"/>
+          <w:szCs w:val="24"/>
+        </w:rPr>
+        <w:t xml:space="preserve"> “manager” </w:t>
+      </w:r>
+      <w:proofErr w:type="spellStart"/>
+      <w:r>
+        <w:rPr>
+          <w:rFonts w:ascii="Times New Roman" w:hAnsi="Times New Roman" w:cs="Times New Roman"/>
+          <w:sz w:val="24"/>
+          <w:szCs w:val="24"/>
+        </w:rPr>
+        <w:t>mendapatkan</w:t>
+      </w:r>
+      <w:proofErr w:type="spellEnd"/>
+      <w:r>
+        <w:rPr>
+          <w:rFonts w:ascii="Times New Roman" w:hAnsi="Times New Roman" w:cs="Times New Roman"/>
+          <w:sz w:val="24"/>
+          <w:szCs w:val="24"/>
+        </w:rPr>
+        <w:t xml:space="preserve"> </w:t>
+      </w:r>
+      <w:proofErr w:type="spellStart"/>
+      <w:r>
+        <w:rPr>
+          <w:rFonts w:ascii="Times New Roman" w:hAnsi="Times New Roman" w:cs="Times New Roman"/>
+          <w:sz w:val="24"/>
+          <w:szCs w:val="24"/>
+        </w:rPr>
+        <w:t>gaji</w:t>
+      </w:r>
+      <w:proofErr w:type="spellEnd"/>
+      <w:r>
+        <w:rPr>
+          <w:rFonts w:ascii="Times New Roman" w:hAnsi="Times New Roman" w:cs="Times New Roman"/>
+          <w:sz w:val="24"/>
+          <w:szCs w:val="24"/>
+        </w:rPr>
+        <w:t xml:space="preserve"> </w:t>
+      </w:r>
+      <w:proofErr w:type="spellStart"/>
+      <w:r>
+        <w:rPr>
+          <w:rFonts w:ascii="Times New Roman" w:hAnsi="Times New Roman" w:cs="Times New Roman"/>
+          <w:sz w:val="24"/>
+          <w:szCs w:val="24"/>
+        </w:rPr>
+        <w:t>lembur</w:t>
+      </w:r>
+      <w:proofErr w:type="spellEnd"/>
+      <w:r>
+        <w:rPr>
+          <w:rFonts w:ascii="Times New Roman" w:hAnsi="Times New Roman" w:cs="Times New Roman"/>
+          <w:sz w:val="24"/>
+          <w:szCs w:val="24"/>
+        </w:rPr>
+        <w:t xml:space="preserve"> </w:t>
+      </w:r>
+      <w:proofErr w:type="spellStart"/>
+      <w:r>
+        <w:rPr>
+          <w:rFonts w:ascii="Times New Roman" w:hAnsi="Times New Roman" w:cs="Times New Roman"/>
+          <w:sz w:val="24"/>
+          <w:szCs w:val="24"/>
+        </w:rPr>
+        <w:t>sebesar</w:t>
+      </w:r>
+      <w:proofErr w:type="spellEnd"/>
+      <w:r>
+        <w:rPr>
+          <w:rFonts w:ascii="Times New Roman" w:hAnsi="Times New Roman" w:cs="Times New Roman"/>
+          <w:sz w:val="24"/>
+          <w:szCs w:val="24"/>
+        </w:rPr>
+        <w:t xml:space="preserve"> 100000 per jam, </w:t>
+      </w:r>
+      <w:proofErr w:type="spellStart"/>
+      <w:r>
+        <w:rPr>
+          <w:rFonts w:ascii="Times New Roman" w:hAnsi="Times New Roman" w:cs="Times New Roman"/>
+          <w:sz w:val="24"/>
+          <w:szCs w:val="24"/>
+        </w:rPr>
+        <w:t>sedangkan</w:t>
+      </w:r>
+      <w:proofErr w:type="spellEnd"/>
+      <w:r>
+        <w:rPr>
+          <w:rFonts w:ascii="Times New Roman" w:hAnsi="Times New Roman" w:cs="Times New Roman"/>
+          <w:sz w:val="24"/>
+          <w:szCs w:val="24"/>
+        </w:rPr>
+        <w:t xml:space="preserve"> </w:t>
+      </w:r>
+      <w:proofErr w:type="spellStart"/>
+      <w:r>
+        <w:rPr>
+          <w:rFonts w:ascii="Times New Roman" w:hAnsi="Times New Roman" w:cs="Times New Roman"/>
+          <w:sz w:val="24"/>
+          <w:szCs w:val="24"/>
+        </w:rPr>
+        <w:t>karyawan</w:t>
+      </w:r>
+      <w:proofErr w:type="spellEnd"/>
+      <w:r>
+        <w:rPr>
+          <w:rFonts w:ascii="Times New Roman" w:hAnsi="Times New Roman" w:cs="Times New Roman"/>
+          <w:sz w:val="24"/>
+          <w:szCs w:val="24"/>
+        </w:rPr>
+        <w:t xml:space="preserve"> </w:t>
+      </w:r>
+      <w:proofErr w:type="spellStart"/>
+      <w:r>
+        <w:rPr>
+          <w:rFonts w:ascii="Times New Roman" w:hAnsi="Times New Roman" w:cs="Times New Roman"/>
+          <w:sz w:val="24"/>
+          <w:szCs w:val="24"/>
+        </w:rPr>
+        <w:t>dengan</w:t>
+      </w:r>
+      <w:proofErr w:type="spellEnd"/>
+      <w:r>
+        <w:rPr>
+          <w:rFonts w:ascii="Times New Roman" w:hAnsi="Times New Roman" w:cs="Times New Roman"/>
+          <w:sz w:val="24"/>
+          <w:szCs w:val="24"/>
+        </w:rPr>
+        <w:t xml:space="preserve"> </w:t>
+      </w:r>
+      <w:proofErr w:type="spellStart"/>
+      <w:r>
+        <w:rPr>
+          <w:rFonts w:ascii="Times New Roman" w:hAnsi="Times New Roman" w:cs="Times New Roman"/>
+          <w:sz w:val="24"/>
+          <w:szCs w:val="24"/>
+        </w:rPr>
+        <w:t>jabatan</w:t>
+      </w:r>
+      <w:proofErr w:type="spellEnd"/>
+      <w:r>
+        <w:rPr>
+          <w:rFonts w:ascii="Times New Roman" w:hAnsi="Times New Roman" w:cs="Times New Roman"/>
+          <w:sz w:val="24"/>
+          <w:szCs w:val="24"/>
+        </w:rPr>
+        <w:t xml:space="preserve"> “</w:t>
+      </w:r>
+      <w:proofErr w:type="spellStart"/>
+      <w:r>
+        <w:rPr>
+          <w:rFonts w:ascii="Times New Roman" w:hAnsi="Times New Roman" w:cs="Times New Roman"/>
+          <w:sz w:val="24"/>
+          <w:szCs w:val="24"/>
+        </w:rPr>
+        <w:t>staf</w:t>
+      </w:r>
+      <w:proofErr w:type="spellEnd"/>
+      <w:r>
+        <w:rPr>
+          <w:rFonts w:ascii="Times New Roman" w:hAnsi="Times New Roman" w:cs="Times New Roman"/>
+          <w:sz w:val="24"/>
+          <w:szCs w:val="24"/>
+        </w:rPr>
+        <w:t xml:space="preserve">” </w:t>
+      </w:r>
+      <w:proofErr w:type="spellStart"/>
+      <w:r>
+        <w:rPr>
+          <w:rFonts w:ascii="Times New Roman" w:hAnsi="Times New Roman" w:cs="Times New Roman"/>
+          <w:sz w:val="24"/>
+          <w:szCs w:val="24"/>
+        </w:rPr>
+        <w:t>mendapatkan</w:t>
+      </w:r>
+      <w:proofErr w:type="spellEnd"/>
+      <w:r>
+        <w:rPr>
+          <w:rFonts w:ascii="Times New Roman" w:hAnsi="Times New Roman" w:cs="Times New Roman"/>
+          <w:sz w:val="24"/>
+          <w:szCs w:val="24"/>
+        </w:rPr>
+        <w:t xml:space="preserve"> </w:t>
+      </w:r>
+      <w:proofErr w:type="spellStart"/>
+      <w:r>
+        <w:rPr>
+          <w:rFonts w:ascii="Times New Roman" w:hAnsi="Times New Roman" w:cs="Times New Roman"/>
+          <w:sz w:val="24"/>
+          <w:szCs w:val="24"/>
+        </w:rPr>
+        <w:t>gaji</w:t>
+      </w:r>
+      <w:proofErr w:type="spellEnd"/>
+      <w:r>
+        <w:rPr>
+          <w:rFonts w:ascii="Times New Roman" w:hAnsi="Times New Roman" w:cs="Times New Roman"/>
+          <w:sz w:val="24"/>
+          <w:szCs w:val="24"/>
+        </w:rPr>
+        <w:t xml:space="preserve"> </w:t>
+      </w:r>
+      <w:proofErr w:type="spellStart"/>
+      <w:r>
+        <w:rPr>
+          <w:rFonts w:ascii="Times New Roman" w:hAnsi="Times New Roman" w:cs="Times New Roman"/>
+          <w:sz w:val="24"/>
+          <w:szCs w:val="24"/>
+        </w:rPr>
+        <w:t>lembur</w:t>
+      </w:r>
+      <w:proofErr w:type="spellEnd"/>
+      <w:r>
+        <w:rPr>
+          <w:rFonts w:ascii="Times New Roman" w:hAnsi="Times New Roman" w:cs="Times New Roman"/>
+          <w:sz w:val="24"/>
+          <w:szCs w:val="24"/>
+        </w:rPr>
+        <w:t xml:space="preserve"> </w:t>
+      </w:r>
+      <w:proofErr w:type="spellStart"/>
+      <w:r>
+        <w:rPr>
+          <w:rFonts w:ascii="Times New Roman" w:hAnsi="Times New Roman" w:cs="Times New Roman"/>
+          <w:sz w:val="24"/>
+          <w:szCs w:val="24"/>
+        </w:rPr>
+        <w:t>sebesar</w:t>
+      </w:r>
+      <w:proofErr w:type="spellEnd"/>
+      <w:r>
+        <w:rPr>
+          <w:rFonts w:ascii="Times New Roman" w:hAnsi="Times New Roman" w:cs="Times New Roman"/>
+          <w:sz w:val="24"/>
+          <w:szCs w:val="24"/>
+        </w:rPr>
+        <w:t xml:space="preserve"> 75000 per jam. Pada </w:t>
+      </w:r>
+      <w:proofErr w:type="spellStart"/>
+      <w:r>
+        <w:rPr>
+          <w:rFonts w:ascii="Times New Roman" w:hAnsi="Times New Roman" w:cs="Times New Roman"/>
+          <w:sz w:val="24"/>
+          <w:szCs w:val="24"/>
+        </w:rPr>
+        <w:t>percobaan</w:t>
+      </w:r>
+      <w:proofErr w:type="spellEnd"/>
+      <w:r>
+        <w:rPr>
+          <w:rFonts w:ascii="Times New Roman" w:hAnsi="Times New Roman" w:cs="Times New Roman"/>
+          <w:sz w:val="24"/>
+          <w:szCs w:val="24"/>
+        </w:rPr>
+        <w:t xml:space="preserve"> </w:t>
+      </w:r>
+      <w:proofErr w:type="spellStart"/>
+      <w:r>
+        <w:rPr>
+          <w:rFonts w:ascii="Times New Roman" w:hAnsi="Times New Roman" w:cs="Times New Roman"/>
+          <w:sz w:val="24"/>
+          <w:szCs w:val="24"/>
+        </w:rPr>
+        <w:t>ini</w:t>
+      </w:r>
+      <w:proofErr w:type="spellEnd"/>
+      <w:r>
+        <w:rPr>
+          <w:rFonts w:ascii="Times New Roman" w:hAnsi="Times New Roman" w:cs="Times New Roman"/>
+          <w:sz w:val="24"/>
+          <w:szCs w:val="24"/>
+        </w:rPr>
+        <w:t xml:space="preserve"> </w:t>
+      </w:r>
+      <w:proofErr w:type="spellStart"/>
+      <w:r>
+        <w:rPr>
+          <w:rFonts w:ascii="Times New Roman" w:hAnsi="Times New Roman" w:cs="Times New Roman"/>
+          <w:sz w:val="24"/>
+          <w:szCs w:val="24"/>
+        </w:rPr>
+        <w:t>dilakukan</w:t>
+      </w:r>
+      <w:proofErr w:type="spellEnd"/>
+      <w:r>
+        <w:rPr>
+          <w:rFonts w:ascii="Times New Roman" w:hAnsi="Times New Roman" w:cs="Times New Roman"/>
+          <w:sz w:val="24"/>
+          <w:szCs w:val="24"/>
+        </w:rPr>
+        <w:t xml:space="preserve"> </w:t>
+      </w:r>
+      <w:proofErr w:type="spellStart"/>
+      <w:r>
+        <w:rPr>
+          <w:rFonts w:ascii="Times New Roman" w:hAnsi="Times New Roman" w:cs="Times New Roman"/>
+          <w:sz w:val="24"/>
+          <w:szCs w:val="24"/>
+        </w:rPr>
+        <w:t>pembuatan</w:t>
+      </w:r>
+      <w:proofErr w:type="spellEnd"/>
+      <w:r>
+        <w:rPr>
+          <w:rFonts w:ascii="Times New Roman" w:hAnsi="Times New Roman" w:cs="Times New Roman"/>
+          <w:sz w:val="24"/>
+          <w:szCs w:val="24"/>
+        </w:rPr>
+        <w:t xml:space="preserve"> </w:t>
+      </w:r>
+      <w:proofErr w:type="spellStart"/>
+      <w:r>
+        <w:rPr>
+          <w:rFonts w:ascii="Times New Roman" w:hAnsi="Times New Roman" w:cs="Times New Roman"/>
+          <w:sz w:val="24"/>
+          <w:szCs w:val="24"/>
+        </w:rPr>
+        <w:t>kode</w:t>
+      </w:r>
+      <w:proofErr w:type="spellEnd"/>
+      <w:r>
+        <w:rPr>
+          <w:rFonts w:ascii="Times New Roman" w:hAnsi="Times New Roman" w:cs="Times New Roman"/>
+          <w:sz w:val="24"/>
+          <w:szCs w:val="24"/>
+        </w:rPr>
+        <w:t xml:space="preserve"> program </w:t>
+      </w:r>
+      <w:proofErr w:type="spellStart"/>
+      <w:r>
+        <w:rPr>
+          <w:rFonts w:ascii="Times New Roman" w:hAnsi="Times New Roman" w:cs="Times New Roman"/>
+          <w:sz w:val="24"/>
+          <w:szCs w:val="24"/>
+        </w:rPr>
+        <w:t>menggunakan</w:t>
+      </w:r>
+      <w:proofErr w:type="spellEnd"/>
+      <w:r>
+        <w:rPr>
+          <w:rFonts w:ascii="Times New Roman" w:hAnsi="Times New Roman" w:cs="Times New Roman"/>
+          <w:sz w:val="24"/>
+          <w:szCs w:val="24"/>
+        </w:rPr>
+        <w:t xml:space="preserve"> WHILE dan CONTINUE </w:t>
+      </w:r>
+      <w:proofErr w:type="spellStart"/>
+      <w:r>
+        <w:rPr>
+          <w:rFonts w:ascii="Times New Roman" w:hAnsi="Times New Roman" w:cs="Times New Roman"/>
+          <w:sz w:val="24"/>
+          <w:szCs w:val="24"/>
+        </w:rPr>
+        <w:t>untuk</w:t>
+      </w:r>
+      <w:proofErr w:type="spellEnd"/>
+      <w:r>
+        <w:rPr>
+          <w:rFonts w:ascii="Times New Roman" w:hAnsi="Times New Roman" w:cs="Times New Roman"/>
+          <w:sz w:val="24"/>
+          <w:szCs w:val="24"/>
+        </w:rPr>
+        <w:t xml:space="preserve"> </w:t>
+      </w:r>
+      <w:proofErr w:type="spellStart"/>
+      <w:r>
+        <w:rPr>
+          <w:rFonts w:ascii="Times New Roman" w:hAnsi="Times New Roman" w:cs="Times New Roman"/>
+          <w:sz w:val="24"/>
+          <w:szCs w:val="24"/>
+        </w:rPr>
+        <w:t>menghitung</w:t>
+      </w:r>
+      <w:proofErr w:type="spellEnd"/>
+      <w:r>
+        <w:rPr>
+          <w:rFonts w:ascii="Times New Roman" w:hAnsi="Times New Roman" w:cs="Times New Roman"/>
+          <w:sz w:val="24"/>
+          <w:szCs w:val="24"/>
+        </w:rPr>
+        <w:t xml:space="preserve"> </w:t>
+      </w:r>
+      <w:proofErr w:type="spellStart"/>
+      <w:r>
+        <w:rPr>
+          <w:rFonts w:ascii="Times New Roman" w:hAnsi="Times New Roman" w:cs="Times New Roman"/>
+          <w:sz w:val="24"/>
+          <w:szCs w:val="24"/>
+        </w:rPr>
+        <w:t>pengeluaran</w:t>
+      </w:r>
+      <w:proofErr w:type="spellEnd"/>
+      <w:r>
+        <w:rPr>
+          <w:rFonts w:ascii="Times New Roman" w:hAnsi="Times New Roman" w:cs="Times New Roman"/>
+          <w:sz w:val="24"/>
+          <w:szCs w:val="24"/>
+        </w:rPr>
+        <w:t xml:space="preserve"> </w:t>
+      </w:r>
+      <w:r>
+        <w:rPr>
+          <w:rFonts w:ascii="Times New Roman" w:hAnsi="Times New Roman" w:cs="Times New Roman"/>
+          <w:sz w:val="24"/>
+          <w:szCs w:val="24"/>
+        </w:rPr>
+        <w:t>Perusahaan.</w:t>
+      </w:r>
+    </w:p>
+    <w:p>
+      <w:pPr>
+        <w:spacing w:line="360" w:lineRule="auto"/>
+        <w:rPr>
+          <w:rFonts w:ascii="Times New Roman" w:hAnsi="Times New Roman" w:cs="Times New Roman"/>
+          <w:sz w:val="24"/>
+          <w:szCs w:val="24"/>
+        </w:rPr>
+      </w:pPr>
+      <w:r>
+        <w:rPr>
+          <w:rFonts w:ascii="Times New Roman" w:hAnsi="Times New Roman" w:cs="Times New Roman"/>
+          <w:sz w:val="24"/>
+          <w:szCs w:val="24"/>
+        </w:rPr>
+        <w:t xml:space="preserve">Jika </w:t>
+      </w:r>
+      <w:proofErr w:type="spellStart"/>
+      <w:r>
+        <w:rPr>
+          <w:rFonts w:ascii="Times New Roman" w:hAnsi="Times New Roman" w:cs="Times New Roman"/>
+          <w:sz w:val="24"/>
+          <w:szCs w:val="24"/>
+        </w:rPr>
+        <w:t>kita</w:t>
+      </w:r>
+      <w:proofErr w:type="spellEnd"/>
+      <w:r>
+        <w:rPr>
+          <w:rFonts w:ascii="Times New Roman" w:hAnsi="Times New Roman" w:cs="Times New Roman"/>
+          <w:sz w:val="24"/>
+          <w:szCs w:val="24"/>
+        </w:rPr>
+        <w:t xml:space="preserve"> </w:t>
+      </w:r>
+      <w:proofErr w:type="spellStart"/>
+      <w:r>
+        <w:rPr>
+          <w:rFonts w:ascii="Times New Roman" w:hAnsi="Times New Roman" w:cs="Times New Roman"/>
+          <w:sz w:val="24"/>
+          <w:szCs w:val="24"/>
+        </w:rPr>
+        <w:t>menemukan</w:t>
+      </w:r>
+      <w:proofErr w:type="spellEnd"/>
+      <w:r>
+        <w:rPr>
+          <w:rFonts w:ascii="Times New Roman" w:hAnsi="Times New Roman" w:cs="Times New Roman"/>
+          <w:sz w:val="24"/>
+          <w:szCs w:val="24"/>
+        </w:rPr>
+        <w:t xml:space="preserve"> </w:t>
+      </w:r>
+      <w:proofErr w:type="spellStart"/>
+      <w:r>
+        <w:rPr>
+          <w:rFonts w:ascii="Times New Roman" w:hAnsi="Times New Roman" w:cs="Times New Roman"/>
+          <w:sz w:val="24"/>
+          <w:szCs w:val="24"/>
+        </w:rPr>
+        <w:t>kasus</w:t>
+      </w:r>
+      <w:proofErr w:type="spellEnd"/>
+      <w:r>
+        <w:rPr>
+          <w:rFonts w:ascii="Times New Roman" w:hAnsi="Times New Roman" w:cs="Times New Roman"/>
+          <w:sz w:val="24"/>
+          <w:szCs w:val="24"/>
+        </w:rPr>
+        <w:t xml:space="preserve"> </w:t>
+      </w:r>
+      <w:proofErr w:type="spellStart"/>
+      <w:r>
+        <w:rPr>
+          <w:rFonts w:ascii="Times New Roman" w:hAnsi="Times New Roman" w:cs="Times New Roman"/>
+          <w:sz w:val="24"/>
+          <w:szCs w:val="24"/>
+        </w:rPr>
+        <w:t>seperti</w:t>
+      </w:r>
+      <w:proofErr w:type="spellEnd"/>
+      <w:r>
+        <w:rPr>
+          <w:rFonts w:ascii="Times New Roman" w:hAnsi="Times New Roman" w:cs="Times New Roman"/>
+          <w:sz w:val="24"/>
+          <w:szCs w:val="24"/>
+        </w:rPr>
+        <w:t xml:space="preserve"> di </w:t>
+      </w:r>
+      <w:proofErr w:type="spellStart"/>
+      <w:r>
+        <w:rPr>
+          <w:rFonts w:ascii="Times New Roman" w:hAnsi="Times New Roman" w:cs="Times New Roman"/>
+          <w:sz w:val="24"/>
+          <w:szCs w:val="24"/>
+        </w:rPr>
+        <w:t>atas</w:t>
+      </w:r>
+      <w:proofErr w:type="spellEnd"/>
+      <w:r>
+        <w:rPr>
+          <w:rFonts w:ascii="Times New Roman" w:hAnsi="Times New Roman" w:cs="Times New Roman"/>
+          <w:sz w:val="24"/>
+          <w:szCs w:val="24"/>
+        </w:rPr>
+        <w:t xml:space="preserve"> </w:t>
+      </w:r>
+      <w:proofErr w:type="spellStart"/>
+      <w:r>
+        <w:rPr>
+          <w:rFonts w:ascii="Times New Roman" w:hAnsi="Times New Roman" w:cs="Times New Roman"/>
+          <w:sz w:val="24"/>
+          <w:szCs w:val="24"/>
+        </w:rPr>
+        <w:t>maka</w:t>
+      </w:r>
+      <w:proofErr w:type="spellEnd"/>
+      <w:r>
+        <w:rPr>
+          <w:rFonts w:ascii="Times New Roman" w:hAnsi="Times New Roman" w:cs="Times New Roman"/>
+          <w:sz w:val="24"/>
+          <w:szCs w:val="24"/>
+        </w:rPr>
+        <w:t xml:space="preserve"> </w:t>
+      </w:r>
+      <w:proofErr w:type="spellStart"/>
+      <w:r>
+        <w:rPr>
+          <w:rFonts w:ascii="Times New Roman" w:hAnsi="Times New Roman" w:cs="Times New Roman"/>
+          <w:sz w:val="24"/>
+          <w:szCs w:val="24"/>
+        </w:rPr>
+        <w:t>kode</w:t>
+      </w:r>
+      <w:proofErr w:type="spellEnd"/>
+      <w:r>
+        <w:rPr>
+          <w:rFonts w:ascii="Times New Roman" w:hAnsi="Times New Roman" w:cs="Times New Roman"/>
+          <w:sz w:val="24"/>
+          <w:szCs w:val="24"/>
+        </w:rPr>
+        <w:t xml:space="preserve"> program yang </w:t>
+      </w:r>
+      <w:proofErr w:type="spellStart"/>
+      <w:r>
+        <w:rPr>
+          <w:rFonts w:ascii="Times New Roman" w:hAnsi="Times New Roman" w:cs="Times New Roman"/>
+          <w:sz w:val="24"/>
+          <w:szCs w:val="24"/>
+        </w:rPr>
+        <w:t>akan</w:t>
+      </w:r>
+      <w:proofErr w:type="spellEnd"/>
+      <w:r>
+        <w:rPr>
+          <w:rFonts w:ascii="Times New Roman" w:hAnsi="Times New Roman" w:cs="Times New Roman"/>
+          <w:sz w:val="24"/>
+          <w:szCs w:val="24"/>
+        </w:rPr>
+        <w:t xml:space="preserve"> </w:t>
+      </w:r>
+      <w:proofErr w:type="spellStart"/>
+      <w:r>
+        <w:rPr>
+          <w:rFonts w:ascii="Times New Roman" w:hAnsi="Times New Roman" w:cs="Times New Roman"/>
+          <w:sz w:val="24"/>
+          <w:szCs w:val="24"/>
+        </w:rPr>
+        <w:t>kita</w:t>
+      </w:r>
+      <w:proofErr w:type="spellEnd"/>
+      <w:r>
+        <w:rPr>
+          <w:rFonts w:ascii="Times New Roman" w:hAnsi="Times New Roman" w:cs="Times New Roman"/>
+          <w:sz w:val="24"/>
+          <w:szCs w:val="24"/>
+        </w:rPr>
+        <w:t xml:space="preserve"> </w:t>
+      </w:r>
+      <w:proofErr w:type="spellStart"/>
+      <w:r>
+        <w:rPr>
+          <w:rFonts w:ascii="Times New Roman" w:hAnsi="Times New Roman" w:cs="Times New Roman"/>
+          <w:sz w:val="24"/>
+          <w:szCs w:val="24"/>
+        </w:rPr>
+        <w:t>gunakan</w:t>
+      </w:r>
+      <w:proofErr w:type="spellEnd"/>
+      <w:r>
+        <w:rPr>
+          <w:rFonts w:ascii="Times New Roman" w:hAnsi="Times New Roman" w:cs="Times New Roman"/>
+          <w:sz w:val="24"/>
+          <w:szCs w:val="24"/>
+        </w:rPr>
+        <w:t xml:space="preserve"> </w:t>
+      </w:r>
+      <w:proofErr w:type="spellStart"/>
+      <w:r>
+        <w:rPr>
+          <w:rFonts w:ascii="Times New Roman" w:hAnsi="Times New Roman" w:cs="Times New Roman"/>
+          <w:sz w:val="24"/>
+          <w:szCs w:val="24"/>
+        </w:rPr>
+        <w:t>adalah</w:t>
+      </w:r>
+      <w:proofErr w:type="spellEnd"/>
+      <w:r>
+        <w:rPr>
+          <w:rFonts w:ascii="Times New Roman" w:hAnsi="Times New Roman" w:cs="Times New Roman"/>
+          <w:sz w:val="24"/>
+          <w:szCs w:val="24"/>
+        </w:rPr>
+        <w:t xml:space="preserve"> </w:t>
+      </w:r>
+      <w:proofErr w:type="spellStart"/>
+      <w:r>
+        <w:rPr>
+          <w:rFonts w:ascii="Times New Roman" w:hAnsi="Times New Roman" w:cs="Times New Roman"/>
+          <w:sz w:val="24"/>
+          <w:szCs w:val="24"/>
+        </w:rPr>
+        <w:t>seperti</w:t>
+      </w:r>
+      <w:proofErr w:type="spellEnd"/>
+      <w:r>
+        <w:rPr>
+          <w:rFonts w:ascii="Times New Roman" w:hAnsi="Times New Roman" w:cs="Times New Roman"/>
+          <w:sz w:val="24"/>
+          <w:szCs w:val="24"/>
+        </w:rPr>
+        <w:t xml:space="preserve"> </w:t>
+      </w:r>
+      <w:proofErr w:type="spellStart"/>
+      <w:r>
+        <w:rPr>
+          <w:rFonts w:ascii="Times New Roman" w:hAnsi="Times New Roman" w:cs="Times New Roman"/>
+          <w:sz w:val="24"/>
+          <w:szCs w:val="24"/>
+        </w:rPr>
+        <w:t>berikut</w:t>
+      </w:r>
+      <w:proofErr w:type="spellEnd"/>
+      <w:r>
+        <w:rPr>
+          <w:rFonts w:ascii="Times New Roman" w:hAnsi="Times New Roman" w:cs="Times New Roman"/>
+          <w:sz w:val="24"/>
+          <w:szCs w:val="24"/>
+        </w:rPr>
+        <w:t>.</w:t>
+      </w:r>
+    </w:p>
+    <w:p>
+      <w:pPr>
+        <w:pBdr>
+          <w:top w:val="single" w:sz="4" w:space="1" w:color="auto"/>
+          <w:left w:val="single" w:sz="4" w:space="4" w:color="auto"/>
+          <w:bottom w:val="single" w:sz="4" w:space="1" w:color="auto"/>
+          <w:right w:val="single" w:sz="4" w:space="4" w:color="auto"/>
+        </w:pBdr>
+        <w:spacing w:line="240" w:lineRule="auto"/>
+        <w:rPr>
+          <w:rFonts w:ascii="Courier New" w:hAnsi="Courier New" w:cs="Courier New"/>
+          <w:sz w:val="20"/>
+          <w:szCs w:val="20"/>
+        </w:rPr>
+      </w:pPr>
+      <w:r>
+        <w:rPr>
+          <w:rFonts w:ascii="Courier New" w:hAnsi="Courier New" w:cs="Courier New"/>
+          <w:sz w:val="20"/>
+          <w:szCs w:val="20"/>
+        </w:rPr>
+        <w:t>package SCRIPT;</w:t>
+      </w:r>
+    </w:p>
+    <w:p>
+      <w:pPr>
+        <w:pBdr>
+          <w:top w:val="single" w:sz="4" w:space="1" w:color="auto"/>
+          <w:left w:val="single" w:sz="4" w:space="4" w:color="auto"/>
+          <w:bottom w:val="single" w:sz="4" w:space="1" w:color="auto"/>
+          <w:right w:val="single" w:sz="4" w:space="4" w:color="auto"/>
+        </w:pBdr>
+        <w:spacing w:line="240" w:lineRule="auto"/>
+        <w:rPr>
+          <w:rFonts w:ascii="Courier New" w:hAnsi="Courier New" w:cs="Courier New"/>
+          <w:sz w:val="20"/>
+          <w:szCs w:val="20"/>
+        </w:rPr>
+      </w:pPr>
+      <w:r>
+        <w:rPr>
+          <w:rFonts w:ascii="Courier New" w:hAnsi="Courier New" w:cs="Courier New"/>
+          <w:sz w:val="20"/>
+          <w:szCs w:val="20"/>
+        </w:rPr>
+        <w:t xml:space="preserve">import </w:t>
+      </w:r>
+      <w:proofErr w:type="spellStart"/>
+      <w:proofErr w:type="gramStart"/>
+      <w:r>
+        <w:rPr>
+          <w:rFonts w:ascii="Courier New" w:hAnsi="Courier New" w:cs="Courier New"/>
+          <w:sz w:val="20"/>
+          <w:szCs w:val="20"/>
+        </w:rPr>
+        <w:t>java.util</w:t>
+      </w:r>
+      <w:proofErr w:type="gramEnd"/>
+      <w:r>
+        <w:rPr>
+          <w:rFonts w:ascii="Courier New" w:hAnsi="Courier New" w:cs="Courier New"/>
+          <w:sz w:val="20"/>
+          <w:szCs w:val="20"/>
+        </w:rPr>
+        <w:t>.Scanner</w:t>
+      </w:r>
+      <w:proofErr w:type="spellEnd"/>
+      <w:r>
+        <w:rPr>
+          <w:rFonts w:ascii="Courier New" w:hAnsi="Courier New" w:cs="Courier New"/>
+          <w:sz w:val="20"/>
+          <w:szCs w:val="20"/>
+        </w:rPr>
+        <w:t>;</w:t>
+      </w:r>
+    </w:p>
+    <w:p>
+      <w:pPr>
+        <w:pBdr>
+          <w:top w:val="single" w:sz="4" w:space="1" w:color="auto"/>
+          <w:left w:val="single" w:sz="4" w:space="4" w:color="auto"/>
+          <w:bottom w:val="single" w:sz="4" w:space="1" w:color="auto"/>
+          <w:right w:val="single" w:sz="4" w:space="4" w:color="auto"/>
+        </w:pBdr>
+        <w:spacing w:line="240" w:lineRule="auto"/>
+        <w:rPr>
+          <w:rFonts w:ascii="Courier New" w:hAnsi="Courier New" w:cs="Courier New"/>
+          <w:sz w:val="20"/>
+          <w:szCs w:val="20"/>
+        </w:rPr>
+      </w:pPr>
+    </w:p>
+    <w:p>
+      <w:pPr>
+        <w:pBdr>
+          <w:top w:val="single" w:sz="4" w:space="1" w:color="auto"/>
+          <w:left w:val="single" w:sz="4" w:space="4" w:color="auto"/>
+          <w:bottom w:val="single" w:sz="4" w:space="1" w:color="auto"/>
+          <w:right w:val="single" w:sz="4" w:space="4" w:color="auto"/>
+        </w:pBdr>
+        <w:spacing w:line="240" w:lineRule="auto"/>
+        <w:rPr>
+          <w:rFonts w:ascii="Courier New" w:hAnsi="Courier New" w:cs="Courier New"/>
+          <w:sz w:val="20"/>
+          <w:szCs w:val="20"/>
+        </w:rPr>
+      </w:pPr>
+      <w:r>
+        <w:rPr>
+          <w:rFonts w:ascii="Courier New" w:hAnsi="Courier New" w:cs="Courier New"/>
+          <w:sz w:val="20"/>
+          <w:szCs w:val="20"/>
+        </w:rPr>
+        <w:t>public class WhileGaji17 {</w:t>
+      </w:r>
+    </w:p>
+    <w:p>
+      <w:pPr>
+        <w:pBdr>
+          <w:top w:val="single" w:sz="4" w:space="1" w:color="auto"/>
+          <w:left w:val="single" w:sz="4" w:space="4" w:color="auto"/>
+          <w:bottom w:val="single" w:sz="4" w:space="1" w:color="auto"/>
+          <w:right w:val="single" w:sz="4" w:space="4" w:color="auto"/>
+        </w:pBdr>
+        <w:spacing w:line="240" w:lineRule="auto"/>
+        <w:rPr>
+          <w:rFonts w:ascii="Courier New" w:hAnsi="Courier New" w:cs="Courier New"/>
+          <w:sz w:val="20"/>
+          <w:szCs w:val="20"/>
+        </w:rPr>
+      </w:pPr>
+      <w:r>
+        <w:rPr>
+          <w:rFonts w:ascii="Courier New" w:hAnsi="Courier New" w:cs="Courier New"/>
+          <w:sz w:val="20"/>
+          <w:szCs w:val="20"/>
+        </w:rPr>
+        <w:t xml:space="preserve">    public static void </w:t>
+      </w:r>
+      <w:proofErr w:type="gramStart"/>
+      <w:r>
+        <w:rPr>
+          <w:rFonts w:ascii="Courier New" w:hAnsi="Courier New" w:cs="Courier New"/>
+          <w:sz w:val="20"/>
+          <w:szCs w:val="20"/>
+        </w:rPr>
+        <w:t>main(</w:t>
+      </w:r>
+      <w:proofErr w:type="gramEnd"/>
+      <w:r>
+        <w:rPr>
+          <w:rFonts w:ascii="Courier New" w:hAnsi="Courier New" w:cs="Courier New"/>
+          <w:sz w:val="20"/>
+          <w:szCs w:val="20"/>
+        </w:rPr>
+        <w:t xml:space="preserve">String[] </w:t>
+      </w:r>
+      <w:proofErr w:type="spellStart"/>
+      <w:r>
+        <w:rPr>
+          <w:rFonts w:ascii="Courier New" w:hAnsi="Courier New" w:cs="Courier New"/>
+          <w:sz w:val="20"/>
+          <w:szCs w:val="20"/>
+        </w:rPr>
+        <w:t>args</w:t>
+      </w:r>
+      <w:proofErr w:type="spellEnd"/>
+      <w:r>
+        <w:rPr>
+          <w:rFonts w:ascii="Courier New" w:hAnsi="Courier New" w:cs="Courier New"/>
+          <w:sz w:val="20"/>
+          <w:szCs w:val="20"/>
+        </w:rPr>
+        <w:t>) {</w:t>
+      </w:r>
+    </w:p>
+    <w:p>
+      <w:pPr>
+        <w:pBdr>
+          <w:top w:val="single" w:sz="4" w:space="1" w:color="auto"/>
+          <w:left w:val="single" w:sz="4" w:space="4" w:color="auto"/>
+          <w:bottom w:val="single" w:sz="4" w:space="1" w:color="auto"/>
+          <w:right w:val="single" w:sz="4" w:space="4" w:color="auto"/>
+        </w:pBdr>
+        <w:spacing w:line="240" w:lineRule="auto"/>
+        <w:rPr>
+          <w:rFonts w:ascii="Courier New" w:hAnsi="Courier New" w:cs="Courier New"/>
+          <w:sz w:val="20"/>
+          <w:szCs w:val="20"/>
+        </w:rPr>
+      </w:pPr>
+      <w:r>
+        <w:rPr>
+          <w:rFonts w:ascii="Courier New" w:hAnsi="Courier New" w:cs="Courier New"/>
+          <w:sz w:val="20"/>
+          <w:szCs w:val="20"/>
+        </w:rPr>
+        <w:t xml:space="preserve">        Scanner scan = new </w:t>
+      </w:r>
+      <w:proofErr w:type="gramStart"/>
+      <w:r>
+        <w:rPr>
+          <w:rFonts w:ascii="Courier New" w:hAnsi="Courier New" w:cs="Courier New"/>
+          <w:sz w:val="20"/>
+          <w:szCs w:val="20"/>
+        </w:rPr>
+        <w:t>Scanner(</w:t>
+      </w:r>
+      <w:proofErr w:type="gramEnd"/>
+      <w:r>
+        <w:rPr>
+          <w:rFonts w:ascii="Courier New" w:hAnsi="Courier New" w:cs="Courier New"/>
+          <w:sz w:val="20"/>
+          <w:szCs w:val="20"/>
+        </w:rPr>
+        <w:t>System.in);</w:t>
+      </w:r>
+    </w:p>
+    <w:p>
+      <w:pPr>
+        <w:pBdr>
+          <w:top w:val="single" w:sz="4" w:space="1" w:color="auto"/>
+          <w:left w:val="single" w:sz="4" w:space="4" w:color="auto"/>
+          <w:bottom w:val="single" w:sz="4" w:space="1" w:color="auto"/>
+          <w:right w:val="single" w:sz="4" w:space="4" w:color="auto"/>
+        </w:pBdr>
+        <w:spacing w:line="240" w:lineRule="auto"/>
+        <w:rPr>
+          <w:rFonts w:ascii="Courier New" w:hAnsi="Courier New" w:cs="Courier New"/>
+          <w:sz w:val="20"/>
+          <w:szCs w:val="20"/>
+        </w:rPr>
+      </w:pPr>
+      <w:r>
+        <w:rPr>
+          <w:rFonts w:ascii="Courier New" w:hAnsi="Courier New" w:cs="Courier New"/>
+          <w:sz w:val="20"/>
+          <w:szCs w:val="20"/>
+        </w:rPr>
+        <w:t xml:space="preserve">        int </w:t>
+      </w:r>
+      <w:proofErr w:type="spellStart"/>
+      <w:r>
+        <w:rPr>
+          <w:rFonts w:ascii="Courier New" w:hAnsi="Courier New" w:cs="Courier New"/>
+          <w:sz w:val="20"/>
+          <w:szCs w:val="20"/>
+        </w:rPr>
+        <w:t>jumlahKaryawan</w:t>
+      </w:r>
+      <w:proofErr w:type="spellEnd"/>
+      <w:r>
+        <w:rPr>
+          <w:rFonts w:ascii="Courier New" w:hAnsi="Courier New" w:cs="Courier New"/>
+          <w:sz w:val="20"/>
+          <w:szCs w:val="20"/>
+        </w:rPr>
+        <w:t xml:space="preserve">, </w:t>
+      </w:r>
+      <w:proofErr w:type="spellStart"/>
+      <w:r>
+        <w:rPr>
+          <w:rFonts w:ascii="Courier New" w:hAnsi="Courier New" w:cs="Courier New"/>
+          <w:sz w:val="20"/>
+          <w:szCs w:val="20"/>
+        </w:rPr>
+        <w:t>jumlahJamLembur</w:t>
+      </w:r>
+      <w:proofErr w:type="spellEnd"/>
+      <w:r>
+        <w:rPr>
+          <w:rFonts w:ascii="Courier New" w:hAnsi="Courier New" w:cs="Courier New"/>
+          <w:sz w:val="20"/>
+          <w:szCs w:val="20"/>
+        </w:rPr>
+        <w:t>;</w:t>
+      </w:r>
+    </w:p>
+    <w:p>
+      <w:pPr>
+        <w:pBdr>
+          <w:top w:val="single" w:sz="4" w:space="1" w:color="auto"/>
+          <w:left w:val="single" w:sz="4" w:space="4" w:color="auto"/>
+          <w:bottom w:val="single" w:sz="4" w:space="1" w:color="auto"/>
+          <w:right w:val="single" w:sz="4" w:space="4" w:color="auto"/>
+        </w:pBdr>
+        <w:spacing w:line="240" w:lineRule="auto"/>
+        <w:rPr>
+          <w:rFonts w:ascii="Courier New" w:hAnsi="Courier New" w:cs="Courier New"/>
+          <w:sz w:val="20"/>
+          <w:szCs w:val="20"/>
+        </w:rPr>
+      </w:pPr>
+      <w:r>
+        <w:rPr>
+          <w:rFonts w:ascii="Courier New" w:hAnsi="Courier New" w:cs="Courier New"/>
+          <w:sz w:val="20"/>
+          <w:szCs w:val="20"/>
+        </w:rPr>
+        <w:t xml:space="preserve">        double </w:t>
+      </w:r>
+      <w:proofErr w:type="spellStart"/>
+      <w:r>
+        <w:rPr>
+          <w:rFonts w:ascii="Courier New" w:hAnsi="Courier New" w:cs="Courier New"/>
+          <w:sz w:val="20"/>
+          <w:szCs w:val="20"/>
+        </w:rPr>
+        <w:t>gajiLembur</w:t>
+      </w:r>
+      <w:proofErr w:type="spellEnd"/>
+      <w:r>
+        <w:rPr>
+          <w:rFonts w:ascii="Courier New" w:hAnsi="Courier New" w:cs="Courier New"/>
+          <w:sz w:val="20"/>
+          <w:szCs w:val="20"/>
+        </w:rPr>
+        <w:t xml:space="preserve"> = 0, </w:t>
+      </w:r>
+      <w:proofErr w:type="spellStart"/>
+      <w:r>
+        <w:rPr>
+          <w:rFonts w:ascii="Courier New" w:hAnsi="Courier New" w:cs="Courier New"/>
+          <w:sz w:val="20"/>
+          <w:szCs w:val="20"/>
+        </w:rPr>
+        <w:t>totalGajiLembur</w:t>
+      </w:r>
+      <w:proofErr w:type="spellEnd"/>
+      <w:r>
+        <w:rPr>
+          <w:rFonts w:ascii="Courier New" w:hAnsi="Courier New" w:cs="Courier New"/>
+          <w:sz w:val="20"/>
+          <w:szCs w:val="20"/>
+        </w:rPr>
+        <w:t xml:space="preserve"> = 0;</w:t>
+      </w:r>
+    </w:p>
+    <w:p>
+      <w:pPr>
+        <w:pBdr>
+          <w:top w:val="single" w:sz="4" w:space="1" w:color="auto"/>
+          <w:left w:val="single" w:sz="4" w:space="4" w:color="auto"/>
+          <w:bottom w:val="single" w:sz="4" w:space="1" w:color="auto"/>
+          <w:right w:val="single" w:sz="4" w:space="4" w:color="auto"/>
+        </w:pBdr>
+        <w:spacing w:line="240" w:lineRule="auto"/>
+        <w:rPr>
+          <w:rFonts w:ascii="Courier New" w:hAnsi="Courier New" w:cs="Courier New"/>
+          <w:sz w:val="20"/>
+          <w:szCs w:val="20"/>
+        </w:rPr>
+      </w:pPr>
+      <w:r>
+        <w:rPr>
+          <w:rFonts w:ascii="Courier New" w:hAnsi="Courier New" w:cs="Courier New"/>
+          <w:sz w:val="20"/>
+          <w:szCs w:val="20"/>
+        </w:rPr>
+        <w:t xml:space="preserve">        String </w:t>
+      </w:r>
+      <w:proofErr w:type="spellStart"/>
+      <w:r>
+        <w:rPr>
+          <w:rFonts w:ascii="Courier New" w:hAnsi="Courier New" w:cs="Courier New"/>
+          <w:sz w:val="20"/>
+          <w:szCs w:val="20"/>
+        </w:rPr>
+        <w:t>jabatan</w:t>
+      </w:r>
+      <w:proofErr w:type="spellEnd"/>
+      <w:r>
+        <w:rPr>
+          <w:rFonts w:ascii="Courier New" w:hAnsi="Courier New" w:cs="Courier New"/>
+          <w:sz w:val="20"/>
+          <w:szCs w:val="20"/>
+        </w:rPr>
+        <w:t>;</w:t>
+      </w:r>
+    </w:p>
+    <w:p>
+      <w:pPr>
+        <w:pBdr>
+          <w:top w:val="single" w:sz="4" w:space="1" w:color="auto"/>
+          <w:left w:val="single" w:sz="4" w:space="4" w:color="auto"/>
+          <w:bottom w:val="single" w:sz="4" w:space="1" w:color="auto"/>
+          <w:right w:val="single" w:sz="4" w:space="4" w:color="auto"/>
+        </w:pBdr>
+        <w:spacing w:line="240" w:lineRule="auto"/>
+        <w:rPr>
+          <w:rFonts w:ascii="Courier New" w:hAnsi="Courier New" w:cs="Courier New"/>
+          <w:sz w:val="20"/>
+          <w:szCs w:val="20"/>
+        </w:rPr>
+      </w:pPr>
+    </w:p>
+    <w:p>
+      <w:pPr>
+        <w:pBdr>
+          <w:top w:val="single" w:sz="4" w:space="1" w:color="auto"/>
+          <w:left w:val="single" w:sz="4" w:space="4" w:color="auto"/>
+          <w:bottom w:val="single" w:sz="4" w:space="1" w:color="auto"/>
+          <w:right w:val="single" w:sz="4" w:space="4" w:color="auto"/>
+        </w:pBdr>
+        <w:spacing w:line="240" w:lineRule="auto"/>
+        <w:rPr>
+          <w:rFonts w:ascii="Courier New" w:hAnsi="Courier New" w:cs="Courier New"/>
+          <w:sz w:val="20"/>
+          <w:szCs w:val="20"/>
+        </w:rPr>
+      </w:pPr>
+      <w:r>
+        <w:rPr>
+          <w:rFonts w:ascii="Courier New" w:hAnsi="Courier New" w:cs="Courier New"/>
+          <w:sz w:val="20"/>
+          <w:szCs w:val="20"/>
+        </w:rPr>
+        <w:t xml:space="preserve">        </w:t>
+      </w:r>
+      <w:proofErr w:type="spellStart"/>
+      <w:r>
+        <w:rPr>
+          <w:rFonts w:ascii="Courier New" w:hAnsi="Courier New" w:cs="Courier New"/>
+          <w:sz w:val="20"/>
+          <w:szCs w:val="20"/>
+        </w:rPr>
+        <w:t>System.out.print</w:t>
+      </w:r>
+      <w:proofErr w:type="spellEnd"/>
+      <w:r>
+        <w:rPr>
+          <w:rFonts w:ascii="Courier New" w:hAnsi="Courier New" w:cs="Courier New"/>
+          <w:sz w:val="20"/>
+          <w:szCs w:val="20"/>
+        </w:rPr>
+        <w:t>("</w:t>
+      </w:r>
+      <w:proofErr w:type="spellStart"/>
+      <w:r>
+        <w:rPr>
+          <w:rFonts w:ascii="Courier New" w:hAnsi="Courier New" w:cs="Courier New"/>
+          <w:sz w:val="20"/>
+          <w:szCs w:val="20"/>
+        </w:rPr>
+        <w:t>Masukan</w:t>
+      </w:r>
+      <w:proofErr w:type="spellEnd"/>
+      <w:r>
+        <w:rPr>
+          <w:rFonts w:ascii="Courier New" w:hAnsi="Courier New" w:cs="Courier New"/>
+          <w:sz w:val="20"/>
+          <w:szCs w:val="20"/>
+        </w:rPr>
+        <w:t xml:space="preserve"> </w:t>
+      </w:r>
+      <w:proofErr w:type="spellStart"/>
+      <w:r>
+        <w:rPr>
+          <w:rFonts w:ascii="Courier New" w:hAnsi="Courier New" w:cs="Courier New"/>
+          <w:sz w:val="20"/>
+          <w:szCs w:val="20"/>
+        </w:rPr>
+        <w:t>jumlah</w:t>
+      </w:r>
+      <w:proofErr w:type="spellEnd"/>
+      <w:r>
+        <w:rPr>
+          <w:rFonts w:ascii="Courier New" w:hAnsi="Courier New" w:cs="Courier New"/>
+          <w:sz w:val="20"/>
+          <w:szCs w:val="20"/>
+        </w:rPr>
+        <w:t xml:space="preserve"> </w:t>
+      </w:r>
+      <w:proofErr w:type="spellStart"/>
+      <w:r>
+        <w:rPr>
+          <w:rFonts w:ascii="Courier New" w:hAnsi="Courier New" w:cs="Courier New"/>
+          <w:sz w:val="20"/>
+          <w:szCs w:val="20"/>
+        </w:rPr>
+        <w:t>karyawan</w:t>
+      </w:r>
+      <w:proofErr w:type="spellEnd"/>
+      <w:r>
+        <w:rPr>
+          <w:rFonts w:ascii="Courier New" w:hAnsi="Courier New" w:cs="Courier New"/>
+          <w:sz w:val="20"/>
+          <w:szCs w:val="20"/>
+        </w:rPr>
+        <w:t>: ");</w:t>
+      </w:r>
+    </w:p>
+    <w:p>
+      <w:pPr>
+        <w:pBdr>
+          <w:top w:val="single" w:sz="4" w:space="1" w:color="auto"/>
+          <w:left w:val="single" w:sz="4" w:space="4" w:color="auto"/>
+          <w:bottom w:val="single" w:sz="4" w:space="1" w:color="auto"/>
+          <w:right w:val="single" w:sz="4" w:space="4" w:color="auto"/>
+        </w:pBdr>
+        <w:spacing w:line="240" w:lineRule="auto"/>
+        <w:rPr>
+          <w:rFonts w:ascii="Courier New" w:hAnsi="Courier New" w:cs="Courier New"/>
+          <w:sz w:val="20"/>
+          <w:szCs w:val="20"/>
+        </w:rPr>
+      </w:pPr>
+      <w:r>
+        <w:rPr>
+          <w:rFonts w:ascii="Courier New" w:hAnsi="Courier New" w:cs="Courier New"/>
+          <w:sz w:val="20"/>
+          <w:szCs w:val="20"/>
+        </w:rPr>
+        <w:t xml:space="preserve">        </w:t>
+      </w:r>
+      <w:proofErr w:type="spellStart"/>
+      <w:r>
+        <w:rPr>
+          <w:rFonts w:ascii="Courier New" w:hAnsi="Courier New" w:cs="Courier New"/>
+          <w:sz w:val="20"/>
+          <w:szCs w:val="20"/>
+        </w:rPr>
+        <w:t>jumlahKaryawan</w:t>
+      </w:r>
+      <w:proofErr w:type="spellEnd"/>
+      <w:r>
+        <w:rPr>
+          <w:rFonts w:ascii="Courier New" w:hAnsi="Courier New" w:cs="Courier New"/>
+          <w:sz w:val="20"/>
+          <w:szCs w:val="20"/>
+        </w:rPr>
+        <w:t xml:space="preserve"> = </w:t>
+      </w:r>
+      <w:proofErr w:type="spellStart"/>
+      <w:proofErr w:type="gramStart"/>
+      <w:r>
+        <w:rPr>
+          <w:rFonts w:ascii="Courier New" w:hAnsi="Courier New" w:cs="Courier New"/>
+          <w:sz w:val="20"/>
+          <w:szCs w:val="20"/>
+        </w:rPr>
+        <w:t>scan.nextInt</w:t>
+      </w:r>
+      <w:proofErr w:type="spellEnd"/>
+      <w:proofErr w:type="gramEnd"/>
+      <w:r>
+        <w:rPr>
+          <w:rFonts w:ascii="Courier New" w:hAnsi="Courier New" w:cs="Courier New"/>
+          <w:sz w:val="20"/>
+          <w:szCs w:val="20"/>
+        </w:rPr>
+        <w:t>();</w:t>
+      </w:r>
+    </w:p>
+    <w:p>
+      <w:pPr>
+        <w:pBdr>
+          <w:top w:val="single" w:sz="4" w:space="1" w:color="auto"/>
+          <w:left w:val="single" w:sz="4" w:space="4" w:color="auto"/>
+          <w:bottom w:val="single" w:sz="4" w:space="1" w:color="auto"/>
+          <w:right w:val="single" w:sz="4" w:space="4" w:color="auto"/>
+        </w:pBdr>
+        <w:spacing w:line="240" w:lineRule="auto"/>
+        <w:rPr>
+          <w:rFonts w:ascii="Courier New" w:hAnsi="Courier New" w:cs="Courier New"/>
+          <w:sz w:val="20"/>
+          <w:szCs w:val="20"/>
+        </w:rPr>
+      </w:pPr>
+    </w:p>
+    <w:p>
+      <w:pPr>
+        <w:pBdr>
+          <w:top w:val="single" w:sz="4" w:space="1" w:color="auto"/>
+          <w:left w:val="single" w:sz="4" w:space="4" w:color="auto"/>
+          <w:bottom w:val="single" w:sz="4" w:space="1" w:color="auto"/>
+          <w:right w:val="single" w:sz="4" w:space="4" w:color="auto"/>
+        </w:pBdr>
+        <w:spacing w:line="240" w:lineRule="auto"/>
+        <w:rPr>
+          <w:rFonts w:ascii="Courier New" w:hAnsi="Courier New" w:cs="Courier New"/>
+          <w:sz w:val="20"/>
+          <w:szCs w:val="20"/>
+        </w:rPr>
+      </w:pPr>
+      <w:r>
+        <w:rPr>
+          <w:rFonts w:ascii="Courier New" w:hAnsi="Courier New" w:cs="Courier New"/>
+          <w:sz w:val="20"/>
+          <w:szCs w:val="20"/>
+        </w:rPr>
+        <w:t xml:space="preserve">        int </w:t>
+      </w:r>
+      <w:proofErr w:type="spellStart"/>
+      <w:r>
+        <w:rPr>
+          <w:rFonts w:ascii="Courier New" w:hAnsi="Courier New" w:cs="Courier New"/>
+          <w:sz w:val="20"/>
+          <w:szCs w:val="20"/>
+        </w:rPr>
+        <w:t>i</w:t>
+      </w:r>
+      <w:proofErr w:type="spellEnd"/>
+      <w:r>
+        <w:rPr>
+          <w:rFonts w:ascii="Courier New" w:hAnsi="Courier New" w:cs="Courier New"/>
+          <w:sz w:val="20"/>
+          <w:szCs w:val="20"/>
+        </w:rPr>
+        <w:t xml:space="preserve"> = 0;</w:t>
+      </w:r>
+    </w:p>
+    <w:p>
+      <w:pPr>
+        <w:pBdr>
+          <w:top w:val="single" w:sz="4" w:space="1" w:color="auto"/>
+          <w:left w:val="single" w:sz="4" w:space="4" w:color="auto"/>
+          <w:bottom w:val="single" w:sz="4" w:space="1" w:color="auto"/>
+          <w:right w:val="single" w:sz="4" w:space="4" w:color="auto"/>
+        </w:pBdr>
+        <w:spacing w:line="240" w:lineRule="auto"/>
+        <w:rPr>
+          <w:rFonts w:ascii="Courier New" w:hAnsi="Courier New" w:cs="Courier New"/>
+          <w:sz w:val="20"/>
+          <w:szCs w:val="20"/>
+        </w:rPr>
+      </w:pPr>
+    </w:p>
+    <w:p>
+      <w:pPr>
+        <w:pBdr>
+          <w:top w:val="single" w:sz="4" w:space="1" w:color="auto"/>
+          <w:left w:val="single" w:sz="4" w:space="4" w:color="auto"/>
+          <w:bottom w:val="single" w:sz="4" w:space="1" w:color="auto"/>
+          <w:right w:val="single" w:sz="4" w:space="4" w:color="auto"/>
+        </w:pBdr>
+        <w:spacing w:line="240" w:lineRule="auto"/>
+        <w:rPr>
+          <w:rFonts w:ascii="Courier New" w:hAnsi="Courier New" w:cs="Courier New"/>
+          <w:sz w:val="20"/>
+          <w:szCs w:val="20"/>
+        </w:rPr>
+      </w:pPr>
+      <w:r>
+        <w:rPr>
+          <w:rFonts w:ascii="Courier New" w:hAnsi="Courier New" w:cs="Courier New"/>
+          <w:sz w:val="20"/>
+          <w:szCs w:val="20"/>
+        </w:rPr>
+        <w:t xml:space="preserve">        while (</w:t>
+      </w:r>
+      <w:proofErr w:type="spellStart"/>
+      <w:r>
+        <w:rPr>
+          <w:rFonts w:ascii="Courier New" w:hAnsi="Courier New" w:cs="Courier New"/>
+          <w:sz w:val="20"/>
+          <w:szCs w:val="20"/>
+        </w:rPr>
+        <w:t>i</w:t>
+      </w:r>
+      <w:proofErr w:type="spellEnd"/>
+      <w:r>
+        <w:rPr>
+          <w:rFonts w:ascii="Courier New" w:hAnsi="Courier New" w:cs="Courier New"/>
+          <w:sz w:val="20"/>
+          <w:szCs w:val="20"/>
+        </w:rPr>
+        <w:t xml:space="preserve"> &lt; </w:t>
+      </w:r>
+      <w:proofErr w:type="spellStart"/>
+      <w:r>
+        <w:rPr>
+          <w:rFonts w:ascii="Courier New" w:hAnsi="Courier New" w:cs="Courier New"/>
+          <w:sz w:val="20"/>
+          <w:szCs w:val="20"/>
+        </w:rPr>
+        <w:t>jumlahKaryawan</w:t>
+      </w:r>
+      <w:proofErr w:type="spellEnd"/>
+      <w:r>
+        <w:rPr>
+          <w:rFonts w:ascii="Courier New" w:hAnsi="Courier New" w:cs="Courier New"/>
+          <w:sz w:val="20"/>
+          <w:szCs w:val="20"/>
+        </w:rPr>
+        <w:t>) {</w:t>
+      </w:r>
+    </w:p>
+    <w:p>
+      <w:pPr>
+        <w:pBdr>
+          <w:top w:val="single" w:sz="4" w:space="1" w:color="auto"/>
+          <w:left w:val="single" w:sz="4" w:space="4" w:color="auto"/>
+          <w:bottom w:val="single" w:sz="4" w:space="1" w:color="auto"/>
+          <w:right w:val="single" w:sz="4" w:space="4" w:color="auto"/>
+        </w:pBdr>
+        <w:spacing w:line="240" w:lineRule="auto"/>
+        <w:rPr>
+          <w:rFonts w:ascii="Courier New" w:hAnsi="Courier New" w:cs="Courier New"/>
+          <w:sz w:val="20"/>
+          <w:szCs w:val="20"/>
+        </w:rPr>
+      </w:pPr>
+      <w:r>
+        <w:rPr>
+          <w:rFonts w:ascii="Courier New" w:hAnsi="Courier New" w:cs="Courier New"/>
+          <w:sz w:val="20"/>
+          <w:szCs w:val="20"/>
+        </w:rPr>
+        <w:t xml:space="preserve">            </w:t>
+      </w:r>
+      <w:proofErr w:type="spellStart"/>
+      <w:r>
+        <w:rPr>
+          <w:rFonts w:ascii="Courier New" w:hAnsi="Courier New" w:cs="Courier New"/>
+          <w:sz w:val="20"/>
+          <w:szCs w:val="20"/>
+        </w:rPr>
+        <w:t>System.out.println</w:t>
+      </w:r>
+      <w:proofErr w:type="spellEnd"/>
+      <w:r>
+        <w:rPr>
+          <w:rFonts w:ascii="Courier New" w:hAnsi="Courier New" w:cs="Courier New"/>
+          <w:sz w:val="20"/>
+          <w:szCs w:val="20"/>
+        </w:rPr>
+        <w:t>("</w:t>
+      </w:r>
+      <w:proofErr w:type="spellStart"/>
+      <w:r>
+        <w:rPr>
+          <w:rFonts w:ascii="Courier New" w:hAnsi="Courier New" w:cs="Courier New"/>
+          <w:sz w:val="20"/>
+          <w:szCs w:val="20"/>
+        </w:rPr>
+        <w:t>Pilihan</w:t>
+      </w:r>
+      <w:proofErr w:type="spellEnd"/>
+      <w:r>
+        <w:rPr>
+          <w:rFonts w:ascii="Courier New" w:hAnsi="Courier New" w:cs="Courier New"/>
+          <w:sz w:val="20"/>
+          <w:szCs w:val="20"/>
+        </w:rPr>
+        <w:t xml:space="preserve"> </w:t>
+      </w:r>
+      <w:proofErr w:type="spellStart"/>
+      <w:r>
+        <w:rPr>
+          <w:rFonts w:ascii="Courier New" w:hAnsi="Courier New" w:cs="Courier New"/>
+          <w:sz w:val="20"/>
+          <w:szCs w:val="20"/>
+        </w:rPr>
+        <w:t>jabaran</w:t>
+      </w:r>
+      <w:proofErr w:type="spellEnd"/>
+      <w:r>
+        <w:rPr>
+          <w:rFonts w:ascii="Courier New" w:hAnsi="Courier New" w:cs="Courier New"/>
+          <w:sz w:val="20"/>
+          <w:szCs w:val="20"/>
+        </w:rPr>
+        <w:t xml:space="preserve"> - </w:t>
+      </w:r>
+      <w:proofErr w:type="spellStart"/>
+      <w:r>
+        <w:rPr>
+          <w:rFonts w:ascii="Courier New" w:hAnsi="Courier New" w:cs="Courier New"/>
+          <w:sz w:val="20"/>
+          <w:szCs w:val="20"/>
+        </w:rPr>
+        <w:t>Direktur</w:t>
+      </w:r>
+      <w:proofErr w:type="spellEnd"/>
+      <w:r>
+        <w:rPr>
+          <w:rFonts w:ascii="Courier New" w:hAnsi="Courier New" w:cs="Courier New"/>
+          <w:sz w:val="20"/>
+          <w:szCs w:val="20"/>
+        </w:rPr>
+        <w:t xml:space="preserve">, </w:t>
+      </w:r>
+      <w:proofErr w:type="spellStart"/>
+      <w:r>
+        <w:rPr>
+          <w:rFonts w:ascii="Courier New" w:hAnsi="Courier New" w:cs="Courier New"/>
+          <w:sz w:val="20"/>
+          <w:szCs w:val="20"/>
+        </w:rPr>
+        <w:t>Manajer</w:t>
+      </w:r>
+      <w:proofErr w:type="spellEnd"/>
+      <w:r>
+        <w:rPr>
+          <w:rFonts w:ascii="Courier New" w:hAnsi="Courier New" w:cs="Courier New"/>
+          <w:sz w:val="20"/>
+          <w:szCs w:val="20"/>
+        </w:rPr>
+        <w:t xml:space="preserve">, </w:t>
+      </w:r>
+      <w:proofErr w:type="spellStart"/>
+      <w:r>
+        <w:rPr>
+          <w:rFonts w:ascii="Courier New" w:hAnsi="Courier New" w:cs="Courier New"/>
+          <w:sz w:val="20"/>
+          <w:szCs w:val="20"/>
+        </w:rPr>
+        <w:t>Karyawan</w:t>
+      </w:r>
+      <w:proofErr w:type="spellEnd"/>
+      <w:r>
+        <w:rPr>
+          <w:rFonts w:ascii="Courier New" w:hAnsi="Courier New" w:cs="Courier New"/>
+          <w:sz w:val="20"/>
+          <w:szCs w:val="20"/>
+        </w:rPr>
+        <w:t>");</w:t>
+      </w:r>
+    </w:p>
+    <w:p>
+      <w:pPr>
+        <w:pBdr>
+          <w:top w:val="single" w:sz="4" w:space="1" w:color="auto"/>
+          <w:left w:val="single" w:sz="4" w:space="4" w:color="auto"/>
+          <w:bottom w:val="single" w:sz="4" w:space="1" w:color="auto"/>
+          <w:right w:val="single" w:sz="4" w:space="4" w:color="auto"/>
+        </w:pBdr>
+        <w:spacing w:line="240" w:lineRule="auto"/>
+        <w:rPr>
+          <w:rFonts w:ascii="Courier New" w:hAnsi="Courier New" w:cs="Courier New"/>
+          <w:sz w:val="20"/>
+          <w:szCs w:val="20"/>
+        </w:rPr>
+      </w:pPr>
+      <w:r>
+        <w:rPr>
+          <w:rFonts w:ascii="Courier New" w:hAnsi="Courier New" w:cs="Courier New"/>
+          <w:sz w:val="20"/>
+          <w:szCs w:val="20"/>
+        </w:rPr>
+        <w:t xml:space="preserve">            </w:t>
+      </w:r>
+      <w:proofErr w:type="spellStart"/>
+      <w:r>
+        <w:rPr>
+          <w:rFonts w:ascii="Courier New" w:hAnsi="Courier New" w:cs="Courier New"/>
+          <w:sz w:val="20"/>
+          <w:szCs w:val="20"/>
+        </w:rPr>
+        <w:t>System.out.print</w:t>
+      </w:r>
+      <w:proofErr w:type="spellEnd"/>
+      <w:r>
+        <w:rPr>
+          <w:rFonts w:ascii="Courier New" w:hAnsi="Courier New" w:cs="Courier New"/>
+          <w:sz w:val="20"/>
+          <w:szCs w:val="20"/>
+        </w:rPr>
+        <w:t>("</w:t>
+      </w:r>
+      <w:proofErr w:type="spellStart"/>
+      <w:r>
+        <w:rPr>
+          <w:rFonts w:ascii="Courier New" w:hAnsi="Courier New" w:cs="Courier New"/>
+          <w:sz w:val="20"/>
+          <w:szCs w:val="20"/>
+        </w:rPr>
+        <w:t>Masukan</w:t>
+      </w:r>
+      <w:proofErr w:type="spellEnd"/>
+      <w:r>
+        <w:rPr>
+          <w:rFonts w:ascii="Courier New" w:hAnsi="Courier New" w:cs="Courier New"/>
+          <w:sz w:val="20"/>
+          <w:szCs w:val="20"/>
+        </w:rPr>
+        <w:t xml:space="preserve"> </w:t>
+      </w:r>
+      <w:proofErr w:type="spellStart"/>
+      <w:r>
+        <w:rPr>
+          <w:rFonts w:ascii="Courier New" w:hAnsi="Courier New" w:cs="Courier New"/>
+          <w:sz w:val="20"/>
+          <w:szCs w:val="20"/>
+        </w:rPr>
+        <w:t>jabatan</w:t>
+      </w:r>
+      <w:proofErr w:type="spellEnd"/>
+      <w:r>
+        <w:rPr>
+          <w:rFonts w:ascii="Courier New" w:hAnsi="Courier New" w:cs="Courier New"/>
+          <w:sz w:val="20"/>
+          <w:szCs w:val="20"/>
+        </w:rPr>
+        <w:t xml:space="preserve"> </w:t>
+      </w:r>
+      <w:proofErr w:type="spellStart"/>
+      <w:r>
+        <w:rPr>
+          <w:rFonts w:ascii="Courier New" w:hAnsi="Courier New" w:cs="Courier New"/>
+          <w:sz w:val="20"/>
+          <w:szCs w:val="20"/>
+        </w:rPr>
+        <w:t>karyawan</w:t>
+      </w:r>
+      <w:proofErr w:type="spellEnd"/>
+      <w:r>
+        <w:rPr>
+          <w:rFonts w:ascii="Courier New" w:hAnsi="Courier New" w:cs="Courier New"/>
+          <w:sz w:val="20"/>
+          <w:szCs w:val="20"/>
+        </w:rPr>
+        <w:t xml:space="preserve"> </w:t>
+      </w:r>
+      <w:proofErr w:type="spellStart"/>
+      <w:r>
+        <w:rPr>
+          <w:rFonts w:ascii="Courier New" w:hAnsi="Courier New" w:cs="Courier New"/>
+          <w:sz w:val="20"/>
+          <w:szCs w:val="20"/>
+        </w:rPr>
+        <w:t>ke</w:t>
+      </w:r>
+      <w:proofErr w:type="spellEnd"/>
+      <w:r>
+        <w:rPr>
+          <w:rFonts w:ascii="Courier New" w:hAnsi="Courier New" w:cs="Courier New"/>
+          <w:sz w:val="20"/>
+          <w:szCs w:val="20"/>
+        </w:rPr>
+        <w:t>-" + (i+1) + ": ");</w:t>
+      </w:r>
+    </w:p>
+    <w:p>
+      <w:pPr>
+        <w:pBdr>
+          <w:top w:val="single" w:sz="4" w:space="1" w:color="auto"/>
+          <w:left w:val="single" w:sz="4" w:space="4" w:color="auto"/>
+          <w:bottom w:val="single" w:sz="4" w:space="1" w:color="auto"/>
+          <w:right w:val="single" w:sz="4" w:space="4" w:color="auto"/>
+        </w:pBdr>
+        <w:spacing w:line="240" w:lineRule="auto"/>
+        <w:rPr>
+          <w:rFonts w:ascii="Courier New" w:hAnsi="Courier New" w:cs="Courier New"/>
+          <w:sz w:val="20"/>
+          <w:szCs w:val="20"/>
+        </w:rPr>
+      </w:pPr>
+      <w:r>
+        <w:rPr>
+          <w:rFonts w:ascii="Courier New" w:hAnsi="Courier New" w:cs="Courier New"/>
+          <w:sz w:val="20"/>
+          <w:szCs w:val="20"/>
+        </w:rPr>
+        <w:t xml:space="preserve">            </w:t>
+      </w:r>
+      <w:proofErr w:type="spellStart"/>
+      <w:r>
+        <w:rPr>
+          <w:rFonts w:ascii="Courier New" w:hAnsi="Courier New" w:cs="Courier New"/>
+          <w:sz w:val="20"/>
+          <w:szCs w:val="20"/>
+        </w:rPr>
+        <w:t>jabatan</w:t>
+      </w:r>
+      <w:proofErr w:type="spellEnd"/>
+      <w:r>
+        <w:rPr>
+          <w:rFonts w:ascii="Courier New" w:hAnsi="Courier New" w:cs="Courier New"/>
+          <w:sz w:val="20"/>
+          <w:szCs w:val="20"/>
+        </w:rPr>
+        <w:t xml:space="preserve"> = </w:t>
+      </w:r>
+      <w:proofErr w:type="spellStart"/>
+      <w:proofErr w:type="gramStart"/>
+      <w:r>
+        <w:rPr>
+          <w:rFonts w:ascii="Courier New" w:hAnsi="Courier New" w:cs="Courier New"/>
+          <w:sz w:val="20"/>
+          <w:szCs w:val="20"/>
+        </w:rPr>
+        <w:t>scan.next</w:t>
+      </w:r>
+      <w:proofErr w:type="spellEnd"/>
+      <w:proofErr w:type="gramEnd"/>
+      <w:r>
+        <w:rPr>
+          <w:rFonts w:ascii="Courier New" w:hAnsi="Courier New" w:cs="Courier New"/>
+          <w:sz w:val="20"/>
+          <w:szCs w:val="20"/>
+        </w:rPr>
+        <w:t>();</w:t>
+      </w:r>
+    </w:p>
+    <w:p>
+      <w:pPr>
+        <w:pBdr>
+          <w:top w:val="single" w:sz="4" w:space="1" w:color="auto"/>
+          <w:left w:val="single" w:sz="4" w:space="4" w:color="auto"/>
+          <w:bottom w:val="single" w:sz="4" w:space="1" w:color="auto"/>
+          <w:right w:val="single" w:sz="4" w:space="4" w:color="auto"/>
+        </w:pBdr>
+        <w:spacing w:line="240" w:lineRule="auto"/>
+        <w:rPr>
+          <w:rFonts w:ascii="Courier New" w:hAnsi="Courier New" w:cs="Courier New"/>
+          <w:sz w:val="20"/>
+          <w:szCs w:val="20"/>
+        </w:rPr>
+      </w:pPr>
+      <w:r>
+        <w:rPr>
+          <w:rFonts w:ascii="Courier New" w:hAnsi="Courier New" w:cs="Courier New"/>
+          <w:sz w:val="20"/>
+          <w:szCs w:val="20"/>
+        </w:rPr>
+        <w:t xml:space="preserve">            </w:t>
+      </w:r>
+      <w:proofErr w:type="spellStart"/>
+      <w:r>
+        <w:rPr>
+          <w:rFonts w:ascii="Courier New" w:hAnsi="Courier New" w:cs="Courier New"/>
+          <w:sz w:val="20"/>
+          <w:szCs w:val="20"/>
+        </w:rPr>
+        <w:t>System.out.print</w:t>
+      </w:r>
+      <w:proofErr w:type="spellEnd"/>
+      <w:r>
+        <w:rPr>
+          <w:rFonts w:ascii="Courier New" w:hAnsi="Courier New" w:cs="Courier New"/>
+          <w:sz w:val="20"/>
+          <w:szCs w:val="20"/>
+        </w:rPr>
+        <w:t>("</w:t>
+      </w:r>
+      <w:proofErr w:type="spellStart"/>
+      <w:r>
+        <w:rPr>
+          <w:rFonts w:ascii="Courier New" w:hAnsi="Courier New" w:cs="Courier New"/>
+          <w:sz w:val="20"/>
+          <w:szCs w:val="20"/>
+        </w:rPr>
+        <w:t>Masukan</w:t>
+      </w:r>
+      <w:proofErr w:type="spellEnd"/>
+      <w:r>
+        <w:rPr>
+          <w:rFonts w:ascii="Courier New" w:hAnsi="Courier New" w:cs="Courier New"/>
+          <w:sz w:val="20"/>
+          <w:szCs w:val="20"/>
+        </w:rPr>
+        <w:t xml:space="preserve"> </w:t>
+      </w:r>
+      <w:proofErr w:type="spellStart"/>
+      <w:r>
+        <w:rPr>
+          <w:rFonts w:ascii="Courier New" w:hAnsi="Courier New" w:cs="Courier New"/>
+          <w:sz w:val="20"/>
+          <w:szCs w:val="20"/>
+        </w:rPr>
+        <w:t>jumlah</w:t>
+      </w:r>
+      <w:proofErr w:type="spellEnd"/>
+      <w:r>
+        <w:rPr>
+          <w:rFonts w:ascii="Courier New" w:hAnsi="Courier New" w:cs="Courier New"/>
+          <w:sz w:val="20"/>
+          <w:szCs w:val="20"/>
+        </w:rPr>
+        <w:t xml:space="preserve"> jam </w:t>
+      </w:r>
+      <w:proofErr w:type="spellStart"/>
+      <w:r>
+        <w:rPr>
+          <w:rFonts w:ascii="Courier New" w:hAnsi="Courier New" w:cs="Courier New"/>
+          <w:sz w:val="20"/>
+          <w:szCs w:val="20"/>
+        </w:rPr>
+        <w:t>lembur</w:t>
+      </w:r>
+      <w:proofErr w:type="spellEnd"/>
+      <w:r>
+        <w:rPr>
+          <w:rFonts w:ascii="Courier New" w:hAnsi="Courier New" w:cs="Courier New"/>
+          <w:sz w:val="20"/>
+          <w:szCs w:val="20"/>
+        </w:rPr>
+        <w:t>: ");</w:t>
+      </w:r>
+    </w:p>
+    <w:p>
+      <w:pPr>
+        <w:pBdr>
+          <w:top w:val="single" w:sz="4" w:space="1" w:color="auto"/>
+          <w:left w:val="single" w:sz="4" w:space="4" w:color="auto"/>
+          <w:bottom w:val="single" w:sz="4" w:space="1" w:color="auto"/>
+          <w:right w:val="single" w:sz="4" w:space="4" w:color="auto"/>
+        </w:pBdr>
+        <w:spacing w:line="240" w:lineRule="auto"/>
+        <w:rPr>
+          <w:rFonts w:ascii="Courier New" w:hAnsi="Courier New" w:cs="Courier New"/>
+          <w:sz w:val="20"/>
+          <w:szCs w:val="20"/>
+        </w:rPr>
+      </w:pPr>
+      <w:r>
+        <w:rPr>
+          <w:rFonts w:ascii="Courier New" w:hAnsi="Courier New" w:cs="Courier New"/>
+          <w:sz w:val="20"/>
+          <w:szCs w:val="20"/>
+        </w:rPr>
+        <w:t xml:space="preserve">            </w:t>
+      </w:r>
+      <w:proofErr w:type="spellStart"/>
+      <w:r>
+        <w:rPr>
+          <w:rFonts w:ascii="Courier New" w:hAnsi="Courier New" w:cs="Courier New"/>
+          <w:sz w:val="20"/>
+          <w:szCs w:val="20"/>
+        </w:rPr>
+        <w:t>jumlahJamLembur</w:t>
+      </w:r>
+      <w:proofErr w:type="spellEnd"/>
+      <w:r>
+        <w:rPr>
+          <w:rFonts w:ascii="Courier New" w:hAnsi="Courier New" w:cs="Courier New"/>
+          <w:sz w:val="20"/>
+          <w:szCs w:val="20"/>
+        </w:rPr>
+        <w:t xml:space="preserve"> = </w:t>
+      </w:r>
+      <w:proofErr w:type="spellStart"/>
+      <w:proofErr w:type="gramStart"/>
+      <w:r>
+        <w:rPr>
+          <w:rFonts w:ascii="Courier New" w:hAnsi="Courier New" w:cs="Courier New"/>
+          <w:sz w:val="20"/>
+          <w:szCs w:val="20"/>
+        </w:rPr>
+        <w:t>scan.nextInt</w:t>
+      </w:r>
+      <w:proofErr w:type="spellEnd"/>
+      <w:proofErr w:type="gramEnd"/>
+      <w:r>
+        <w:rPr>
+          <w:rFonts w:ascii="Courier New" w:hAnsi="Courier New" w:cs="Courier New"/>
+          <w:sz w:val="20"/>
+          <w:szCs w:val="20"/>
+        </w:rPr>
+        <w:t>();</w:t>
+      </w:r>
+    </w:p>
+    <w:p>
+      <w:pPr>
+        <w:pBdr>
+          <w:top w:val="single" w:sz="4" w:space="1" w:color="auto"/>
+          <w:left w:val="single" w:sz="4" w:space="4" w:color="auto"/>
+          <w:bottom w:val="single" w:sz="4" w:space="1" w:color="auto"/>
+          <w:right w:val="single" w:sz="4" w:space="4" w:color="auto"/>
+        </w:pBdr>
+        <w:spacing w:line="240" w:lineRule="auto"/>
+        <w:rPr>
+          <w:rFonts w:ascii="Courier New" w:hAnsi="Courier New" w:cs="Courier New"/>
+          <w:sz w:val="20"/>
+          <w:szCs w:val="20"/>
+        </w:rPr>
+      </w:pPr>
+      <w:r>
+        <w:rPr>
+          <w:rFonts w:ascii="Courier New" w:hAnsi="Courier New" w:cs="Courier New"/>
+          <w:sz w:val="20"/>
+          <w:szCs w:val="20"/>
+        </w:rPr>
+        <w:t xml:space="preserve">            </w:t>
+      </w:r>
+      <w:proofErr w:type="spellStart"/>
+      <w:r>
+        <w:rPr>
+          <w:rFonts w:ascii="Courier New" w:hAnsi="Courier New" w:cs="Courier New"/>
+          <w:sz w:val="20"/>
+          <w:szCs w:val="20"/>
+        </w:rPr>
+        <w:t>i</w:t>
+      </w:r>
+      <w:proofErr w:type="spellEnd"/>
+      <w:r>
+        <w:rPr>
+          <w:rFonts w:ascii="Courier New" w:hAnsi="Courier New" w:cs="Courier New"/>
+          <w:sz w:val="20"/>
+          <w:szCs w:val="20"/>
+        </w:rPr>
+        <w:t>++;</w:t>
+      </w:r>
+    </w:p>
+    <w:p>
+      <w:pPr>
+        <w:pBdr>
+          <w:top w:val="single" w:sz="4" w:space="1" w:color="auto"/>
+          <w:left w:val="single" w:sz="4" w:space="4" w:color="auto"/>
+          <w:bottom w:val="single" w:sz="4" w:space="1" w:color="auto"/>
+          <w:right w:val="single" w:sz="4" w:space="4" w:color="auto"/>
+        </w:pBdr>
+        <w:spacing w:line="240" w:lineRule="auto"/>
+        <w:rPr>
+          <w:rFonts w:ascii="Courier New" w:hAnsi="Courier New" w:cs="Courier New"/>
+          <w:sz w:val="20"/>
+          <w:szCs w:val="20"/>
+        </w:rPr>
+      </w:pPr>
+    </w:p>
+    <w:p>
+      <w:pPr>
+        <w:pBdr>
+          <w:top w:val="single" w:sz="4" w:space="1" w:color="auto"/>
+          <w:left w:val="single" w:sz="4" w:space="4" w:color="auto"/>
+          <w:bottom w:val="single" w:sz="4" w:space="1" w:color="auto"/>
+          <w:right w:val="single" w:sz="4" w:space="4" w:color="auto"/>
+        </w:pBdr>
+        <w:spacing w:line="240" w:lineRule="auto"/>
+        <w:rPr>
+          <w:rFonts w:ascii="Courier New" w:hAnsi="Courier New" w:cs="Courier New"/>
+          <w:sz w:val="20"/>
+          <w:szCs w:val="20"/>
+        </w:rPr>
+      </w:pPr>
+      <w:r>
+        <w:rPr>
+          <w:rFonts w:ascii="Courier New" w:hAnsi="Courier New" w:cs="Courier New"/>
+          <w:sz w:val="20"/>
+          <w:szCs w:val="20"/>
+        </w:rPr>
+        <w:lastRenderedPageBreak/>
+        <w:t xml:space="preserve">            if (</w:t>
+      </w:r>
+      <w:proofErr w:type="spellStart"/>
+      <w:proofErr w:type="gramStart"/>
+      <w:r>
+        <w:rPr>
+          <w:rFonts w:ascii="Courier New" w:hAnsi="Courier New" w:cs="Courier New"/>
+          <w:sz w:val="20"/>
+          <w:szCs w:val="20"/>
+        </w:rPr>
+        <w:t>jabatan.equalsIgnoreCase</w:t>
+      </w:r>
+      <w:proofErr w:type="spellEnd"/>
+      <w:proofErr w:type="gramEnd"/>
+      <w:r>
+        <w:rPr>
+          <w:rFonts w:ascii="Courier New" w:hAnsi="Courier New" w:cs="Courier New"/>
+          <w:sz w:val="20"/>
+          <w:szCs w:val="20"/>
+        </w:rPr>
+        <w:t>("</w:t>
+      </w:r>
+      <w:proofErr w:type="spellStart"/>
+      <w:r>
+        <w:rPr>
+          <w:rFonts w:ascii="Courier New" w:hAnsi="Courier New" w:cs="Courier New"/>
+          <w:sz w:val="20"/>
+          <w:szCs w:val="20"/>
+        </w:rPr>
+        <w:t>direktur</w:t>
+      </w:r>
+      <w:proofErr w:type="spellEnd"/>
+      <w:r>
+        <w:rPr>
+          <w:rFonts w:ascii="Courier New" w:hAnsi="Courier New" w:cs="Courier New"/>
+          <w:sz w:val="20"/>
+          <w:szCs w:val="20"/>
+        </w:rPr>
+        <w:t>")) {</w:t>
+      </w:r>
+    </w:p>
+    <w:p>
+      <w:pPr>
+        <w:pBdr>
+          <w:top w:val="single" w:sz="4" w:space="1" w:color="auto"/>
+          <w:left w:val="single" w:sz="4" w:space="4" w:color="auto"/>
+          <w:bottom w:val="single" w:sz="4" w:space="1" w:color="auto"/>
+          <w:right w:val="single" w:sz="4" w:space="4" w:color="auto"/>
+        </w:pBdr>
+        <w:spacing w:line="240" w:lineRule="auto"/>
+        <w:rPr>
+          <w:rFonts w:ascii="Courier New" w:hAnsi="Courier New" w:cs="Courier New"/>
+          <w:sz w:val="20"/>
+          <w:szCs w:val="20"/>
+        </w:rPr>
+      </w:pPr>
+      <w:r>
+        <w:rPr>
+          <w:rFonts w:ascii="Courier New" w:hAnsi="Courier New" w:cs="Courier New"/>
+          <w:sz w:val="20"/>
+          <w:szCs w:val="20"/>
+        </w:rPr>
+        <w:t xml:space="preserve">                continue;</w:t>
+      </w:r>
+    </w:p>
+    <w:p>
+      <w:pPr>
+        <w:pBdr>
+          <w:top w:val="single" w:sz="4" w:space="1" w:color="auto"/>
+          <w:left w:val="single" w:sz="4" w:space="4" w:color="auto"/>
+          <w:bottom w:val="single" w:sz="4" w:space="1" w:color="auto"/>
+          <w:right w:val="single" w:sz="4" w:space="4" w:color="auto"/>
+        </w:pBdr>
+        <w:spacing w:line="240" w:lineRule="auto"/>
+        <w:rPr>
+          <w:rFonts w:ascii="Courier New" w:hAnsi="Courier New" w:cs="Courier New"/>
+          <w:sz w:val="20"/>
+          <w:szCs w:val="20"/>
+        </w:rPr>
+      </w:pPr>
+      <w:r>
+        <w:rPr>
+          <w:rFonts w:ascii="Courier New" w:hAnsi="Courier New" w:cs="Courier New"/>
+          <w:sz w:val="20"/>
+          <w:szCs w:val="20"/>
+        </w:rPr>
+        <w:t xml:space="preserve">            } else if (</w:t>
+      </w:r>
+      <w:proofErr w:type="spellStart"/>
+      <w:proofErr w:type="gramStart"/>
+      <w:r>
+        <w:rPr>
+          <w:rFonts w:ascii="Courier New" w:hAnsi="Courier New" w:cs="Courier New"/>
+          <w:sz w:val="20"/>
+          <w:szCs w:val="20"/>
+        </w:rPr>
+        <w:t>jabatan.equalsIgnoreCase</w:t>
+      </w:r>
+      <w:proofErr w:type="spellEnd"/>
+      <w:proofErr w:type="gramEnd"/>
+      <w:r>
+        <w:rPr>
+          <w:rFonts w:ascii="Courier New" w:hAnsi="Courier New" w:cs="Courier New"/>
+          <w:sz w:val="20"/>
+          <w:szCs w:val="20"/>
+        </w:rPr>
+        <w:t>("</w:t>
+      </w:r>
+      <w:proofErr w:type="spellStart"/>
+      <w:r>
+        <w:rPr>
+          <w:rFonts w:ascii="Courier New" w:hAnsi="Courier New" w:cs="Courier New"/>
+          <w:sz w:val="20"/>
+          <w:szCs w:val="20"/>
+        </w:rPr>
+        <w:t>manajer</w:t>
+      </w:r>
+      <w:proofErr w:type="spellEnd"/>
+      <w:r>
+        <w:rPr>
+          <w:rFonts w:ascii="Courier New" w:hAnsi="Courier New" w:cs="Courier New"/>
+          <w:sz w:val="20"/>
+          <w:szCs w:val="20"/>
+        </w:rPr>
+        <w:t>")){</w:t>
+      </w:r>
+    </w:p>
+    <w:p>
+      <w:pPr>
+        <w:pBdr>
+          <w:top w:val="single" w:sz="4" w:space="1" w:color="auto"/>
+          <w:left w:val="single" w:sz="4" w:space="4" w:color="auto"/>
+          <w:bottom w:val="single" w:sz="4" w:space="1" w:color="auto"/>
+          <w:right w:val="single" w:sz="4" w:space="4" w:color="auto"/>
+        </w:pBdr>
+        <w:spacing w:line="240" w:lineRule="auto"/>
+        <w:rPr>
+          <w:rFonts w:ascii="Courier New" w:hAnsi="Courier New" w:cs="Courier New"/>
+          <w:sz w:val="20"/>
+          <w:szCs w:val="20"/>
+        </w:rPr>
+      </w:pPr>
+      <w:r>
+        <w:rPr>
+          <w:rFonts w:ascii="Courier New" w:hAnsi="Courier New" w:cs="Courier New"/>
+          <w:sz w:val="20"/>
+          <w:szCs w:val="20"/>
+        </w:rPr>
+        <w:t xml:space="preserve">                </w:t>
+      </w:r>
+      <w:proofErr w:type="spellStart"/>
+      <w:r>
+        <w:rPr>
+          <w:rFonts w:ascii="Courier New" w:hAnsi="Courier New" w:cs="Courier New"/>
+          <w:sz w:val="20"/>
+          <w:szCs w:val="20"/>
+        </w:rPr>
+        <w:t>gajiLembur</w:t>
+      </w:r>
+      <w:proofErr w:type="spellEnd"/>
+      <w:r>
+        <w:rPr>
+          <w:rFonts w:ascii="Courier New" w:hAnsi="Courier New" w:cs="Courier New"/>
+          <w:sz w:val="20"/>
+          <w:szCs w:val="20"/>
+        </w:rPr>
+        <w:t xml:space="preserve"> = </w:t>
+      </w:r>
+      <w:proofErr w:type="spellStart"/>
+      <w:r>
+        <w:rPr>
+          <w:rFonts w:ascii="Courier New" w:hAnsi="Courier New" w:cs="Courier New"/>
+          <w:sz w:val="20"/>
+          <w:szCs w:val="20"/>
+        </w:rPr>
+        <w:t>jumlahJamLembur</w:t>
+      </w:r>
+      <w:proofErr w:type="spellEnd"/>
+      <w:r>
+        <w:rPr>
+          <w:rFonts w:ascii="Courier New" w:hAnsi="Courier New" w:cs="Courier New"/>
+          <w:sz w:val="20"/>
+          <w:szCs w:val="20"/>
+        </w:rPr>
+        <w:t xml:space="preserve"> * 100000;</w:t>
+      </w:r>
+    </w:p>
+    <w:p>
+      <w:pPr>
+        <w:pBdr>
+          <w:top w:val="single" w:sz="4" w:space="1" w:color="auto"/>
+          <w:left w:val="single" w:sz="4" w:space="4" w:color="auto"/>
+          <w:bottom w:val="single" w:sz="4" w:space="1" w:color="auto"/>
+          <w:right w:val="single" w:sz="4" w:space="4" w:color="auto"/>
+        </w:pBdr>
+        <w:spacing w:line="240" w:lineRule="auto"/>
+        <w:rPr>
+          <w:rFonts w:ascii="Courier New" w:hAnsi="Courier New" w:cs="Courier New"/>
+          <w:sz w:val="20"/>
+          <w:szCs w:val="20"/>
+        </w:rPr>
+      </w:pPr>
+      <w:r>
+        <w:rPr>
+          <w:rFonts w:ascii="Courier New" w:hAnsi="Courier New" w:cs="Courier New"/>
+          <w:sz w:val="20"/>
+          <w:szCs w:val="20"/>
+        </w:rPr>
+        <w:t xml:space="preserve">            } else if (</w:t>
+      </w:r>
+      <w:proofErr w:type="spellStart"/>
+      <w:proofErr w:type="gramStart"/>
+      <w:r>
+        <w:rPr>
+          <w:rFonts w:ascii="Courier New" w:hAnsi="Courier New" w:cs="Courier New"/>
+          <w:sz w:val="20"/>
+          <w:szCs w:val="20"/>
+        </w:rPr>
+        <w:t>jabatan.equalsIgnoreCase</w:t>
+      </w:r>
+      <w:proofErr w:type="spellEnd"/>
+      <w:proofErr w:type="gramEnd"/>
+      <w:r>
+        <w:rPr>
+          <w:rFonts w:ascii="Courier New" w:hAnsi="Courier New" w:cs="Courier New"/>
+          <w:sz w:val="20"/>
+          <w:szCs w:val="20"/>
+        </w:rPr>
+        <w:t>("</w:t>
+      </w:r>
+      <w:proofErr w:type="spellStart"/>
+      <w:r>
+        <w:rPr>
+          <w:rFonts w:ascii="Courier New" w:hAnsi="Courier New" w:cs="Courier New"/>
+          <w:sz w:val="20"/>
+          <w:szCs w:val="20"/>
+        </w:rPr>
+        <w:t>karyawan</w:t>
+      </w:r>
+      <w:proofErr w:type="spellEnd"/>
+      <w:r>
+        <w:rPr>
+          <w:rFonts w:ascii="Courier New" w:hAnsi="Courier New" w:cs="Courier New"/>
+          <w:sz w:val="20"/>
+          <w:szCs w:val="20"/>
+        </w:rPr>
+        <w:t>")){</w:t>
+      </w:r>
+    </w:p>
+    <w:p>
+      <w:pPr>
+        <w:pBdr>
+          <w:top w:val="single" w:sz="4" w:space="1" w:color="auto"/>
+          <w:left w:val="single" w:sz="4" w:space="4" w:color="auto"/>
+          <w:bottom w:val="single" w:sz="4" w:space="1" w:color="auto"/>
+          <w:right w:val="single" w:sz="4" w:space="4" w:color="auto"/>
+        </w:pBdr>
+        <w:spacing w:line="240" w:lineRule="auto"/>
+        <w:rPr>
+          <w:rFonts w:ascii="Courier New" w:hAnsi="Courier New" w:cs="Courier New"/>
+          <w:sz w:val="20"/>
+          <w:szCs w:val="20"/>
+        </w:rPr>
+      </w:pPr>
+      <w:r>
+        <w:rPr>
+          <w:rFonts w:ascii="Courier New" w:hAnsi="Courier New" w:cs="Courier New"/>
+          <w:sz w:val="20"/>
+          <w:szCs w:val="20"/>
+        </w:rPr>
+        <w:t xml:space="preserve">                </w:t>
+      </w:r>
+      <w:proofErr w:type="spellStart"/>
+      <w:r>
+        <w:rPr>
+          <w:rFonts w:ascii="Courier New" w:hAnsi="Courier New" w:cs="Courier New"/>
+          <w:sz w:val="20"/>
+          <w:szCs w:val="20"/>
+        </w:rPr>
+        <w:t>gajiLembur</w:t>
+      </w:r>
+      <w:proofErr w:type="spellEnd"/>
+      <w:r>
+        <w:rPr>
+          <w:rFonts w:ascii="Courier New" w:hAnsi="Courier New" w:cs="Courier New"/>
+          <w:sz w:val="20"/>
+          <w:szCs w:val="20"/>
+        </w:rPr>
+        <w:t xml:space="preserve"> = </w:t>
+      </w:r>
+      <w:proofErr w:type="spellStart"/>
+      <w:r>
+        <w:rPr>
+          <w:rFonts w:ascii="Courier New" w:hAnsi="Courier New" w:cs="Courier New"/>
+          <w:sz w:val="20"/>
+          <w:szCs w:val="20"/>
+        </w:rPr>
+        <w:t>jumlahJamLembur</w:t>
+      </w:r>
+      <w:proofErr w:type="spellEnd"/>
+      <w:r>
+        <w:rPr>
+          <w:rFonts w:ascii="Courier New" w:hAnsi="Courier New" w:cs="Courier New"/>
+          <w:sz w:val="20"/>
+          <w:szCs w:val="20"/>
+        </w:rPr>
+        <w:t xml:space="preserve"> * 75000;</w:t>
+      </w:r>
+    </w:p>
+    <w:p>
+      <w:pPr>
+        <w:pBdr>
+          <w:top w:val="single" w:sz="4" w:space="1" w:color="auto"/>
+          <w:left w:val="single" w:sz="4" w:space="4" w:color="auto"/>
+          <w:bottom w:val="single" w:sz="4" w:space="1" w:color="auto"/>
+          <w:right w:val="single" w:sz="4" w:space="4" w:color="auto"/>
+        </w:pBdr>
+        <w:spacing w:line="240" w:lineRule="auto"/>
+        <w:rPr>
+          <w:rFonts w:ascii="Courier New" w:hAnsi="Courier New" w:cs="Courier New"/>
+          <w:sz w:val="20"/>
+          <w:szCs w:val="20"/>
+        </w:rPr>
+      </w:pPr>
+      <w:r>
+        <w:rPr>
+          <w:rFonts w:ascii="Courier New" w:hAnsi="Courier New" w:cs="Courier New"/>
+          <w:sz w:val="20"/>
+          <w:szCs w:val="20"/>
+        </w:rPr>
+        <w:t xml:space="preserve">            }</w:t>
+      </w:r>
+    </w:p>
+    <w:p>
+      <w:pPr>
+        <w:pBdr>
+          <w:top w:val="single" w:sz="4" w:space="1" w:color="auto"/>
+          <w:left w:val="single" w:sz="4" w:space="4" w:color="auto"/>
+          <w:bottom w:val="single" w:sz="4" w:space="1" w:color="auto"/>
+          <w:right w:val="single" w:sz="4" w:space="4" w:color="auto"/>
+        </w:pBdr>
+        <w:spacing w:line="240" w:lineRule="auto"/>
+        <w:rPr>
+          <w:rFonts w:ascii="Courier New" w:hAnsi="Courier New" w:cs="Courier New"/>
+          <w:sz w:val="20"/>
+          <w:szCs w:val="20"/>
+        </w:rPr>
+      </w:pPr>
+    </w:p>
+    <w:p>
+      <w:pPr>
+        <w:pBdr>
+          <w:top w:val="single" w:sz="4" w:space="1" w:color="auto"/>
+          <w:left w:val="single" w:sz="4" w:space="4" w:color="auto"/>
+          <w:bottom w:val="single" w:sz="4" w:space="1" w:color="auto"/>
+          <w:right w:val="single" w:sz="4" w:space="4" w:color="auto"/>
+        </w:pBdr>
+        <w:spacing w:line="240" w:lineRule="auto"/>
+        <w:rPr>
+          <w:rFonts w:ascii="Courier New" w:hAnsi="Courier New" w:cs="Courier New"/>
+          <w:sz w:val="20"/>
+          <w:szCs w:val="20"/>
+        </w:rPr>
+      </w:pPr>
+      <w:r>
+        <w:rPr>
+          <w:rFonts w:ascii="Courier New" w:hAnsi="Courier New" w:cs="Courier New"/>
+          <w:sz w:val="20"/>
+          <w:szCs w:val="20"/>
+        </w:rPr>
+        <w:t xml:space="preserve">            </w:t>
+      </w:r>
+      <w:proofErr w:type="spellStart"/>
+      <w:r>
+        <w:rPr>
+          <w:rFonts w:ascii="Courier New" w:hAnsi="Courier New" w:cs="Courier New"/>
+          <w:sz w:val="20"/>
+          <w:szCs w:val="20"/>
+        </w:rPr>
+        <w:t>totalGajiLembur</w:t>
+      </w:r>
+      <w:proofErr w:type="spellEnd"/>
+      <w:r>
+        <w:rPr>
+          <w:rFonts w:ascii="Courier New" w:hAnsi="Courier New" w:cs="Courier New"/>
+          <w:sz w:val="20"/>
+          <w:szCs w:val="20"/>
+        </w:rPr>
+        <w:t xml:space="preserve"> += </w:t>
+      </w:r>
+      <w:proofErr w:type="spellStart"/>
+      <w:r>
+        <w:rPr>
+          <w:rFonts w:ascii="Courier New" w:hAnsi="Courier New" w:cs="Courier New"/>
+          <w:sz w:val="20"/>
+          <w:szCs w:val="20"/>
+        </w:rPr>
+        <w:t>gajiLembur</w:t>
+      </w:r>
+      <w:proofErr w:type="spellEnd"/>
+      <w:r>
+        <w:rPr>
+          <w:rFonts w:ascii="Courier New" w:hAnsi="Courier New" w:cs="Courier New"/>
+          <w:sz w:val="20"/>
+          <w:szCs w:val="20"/>
+        </w:rPr>
+        <w:t>;</w:t>
+      </w:r>
+    </w:p>
+    <w:p>
+      <w:pPr>
+        <w:pBdr>
+          <w:top w:val="single" w:sz="4" w:space="1" w:color="auto"/>
+          <w:left w:val="single" w:sz="4" w:space="4" w:color="auto"/>
+          <w:bottom w:val="single" w:sz="4" w:space="1" w:color="auto"/>
+          <w:right w:val="single" w:sz="4" w:space="4" w:color="auto"/>
+        </w:pBdr>
+        <w:spacing w:line="240" w:lineRule="auto"/>
+        <w:rPr>
+          <w:rFonts w:ascii="Courier New" w:hAnsi="Courier New" w:cs="Courier New"/>
+          <w:sz w:val="20"/>
+          <w:szCs w:val="20"/>
+        </w:rPr>
+      </w:pPr>
+      <w:r>
+        <w:rPr>
+          <w:rFonts w:ascii="Courier New" w:hAnsi="Courier New" w:cs="Courier New"/>
+          <w:sz w:val="20"/>
+          <w:szCs w:val="20"/>
+        </w:rPr>
+        <w:t xml:space="preserve">        }</w:t>
+      </w:r>
+    </w:p>
+    <w:p>
+      <w:pPr>
+        <w:pBdr>
+          <w:top w:val="single" w:sz="4" w:space="1" w:color="auto"/>
+          <w:left w:val="single" w:sz="4" w:space="4" w:color="auto"/>
+          <w:bottom w:val="single" w:sz="4" w:space="1" w:color="auto"/>
+          <w:right w:val="single" w:sz="4" w:space="4" w:color="auto"/>
+        </w:pBdr>
+        <w:spacing w:line="240" w:lineRule="auto"/>
+        <w:rPr>
+          <w:rFonts w:ascii="Courier New" w:hAnsi="Courier New" w:cs="Courier New"/>
+          <w:sz w:val="20"/>
+          <w:szCs w:val="20"/>
+        </w:rPr>
+      </w:pPr>
+      <w:r>
+        <w:rPr>
+          <w:rFonts w:ascii="Courier New" w:hAnsi="Courier New" w:cs="Courier New"/>
+          <w:sz w:val="20"/>
+          <w:szCs w:val="20"/>
+        </w:rPr>
+        <w:t xml:space="preserve">        </w:t>
+      </w:r>
+      <w:proofErr w:type="spellStart"/>
+      <w:r>
+        <w:rPr>
+          <w:rFonts w:ascii="Courier New" w:hAnsi="Courier New" w:cs="Courier New"/>
+          <w:sz w:val="20"/>
+          <w:szCs w:val="20"/>
+        </w:rPr>
+        <w:t>System.out.println</w:t>
+      </w:r>
+      <w:proofErr w:type="spellEnd"/>
+      <w:r>
+        <w:rPr>
+          <w:rFonts w:ascii="Courier New" w:hAnsi="Courier New" w:cs="Courier New"/>
+          <w:sz w:val="20"/>
+          <w:szCs w:val="20"/>
+        </w:rPr>
+        <w:t xml:space="preserve">("Total </w:t>
+      </w:r>
+      <w:proofErr w:type="spellStart"/>
+      <w:r>
+        <w:rPr>
+          <w:rFonts w:ascii="Courier New" w:hAnsi="Courier New" w:cs="Courier New"/>
+          <w:sz w:val="20"/>
+          <w:szCs w:val="20"/>
+        </w:rPr>
+        <w:t>gaji</w:t>
+      </w:r>
+      <w:proofErr w:type="spellEnd"/>
+      <w:r>
+        <w:rPr>
+          <w:rFonts w:ascii="Courier New" w:hAnsi="Courier New" w:cs="Courier New"/>
+          <w:sz w:val="20"/>
+          <w:szCs w:val="20"/>
+        </w:rPr>
+        <w:t xml:space="preserve"> </w:t>
+      </w:r>
+      <w:proofErr w:type="spellStart"/>
+      <w:r>
+        <w:rPr>
+          <w:rFonts w:ascii="Courier New" w:hAnsi="Courier New" w:cs="Courier New"/>
+          <w:sz w:val="20"/>
+          <w:szCs w:val="20"/>
+        </w:rPr>
+        <w:t>lembur</w:t>
+      </w:r>
+      <w:proofErr w:type="spellEnd"/>
+      <w:r>
+        <w:rPr>
+          <w:rFonts w:ascii="Courier New" w:hAnsi="Courier New" w:cs="Courier New"/>
+          <w:sz w:val="20"/>
+          <w:szCs w:val="20"/>
+        </w:rPr>
+        <w:t xml:space="preserve">: " + </w:t>
+      </w:r>
+      <w:proofErr w:type="spellStart"/>
+      <w:r>
+        <w:rPr>
+          <w:rFonts w:ascii="Courier New" w:hAnsi="Courier New" w:cs="Courier New"/>
+          <w:sz w:val="20"/>
+          <w:szCs w:val="20"/>
+        </w:rPr>
+        <w:t>totalGajiLembur</w:t>
+      </w:r>
+      <w:proofErr w:type="spellEnd"/>
+      <w:r>
+        <w:rPr>
+          <w:rFonts w:ascii="Courier New" w:hAnsi="Courier New" w:cs="Courier New"/>
+          <w:sz w:val="20"/>
+          <w:szCs w:val="20"/>
+        </w:rPr>
+        <w:t>);</w:t>
+      </w:r>
+    </w:p>
+    <w:p>
+      <w:pPr>
+        <w:pBdr>
+          <w:top w:val="single" w:sz="4" w:space="1" w:color="auto"/>
+          <w:left w:val="single" w:sz="4" w:space="4" w:color="auto"/>
+          <w:bottom w:val="single" w:sz="4" w:space="1" w:color="auto"/>
+          <w:right w:val="single" w:sz="4" w:space="4" w:color="auto"/>
+        </w:pBdr>
+        <w:spacing w:line="240" w:lineRule="auto"/>
+        <w:rPr>
+          <w:rFonts w:ascii="Courier New" w:hAnsi="Courier New" w:cs="Courier New"/>
+          <w:sz w:val="20"/>
+          <w:szCs w:val="20"/>
+        </w:rPr>
+      </w:pPr>
+      <w:r>
+        <w:rPr>
+          <w:rFonts w:ascii="Courier New" w:hAnsi="Courier New" w:cs="Courier New"/>
+          <w:sz w:val="20"/>
+          <w:szCs w:val="20"/>
+        </w:rPr>
+        <w:t xml:space="preserve">    }</w:t>
+      </w:r>
+    </w:p>
+    <w:p>
+      <w:pPr>
+        <w:pBdr>
+          <w:top w:val="single" w:sz="4" w:space="1" w:color="auto"/>
+          <w:left w:val="single" w:sz="4" w:space="4" w:color="auto"/>
+          <w:bottom w:val="single" w:sz="4" w:space="1" w:color="auto"/>
+          <w:right w:val="single" w:sz="4" w:space="4" w:color="auto"/>
+        </w:pBdr>
+        <w:spacing w:line="240" w:lineRule="auto"/>
+        <w:rPr>
+          <w:rFonts w:ascii="Courier New" w:hAnsi="Courier New" w:cs="Courier New"/>
+          <w:sz w:val="20"/>
+          <w:szCs w:val="20"/>
+        </w:rPr>
+      </w:pPr>
+      <w:r>
+        <w:rPr>
+          <w:rFonts w:ascii="Courier New" w:hAnsi="Courier New" w:cs="Courier New"/>
+          <w:sz w:val="20"/>
+          <w:szCs w:val="20"/>
+        </w:rPr>
+        <w:t>}</w:t>
+      </w:r>
+    </w:p>
+    <w:p>
+      <w:pPr>
+        <w:spacing w:line="240" w:lineRule="auto"/>
+        <w:rPr>
+          <w:rFonts w:ascii="Times New Roman" w:hAnsi="Times New Roman" w:cs="Times New Roman"/>
+          <w:sz w:val="24"/>
+          <w:szCs w:val="24"/>
+        </w:rPr>
+      </w:pPr>
+      <w:proofErr w:type="spellStart"/>
+      <w:r>
+        <w:rPr>
+          <w:rFonts w:ascii="Times New Roman" w:hAnsi="Times New Roman" w:cs="Times New Roman"/>
+          <w:sz w:val="24"/>
+          <w:szCs w:val="24"/>
+        </w:rPr>
+        <w:t>Dengan</w:t>
+      </w:r>
+      <w:proofErr w:type="spellEnd"/>
+      <w:r>
+        <w:rPr>
+          <w:rFonts w:ascii="Times New Roman" w:hAnsi="Times New Roman" w:cs="Times New Roman"/>
+          <w:sz w:val="24"/>
+          <w:szCs w:val="24"/>
+        </w:rPr>
+        <w:t xml:space="preserve"> </w:t>
+      </w:r>
+      <w:proofErr w:type="spellStart"/>
+      <w:r>
+        <w:rPr>
+          <w:rFonts w:ascii="Times New Roman" w:hAnsi="Times New Roman" w:cs="Times New Roman"/>
+          <w:sz w:val="24"/>
+          <w:szCs w:val="24"/>
+        </w:rPr>
+        <w:t>kode</w:t>
+      </w:r>
+      <w:proofErr w:type="spellEnd"/>
+      <w:r>
+        <w:rPr>
+          <w:rFonts w:ascii="Times New Roman" w:hAnsi="Times New Roman" w:cs="Times New Roman"/>
+          <w:sz w:val="24"/>
+          <w:szCs w:val="24"/>
+        </w:rPr>
+        <w:t xml:space="preserve"> program di </w:t>
+      </w:r>
+      <w:proofErr w:type="spellStart"/>
+      <w:r>
+        <w:rPr>
+          <w:rFonts w:ascii="Times New Roman" w:hAnsi="Times New Roman" w:cs="Times New Roman"/>
+          <w:sz w:val="24"/>
+          <w:szCs w:val="24"/>
+        </w:rPr>
+        <w:t>atas</w:t>
+      </w:r>
+      <w:proofErr w:type="spellEnd"/>
+      <w:r>
+        <w:rPr>
+          <w:rFonts w:ascii="Times New Roman" w:hAnsi="Times New Roman" w:cs="Times New Roman"/>
+          <w:sz w:val="24"/>
+          <w:szCs w:val="24"/>
+        </w:rPr>
+        <w:t xml:space="preserve"> </w:t>
+      </w:r>
+      <w:proofErr w:type="spellStart"/>
+      <w:r>
+        <w:rPr>
+          <w:rFonts w:ascii="Times New Roman" w:hAnsi="Times New Roman" w:cs="Times New Roman"/>
+          <w:sz w:val="24"/>
+          <w:szCs w:val="24"/>
+        </w:rPr>
+        <w:t>makan</w:t>
+      </w:r>
+      <w:proofErr w:type="spellEnd"/>
+      <w:r>
+        <w:rPr>
+          <w:rFonts w:ascii="Times New Roman" w:hAnsi="Times New Roman" w:cs="Times New Roman"/>
+          <w:sz w:val="24"/>
+          <w:szCs w:val="24"/>
+        </w:rPr>
+        <w:t xml:space="preserve"> program yang </w:t>
+      </w:r>
+      <w:proofErr w:type="spellStart"/>
+      <w:r>
+        <w:rPr>
+          <w:rFonts w:ascii="Times New Roman" w:hAnsi="Times New Roman" w:cs="Times New Roman"/>
+          <w:sz w:val="24"/>
+          <w:szCs w:val="24"/>
+        </w:rPr>
+        <w:t>akan</w:t>
+      </w:r>
+      <w:proofErr w:type="spellEnd"/>
+      <w:r>
+        <w:rPr>
+          <w:rFonts w:ascii="Times New Roman" w:hAnsi="Times New Roman" w:cs="Times New Roman"/>
+          <w:sz w:val="24"/>
+          <w:szCs w:val="24"/>
+        </w:rPr>
+        <w:t xml:space="preserve"> </w:t>
+      </w:r>
+      <w:proofErr w:type="spellStart"/>
+      <w:r>
+        <w:rPr>
+          <w:rFonts w:ascii="Times New Roman" w:hAnsi="Times New Roman" w:cs="Times New Roman"/>
+          <w:sz w:val="24"/>
+          <w:szCs w:val="24"/>
+        </w:rPr>
+        <w:t>muncul</w:t>
+      </w:r>
+      <w:proofErr w:type="spellEnd"/>
+      <w:r>
+        <w:rPr>
+          <w:rFonts w:ascii="Times New Roman" w:hAnsi="Times New Roman" w:cs="Times New Roman"/>
+          <w:sz w:val="24"/>
+          <w:szCs w:val="24"/>
+        </w:rPr>
+        <w:t xml:space="preserve"> </w:t>
+      </w:r>
+      <w:proofErr w:type="spellStart"/>
+      <w:r>
+        <w:rPr>
+          <w:rFonts w:ascii="Times New Roman" w:hAnsi="Times New Roman" w:cs="Times New Roman"/>
+          <w:sz w:val="24"/>
+          <w:szCs w:val="24"/>
+        </w:rPr>
+        <w:t>adalah</w:t>
+      </w:r>
+      <w:proofErr w:type="spellEnd"/>
+      <w:r>
+        <w:rPr>
+          <w:rFonts w:ascii="Times New Roman" w:hAnsi="Times New Roman" w:cs="Times New Roman"/>
+          <w:sz w:val="24"/>
+          <w:szCs w:val="24"/>
+        </w:rPr>
+        <w:t xml:space="preserve"> </w:t>
+      </w:r>
+      <w:proofErr w:type="spellStart"/>
+      <w:r>
+        <w:rPr>
+          <w:rFonts w:ascii="Times New Roman" w:hAnsi="Times New Roman" w:cs="Times New Roman"/>
+          <w:sz w:val="24"/>
+          <w:szCs w:val="24"/>
+        </w:rPr>
+        <w:t>seperti</w:t>
+      </w:r>
+      <w:proofErr w:type="spellEnd"/>
+      <w:r>
+        <w:rPr>
+          <w:rFonts w:ascii="Times New Roman" w:hAnsi="Times New Roman" w:cs="Times New Roman"/>
+          <w:sz w:val="24"/>
+          <w:szCs w:val="24"/>
+        </w:rPr>
+        <w:t xml:space="preserve"> </w:t>
+      </w:r>
+      <w:proofErr w:type="spellStart"/>
+      <w:r>
+        <w:rPr>
+          <w:rFonts w:ascii="Times New Roman" w:hAnsi="Times New Roman" w:cs="Times New Roman"/>
+          <w:sz w:val="24"/>
+          <w:szCs w:val="24"/>
+        </w:rPr>
+        <w:t>berikut</w:t>
+      </w:r>
+      <w:proofErr w:type="spellEnd"/>
+      <w:r>
+        <w:rPr>
+          <w:rFonts w:ascii="Times New Roman" w:hAnsi="Times New Roman" w:cs="Times New Roman"/>
+          <w:sz w:val="24"/>
+          <w:szCs w:val="24"/>
+        </w:rPr>
+        <w:t>.</w:t>
+      </w:r>
+    </w:p>
+    <w:p>
+      <w:pPr>
+        <w:spacing w:line="240" w:lineRule="auto"/>
+        <w:rPr>
+          <w:rFonts w:ascii="Times New Roman" w:hAnsi="Times New Roman" w:cs="Times New Roman"/>
+          <w:b/>
+          <w:bCs/>
+          <w:sz w:val="24"/>
+          <w:szCs w:val="24"/>
+        </w:rPr>
+      </w:pPr>
+      <w:r>
+        <w:rPr>
+          <w:rFonts w:ascii="Times New Roman" w:hAnsi="Times New Roman" w:cs="Times New Roman"/>
+          <w:b/>
+          <w:bCs/>
+          <w:sz w:val="24"/>
+          <w:szCs w:val="24"/>
+        </w:rPr>
+        <w:drawing>
+          <wp:inline distT="0" distB="0" distL="0" distR="0" wp14:anchorId="47600556" wp14:editId="49B99B32">
+            <wp:extent cx="3657917" cy="1646063"/>
+            <wp:effectExtent l="0" t="0" r="0" b="0"/>
+            <wp:docPr id="1777465862" name="Picture 1"/>
+            <wp:cNvGraphicFramePr>
+              <a:graphicFrameLocks xmlns:a="http://schemas.openxmlformats.org/drawingml/2006/main" noChangeAspect="1"/>
+            </wp:cNvGraphicFramePr>
+            <a:graphic xmlns:a="http://schemas.openxmlformats.org/drawingml/2006/main">
+              <a:graphicData uri="http://schemas.openxmlformats.org/drawingml/2006/picture">
+                <pic:pic xmlns:pic="http://schemas.openxmlformats.org/drawingml/2006/picture">
+                  <pic:nvPicPr>
+                    <pic:cNvPr id="1777465862" name=""/>
+                    <pic:cNvPicPr/>
+                  </pic:nvPicPr>
+                  <pic:blipFill>
+                    <a:blip r:embed="rId11"/>
+                    <a:stretch>
+                      <a:fillRect/>
+                    </a:stretch>
+                  </pic:blipFill>
+                  <pic:spPr>
+                    <a:xfrm>
+                      <a:off x="0" y="0"/>
+                      <a:ext cx="3657917" cy="1646063"/>
+                    </a:xfrm>
+                    <a:prstGeom prst="rect">
+                      <a:avLst/>
+                    </a:prstGeom>
+                  </pic:spPr>
+                </pic:pic>
+              </a:graphicData>
+            </a:graphic>
+          </wp:inline>
+        </w:drawing>
+      </w:r>
+    </w:p>
+    <w:p>
+      <w:pPr>
+        <w:spacing w:line="240" w:lineRule="auto"/>
+        <w:rPr>
+          <w:rFonts w:ascii="Times New Roman" w:hAnsi="Times New Roman" w:cs="Times New Roman"/>
+          <w:b/>
+          <w:bCs/>
+          <w:sz w:val="24"/>
+          <w:szCs w:val="24"/>
+        </w:rPr>
+      </w:pPr>
+      <w:r>
+        <w:rPr>
+          <w:rFonts w:ascii="Times New Roman" w:hAnsi="Times New Roman" w:cs="Times New Roman"/>
+          <w:b/>
+          <w:bCs/>
+          <w:sz w:val="24"/>
+          <w:szCs w:val="24"/>
+        </w:rPr>
+        <w:t xml:space="preserve">1.4 </w:t>
+      </w:r>
+      <w:proofErr w:type="spellStart"/>
+      <w:r>
+        <w:rPr>
+          <w:rFonts w:ascii="Times New Roman" w:hAnsi="Times New Roman" w:cs="Times New Roman"/>
+          <w:b/>
+          <w:bCs/>
+          <w:sz w:val="24"/>
+          <w:szCs w:val="24"/>
+        </w:rPr>
+        <w:t>Pertanyaan</w:t>
+      </w:r>
+      <w:proofErr w:type="spellEnd"/>
+    </w:p>
+    <w:p>
+      <w:pPr>
+        <w:spacing w:line="240" w:lineRule="auto"/>
+        <w:rPr>
+          <w:rFonts w:ascii="Times New Roman" w:hAnsi="Times New Roman" w:cs="Times New Roman"/>
+          <w:b/>
+          <w:bCs/>
+          <w:sz w:val="24"/>
+          <w:szCs w:val="24"/>
+        </w:rPr>
+      </w:pPr>
       <w:r>
         <w:rPr>
           <w:rFonts w:ascii="Times New Roman" w:hAnsi="Times New Roman" w:cs="Times New Roman"/>

--- a/LAPORAN/Laporan Hasil Praktikum Pertemuan 7_1E_Muhammad Ammar Hafizh_17.docx
+++ b/LAPORAN/Laporan Hasil Praktikum Pertemuan 7_1E_Muhammad Ammar Hafizh_17.docx
@@ -9042,9 +9042,9 @@
           <w:szCs w:val="24"/>
         </w:rPr>
         <w:drawing>
-          <wp:inline distT="0" distB="0" distL="0" distR="0" wp14:anchorId="47600556" wp14:editId="49B99B32">
-            <wp:extent cx="3657917" cy="1646063"/>
-            <wp:effectExtent l="0" t="0" r="0" b="0"/>
+          <wp:inline distT="0" distB="0" distL="0" distR="0" wp14:anchorId="47600556" wp14:editId="6D23726F">
+            <wp:extent cx="2861732" cy="1287780"/>
+            <wp:effectExtent l="0" t="0" r="0" b="7620"/>
             <wp:docPr id="1777465862" name="Picture 1"/>
             <wp:cNvGraphicFramePr>
               <a:graphicFrameLocks xmlns:a="http://schemas.openxmlformats.org/drawingml/2006/main" noChangeAspect="1"/>
@@ -9065,7 +9065,7 @@
                   <pic:spPr>
                     <a:xfrm>
                       <a:off x="0" y="0"/>
-                      <a:ext cx="3657917" cy="1646063"/>
+                      <a:ext cx="2883595" cy="1297618"/>
                     </a:xfrm>
                     <a:prstGeom prst="rect">
                       <a:avLst/>
@@ -9080,7 +9080,6 @@
     </w:p>
     <w:p>
       <w:pPr>
-        <w:spacing w:line="240" w:lineRule="auto"/>
         <w:rPr>
           <w:rFonts w:ascii="Times New Roman" w:hAnsi="Times New Roman" w:cs="Times New Roman"/>
           <w:b/>
@@ -9097,10 +9096,12 @@
           <w:sz w:val="24"/>
           <w:szCs w:val="24"/>
         </w:rPr>
-        <w:t xml:space="preserve">1.4 </w:t>
-      </w:r>
-      <w:proofErr w:type="spellStart"/>
-      <w:r>
+        <w:br w:type="page"/>
+      </w:r>
+    </w:p>
+    <w:p>
+      <w:pPr>
+        <w:spacing w:line="240" w:lineRule="auto"/>
         <w:rPr>
           <w:rFonts w:ascii="Times New Roman" w:hAnsi="Times New Roman" w:cs="Times New Roman"/>
           <w:b/>
@@ -9108,13 +9109,3325 @@
           <w:sz w:val="24"/>
           <w:szCs w:val="24"/>
         </w:rPr>
+      </w:pPr>
+      <w:r>
+        <w:rPr>
+          <w:rFonts w:ascii="Times New Roman" w:hAnsi="Times New Roman" w:cs="Times New Roman"/>
+          <w:b/>
+          <w:bCs/>
+          <w:sz w:val="24"/>
+          <w:szCs w:val="24"/>
+        </w:rPr>
+        <w:lastRenderedPageBreak/>
+        <w:t xml:space="preserve">1.4 </w:t>
+      </w:r>
+      <w:proofErr w:type="spellStart"/>
+      <w:r>
+        <w:rPr>
+          <w:rFonts w:ascii="Times New Roman" w:hAnsi="Times New Roman" w:cs="Times New Roman"/>
+          <w:b/>
+          <w:bCs/>
+          <w:sz w:val="24"/>
+          <w:szCs w:val="24"/>
+        </w:rPr>
         <w:t>Pertanyaan</w:t>
       </w:r>
       <w:proofErr w:type="spellEnd"/>
     </w:p>
     <w:p>
       <w:pPr>
+        <w:spacing w:line="360" w:lineRule="auto"/>
+        <w:rPr>
+          <w:rFonts w:ascii="Times New Roman" w:hAnsi="Times New Roman" w:cs="Times New Roman"/>
+          <w:sz w:val="24"/>
+          <w:szCs w:val="24"/>
+        </w:rPr>
+      </w:pPr>
+      <w:r>
+        <w:rPr>
+          <w:rFonts w:ascii="Times New Roman" w:hAnsi="Times New Roman" w:cs="Times New Roman"/>
+          <w:sz w:val="24"/>
+          <w:szCs w:val="24"/>
+        </w:rPr>
+        <w:t xml:space="preserve">1. </w:t>
+      </w:r>
+      <w:proofErr w:type="spellStart"/>
+      <w:r>
+        <w:rPr>
+          <w:rFonts w:ascii="Times New Roman" w:hAnsi="Times New Roman" w:cs="Times New Roman"/>
+          <w:sz w:val="24"/>
+          <w:szCs w:val="24"/>
+        </w:rPr>
+        <w:t>Tunjukkan</w:t>
+      </w:r>
+      <w:proofErr w:type="spellEnd"/>
+      <w:r>
+        <w:rPr>
+          <w:rFonts w:ascii="Times New Roman" w:hAnsi="Times New Roman" w:cs="Times New Roman"/>
+          <w:sz w:val="24"/>
+          <w:szCs w:val="24"/>
+        </w:rPr>
+        <w:t xml:space="preserve"> </w:t>
+      </w:r>
+      <w:proofErr w:type="spellStart"/>
+      <w:r>
+        <w:rPr>
+          <w:rFonts w:ascii="Times New Roman" w:hAnsi="Times New Roman" w:cs="Times New Roman"/>
+          <w:sz w:val="24"/>
+          <w:szCs w:val="24"/>
+        </w:rPr>
+        <w:t>bagian</w:t>
+      </w:r>
+      <w:proofErr w:type="spellEnd"/>
+      <w:r>
+        <w:rPr>
+          <w:rFonts w:ascii="Times New Roman" w:hAnsi="Times New Roman" w:cs="Times New Roman"/>
+          <w:sz w:val="24"/>
+          <w:szCs w:val="24"/>
+        </w:rPr>
+        <w:t xml:space="preserve"> </w:t>
+      </w:r>
+      <w:proofErr w:type="spellStart"/>
+      <w:r>
+        <w:rPr>
+          <w:rFonts w:ascii="Times New Roman" w:hAnsi="Times New Roman" w:cs="Times New Roman"/>
+          <w:sz w:val="24"/>
+          <w:szCs w:val="24"/>
+        </w:rPr>
+        <w:t>kode</w:t>
+      </w:r>
+      <w:proofErr w:type="spellEnd"/>
+      <w:r>
+        <w:rPr>
+          <w:rFonts w:ascii="Times New Roman" w:hAnsi="Times New Roman" w:cs="Times New Roman"/>
+          <w:sz w:val="24"/>
+          <w:szCs w:val="24"/>
+        </w:rPr>
+        <w:t xml:space="preserve"> program yang </w:t>
+      </w:r>
+      <w:proofErr w:type="spellStart"/>
+      <w:r>
+        <w:rPr>
+          <w:rFonts w:ascii="Times New Roman" w:hAnsi="Times New Roman" w:cs="Times New Roman"/>
+          <w:sz w:val="24"/>
+          <w:szCs w:val="24"/>
+        </w:rPr>
+        <w:t>digunakan</w:t>
+      </w:r>
+      <w:proofErr w:type="spellEnd"/>
+      <w:r>
+        <w:rPr>
+          <w:rFonts w:ascii="Times New Roman" w:hAnsi="Times New Roman" w:cs="Times New Roman"/>
+          <w:sz w:val="24"/>
+          <w:szCs w:val="24"/>
+        </w:rPr>
+        <w:t xml:space="preserve"> </w:t>
+      </w:r>
+      <w:proofErr w:type="spellStart"/>
+      <w:r>
+        <w:rPr>
+          <w:rFonts w:ascii="Times New Roman" w:hAnsi="Times New Roman" w:cs="Times New Roman"/>
+          <w:sz w:val="24"/>
+          <w:szCs w:val="24"/>
+        </w:rPr>
+        <w:t>sebagai</w:t>
+      </w:r>
+      <w:proofErr w:type="spellEnd"/>
+      <w:r>
+        <w:rPr>
+          <w:rFonts w:ascii="Times New Roman" w:hAnsi="Times New Roman" w:cs="Times New Roman"/>
+          <w:sz w:val="24"/>
+          <w:szCs w:val="24"/>
+        </w:rPr>
+        <w:t xml:space="preserve"> </w:t>
+      </w:r>
+      <w:proofErr w:type="spellStart"/>
+      <w:r>
+        <w:rPr>
+          <w:rFonts w:ascii="Times New Roman" w:hAnsi="Times New Roman" w:cs="Times New Roman"/>
+          <w:sz w:val="24"/>
+          <w:szCs w:val="24"/>
+        </w:rPr>
+        <w:t>syarat</w:t>
+      </w:r>
+      <w:proofErr w:type="spellEnd"/>
+      <w:r>
+        <w:rPr>
+          <w:rFonts w:ascii="Times New Roman" w:hAnsi="Times New Roman" w:cs="Times New Roman"/>
+          <w:sz w:val="24"/>
+          <w:szCs w:val="24"/>
+        </w:rPr>
+        <w:t xml:space="preserve"> </w:t>
+      </w:r>
+      <w:proofErr w:type="spellStart"/>
+      <w:r>
+        <w:rPr>
+          <w:rFonts w:ascii="Times New Roman" w:hAnsi="Times New Roman" w:cs="Times New Roman"/>
+          <w:sz w:val="24"/>
+          <w:szCs w:val="24"/>
+        </w:rPr>
+        <w:t>untuk</w:t>
+      </w:r>
+      <w:proofErr w:type="spellEnd"/>
+      <w:r>
+        <w:rPr>
+          <w:rFonts w:ascii="Times New Roman" w:hAnsi="Times New Roman" w:cs="Times New Roman"/>
+          <w:sz w:val="24"/>
+          <w:szCs w:val="24"/>
+        </w:rPr>
+        <w:t xml:space="preserve"> </w:t>
+      </w:r>
+      <w:proofErr w:type="spellStart"/>
+      <w:r>
+        <w:rPr>
+          <w:rFonts w:ascii="Times New Roman" w:hAnsi="Times New Roman" w:cs="Times New Roman"/>
+          <w:sz w:val="24"/>
+          <w:szCs w:val="24"/>
+        </w:rPr>
+        <w:t>menghentikan</w:t>
+      </w:r>
+      <w:proofErr w:type="spellEnd"/>
+      <w:r>
+        <w:rPr>
+          <w:rFonts w:ascii="Times New Roman" w:hAnsi="Times New Roman" w:cs="Times New Roman"/>
+          <w:sz w:val="24"/>
+          <w:szCs w:val="24"/>
+        </w:rPr>
+        <w:t xml:space="preserve"> </w:t>
+      </w:r>
+      <w:proofErr w:type="spellStart"/>
+      <w:r>
+        <w:rPr>
+          <w:rFonts w:ascii="Times New Roman" w:hAnsi="Times New Roman" w:cs="Times New Roman"/>
+          <w:sz w:val="24"/>
+          <w:szCs w:val="24"/>
+        </w:rPr>
+        <w:t>perulangan</w:t>
+      </w:r>
+      <w:proofErr w:type="spellEnd"/>
+      <w:r>
+        <w:rPr>
+          <w:rFonts w:ascii="Times New Roman" w:hAnsi="Times New Roman" w:cs="Times New Roman"/>
+          <w:sz w:val="24"/>
+          <w:szCs w:val="24"/>
+        </w:rPr>
+        <w:t xml:space="preserve"> WHILE! </w:t>
+      </w:r>
+      <w:proofErr w:type="spellStart"/>
+      <w:r>
+        <w:rPr>
+          <w:rFonts w:ascii="Times New Roman" w:hAnsi="Times New Roman" w:cs="Times New Roman"/>
+          <w:sz w:val="24"/>
+          <w:szCs w:val="24"/>
+        </w:rPr>
+        <w:t>Berapa</w:t>
+      </w:r>
+      <w:proofErr w:type="spellEnd"/>
+      <w:r>
+        <w:rPr>
+          <w:rFonts w:ascii="Times New Roman" w:hAnsi="Times New Roman" w:cs="Times New Roman"/>
+          <w:sz w:val="24"/>
+          <w:szCs w:val="24"/>
+        </w:rPr>
+        <w:t xml:space="preserve"> kali </w:t>
+      </w:r>
+      <w:proofErr w:type="spellStart"/>
+      <w:r>
+        <w:rPr>
+          <w:rFonts w:ascii="Times New Roman" w:hAnsi="Times New Roman" w:cs="Times New Roman"/>
+          <w:sz w:val="24"/>
+          <w:szCs w:val="24"/>
+        </w:rPr>
+        <w:t>perulangan</w:t>
+      </w:r>
+      <w:proofErr w:type="spellEnd"/>
+      <w:r>
+        <w:rPr>
+          <w:rFonts w:ascii="Times New Roman" w:hAnsi="Times New Roman" w:cs="Times New Roman"/>
+          <w:sz w:val="24"/>
+          <w:szCs w:val="24"/>
+        </w:rPr>
+        <w:t xml:space="preserve"> </w:t>
+      </w:r>
+      <w:proofErr w:type="spellStart"/>
+      <w:r>
+        <w:rPr>
+          <w:rFonts w:ascii="Times New Roman" w:hAnsi="Times New Roman" w:cs="Times New Roman"/>
+          <w:sz w:val="24"/>
+          <w:szCs w:val="24"/>
+        </w:rPr>
+        <w:t>dilakukan</w:t>
+      </w:r>
+      <w:proofErr w:type="spellEnd"/>
+      <w:r>
+        <w:rPr>
+          <w:rFonts w:ascii="Times New Roman" w:hAnsi="Times New Roman" w:cs="Times New Roman"/>
+          <w:sz w:val="24"/>
+          <w:szCs w:val="24"/>
+        </w:rPr>
+        <w:t xml:space="preserve">? </w:t>
+      </w:r>
+    </w:p>
+    <w:p>
+      <w:pPr>
+        <w:pStyle w:val="ListParagraph"/>
+        <w:numPr>
+          <w:ilvl w:val="0"/>
+          <w:numId w:val="16"/>
+        </w:numPr>
+        <w:spacing w:line="360" w:lineRule="auto"/>
+        <w:rPr>
+          <w:rFonts w:ascii="Times New Roman" w:hAnsi="Times New Roman" w:cs="Times New Roman"/>
+          <w:sz w:val="24"/>
+          <w:szCs w:val="24"/>
+        </w:rPr>
+      </w:pPr>
+    </w:p>
+    <w:p>
+      <w:pPr>
+        <w:pBdr>
+          <w:top w:val="single" w:sz="4" w:space="1" w:color="auto"/>
+          <w:left w:val="single" w:sz="4" w:space="4" w:color="auto"/>
+          <w:bottom w:val="single" w:sz="4" w:space="1" w:color="auto"/>
+          <w:right w:val="single" w:sz="4" w:space="4" w:color="auto"/>
+        </w:pBdr>
         <w:spacing w:line="240" w:lineRule="auto"/>
+        <w:rPr>
+          <w:rFonts w:ascii="Courier New" w:hAnsi="Courier New" w:cs="Courier New"/>
+          <w:sz w:val="20"/>
+          <w:szCs w:val="20"/>
+        </w:rPr>
+      </w:pPr>
+      <w:r>
+        <w:rPr>
+          <w:rFonts w:ascii="Times New Roman" w:hAnsi="Times New Roman" w:cs="Times New Roman"/>
+          <w:sz w:val="24"/>
+          <w:szCs w:val="24"/>
+        </w:rPr>
+        <w:t xml:space="preserve">       </w:t>
+      </w:r>
+      <w:r>
+        <w:rPr>
+          <w:rFonts w:ascii="Courier New" w:hAnsi="Courier New" w:cs="Courier New"/>
+          <w:sz w:val="20"/>
+          <w:szCs w:val="20"/>
+        </w:rPr>
+        <w:t xml:space="preserve">while </w:t>
+      </w:r>
+      <w:r>
+        <w:rPr>
+          <w:rFonts w:ascii="Courier New" w:hAnsi="Courier New" w:cs="Courier New"/>
+          <w:sz w:val="20"/>
+          <w:szCs w:val="20"/>
+          <w:highlight w:val="yellow"/>
+        </w:rPr>
+        <w:t>(</w:t>
+      </w:r>
+      <w:proofErr w:type="spellStart"/>
+      <w:r>
+        <w:rPr>
+          <w:rFonts w:ascii="Courier New" w:hAnsi="Courier New" w:cs="Courier New"/>
+          <w:sz w:val="20"/>
+          <w:szCs w:val="20"/>
+          <w:highlight w:val="yellow"/>
+        </w:rPr>
+        <w:t>i</w:t>
+      </w:r>
+      <w:proofErr w:type="spellEnd"/>
+      <w:r>
+        <w:rPr>
+          <w:rFonts w:ascii="Courier New" w:hAnsi="Courier New" w:cs="Courier New"/>
+          <w:sz w:val="20"/>
+          <w:szCs w:val="20"/>
+          <w:highlight w:val="yellow"/>
+        </w:rPr>
+        <w:t xml:space="preserve"> &lt; </w:t>
+      </w:r>
+      <w:proofErr w:type="spellStart"/>
+      <w:r>
+        <w:rPr>
+          <w:rFonts w:ascii="Courier New" w:hAnsi="Courier New" w:cs="Courier New"/>
+          <w:sz w:val="20"/>
+          <w:szCs w:val="20"/>
+          <w:highlight w:val="yellow"/>
+        </w:rPr>
+        <w:t>jumlahKaryawan</w:t>
+      </w:r>
+      <w:proofErr w:type="spellEnd"/>
+      <w:r>
+        <w:rPr>
+          <w:rFonts w:ascii="Courier New" w:hAnsi="Courier New" w:cs="Courier New"/>
+          <w:sz w:val="20"/>
+          <w:szCs w:val="20"/>
+          <w:highlight w:val="yellow"/>
+        </w:rPr>
+        <w:t>)</w:t>
+      </w:r>
+      <w:r>
+        <w:rPr>
+          <w:rFonts w:ascii="Courier New" w:hAnsi="Courier New" w:cs="Courier New"/>
+          <w:sz w:val="20"/>
+          <w:szCs w:val="20"/>
+        </w:rPr>
+        <w:t xml:space="preserve"> {</w:t>
+      </w:r>
+    </w:p>
+    <w:p>
+      <w:pPr>
+        <w:pBdr>
+          <w:top w:val="single" w:sz="4" w:space="1" w:color="auto"/>
+          <w:left w:val="single" w:sz="4" w:space="4" w:color="auto"/>
+          <w:bottom w:val="single" w:sz="4" w:space="1" w:color="auto"/>
+          <w:right w:val="single" w:sz="4" w:space="4" w:color="auto"/>
+        </w:pBdr>
+        <w:spacing w:line="240" w:lineRule="auto"/>
+        <w:rPr>
+          <w:rFonts w:ascii="Courier New" w:hAnsi="Courier New" w:cs="Courier New"/>
+          <w:sz w:val="20"/>
+          <w:szCs w:val="20"/>
+        </w:rPr>
+      </w:pPr>
+      <w:r>
+        <w:rPr>
+          <w:rFonts w:ascii="Courier New" w:hAnsi="Courier New" w:cs="Courier New"/>
+          <w:sz w:val="20"/>
+          <w:szCs w:val="20"/>
+        </w:rPr>
+        <w:t xml:space="preserve">            </w:t>
+      </w:r>
+      <w:proofErr w:type="spellStart"/>
+      <w:r>
+        <w:rPr>
+          <w:rFonts w:ascii="Courier New" w:hAnsi="Courier New" w:cs="Courier New"/>
+          <w:sz w:val="20"/>
+          <w:szCs w:val="20"/>
+        </w:rPr>
+        <w:t>System.out.println</w:t>
+      </w:r>
+      <w:proofErr w:type="spellEnd"/>
+      <w:r>
+        <w:rPr>
+          <w:rFonts w:ascii="Courier New" w:hAnsi="Courier New" w:cs="Courier New"/>
+          <w:sz w:val="20"/>
+          <w:szCs w:val="20"/>
+        </w:rPr>
+        <w:t>("</w:t>
+      </w:r>
+      <w:proofErr w:type="spellStart"/>
+      <w:r>
+        <w:rPr>
+          <w:rFonts w:ascii="Courier New" w:hAnsi="Courier New" w:cs="Courier New"/>
+          <w:sz w:val="20"/>
+          <w:szCs w:val="20"/>
+        </w:rPr>
+        <w:t>Pilihan</w:t>
+      </w:r>
+      <w:proofErr w:type="spellEnd"/>
+      <w:r>
+        <w:rPr>
+          <w:rFonts w:ascii="Courier New" w:hAnsi="Courier New" w:cs="Courier New"/>
+          <w:sz w:val="20"/>
+          <w:szCs w:val="20"/>
+        </w:rPr>
+        <w:t xml:space="preserve"> </w:t>
+      </w:r>
+      <w:proofErr w:type="spellStart"/>
+      <w:r>
+        <w:rPr>
+          <w:rFonts w:ascii="Courier New" w:hAnsi="Courier New" w:cs="Courier New"/>
+          <w:sz w:val="20"/>
+          <w:szCs w:val="20"/>
+        </w:rPr>
+        <w:t>jabaran</w:t>
+      </w:r>
+      <w:proofErr w:type="spellEnd"/>
+      <w:r>
+        <w:rPr>
+          <w:rFonts w:ascii="Courier New" w:hAnsi="Courier New" w:cs="Courier New"/>
+          <w:sz w:val="20"/>
+          <w:szCs w:val="20"/>
+        </w:rPr>
+        <w:t xml:space="preserve"> - </w:t>
+      </w:r>
+      <w:proofErr w:type="spellStart"/>
+      <w:r>
+        <w:rPr>
+          <w:rFonts w:ascii="Courier New" w:hAnsi="Courier New" w:cs="Courier New"/>
+          <w:sz w:val="20"/>
+          <w:szCs w:val="20"/>
+        </w:rPr>
+        <w:t>Direktur</w:t>
+      </w:r>
+      <w:proofErr w:type="spellEnd"/>
+      <w:r>
+        <w:rPr>
+          <w:rFonts w:ascii="Courier New" w:hAnsi="Courier New" w:cs="Courier New"/>
+          <w:sz w:val="20"/>
+          <w:szCs w:val="20"/>
+        </w:rPr>
+        <w:t xml:space="preserve">, </w:t>
+      </w:r>
+      <w:proofErr w:type="spellStart"/>
+      <w:r>
+        <w:rPr>
+          <w:rFonts w:ascii="Courier New" w:hAnsi="Courier New" w:cs="Courier New"/>
+          <w:sz w:val="20"/>
+          <w:szCs w:val="20"/>
+        </w:rPr>
+        <w:t>Manajer</w:t>
+      </w:r>
+      <w:proofErr w:type="spellEnd"/>
+      <w:r>
+        <w:rPr>
+          <w:rFonts w:ascii="Courier New" w:hAnsi="Courier New" w:cs="Courier New"/>
+          <w:sz w:val="20"/>
+          <w:szCs w:val="20"/>
+        </w:rPr>
+        <w:t xml:space="preserve">, </w:t>
+      </w:r>
+      <w:proofErr w:type="spellStart"/>
+      <w:r>
+        <w:rPr>
+          <w:rFonts w:ascii="Courier New" w:hAnsi="Courier New" w:cs="Courier New"/>
+          <w:sz w:val="20"/>
+          <w:szCs w:val="20"/>
+        </w:rPr>
+        <w:t>Karyawan</w:t>
+      </w:r>
+      <w:proofErr w:type="spellEnd"/>
+      <w:r>
+        <w:rPr>
+          <w:rFonts w:ascii="Courier New" w:hAnsi="Courier New" w:cs="Courier New"/>
+          <w:sz w:val="20"/>
+          <w:szCs w:val="20"/>
+        </w:rPr>
+        <w:t>");</w:t>
+      </w:r>
+    </w:p>
+    <w:p>
+      <w:pPr>
+        <w:pBdr>
+          <w:top w:val="single" w:sz="4" w:space="1" w:color="auto"/>
+          <w:left w:val="single" w:sz="4" w:space="4" w:color="auto"/>
+          <w:bottom w:val="single" w:sz="4" w:space="1" w:color="auto"/>
+          <w:right w:val="single" w:sz="4" w:space="4" w:color="auto"/>
+        </w:pBdr>
+        <w:spacing w:line="240" w:lineRule="auto"/>
+        <w:rPr>
+          <w:rFonts w:ascii="Courier New" w:hAnsi="Courier New" w:cs="Courier New"/>
+          <w:sz w:val="20"/>
+          <w:szCs w:val="20"/>
+        </w:rPr>
+      </w:pPr>
+      <w:r>
+        <w:rPr>
+          <w:rFonts w:ascii="Courier New" w:hAnsi="Courier New" w:cs="Courier New"/>
+          <w:sz w:val="20"/>
+          <w:szCs w:val="20"/>
+        </w:rPr>
+        <w:t xml:space="preserve">            </w:t>
+      </w:r>
+      <w:proofErr w:type="spellStart"/>
+      <w:r>
+        <w:rPr>
+          <w:rFonts w:ascii="Courier New" w:hAnsi="Courier New" w:cs="Courier New"/>
+          <w:sz w:val="20"/>
+          <w:szCs w:val="20"/>
+        </w:rPr>
+        <w:t>System.out.print</w:t>
+      </w:r>
+      <w:proofErr w:type="spellEnd"/>
+      <w:r>
+        <w:rPr>
+          <w:rFonts w:ascii="Courier New" w:hAnsi="Courier New" w:cs="Courier New"/>
+          <w:sz w:val="20"/>
+          <w:szCs w:val="20"/>
+        </w:rPr>
+        <w:t>("</w:t>
+      </w:r>
+      <w:proofErr w:type="spellStart"/>
+      <w:r>
+        <w:rPr>
+          <w:rFonts w:ascii="Courier New" w:hAnsi="Courier New" w:cs="Courier New"/>
+          <w:sz w:val="20"/>
+          <w:szCs w:val="20"/>
+        </w:rPr>
+        <w:t>Masukan</w:t>
+      </w:r>
+      <w:proofErr w:type="spellEnd"/>
+      <w:r>
+        <w:rPr>
+          <w:rFonts w:ascii="Courier New" w:hAnsi="Courier New" w:cs="Courier New"/>
+          <w:sz w:val="20"/>
+          <w:szCs w:val="20"/>
+        </w:rPr>
+        <w:t xml:space="preserve"> </w:t>
+      </w:r>
+      <w:proofErr w:type="spellStart"/>
+      <w:r>
+        <w:rPr>
+          <w:rFonts w:ascii="Courier New" w:hAnsi="Courier New" w:cs="Courier New"/>
+          <w:sz w:val="20"/>
+          <w:szCs w:val="20"/>
+        </w:rPr>
+        <w:t>jabatan</w:t>
+      </w:r>
+      <w:proofErr w:type="spellEnd"/>
+      <w:r>
+        <w:rPr>
+          <w:rFonts w:ascii="Courier New" w:hAnsi="Courier New" w:cs="Courier New"/>
+          <w:sz w:val="20"/>
+          <w:szCs w:val="20"/>
+        </w:rPr>
+        <w:t xml:space="preserve"> </w:t>
+      </w:r>
+      <w:proofErr w:type="spellStart"/>
+      <w:r>
+        <w:rPr>
+          <w:rFonts w:ascii="Courier New" w:hAnsi="Courier New" w:cs="Courier New"/>
+          <w:sz w:val="20"/>
+          <w:szCs w:val="20"/>
+        </w:rPr>
+        <w:t>karyawan</w:t>
+      </w:r>
+      <w:proofErr w:type="spellEnd"/>
+      <w:r>
+        <w:rPr>
+          <w:rFonts w:ascii="Courier New" w:hAnsi="Courier New" w:cs="Courier New"/>
+          <w:sz w:val="20"/>
+          <w:szCs w:val="20"/>
+        </w:rPr>
+        <w:t xml:space="preserve"> </w:t>
+      </w:r>
+      <w:proofErr w:type="spellStart"/>
+      <w:r>
+        <w:rPr>
+          <w:rFonts w:ascii="Courier New" w:hAnsi="Courier New" w:cs="Courier New"/>
+          <w:sz w:val="20"/>
+          <w:szCs w:val="20"/>
+        </w:rPr>
+        <w:t>ke</w:t>
+      </w:r>
+      <w:proofErr w:type="spellEnd"/>
+      <w:r>
+        <w:rPr>
+          <w:rFonts w:ascii="Courier New" w:hAnsi="Courier New" w:cs="Courier New"/>
+          <w:sz w:val="20"/>
+          <w:szCs w:val="20"/>
+        </w:rPr>
+        <w:t>-" + (i+1) + ": ");</w:t>
+      </w:r>
+    </w:p>
+    <w:p>
+      <w:pPr>
+        <w:pBdr>
+          <w:top w:val="single" w:sz="4" w:space="1" w:color="auto"/>
+          <w:left w:val="single" w:sz="4" w:space="4" w:color="auto"/>
+          <w:bottom w:val="single" w:sz="4" w:space="1" w:color="auto"/>
+          <w:right w:val="single" w:sz="4" w:space="4" w:color="auto"/>
+        </w:pBdr>
+        <w:spacing w:line="240" w:lineRule="auto"/>
+        <w:rPr>
+          <w:rFonts w:ascii="Courier New" w:hAnsi="Courier New" w:cs="Courier New"/>
+          <w:sz w:val="20"/>
+          <w:szCs w:val="20"/>
+        </w:rPr>
+      </w:pPr>
+      <w:r>
+        <w:rPr>
+          <w:rFonts w:ascii="Courier New" w:hAnsi="Courier New" w:cs="Courier New"/>
+          <w:sz w:val="20"/>
+          <w:szCs w:val="20"/>
+        </w:rPr>
+        <w:t xml:space="preserve">            </w:t>
+      </w:r>
+      <w:proofErr w:type="spellStart"/>
+      <w:r>
+        <w:rPr>
+          <w:rFonts w:ascii="Courier New" w:hAnsi="Courier New" w:cs="Courier New"/>
+          <w:sz w:val="20"/>
+          <w:szCs w:val="20"/>
+        </w:rPr>
+        <w:t>jabatan</w:t>
+      </w:r>
+      <w:proofErr w:type="spellEnd"/>
+      <w:r>
+        <w:rPr>
+          <w:rFonts w:ascii="Courier New" w:hAnsi="Courier New" w:cs="Courier New"/>
+          <w:sz w:val="20"/>
+          <w:szCs w:val="20"/>
+        </w:rPr>
+        <w:t xml:space="preserve"> = </w:t>
+      </w:r>
+      <w:proofErr w:type="spellStart"/>
+      <w:proofErr w:type="gramStart"/>
+      <w:r>
+        <w:rPr>
+          <w:rFonts w:ascii="Courier New" w:hAnsi="Courier New" w:cs="Courier New"/>
+          <w:sz w:val="20"/>
+          <w:szCs w:val="20"/>
+        </w:rPr>
+        <w:t>scan.next</w:t>
+      </w:r>
+      <w:proofErr w:type="spellEnd"/>
+      <w:proofErr w:type="gramEnd"/>
+      <w:r>
+        <w:rPr>
+          <w:rFonts w:ascii="Courier New" w:hAnsi="Courier New" w:cs="Courier New"/>
+          <w:sz w:val="20"/>
+          <w:szCs w:val="20"/>
+        </w:rPr>
+        <w:t>();</w:t>
+      </w:r>
+    </w:p>
+    <w:p>
+      <w:pPr>
+        <w:pBdr>
+          <w:top w:val="single" w:sz="4" w:space="1" w:color="auto"/>
+          <w:left w:val="single" w:sz="4" w:space="4" w:color="auto"/>
+          <w:bottom w:val="single" w:sz="4" w:space="1" w:color="auto"/>
+          <w:right w:val="single" w:sz="4" w:space="4" w:color="auto"/>
+        </w:pBdr>
+        <w:spacing w:line="240" w:lineRule="auto"/>
+        <w:rPr>
+          <w:rFonts w:ascii="Courier New" w:hAnsi="Courier New" w:cs="Courier New"/>
+          <w:sz w:val="20"/>
+          <w:szCs w:val="20"/>
+        </w:rPr>
+      </w:pPr>
+      <w:r>
+        <w:rPr>
+          <w:rFonts w:ascii="Courier New" w:hAnsi="Courier New" w:cs="Courier New"/>
+          <w:sz w:val="20"/>
+          <w:szCs w:val="20"/>
+        </w:rPr>
+        <w:t xml:space="preserve">            </w:t>
+      </w:r>
+      <w:proofErr w:type="spellStart"/>
+      <w:r>
+        <w:rPr>
+          <w:rFonts w:ascii="Courier New" w:hAnsi="Courier New" w:cs="Courier New"/>
+          <w:sz w:val="20"/>
+          <w:szCs w:val="20"/>
+        </w:rPr>
+        <w:t>System.out.print</w:t>
+      </w:r>
+      <w:proofErr w:type="spellEnd"/>
+      <w:r>
+        <w:rPr>
+          <w:rFonts w:ascii="Courier New" w:hAnsi="Courier New" w:cs="Courier New"/>
+          <w:sz w:val="20"/>
+          <w:szCs w:val="20"/>
+        </w:rPr>
+        <w:t>("</w:t>
+      </w:r>
+      <w:proofErr w:type="spellStart"/>
+      <w:r>
+        <w:rPr>
+          <w:rFonts w:ascii="Courier New" w:hAnsi="Courier New" w:cs="Courier New"/>
+          <w:sz w:val="20"/>
+          <w:szCs w:val="20"/>
+        </w:rPr>
+        <w:t>Masukan</w:t>
+      </w:r>
+      <w:proofErr w:type="spellEnd"/>
+      <w:r>
+        <w:rPr>
+          <w:rFonts w:ascii="Courier New" w:hAnsi="Courier New" w:cs="Courier New"/>
+          <w:sz w:val="20"/>
+          <w:szCs w:val="20"/>
+        </w:rPr>
+        <w:t xml:space="preserve"> </w:t>
+      </w:r>
+      <w:proofErr w:type="spellStart"/>
+      <w:r>
+        <w:rPr>
+          <w:rFonts w:ascii="Courier New" w:hAnsi="Courier New" w:cs="Courier New"/>
+          <w:sz w:val="20"/>
+          <w:szCs w:val="20"/>
+        </w:rPr>
+        <w:t>jumlah</w:t>
+      </w:r>
+      <w:proofErr w:type="spellEnd"/>
+      <w:r>
+        <w:rPr>
+          <w:rFonts w:ascii="Courier New" w:hAnsi="Courier New" w:cs="Courier New"/>
+          <w:sz w:val="20"/>
+          <w:szCs w:val="20"/>
+        </w:rPr>
+        <w:t xml:space="preserve"> jam </w:t>
+      </w:r>
+      <w:proofErr w:type="spellStart"/>
+      <w:r>
+        <w:rPr>
+          <w:rFonts w:ascii="Courier New" w:hAnsi="Courier New" w:cs="Courier New"/>
+          <w:sz w:val="20"/>
+          <w:szCs w:val="20"/>
+        </w:rPr>
+        <w:t>lembur</w:t>
+      </w:r>
+      <w:proofErr w:type="spellEnd"/>
+      <w:r>
+        <w:rPr>
+          <w:rFonts w:ascii="Courier New" w:hAnsi="Courier New" w:cs="Courier New"/>
+          <w:sz w:val="20"/>
+          <w:szCs w:val="20"/>
+        </w:rPr>
+        <w:t>: ");</w:t>
+      </w:r>
+    </w:p>
+    <w:p>
+      <w:pPr>
+        <w:pBdr>
+          <w:top w:val="single" w:sz="4" w:space="1" w:color="auto"/>
+          <w:left w:val="single" w:sz="4" w:space="4" w:color="auto"/>
+          <w:bottom w:val="single" w:sz="4" w:space="1" w:color="auto"/>
+          <w:right w:val="single" w:sz="4" w:space="4" w:color="auto"/>
+        </w:pBdr>
+        <w:spacing w:line="240" w:lineRule="auto"/>
+        <w:rPr>
+          <w:rFonts w:ascii="Courier New" w:hAnsi="Courier New" w:cs="Courier New"/>
+          <w:sz w:val="20"/>
+          <w:szCs w:val="20"/>
+        </w:rPr>
+      </w:pPr>
+      <w:r>
+        <w:rPr>
+          <w:rFonts w:ascii="Courier New" w:hAnsi="Courier New" w:cs="Courier New"/>
+          <w:sz w:val="20"/>
+          <w:szCs w:val="20"/>
+        </w:rPr>
+        <w:t xml:space="preserve">            </w:t>
+      </w:r>
+      <w:proofErr w:type="spellStart"/>
+      <w:r>
+        <w:rPr>
+          <w:rFonts w:ascii="Courier New" w:hAnsi="Courier New" w:cs="Courier New"/>
+          <w:sz w:val="20"/>
+          <w:szCs w:val="20"/>
+        </w:rPr>
+        <w:t>jumlahJamLembur</w:t>
+      </w:r>
+      <w:proofErr w:type="spellEnd"/>
+      <w:r>
+        <w:rPr>
+          <w:rFonts w:ascii="Courier New" w:hAnsi="Courier New" w:cs="Courier New"/>
+          <w:sz w:val="20"/>
+          <w:szCs w:val="20"/>
+        </w:rPr>
+        <w:t xml:space="preserve"> = </w:t>
+      </w:r>
+      <w:proofErr w:type="spellStart"/>
+      <w:proofErr w:type="gramStart"/>
+      <w:r>
+        <w:rPr>
+          <w:rFonts w:ascii="Courier New" w:hAnsi="Courier New" w:cs="Courier New"/>
+          <w:sz w:val="20"/>
+          <w:szCs w:val="20"/>
+        </w:rPr>
+        <w:t>scan.nextInt</w:t>
+      </w:r>
+      <w:proofErr w:type="spellEnd"/>
+      <w:proofErr w:type="gramEnd"/>
+      <w:r>
+        <w:rPr>
+          <w:rFonts w:ascii="Courier New" w:hAnsi="Courier New" w:cs="Courier New"/>
+          <w:sz w:val="20"/>
+          <w:szCs w:val="20"/>
+        </w:rPr>
+        <w:t>();</w:t>
+      </w:r>
+    </w:p>
+    <w:p>
+      <w:pPr>
+        <w:pBdr>
+          <w:top w:val="single" w:sz="4" w:space="1" w:color="auto"/>
+          <w:left w:val="single" w:sz="4" w:space="4" w:color="auto"/>
+          <w:bottom w:val="single" w:sz="4" w:space="1" w:color="auto"/>
+          <w:right w:val="single" w:sz="4" w:space="4" w:color="auto"/>
+        </w:pBdr>
+        <w:spacing w:line="240" w:lineRule="auto"/>
+        <w:rPr>
+          <w:rFonts w:ascii="Courier New" w:hAnsi="Courier New" w:cs="Courier New"/>
+          <w:sz w:val="20"/>
+          <w:szCs w:val="20"/>
+        </w:rPr>
+      </w:pPr>
+      <w:r>
+        <w:rPr>
+          <w:rFonts w:ascii="Courier New" w:hAnsi="Courier New" w:cs="Courier New"/>
+          <w:sz w:val="20"/>
+          <w:szCs w:val="20"/>
+        </w:rPr>
+        <w:t xml:space="preserve">            </w:t>
+      </w:r>
+      <w:proofErr w:type="spellStart"/>
+      <w:r>
+        <w:rPr>
+          <w:rFonts w:ascii="Courier New" w:hAnsi="Courier New" w:cs="Courier New"/>
+          <w:sz w:val="20"/>
+          <w:szCs w:val="20"/>
+        </w:rPr>
+        <w:t>i</w:t>
+      </w:r>
+      <w:proofErr w:type="spellEnd"/>
+      <w:r>
+        <w:rPr>
+          <w:rFonts w:ascii="Courier New" w:hAnsi="Courier New" w:cs="Courier New"/>
+          <w:sz w:val="20"/>
+          <w:szCs w:val="20"/>
+        </w:rPr>
+        <w:t>++;</w:t>
+      </w:r>
+    </w:p>
+    <w:p>
+      <w:pPr>
+        <w:spacing w:line="360" w:lineRule="auto"/>
+        <w:rPr>
+          <w:rFonts w:ascii="Times New Roman" w:hAnsi="Times New Roman" w:cs="Times New Roman"/>
+          <w:sz w:val="24"/>
+          <w:szCs w:val="24"/>
+        </w:rPr>
+      </w:pPr>
+      <w:proofErr w:type="spellStart"/>
+      <w:r>
+        <w:rPr>
+          <w:rFonts w:ascii="Times New Roman" w:hAnsi="Times New Roman" w:cs="Times New Roman"/>
+          <w:sz w:val="24"/>
+          <w:szCs w:val="24"/>
+        </w:rPr>
+        <w:t>bisa</w:t>
+      </w:r>
+      <w:proofErr w:type="spellEnd"/>
+      <w:r>
+        <w:rPr>
+          <w:rFonts w:ascii="Times New Roman" w:hAnsi="Times New Roman" w:cs="Times New Roman"/>
+          <w:sz w:val="24"/>
+          <w:szCs w:val="24"/>
+        </w:rPr>
+        <w:t xml:space="preserve"> </w:t>
+      </w:r>
+      <w:proofErr w:type="spellStart"/>
+      <w:r>
+        <w:rPr>
+          <w:rFonts w:ascii="Times New Roman" w:hAnsi="Times New Roman" w:cs="Times New Roman"/>
+          <w:sz w:val="24"/>
+          <w:szCs w:val="24"/>
+        </w:rPr>
+        <w:t>dilihat</w:t>
+      </w:r>
+      <w:proofErr w:type="spellEnd"/>
+      <w:r>
+        <w:rPr>
+          <w:rFonts w:ascii="Times New Roman" w:hAnsi="Times New Roman" w:cs="Times New Roman"/>
+          <w:sz w:val="24"/>
+          <w:szCs w:val="24"/>
+        </w:rPr>
+        <w:t xml:space="preserve"> code yang </w:t>
+      </w:r>
+      <w:proofErr w:type="spellStart"/>
+      <w:r>
+        <w:rPr>
+          <w:rFonts w:ascii="Times New Roman" w:hAnsi="Times New Roman" w:cs="Times New Roman"/>
+          <w:sz w:val="24"/>
+          <w:szCs w:val="24"/>
+        </w:rPr>
+        <w:t>diberi</w:t>
+      </w:r>
+      <w:proofErr w:type="spellEnd"/>
+      <w:r>
+        <w:rPr>
+          <w:rFonts w:ascii="Times New Roman" w:hAnsi="Times New Roman" w:cs="Times New Roman"/>
+          <w:sz w:val="24"/>
+          <w:szCs w:val="24"/>
+        </w:rPr>
+        <w:t xml:space="preserve"> </w:t>
+      </w:r>
+      <w:proofErr w:type="spellStart"/>
+      <w:r>
+        <w:rPr>
+          <w:rFonts w:ascii="Times New Roman" w:hAnsi="Times New Roman" w:cs="Times New Roman"/>
+          <w:sz w:val="24"/>
+          <w:szCs w:val="24"/>
+        </w:rPr>
+        <w:t>warna</w:t>
+      </w:r>
+      <w:proofErr w:type="spellEnd"/>
+      <w:r>
+        <w:rPr>
+          <w:rFonts w:ascii="Times New Roman" w:hAnsi="Times New Roman" w:cs="Times New Roman"/>
+          <w:sz w:val="24"/>
+          <w:szCs w:val="24"/>
+        </w:rPr>
+        <w:t xml:space="preserve"> </w:t>
+      </w:r>
+      <w:proofErr w:type="spellStart"/>
+      <w:r>
+        <w:rPr>
+          <w:rFonts w:ascii="Times New Roman" w:hAnsi="Times New Roman" w:cs="Times New Roman"/>
+          <w:sz w:val="24"/>
+          <w:szCs w:val="24"/>
+        </w:rPr>
+        <w:t>kuning</w:t>
+      </w:r>
+      <w:proofErr w:type="spellEnd"/>
+      <w:r>
+        <w:rPr>
+          <w:rFonts w:ascii="Times New Roman" w:hAnsi="Times New Roman" w:cs="Times New Roman"/>
+          <w:sz w:val="24"/>
+          <w:szCs w:val="24"/>
+        </w:rPr>
+        <w:t xml:space="preserve"> </w:t>
+      </w:r>
+      <w:proofErr w:type="spellStart"/>
+      <w:r>
+        <w:rPr>
+          <w:rFonts w:ascii="Times New Roman" w:hAnsi="Times New Roman" w:cs="Times New Roman"/>
+          <w:sz w:val="24"/>
+          <w:szCs w:val="24"/>
+        </w:rPr>
+        <w:t>adalah</w:t>
+      </w:r>
+      <w:proofErr w:type="spellEnd"/>
+      <w:r>
+        <w:rPr>
+          <w:rFonts w:ascii="Times New Roman" w:hAnsi="Times New Roman" w:cs="Times New Roman"/>
+          <w:sz w:val="24"/>
+          <w:szCs w:val="24"/>
+        </w:rPr>
+        <w:t xml:space="preserve"> </w:t>
+      </w:r>
+      <w:proofErr w:type="spellStart"/>
+      <w:r>
+        <w:rPr>
+          <w:rFonts w:ascii="Times New Roman" w:hAnsi="Times New Roman" w:cs="Times New Roman"/>
+          <w:sz w:val="24"/>
+          <w:szCs w:val="24"/>
+        </w:rPr>
+        <w:t>syarat</w:t>
+      </w:r>
+      <w:proofErr w:type="spellEnd"/>
+      <w:r>
+        <w:rPr>
+          <w:rFonts w:ascii="Times New Roman" w:hAnsi="Times New Roman" w:cs="Times New Roman"/>
+          <w:sz w:val="24"/>
+          <w:szCs w:val="24"/>
+        </w:rPr>
+        <w:t xml:space="preserve"> </w:t>
+      </w:r>
+      <w:proofErr w:type="spellStart"/>
+      <w:r>
+        <w:rPr>
+          <w:rFonts w:ascii="Times New Roman" w:hAnsi="Times New Roman" w:cs="Times New Roman"/>
+          <w:sz w:val="24"/>
+          <w:szCs w:val="24"/>
+        </w:rPr>
+        <w:t>perulangan</w:t>
+      </w:r>
+      <w:proofErr w:type="spellEnd"/>
+      <w:r>
+        <w:rPr>
+          <w:rFonts w:ascii="Times New Roman" w:hAnsi="Times New Roman" w:cs="Times New Roman"/>
+          <w:sz w:val="24"/>
+          <w:szCs w:val="24"/>
+        </w:rPr>
+        <w:t xml:space="preserve"> while </w:t>
+      </w:r>
+      <w:proofErr w:type="spellStart"/>
+      <w:r>
+        <w:rPr>
+          <w:rFonts w:ascii="Times New Roman" w:hAnsi="Times New Roman" w:cs="Times New Roman"/>
+          <w:sz w:val="24"/>
+          <w:szCs w:val="24"/>
+        </w:rPr>
+        <w:t>jika</w:t>
+      </w:r>
+      <w:proofErr w:type="spellEnd"/>
+      <w:r>
+        <w:rPr>
+          <w:rFonts w:ascii="Times New Roman" w:hAnsi="Times New Roman" w:cs="Times New Roman"/>
+          <w:sz w:val="24"/>
+          <w:szCs w:val="24"/>
+        </w:rPr>
+        <w:t xml:space="preserve"> user </w:t>
+      </w:r>
+      <w:proofErr w:type="spellStart"/>
+      <w:r>
+        <w:rPr>
+          <w:rFonts w:ascii="Times New Roman" w:hAnsi="Times New Roman" w:cs="Times New Roman"/>
+          <w:sz w:val="24"/>
+          <w:szCs w:val="24"/>
+        </w:rPr>
+        <w:t>menginput</w:t>
+      </w:r>
+      <w:proofErr w:type="spellEnd"/>
+      <w:r>
+        <w:rPr>
+          <w:rFonts w:ascii="Times New Roman" w:hAnsi="Times New Roman" w:cs="Times New Roman"/>
+          <w:sz w:val="24"/>
+          <w:szCs w:val="24"/>
+        </w:rPr>
+        <w:t xml:space="preserve"> 2 </w:t>
+      </w:r>
+      <w:proofErr w:type="spellStart"/>
+      <w:r>
+        <w:rPr>
+          <w:rFonts w:ascii="Times New Roman" w:hAnsi="Times New Roman" w:cs="Times New Roman"/>
+          <w:sz w:val="24"/>
+          <w:szCs w:val="24"/>
+        </w:rPr>
+        <w:t>maka</w:t>
+      </w:r>
+      <w:proofErr w:type="spellEnd"/>
+      <w:r>
+        <w:rPr>
+          <w:rFonts w:ascii="Times New Roman" w:hAnsi="Times New Roman" w:cs="Times New Roman"/>
+          <w:sz w:val="24"/>
+          <w:szCs w:val="24"/>
+        </w:rPr>
+        <w:t xml:space="preserve"> while </w:t>
+      </w:r>
+      <w:proofErr w:type="spellStart"/>
+      <w:r>
+        <w:rPr>
+          <w:rFonts w:ascii="Times New Roman" w:hAnsi="Times New Roman" w:cs="Times New Roman"/>
+          <w:sz w:val="24"/>
+          <w:szCs w:val="24"/>
+        </w:rPr>
+        <w:t>akan</w:t>
+      </w:r>
+      <w:proofErr w:type="spellEnd"/>
+      <w:r>
+        <w:rPr>
+          <w:rFonts w:ascii="Times New Roman" w:hAnsi="Times New Roman" w:cs="Times New Roman"/>
+          <w:sz w:val="24"/>
+          <w:szCs w:val="24"/>
+        </w:rPr>
+        <w:t xml:space="preserve"> </w:t>
+      </w:r>
+      <w:proofErr w:type="spellStart"/>
+      <w:r>
+        <w:rPr>
+          <w:rFonts w:ascii="Times New Roman" w:hAnsi="Times New Roman" w:cs="Times New Roman"/>
+          <w:sz w:val="24"/>
+          <w:szCs w:val="24"/>
+        </w:rPr>
+        <w:t>melakukan</w:t>
+      </w:r>
+      <w:proofErr w:type="spellEnd"/>
+      <w:r>
+        <w:rPr>
+          <w:rFonts w:ascii="Times New Roman" w:hAnsi="Times New Roman" w:cs="Times New Roman"/>
+          <w:sz w:val="24"/>
+          <w:szCs w:val="24"/>
+        </w:rPr>
+        <w:t xml:space="preserve"> </w:t>
+      </w:r>
+      <w:proofErr w:type="spellStart"/>
+      <w:r>
+        <w:rPr>
+          <w:rFonts w:ascii="Times New Roman" w:hAnsi="Times New Roman" w:cs="Times New Roman"/>
+          <w:sz w:val="24"/>
+          <w:szCs w:val="24"/>
+        </w:rPr>
+        <w:t>perulangan</w:t>
+      </w:r>
+      <w:proofErr w:type="spellEnd"/>
+      <w:r>
+        <w:rPr>
+          <w:rFonts w:ascii="Times New Roman" w:hAnsi="Times New Roman" w:cs="Times New Roman"/>
+          <w:sz w:val="24"/>
+          <w:szCs w:val="24"/>
+        </w:rPr>
+        <w:t xml:space="preserve"> </w:t>
+      </w:r>
+      <w:proofErr w:type="spellStart"/>
+      <w:r>
+        <w:rPr>
+          <w:rFonts w:ascii="Times New Roman" w:hAnsi="Times New Roman" w:cs="Times New Roman"/>
+          <w:sz w:val="24"/>
+          <w:szCs w:val="24"/>
+        </w:rPr>
+        <w:t>sekali</w:t>
+      </w:r>
+      <w:proofErr w:type="spellEnd"/>
+      <w:r>
+        <w:rPr>
+          <w:rFonts w:ascii="Times New Roman" w:hAnsi="Times New Roman" w:cs="Times New Roman"/>
+          <w:sz w:val="24"/>
+          <w:szCs w:val="24"/>
+        </w:rPr>
+        <w:t xml:space="preserve"> dan </w:t>
+      </w:r>
+      <w:proofErr w:type="spellStart"/>
+      <w:r>
+        <w:rPr>
+          <w:rFonts w:ascii="Times New Roman" w:hAnsi="Times New Roman" w:cs="Times New Roman"/>
+          <w:sz w:val="24"/>
+          <w:szCs w:val="24"/>
+        </w:rPr>
+        <w:t>seterusnya</w:t>
+      </w:r>
+      <w:proofErr w:type="spellEnd"/>
+      <w:r>
+        <w:rPr>
+          <w:rFonts w:ascii="Times New Roman" w:hAnsi="Times New Roman" w:cs="Times New Roman"/>
+          <w:sz w:val="24"/>
+          <w:szCs w:val="24"/>
+        </w:rPr>
+        <w:t>.</w:t>
+      </w:r>
+    </w:p>
+    <w:p>
+      <w:pPr>
+        <w:spacing w:line="360" w:lineRule="auto"/>
+        <w:rPr>
+          <w:rFonts w:ascii="Times New Roman" w:hAnsi="Times New Roman" w:cs="Times New Roman"/>
+          <w:sz w:val="24"/>
+          <w:szCs w:val="24"/>
+        </w:rPr>
+      </w:pPr>
+      <w:r>
+        <w:rPr>
+          <w:rFonts w:ascii="Times New Roman" w:hAnsi="Times New Roman" w:cs="Times New Roman"/>
+          <w:sz w:val="24"/>
+          <w:szCs w:val="24"/>
+        </w:rPr>
+        <w:t xml:space="preserve">2. Pada </w:t>
+      </w:r>
+      <w:proofErr w:type="spellStart"/>
+      <w:r>
+        <w:rPr>
+          <w:rFonts w:ascii="Times New Roman" w:hAnsi="Times New Roman" w:cs="Times New Roman"/>
+          <w:sz w:val="24"/>
+          <w:szCs w:val="24"/>
+        </w:rPr>
+        <w:t>potongan</w:t>
+      </w:r>
+      <w:proofErr w:type="spellEnd"/>
+      <w:r>
+        <w:rPr>
+          <w:rFonts w:ascii="Times New Roman" w:hAnsi="Times New Roman" w:cs="Times New Roman"/>
+          <w:sz w:val="24"/>
+          <w:szCs w:val="24"/>
+        </w:rPr>
+        <w:t xml:space="preserve"> </w:t>
+      </w:r>
+      <w:proofErr w:type="spellStart"/>
+      <w:r>
+        <w:rPr>
+          <w:rFonts w:ascii="Times New Roman" w:hAnsi="Times New Roman" w:cs="Times New Roman"/>
+          <w:sz w:val="24"/>
+          <w:szCs w:val="24"/>
+        </w:rPr>
+        <w:t>kode</w:t>
+      </w:r>
+      <w:proofErr w:type="spellEnd"/>
+      <w:r>
+        <w:rPr>
+          <w:rFonts w:ascii="Times New Roman" w:hAnsi="Times New Roman" w:cs="Times New Roman"/>
+          <w:sz w:val="24"/>
+          <w:szCs w:val="24"/>
+        </w:rPr>
+        <w:t xml:space="preserve"> </w:t>
+      </w:r>
+      <w:proofErr w:type="spellStart"/>
+      <w:r>
+        <w:rPr>
+          <w:rFonts w:ascii="Times New Roman" w:hAnsi="Times New Roman" w:cs="Times New Roman"/>
+          <w:sz w:val="24"/>
+          <w:szCs w:val="24"/>
+        </w:rPr>
+        <w:t>berikut</w:t>
+      </w:r>
+      <w:proofErr w:type="spellEnd"/>
+      <w:r>
+        <w:rPr>
+          <w:rFonts w:ascii="Times New Roman" w:hAnsi="Times New Roman" w:cs="Times New Roman"/>
+          <w:sz w:val="24"/>
+          <w:szCs w:val="24"/>
+        </w:rPr>
+        <w:t xml:space="preserve">, </w:t>
+      </w:r>
+      <w:proofErr w:type="spellStart"/>
+      <w:r>
+        <w:rPr>
+          <w:rFonts w:ascii="Times New Roman" w:hAnsi="Times New Roman" w:cs="Times New Roman"/>
+          <w:sz w:val="24"/>
+          <w:szCs w:val="24"/>
+        </w:rPr>
+        <w:t>Apa</w:t>
+      </w:r>
+      <w:proofErr w:type="spellEnd"/>
+      <w:r>
+        <w:rPr>
+          <w:rFonts w:ascii="Times New Roman" w:hAnsi="Times New Roman" w:cs="Times New Roman"/>
+          <w:sz w:val="24"/>
+          <w:szCs w:val="24"/>
+        </w:rPr>
+        <w:t xml:space="preserve"> yang </w:t>
+      </w:r>
+      <w:proofErr w:type="spellStart"/>
+      <w:r>
+        <w:rPr>
+          <w:rFonts w:ascii="Times New Roman" w:hAnsi="Times New Roman" w:cs="Times New Roman"/>
+          <w:sz w:val="24"/>
+          <w:szCs w:val="24"/>
+        </w:rPr>
+        <w:t>sebenarnya</w:t>
+      </w:r>
+      <w:proofErr w:type="spellEnd"/>
+      <w:r>
+        <w:rPr>
+          <w:rFonts w:ascii="Times New Roman" w:hAnsi="Times New Roman" w:cs="Times New Roman"/>
+          <w:sz w:val="24"/>
+          <w:szCs w:val="24"/>
+        </w:rPr>
+        <w:t xml:space="preserve"> </w:t>
+      </w:r>
+      <w:proofErr w:type="spellStart"/>
+      <w:r>
+        <w:rPr>
+          <w:rFonts w:ascii="Times New Roman" w:hAnsi="Times New Roman" w:cs="Times New Roman"/>
+          <w:sz w:val="24"/>
+          <w:szCs w:val="24"/>
+        </w:rPr>
+        <w:t>terjadi</w:t>
+      </w:r>
+      <w:proofErr w:type="spellEnd"/>
+      <w:r>
+        <w:rPr>
+          <w:rFonts w:ascii="Times New Roman" w:hAnsi="Times New Roman" w:cs="Times New Roman"/>
+          <w:sz w:val="24"/>
+          <w:szCs w:val="24"/>
+        </w:rPr>
+        <w:t xml:space="preserve"> </w:t>
+      </w:r>
+      <w:proofErr w:type="spellStart"/>
+      <w:r>
+        <w:rPr>
+          <w:rFonts w:ascii="Times New Roman" w:hAnsi="Times New Roman" w:cs="Times New Roman"/>
+          <w:sz w:val="24"/>
+          <w:szCs w:val="24"/>
+        </w:rPr>
+        <w:t>jika</w:t>
+      </w:r>
+      <w:proofErr w:type="spellEnd"/>
+      <w:r>
+        <w:rPr>
+          <w:rFonts w:ascii="Times New Roman" w:hAnsi="Times New Roman" w:cs="Times New Roman"/>
+          <w:sz w:val="24"/>
+          <w:szCs w:val="24"/>
+        </w:rPr>
+        <w:t xml:space="preserve"> </w:t>
+      </w:r>
+      <w:proofErr w:type="spellStart"/>
+      <w:r>
+        <w:rPr>
+          <w:rFonts w:ascii="Times New Roman" w:hAnsi="Times New Roman" w:cs="Times New Roman"/>
+          <w:sz w:val="24"/>
+          <w:szCs w:val="24"/>
+        </w:rPr>
+        <w:t>variabel</w:t>
+      </w:r>
+      <w:proofErr w:type="spellEnd"/>
+      <w:r>
+        <w:rPr>
+          <w:rFonts w:ascii="Times New Roman" w:hAnsi="Times New Roman" w:cs="Times New Roman"/>
+          <w:sz w:val="24"/>
+          <w:szCs w:val="24"/>
+        </w:rPr>
+        <w:t xml:space="preserve"> </w:t>
+      </w:r>
+      <w:proofErr w:type="spellStart"/>
+      <w:r>
+        <w:rPr>
+          <w:rFonts w:ascii="Times New Roman" w:hAnsi="Times New Roman" w:cs="Times New Roman"/>
+          <w:sz w:val="24"/>
+          <w:szCs w:val="24"/>
+        </w:rPr>
+        <w:t>jabatan</w:t>
+      </w:r>
+      <w:proofErr w:type="spellEnd"/>
+      <w:r>
+        <w:rPr>
+          <w:rFonts w:ascii="Times New Roman" w:hAnsi="Times New Roman" w:cs="Times New Roman"/>
+          <w:sz w:val="24"/>
+          <w:szCs w:val="24"/>
+        </w:rPr>
+        <w:t xml:space="preserve"> </w:t>
+      </w:r>
+      <w:proofErr w:type="spellStart"/>
+      <w:r>
+        <w:rPr>
+          <w:rFonts w:ascii="Times New Roman" w:hAnsi="Times New Roman" w:cs="Times New Roman"/>
+          <w:sz w:val="24"/>
+          <w:szCs w:val="24"/>
+        </w:rPr>
+        <w:t>berisi</w:t>
+      </w:r>
+      <w:proofErr w:type="spellEnd"/>
+      <w:r>
+        <w:rPr>
+          <w:rFonts w:ascii="Times New Roman" w:hAnsi="Times New Roman" w:cs="Times New Roman"/>
+          <w:sz w:val="24"/>
+          <w:szCs w:val="24"/>
+        </w:rPr>
+        <w:t xml:space="preserve"> </w:t>
+      </w:r>
+      <w:proofErr w:type="spellStart"/>
+      <w:r>
+        <w:rPr>
+          <w:rFonts w:ascii="Times New Roman" w:hAnsi="Times New Roman" w:cs="Times New Roman"/>
+          <w:sz w:val="24"/>
+          <w:szCs w:val="24"/>
+        </w:rPr>
+        <w:t>nilai</w:t>
+      </w:r>
+      <w:proofErr w:type="spellEnd"/>
+      <w:r>
+        <w:rPr>
+          <w:rFonts w:ascii="Times New Roman" w:hAnsi="Times New Roman" w:cs="Times New Roman"/>
+          <w:sz w:val="24"/>
+          <w:szCs w:val="24"/>
+        </w:rPr>
+        <w:t xml:space="preserve"> “DIREKTUR”? </w:t>
+      </w:r>
+      <w:proofErr w:type="spellStart"/>
+      <w:r>
+        <w:rPr>
+          <w:rFonts w:ascii="Times New Roman" w:hAnsi="Times New Roman" w:cs="Times New Roman"/>
+          <w:sz w:val="24"/>
+          <w:szCs w:val="24"/>
+        </w:rPr>
+        <w:t>Apa</w:t>
+      </w:r>
+      <w:proofErr w:type="spellEnd"/>
+      <w:r>
+        <w:rPr>
+          <w:rFonts w:ascii="Times New Roman" w:hAnsi="Times New Roman" w:cs="Times New Roman"/>
+          <w:sz w:val="24"/>
+          <w:szCs w:val="24"/>
+        </w:rPr>
+        <w:t xml:space="preserve"> </w:t>
+      </w:r>
+      <w:proofErr w:type="spellStart"/>
+      <w:r>
+        <w:rPr>
+          <w:rFonts w:ascii="Times New Roman" w:hAnsi="Times New Roman" w:cs="Times New Roman"/>
+          <w:sz w:val="24"/>
+          <w:szCs w:val="24"/>
+        </w:rPr>
+        <w:t>peran</w:t>
+      </w:r>
+      <w:proofErr w:type="spellEnd"/>
+      <w:r>
+        <w:rPr>
+          <w:rFonts w:ascii="Times New Roman" w:hAnsi="Times New Roman" w:cs="Times New Roman"/>
+          <w:sz w:val="24"/>
+          <w:szCs w:val="24"/>
+        </w:rPr>
+        <w:t xml:space="preserve"> CONTINUE yang </w:t>
+      </w:r>
+      <w:proofErr w:type="spellStart"/>
+      <w:r>
+        <w:rPr>
+          <w:rFonts w:ascii="Times New Roman" w:hAnsi="Times New Roman" w:cs="Times New Roman"/>
+          <w:sz w:val="24"/>
+          <w:szCs w:val="24"/>
+        </w:rPr>
+        <w:t>dituliskan</w:t>
+      </w:r>
+      <w:proofErr w:type="spellEnd"/>
+      <w:r>
+        <w:rPr>
+          <w:rFonts w:ascii="Times New Roman" w:hAnsi="Times New Roman" w:cs="Times New Roman"/>
+          <w:sz w:val="24"/>
+          <w:szCs w:val="24"/>
+        </w:rPr>
+        <w:t xml:space="preserve"> di </w:t>
+      </w:r>
+      <w:proofErr w:type="spellStart"/>
+      <w:r>
+        <w:rPr>
+          <w:rFonts w:ascii="Times New Roman" w:hAnsi="Times New Roman" w:cs="Times New Roman"/>
+          <w:sz w:val="24"/>
+          <w:szCs w:val="24"/>
+        </w:rPr>
+        <w:t>dalam</w:t>
+      </w:r>
+      <w:proofErr w:type="spellEnd"/>
+      <w:r>
+        <w:rPr>
+          <w:rFonts w:ascii="Times New Roman" w:hAnsi="Times New Roman" w:cs="Times New Roman"/>
+          <w:sz w:val="24"/>
+          <w:szCs w:val="24"/>
+        </w:rPr>
+        <w:t xml:space="preserve"> </w:t>
+      </w:r>
+      <w:proofErr w:type="spellStart"/>
+      <w:r>
+        <w:rPr>
+          <w:rFonts w:ascii="Times New Roman" w:hAnsi="Times New Roman" w:cs="Times New Roman"/>
+          <w:sz w:val="24"/>
+          <w:szCs w:val="24"/>
+        </w:rPr>
+        <w:t>sintaks</w:t>
+      </w:r>
+      <w:proofErr w:type="spellEnd"/>
+      <w:r>
+        <w:rPr>
+          <w:rFonts w:ascii="Times New Roman" w:hAnsi="Times New Roman" w:cs="Times New Roman"/>
+          <w:sz w:val="24"/>
+          <w:szCs w:val="24"/>
+        </w:rPr>
+        <w:t xml:space="preserve"> </w:t>
+      </w:r>
+      <w:proofErr w:type="spellStart"/>
+      <w:r>
+        <w:rPr>
+          <w:rFonts w:ascii="Times New Roman" w:hAnsi="Times New Roman" w:cs="Times New Roman"/>
+          <w:sz w:val="24"/>
+          <w:szCs w:val="24"/>
+        </w:rPr>
+        <w:t>perulangan</w:t>
+      </w:r>
+      <w:proofErr w:type="spellEnd"/>
+      <w:r>
+        <w:rPr>
+          <w:rFonts w:ascii="Times New Roman" w:hAnsi="Times New Roman" w:cs="Times New Roman"/>
+          <w:sz w:val="24"/>
+          <w:szCs w:val="24"/>
+        </w:rPr>
+        <w:t xml:space="preserve">? </w:t>
+      </w:r>
+    </w:p>
+    <w:p>
+      <w:pPr>
+        <w:pStyle w:val="ListParagraph"/>
+        <w:numPr>
+          <w:ilvl w:val="0"/>
+          <w:numId w:val="16"/>
+        </w:numPr>
+        <w:spacing w:line="360" w:lineRule="auto"/>
+        <w:rPr>
+          <w:rFonts w:ascii="Times New Roman" w:hAnsi="Times New Roman" w:cs="Times New Roman"/>
+          <w:sz w:val="24"/>
+          <w:szCs w:val="24"/>
+        </w:rPr>
+      </w:pPr>
+      <w:r>
+        <w:rPr>
+          <w:rFonts w:ascii="Times New Roman" w:hAnsi="Times New Roman" w:cs="Times New Roman"/>
+          <w:sz w:val="24"/>
+          <w:szCs w:val="24"/>
+        </w:rPr>
+        <w:t xml:space="preserve">Jika user </w:t>
+      </w:r>
+      <w:proofErr w:type="spellStart"/>
+      <w:r>
+        <w:rPr>
+          <w:rFonts w:ascii="Times New Roman" w:hAnsi="Times New Roman" w:cs="Times New Roman"/>
+          <w:sz w:val="24"/>
+          <w:szCs w:val="24"/>
+        </w:rPr>
+        <w:t>menginput</w:t>
+      </w:r>
+      <w:proofErr w:type="spellEnd"/>
+      <w:r>
+        <w:rPr>
+          <w:rFonts w:ascii="Times New Roman" w:hAnsi="Times New Roman" w:cs="Times New Roman"/>
+          <w:sz w:val="24"/>
+          <w:szCs w:val="24"/>
+        </w:rPr>
+        <w:t xml:space="preserve"> </w:t>
+      </w:r>
+      <w:proofErr w:type="spellStart"/>
+      <w:r>
+        <w:rPr>
+          <w:rFonts w:ascii="Times New Roman" w:hAnsi="Times New Roman" w:cs="Times New Roman"/>
+          <w:sz w:val="24"/>
+          <w:szCs w:val="24"/>
+        </w:rPr>
+        <w:t>jabatan</w:t>
+      </w:r>
+      <w:proofErr w:type="spellEnd"/>
+      <w:r>
+        <w:rPr>
+          <w:rFonts w:ascii="Times New Roman" w:hAnsi="Times New Roman" w:cs="Times New Roman"/>
+          <w:sz w:val="24"/>
+          <w:szCs w:val="24"/>
+        </w:rPr>
+        <w:t xml:space="preserve"> </w:t>
+      </w:r>
+      <w:proofErr w:type="spellStart"/>
+      <w:r>
+        <w:rPr>
+          <w:rFonts w:ascii="Times New Roman" w:hAnsi="Times New Roman" w:cs="Times New Roman"/>
+          <w:sz w:val="24"/>
+          <w:szCs w:val="24"/>
+        </w:rPr>
+        <w:t>direktur</w:t>
+      </w:r>
+      <w:proofErr w:type="spellEnd"/>
+      <w:r>
+        <w:rPr>
+          <w:rFonts w:ascii="Times New Roman" w:hAnsi="Times New Roman" w:cs="Times New Roman"/>
+          <w:sz w:val="24"/>
+          <w:szCs w:val="24"/>
+        </w:rPr>
+        <w:t xml:space="preserve"> </w:t>
+      </w:r>
+      <w:proofErr w:type="spellStart"/>
+      <w:r>
+        <w:rPr>
+          <w:rFonts w:ascii="Times New Roman" w:hAnsi="Times New Roman" w:cs="Times New Roman"/>
+          <w:sz w:val="24"/>
+          <w:szCs w:val="24"/>
+        </w:rPr>
+        <w:t>maka</w:t>
+      </w:r>
+      <w:proofErr w:type="spellEnd"/>
+      <w:r>
+        <w:rPr>
+          <w:rFonts w:ascii="Times New Roman" w:hAnsi="Times New Roman" w:cs="Times New Roman"/>
+          <w:sz w:val="24"/>
+          <w:szCs w:val="24"/>
+        </w:rPr>
+        <w:t xml:space="preserve"> </w:t>
+      </w:r>
+      <w:proofErr w:type="spellStart"/>
+      <w:r>
+        <w:rPr>
+          <w:rFonts w:ascii="Times New Roman" w:hAnsi="Times New Roman" w:cs="Times New Roman"/>
+          <w:sz w:val="24"/>
+          <w:szCs w:val="24"/>
+        </w:rPr>
+        <w:t>tidak</w:t>
+      </w:r>
+      <w:proofErr w:type="spellEnd"/>
+      <w:r>
+        <w:rPr>
+          <w:rFonts w:ascii="Times New Roman" w:hAnsi="Times New Roman" w:cs="Times New Roman"/>
+          <w:sz w:val="24"/>
+          <w:szCs w:val="24"/>
+        </w:rPr>
+        <w:t xml:space="preserve"> </w:t>
+      </w:r>
+      <w:proofErr w:type="spellStart"/>
+      <w:r>
+        <w:rPr>
+          <w:rFonts w:ascii="Times New Roman" w:hAnsi="Times New Roman" w:cs="Times New Roman"/>
+          <w:sz w:val="24"/>
+          <w:szCs w:val="24"/>
+        </w:rPr>
+        <w:t>ada</w:t>
+      </w:r>
+      <w:proofErr w:type="spellEnd"/>
+      <w:r>
+        <w:rPr>
+          <w:rFonts w:ascii="Times New Roman" w:hAnsi="Times New Roman" w:cs="Times New Roman"/>
+          <w:sz w:val="24"/>
+          <w:szCs w:val="24"/>
+        </w:rPr>
+        <w:t xml:space="preserve"> </w:t>
+      </w:r>
+      <w:proofErr w:type="spellStart"/>
+      <w:r>
+        <w:rPr>
+          <w:rFonts w:ascii="Times New Roman" w:hAnsi="Times New Roman" w:cs="Times New Roman"/>
+          <w:sz w:val="24"/>
+          <w:szCs w:val="24"/>
+        </w:rPr>
+        <w:t>perintah</w:t>
+      </w:r>
+      <w:proofErr w:type="spellEnd"/>
+      <w:r>
+        <w:rPr>
+          <w:rFonts w:ascii="Times New Roman" w:hAnsi="Times New Roman" w:cs="Times New Roman"/>
+          <w:sz w:val="24"/>
+          <w:szCs w:val="24"/>
+        </w:rPr>
+        <w:t xml:space="preserve"> </w:t>
+      </w:r>
+      <w:proofErr w:type="spellStart"/>
+      <w:r>
+        <w:rPr>
+          <w:rFonts w:ascii="Times New Roman" w:hAnsi="Times New Roman" w:cs="Times New Roman"/>
+          <w:sz w:val="24"/>
+          <w:szCs w:val="24"/>
+        </w:rPr>
+        <w:t>untuk</w:t>
+      </w:r>
+      <w:proofErr w:type="spellEnd"/>
+      <w:r>
+        <w:rPr>
+          <w:rFonts w:ascii="Times New Roman" w:hAnsi="Times New Roman" w:cs="Times New Roman"/>
+          <w:sz w:val="24"/>
+          <w:szCs w:val="24"/>
+        </w:rPr>
+        <w:t xml:space="preserve"> meng-</w:t>
+      </w:r>
+      <w:proofErr w:type="spellStart"/>
+      <w:r>
+        <w:rPr>
+          <w:rFonts w:ascii="Times New Roman" w:hAnsi="Times New Roman" w:cs="Times New Roman"/>
+          <w:sz w:val="24"/>
+          <w:szCs w:val="24"/>
+        </w:rPr>
+        <w:t>operasikan</w:t>
+      </w:r>
+      <w:proofErr w:type="spellEnd"/>
+      <w:r>
+        <w:rPr>
+          <w:rFonts w:ascii="Times New Roman" w:hAnsi="Times New Roman" w:cs="Times New Roman"/>
+          <w:sz w:val="24"/>
+          <w:szCs w:val="24"/>
+        </w:rPr>
+        <w:t xml:space="preserve"> jam </w:t>
+      </w:r>
+      <w:proofErr w:type="spellStart"/>
+      <w:r>
+        <w:rPr>
+          <w:rFonts w:ascii="Times New Roman" w:hAnsi="Times New Roman" w:cs="Times New Roman"/>
+          <w:sz w:val="24"/>
+          <w:szCs w:val="24"/>
+        </w:rPr>
+        <w:t>lembur</w:t>
+      </w:r>
+      <w:proofErr w:type="spellEnd"/>
+      <w:r>
+        <w:rPr>
+          <w:rFonts w:ascii="Times New Roman" w:hAnsi="Times New Roman" w:cs="Times New Roman"/>
+          <w:sz w:val="24"/>
+          <w:szCs w:val="24"/>
+        </w:rPr>
+        <w:t xml:space="preserve"> dan continue </w:t>
+      </w:r>
+      <w:proofErr w:type="spellStart"/>
+      <w:r>
+        <w:rPr>
+          <w:rFonts w:ascii="Times New Roman" w:hAnsi="Times New Roman" w:cs="Times New Roman"/>
+          <w:sz w:val="24"/>
+          <w:szCs w:val="24"/>
+        </w:rPr>
+        <w:t>berperan</w:t>
+      </w:r>
+      <w:proofErr w:type="spellEnd"/>
+      <w:r>
+        <w:rPr>
+          <w:rFonts w:ascii="Times New Roman" w:hAnsi="Times New Roman" w:cs="Times New Roman"/>
+          <w:sz w:val="24"/>
+          <w:szCs w:val="24"/>
+        </w:rPr>
+        <w:t xml:space="preserve"> </w:t>
+      </w:r>
+      <w:proofErr w:type="spellStart"/>
+      <w:r>
+        <w:rPr>
+          <w:rFonts w:ascii="Times New Roman" w:hAnsi="Times New Roman" w:cs="Times New Roman"/>
+          <w:sz w:val="24"/>
+          <w:szCs w:val="24"/>
+        </w:rPr>
+        <w:t>untuk</w:t>
+      </w:r>
+      <w:proofErr w:type="spellEnd"/>
+      <w:r>
+        <w:rPr>
+          <w:rFonts w:ascii="Times New Roman" w:hAnsi="Times New Roman" w:cs="Times New Roman"/>
+          <w:sz w:val="24"/>
+          <w:szCs w:val="24"/>
+        </w:rPr>
+        <w:t xml:space="preserve"> </w:t>
+      </w:r>
+      <w:proofErr w:type="spellStart"/>
+      <w:r>
+        <w:rPr>
+          <w:rFonts w:ascii="Times New Roman" w:hAnsi="Times New Roman" w:cs="Times New Roman"/>
+          <w:sz w:val="24"/>
+          <w:szCs w:val="24"/>
+        </w:rPr>
+        <w:t>melanjutkan</w:t>
+      </w:r>
+      <w:proofErr w:type="spellEnd"/>
+      <w:r>
+        <w:rPr>
+          <w:rFonts w:ascii="Times New Roman" w:hAnsi="Times New Roman" w:cs="Times New Roman"/>
+          <w:sz w:val="24"/>
+          <w:szCs w:val="24"/>
+        </w:rPr>
+        <w:t xml:space="preserve"> computer </w:t>
+      </w:r>
+      <w:proofErr w:type="spellStart"/>
+      <w:r>
+        <w:rPr>
+          <w:rFonts w:ascii="Times New Roman" w:hAnsi="Times New Roman" w:cs="Times New Roman"/>
+          <w:sz w:val="24"/>
+          <w:szCs w:val="24"/>
+        </w:rPr>
+        <w:t>membaca</w:t>
+      </w:r>
+      <w:proofErr w:type="spellEnd"/>
+      <w:r>
+        <w:rPr>
+          <w:rFonts w:ascii="Times New Roman" w:hAnsi="Times New Roman" w:cs="Times New Roman"/>
+          <w:sz w:val="24"/>
+          <w:szCs w:val="24"/>
+        </w:rPr>
+        <w:t xml:space="preserve"> program.</w:t>
+      </w:r>
+    </w:p>
+    <w:p>
+      <w:pPr>
+        <w:spacing w:line="360" w:lineRule="auto"/>
+        <w:rPr>
+          <w:rFonts w:ascii="Times New Roman" w:hAnsi="Times New Roman" w:cs="Times New Roman"/>
+          <w:sz w:val="24"/>
+          <w:szCs w:val="24"/>
+        </w:rPr>
+      </w:pPr>
+      <w:r>
+        <w:rPr>
+          <w:rFonts w:ascii="Times New Roman" w:hAnsi="Times New Roman" w:cs="Times New Roman"/>
+          <w:sz w:val="24"/>
+          <w:szCs w:val="24"/>
+        </w:rPr>
+        <w:t xml:space="preserve">3. </w:t>
+      </w:r>
+      <w:proofErr w:type="spellStart"/>
+      <w:r>
+        <w:rPr>
+          <w:rFonts w:ascii="Times New Roman" w:hAnsi="Times New Roman" w:cs="Times New Roman"/>
+          <w:sz w:val="24"/>
+          <w:szCs w:val="24"/>
+        </w:rPr>
+        <w:t>Mengapa</w:t>
+      </w:r>
+      <w:proofErr w:type="spellEnd"/>
+      <w:r>
+        <w:rPr>
+          <w:rFonts w:ascii="Times New Roman" w:hAnsi="Times New Roman" w:cs="Times New Roman"/>
+          <w:sz w:val="24"/>
+          <w:szCs w:val="24"/>
+        </w:rPr>
+        <w:t xml:space="preserve"> </w:t>
+      </w:r>
+      <w:proofErr w:type="spellStart"/>
+      <w:r>
+        <w:rPr>
+          <w:rFonts w:ascii="Times New Roman" w:hAnsi="Times New Roman" w:cs="Times New Roman"/>
+          <w:sz w:val="24"/>
+          <w:szCs w:val="24"/>
+        </w:rPr>
+        <w:t>komponen</w:t>
+      </w:r>
+      <w:proofErr w:type="spellEnd"/>
+      <w:r>
+        <w:rPr>
+          <w:rFonts w:ascii="Times New Roman" w:hAnsi="Times New Roman" w:cs="Times New Roman"/>
+          <w:sz w:val="24"/>
+          <w:szCs w:val="24"/>
+        </w:rPr>
+        <w:t xml:space="preserve"> update </w:t>
+      </w:r>
+      <w:proofErr w:type="spellStart"/>
+      <w:r>
+        <w:rPr>
+          <w:rFonts w:ascii="Times New Roman" w:hAnsi="Times New Roman" w:cs="Times New Roman"/>
+          <w:sz w:val="24"/>
+          <w:szCs w:val="24"/>
+        </w:rPr>
+        <w:t>i</w:t>
+      </w:r>
+      <w:proofErr w:type="spellEnd"/>
+      <w:r>
+        <w:rPr>
+          <w:rFonts w:ascii="Times New Roman" w:hAnsi="Times New Roman" w:cs="Times New Roman"/>
+          <w:sz w:val="24"/>
+          <w:szCs w:val="24"/>
+        </w:rPr>
+        <w:t xml:space="preserve">++ </w:t>
+      </w:r>
+      <w:proofErr w:type="spellStart"/>
+      <w:r>
+        <w:rPr>
+          <w:rFonts w:ascii="Times New Roman" w:hAnsi="Times New Roman" w:cs="Times New Roman"/>
+          <w:sz w:val="24"/>
+          <w:szCs w:val="24"/>
+        </w:rPr>
+        <w:t>diletakkan</w:t>
+      </w:r>
+      <w:proofErr w:type="spellEnd"/>
+      <w:r>
+        <w:rPr>
+          <w:rFonts w:ascii="Times New Roman" w:hAnsi="Times New Roman" w:cs="Times New Roman"/>
+          <w:sz w:val="24"/>
+          <w:szCs w:val="24"/>
+        </w:rPr>
+        <w:t xml:space="preserve"> di </w:t>
+      </w:r>
+      <w:proofErr w:type="spellStart"/>
+      <w:r>
+        <w:rPr>
+          <w:rFonts w:ascii="Times New Roman" w:hAnsi="Times New Roman" w:cs="Times New Roman"/>
+          <w:sz w:val="24"/>
+          <w:szCs w:val="24"/>
+        </w:rPr>
+        <w:t>posisi</w:t>
+      </w:r>
+      <w:proofErr w:type="spellEnd"/>
+      <w:r>
+        <w:rPr>
+          <w:rFonts w:ascii="Times New Roman" w:hAnsi="Times New Roman" w:cs="Times New Roman"/>
+          <w:sz w:val="24"/>
+          <w:szCs w:val="24"/>
+        </w:rPr>
+        <w:t xml:space="preserve"> </w:t>
+      </w:r>
+      <w:proofErr w:type="spellStart"/>
+      <w:r>
+        <w:rPr>
+          <w:rFonts w:ascii="Times New Roman" w:hAnsi="Times New Roman" w:cs="Times New Roman"/>
+          <w:sz w:val="24"/>
+          <w:szCs w:val="24"/>
+        </w:rPr>
+        <w:t>tengah</w:t>
+      </w:r>
+      <w:proofErr w:type="spellEnd"/>
+      <w:r>
+        <w:rPr>
+          <w:rFonts w:ascii="Times New Roman" w:hAnsi="Times New Roman" w:cs="Times New Roman"/>
+          <w:sz w:val="24"/>
+          <w:szCs w:val="24"/>
+        </w:rPr>
+        <w:t xml:space="preserve">, </w:t>
+      </w:r>
+      <w:proofErr w:type="spellStart"/>
+      <w:r>
+        <w:rPr>
+          <w:rFonts w:ascii="Times New Roman" w:hAnsi="Times New Roman" w:cs="Times New Roman"/>
+          <w:sz w:val="24"/>
+          <w:szCs w:val="24"/>
+        </w:rPr>
+        <w:t>tidak</w:t>
+      </w:r>
+      <w:proofErr w:type="spellEnd"/>
+      <w:r>
+        <w:rPr>
+          <w:rFonts w:ascii="Times New Roman" w:hAnsi="Times New Roman" w:cs="Times New Roman"/>
+          <w:sz w:val="24"/>
+          <w:szCs w:val="24"/>
+        </w:rPr>
+        <w:t xml:space="preserve"> di </w:t>
+      </w:r>
+      <w:proofErr w:type="spellStart"/>
+      <w:r>
+        <w:rPr>
+          <w:rFonts w:ascii="Times New Roman" w:hAnsi="Times New Roman" w:cs="Times New Roman"/>
+          <w:sz w:val="24"/>
+          <w:szCs w:val="24"/>
+        </w:rPr>
+        <w:t>bagian</w:t>
+      </w:r>
+      <w:proofErr w:type="spellEnd"/>
+      <w:r>
+        <w:rPr>
+          <w:rFonts w:ascii="Times New Roman" w:hAnsi="Times New Roman" w:cs="Times New Roman"/>
+          <w:sz w:val="24"/>
+          <w:szCs w:val="24"/>
+        </w:rPr>
+        <w:t xml:space="preserve"> </w:t>
+      </w:r>
+      <w:proofErr w:type="spellStart"/>
+      <w:r>
+        <w:rPr>
+          <w:rFonts w:ascii="Times New Roman" w:hAnsi="Times New Roman" w:cs="Times New Roman"/>
+          <w:sz w:val="24"/>
+          <w:szCs w:val="24"/>
+        </w:rPr>
+        <w:t>akhir</w:t>
+      </w:r>
+      <w:proofErr w:type="spellEnd"/>
+      <w:r>
+        <w:rPr>
+          <w:rFonts w:ascii="Times New Roman" w:hAnsi="Times New Roman" w:cs="Times New Roman"/>
+          <w:sz w:val="24"/>
+          <w:szCs w:val="24"/>
+        </w:rPr>
+        <w:t xml:space="preserve"> statement? </w:t>
+      </w:r>
+      <w:proofErr w:type="spellStart"/>
+      <w:r>
+        <w:rPr>
+          <w:rFonts w:ascii="Times New Roman" w:hAnsi="Times New Roman" w:cs="Times New Roman"/>
+          <w:sz w:val="24"/>
+          <w:szCs w:val="24"/>
+        </w:rPr>
+        <w:t>Pindahkan</w:t>
+      </w:r>
+      <w:proofErr w:type="spellEnd"/>
+      <w:r>
+        <w:rPr>
+          <w:rFonts w:ascii="Times New Roman" w:hAnsi="Times New Roman" w:cs="Times New Roman"/>
+          <w:sz w:val="24"/>
+          <w:szCs w:val="24"/>
+        </w:rPr>
+        <w:t xml:space="preserve"> </w:t>
+      </w:r>
+      <w:proofErr w:type="spellStart"/>
+      <w:r>
+        <w:rPr>
+          <w:rFonts w:ascii="Times New Roman" w:hAnsi="Times New Roman" w:cs="Times New Roman"/>
+          <w:sz w:val="24"/>
+          <w:szCs w:val="24"/>
+        </w:rPr>
+        <w:t>i</w:t>
+      </w:r>
+      <w:proofErr w:type="spellEnd"/>
+      <w:r>
+        <w:rPr>
+          <w:rFonts w:ascii="Times New Roman" w:hAnsi="Times New Roman" w:cs="Times New Roman"/>
+          <w:sz w:val="24"/>
+          <w:szCs w:val="24"/>
+        </w:rPr>
+        <w:t xml:space="preserve">++ di </w:t>
+      </w:r>
+      <w:proofErr w:type="spellStart"/>
+      <w:r>
+        <w:rPr>
+          <w:rFonts w:ascii="Times New Roman" w:hAnsi="Times New Roman" w:cs="Times New Roman"/>
+          <w:sz w:val="24"/>
+          <w:szCs w:val="24"/>
+        </w:rPr>
+        <w:t>bagian</w:t>
+      </w:r>
+      <w:proofErr w:type="spellEnd"/>
+      <w:r>
+        <w:rPr>
+          <w:rFonts w:ascii="Times New Roman" w:hAnsi="Times New Roman" w:cs="Times New Roman"/>
+          <w:sz w:val="24"/>
+          <w:szCs w:val="24"/>
+        </w:rPr>
+        <w:t xml:space="preserve"> </w:t>
+      </w:r>
+      <w:proofErr w:type="spellStart"/>
+      <w:r>
+        <w:rPr>
+          <w:rFonts w:ascii="Times New Roman" w:hAnsi="Times New Roman" w:cs="Times New Roman"/>
+          <w:sz w:val="24"/>
+          <w:szCs w:val="24"/>
+        </w:rPr>
+        <w:t>akhir</w:t>
+      </w:r>
+      <w:proofErr w:type="spellEnd"/>
+      <w:r>
+        <w:rPr>
+          <w:rFonts w:ascii="Times New Roman" w:hAnsi="Times New Roman" w:cs="Times New Roman"/>
+          <w:sz w:val="24"/>
+          <w:szCs w:val="24"/>
+        </w:rPr>
+        <w:t xml:space="preserve">, </w:t>
+      </w:r>
+      <w:proofErr w:type="spellStart"/>
+      <w:r>
+        <w:rPr>
+          <w:rFonts w:ascii="Times New Roman" w:hAnsi="Times New Roman" w:cs="Times New Roman"/>
+          <w:sz w:val="24"/>
+          <w:szCs w:val="24"/>
+        </w:rPr>
+        <w:t>lalu</w:t>
+      </w:r>
+      <w:proofErr w:type="spellEnd"/>
+      <w:r>
+        <w:rPr>
+          <w:rFonts w:ascii="Times New Roman" w:hAnsi="Times New Roman" w:cs="Times New Roman"/>
+          <w:sz w:val="24"/>
+          <w:szCs w:val="24"/>
+        </w:rPr>
+        <w:t xml:space="preserve"> </w:t>
+      </w:r>
+      <w:proofErr w:type="spellStart"/>
+      <w:r>
+        <w:rPr>
+          <w:rFonts w:ascii="Times New Roman" w:hAnsi="Times New Roman" w:cs="Times New Roman"/>
+          <w:sz w:val="24"/>
+          <w:szCs w:val="24"/>
+        </w:rPr>
+        <w:t>jalankan</w:t>
+      </w:r>
+      <w:proofErr w:type="spellEnd"/>
+      <w:r>
+        <w:rPr>
+          <w:rFonts w:ascii="Times New Roman" w:hAnsi="Times New Roman" w:cs="Times New Roman"/>
+          <w:sz w:val="24"/>
+          <w:szCs w:val="24"/>
+        </w:rPr>
+        <w:t xml:space="preserve"> </w:t>
+      </w:r>
+      <w:proofErr w:type="spellStart"/>
+      <w:r>
+        <w:rPr>
+          <w:rFonts w:ascii="Times New Roman" w:hAnsi="Times New Roman" w:cs="Times New Roman"/>
+          <w:sz w:val="24"/>
+          <w:szCs w:val="24"/>
+        </w:rPr>
+        <w:t>kembali</w:t>
+      </w:r>
+      <w:proofErr w:type="spellEnd"/>
+      <w:r>
+        <w:rPr>
+          <w:rFonts w:ascii="Times New Roman" w:hAnsi="Times New Roman" w:cs="Times New Roman"/>
+          <w:sz w:val="24"/>
+          <w:szCs w:val="24"/>
+        </w:rPr>
+        <w:t xml:space="preserve"> program </w:t>
+      </w:r>
+      <w:proofErr w:type="spellStart"/>
+      <w:r>
+        <w:rPr>
+          <w:rFonts w:ascii="Times New Roman" w:hAnsi="Times New Roman" w:cs="Times New Roman"/>
+          <w:sz w:val="24"/>
+          <w:szCs w:val="24"/>
+        </w:rPr>
+        <w:t>dengan</w:t>
+      </w:r>
+      <w:proofErr w:type="spellEnd"/>
+      <w:r>
+        <w:rPr>
+          <w:rFonts w:ascii="Times New Roman" w:hAnsi="Times New Roman" w:cs="Times New Roman"/>
+          <w:sz w:val="24"/>
+          <w:szCs w:val="24"/>
+        </w:rPr>
+        <w:t xml:space="preserve"> </w:t>
+      </w:r>
+      <w:proofErr w:type="spellStart"/>
+      <w:r>
+        <w:rPr>
+          <w:rFonts w:ascii="Times New Roman" w:hAnsi="Times New Roman" w:cs="Times New Roman"/>
+          <w:sz w:val="24"/>
+          <w:szCs w:val="24"/>
+        </w:rPr>
+        <w:t>memasukkan</w:t>
+      </w:r>
+      <w:proofErr w:type="spellEnd"/>
+      <w:r>
+        <w:rPr>
+          <w:rFonts w:ascii="Times New Roman" w:hAnsi="Times New Roman" w:cs="Times New Roman"/>
+          <w:sz w:val="24"/>
+          <w:szCs w:val="24"/>
+        </w:rPr>
+        <w:t xml:space="preserve"> “</w:t>
+      </w:r>
+      <w:proofErr w:type="spellStart"/>
+      <w:r>
+        <w:rPr>
+          <w:rFonts w:ascii="Times New Roman" w:hAnsi="Times New Roman" w:cs="Times New Roman"/>
+          <w:sz w:val="24"/>
+          <w:szCs w:val="24"/>
+        </w:rPr>
+        <w:t>direktur</w:t>
+      </w:r>
+      <w:proofErr w:type="spellEnd"/>
+      <w:r>
+        <w:rPr>
+          <w:rFonts w:ascii="Times New Roman" w:hAnsi="Times New Roman" w:cs="Times New Roman"/>
+          <w:sz w:val="24"/>
+          <w:szCs w:val="24"/>
+        </w:rPr>
+        <w:t xml:space="preserve">” </w:t>
+      </w:r>
+      <w:proofErr w:type="spellStart"/>
+      <w:r>
+        <w:rPr>
+          <w:rFonts w:ascii="Times New Roman" w:hAnsi="Times New Roman" w:cs="Times New Roman"/>
+          <w:sz w:val="24"/>
+          <w:szCs w:val="24"/>
+        </w:rPr>
+        <w:t>sebagai</w:t>
+      </w:r>
+      <w:proofErr w:type="spellEnd"/>
+      <w:r>
+        <w:rPr>
+          <w:rFonts w:ascii="Times New Roman" w:hAnsi="Times New Roman" w:cs="Times New Roman"/>
+          <w:sz w:val="24"/>
+          <w:szCs w:val="24"/>
+        </w:rPr>
+        <w:t xml:space="preserve"> </w:t>
+      </w:r>
+      <w:proofErr w:type="spellStart"/>
+      <w:r>
+        <w:rPr>
+          <w:rFonts w:ascii="Times New Roman" w:hAnsi="Times New Roman" w:cs="Times New Roman"/>
+          <w:sz w:val="24"/>
+          <w:szCs w:val="24"/>
+        </w:rPr>
+        <w:t>jabatan</w:t>
+      </w:r>
+      <w:proofErr w:type="spellEnd"/>
+      <w:r>
+        <w:rPr>
+          <w:rFonts w:ascii="Times New Roman" w:hAnsi="Times New Roman" w:cs="Times New Roman"/>
+          <w:sz w:val="24"/>
+          <w:szCs w:val="24"/>
+        </w:rPr>
+        <w:t xml:space="preserve"> </w:t>
+      </w:r>
+      <w:proofErr w:type="spellStart"/>
+      <w:r>
+        <w:rPr>
+          <w:rFonts w:ascii="Times New Roman" w:hAnsi="Times New Roman" w:cs="Times New Roman"/>
+          <w:sz w:val="24"/>
+          <w:szCs w:val="24"/>
+        </w:rPr>
+        <w:t>karyawan</w:t>
+      </w:r>
+      <w:proofErr w:type="spellEnd"/>
+      <w:r>
+        <w:rPr>
+          <w:rFonts w:ascii="Times New Roman" w:hAnsi="Times New Roman" w:cs="Times New Roman"/>
+          <w:sz w:val="24"/>
+          <w:szCs w:val="24"/>
+        </w:rPr>
+        <w:t xml:space="preserve"> </w:t>
+      </w:r>
+      <w:proofErr w:type="spellStart"/>
+      <w:r>
+        <w:rPr>
+          <w:rFonts w:ascii="Times New Roman" w:hAnsi="Times New Roman" w:cs="Times New Roman"/>
+          <w:sz w:val="24"/>
+          <w:szCs w:val="24"/>
+        </w:rPr>
+        <w:t>pertama</w:t>
+      </w:r>
+      <w:proofErr w:type="spellEnd"/>
+      <w:r>
+        <w:rPr>
+          <w:rFonts w:ascii="Times New Roman" w:hAnsi="Times New Roman" w:cs="Times New Roman"/>
+          <w:sz w:val="24"/>
+          <w:szCs w:val="24"/>
+        </w:rPr>
+        <w:t xml:space="preserve">. </w:t>
+      </w:r>
+      <w:proofErr w:type="spellStart"/>
+      <w:r>
+        <w:rPr>
+          <w:rFonts w:ascii="Times New Roman" w:hAnsi="Times New Roman" w:cs="Times New Roman"/>
+          <w:sz w:val="24"/>
+          <w:szCs w:val="24"/>
+        </w:rPr>
+        <w:t>Apa</w:t>
+      </w:r>
+      <w:proofErr w:type="spellEnd"/>
+      <w:r>
+        <w:rPr>
+          <w:rFonts w:ascii="Times New Roman" w:hAnsi="Times New Roman" w:cs="Times New Roman"/>
+          <w:sz w:val="24"/>
+          <w:szCs w:val="24"/>
+        </w:rPr>
+        <w:t xml:space="preserve"> yang </w:t>
+      </w:r>
+      <w:proofErr w:type="spellStart"/>
+      <w:r>
+        <w:rPr>
+          <w:rFonts w:ascii="Times New Roman" w:hAnsi="Times New Roman" w:cs="Times New Roman"/>
+          <w:sz w:val="24"/>
+          <w:szCs w:val="24"/>
+        </w:rPr>
+        <w:t>terjadi</w:t>
+      </w:r>
+      <w:proofErr w:type="spellEnd"/>
+      <w:r>
+        <w:rPr>
+          <w:rFonts w:ascii="Times New Roman" w:hAnsi="Times New Roman" w:cs="Times New Roman"/>
+          <w:sz w:val="24"/>
+          <w:szCs w:val="24"/>
+        </w:rPr>
+        <w:t xml:space="preserve">? </w:t>
+      </w:r>
+      <w:proofErr w:type="spellStart"/>
+      <w:r>
+        <w:rPr>
+          <w:rFonts w:ascii="Times New Roman" w:hAnsi="Times New Roman" w:cs="Times New Roman"/>
+          <w:sz w:val="24"/>
+          <w:szCs w:val="24"/>
+        </w:rPr>
+        <w:t>Jelaskan</w:t>
+      </w:r>
+      <w:proofErr w:type="spellEnd"/>
+      <w:r>
+        <w:rPr>
+          <w:rFonts w:ascii="Times New Roman" w:hAnsi="Times New Roman" w:cs="Times New Roman"/>
+          <w:sz w:val="24"/>
+          <w:szCs w:val="24"/>
+        </w:rPr>
+        <w:t xml:space="preserve">! </w:t>
+      </w:r>
+    </w:p>
+    <w:p>
+      <w:pPr>
+        <w:pStyle w:val="ListParagraph"/>
+        <w:numPr>
+          <w:ilvl w:val="0"/>
+          <w:numId w:val="16"/>
+        </w:numPr>
+        <w:spacing w:line="360" w:lineRule="auto"/>
+        <w:rPr>
+          <w:rFonts w:ascii="Times New Roman" w:hAnsi="Times New Roman" w:cs="Times New Roman"/>
+          <w:sz w:val="24"/>
+          <w:szCs w:val="24"/>
+        </w:rPr>
+      </w:pPr>
+      <w:r>
+        <w:rPr>
+          <w:rFonts w:ascii="Times New Roman" w:hAnsi="Times New Roman" w:cs="Times New Roman"/>
+          <w:sz w:val="24"/>
+          <w:szCs w:val="24"/>
+        </w:rPr>
+        <w:t xml:space="preserve">Jika </w:t>
+      </w:r>
+      <w:proofErr w:type="spellStart"/>
+      <w:r>
+        <w:rPr>
+          <w:rFonts w:ascii="Times New Roman" w:hAnsi="Times New Roman" w:cs="Times New Roman"/>
+          <w:sz w:val="24"/>
+          <w:szCs w:val="24"/>
+        </w:rPr>
+        <w:t>kita</w:t>
+      </w:r>
+      <w:proofErr w:type="spellEnd"/>
+      <w:r>
+        <w:rPr>
+          <w:rFonts w:ascii="Times New Roman" w:hAnsi="Times New Roman" w:cs="Times New Roman"/>
+          <w:sz w:val="24"/>
+          <w:szCs w:val="24"/>
+        </w:rPr>
+        <w:t xml:space="preserve"> </w:t>
+      </w:r>
+      <w:proofErr w:type="spellStart"/>
+      <w:r>
+        <w:rPr>
+          <w:rFonts w:ascii="Times New Roman" w:hAnsi="Times New Roman" w:cs="Times New Roman"/>
+          <w:sz w:val="24"/>
+          <w:szCs w:val="24"/>
+        </w:rPr>
+        <w:t>memindahkan</w:t>
+      </w:r>
+      <w:proofErr w:type="spellEnd"/>
+      <w:r>
+        <w:rPr>
+          <w:rFonts w:ascii="Times New Roman" w:hAnsi="Times New Roman" w:cs="Times New Roman"/>
+          <w:sz w:val="24"/>
+          <w:szCs w:val="24"/>
+        </w:rPr>
+        <w:t xml:space="preserve"> </w:t>
+      </w:r>
+      <w:proofErr w:type="spellStart"/>
+      <w:r>
+        <w:rPr>
+          <w:rFonts w:ascii="Times New Roman" w:hAnsi="Times New Roman" w:cs="Times New Roman"/>
+          <w:sz w:val="24"/>
+          <w:szCs w:val="24"/>
+        </w:rPr>
+        <w:t>i</w:t>
+      </w:r>
+      <w:proofErr w:type="spellEnd"/>
+      <w:r>
+        <w:rPr>
+          <w:rFonts w:ascii="Times New Roman" w:hAnsi="Times New Roman" w:cs="Times New Roman"/>
+          <w:sz w:val="24"/>
+          <w:szCs w:val="24"/>
+        </w:rPr>
+        <w:t xml:space="preserve">++ </w:t>
+      </w:r>
+      <w:proofErr w:type="spellStart"/>
+      <w:r>
+        <w:rPr>
+          <w:rFonts w:ascii="Times New Roman" w:hAnsi="Times New Roman" w:cs="Times New Roman"/>
+          <w:sz w:val="24"/>
+          <w:szCs w:val="24"/>
+        </w:rPr>
+        <w:t>ke</w:t>
+      </w:r>
+      <w:proofErr w:type="spellEnd"/>
+      <w:r>
+        <w:rPr>
+          <w:rFonts w:ascii="Times New Roman" w:hAnsi="Times New Roman" w:cs="Times New Roman"/>
+          <w:sz w:val="24"/>
+          <w:szCs w:val="24"/>
+        </w:rPr>
+        <w:t xml:space="preserve"> </w:t>
+      </w:r>
+      <w:proofErr w:type="spellStart"/>
+      <w:r>
+        <w:rPr>
+          <w:rFonts w:ascii="Times New Roman" w:hAnsi="Times New Roman" w:cs="Times New Roman"/>
+          <w:sz w:val="24"/>
+          <w:szCs w:val="24"/>
+        </w:rPr>
+        <w:t>bagian</w:t>
+      </w:r>
+      <w:proofErr w:type="spellEnd"/>
+      <w:r>
+        <w:rPr>
+          <w:rFonts w:ascii="Times New Roman" w:hAnsi="Times New Roman" w:cs="Times New Roman"/>
+          <w:sz w:val="24"/>
+          <w:szCs w:val="24"/>
+        </w:rPr>
+        <w:t xml:space="preserve"> </w:t>
+      </w:r>
+      <w:proofErr w:type="spellStart"/>
+      <w:r>
+        <w:rPr>
+          <w:rFonts w:ascii="Times New Roman" w:hAnsi="Times New Roman" w:cs="Times New Roman"/>
+          <w:sz w:val="24"/>
+          <w:szCs w:val="24"/>
+        </w:rPr>
+        <w:t>akhir</w:t>
+      </w:r>
+      <w:proofErr w:type="spellEnd"/>
+      <w:r>
+        <w:rPr>
+          <w:rFonts w:ascii="Times New Roman" w:hAnsi="Times New Roman" w:cs="Times New Roman"/>
+          <w:sz w:val="24"/>
+          <w:szCs w:val="24"/>
+        </w:rPr>
+        <w:t xml:space="preserve"> </w:t>
+      </w:r>
+      <w:proofErr w:type="spellStart"/>
+      <w:r>
+        <w:rPr>
+          <w:rFonts w:ascii="Times New Roman" w:hAnsi="Times New Roman" w:cs="Times New Roman"/>
+          <w:sz w:val="24"/>
+          <w:szCs w:val="24"/>
+        </w:rPr>
+        <w:t>maka</w:t>
+      </w:r>
+      <w:proofErr w:type="spellEnd"/>
+      <w:r>
+        <w:rPr>
+          <w:rFonts w:ascii="Times New Roman" w:hAnsi="Times New Roman" w:cs="Times New Roman"/>
+          <w:sz w:val="24"/>
+          <w:szCs w:val="24"/>
+        </w:rPr>
+        <w:t xml:space="preserve"> </w:t>
+      </w:r>
+      <w:proofErr w:type="spellStart"/>
+      <w:r>
+        <w:rPr>
+          <w:rFonts w:ascii="Times New Roman" w:hAnsi="Times New Roman" w:cs="Times New Roman"/>
+          <w:sz w:val="24"/>
+          <w:szCs w:val="24"/>
+        </w:rPr>
+        <w:t>jika</w:t>
+      </w:r>
+      <w:proofErr w:type="spellEnd"/>
+      <w:r>
+        <w:rPr>
+          <w:rFonts w:ascii="Times New Roman" w:hAnsi="Times New Roman" w:cs="Times New Roman"/>
+          <w:sz w:val="24"/>
+          <w:szCs w:val="24"/>
+        </w:rPr>
+        <w:t xml:space="preserve"> </w:t>
+      </w:r>
+      <w:proofErr w:type="spellStart"/>
+      <w:r>
+        <w:rPr>
+          <w:rFonts w:ascii="Times New Roman" w:hAnsi="Times New Roman" w:cs="Times New Roman"/>
+          <w:sz w:val="24"/>
+          <w:szCs w:val="24"/>
+        </w:rPr>
+        <w:t>kita</w:t>
+      </w:r>
+      <w:proofErr w:type="spellEnd"/>
+      <w:r>
+        <w:rPr>
+          <w:rFonts w:ascii="Times New Roman" w:hAnsi="Times New Roman" w:cs="Times New Roman"/>
+          <w:sz w:val="24"/>
+          <w:szCs w:val="24"/>
+        </w:rPr>
+        <w:t xml:space="preserve"> </w:t>
+      </w:r>
+      <w:proofErr w:type="spellStart"/>
+      <w:r>
+        <w:rPr>
+          <w:rFonts w:ascii="Times New Roman" w:hAnsi="Times New Roman" w:cs="Times New Roman"/>
+          <w:sz w:val="24"/>
+          <w:szCs w:val="24"/>
+        </w:rPr>
+        <w:t>menginput</w:t>
+      </w:r>
+      <w:proofErr w:type="spellEnd"/>
+      <w:r>
+        <w:rPr>
+          <w:rFonts w:ascii="Times New Roman" w:hAnsi="Times New Roman" w:cs="Times New Roman"/>
+          <w:sz w:val="24"/>
+          <w:szCs w:val="24"/>
+        </w:rPr>
+        <w:t xml:space="preserve"> </w:t>
+      </w:r>
+      <w:proofErr w:type="spellStart"/>
+      <w:r>
+        <w:rPr>
+          <w:rFonts w:ascii="Times New Roman" w:hAnsi="Times New Roman" w:cs="Times New Roman"/>
+          <w:sz w:val="24"/>
+          <w:szCs w:val="24"/>
+        </w:rPr>
+        <w:t>direktur</w:t>
+      </w:r>
+      <w:proofErr w:type="spellEnd"/>
+      <w:r>
+        <w:rPr>
+          <w:rFonts w:ascii="Times New Roman" w:hAnsi="Times New Roman" w:cs="Times New Roman"/>
+          <w:sz w:val="24"/>
+          <w:szCs w:val="24"/>
+        </w:rPr>
+        <w:t xml:space="preserve"> </w:t>
+      </w:r>
+      <w:proofErr w:type="spellStart"/>
+      <w:r>
+        <w:rPr>
+          <w:rFonts w:ascii="Times New Roman" w:hAnsi="Times New Roman" w:cs="Times New Roman"/>
+          <w:sz w:val="24"/>
+          <w:szCs w:val="24"/>
+        </w:rPr>
+        <w:t>akan</w:t>
+      </w:r>
+      <w:proofErr w:type="spellEnd"/>
+      <w:r>
+        <w:rPr>
+          <w:rFonts w:ascii="Times New Roman" w:hAnsi="Times New Roman" w:cs="Times New Roman"/>
+          <w:sz w:val="24"/>
+          <w:szCs w:val="24"/>
+        </w:rPr>
+        <w:t xml:space="preserve"> </w:t>
+      </w:r>
+      <w:proofErr w:type="spellStart"/>
+      <w:r>
+        <w:rPr>
+          <w:rFonts w:ascii="Times New Roman" w:hAnsi="Times New Roman" w:cs="Times New Roman"/>
+          <w:sz w:val="24"/>
+          <w:szCs w:val="24"/>
+        </w:rPr>
+        <w:t>terus</w:t>
+      </w:r>
+      <w:proofErr w:type="spellEnd"/>
+      <w:r>
+        <w:rPr>
+          <w:rFonts w:ascii="Times New Roman" w:hAnsi="Times New Roman" w:cs="Times New Roman"/>
+          <w:sz w:val="24"/>
+          <w:szCs w:val="24"/>
+        </w:rPr>
+        <w:t xml:space="preserve"> </w:t>
+      </w:r>
+      <w:proofErr w:type="spellStart"/>
+      <w:r>
+        <w:rPr>
+          <w:rFonts w:ascii="Times New Roman" w:hAnsi="Times New Roman" w:cs="Times New Roman"/>
+          <w:sz w:val="24"/>
+          <w:szCs w:val="24"/>
+        </w:rPr>
+        <w:t>menerus</w:t>
+      </w:r>
+      <w:proofErr w:type="spellEnd"/>
+      <w:r>
+        <w:rPr>
+          <w:rFonts w:ascii="Times New Roman" w:hAnsi="Times New Roman" w:cs="Times New Roman"/>
+          <w:sz w:val="24"/>
+          <w:szCs w:val="24"/>
+        </w:rPr>
+        <w:t xml:space="preserve"> </w:t>
+      </w:r>
+      <w:proofErr w:type="spellStart"/>
+      <w:r>
+        <w:rPr>
+          <w:rFonts w:ascii="Times New Roman" w:hAnsi="Times New Roman" w:cs="Times New Roman"/>
+          <w:sz w:val="24"/>
+          <w:szCs w:val="24"/>
+        </w:rPr>
+        <w:t>terduplicate</w:t>
+      </w:r>
+      <w:proofErr w:type="spellEnd"/>
+      <w:r>
+        <w:rPr>
+          <w:rFonts w:ascii="Times New Roman" w:hAnsi="Times New Roman" w:cs="Times New Roman"/>
+          <w:sz w:val="24"/>
+          <w:szCs w:val="24"/>
+        </w:rPr>
+        <w:t xml:space="preserve"> </w:t>
+      </w:r>
+      <w:proofErr w:type="spellStart"/>
+      <w:r>
+        <w:rPr>
+          <w:rFonts w:ascii="Times New Roman" w:hAnsi="Times New Roman" w:cs="Times New Roman"/>
+          <w:sz w:val="24"/>
+          <w:szCs w:val="24"/>
+        </w:rPr>
+        <w:t>karena</w:t>
+      </w:r>
+      <w:proofErr w:type="spellEnd"/>
+      <w:r>
+        <w:rPr>
+          <w:rFonts w:ascii="Times New Roman" w:hAnsi="Times New Roman" w:cs="Times New Roman"/>
+          <w:sz w:val="24"/>
+          <w:szCs w:val="24"/>
+        </w:rPr>
+        <w:t xml:space="preserve"> code program continue </w:t>
+      </w:r>
+    </w:p>
+    <w:p>
+      <w:pPr>
+        <w:rPr>
+          <w:rFonts w:ascii="Times New Roman" w:hAnsi="Times New Roman" w:cs="Times New Roman"/>
+          <w:sz w:val="24"/>
+          <w:szCs w:val="24"/>
+        </w:rPr>
+      </w:pPr>
+      <w:r>
+        <w:rPr>
+          <w:rFonts w:ascii="Times New Roman" w:hAnsi="Times New Roman" w:cs="Times New Roman"/>
+          <w:sz w:val="24"/>
+          <w:szCs w:val="24"/>
+        </w:rPr>
+        <w:br w:type="page"/>
+      </w:r>
+    </w:p>
+    <w:p>
+      <w:pPr>
+        <w:spacing w:line="360" w:lineRule="auto"/>
+        <w:rPr>
+          <w:rFonts w:ascii="Times New Roman" w:hAnsi="Times New Roman" w:cs="Times New Roman"/>
+          <w:sz w:val="24"/>
+          <w:szCs w:val="24"/>
+        </w:rPr>
+      </w:pPr>
+      <w:r>
+        <w:rPr>
+          <w:rFonts w:ascii="Times New Roman" w:hAnsi="Times New Roman" w:cs="Times New Roman"/>
+          <w:sz w:val="24"/>
+          <w:szCs w:val="24"/>
+        </w:rPr>
+        <w:lastRenderedPageBreak/>
+        <w:t xml:space="preserve">4. </w:t>
+      </w:r>
+      <w:proofErr w:type="spellStart"/>
+      <w:r>
+        <w:rPr>
+          <w:rFonts w:ascii="Times New Roman" w:hAnsi="Times New Roman" w:cs="Times New Roman"/>
+          <w:sz w:val="24"/>
+          <w:szCs w:val="24"/>
+        </w:rPr>
+        <w:t>Modifikasi</w:t>
+      </w:r>
+      <w:proofErr w:type="spellEnd"/>
+      <w:r>
+        <w:rPr>
+          <w:rFonts w:ascii="Times New Roman" w:hAnsi="Times New Roman" w:cs="Times New Roman"/>
+          <w:sz w:val="24"/>
+          <w:szCs w:val="24"/>
+        </w:rPr>
+        <w:t xml:space="preserve"> </w:t>
+      </w:r>
+      <w:proofErr w:type="spellStart"/>
+      <w:r>
+        <w:rPr>
+          <w:rFonts w:ascii="Times New Roman" w:hAnsi="Times New Roman" w:cs="Times New Roman"/>
+          <w:sz w:val="24"/>
+          <w:szCs w:val="24"/>
+        </w:rPr>
+        <w:t>kode</w:t>
+      </w:r>
+      <w:proofErr w:type="spellEnd"/>
+      <w:r>
+        <w:rPr>
+          <w:rFonts w:ascii="Times New Roman" w:hAnsi="Times New Roman" w:cs="Times New Roman"/>
+          <w:sz w:val="24"/>
+          <w:szCs w:val="24"/>
+        </w:rPr>
+        <w:t xml:space="preserve"> program </w:t>
+      </w:r>
+      <w:proofErr w:type="spellStart"/>
+      <w:r>
+        <w:rPr>
+          <w:rFonts w:ascii="Times New Roman" w:hAnsi="Times New Roman" w:cs="Times New Roman"/>
+          <w:sz w:val="24"/>
+          <w:szCs w:val="24"/>
+        </w:rPr>
+        <w:t>untuk</w:t>
+      </w:r>
+      <w:proofErr w:type="spellEnd"/>
+      <w:r>
+        <w:rPr>
+          <w:rFonts w:ascii="Times New Roman" w:hAnsi="Times New Roman" w:cs="Times New Roman"/>
+          <w:sz w:val="24"/>
+          <w:szCs w:val="24"/>
+        </w:rPr>
+        <w:t xml:space="preserve"> </w:t>
+      </w:r>
+      <w:proofErr w:type="spellStart"/>
+      <w:r>
+        <w:rPr>
+          <w:rFonts w:ascii="Times New Roman" w:hAnsi="Times New Roman" w:cs="Times New Roman"/>
+          <w:sz w:val="24"/>
+          <w:szCs w:val="24"/>
+        </w:rPr>
+        <w:t>menghandle</w:t>
+      </w:r>
+      <w:proofErr w:type="spellEnd"/>
+      <w:r>
+        <w:rPr>
+          <w:rFonts w:ascii="Times New Roman" w:hAnsi="Times New Roman" w:cs="Times New Roman"/>
+          <w:sz w:val="24"/>
+          <w:szCs w:val="24"/>
+        </w:rPr>
+        <w:t xml:space="preserve"> </w:t>
+      </w:r>
+      <w:proofErr w:type="spellStart"/>
+      <w:r>
+        <w:rPr>
+          <w:rFonts w:ascii="Times New Roman" w:hAnsi="Times New Roman" w:cs="Times New Roman"/>
+          <w:sz w:val="24"/>
+          <w:szCs w:val="24"/>
+        </w:rPr>
+        <w:t>jabatan</w:t>
+      </w:r>
+      <w:proofErr w:type="spellEnd"/>
+      <w:r>
+        <w:rPr>
+          <w:rFonts w:ascii="Times New Roman" w:hAnsi="Times New Roman" w:cs="Times New Roman"/>
+          <w:sz w:val="24"/>
+          <w:szCs w:val="24"/>
+        </w:rPr>
+        <w:t xml:space="preserve"> yang invalid </w:t>
+      </w:r>
+      <w:proofErr w:type="spellStart"/>
+      <w:r>
+        <w:rPr>
+          <w:rFonts w:ascii="Times New Roman" w:hAnsi="Times New Roman" w:cs="Times New Roman"/>
+          <w:sz w:val="24"/>
+          <w:szCs w:val="24"/>
+        </w:rPr>
+        <w:t>seperti</w:t>
+      </w:r>
+      <w:proofErr w:type="spellEnd"/>
+      <w:r>
+        <w:rPr>
+          <w:rFonts w:ascii="Times New Roman" w:hAnsi="Times New Roman" w:cs="Times New Roman"/>
+          <w:sz w:val="24"/>
+          <w:szCs w:val="24"/>
+        </w:rPr>
+        <w:t xml:space="preserve"> </w:t>
+      </w:r>
+      <w:proofErr w:type="spellStart"/>
+      <w:r>
+        <w:rPr>
+          <w:rFonts w:ascii="Times New Roman" w:hAnsi="Times New Roman" w:cs="Times New Roman"/>
+          <w:sz w:val="24"/>
+          <w:szCs w:val="24"/>
+        </w:rPr>
+        <w:t>contoh</w:t>
+      </w:r>
+      <w:proofErr w:type="spellEnd"/>
+      <w:r>
+        <w:rPr>
+          <w:rFonts w:ascii="Times New Roman" w:hAnsi="Times New Roman" w:cs="Times New Roman"/>
+          <w:sz w:val="24"/>
+          <w:szCs w:val="24"/>
+        </w:rPr>
+        <w:t xml:space="preserve"> </w:t>
+      </w:r>
+      <w:proofErr w:type="spellStart"/>
+      <w:r>
+        <w:rPr>
+          <w:rFonts w:ascii="Times New Roman" w:hAnsi="Times New Roman" w:cs="Times New Roman"/>
+          <w:sz w:val="24"/>
+          <w:szCs w:val="24"/>
+        </w:rPr>
+        <w:t>berikut</w:t>
+      </w:r>
+      <w:proofErr w:type="spellEnd"/>
+      <w:r>
+        <w:rPr>
+          <w:rFonts w:ascii="Times New Roman" w:hAnsi="Times New Roman" w:cs="Times New Roman"/>
+          <w:sz w:val="24"/>
+          <w:szCs w:val="24"/>
+        </w:rPr>
+        <w:t xml:space="preserve">: </w:t>
+      </w:r>
+    </w:p>
+    <w:p>
+      <w:pPr>
+        <w:spacing w:line="360" w:lineRule="auto"/>
+        <w:rPr>
+          <w:rFonts w:ascii="Times New Roman" w:hAnsi="Times New Roman" w:cs="Times New Roman"/>
+          <w:sz w:val="24"/>
+          <w:szCs w:val="24"/>
+        </w:rPr>
+      </w:pPr>
+      <w:r>
+        <w:rPr>
+          <w:rFonts w:ascii="Times New Roman" w:hAnsi="Times New Roman" w:cs="Times New Roman"/>
+          <w:sz w:val="24"/>
+          <w:szCs w:val="24"/>
+        </w:rPr>
+        <w:drawing>
+          <wp:inline distT="0" distB="0" distL="0" distR="0" wp14:anchorId="74D3F9ED" wp14:editId="0327E79F">
+            <wp:extent cx="2812024" cy="1958510"/>
+            <wp:effectExtent l="0" t="0" r="7620" b="3810"/>
+            <wp:docPr id="1299923109" name="Picture 1"/>
+            <wp:cNvGraphicFramePr>
+              <a:graphicFrameLocks xmlns:a="http://schemas.openxmlformats.org/drawingml/2006/main" noChangeAspect="1"/>
+            </wp:cNvGraphicFramePr>
+            <a:graphic xmlns:a="http://schemas.openxmlformats.org/drawingml/2006/main">
+              <a:graphicData uri="http://schemas.openxmlformats.org/drawingml/2006/picture">
+                <pic:pic xmlns:pic="http://schemas.openxmlformats.org/drawingml/2006/picture">
+                  <pic:nvPicPr>
+                    <pic:cNvPr id="1299923109" name=""/>
+                    <pic:cNvPicPr/>
+                  </pic:nvPicPr>
+                  <pic:blipFill>
+                    <a:blip r:embed="rId12"/>
+                    <a:stretch>
+                      <a:fillRect/>
+                    </a:stretch>
+                  </pic:blipFill>
+                  <pic:spPr>
+                    <a:xfrm>
+                      <a:off x="0" y="0"/>
+                      <a:ext cx="2812024" cy="1958510"/>
+                    </a:xfrm>
+                    <a:prstGeom prst="rect">
+                      <a:avLst/>
+                    </a:prstGeom>
+                  </pic:spPr>
+                </pic:pic>
+              </a:graphicData>
+            </a:graphic>
+          </wp:inline>
+        </w:drawing>
+      </w:r>
+    </w:p>
+    <w:p>
+      <w:pPr>
+        <w:pBdr>
+          <w:top w:val="single" w:sz="4" w:space="1" w:color="auto"/>
+          <w:left w:val="single" w:sz="4" w:space="4" w:color="auto"/>
+          <w:bottom w:val="single" w:sz="4" w:space="1" w:color="auto"/>
+          <w:right w:val="single" w:sz="4" w:space="4" w:color="auto"/>
+        </w:pBdr>
+        <w:spacing w:line="240" w:lineRule="auto"/>
+        <w:rPr>
+          <w:rFonts w:ascii="Courier New" w:hAnsi="Courier New" w:cs="Courier New"/>
+          <w:sz w:val="20"/>
+          <w:szCs w:val="20"/>
+        </w:rPr>
+      </w:pPr>
+      <w:r>
+        <w:rPr>
+          <w:rFonts w:ascii="Courier New" w:hAnsi="Courier New" w:cs="Courier New"/>
+          <w:sz w:val="20"/>
+          <w:szCs w:val="20"/>
+        </w:rPr>
+        <w:t xml:space="preserve">            if (</w:t>
+      </w:r>
+      <w:proofErr w:type="spellStart"/>
+      <w:proofErr w:type="gramStart"/>
+      <w:r>
+        <w:rPr>
+          <w:rFonts w:ascii="Courier New" w:hAnsi="Courier New" w:cs="Courier New"/>
+          <w:sz w:val="20"/>
+          <w:szCs w:val="20"/>
+        </w:rPr>
+        <w:t>jabatan.equalsIgnoreCase</w:t>
+      </w:r>
+      <w:proofErr w:type="spellEnd"/>
+      <w:proofErr w:type="gramEnd"/>
+      <w:r>
+        <w:rPr>
+          <w:rFonts w:ascii="Courier New" w:hAnsi="Courier New" w:cs="Courier New"/>
+          <w:sz w:val="20"/>
+          <w:szCs w:val="20"/>
+        </w:rPr>
+        <w:t>("</w:t>
+      </w:r>
+      <w:proofErr w:type="spellStart"/>
+      <w:r>
+        <w:rPr>
+          <w:rFonts w:ascii="Courier New" w:hAnsi="Courier New" w:cs="Courier New"/>
+          <w:sz w:val="20"/>
+          <w:szCs w:val="20"/>
+        </w:rPr>
+        <w:t>direktur</w:t>
+      </w:r>
+      <w:proofErr w:type="spellEnd"/>
+      <w:r>
+        <w:rPr>
+          <w:rFonts w:ascii="Courier New" w:hAnsi="Courier New" w:cs="Courier New"/>
+          <w:sz w:val="20"/>
+          <w:szCs w:val="20"/>
+        </w:rPr>
+        <w:t>")) {</w:t>
+      </w:r>
+    </w:p>
+    <w:p>
+      <w:pPr>
+        <w:pBdr>
+          <w:top w:val="single" w:sz="4" w:space="1" w:color="auto"/>
+          <w:left w:val="single" w:sz="4" w:space="4" w:color="auto"/>
+          <w:bottom w:val="single" w:sz="4" w:space="1" w:color="auto"/>
+          <w:right w:val="single" w:sz="4" w:space="4" w:color="auto"/>
+        </w:pBdr>
+        <w:spacing w:line="240" w:lineRule="auto"/>
+        <w:rPr>
+          <w:rFonts w:ascii="Courier New" w:hAnsi="Courier New" w:cs="Courier New"/>
+          <w:sz w:val="20"/>
+          <w:szCs w:val="20"/>
+        </w:rPr>
+      </w:pPr>
+      <w:r>
+        <w:rPr>
+          <w:rFonts w:ascii="Courier New" w:hAnsi="Courier New" w:cs="Courier New"/>
+          <w:sz w:val="20"/>
+          <w:szCs w:val="20"/>
+        </w:rPr>
+        <w:t xml:space="preserve">                continue;</w:t>
+      </w:r>
+    </w:p>
+    <w:p>
+      <w:pPr>
+        <w:pBdr>
+          <w:top w:val="single" w:sz="4" w:space="1" w:color="auto"/>
+          <w:left w:val="single" w:sz="4" w:space="4" w:color="auto"/>
+          <w:bottom w:val="single" w:sz="4" w:space="1" w:color="auto"/>
+          <w:right w:val="single" w:sz="4" w:space="4" w:color="auto"/>
+        </w:pBdr>
+        <w:spacing w:line="240" w:lineRule="auto"/>
+        <w:rPr>
+          <w:rFonts w:ascii="Courier New" w:hAnsi="Courier New" w:cs="Courier New"/>
+          <w:sz w:val="20"/>
+          <w:szCs w:val="20"/>
+        </w:rPr>
+      </w:pPr>
+      <w:r>
+        <w:rPr>
+          <w:rFonts w:ascii="Courier New" w:hAnsi="Courier New" w:cs="Courier New"/>
+          <w:sz w:val="20"/>
+          <w:szCs w:val="20"/>
+        </w:rPr>
+        <w:t xml:space="preserve">            } else if (</w:t>
+      </w:r>
+      <w:proofErr w:type="spellStart"/>
+      <w:proofErr w:type="gramStart"/>
+      <w:r>
+        <w:rPr>
+          <w:rFonts w:ascii="Courier New" w:hAnsi="Courier New" w:cs="Courier New"/>
+          <w:sz w:val="20"/>
+          <w:szCs w:val="20"/>
+        </w:rPr>
+        <w:t>jabatan.equalsIgnoreCase</w:t>
+      </w:r>
+      <w:proofErr w:type="spellEnd"/>
+      <w:proofErr w:type="gramEnd"/>
+      <w:r>
+        <w:rPr>
+          <w:rFonts w:ascii="Courier New" w:hAnsi="Courier New" w:cs="Courier New"/>
+          <w:sz w:val="20"/>
+          <w:szCs w:val="20"/>
+        </w:rPr>
+        <w:t>("</w:t>
+      </w:r>
+      <w:proofErr w:type="spellStart"/>
+      <w:r>
+        <w:rPr>
+          <w:rFonts w:ascii="Courier New" w:hAnsi="Courier New" w:cs="Courier New"/>
+          <w:sz w:val="20"/>
+          <w:szCs w:val="20"/>
+        </w:rPr>
+        <w:t>manajer</w:t>
+      </w:r>
+      <w:proofErr w:type="spellEnd"/>
+      <w:r>
+        <w:rPr>
+          <w:rFonts w:ascii="Courier New" w:hAnsi="Courier New" w:cs="Courier New"/>
+          <w:sz w:val="20"/>
+          <w:szCs w:val="20"/>
+        </w:rPr>
+        <w:t>")){</w:t>
+      </w:r>
+    </w:p>
+    <w:p>
+      <w:pPr>
+        <w:pBdr>
+          <w:top w:val="single" w:sz="4" w:space="1" w:color="auto"/>
+          <w:left w:val="single" w:sz="4" w:space="4" w:color="auto"/>
+          <w:bottom w:val="single" w:sz="4" w:space="1" w:color="auto"/>
+          <w:right w:val="single" w:sz="4" w:space="4" w:color="auto"/>
+        </w:pBdr>
+        <w:spacing w:line="240" w:lineRule="auto"/>
+        <w:rPr>
+          <w:rFonts w:ascii="Courier New" w:hAnsi="Courier New" w:cs="Courier New"/>
+          <w:sz w:val="20"/>
+          <w:szCs w:val="20"/>
+        </w:rPr>
+      </w:pPr>
+      <w:r>
+        <w:rPr>
+          <w:rFonts w:ascii="Courier New" w:hAnsi="Courier New" w:cs="Courier New"/>
+          <w:sz w:val="20"/>
+          <w:szCs w:val="20"/>
+        </w:rPr>
+        <w:t xml:space="preserve">                </w:t>
+      </w:r>
+      <w:proofErr w:type="spellStart"/>
+      <w:r>
+        <w:rPr>
+          <w:rFonts w:ascii="Courier New" w:hAnsi="Courier New" w:cs="Courier New"/>
+          <w:sz w:val="20"/>
+          <w:szCs w:val="20"/>
+        </w:rPr>
+        <w:t>gajiLembur</w:t>
+      </w:r>
+      <w:proofErr w:type="spellEnd"/>
+      <w:r>
+        <w:rPr>
+          <w:rFonts w:ascii="Courier New" w:hAnsi="Courier New" w:cs="Courier New"/>
+          <w:sz w:val="20"/>
+          <w:szCs w:val="20"/>
+        </w:rPr>
+        <w:t xml:space="preserve"> = </w:t>
+      </w:r>
+      <w:proofErr w:type="spellStart"/>
+      <w:r>
+        <w:rPr>
+          <w:rFonts w:ascii="Courier New" w:hAnsi="Courier New" w:cs="Courier New"/>
+          <w:sz w:val="20"/>
+          <w:szCs w:val="20"/>
+        </w:rPr>
+        <w:t>jumlahJamLembur</w:t>
+      </w:r>
+      <w:proofErr w:type="spellEnd"/>
+      <w:r>
+        <w:rPr>
+          <w:rFonts w:ascii="Courier New" w:hAnsi="Courier New" w:cs="Courier New"/>
+          <w:sz w:val="20"/>
+          <w:szCs w:val="20"/>
+        </w:rPr>
+        <w:t xml:space="preserve"> * 100000;</w:t>
+      </w:r>
+    </w:p>
+    <w:p>
+      <w:pPr>
+        <w:pBdr>
+          <w:top w:val="single" w:sz="4" w:space="1" w:color="auto"/>
+          <w:left w:val="single" w:sz="4" w:space="4" w:color="auto"/>
+          <w:bottom w:val="single" w:sz="4" w:space="1" w:color="auto"/>
+          <w:right w:val="single" w:sz="4" w:space="4" w:color="auto"/>
+        </w:pBdr>
+        <w:spacing w:line="240" w:lineRule="auto"/>
+        <w:rPr>
+          <w:rFonts w:ascii="Courier New" w:hAnsi="Courier New" w:cs="Courier New"/>
+          <w:sz w:val="20"/>
+          <w:szCs w:val="20"/>
+        </w:rPr>
+      </w:pPr>
+      <w:r>
+        <w:rPr>
+          <w:rFonts w:ascii="Courier New" w:hAnsi="Courier New" w:cs="Courier New"/>
+          <w:sz w:val="20"/>
+          <w:szCs w:val="20"/>
+        </w:rPr>
+        <w:t xml:space="preserve">            } else if (</w:t>
+      </w:r>
+      <w:proofErr w:type="spellStart"/>
+      <w:proofErr w:type="gramStart"/>
+      <w:r>
+        <w:rPr>
+          <w:rFonts w:ascii="Courier New" w:hAnsi="Courier New" w:cs="Courier New"/>
+          <w:sz w:val="20"/>
+          <w:szCs w:val="20"/>
+        </w:rPr>
+        <w:t>jabatan.equalsIgnoreCase</w:t>
+      </w:r>
+      <w:proofErr w:type="spellEnd"/>
+      <w:proofErr w:type="gramEnd"/>
+      <w:r>
+        <w:rPr>
+          <w:rFonts w:ascii="Courier New" w:hAnsi="Courier New" w:cs="Courier New"/>
+          <w:sz w:val="20"/>
+          <w:szCs w:val="20"/>
+        </w:rPr>
+        <w:t>("</w:t>
+      </w:r>
+      <w:proofErr w:type="spellStart"/>
+      <w:r>
+        <w:rPr>
+          <w:rFonts w:ascii="Courier New" w:hAnsi="Courier New" w:cs="Courier New"/>
+          <w:sz w:val="20"/>
+          <w:szCs w:val="20"/>
+        </w:rPr>
+        <w:t>karyawan</w:t>
+      </w:r>
+      <w:proofErr w:type="spellEnd"/>
+      <w:r>
+        <w:rPr>
+          <w:rFonts w:ascii="Courier New" w:hAnsi="Courier New" w:cs="Courier New"/>
+          <w:sz w:val="20"/>
+          <w:szCs w:val="20"/>
+        </w:rPr>
+        <w:t>")){</w:t>
+      </w:r>
+    </w:p>
+    <w:p>
+      <w:pPr>
+        <w:pBdr>
+          <w:top w:val="single" w:sz="4" w:space="1" w:color="auto"/>
+          <w:left w:val="single" w:sz="4" w:space="4" w:color="auto"/>
+          <w:bottom w:val="single" w:sz="4" w:space="1" w:color="auto"/>
+          <w:right w:val="single" w:sz="4" w:space="4" w:color="auto"/>
+        </w:pBdr>
+        <w:spacing w:line="240" w:lineRule="auto"/>
+        <w:rPr>
+          <w:rFonts w:ascii="Courier New" w:hAnsi="Courier New" w:cs="Courier New"/>
+          <w:sz w:val="20"/>
+          <w:szCs w:val="20"/>
+        </w:rPr>
+      </w:pPr>
+      <w:r>
+        <w:rPr>
+          <w:rFonts w:ascii="Courier New" w:hAnsi="Courier New" w:cs="Courier New"/>
+          <w:sz w:val="20"/>
+          <w:szCs w:val="20"/>
+        </w:rPr>
+        <w:t xml:space="preserve">                </w:t>
+      </w:r>
+      <w:proofErr w:type="spellStart"/>
+      <w:r>
+        <w:rPr>
+          <w:rFonts w:ascii="Courier New" w:hAnsi="Courier New" w:cs="Courier New"/>
+          <w:sz w:val="20"/>
+          <w:szCs w:val="20"/>
+        </w:rPr>
+        <w:t>gajiLembur</w:t>
+      </w:r>
+      <w:proofErr w:type="spellEnd"/>
+      <w:r>
+        <w:rPr>
+          <w:rFonts w:ascii="Courier New" w:hAnsi="Courier New" w:cs="Courier New"/>
+          <w:sz w:val="20"/>
+          <w:szCs w:val="20"/>
+        </w:rPr>
+        <w:t xml:space="preserve"> = </w:t>
+      </w:r>
+      <w:proofErr w:type="spellStart"/>
+      <w:r>
+        <w:rPr>
+          <w:rFonts w:ascii="Courier New" w:hAnsi="Courier New" w:cs="Courier New"/>
+          <w:sz w:val="20"/>
+          <w:szCs w:val="20"/>
+        </w:rPr>
+        <w:t>jumlahJamLembur</w:t>
+      </w:r>
+      <w:proofErr w:type="spellEnd"/>
+      <w:r>
+        <w:rPr>
+          <w:rFonts w:ascii="Courier New" w:hAnsi="Courier New" w:cs="Courier New"/>
+          <w:sz w:val="20"/>
+          <w:szCs w:val="20"/>
+        </w:rPr>
+        <w:t xml:space="preserve"> * 75000;</w:t>
+      </w:r>
+    </w:p>
+    <w:p>
+      <w:pPr>
+        <w:pBdr>
+          <w:top w:val="single" w:sz="4" w:space="1" w:color="auto"/>
+          <w:left w:val="single" w:sz="4" w:space="4" w:color="auto"/>
+          <w:bottom w:val="single" w:sz="4" w:space="1" w:color="auto"/>
+          <w:right w:val="single" w:sz="4" w:space="4" w:color="auto"/>
+        </w:pBdr>
+        <w:spacing w:line="240" w:lineRule="auto"/>
+        <w:rPr>
+          <w:rFonts w:ascii="Courier New" w:hAnsi="Courier New" w:cs="Courier New"/>
+          <w:sz w:val="20"/>
+          <w:szCs w:val="20"/>
+          <w:highlight w:val="yellow"/>
+        </w:rPr>
+      </w:pPr>
+      <w:r>
+        <w:rPr>
+          <w:rFonts w:ascii="Courier New" w:hAnsi="Courier New" w:cs="Courier New"/>
+          <w:sz w:val="20"/>
+          <w:szCs w:val="20"/>
+        </w:rPr>
+        <w:t xml:space="preserve">            } </w:t>
+      </w:r>
+      <w:r>
+        <w:rPr>
+          <w:rFonts w:ascii="Courier New" w:hAnsi="Courier New" w:cs="Courier New"/>
+          <w:sz w:val="20"/>
+          <w:szCs w:val="20"/>
+          <w:highlight w:val="yellow"/>
+        </w:rPr>
+        <w:t>else {</w:t>
+      </w:r>
+    </w:p>
+    <w:p>
+      <w:pPr>
+        <w:pBdr>
+          <w:top w:val="single" w:sz="4" w:space="1" w:color="auto"/>
+          <w:left w:val="single" w:sz="4" w:space="4" w:color="auto"/>
+          <w:bottom w:val="single" w:sz="4" w:space="1" w:color="auto"/>
+          <w:right w:val="single" w:sz="4" w:space="4" w:color="auto"/>
+        </w:pBdr>
+        <w:spacing w:line="240" w:lineRule="auto"/>
+        <w:rPr>
+          <w:rFonts w:ascii="Courier New" w:hAnsi="Courier New" w:cs="Courier New"/>
+          <w:sz w:val="20"/>
+          <w:szCs w:val="20"/>
+          <w:highlight w:val="yellow"/>
+        </w:rPr>
+      </w:pPr>
+      <w:r>
+        <w:rPr>
+          <w:rFonts w:ascii="Courier New" w:hAnsi="Courier New" w:cs="Courier New"/>
+          <w:sz w:val="20"/>
+          <w:szCs w:val="20"/>
+          <w:highlight w:val="yellow"/>
+        </w:rPr>
+        <w:t xml:space="preserve">                </w:t>
+      </w:r>
+      <w:proofErr w:type="spellStart"/>
+      <w:r>
+        <w:rPr>
+          <w:rFonts w:ascii="Courier New" w:hAnsi="Courier New" w:cs="Courier New"/>
+          <w:sz w:val="20"/>
+          <w:szCs w:val="20"/>
+          <w:highlight w:val="yellow"/>
+        </w:rPr>
+        <w:t>System.out.println</w:t>
+      </w:r>
+      <w:proofErr w:type="spellEnd"/>
+      <w:r>
+        <w:rPr>
+          <w:rFonts w:ascii="Courier New" w:hAnsi="Courier New" w:cs="Courier New"/>
+          <w:sz w:val="20"/>
+          <w:szCs w:val="20"/>
+          <w:highlight w:val="yellow"/>
+        </w:rPr>
+        <w:t>("</w:t>
+      </w:r>
+      <w:proofErr w:type="spellStart"/>
+      <w:r>
+        <w:rPr>
+          <w:rFonts w:ascii="Courier New" w:hAnsi="Courier New" w:cs="Courier New"/>
+          <w:sz w:val="20"/>
+          <w:szCs w:val="20"/>
+          <w:highlight w:val="yellow"/>
+        </w:rPr>
+        <w:t>Jabatan</w:t>
+      </w:r>
+      <w:proofErr w:type="spellEnd"/>
+      <w:r>
+        <w:rPr>
+          <w:rFonts w:ascii="Courier New" w:hAnsi="Courier New" w:cs="Courier New"/>
+          <w:sz w:val="20"/>
+          <w:szCs w:val="20"/>
+          <w:highlight w:val="yellow"/>
+        </w:rPr>
+        <w:t xml:space="preserve"> Invalid");</w:t>
+      </w:r>
+    </w:p>
+    <w:p>
+      <w:pPr>
+        <w:pBdr>
+          <w:top w:val="single" w:sz="4" w:space="1" w:color="auto"/>
+          <w:left w:val="single" w:sz="4" w:space="4" w:color="auto"/>
+          <w:bottom w:val="single" w:sz="4" w:space="1" w:color="auto"/>
+          <w:right w:val="single" w:sz="4" w:space="4" w:color="auto"/>
+        </w:pBdr>
+        <w:spacing w:line="240" w:lineRule="auto"/>
+        <w:rPr>
+          <w:rFonts w:ascii="Courier New" w:hAnsi="Courier New" w:cs="Courier New"/>
+          <w:sz w:val="20"/>
+          <w:szCs w:val="20"/>
+        </w:rPr>
+      </w:pPr>
+      <w:r>
+        <w:rPr>
+          <w:rFonts w:ascii="Courier New" w:hAnsi="Courier New" w:cs="Courier New"/>
+          <w:sz w:val="20"/>
+          <w:szCs w:val="20"/>
+          <w:highlight w:val="yellow"/>
+        </w:rPr>
+        <w:t xml:space="preserve">            }</w:t>
+      </w:r>
+    </w:p>
+    <w:p>
+      <w:pPr>
+        <w:spacing w:line="360" w:lineRule="auto"/>
+        <w:rPr>
+          <w:rFonts w:ascii="Times New Roman" w:hAnsi="Times New Roman" w:cs="Times New Roman"/>
+          <w:sz w:val="24"/>
+          <w:szCs w:val="24"/>
+        </w:rPr>
+      </w:pPr>
+      <w:r>
+        <w:rPr>
+          <w:rFonts w:ascii="Times New Roman" w:hAnsi="Times New Roman" w:cs="Times New Roman"/>
+          <w:sz w:val="24"/>
+          <w:szCs w:val="24"/>
+        </w:rPr>
+        <w:t xml:space="preserve">5. Push dan commit </w:t>
+      </w:r>
+      <w:proofErr w:type="spellStart"/>
+      <w:r>
+        <w:rPr>
+          <w:rFonts w:ascii="Times New Roman" w:hAnsi="Times New Roman" w:cs="Times New Roman"/>
+          <w:sz w:val="24"/>
+          <w:szCs w:val="24"/>
+        </w:rPr>
+        <w:t>kode</w:t>
+      </w:r>
+      <w:proofErr w:type="spellEnd"/>
+      <w:r>
+        <w:rPr>
+          <w:rFonts w:ascii="Times New Roman" w:hAnsi="Times New Roman" w:cs="Times New Roman"/>
+          <w:sz w:val="24"/>
+          <w:szCs w:val="24"/>
+        </w:rPr>
+        <w:t xml:space="preserve"> program </w:t>
+      </w:r>
+      <w:proofErr w:type="spellStart"/>
+      <w:r>
+        <w:rPr>
+          <w:rFonts w:ascii="Times New Roman" w:hAnsi="Times New Roman" w:cs="Times New Roman"/>
+          <w:sz w:val="24"/>
+          <w:szCs w:val="24"/>
+        </w:rPr>
+        <w:t>ke</w:t>
+      </w:r>
+      <w:proofErr w:type="spellEnd"/>
+      <w:r>
+        <w:rPr>
+          <w:rFonts w:ascii="Times New Roman" w:hAnsi="Times New Roman" w:cs="Times New Roman"/>
+          <w:sz w:val="24"/>
+          <w:szCs w:val="24"/>
+        </w:rPr>
+        <w:t xml:space="preserve"> </w:t>
+      </w:r>
+      <w:proofErr w:type="spellStart"/>
+      <w:r>
+        <w:rPr>
+          <w:rFonts w:ascii="Times New Roman" w:hAnsi="Times New Roman" w:cs="Times New Roman"/>
+          <w:sz w:val="24"/>
+          <w:szCs w:val="24"/>
+        </w:rPr>
+        <w:t>github</w:t>
+      </w:r>
+      <w:proofErr w:type="spellEnd"/>
+    </w:p>
+    <w:p>
+      <w:pPr>
+        <w:spacing w:line="360" w:lineRule="auto"/>
         <w:rPr>
           <w:rFonts w:ascii="Times New Roman" w:hAnsi="Times New Roman" w:cs="Times New Roman"/>
           <w:b/>
@@ -9123,6 +12436,50 @@
           <w:szCs w:val="24"/>
         </w:rPr>
       </w:pPr>
+      <w:r>
+        <w:rPr>
+          <w:rFonts w:ascii="Times New Roman" w:hAnsi="Times New Roman" w:cs="Times New Roman"/>
+          <w:b/>
+          <w:bCs/>
+          <w:sz w:val="24"/>
+          <w:szCs w:val="24"/>
+        </w:rPr>
+        <w:drawing>
+          <wp:inline distT="0" distB="0" distL="0" distR="0" wp14:anchorId="3CA1F1EE" wp14:editId="0342D6A5">
+            <wp:extent cx="3459480" cy="637010"/>
+            <wp:effectExtent l="0" t="0" r="7620" b="0"/>
+            <wp:docPr id="1345148548" name="Picture 1"/>
+            <wp:cNvGraphicFramePr>
+              <a:graphicFrameLocks xmlns:a="http://schemas.openxmlformats.org/drawingml/2006/main" noChangeAspect="1"/>
+            </wp:cNvGraphicFramePr>
+            <a:graphic xmlns:a="http://schemas.openxmlformats.org/drawingml/2006/main">
+              <a:graphicData uri="http://schemas.openxmlformats.org/drawingml/2006/picture">
+                <pic:pic xmlns:pic="http://schemas.openxmlformats.org/drawingml/2006/picture">
+                  <pic:nvPicPr>
+                    <pic:cNvPr id="1345148548" name=""/>
+                    <pic:cNvPicPr/>
+                  </pic:nvPicPr>
+                  <pic:blipFill>
+                    <a:blip r:embed="rId13"/>
+                    <a:stretch>
+                      <a:fillRect/>
+                    </a:stretch>
+                  </pic:blipFill>
+                  <pic:spPr>
+                    <a:xfrm>
+                      <a:off x="0" y="0"/>
+                      <a:ext cx="3480159" cy="640818"/>
+                    </a:xfrm>
+                    <a:prstGeom prst="rect">
+                      <a:avLst/>
+                    </a:prstGeom>
+                  </pic:spPr>
+                </pic:pic>
+              </a:graphicData>
+            </a:graphic>
+          </wp:inline>
+        </w:drawing>
+      </w:r>
       <w:r>
         <w:rPr>
           <w:rFonts w:ascii="Times New Roman" w:hAnsi="Times New Roman" w:cs="Times New Roman"/>
@@ -9776,7 +13133,7 @@
   <w:abstractNum w:abstractNumId="5" w15:restartNumberingAfterBreak="0">
     <w:nsid w:val="2F9D5C9B"/>
     <w:multiLevelType w:val="hybridMultilevel"/>
-    <w:tmpl w:val="78ACFE84"/>
+    <w:tmpl w:val="8716D4FE"/>
     <w:lvl w:ilvl="0" w:tplc="38090001">
       <w:start w:val="1"/>
       <w:numFmt w:val="bullet"/>

--- a/LAPORAN/Laporan Hasil Praktikum Pertemuan 7_1E_Muhammad Ammar Hafizh_17.docx
+++ b/LAPORAN/Laporan Hasil Praktikum Pertemuan 7_1E_Muhammad Ammar Hafizh_17.docx
@@ -12502,6 +12502,3679 @@
           <w:szCs w:val="24"/>
         </w:rPr>
       </w:pPr>
+      <w:r>
+        <w:rPr>
+          <w:rFonts w:ascii="Times New Roman" w:hAnsi="Times New Roman" w:cs="Times New Roman"/>
+          <w:b/>
+          <w:bCs/>
+          <w:sz w:val="24"/>
+          <w:szCs w:val="24"/>
+        </w:rPr>
+        <w:lastRenderedPageBreak/>
+        <w:t xml:space="preserve">1.4 </w:t>
+      </w:r>
+      <w:proofErr w:type="spellStart"/>
+      <w:r>
+        <w:rPr>
+          <w:rFonts w:ascii="Times New Roman" w:hAnsi="Times New Roman" w:cs="Times New Roman"/>
+          <w:b/>
+          <w:bCs/>
+          <w:sz w:val="24"/>
+          <w:szCs w:val="24"/>
+        </w:rPr>
+        <w:t>Menghitung</w:t>
+      </w:r>
+      <w:proofErr w:type="spellEnd"/>
+      <w:r>
+        <w:rPr>
+          <w:rFonts w:ascii="Times New Roman" w:hAnsi="Times New Roman" w:cs="Times New Roman"/>
+          <w:b/>
+          <w:bCs/>
+          <w:sz w:val="24"/>
+          <w:szCs w:val="24"/>
+        </w:rPr>
+        <w:t xml:space="preserve"> Jatah Cuti</w:t>
+      </w:r>
+    </w:p>
+    <w:p>
+      <w:pPr>
+        <w:spacing w:line="360" w:lineRule="auto"/>
+        <w:rPr>
+          <w:rFonts w:ascii="Times New Roman" w:hAnsi="Times New Roman" w:cs="Times New Roman"/>
+          <w:sz w:val="24"/>
+          <w:szCs w:val="24"/>
+        </w:rPr>
+      </w:pPr>
+      <w:r>
+        <w:rPr>
+          <w:rFonts w:ascii="Times New Roman" w:hAnsi="Times New Roman" w:cs="Times New Roman"/>
+          <w:sz w:val="24"/>
+          <w:szCs w:val="24"/>
+        </w:rPr>
+        <w:t xml:space="preserve">Pada </w:t>
+      </w:r>
+      <w:proofErr w:type="spellStart"/>
+      <w:r>
+        <w:rPr>
+          <w:rFonts w:ascii="Times New Roman" w:hAnsi="Times New Roman" w:cs="Times New Roman"/>
+          <w:sz w:val="24"/>
+          <w:szCs w:val="24"/>
+        </w:rPr>
+        <w:t>percobaan</w:t>
+      </w:r>
+      <w:proofErr w:type="spellEnd"/>
+      <w:r>
+        <w:rPr>
+          <w:rFonts w:ascii="Times New Roman" w:hAnsi="Times New Roman" w:cs="Times New Roman"/>
+          <w:sz w:val="24"/>
+          <w:szCs w:val="24"/>
+        </w:rPr>
+        <w:t xml:space="preserve"> </w:t>
+      </w:r>
+      <w:proofErr w:type="spellStart"/>
+      <w:r>
+        <w:rPr>
+          <w:rFonts w:ascii="Times New Roman" w:hAnsi="Times New Roman" w:cs="Times New Roman"/>
+          <w:sz w:val="24"/>
+          <w:szCs w:val="24"/>
+        </w:rPr>
+        <w:t>ini</w:t>
+      </w:r>
+      <w:proofErr w:type="spellEnd"/>
+      <w:r>
+        <w:rPr>
+          <w:rFonts w:ascii="Times New Roman" w:hAnsi="Times New Roman" w:cs="Times New Roman"/>
+          <w:sz w:val="24"/>
+          <w:szCs w:val="24"/>
+        </w:rPr>
+        <w:t xml:space="preserve"> </w:t>
+      </w:r>
+      <w:proofErr w:type="spellStart"/>
+      <w:r>
+        <w:rPr>
+          <w:rFonts w:ascii="Times New Roman" w:hAnsi="Times New Roman" w:cs="Times New Roman"/>
+          <w:sz w:val="24"/>
+          <w:szCs w:val="24"/>
+        </w:rPr>
+        <w:t>dilakukan</w:t>
+      </w:r>
+      <w:proofErr w:type="spellEnd"/>
+      <w:r>
+        <w:rPr>
+          <w:rFonts w:ascii="Times New Roman" w:hAnsi="Times New Roman" w:cs="Times New Roman"/>
+          <w:sz w:val="24"/>
+          <w:szCs w:val="24"/>
+        </w:rPr>
+        <w:t xml:space="preserve"> </w:t>
+      </w:r>
+      <w:proofErr w:type="spellStart"/>
+      <w:r>
+        <w:rPr>
+          <w:rFonts w:ascii="Times New Roman" w:hAnsi="Times New Roman" w:cs="Times New Roman"/>
+          <w:sz w:val="24"/>
+          <w:szCs w:val="24"/>
+        </w:rPr>
+        <w:t>pembuatan</w:t>
+      </w:r>
+      <w:proofErr w:type="spellEnd"/>
+      <w:r>
+        <w:rPr>
+          <w:rFonts w:ascii="Times New Roman" w:hAnsi="Times New Roman" w:cs="Times New Roman"/>
+          <w:sz w:val="24"/>
+          <w:szCs w:val="24"/>
+        </w:rPr>
+        <w:t xml:space="preserve"> </w:t>
+      </w:r>
+      <w:proofErr w:type="spellStart"/>
+      <w:r>
+        <w:rPr>
+          <w:rFonts w:ascii="Times New Roman" w:hAnsi="Times New Roman" w:cs="Times New Roman"/>
+          <w:sz w:val="24"/>
+          <w:szCs w:val="24"/>
+        </w:rPr>
+        <w:t>kode</w:t>
+      </w:r>
+      <w:proofErr w:type="spellEnd"/>
+      <w:r>
+        <w:rPr>
+          <w:rFonts w:ascii="Times New Roman" w:hAnsi="Times New Roman" w:cs="Times New Roman"/>
+          <w:sz w:val="24"/>
+          <w:szCs w:val="24"/>
+        </w:rPr>
+        <w:t xml:space="preserve"> program </w:t>
+      </w:r>
+      <w:proofErr w:type="spellStart"/>
+      <w:r>
+        <w:rPr>
+          <w:rFonts w:ascii="Times New Roman" w:hAnsi="Times New Roman" w:cs="Times New Roman"/>
+          <w:sz w:val="24"/>
+          <w:szCs w:val="24"/>
+        </w:rPr>
+        <w:t>menggunakan</w:t>
+      </w:r>
+      <w:proofErr w:type="spellEnd"/>
+      <w:r>
+        <w:rPr>
+          <w:rFonts w:ascii="Times New Roman" w:hAnsi="Times New Roman" w:cs="Times New Roman"/>
+          <w:sz w:val="24"/>
+          <w:szCs w:val="24"/>
+        </w:rPr>
+        <w:t xml:space="preserve"> DO-WHILE </w:t>
+      </w:r>
+      <w:proofErr w:type="spellStart"/>
+      <w:r>
+        <w:rPr>
+          <w:rFonts w:ascii="Times New Roman" w:hAnsi="Times New Roman" w:cs="Times New Roman"/>
+          <w:sz w:val="24"/>
+          <w:szCs w:val="24"/>
+        </w:rPr>
+        <w:t>untuk</w:t>
+      </w:r>
+      <w:proofErr w:type="spellEnd"/>
+      <w:r>
+        <w:rPr>
+          <w:rFonts w:ascii="Times New Roman" w:hAnsi="Times New Roman" w:cs="Times New Roman"/>
+          <w:sz w:val="24"/>
+          <w:szCs w:val="24"/>
+        </w:rPr>
+        <w:t xml:space="preserve"> </w:t>
+      </w:r>
+      <w:proofErr w:type="spellStart"/>
+      <w:r>
+        <w:rPr>
+          <w:rFonts w:ascii="Times New Roman" w:hAnsi="Times New Roman" w:cs="Times New Roman"/>
+          <w:sz w:val="24"/>
+          <w:szCs w:val="24"/>
+        </w:rPr>
+        <w:t>menghitung</w:t>
+      </w:r>
+      <w:proofErr w:type="spellEnd"/>
+      <w:r>
+        <w:rPr>
+          <w:rFonts w:ascii="Times New Roman" w:hAnsi="Times New Roman" w:cs="Times New Roman"/>
+          <w:sz w:val="24"/>
+          <w:szCs w:val="24"/>
+        </w:rPr>
+        <w:t xml:space="preserve"> </w:t>
+      </w:r>
+      <w:proofErr w:type="spellStart"/>
+      <w:r>
+        <w:rPr>
+          <w:rFonts w:ascii="Times New Roman" w:hAnsi="Times New Roman" w:cs="Times New Roman"/>
+          <w:sz w:val="24"/>
+          <w:szCs w:val="24"/>
+        </w:rPr>
+        <w:t>jatah</w:t>
+      </w:r>
+      <w:proofErr w:type="spellEnd"/>
+      <w:r>
+        <w:rPr>
+          <w:rFonts w:ascii="Times New Roman" w:hAnsi="Times New Roman" w:cs="Times New Roman"/>
+          <w:sz w:val="24"/>
+          <w:szCs w:val="24"/>
+        </w:rPr>
+        <w:t xml:space="preserve"> </w:t>
+      </w:r>
+      <w:proofErr w:type="spellStart"/>
+      <w:r>
+        <w:rPr>
+          <w:rFonts w:ascii="Times New Roman" w:hAnsi="Times New Roman" w:cs="Times New Roman"/>
+          <w:sz w:val="24"/>
+          <w:szCs w:val="24"/>
+        </w:rPr>
+        <w:t>cuti</w:t>
+      </w:r>
+      <w:proofErr w:type="spellEnd"/>
+      <w:r>
+        <w:rPr>
+          <w:rFonts w:ascii="Times New Roman" w:hAnsi="Times New Roman" w:cs="Times New Roman"/>
+          <w:sz w:val="24"/>
+          <w:szCs w:val="24"/>
+        </w:rPr>
+        <w:t xml:space="preserve"> yang </w:t>
+      </w:r>
+      <w:proofErr w:type="spellStart"/>
+      <w:r>
+        <w:rPr>
+          <w:rFonts w:ascii="Times New Roman" w:hAnsi="Times New Roman" w:cs="Times New Roman"/>
+          <w:sz w:val="24"/>
+          <w:szCs w:val="24"/>
+        </w:rPr>
+        <w:t>dimiliki</w:t>
+      </w:r>
+      <w:proofErr w:type="spellEnd"/>
+      <w:r>
+        <w:rPr>
+          <w:rFonts w:ascii="Times New Roman" w:hAnsi="Times New Roman" w:cs="Times New Roman"/>
+          <w:sz w:val="24"/>
+          <w:szCs w:val="24"/>
+        </w:rPr>
+        <w:t xml:space="preserve"> oleh </w:t>
+      </w:r>
+      <w:proofErr w:type="spellStart"/>
+      <w:r>
+        <w:rPr>
+          <w:rFonts w:ascii="Times New Roman" w:hAnsi="Times New Roman" w:cs="Times New Roman"/>
+          <w:sz w:val="24"/>
+          <w:szCs w:val="24"/>
+        </w:rPr>
+        <w:t>pagawai</w:t>
+      </w:r>
+      <w:proofErr w:type="spellEnd"/>
+      <w:r>
+        <w:rPr>
+          <w:rFonts w:ascii="Times New Roman" w:hAnsi="Times New Roman" w:cs="Times New Roman"/>
+          <w:sz w:val="24"/>
+          <w:szCs w:val="24"/>
+        </w:rPr>
+        <w:t xml:space="preserve">. </w:t>
+      </w:r>
+      <w:proofErr w:type="spellStart"/>
+      <w:r>
+        <w:rPr>
+          <w:rFonts w:ascii="Times New Roman" w:hAnsi="Times New Roman" w:cs="Times New Roman"/>
+          <w:sz w:val="24"/>
+          <w:szCs w:val="24"/>
+        </w:rPr>
+        <w:t>Pegawai</w:t>
+      </w:r>
+      <w:proofErr w:type="spellEnd"/>
+      <w:r>
+        <w:rPr>
+          <w:rFonts w:ascii="Times New Roman" w:hAnsi="Times New Roman" w:cs="Times New Roman"/>
+          <w:sz w:val="24"/>
+          <w:szCs w:val="24"/>
+        </w:rPr>
+        <w:t xml:space="preserve"> </w:t>
+      </w:r>
+      <w:proofErr w:type="spellStart"/>
+      <w:r>
+        <w:rPr>
+          <w:rFonts w:ascii="Times New Roman" w:hAnsi="Times New Roman" w:cs="Times New Roman"/>
+          <w:sz w:val="24"/>
+          <w:szCs w:val="24"/>
+        </w:rPr>
+        <w:t>mempunyai</w:t>
+      </w:r>
+      <w:proofErr w:type="spellEnd"/>
+      <w:r>
+        <w:rPr>
+          <w:rFonts w:ascii="Times New Roman" w:hAnsi="Times New Roman" w:cs="Times New Roman"/>
+          <w:sz w:val="24"/>
+          <w:szCs w:val="24"/>
+        </w:rPr>
+        <w:t xml:space="preserve"> </w:t>
+      </w:r>
+      <w:proofErr w:type="spellStart"/>
+      <w:r>
+        <w:rPr>
+          <w:rFonts w:ascii="Times New Roman" w:hAnsi="Times New Roman" w:cs="Times New Roman"/>
+          <w:sz w:val="24"/>
+          <w:szCs w:val="24"/>
+        </w:rPr>
+        <w:t>jatah</w:t>
+      </w:r>
+      <w:proofErr w:type="spellEnd"/>
+      <w:r>
+        <w:rPr>
+          <w:rFonts w:ascii="Times New Roman" w:hAnsi="Times New Roman" w:cs="Times New Roman"/>
+          <w:sz w:val="24"/>
+          <w:szCs w:val="24"/>
+        </w:rPr>
+        <w:t xml:space="preserve"> </w:t>
+      </w:r>
+      <w:proofErr w:type="spellStart"/>
+      <w:r>
+        <w:rPr>
+          <w:rFonts w:ascii="Times New Roman" w:hAnsi="Times New Roman" w:cs="Times New Roman"/>
+          <w:sz w:val="24"/>
+          <w:szCs w:val="24"/>
+        </w:rPr>
+        <w:t>cuti</w:t>
+      </w:r>
+      <w:proofErr w:type="spellEnd"/>
+      <w:r>
+        <w:rPr>
+          <w:rFonts w:ascii="Times New Roman" w:hAnsi="Times New Roman" w:cs="Times New Roman"/>
+          <w:sz w:val="24"/>
+          <w:szCs w:val="24"/>
+        </w:rPr>
+        <w:t xml:space="preserve"> </w:t>
+      </w:r>
+      <w:proofErr w:type="spellStart"/>
+      <w:r>
+        <w:rPr>
+          <w:rFonts w:ascii="Times New Roman" w:hAnsi="Times New Roman" w:cs="Times New Roman"/>
+          <w:sz w:val="24"/>
+          <w:szCs w:val="24"/>
+        </w:rPr>
+        <w:t>sebanyak</w:t>
+      </w:r>
+      <w:proofErr w:type="spellEnd"/>
+      <w:r>
+        <w:rPr>
+          <w:rFonts w:ascii="Times New Roman" w:hAnsi="Times New Roman" w:cs="Times New Roman"/>
+          <w:sz w:val="24"/>
+          <w:szCs w:val="24"/>
+        </w:rPr>
+        <w:t xml:space="preserve"> 5 </w:t>
+      </w:r>
+      <w:proofErr w:type="spellStart"/>
+      <w:r>
+        <w:rPr>
+          <w:rFonts w:ascii="Times New Roman" w:hAnsi="Times New Roman" w:cs="Times New Roman"/>
+          <w:sz w:val="24"/>
+          <w:szCs w:val="24"/>
+        </w:rPr>
+        <w:t>hari</w:t>
+      </w:r>
+      <w:proofErr w:type="spellEnd"/>
+      <w:r>
+        <w:rPr>
+          <w:rFonts w:ascii="Times New Roman" w:hAnsi="Times New Roman" w:cs="Times New Roman"/>
+          <w:sz w:val="24"/>
+          <w:szCs w:val="24"/>
+        </w:rPr>
+        <w:t xml:space="preserve">. Jatah </w:t>
+      </w:r>
+      <w:proofErr w:type="spellStart"/>
+      <w:r>
+        <w:rPr>
+          <w:rFonts w:ascii="Times New Roman" w:hAnsi="Times New Roman" w:cs="Times New Roman"/>
+          <w:sz w:val="24"/>
+          <w:szCs w:val="24"/>
+        </w:rPr>
+        <w:t>cuti</w:t>
+      </w:r>
+      <w:proofErr w:type="spellEnd"/>
+      <w:r>
+        <w:rPr>
+          <w:rFonts w:ascii="Times New Roman" w:hAnsi="Times New Roman" w:cs="Times New Roman"/>
+          <w:sz w:val="24"/>
+          <w:szCs w:val="24"/>
+        </w:rPr>
+        <w:t xml:space="preserve"> </w:t>
+      </w:r>
+      <w:proofErr w:type="spellStart"/>
+      <w:r>
+        <w:rPr>
+          <w:rFonts w:ascii="Times New Roman" w:hAnsi="Times New Roman" w:cs="Times New Roman"/>
+          <w:sz w:val="24"/>
+          <w:szCs w:val="24"/>
+        </w:rPr>
+        <w:t>akan</w:t>
+      </w:r>
+      <w:proofErr w:type="spellEnd"/>
+      <w:r>
+        <w:rPr>
+          <w:rFonts w:ascii="Times New Roman" w:hAnsi="Times New Roman" w:cs="Times New Roman"/>
+          <w:sz w:val="24"/>
+          <w:szCs w:val="24"/>
+        </w:rPr>
+        <w:t xml:space="preserve"> </w:t>
+      </w:r>
+      <w:proofErr w:type="spellStart"/>
+      <w:r>
+        <w:rPr>
+          <w:rFonts w:ascii="Times New Roman" w:hAnsi="Times New Roman" w:cs="Times New Roman"/>
+          <w:sz w:val="24"/>
+          <w:szCs w:val="24"/>
+        </w:rPr>
+        <w:t>dikurangi</w:t>
+      </w:r>
+      <w:proofErr w:type="spellEnd"/>
+      <w:r>
+        <w:rPr>
+          <w:rFonts w:ascii="Times New Roman" w:hAnsi="Times New Roman" w:cs="Times New Roman"/>
+          <w:sz w:val="24"/>
+          <w:szCs w:val="24"/>
+        </w:rPr>
+        <w:t xml:space="preserve"> </w:t>
+      </w:r>
+      <w:proofErr w:type="spellStart"/>
+      <w:r>
+        <w:rPr>
+          <w:rFonts w:ascii="Times New Roman" w:hAnsi="Times New Roman" w:cs="Times New Roman"/>
+          <w:sz w:val="24"/>
+          <w:szCs w:val="24"/>
+        </w:rPr>
+        <w:t>perhati</w:t>
+      </w:r>
+      <w:proofErr w:type="spellEnd"/>
+      <w:r>
+        <w:rPr>
+          <w:rFonts w:ascii="Times New Roman" w:hAnsi="Times New Roman" w:cs="Times New Roman"/>
+          <w:sz w:val="24"/>
+          <w:szCs w:val="24"/>
+        </w:rPr>
+        <w:t xml:space="preserve"> </w:t>
+      </w:r>
+      <w:proofErr w:type="spellStart"/>
+      <w:r>
+        <w:rPr>
+          <w:rFonts w:ascii="Times New Roman" w:hAnsi="Times New Roman" w:cs="Times New Roman"/>
+          <w:sz w:val="24"/>
+          <w:szCs w:val="24"/>
+        </w:rPr>
+        <w:t>setiap</w:t>
+      </w:r>
+      <w:proofErr w:type="spellEnd"/>
+      <w:r>
+        <w:rPr>
+          <w:rFonts w:ascii="Times New Roman" w:hAnsi="Times New Roman" w:cs="Times New Roman"/>
+          <w:sz w:val="24"/>
+          <w:szCs w:val="24"/>
+        </w:rPr>
+        <w:t xml:space="preserve"> kali </w:t>
+      </w:r>
+      <w:proofErr w:type="spellStart"/>
+      <w:r>
+        <w:rPr>
+          <w:rFonts w:ascii="Times New Roman" w:hAnsi="Times New Roman" w:cs="Times New Roman"/>
+          <w:sz w:val="24"/>
+          <w:szCs w:val="24"/>
+        </w:rPr>
+        <w:t>digunakan</w:t>
+      </w:r>
+      <w:proofErr w:type="spellEnd"/>
+      <w:r>
+        <w:rPr>
+          <w:rFonts w:ascii="Times New Roman" w:hAnsi="Times New Roman" w:cs="Times New Roman"/>
+          <w:sz w:val="24"/>
+          <w:szCs w:val="24"/>
+        </w:rPr>
+        <w:t xml:space="preserve">. Saat </w:t>
+      </w:r>
+      <w:proofErr w:type="spellStart"/>
+      <w:r>
+        <w:rPr>
+          <w:rFonts w:ascii="Times New Roman" w:hAnsi="Times New Roman" w:cs="Times New Roman"/>
+          <w:sz w:val="24"/>
+          <w:szCs w:val="24"/>
+        </w:rPr>
+        <w:t>jatah</w:t>
+      </w:r>
+      <w:proofErr w:type="spellEnd"/>
+      <w:r>
+        <w:rPr>
+          <w:rFonts w:ascii="Times New Roman" w:hAnsi="Times New Roman" w:cs="Times New Roman"/>
+          <w:sz w:val="24"/>
+          <w:szCs w:val="24"/>
+        </w:rPr>
+        <w:t xml:space="preserve"> </w:t>
+      </w:r>
+      <w:proofErr w:type="spellStart"/>
+      <w:r>
+        <w:rPr>
+          <w:rFonts w:ascii="Times New Roman" w:hAnsi="Times New Roman" w:cs="Times New Roman"/>
+          <w:sz w:val="24"/>
+          <w:szCs w:val="24"/>
+        </w:rPr>
+        <w:t>cuti</w:t>
+      </w:r>
+      <w:proofErr w:type="spellEnd"/>
+      <w:r>
+        <w:rPr>
+          <w:rFonts w:ascii="Times New Roman" w:hAnsi="Times New Roman" w:cs="Times New Roman"/>
+          <w:sz w:val="24"/>
+          <w:szCs w:val="24"/>
+        </w:rPr>
+        <w:t xml:space="preserve"> </w:t>
+      </w:r>
+      <w:proofErr w:type="spellStart"/>
+      <w:r>
+        <w:rPr>
+          <w:rFonts w:ascii="Times New Roman" w:hAnsi="Times New Roman" w:cs="Times New Roman"/>
+          <w:sz w:val="24"/>
+          <w:szCs w:val="24"/>
+        </w:rPr>
+        <w:t>sisa</w:t>
+      </w:r>
+      <w:proofErr w:type="spellEnd"/>
+      <w:r>
+        <w:rPr>
+          <w:rFonts w:ascii="Times New Roman" w:hAnsi="Times New Roman" w:cs="Times New Roman"/>
+          <w:sz w:val="24"/>
+          <w:szCs w:val="24"/>
+        </w:rPr>
+        <w:t xml:space="preserve"> 2 </w:t>
+      </w:r>
+      <w:proofErr w:type="spellStart"/>
+      <w:r>
+        <w:rPr>
+          <w:rFonts w:ascii="Times New Roman" w:hAnsi="Times New Roman" w:cs="Times New Roman"/>
+          <w:sz w:val="24"/>
+          <w:szCs w:val="24"/>
+        </w:rPr>
+        <w:t>hari</w:t>
+      </w:r>
+      <w:proofErr w:type="spellEnd"/>
+      <w:r>
+        <w:rPr>
+          <w:rFonts w:ascii="Times New Roman" w:hAnsi="Times New Roman" w:cs="Times New Roman"/>
+          <w:sz w:val="24"/>
+          <w:szCs w:val="24"/>
+        </w:rPr>
+        <w:t xml:space="preserve">, </w:t>
+      </w:r>
+      <w:proofErr w:type="spellStart"/>
+      <w:r>
+        <w:rPr>
+          <w:rFonts w:ascii="Times New Roman" w:hAnsi="Times New Roman" w:cs="Times New Roman"/>
+          <w:sz w:val="24"/>
+          <w:szCs w:val="24"/>
+        </w:rPr>
+        <w:t>pegawai</w:t>
+      </w:r>
+      <w:proofErr w:type="spellEnd"/>
+      <w:r>
+        <w:rPr>
+          <w:rFonts w:ascii="Times New Roman" w:hAnsi="Times New Roman" w:cs="Times New Roman"/>
+          <w:sz w:val="24"/>
+          <w:szCs w:val="24"/>
+        </w:rPr>
+        <w:t xml:space="preserve"> </w:t>
+      </w:r>
+      <w:proofErr w:type="spellStart"/>
+      <w:r>
+        <w:rPr>
+          <w:rFonts w:ascii="Times New Roman" w:hAnsi="Times New Roman" w:cs="Times New Roman"/>
+          <w:sz w:val="24"/>
+          <w:szCs w:val="24"/>
+        </w:rPr>
+        <w:t>mendapat</w:t>
+      </w:r>
+      <w:proofErr w:type="spellEnd"/>
+      <w:r>
+        <w:rPr>
+          <w:rFonts w:ascii="Times New Roman" w:hAnsi="Times New Roman" w:cs="Times New Roman"/>
+          <w:sz w:val="24"/>
+          <w:szCs w:val="24"/>
+        </w:rPr>
+        <w:t xml:space="preserve"> </w:t>
+      </w:r>
+      <w:proofErr w:type="spellStart"/>
+      <w:r>
+        <w:rPr>
+          <w:rFonts w:ascii="Times New Roman" w:hAnsi="Times New Roman" w:cs="Times New Roman"/>
+          <w:sz w:val="24"/>
+          <w:szCs w:val="24"/>
+        </w:rPr>
+        <w:t>peringatan</w:t>
+      </w:r>
+      <w:proofErr w:type="spellEnd"/>
+      <w:r>
+        <w:rPr>
+          <w:rFonts w:ascii="Times New Roman" w:hAnsi="Times New Roman" w:cs="Times New Roman"/>
+          <w:sz w:val="24"/>
+          <w:szCs w:val="24"/>
+        </w:rPr>
+        <w:t xml:space="preserve"> </w:t>
+      </w:r>
+      <w:proofErr w:type="spellStart"/>
+      <w:r>
+        <w:rPr>
+          <w:rFonts w:ascii="Times New Roman" w:hAnsi="Times New Roman" w:cs="Times New Roman"/>
+          <w:sz w:val="24"/>
+          <w:szCs w:val="24"/>
+        </w:rPr>
+        <w:t>untuk</w:t>
+      </w:r>
+      <w:proofErr w:type="spellEnd"/>
+      <w:r>
+        <w:rPr>
+          <w:rFonts w:ascii="Times New Roman" w:hAnsi="Times New Roman" w:cs="Times New Roman"/>
+          <w:sz w:val="24"/>
+          <w:szCs w:val="24"/>
+        </w:rPr>
+        <w:t xml:space="preserve"> </w:t>
+      </w:r>
+      <w:proofErr w:type="spellStart"/>
+      <w:r>
+        <w:rPr>
+          <w:rFonts w:ascii="Times New Roman" w:hAnsi="Times New Roman" w:cs="Times New Roman"/>
+          <w:sz w:val="24"/>
+          <w:szCs w:val="24"/>
+        </w:rPr>
+        <w:t>berhenti</w:t>
+      </w:r>
+      <w:proofErr w:type="spellEnd"/>
+      <w:r>
+        <w:rPr>
+          <w:rFonts w:ascii="Times New Roman" w:hAnsi="Times New Roman" w:cs="Times New Roman"/>
+          <w:sz w:val="24"/>
+          <w:szCs w:val="24"/>
+        </w:rPr>
+        <w:t xml:space="preserve"> </w:t>
+      </w:r>
+      <w:proofErr w:type="spellStart"/>
+      <w:r>
+        <w:rPr>
+          <w:rFonts w:ascii="Times New Roman" w:hAnsi="Times New Roman" w:cs="Times New Roman"/>
+          <w:sz w:val="24"/>
+          <w:szCs w:val="24"/>
+        </w:rPr>
+        <w:t>menggunakan</w:t>
+      </w:r>
+      <w:proofErr w:type="spellEnd"/>
+      <w:r>
+        <w:rPr>
+          <w:rFonts w:ascii="Times New Roman" w:hAnsi="Times New Roman" w:cs="Times New Roman"/>
+          <w:sz w:val="24"/>
+          <w:szCs w:val="24"/>
+        </w:rPr>
+        <w:t xml:space="preserve"> </w:t>
+      </w:r>
+      <w:proofErr w:type="spellStart"/>
+      <w:r>
+        <w:rPr>
+          <w:rFonts w:ascii="Times New Roman" w:hAnsi="Times New Roman" w:cs="Times New Roman"/>
+          <w:sz w:val="24"/>
+          <w:szCs w:val="24"/>
+        </w:rPr>
+        <w:t>jatah</w:t>
+      </w:r>
+      <w:proofErr w:type="spellEnd"/>
+      <w:r>
+        <w:rPr>
+          <w:rFonts w:ascii="Times New Roman" w:hAnsi="Times New Roman" w:cs="Times New Roman"/>
+          <w:sz w:val="24"/>
+          <w:szCs w:val="24"/>
+        </w:rPr>
+        <w:t xml:space="preserve"> </w:t>
+      </w:r>
+      <w:proofErr w:type="spellStart"/>
+      <w:r>
+        <w:rPr>
+          <w:rFonts w:ascii="Times New Roman" w:hAnsi="Times New Roman" w:cs="Times New Roman"/>
+          <w:sz w:val="24"/>
+          <w:szCs w:val="24"/>
+        </w:rPr>
+        <w:t>cutinya</w:t>
+      </w:r>
+      <w:proofErr w:type="spellEnd"/>
+      <w:r>
+        <w:rPr>
+          <w:rFonts w:ascii="Times New Roman" w:hAnsi="Times New Roman" w:cs="Times New Roman"/>
+          <w:sz w:val="24"/>
+          <w:szCs w:val="24"/>
+        </w:rPr>
+        <w:t>.</w:t>
+      </w:r>
+    </w:p>
+    <w:p>
+      <w:pPr>
+        <w:spacing w:line="360" w:lineRule="auto"/>
+        <w:rPr>
+          <w:rFonts w:ascii="Times New Roman" w:hAnsi="Times New Roman" w:cs="Times New Roman"/>
+          <w:sz w:val="24"/>
+          <w:szCs w:val="24"/>
+        </w:rPr>
+      </w:pPr>
+      <w:proofErr w:type="spellStart"/>
+      <w:r>
+        <w:rPr>
+          <w:rFonts w:ascii="Times New Roman" w:hAnsi="Times New Roman" w:cs="Times New Roman"/>
+          <w:sz w:val="24"/>
+          <w:szCs w:val="24"/>
+        </w:rPr>
+        <w:t>Dengan</w:t>
+      </w:r>
+      <w:proofErr w:type="spellEnd"/>
+      <w:r>
+        <w:rPr>
+          <w:rFonts w:ascii="Times New Roman" w:hAnsi="Times New Roman" w:cs="Times New Roman"/>
+          <w:sz w:val="24"/>
+          <w:szCs w:val="24"/>
+        </w:rPr>
+        <w:t xml:space="preserve"> </w:t>
+      </w:r>
+      <w:proofErr w:type="spellStart"/>
+      <w:r>
+        <w:rPr>
+          <w:rFonts w:ascii="Times New Roman" w:hAnsi="Times New Roman" w:cs="Times New Roman"/>
+          <w:sz w:val="24"/>
+          <w:szCs w:val="24"/>
+        </w:rPr>
+        <w:t>kasus</w:t>
+      </w:r>
+      <w:proofErr w:type="spellEnd"/>
+      <w:r>
+        <w:rPr>
+          <w:rFonts w:ascii="Times New Roman" w:hAnsi="Times New Roman" w:cs="Times New Roman"/>
+          <w:sz w:val="24"/>
+          <w:szCs w:val="24"/>
+        </w:rPr>
+        <w:t xml:space="preserve"> di </w:t>
+      </w:r>
+      <w:proofErr w:type="spellStart"/>
+      <w:r>
+        <w:rPr>
+          <w:rFonts w:ascii="Times New Roman" w:hAnsi="Times New Roman" w:cs="Times New Roman"/>
+          <w:sz w:val="24"/>
+          <w:szCs w:val="24"/>
+        </w:rPr>
+        <w:t>atas</w:t>
+      </w:r>
+      <w:proofErr w:type="spellEnd"/>
+      <w:r>
+        <w:rPr>
+          <w:rFonts w:ascii="Times New Roman" w:hAnsi="Times New Roman" w:cs="Times New Roman"/>
+          <w:sz w:val="24"/>
+          <w:szCs w:val="24"/>
+        </w:rPr>
+        <w:t xml:space="preserve"> </w:t>
+      </w:r>
+      <w:proofErr w:type="spellStart"/>
+      <w:r>
+        <w:rPr>
+          <w:rFonts w:ascii="Times New Roman" w:hAnsi="Times New Roman" w:cs="Times New Roman"/>
+          <w:sz w:val="24"/>
+          <w:szCs w:val="24"/>
+        </w:rPr>
+        <w:t>maka</w:t>
+      </w:r>
+      <w:proofErr w:type="spellEnd"/>
+      <w:r>
+        <w:rPr>
+          <w:rFonts w:ascii="Times New Roman" w:hAnsi="Times New Roman" w:cs="Times New Roman"/>
+          <w:sz w:val="24"/>
+          <w:szCs w:val="24"/>
+        </w:rPr>
+        <w:t xml:space="preserve"> </w:t>
+      </w:r>
+      <w:proofErr w:type="spellStart"/>
+      <w:r>
+        <w:rPr>
+          <w:rFonts w:ascii="Times New Roman" w:hAnsi="Times New Roman" w:cs="Times New Roman"/>
+          <w:sz w:val="24"/>
+          <w:szCs w:val="24"/>
+        </w:rPr>
+        <w:t>kita</w:t>
+      </w:r>
+      <w:proofErr w:type="spellEnd"/>
+      <w:r>
+        <w:rPr>
+          <w:rFonts w:ascii="Times New Roman" w:hAnsi="Times New Roman" w:cs="Times New Roman"/>
+          <w:sz w:val="24"/>
+          <w:szCs w:val="24"/>
+        </w:rPr>
+        <w:t xml:space="preserve"> </w:t>
+      </w:r>
+      <w:proofErr w:type="spellStart"/>
+      <w:r>
+        <w:rPr>
+          <w:rFonts w:ascii="Times New Roman" w:hAnsi="Times New Roman" w:cs="Times New Roman"/>
+          <w:sz w:val="24"/>
+          <w:szCs w:val="24"/>
+        </w:rPr>
+        <w:t>akan</w:t>
+      </w:r>
+      <w:proofErr w:type="spellEnd"/>
+      <w:r>
+        <w:rPr>
+          <w:rFonts w:ascii="Times New Roman" w:hAnsi="Times New Roman" w:cs="Times New Roman"/>
+          <w:sz w:val="24"/>
+          <w:szCs w:val="24"/>
+        </w:rPr>
+        <w:t xml:space="preserve"> </w:t>
+      </w:r>
+      <w:proofErr w:type="spellStart"/>
+      <w:r>
+        <w:rPr>
+          <w:rFonts w:ascii="Times New Roman" w:hAnsi="Times New Roman" w:cs="Times New Roman"/>
+          <w:sz w:val="24"/>
+          <w:szCs w:val="24"/>
+        </w:rPr>
+        <w:t>membuat</w:t>
+      </w:r>
+      <w:proofErr w:type="spellEnd"/>
+      <w:r>
+        <w:rPr>
+          <w:rFonts w:ascii="Times New Roman" w:hAnsi="Times New Roman" w:cs="Times New Roman"/>
+          <w:sz w:val="24"/>
+          <w:szCs w:val="24"/>
+        </w:rPr>
+        <w:t xml:space="preserve"> program </w:t>
+      </w:r>
+      <w:proofErr w:type="spellStart"/>
+      <w:r>
+        <w:rPr>
+          <w:rFonts w:ascii="Times New Roman" w:hAnsi="Times New Roman" w:cs="Times New Roman"/>
+          <w:sz w:val="24"/>
+          <w:szCs w:val="24"/>
+        </w:rPr>
+        <w:t>seperti</w:t>
+      </w:r>
+      <w:proofErr w:type="spellEnd"/>
+      <w:r>
+        <w:rPr>
+          <w:rFonts w:ascii="Times New Roman" w:hAnsi="Times New Roman" w:cs="Times New Roman"/>
+          <w:sz w:val="24"/>
+          <w:szCs w:val="24"/>
+        </w:rPr>
+        <w:t xml:space="preserve"> </w:t>
+      </w:r>
+      <w:proofErr w:type="spellStart"/>
+      <w:r>
+        <w:rPr>
+          <w:rFonts w:ascii="Times New Roman" w:hAnsi="Times New Roman" w:cs="Times New Roman"/>
+          <w:sz w:val="24"/>
+          <w:szCs w:val="24"/>
+        </w:rPr>
+        <w:t>berikut</w:t>
+      </w:r>
+      <w:proofErr w:type="spellEnd"/>
+      <w:r>
+        <w:rPr>
+          <w:rFonts w:ascii="Times New Roman" w:hAnsi="Times New Roman" w:cs="Times New Roman"/>
+          <w:sz w:val="24"/>
+          <w:szCs w:val="24"/>
+        </w:rPr>
+        <w:t>.</w:t>
+      </w:r>
+    </w:p>
+    <w:p>
+      <w:pPr>
+        <w:pBdr>
+          <w:top w:val="single" w:sz="4" w:space="1" w:color="auto"/>
+          <w:left w:val="single" w:sz="4" w:space="4" w:color="auto"/>
+          <w:bottom w:val="single" w:sz="4" w:space="1" w:color="auto"/>
+          <w:right w:val="single" w:sz="4" w:space="4" w:color="auto"/>
+        </w:pBdr>
+        <w:spacing w:line="240" w:lineRule="auto"/>
+        <w:rPr>
+          <w:rFonts w:ascii="Courier New" w:hAnsi="Courier New" w:cs="Courier New"/>
+          <w:sz w:val="20"/>
+          <w:szCs w:val="20"/>
+        </w:rPr>
+      </w:pPr>
+      <w:r>
+        <w:rPr>
+          <w:rFonts w:ascii="Courier New" w:hAnsi="Courier New" w:cs="Courier New"/>
+          <w:sz w:val="20"/>
+          <w:szCs w:val="20"/>
+        </w:rPr>
+        <w:t>package SCRIPT;</w:t>
+      </w:r>
+    </w:p>
+    <w:p>
+      <w:pPr>
+        <w:pBdr>
+          <w:top w:val="single" w:sz="4" w:space="1" w:color="auto"/>
+          <w:left w:val="single" w:sz="4" w:space="4" w:color="auto"/>
+          <w:bottom w:val="single" w:sz="4" w:space="1" w:color="auto"/>
+          <w:right w:val="single" w:sz="4" w:space="4" w:color="auto"/>
+        </w:pBdr>
+        <w:spacing w:line="240" w:lineRule="auto"/>
+        <w:rPr>
+          <w:rFonts w:ascii="Courier New" w:hAnsi="Courier New" w:cs="Courier New"/>
+          <w:sz w:val="20"/>
+          <w:szCs w:val="20"/>
+        </w:rPr>
+      </w:pPr>
+    </w:p>
+    <w:p>
+      <w:pPr>
+        <w:pBdr>
+          <w:top w:val="single" w:sz="4" w:space="1" w:color="auto"/>
+          <w:left w:val="single" w:sz="4" w:space="4" w:color="auto"/>
+          <w:bottom w:val="single" w:sz="4" w:space="1" w:color="auto"/>
+          <w:right w:val="single" w:sz="4" w:space="4" w:color="auto"/>
+        </w:pBdr>
+        <w:spacing w:line="240" w:lineRule="auto"/>
+        <w:rPr>
+          <w:rFonts w:ascii="Courier New" w:hAnsi="Courier New" w:cs="Courier New"/>
+          <w:sz w:val="20"/>
+          <w:szCs w:val="20"/>
+        </w:rPr>
+      </w:pPr>
+      <w:r>
+        <w:rPr>
+          <w:rFonts w:ascii="Courier New" w:hAnsi="Courier New" w:cs="Courier New"/>
+          <w:sz w:val="20"/>
+          <w:szCs w:val="20"/>
+        </w:rPr>
+        <w:t xml:space="preserve">import </w:t>
+      </w:r>
+      <w:proofErr w:type="spellStart"/>
+      <w:proofErr w:type="gramStart"/>
+      <w:r>
+        <w:rPr>
+          <w:rFonts w:ascii="Courier New" w:hAnsi="Courier New" w:cs="Courier New"/>
+          <w:sz w:val="20"/>
+          <w:szCs w:val="20"/>
+        </w:rPr>
+        <w:t>java.util</w:t>
+      </w:r>
+      <w:proofErr w:type="gramEnd"/>
+      <w:r>
+        <w:rPr>
+          <w:rFonts w:ascii="Courier New" w:hAnsi="Courier New" w:cs="Courier New"/>
+          <w:sz w:val="20"/>
+          <w:szCs w:val="20"/>
+        </w:rPr>
+        <w:t>.Scanner</w:t>
+      </w:r>
+      <w:proofErr w:type="spellEnd"/>
+      <w:r>
+        <w:rPr>
+          <w:rFonts w:ascii="Courier New" w:hAnsi="Courier New" w:cs="Courier New"/>
+          <w:sz w:val="20"/>
+          <w:szCs w:val="20"/>
+        </w:rPr>
+        <w:t>;</w:t>
+      </w:r>
+    </w:p>
+    <w:p>
+      <w:pPr>
+        <w:pBdr>
+          <w:top w:val="single" w:sz="4" w:space="1" w:color="auto"/>
+          <w:left w:val="single" w:sz="4" w:space="4" w:color="auto"/>
+          <w:bottom w:val="single" w:sz="4" w:space="1" w:color="auto"/>
+          <w:right w:val="single" w:sz="4" w:space="4" w:color="auto"/>
+        </w:pBdr>
+        <w:spacing w:line="240" w:lineRule="auto"/>
+        <w:rPr>
+          <w:rFonts w:ascii="Courier New" w:hAnsi="Courier New" w:cs="Courier New"/>
+          <w:sz w:val="20"/>
+          <w:szCs w:val="20"/>
+        </w:rPr>
+      </w:pPr>
+    </w:p>
+    <w:p>
+      <w:pPr>
+        <w:pBdr>
+          <w:top w:val="single" w:sz="4" w:space="1" w:color="auto"/>
+          <w:left w:val="single" w:sz="4" w:space="4" w:color="auto"/>
+          <w:bottom w:val="single" w:sz="4" w:space="1" w:color="auto"/>
+          <w:right w:val="single" w:sz="4" w:space="4" w:color="auto"/>
+        </w:pBdr>
+        <w:spacing w:line="240" w:lineRule="auto"/>
+        <w:rPr>
+          <w:rFonts w:ascii="Courier New" w:hAnsi="Courier New" w:cs="Courier New"/>
+          <w:sz w:val="20"/>
+          <w:szCs w:val="20"/>
+        </w:rPr>
+      </w:pPr>
+      <w:r>
+        <w:rPr>
+          <w:rFonts w:ascii="Courier New" w:hAnsi="Courier New" w:cs="Courier New"/>
+          <w:sz w:val="20"/>
+          <w:szCs w:val="20"/>
+        </w:rPr>
+        <w:t>public class DoWhileCuti17 {</w:t>
+      </w:r>
+    </w:p>
+    <w:p>
+      <w:pPr>
+        <w:pBdr>
+          <w:top w:val="single" w:sz="4" w:space="1" w:color="auto"/>
+          <w:left w:val="single" w:sz="4" w:space="4" w:color="auto"/>
+          <w:bottom w:val="single" w:sz="4" w:space="1" w:color="auto"/>
+          <w:right w:val="single" w:sz="4" w:space="4" w:color="auto"/>
+        </w:pBdr>
+        <w:spacing w:line="240" w:lineRule="auto"/>
+        <w:rPr>
+          <w:rFonts w:ascii="Courier New" w:hAnsi="Courier New" w:cs="Courier New"/>
+          <w:sz w:val="20"/>
+          <w:szCs w:val="20"/>
+        </w:rPr>
+      </w:pPr>
+      <w:r>
+        <w:rPr>
+          <w:rFonts w:ascii="Courier New" w:hAnsi="Courier New" w:cs="Courier New"/>
+          <w:sz w:val="20"/>
+          <w:szCs w:val="20"/>
+        </w:rPr>
+        <w:t xml:space="preserve">    public static void </w:t>
+      </w:r>
+      <w:proofErr w:type="gramStart"/>
+      <w:r>
+        <w:rPr>
+          <w:rFonts w:ascii="Courier New" w:hAnsi="Courier New" w:cs="Courier New"/>
+          <w:sz w:val="20"/>
+          <w:szCs w:val="20"/>
+        </w:rPr>
+        <w:t>main(</w:t>
+      </w:r>
+      <w:proofErr w:type="gramEnd"/>
+      <w:r>
+        <w:rPr>
+          <w:rFonts w:ascii="Courier New" w:hAnsi="Courier New" w:cs="Courier New"/>
+          <w:sz w:val="20"/>
+          <w:szCs w:val="20"/>
+        </w:rPr>
+        <w:t xml:space="preserve">String[] </w:t>
+      </w:r>
+      <w:proofErr w:type="spellStart"/>
+      <w:r>
+        <w:rPr>
+          <w:rFonts w:ascii="Courier New" w:hAnsi="Courier New" w:cs="Courier New"/>
+          <w:sz w:val="20"/>
+          <w:szCs w:val="20"/>
+        </w:rPr>
+        <w:t>args</w:t>
+      </w:r>
+      <w:proofErr w:type="spellEnd"/>
+      <w:r>
+        <w:rPr>
+          <w:rFonts w:ascii="Courier New" w:hAnsi="Courier New" w:cs="Courier New"/>
+          <w:sz w:val="20"/>
+          <w:szCs w:val="20"/>
+        </w:rPr>
+        <w:t>) {</w:t>
+      </w:r>
+    </w:p>
+    <w:p>
+      <w:pPr>
+        <w:pBdr>
+          <w:top w:val="single" w:sz="4" w:space="1" w:color="auto"/>
+          <w:left w:val="single" w:sz="4" w:space="4" w:color="auto"/>
+          <w:bottom w:val="single" w:sz="4" w:space="1" w:color="auto"/>
+          <w:right w:val="single" w:sz="4" w:space="4" w:color="auto"/>
+        </w:pBdr>
+        <w:spacing w:line="240" w:lineRule="auto"/>
+        <w:rPr>
+          <w:rFonts w:ascii="Courier New" w:hAnsi="Courier New" w:cs="Courier New"/>
+          <w:sz w:val="20"/>
+          <w:szCs w:val="20"/>
+        </w:rPr>
+      </w:pPr>
+      <w:r>
+        <w:rPr>
+          <w:rFonts w:ascii="Courier New" w:hAnsi="Courier New" w:cs="Courier New"/>
+          <w:sz w:val="20"/>
+          <w:szCs w:val="20"/>
+        </w:rPr>
+        <w:t xml:space="preserve">        Scanner </w:t>
+      </w:r>
+      <w:proofErr w:type="spellStart"/>
+      <w:r>
+        <w:rPr>
+          <w:rFonts w:ascii="Courier New" w:hAnsi="Courier New" w:cs="Courier New"/>
+          <w:sz w:val="20"/>
+          <w:szCs w:val="20"/>
+        </w:rPr>
+        <w:t>sc</w:t>
+      </w:r>
+      <w:proofErr w:type="spellEnd"/>
+      <w:r>
+        <w:rPr>
+          <w:rFonts w:ascii="Courier New" w:hAnsi="Courier New" w:cs="Courier New"/>
+          <w:sz w:val="20"/>
+          <w:szCs w:val="20"/>
+        </w:rPr>
+        <w:t xml:space="preserve"> = new </w:t>
+      </w:r>
+      <w:proofErr w:type="gramStart"/>
+      <w:r>
+        <w:rPr>
+          <w:rFonts w:ascii="Courier New" w:hAnsi="Courier New" w:cs="Courier New"/>
+          <w:sz w:val="20"/>
+          <w:szCs w:val="20"/>
+        </w:rPr>
+        <w:t>Scanner(</w:t>
+      </w:r>
+      <w:proofErr w:type="gramEnd"/>
+      <w:r>
+        <w:rPr>
+          <w:rFonts w:ascii="Courier New" w:hAnsi="Courier New" w:cs="Courier New"/>
+          <w:sz w:val="20"/>
+          <w:szCs w:val="20"/>
+        </w:rPr>
+        <w:t>System.in);</w:t>
+      </w:r>
+    </w:p>
+    <w:p>
+      <w:pPr>
+        <w:pBdr>
+          <w:top w:val="single" w:sz="4" w:space="1" w:color="auto"/>
+          <w:left w:val="single" w:sz="4" w:space="4" w:color="auto"/>
+          <w:bottom w:val="single" w:sz="4" w:space="1" w:color="auto"/>
+          <w:right w:val="single" w:sz="4" w:space="4" w:color="auto"/>
+        </w:pBdr>
+        <w:spacing w:line="240" w:lineRule="auto"/>
+        <w:rPr>
+          <w:rFonts w:ascii="Courier New" w:hAnsi="Courier New" w:cs="Courier New"/>
+          <w:sz w:val="20"/>
+          <w:szCs w:val="20"/>
+        </w:rPr>
+      </w:pPr>
+      <w:r>
+        <w:rPr>
+          <w:rFonts w:ascii="Courier New" w:hAnsi="Courier New" w:cs="Courier New"/>
+          <w:sz w:val="20"/>
+          <w:szCs w:val="20"/>
+        </w:rPr>
+        <w:t xml:space="preserve">        int </w:t>
+      </w:r>
+      <w:proofErr w:type="spellStart"/>
+      <w:proofErr w:type="gramStart"/>
+      <w:r>
+        <w:rPr>
+          <w:rFonts w:ascii="Courier New" w:hAnsi="Courier New" w:cs="Courier New"/>
+          <w:sz w:val="20"/>
+          <w:szCs w:val="20"/>
+        </w:rPr>
+        <w:t>jatahCuti,jumlahHari</w:t>
+      </w:r>
+      <w:proofErr w:type="spellEnd"/>
+      <w:proofErr w:type="gramEnd"/>
+      <w:r>
+        <w:rPr>
+          <w:rFonts w:ascii="Courier New" w:hAnsi="Courier New" w:cs="Courier New"/>
+          <w:sz w:val="20"/>
+          <w:szCs w:val="20"/>
+        </w:rPr>
+        <w:t>;</w:t>
+      </w:r>
+    </w:p>
+    <w:p>
+      <w:pPr>
+        <w:pBdr>
+          <w:top w:val="single" w:sz="4" w:space="1" w:color="auto"/>
+          <w:left w:val="single" w:sz="4" w:space="4" w:color="auto"/>
+          <w:bottom w:val="single" w:sz="4" w:space="1" w:color="auto"/>
+          <w:right w:val="single" w:sz="4" w:space="4" w:color="auto"/>
+        </w:pBdr>
+        <w:spacing w:line="240" w:lineRule="auto"/>
+        <w:rPr>
+          <w:rFonts w:ascii="Courier New" w:hAnsi="Courier New" w:cs="Courier New"/>
+          <w:sz w:val="20"/>
+          <w:szCs w:val="20"/>
+        </w:rPr>
+      </w:pPr>
+      <w:r>
+        <w:rPr>
+          <w:rFonts w:ascii="Courier New" w:hAnsi="Courier New" w:cs="Courier New"/>
+          <w:sz w:val="20"/>
+          <w:szCs w:val="20"/>
+        </w:rPr>
+        <w:t xml:space="preserve">        String </w:t>
+      </w:r>
+      <w:proofErr w:type="spellStart"/>
+      <w:r>
+        <w:rPr>
+          <w:rFonts w:ascii="Courier New" w:hAnsi="Courier New" w:cs="Courier New"/>
+          <w:sz w:val="20"/>
+          <w:szCs w:val="20"/>
+        </w:rPr>
+        <w:t>konfirmasi</w:t>
+      </w:r>
+      <w:proofErr w:type="spellEnd"/>
+      <w:r>
+        <w:rPr>
+          <w:rFonts w:ascii="Courier New" w:hAnsi="Courier New" w:cs="Courier New"/>
+          <w:sz w:val="20"/>
+          <w:szCs w:val="20"/>
+        </w:rPr>
+        <w:t>;</w:t>
+      </w:r>
+    </w:p>
+    <w:p>
+      <w:pPr>
+        <w:pBdr>
+          <w:top w:val="single" w:sz="4" w:space="1" w:color="auto"/>
+          <w:left w:val="single" w:sz="4" w:space="4" w:color="auto"/>
+          <w:bottom w:val="single" w:sz="4" w:space="1" w:color="auto"/>
+          <w:right w:val="single" w:sz="4" w:space="4" w:color="auto"/>
+        </w:pBdr>
+        <w:spacing w:line="240" w:lineRule="auto"/>
+        <w:rPr>
+          <w:rFonts w:ascii="Courier New" w:hAnsi="Courier New" w:cs="Courier New"/>
+          <w:sz w:val="20"/>
+          <w:szCs w:val="20"/>
+        </w:rPr>
+      </w:pPr>
+    </w:p>
+    <w:p>
+      <w:pPr>
+        <w:pBdr>
+          <w:top w:val="single" w:sz="4" w:space="1" w:color="auto"/>
+          <w:left w:val="single" w:sz="4" w:space="4" w:color="auto"/>
+          <w:bottom w:val="single" w:sz="4" w:space="1" w:color="auto"/>
+          <w:right w:val="single" w:sz="4" w:space="4" w:color="auto"/>
+        </w:pBdr>
+        <w:spacing w:line="240" w:lineRule="auto"/>
+        <w:rPr>
+          <w:rFonts w:ascii="Courier New" w:hAnsi="Courier New" w:cs="Courier New"/>
+          <w:sz w:val="20"/>
+          <w:szCs w:val="20"/>
+        </w:rPr>
+      </w:pPr>
+      <w:r>
+        <w:rPr>
+          <w:rFonts w:ascii="Courier New" w:hAnsi="Courier New" w:cs="Courier New"/>
+          <w:sz w:val="20"/>
+          <w:szCs w:val="20"/>
+        </w:rPr>
+        <w:t xml:space="preserve">        </w:t>
+      </w:r>
+      <w:proofErr w:type="spellStart"/>
+      <w:r>
+        <w:rPr>
+          <w:rFonts w:ascii="Courier New" w:hAnsi="Courier New" w:cs="Courier New"/>
+          <w:sz w:val="20"/>
+          <w:szCs w:val="20"/>
+        </w:rPr>
+        <w:t>System.out.print</w:t>
+      </w:r>
+      <w:proofErr w:type="spellEnd"/>
+      <w:r>
+        <w:rPr>
+          <w:rFonts w:ascii="Courier New" w:hAnsi="Courier New" w:cs="Courier New"/>
+          <w:sz w:val="20"/>
+          <w:szCs w:val="20"/>
+        </w:rPr>
+        <w:t xml:space="preserve">("Jatah </w:t>
+      </w:r>
+      <w:proofErr w:type="spellStart"/>
+      <w:r>
+        <w:rPr>
+          <w:rFonts w:ascii="Courier New" w:hAnsi="Courier New" w:cs="Courier New"/>
+          <w:sz w:val="20"/>
+          <w:szCs w:val="20"/>
+        </w:rPr>
+        <w:t>cuti</w:t>
+      </w:r>
+      <w:proofErr w:type="spellEnd"/>
+      <w:r>
+        <w:rPr>
+          <w:rFonts w:ascii="Courier New" w:hAnsi="Courier New" w:cs="Courier New"/>
+          <w:sz w:val="20"/>
+          <w:szCs w:val="20"/>
+        </w:rPr>
+        <w:t>: ");</w:t>
+      </w:r>
+    </w:p>
+    <w:p>
+      <w:pPr>
+        <w:pBdr>
+          <w:top w:val="single" w:sz="4" w:space="1" w:color="auto"/>
+          <w:left w:val="single" w:sz="4" w:space="4" w:color="auto"/>
+          <w:bottom w:val="single" w:sz="4" w:space="1" w:color="auto"/>
+          <w:right w:val="single" w:sz="4" w:space="4" w:color="auto"/>
+        </w:pBdr>
+        <w:spacing w:line="240" w:lineRule="auto"/>
+        <w:rPr>
+          <w:rFonts w:ascii="Courier New" w:hAnsi="Courier New" w:cs="Courier New"/>
+          <w:sz w:val="20"/>
+          <w:szCs w:val="20"/>
+        </w:rPr>
+      </w:pPr>
+      <w:r>
+        <w:rPr>
+          <w:rFonts w:ascii="Courier New" w:hAnsi="Courier New" w:cs="Courier New"/>
+          <w:sz w:val="20"/>
+          <w:szCs w:val="20"/>
+        </w:rPr>
+        <w:t xml:space="preserve">        </w:t>
+      </w:r>
+      <w:proofErr w:type="spellStart"/>
+      <w:r>
+        <w:rPr>
+          <w:rFonts w:ascii="Courier New" w:hAnsi="Courier New" w:cs="Courier New"/>
+          <w:sz w:val="20"/>
+          <w:szCs w:val="20"/>
+        </w:rPr>
+        <w:t>jatahCuti</w:t>
+      </w:r>
+      <w:proofErr w:type="spellEnd"/>
+      <w:r>
+        <w:rPr>
+          <w:rFonts w:ascii="Courier New" w:hAnsi="Courier New" w:cs="Courier New"/>
+          <w:sz w:val="20"/>
+          <w:szCs w:val="20"/>
+        </w:rPr>
+        <w:t xml:space="preserve"> = </w:t>
+      </w:r>
+      <w:proofErr w:type="spellStart"/>
+      <w:proofErr w:type="gramStart"/>
+      <w:r>
+        <w:rPr>
+          <w:rFonts w:ascii="Courier New" w:hAnsi="Courier New" w:cs="Courier New"/>
+          <w:sz w:val="20"/>
+          <w:szCs w:val="20"/>
+        </w:rPr>
+        <w:t>sc.nextInt</w:t>
+      </w:r>
+      <w:proofErr w:type="spellEnd"/>
+      <w:proofErr w:type="gramEnd"/>
+      <w:r>
+        <w:rPr>
+          <w:rFonts w:ascii="Courier New" w:hAnsi="Courier New" w:cs="Courier New"/>
+          <w:sz w:val="20"/>
+          <w:szCs w:val="20"/>
+        </w:rPr>
+        <w:t>();</w:t>
+      </w:r>
+    </w:p>
+    <w:p>
+      <w:pPr>
+        <w:pBdr>
+          <w:top w:val="single" w:sz="4" w:space="1" w:color="auto"/>
+          <w:left w:val="single" w:sz="4" w:space="4" w:color="auto"/>
+          <w:bottom w:val="single" w:sz="4" w:space="1" w:color="auto"/>
+          <w:right w:val="single" w:sz="4" w:space="4" w:color="auto"/>
+        </w:pBdr>
+        <w:spacing w:line="240" w:lineRule="auto"/>
+        <w:rPr>
+          <w:rFonts w:ascii="Courier New" w:hAnsi="Courier New" w:cs="Courier New"/>
+          <w:sz w:val="20"/>
+          <w:szCs w:val="20"/>
+        </w:rPr>
+      </w:pPr>
+    </w:p>
+    <w:p>
+      <w:pPr>
+        <w:pBdr>
+          <w:top w:val="single" w:sz="4" w:space="1" w:color="auto"/>
+          <w:left w:val="single" w:sz="4" w:space="4" w:color="auto"/>
+          <w:bottom w:val="single" w:sz="4" w:space="1" w:color="auto"/>
+          <w:right w:val="single" w:sz="4" w:space="4" w:color="auto"/>
+        </w:pBdr>
+        <w:spacing w:line="240" w:lineRule="auto"/>
+        <w:rPr>
+          <w:rFonts w:ascii="Courier New" w:hAnsi="Courier New" w:cs="Courier New"/>
+          <w:sz w:val="20"/>
+          <w:szCs w:val="20"/>
+        </w:rPr>
+      </w:pPr>
+      <w:r>
+        <w:rPr>
+          <w:rFonts w:ascii="Courier New" w:hAnsi="Courier New" w:cs="Courier New"/>
+          <w:sz w:val="20"/>
+          <w:szCs w:val="20"/>
+        </w:rPr>
+        <w:t xml:space="preserve">        do {</w:t>
+      </w:r>
+    </w:p>
+    <w:p>
+      <w:pPr>
+        <w:pBdr>
+          <w:top w:val="single" w:sz="4" w:space="1" w:color="auto"/>
+          <w:left w:val="single" w:sz="4" w:space="4" w:color="auto"/>
+          <w:bottom w:val="single" w:sz="4" w:space="1" w:color="auto"/>
+          <w:right w:val="single" w:sz="4" w:space="4" w:color="auto"/>
+        </w:pBdr>
+        <w:spacing w:line="240" w:lineRule="auto"/>
+        <w:rPr>
+          <w:rFonts w:ascii="Courier New" w:hAnsi="Courier New" w:cs="Courier New"/>
+          <w:sz w:val="20"/>
+          <w:szCs w:val="20"/>
+        </w:rPr>
+      </w:pPr>
+      <w:r>
+        <w:rPr>
+          <w:rFonts w:ascii="Courier New" w:hAnsi="Courier New" w:cs="Courier New"/>
+          <w:sz w:val="20"/>
+          <w:szCs w:val="20"/>
+        </w:rPr>
+        <w:t xml:space="preserve">            </w:t>
+      </w:r>
+      <w:proofErr w:type="spellStart"/>
+      <w:r>
+        <w:rPr>
+          <w:rFonts w:ascii="Courier New" w:hAnsi="Courier New" w:cs="Courier New"/>
+          <w:sz w:val="20"/>
+          <w:szCs w:val="20"/>
+        </w:rPr>
+        <w:t>System.out.print</w:t>
+      </w:r>
+      <w:proofErr w:type="spellEnd"/>
+      <w:r>
+        <w:rPr>
+          <w:rFonts w:ascii="Courier New" w:hAnsi="Courier New" w:cs="Courier New"/>
+          <w:sz w:val="20"/>
+          <w:szCs w:val="20"/>
+        </w:rPr>
+        <w:t>("</w:t>
+      </w:r>
+      <w:proofErr w:type="spellStart"/>
+      <w:r>
+        <w:rPr>
+          <w:rFonts w:ascii="Courier New" w:hAnsi="Courier New" w:cs="Courier New"/>
+          <w:sz w:val="20"/>
+          <w:szCs w:val="20"/>
+        </w:rPr>
+        <w:t>Apakah</w:t>
+      </w:r>
+      <w:proofErr w:type="spellEnd"/>
+      <w:r>
+        <w:rPr>
+          <w:rFonts w:ascii="Courier New" w:hAnsi="Courier New" w:cs="Courier New"/>
+          <w:sz w:val="20"/>
+          <w:szCs w:val="20"/>
+        </w:rPr>
+        <w:t xml:space="preserve"> </w:t>
+      </w:r>
+      <w:proofErr w:type="spellStart"/>
+      <w:r>
+        <w:rPr>
+          <w:rFonts w:ascii="Courier New" w:hAnsi="Courier New" w:cs="Courier New"/>
+          <w:sz w:val="20"/>
+          <w:szCs w:val="20"/>
+        </w:rPr>
+        <w:t>anda</w:t>
+      </w:r>
+      <w:proofErr w:type="spellEnd"/>
+      <w:r>
+        <w:rPr>
+          <w:rFonts w:ascii="Courier New" w:hAnsi="Courier New" w:cs="Courier New"/>
+          <w:sz w:val="20"/>
+          <w:szCs w:val="20"/>
+        </w:rPr>
+        <w:t xml:space="preserve"> </w:t>
+      </w:r>
+      <w:proofErr w:type="spellStart"/>
+      <w:r>
+        <w:rPr>
+          <w:rFonts w:ascii="Courier New" w:hAnsi="Courier New" w:cs="Courier New"/>
+          <w:sz w:val="20"/>
+          <w:szCs w:val="20"/>
+        </w:rPr>
+        <w:t>ingin</w:t>
+      </w:r>
+      <w:proofErr w:type="spellEnd"/>
+      <w:r>
+        <w:rPr>
+          <w:rFonts w:ascii="Courier New" w:hAnsi="Courier New" w:cs="Courier New"/>
+          <w:sz w:val="20"/>
+          <w:szCs w:val="20"/>
+        </w:rPr>
+        <w:t xml:space="preserve"> </w:t>
+      </w:r>
+      <w:proofErr w:type="spellStart"/>
+      <w:r>
+        <w:rPr>
+          <w:rFonts w:ascii="Courier New" w:hAnsi="Courier New" w:cs="Courier New"/>
+          <w:sz w:val="20"/>
+          <w:szCs w:val="20"/>
+        </w:rPr>
+        <w:t>mengambil</w:t>
+      </w:r>
+      <w:proofErr w:type="spellEnd"/>
+      <w:r>
+        <w:rPr>
+          <w:rFonts w:ascii="Courier New" w:hAnsi="Courier New" w:cs="Courier New"/>
+          <w:sz w:val="20"/>
+          <w:szCs w:val="20"/>
+        </w:rPr>
+        <w:t xml:space="preserve"> </w:t>
+      </w:r>
+      <w:proofErr w:type="spellStart"/>
+      <w:r>
+        <w:rPr>
+          <w:rFonts w:ascii="Courier New" w:hAnsi="Courier New" w:cs="Courier New"/>
+          <w:sz w:val="20"/>
+          <w:szCs w:val="20"/>
+        </w:rPr>
+        <w:t>cuti</w:t>
+      </w:r>
+      <w:proofErr w:type="spellEnd"/>
+      <w:r>
+        <w:rPr>
+          <w:rFonts w:ascii="Courier New" w:hAnsi="Courier New" w:cs="Courier New"/>
+          <w:sz w:val="20"/>
+          <w:szCs w:val="20"/>
+        </w:rPr>
+        <w:t xml:space="preserve"> (y/t)? ");</w:t>
+      </w:r>
+    </w:p>
+    <w:p>
+      <w:pPr>
+        <w:pBdr>
+          <w:top w:val="single" w:sz="4" w:space="1" w:color="auto"/>
+          <w:left w:val="single" w:sz="4" w:space="4" w:color="auto"/>
+          <w:bottom w:val="single" w:sz="4" w:space="1" w:color="auto"/>
+          <w:right w:val="single" w:sz="4" w:space="4" w:color="auto"/>
+        </w:pBdr>
+        <w:spacing w:line="240" w:lineRule="auto"/>
+        <w:rPr>
+          <w:rFonts w:ascii="Courier New" w:hAnsi="Courier New" w:cs="Courier New"/>
+          <w:sz w:val="20"/>
+          <w:szCs w:val="20"/>
+        </w:rPr>
+      </w:pPr>
+      <w:r>
+        <w:rPr>
+          <w:rFonts w:ascii="Courier New" w:hAnsi="Courier New" w:cs="Courier New"/>
+          <w:sz w:val="20"/>
+          <w:szCs w:val="20"/>
+        </w:rPr>
+        <w:t xml:space="preserve">            </w:t>
+      </w:r>
+      <w:proofErr w:type="spellStart"/>
+      <w:r>
+        <w:rPr>
+          <w:rFonts w:ascii="Courier New" w:hAnsi="Courier New" w:cs="Courier New"/>
+          <w:sz w:val="20"/>
+          <w:szCs w:val="20"/>
+        </w:rPr>
+        <w:t>konfirmasi</w:t>
+      </w:r>
+      <w:proofErr w:type="spellEnd"/>
+      <w:r>
+        <w:rPr>
+          <w:rFonts w:ascii="Courier New" w:hAnsi="Courier New" w:cs="Courier New"/>
+          <w:sz w:val="20"/>
+          <w:szCs w:val="20"/>
+        </w:rPr>
+        <w:t xml:space="preserve"> = </w:t>
+      </w:r>
+      <w:proofErr w:type="spellStart"/>
+      <w:proofErr w:type="gramStart"/>
+      <w:r>
+        <w:rPr>
+          <w:rFonts w:ascii="Courier New" w:hAnsi="Courier New" w:cs="Courier New"/>
+          <w:sz w:val="20"/>
+          <w:szCs w:val="20"/>
+        </w:rPr>
+        <w:t>sc.next</w:t>
+      </w:r>
+      <w:proofErr w:type="spellEnd"/>
+      <w:proofErr w:type="gramEnd"/>
+      <w:r>
+        <w:rPr>
+          <w:rFonts w:ascii="Courier New" w:hAnsi="Courier New" w:cs="Courier New"/>
+          <w:sz w:val="20"/>
+          <w:szCs w:val="20"/>
+        </w:rPr>
+        <w:t>();</w:t>
+      </w:r>
+    </w:p>
+    <w:p>
+      <w:pPr>
+        <w:pBdr>
+          <w:top w:val="single" w:sz="4" w:space="1" w:color="auto"/>
+          <w:left w:val="single" w:sz="4" w:space="4" w:color="auto"/>
+          <w:bottom w:val="single" w:sz="4" w:space="1" w:color="auto"/>
+          <w:right w:val="single" w:sz="4" w:space="4" w:color="auto"/>
+        </w:pBdr>
+        <w:spacing w:line="240" w:lineRule="auto"/>
+        <w:rPr>
+          <w:rFonts w:ascii="Courier New" w:hAnsi="Courier New" w:cs="Courier New"/>
+          <w:sz w:val="20"/>
+          <w:szCs w:val="20"/>
+        </w:rPr>
+      </w:pPr>
+    </w:p>
+    <w:p>
+      <w:pPr>
+        <w:pBdr>
+          <w:top w:val="single" w:sz="4" w:space="1" w:color="auto"/>
+          <w:left w:val="single" w:sz="4" w:space="4" w:color="auto"/>
+          <w:bottom w:val="single" w:sz="4" w:space="1" w:color="auto"/>
+          <w:right w:val="single" w:sz="4" w:space="4" w:color="auto"/>
+        </w:pBdr>
+        <w:spacing w:line="240" w:lineRule="auto"/>
+        <w:rPr>
+          <w:rFonts w:ascii="Courier New" w:hAnsi="Courier New" w:cs="Courier New"/>
+          <w:sz w:val="20"/>
+          <w:szCs w:val="20"/>
+        </w:rPr>
+      </w:pPr>
+      <w:r>
+        <w:rPr>
+          <w:rFonts w:ascii="Courier New" w:hAnsi="Courier New" w:cs="Courier New"/>
+          <w:sz w:val="20"/>
+          <w:szCs w:val="20"/>
+        </w:rPr>
+        <w:t xml:space="preserve">            if (</w:t>
+      </w:r>
+      <w:proofErr w:type="spellStart"/>
+      <w:proofErr w:type="gramStart"/>
+      <w:r>
+        <w:rPr>
+          <w:rFonts w:ascii="Courier New" w:hAnsi="Courier New" w:cs="Courier New"/>
+          <w:sz w:val="20"/>
+          <w:szCs w:val="20"/>
+        </w:rPr>
+        <w:t>konfirmasi.equalsIgnoreCase</w:t>
+      </w:r>
+      <w:proofErr w:type="spellEnd"/>
+      <w:proofErr w:type="gramEnd"/>
+      <w:r>
+        <w:rPr>
+          <w:rFonts w:ascii="Courier New" w:hAnsi="Courier New" w:cs="Courier New"/>
+          <w:sz w:val="20"/>
+          <w:szCs w:val="20"/>
+        </w:rPr>
+        <w:t>("y")) {</w:t>
+      </w:r>
+    </w:p>
+    <w:p>
+      <w:pPr>
+        <w:pBdr>
+          <w:top w:val="single" w:sz="4" w:space="1" w:color="auto"/>
+          <w:left w:val="single" w:sz="4" w:space="4" w:color="auto"/>
+          <w:bottom w:val="single" w:sz="4" w:space="1" w:color="auto"/>
+          <w:right w:val="single" w:sz="4" w:space="4" w:color="auto"/>
+        </w:pBdr>
+        <w:spacing w:line="240" w:lineRule="auto"/>
+        <w:rPr>
+          <w:rFonts w:ascii="Courier New" w:hAnsi="Courier New" w:cs="Courier New"/>
+          <w:sz w:val="20"/>
+          <w:szCs w:val="20"/>
+        </w:rPr>
+      </w:pPr>
+      <w:r>
+        <w:rPr>
+          <w:rFonts w:ascii="Courier New" w:hAnsi="Courier New" w:cs="Courier New"/>
+          <w:sz w:val="20"/>
+          <w:szCs w:val="20"/>
+        </w:rPr>
+        <w:t xml:space="preserve">                </w:t>
+      </w:r>
+      <w:proofErr w:type="spellStart"/>
+      <w:r>
+        <w:rPr>
+          <w:rFonts w:ascii="Courier New" w:hAnsi="Courier New" w:cs="Courier New"/>
+          <w:sz w:val="20"/>
+          <w:szCs w:val="20"/>
+        </w:rPr>
+        <w:t>System.out.print</w:t>
+      </w:r>
+      <w:proofErr w:type="spellEnd"/>
+      <w:r>
+        <w:rPr>
+          <w:rFonts w:ascii="Courier New" w:hAnsi="Courier New" w:cs="Courier New"/>
+          <w:sz w:val="20"/>
+          <w:szCs w:val="20"/>
+        </w:rPr>
+        <w:t>("</w:t>
+      </w:r>
+      <w:proofErr w:type="spellStart"/>
+      <w:r>
+        <w:rPr>
+          <w:rFonts w:ascii="Courier New" w:hAnsi="Courier New" w:cs="Courier New"/>
+          <w:sz w:val="20"/>
+          <w:szCs w:val="20"/>
+        </w:rPr>
+        <w:t>Jumlah</w:t>
+      </w:r>
+      <w:proofErr w:type="spellEnd"/>
+      <w:r>
+        <w:rPr>
+          <w:rFonts w:ascii="Courier New" w:hAnsi="Courier New" w:cs="Courier New"/>
+          <w:sz w:val="20"/>
+          <w:szCs w:val="20"/>
+        </w:rPr>
+        <w:t xml:space="preserve"> </w:t>
+      </w:r>
+      <w:proofErr w:type="spellStart"/>
+      <w:r>
+        <w:rPr>
+          <w:rFonts w:ascii="Courier New" w:hAnsi="Courier New" w:cs="Courier New"/>
+          <w:sz w:val="20"/>
+          <w:szCs w:val="20"/>
+        </w:rPr>
+        <w:t>hari</w:t>
+      </w:r>
+      <w:proofErr w:type="spellEnd"/>
+      <w:r>
+        <w:rPr>
+          <w:rFonts w:ascii="Courier New" w:hAnsi="Courier New" w:cs="Courier New"/>
+          <w:sz w:val="20"/>
+          <w:szCs w:val="20"/>
+        </w:rPr>
+        <w:t>: ");</w:t>
+      </w:r>
+    </w:p>
+    <w:p>
+      <w:pPr>
+        <w:pBdr>
+          <w:top w:val="single" w:sz="4" w:space="1" w:color="auto"/>
+          <w:left w:val="single" w:sz="4" w:space="4" w:color="auto"/>
+          <w:bottom w:val="single" w:sz="4" w:space="1" w:color="auto"/>
+          <w:right w:val="single" w:sz="4" w:space="4" w:color="auto"/>
+        </w:pBdr>
+        <w:spacing w:line="240" w:lineRule="auto"/>
+        <w:rPr>
+          <w:rFonts w:ascii="Courier New" w:hAnsi="Courier New" w:cs="Courier New"/>
+          <w:sz w:val="20"/>
+          <w:szCs w:val="20"/>
+        </w:rPr>
+      </w:pPr>
+      <w:r>
+        <w:rPr>
+          <w:rFonts w:ascii="Courier New" w:hAnsi="Courier New" w:cs="Courier New"/>
+          <w:sz w:val="20"/>
+          <w:szCs w:val="20"/>
+        </w:rPr>
+        <w:t xml:space="preserve">                </w:t>
+      </w:r>
+      <w:proofErr w:type="spellStart"/>
+      <w:r>
+        <w:rPr>
+          <w:rFonts w:ascii="Courier New" w:hAnsi="Courier New" w:cs="Courier New"/>
+          <w:sz w:val="20"/>
+          <w:szCs w:val="20"/>
+        </w:rPr>
+        <w:t>jumlahHari</w:t>
+      </w:r>
+      <w:proofErr w:type="spellEnd"/>
+      <w:r>
+        <w:rPr>
+          <w:rFonts w:ascii="Courier New" w:hAnsi="Courier New" w:cs="Courier New"/>
+          <w:sz w:val="20"/>
+          <w:szCs w:val="20"/>
+        </w:rPr>
+        <w:t xml:space="preserve"> = </w:t>
+      </w:r>
+      <w:proofErr w:type="spellStart"/>
+      <w:proofErr w:type="gramStart"/>
+      <w:r>
+        <w:rPr>
+          <w:rFonts w:ascii="Courier New" w:hAnsi="Courier New" w:cs="Courier New"/>
+          <w:sz w:val="20"/>
+          <w:szCs w:val="20"/>
+        </w:rPr>
+        <w:t>sc.nextInt</w:t>
+      </w:r>
+      <w:proofErr w:type="spellEnd"/>
+      <w:proofErr w:type="gramEnd"/>
+      <w:r>
+        <w:rPr>
+          <w:rFonts w:ascii="Courier New" w:hAnsi="Courier New" w:cs="Courier New"/>
+          <w:sz w:val="20"/>
+          <w:szCs w:val="20"/>
+        </w:rPr>
+        <w:t>();</w:t>
+      </w:r>
+    </w:p>
+    <w:p>
+      <w:pPr>
+        <w:pBdr>
+          <w:top w:val="single" w:sz="4" w:space="1" w:color="auto"/>
+          <w:left w:val="single" w:sz="4" w:space="4" w:color="auto"/>
+          <w:bottom w:val="single" w:sz="4" w:space="1" w:color="auto"/>
+          <w:right w:val="single" w:sz="4" w:space="4" w:color="auto"/>
+        </w:pBdr>
+        <w:spacing w:line="240" w:lineRule="auto"/>
+        <w:rPr>
+          <w:rFonts w:ascii="Courier New" w:hAnsi="Courier New" w:cs="Courier New"/>
+          <w:sz w:val="20"/>
+          <w:szCs w:val="20"/>
+        </w:rPr>
+      </w:pPr>
+    </w:p>
+    <w:p>
+      <w:pPr>
+        <w:pBdr>
+          <w:top w:val="single" w:sz="4" w:space="1" w:color="auto"/>
+          <w:left w:val="single" w:sz="4" w:space="4" w:color="auto"/>
+          <w:bottom w:val="single" w:sz="4" w:space="1" w:color="auto"/>
+          <w:right w:val="single" w:sz="4" w:space="4" w:color="auto"/>
+        </w:pBdr>
+        <w:spacing w:line="240" w:lineRule="auto"/>
+        <w:rPr>
+          <w:rFonts w:ascii="Courier New" w:hAnsi="Courier New" w:cs="Courier New"/>
+          <w:sz w:val="20"/>
+          <w:szCs w:val="20"/>
+        </w:rPr>
+      </w:pPr>
+      <w:r>
+        <w:rPr>
+          <w:rFonts w:ascii="Courier New" w:hAnsi="Courier New" w:cs="Courier New"/>
+          <w:sz w:val="20"/>
+          <w:szCs w:val="20"/>
+        </w:rPr>
+        <w:t xml:space="preserve">                if (</w:t>
+      </w:r>
+      <w:proofErr w:type="spellStart"/>
+      <w:r>
+        <w:rPr>
+          <w:rFonts w:ascii="Courier New" w:hAnsi="Courier New" w:cs="Courier New"/>
+          <w:sz w:val="20"/>
+          <w:szCs w:val="20"/>
+        </w:rPr>
+        <w:t>jumlahHari</w:t>
+      </w:r>
+      <w:proofErr w:type="spellEnd"/>
+      <w:r>
+        <w:rPr>
+          <w:rFonts w:ascii="Courier New" w:hAnsi="Courier New" w:cs="Courier New"/>
+          <w:sz w:val="20"/>
+          <w:szCs w:val="20"/>
+        </w:rPr>
+        <w:t xml:space="preserve"> &lt;= </w:t>
+      </w:r>
+      <w:proofErr w:type="spellStart"/>
+      <w:r>
+        <w:rPr>
+          <w:rFonts w:ascii="Courier New" w:hAnsi="Courier New" w:cs="Courier New"/>
+          <w:sz w:val="20"/>
+          <w:szCs w:val="20"/>
+        </w:rPr>
+        <w:t>jatahCuti</w:t>
+      </w:r>
+      <w:proofErr w:type="spellEnd"/>
+      <w:r>
+        <w:rPr>
+          <w:rFonts w:ascii="Courier New" w:hAnsi="Courier New" w:cs="Courier New"/>
+          <w:sz w:val="20"/>
+          <w:szCs w:val="20"/>
+        </w:rPr>
+        <w:t>) {</w:t>
+      </w:r>
+    </w:p>
+    <w:p>
+      <w:pPr>
+        <w:pBdr>
+          <w:top w:val="single" w:sz="4" w:space="1" w:color="auto"/>
+          <w:left w:val="single" w:sz="4" w:space="4" w:color="auto"/>
+          <w:bottom w:val="single" w:sz="4" w:space="1" w:color="auto"/>
+          <w:right w:val="single" w:sz="4" w:space="4" w:color="auto"/>
+        </w:pBdr>
+        <w:spacing w:line="240" w:lineRule="auto"/>
+        <w:rPr>
+          <w:rFonts w:ascii="Courier New" w:hAnsi="Courier New" w:cs="Courier New"/>
+          <w:sz w:val="20"/>
+          <w:szCs w:val="20"/>
+        </w:rPr>
+      </w:pPr>
+      <w:r>
+        <w:rPr>
+          <w:rFonts w:ascii="Courier New" w:hAnsi="Courier New" w:cs="Courier New"/>
+          <w:sz w:val="20"/>
+          <w:szCs w:val="20"/>
+        </w:rPr>
+        <w:t xml:space="preserve">                    </w:t>
+      </w:r>
+      <w:proofErr w:type="spellStart"/>
+      <w:r>
+        <w:rPr>
+          <w:rFonts w:ascii="Courier New" w:hAnsi="Courier New" w:cs="Courier New"/>
+          <w:sz w:val="20"/>
+          <w:szCs w:val="20"/>
+        </w:rPr>
+        <w:t>jatahCuti</w:t>
+      </w:r>
+      <w:proofErr w:type="spellEnd"/>
+      <w:r>
+        <w:rPr>
+          <w:rFonts w:ascii="Courier New" w:hAnsi="Courier New" w:cs="Courier New"/>
+          <w:sz w:val="20"/>
+          <w:szCs w:val="20"/>
+        </w:rPr>
+        <w:t xml:space="preserve"> -= </w:t>
+      </w:r>
+      <w:proofErr w:type="spellStart"/>
+      <w:r>
+        <w:rPr>
+          <w:rFonts w:ascii="Courier New" w:hAnsi="Courier New" w:cs="Courier New"/>
+          <w:sz w:val="20"/>
+          <w:szCs w:val="20"/>
+        </w:rPr>
+        <w:t>jumlahHari</w:t>
+      </w:r>
+      <w:proofErr w:type="spellEnd"/>
+      <w:r>
+        <w:rPr>
+          <w:rFonts w:ascii="Courier New" w:hAnsi="Courier New" w:cs="Courier New"/>
+          <w:sz w:val="20"/>
+          <w:szCs w:val="20"/>
+        </w:rPr>
+        <w:t>;</w:t>
+      </w:r>
+    </w:p>
+    <w:p>
+      <w:pPr>
+        <w:pBdr>
+          <w:top w:val="single" w:sz="4" w:space="1" w:color="auto"/>
+          <w:left w:val="single" w:sz="4" w:space="4" w:color="auto"/>
+          <w:bottom w:val="single" w:sz="4" w:space="1" w:color="auto"/>
+          <w:right w:val="single" w:sz="4" w:space="4" w:color="auto"/>
+        </w:pBdr>
+        <w:spacing w:line="240" w:lineRule="auto"/>
+        <w:rPr>
+          <w:rFonts w:ascii="Courier New" w:hAnsi="Courier New" w:cs="Courier New"/>
+          <w:sz w:val="20"/>
+          <w:szCs w:val="20"/>
+        </w:rPr>
+      </w:pPr>
+      <w:r>
+        <w:rPr>
+          <w:rFonts w:ascii="Courier New" w:hAnsi="Courier New" w:cs="Courier New"/>
+          <w:sz w:val="20"/>
+          <w:szCs w:val="20"/>
+        </w:rPr>
+        <w:t xml:space="preserve">                    </w:t>
+      </w:r>
+      <w:proofErr w:type="spellStart"/>
+      <w:r>
+        <w:rPr>
+          <w:rFonts w:ascii="Courier New" w:hAnsi="Courier New" w:cs="Courier New"/>
+          <w:sz w:val="20"/>
+          <w:szCs w:val="20"/>
+        </w:rPr>
+        <w:t>System.out.println</w:t>
+      </w:r>
+      <w:proofErr w:type="spellEnd"/>
+      <w:r>
+        <w:rPr>
+          <w:rFonts w:ascii="Courier New" w:hAnsi="Courier New" w:cs="Courier New"/>
+          <w:sz w:val="20"/>
+          <w:szCs w:val="20"/>
+        </w:rPr>
+        <w:t xml:space="preserve">("Sisa </w:t>
+      </w:r>
+      <w:proofErr w:type="spellStart"/>
+      <w:r>
+        <w:rPr>
+          <w:rFonts w:ascii="Courier New" w:hAnsi="Courier New" w:cs="Courier New"/>
+          <w:sz w:val="20"/>
+          <w:szCs w:val="20"/>
+        </w:rPr>
+        <w:t>jatah</w:t>
+      </w:r>
+      <w:proofErr w:type="spellEnd"/>
+      <w:r>
+        <w:rPr>
+          <w:rFonts w:ascii="Courier New" w:hAnsi="Courier New" w:cs="Courier New"/>
+          <w:sz w:val="20"/>
+          <w:szCs w:val="20"/>
+        </w:rPr>
+        <w:t xml:space="preserve"> </w:t>
+      </w:r>
+      <w:proofErr w:type="spellStart"/>
+      <w:r>
+        <w:rPr>
+          <w:rFonts w:ascii="Courier New" w:hAnsi="Courier New" w:cs="Courier New"/>
+          <w:sz w:val="20"/>
+          <w:szCs w:val="20"/>
+        </w:rPr>
+        <w:t>cuti</w:t>
+      </w:r>
+      <w:proofErr w:type="spellEnd"/>
+      <w:r>
+        <w:rPr>
+          <w:rFonts w:ascii="Courier New" w:hAnsi="Courier New" w:cs="Courier New"/>
+          <w:sz w:val="20"/>
+          <w:szCs w:val="20"/>
+        </w:rPr>
+        <w:t xml:space="preserve">: " + </w:t>
+      </w:r>
+      <w:proofErr w:type="spellStart"/>
+      <w:r>
+        <w:rPr>
+          <w:rFonts w:ascii="Courier New" w:hAnsi="Courier New" w:cs="Courier New"/>
+          <w:sz w:val="20"/>
+          <w:szCs w:val="20"/>
+        </w:rPr>
+        <w:t>jatahCuti</w:t>
+      </w:r>
+      <w:proofErr w:type="spellEnd"/>
+      <w:r>
+        <w:rPr>
+          <w:rFonts w:ascii="Courier New" w:hAnsi="Courier New" w:cs="Courier New"/>
+          <w:sz w:val="20"/>
+          <w:szCs w:val="20"/>
+        </w:rPr>
+        <w:t>);</w:t>
+      </w:r>
+    </w:p>
+    <w:p>
+      <w:pPr>
+        <w:pBdr>
+          <w:top w:val="single" w:sz="4" w:space="1" w:color="auto"/>
+          <w:left w:val="single" w:sz="4" w:space="4" w:color="auto"/>
+          <w:bottom w:val="single" w:sz="4" w:space="1" w:color="auto"/>
+          <w:right w:val="single" w:sz="4" w:space="4" w:color="auto"/>
+        </w:pBdr>
+        <w:spacing w:line="240" w:lineRule="auto"/>
+        <w:rPr>
+          <w:rFonts w:ascii="Courier New" w:hAnsi="Courier New" w:cs="Courier New"/>
+          <w:sz w:val="20"/>
+          <w:szCs w:val="20"/>
+        </w:rPr>
+      </w:pPr>
+      <w:r>
+        <w:rPr>
+          <w:rFonts w:ascii="Courier New" w:hAnsi="Courier New" w:cs="Courier New"/>
+          <w:sz w:val="20"/>
+          <w:szCs w:val="20"/>
+        </w:rPr>
+        <w:t xml:space="preserve">                } else {</w:t>
+      </w:r>
+    </w:p>
+    <w:p>
+      <w:pPr>
+        <w:pBdr>
+          <w:top w:val="single" w:sz="4" w:space="1" w:color="auto"/>
+          <w:left w:val="single" w:sz="4" w:space="4" w:color="auto"/>
+          <w:bottom w:val="single" w:sz="4" w:space="1" w:color="auto"/>
+          <w:right w:val="single" w:sz="4" w:space="4" w:color="auto"/>
+        </w:pBdr>
+        <w:spacing w:line="240" w:lineRule="auto"/>
+        <w:rPr>
+          <w:rFonts w:ascii="Courier New" w:hAnsi="Courier New" w:cs="Courier New"/>
+          <w:sz w:val="20"/>
+          <w:szCs w:val="20"/>
+        </w:rPr>
+      </w:pPr>
+      <w:r>
+        <w:rPr>
+          <w:rFonts w:ascii="Courier New" w:hAnsi="Courier New" w:cs="Courier New"/>
+          <w:sz w:val="20"/>
+          <w:szCs w:val="20"/>
+        </w:rPr>
+        <w:t xml:space="preserve">                    </w:t>
+      </w:r>
+      <w:proofErr w:type="spellStart"/>
+      <w:r>
+        <w:rPr>
+          <w:rFonts w:ascii="Courier New" w:hAnsi="Courier New" w:cs="Courier New"/>
+          <w:sz w:val="20"/>
+          <w:szCs w:val="20"/>
+        </w:rPr>
+        <w:t>System.out.println</w:t>
+      </w:r>
+      <w:proofErr w:type="spellEnd"/>
+      <w:r>
+        <w:rPr>
+          <w:rFonts w:ascii="Courier New" w:hAnsi="Courier New" w:cs="Courier New"/>
+          <w:sz w:val="20"/>
+          <w:szCs w:val="20"/>
+        </w:rPr>
+        <w:t xml:space="preserve">("Sisa </w:t>
+      </w:r>
+      <w:proofErr w:type="spellStart"/>
+      <w:r>
+        <w:rPr>
+          <w:rFonts w:ascii="Courier New" w:hAnsi="Courier New" w:cs="Courier New"/>
+          <w:sz w:val="20"/>
+          <w:szCs w:val="20"/>
+        </w:rPr>
+        <w:t>jatah</w:t>
+      </w:r>
+      <w:proofErr w:type="spellEnd"/>
+      <w:r>
+        <w:rPr>
+          <w:rFonts w:ascii="Courier New" w:hAnsi="Courier New" w:cs="Courier New"/>
+          <w:sz w:val="20"/>
+          <w:szCs w:val="20"/>
+        </w:rPr>
+        <w:t xml:space="preserve"> </w:t>
+      </w:r>
+      <w:proofErr w:type="spellStart"/>
+      <w:r>
+        <w:rPr>
+          <w:rFonts w:ascii="Courier New" w:hAnsi="Courier New" w:cs="Courier New"/>
+          <w:sz w:val="20"/>
+          <w:szCs w:val="20"/>
+        </w:rPr>
+        <w:t>cuti</w:t>
+      </w:r>
+      <w:proofErr w:type="spellEnd"/>
+      <w:r>
+        <w:rPr>
+          <w:rFonts w:ascii="Courier New" w:hAnsi="Courier New" w:cs="Courier New"/>
+          <w:sz w:val="20"/>
+          <w:szCs w:val="20"/>
+        </w:rPr>
+        <w:t xml:space="preserve"> Anda </w:t>
+      </w:r>
+      <w:proofErr w:type="spellStart"/>
+      <w:r>
+        <w:rPr>
+          <w:rFonts w:ascii="Courier New" w:hAnsi="Courier New" w:cs="Courier New"/>
+          <w:sz w:val="20"/>
+          <w:szCs w:val="20"/>
+        </w:rPr>
+        <w:t>tidak</w:t>
+      </w:r>
+      <w:proofErr w:type="spellEnd"/>
+      <w:r>
+        <w:rPr>
+          <w:rFonts w:ascii="Courier New" w:hAnsi="Courier New" w:cs="Courier New"/>
+          <w:sz w:val="20"/>
+          <w:szCs w:val="20"/>
+        </w:rPr>
+        <w:t xml:space="preserve"> </w:t>
+      </w:r>
+      <w:proofErr w:type="spellStart"/>
+      <w:r>
+        <w:rPr>
+          <w:rFonts w:ascii="Courier New" w:hAnsi="Courier New" w:cs="Courier New"/>
+          <w:sz w:val="20"/>
+          <w:szCs w:val="20"/>
+        </w:rPr>
+        <w:t>mencukupi</w:t>
+      </w:r>
+      <w:proofErr w:type="spellEnd"/>
+      <w:r>
+        <w:rPr>
+          <w:rFonts w:ascii="Courier New" w:hAnsi="Courier New" w:cs="Courier New"/>
+          <w:sz w:val="20"/>
+          <w:szCs w:val="20"/>
+        </w:rPr>
+        <w:t>");</w:t>
+      </w:r>
+    </w:p>
+    <w:p>
+      <w:pPr>
+        <w:pBdr>
+          <w:top w:val="single" w:sz="4" w:space="1" w:color="auto"/>
+          <w:left w:val="single" w:sz="4" w:space="4" w:color="auto"/>
+          <w:bottom w:val="single" w:sz="4" w:space="1" w:color="auto"/>
+          <w:right w:val="single" w:sz="4" w:space="4" w:color="auto"/>
+        </w:pBdr>
+        <w:spacing w:line="240" w:lineRule="auto"/>
+        <w:rPr>
+          <w:rFonts w:ascii="Courier New" w:hAnsi="Courier New" w:cs="Courier New"/>
+          <w:sz w:val="20"/>
+          <w:szCs w:val="20"/>
+        </w:rPr>
+      </w:pPr>
+      <w:r>
+        <w:rPr>
+          <w:rFonts w:ascii="Courier New" w:hAnsi="Courier New" w:cs="Courier New"/>
+          <w:sz w:val="20"/>
+          <w:szCs w:val="20"/>
+        </w:rPr>
+        <w:t xml:space="preserve">                    break;</w:t>
+      </w:r>
+    </w:p>
+    <w:p>
+      <w:pPr>
+        <w:pBdr>
+          <w:top w:val="single" w:sz="4" w:space="1" w:color="auto"/>
+          <w:left w:val="single" w:sz="4" w:space="4" w:color="auto"/>
+          <w:bottom w:val="single" w:sz="4" w:space="1" w:color="auto"/>
+          <w:right w:val="single" w:sz="4" w:space="4" w:color="auto"/>
+        </w:pBdr>
+        <w:spacing w:line="240" w:lineRule="auto"/>
+        <w:rPr>
+          <w:rFonts w:ascii="Courier New" w:hAnsi="Courier New" w:cs="Courier New"/>
+          <w:sz w:val="20"/>
+          <w:szCs w:val="20"/>
+        </w:rPr>
+      </w:pPr>
+      <w:r>
+        <w:rPr>
+          <w:rFonts w:ascii="Courier New" w:hAnsi="Courier New" w:cs="Courier New"/>
+          <w:sz w:val="20"/>
+          <w:szCs w:val="20"/>
+        </w:rPr>
+        <w:t xml:space="preserve">                }</w:t>
+      </w:r>
+    </w:p>
+    <w:p>
+      <w:pPr>
+        <w:pBdr>
+          <w:top w:val="single" w:sz="4" w:space="1" w:color="auto"/>
+          <w:left w:val="single" w:sz="4" w:space="4" w:color="auto"/>
+          <w:bottom w:val="single" w:sz="4" w:space="1" w:color="auto"/>
+          <w:right w:val="single" w:sz="4" w:space="4" w:color="auto"/>
+        </w:pBdr>
+        <w:spacing w:line="240" w:lineRule="auto"/>
+        <w:rPr>
+          <w:rFonts w:ascii="Courier New" w:hAnsi="Courier New" w:cs="Courier New"/>
+          <w:sz w:val="20"/>
+          <w:szCs w:val="20"/>
+        </w:rPr>
+      </w:pPr>
+      <w:r>
+        <w:rPr>
+          <w:rFonts w:ascii="Courier New" w:hAnsi="Courier New" w:cs="Courier New"/>
+          <w:sz w:val="20"/>
+          <w:szCs w:val="20"/>
+        </w:rPr>
+        <w:lastRenderedPageBreak/>
+        <w:t xml:space="preserve">            }</w:t>
+      </w:r>
+    </w:p>
+    <w:p>
+      <w:pPr>
+        <w:pBdr>
+          <w:top w:val="single" w:sz="4" w:space="1" w:color="auto"/>
+          <w:left w:val="single" w:sz="4" w:space="4" w:color="auto"/>
+          <w:bottom w:val="single" w:sz="4" w:space="1" w:color="auto"/>
+          <w:right w:val="single" w:sz="4" w:space="4" w:color="auto"/>
+        </w:pBdr>
+        <w:spacing w:line="240" w:lineRule="auto"/>
+        <w:rPr>
+          <w:rFonts w:ascii="Courier New" w:hAnsi="Courier New" w:cs="Courier New"/>
+          <w:sz w:val="20"/>
+          <w:szCs w:val="20"/>
+        </w:rPr>
+      </w:pPr>
+      <w:r>
+        <w:rPr>
+          <w:rFonts w:ascii="Courier New" w:hAnsi="Courier New" w:cs="Courier New"/>
+          <w:sz w:val="20"/>
+          <w:szCs w:val="20"/>
+        </w:rPr>
+        <w:t xml:space="preserve">        } while (</w:t>
+      </w:r>
+      <w:proofErr w:type="spellStart"/>
+      <w:r>
+        <w:rPr>
+          <w:rFonts w:ascii="Courier New" w:hAnsi="Courier New" w:cs="Courier New"/>
+          <w:sz w:val="20"/>
+          <w:szCs w:val="20"/>
+        </w:rPr>
+        <w:t>jatahCuti</w:t>
+      </w:r>
+      <w:proofErr w:type="spellEnd"/>
+      <w:r>
+        <w:rPr>
+          <w:rFonts w:ascii="Courier New" w:hAnsi="Courier New" w:cs="Courier New"/>
+          <w:sz w:val="20"/>
+          <w:szCs w:val="20"/>
+        </w:rPr>
+        <w:t xml:space="preserve"> &gt; 0);</w:t>
+      </w:r>
+    </w:p>
+    <w:p>
+      <w:pPr>
+        <w:pBdr>
+          <w:top w:val="single" w:sz="4" w:space="1" w:color="auto"/>
+          <w:left w:val="single" w:sz="4" w:space="4" w:color="auto"/>
+          <w:bottom w:val="single" w:sz="4" w:space="1" w:color="auto"/>
+          <w:right w:val="single" w:sz="4" w:space="4" w:color="auto"/>
+        </w:pBdr>
+        <w:spacing w:line="240" w:lineRule="auto"/>
+        <w:rPr>
+          <w:rFonts w:ascii="Courier New" w:hAnsi="Courier New" w:cs="Courier New"/>
+          <w:sz w:val="20"/>
+          <w:szCs w:val="20"/>
+        </w:rPr>
+      </w:pPr>
+      <w:r>
+        <w:rPr>
+          <w:rFonts w:ascii="Courier New" w:hAnsi="Courier New" w:cs="Courier New"/>
+          <w:sz w:val="20"/>
+          <w:szCs w:val="20"/>
+        </w:rPr>
+        <w:t xml:space="preserve">    }</w:t>
+      </w:r>
+    </w:p>
+    <w:p>
+      <w:pPr>
+        <w:pBdr>
+          <w:top w:val="single" w:sz="4" w:space="1" w:color="auto"/>
+          <w:left w:val="single" w:sz="4" w:space="4" w:color="auto"/>
+          <w:bottom w:val="single" w:sz="4" w:space="1" w:color="auto"/>
+          <w:right w:val="single" w:sz="4" w:space="4" w:color="auto"/>
+        </w:pBdr>
+        <w:spacing w:line="240" w:lineRule="auto"/>
+        <w:rPr>
+          <w:rFonts w:ascii="Courier New" w:hAnsi="Courier New" w:cs="Courier New"/>
+          <w:sz w:val="20"/>
+          <w:szCs w:val="20"/>
+        </w:rPr>
+      </w:pPr>
+      <w:r>
+        <w:rPr>
+          <w:rFonts w:ascii="Courier New" w:hAnsi="Courier New" w:cs="Courier New"/>
+          <w:sz w:val="20"/>
+          <w:szCs w:val="20"/>
+        </w:rPr>
+        <w:t>}</w:t>
+      </w:r>
+    </w:p>
+    <w:p>
+      <w:pPr>
+        <w:rPr>
+          <w:rFonts w:ascii="Courier New" w:hAnsi="Courier New" w:cs="Courier New"/>
+          <w:sz w:val="20"/>
+          <w:szCs w:val="20"/>
+        </w:rPr>
+      </w:pPr>
+    </w:p>
+    <w:p>
+      <w:pPr>
+        <w:spacing w:line="360" w:lineRule="auto"/>
+        <w:rPr>
+          <w:rFonts w:ascii="Times New Roman" w:hAnsi="Times New Roman" w:cs="Times New Roman"/>
+          <w:sz w:val="24"/>
+          <w:szCs w:val="24"/>
+        </w:rPr>
+      </w:pPr>
+      <w:proofErr w:type="spellStart"/>
+      <w:r>
+        <w:rPr>
+          <w:rFonts w:ascii="Times New Roman" w:hAnsi="Times New Roman" w:cs="Times New Roman"/>
+          <w:sz w:val="24"/>
+          <w:szCs w:val="24"/>
+        </w:rPr>
+        <w:t>Dengan</w:t>
+      </w:r>
+      <w:proofErr w:type="spellEnd"/>
+      <w:r>
+        <w:rPr>
+          <w:rFonts w:ascii="Times New Roman" w:hAnsi="Times New Roman" w:cs="Times New Roman"/>
+          <w:sz w:val="24"/>
+          <w:szCs w:val="24"/>
+        </w:rPr>
+        <w:t xml:space="preserve"> </w:t>
+      </w:r>
+      <w:proofErr w:type="spellStart"/>
+      <w:r>
+        <w:rPr>
+          <w:rFonts w:ascii="Times New Roman" w:hAnsi="Times New Roman" w:cs="Times New Roman"/>
+          <w:sz w:val="24"/>
+          <w:szCs w:val="24"/>
+        </w:rPr>
+        <w:t>kode</w:t>
+      </w:r>
+      <w:proofErr w:type="spellEnd"/>
+      <w:r>
+        <w:rPr>
+          <w:rFonts w:ascii="Times New Roman" w:hAnsi="Times New Roman" w:cs="Times New Roman"/>
+          <w:sz w:val="24"/>
+          <w:szCs w:val="24"/>
+        </w:rPr>
+        <w:t xml:space="preserve"> program di </w:t>
+      </w:r>
+      <w:proofErr w:type="spellStart"/>
+      <w:r>
+        <w:rPr>
+          <w:rFonts w:ascii="Times New Roman" w:hAnsi="Times New Roman" w:cs="Times New Roman"/>
+          <w:sz w:val="24"/>
+          <w:szCs w:val="24"/>
+        </w:rPr>
+        <w:t>atas</w:t>
+      </w:r>
+      <w:proofErr w:type="spellEnd"/>
+      <w:r>
+        <w:rPr>
+          <w:rFonts w:ascii="Times New Roman" w:hAnsi="Times New Roman" w:cs="Times New Roman"/>
+          <w:sz w:val="24"/>
+          <w:szCs w:val="24"/>
+        </w:rPr>
+        <w:t xml:space="preserve"> </w:t>
+      </w:r>
+      <w:proofErr w:type="spellStart"/>
+      <w:r>
+        <w:rPr>
+          <w:rFonts w:ascii="Times New Roman" w:hAnsi="Times New Roman" w:cs="Times New Roman"/>
+          <w:sz w:val="24"/>
+          <w:szCs w:val="24"/>
+        </w:rPr>
+        <w:t>akan</w:t>
+      </w:r>
+      <w:proofErr w:type="spellEnd"/>
+      <w:r>
+        <w:rPr>
+          <w:rFonts w:ascii="Times New Roman" w:hAnsi="Times New Roman" w:cs="Times New Roman"/>
+          <w:sz w:val="24"/>
+          <w:szCs w:val="24"/>
+        </w:rPr>
+        <w:t xml:space="preserve"> </w:t>
+      </w:r>
+      <w:proofErr w:type="spellStart"/>
+      <w:r>
+        <w:rPr>
+          <w:rFonts w:ascii="Times New Roman" w:hAnsi="Times New Roman" w:cs="Times New Roman"/>
+          <w:sz w:val="24"/>
+          <w:szCs w:val="24"/>
+        </w:rPr>
+        <w:t>menghasilkan</w:t>
+      </w:r>
+      <w:proofErr w:type="spellEnd"/>
+      <w:r>
+        <w:rPr>
+          <w:rFonts w:ascii="Times New Roman" w:hAnsi="Times New Roman" w:cs="Times New Roman"/>
+          <w:sz w:val="24"/>
+          <w:szCs w:val="24"/>
+        </w:rPr>
+        <w:t xml:space="preserve"> program </w:t>
+      </w:r>
+      <w:proofErr w:type="spellStart"/>
+      <w:r>
+        <w:rPr>
+          <w:rFonts w:ascii="Times New Roman" w:hAnsi="Times New Roman" w:cs="Times New Roman"/>
+          <w:sz w:val="24"/>
+          <w:szCs w:val="24"/>
+        </w:rPr>
+        <w:t>seperti</w:t>
+      </w:r>
+      <w:proofErr w:type="spellEnd"/>
+      <w:r>
+        <w:rPr>
+          <w:rFonts w:ascii="Times New Roman" w:hAnsi="Times New Roman" w:cs="Times New Roman"/>
+          <w:sz w:val="24"/>
+          <w:szCs w:val="24"/>
+        </w:rPr>
+        <w:t xml:space="preserve"> </w:t>
+      </w:r>
+      <w:proofErr w:type="spellStart"/>
+      <w:r>
+        <w:rPr>
+          <w:rFonts w:ascii="Times New Roman" w:hAnsi="Times New Roman" w:cs="Times New Roman"/>
+          <w:sz w:val="24"/>
+          <w:szCs w:val="24"/>
+        </w:rPr>
+        <w:t>berikut</w:t>
+      </w:r>
+      <w:proofErr w:type="spellEnd"/>
+      <w:r>
+        <w:rPr>
+          <w:rFonts w:ascii="Times New Roman" w:hAnsi="Times New Roman" w:cs="Times New Roman"/>
+          <w:sz w:val="24"/>
+          <w:szCs w:val="24"/>
+        </w:rPr>
+        <w:t>.</w:t>
+      </w:r>
+    </w:p>
+    <w:p>
+      <w:pPr>
+        <w:spacing w:line="360" w:lineRule="auto"/>
+        <w:rPr>
+          <w:rFonts w:ascii="Times New Roman" w:hAnsi="Times New Roman" w:cs="Times New Roman"/>
+          <w:sz w:val="24"/>
+          <w:szCs w:val="24"/>
+        </w:rPr>
+      </w:pPr>
+      <w:r>
+        <w:rPr>
+          <w:rFonts w:ascii="Times New Roman" w:hAnsi="Times New Roman" w:cs="Times New Roman"/>
+          <w:sz w:val="24"/>
+          <w:szCs w:val="24"/>
+        </w:rPr>
+        <w:drawing>
+          <wp:inline distT="0" distB="0" distL="0" distR="0" wp14:anchorId="79BF41C7" wp14:editId="394B6F0C">
+            <wp:extent cx="3497883" cy="1539373"/>
+            <wp:effectExtent l="0" t="0" r="7620" b="3810"/>
+            <wp:docPr id="363078707" name="Picture 1"/>
+            <wp:cNvGraphicFramePr>
+              <a:graphicFrameLocks xmlns:a="http://schemas.openxmlformats.org/drawingml/2006/main" noChangeAspect="1"/>
+            </wp:cNvGraphicFramePr>
+            <a:graphic xmlns:a="http://schemas.openxmlformats.org/drawingml/2006/main">
+              <a:graphicData uri="http://schemas.openxmlformats.org/drawingml/2006/picture">
+                <pic:pic xmlns:pic="http://schemas.openxmlformats.org/drawingml/2006/picture">
+                  <pic:nvPicPr>
+                    <pic:cNvPr id="363078707" name=""/>
+                    <pic:cNvPicPr/>
+                  </pic:nvPicPr>
+                  <pic:blipFill>
+                    <a:blip r:embed="rId14"/>
+                    <a:stretch>
+                      <a:fillRect/>
+                    </a:stretch>
+                  </pic:blipFill>
+                  <pic:spPr>
+                    <a:xfrm>
+                      <a:off x="0" y="0"/>
+                      <a:ext cx="3497883" cy="1539373"/>
+                    </a:xfrm>
+                    <a:prstGeom prst="rect">
+                      <a:avLst/>
+                    </a:prstGeom>
+                  </pic:spPr>
+                </pic:pic>
+              </a:graphicData>
+            </a:graphic>
+          </wp:inline>
+        </w:drawing>
+      </w:r>
+    </w:p>
+    <w:p>
+      <w:pPr>
+        <w:spacing w:line="360" w:lineRule="auto"/>
+        <w:rPr>
+          <w:rFonts w:ascii="Times New Roman" w:hAnsi="Times New Roman" w:cs="Times New Roman"/>
+          <w:b/>
+          <w:bCs/>
+          <w:sz w:val="24"/>
+          <w:szCs w:val="24"/>
+        </w:rPr>
+      </w:pPr>
+      <w:r>
+        <w:rPr>
+          <w:rFonts w:ascii="Times New Roman" w:hAnsi="Times New Roman" w:cs="Times New Roman"/>
+          <w:b/>
+          <w:bCs/>
+          <w:sz w:val="24"/>
+          <w:szCs w:val="24"/>
+        </w:rPr>
+        <w:t xml:space="preserve">1.5 </w:t>
+      </w:r>
+      <w:proofErr w:type="spellStart"/>
+      <w:r>
+        <w:rPr>
+          <w:rFonts w:ascii="Times New Roman" w:hAnsi="Times New Roman" w:cs="Times New Roman"/>
+          <w:b/>
+          <w:bCs/>
+          <w:sz w:val="24"/>
+          <w:szCs w:val="24"/>
+        </w:rPr>
+        <w:t>Pertanyaan</w:t>
+      </w:r>
+      <w:proofErr w:type="spellEnd"/>
+    </w:p>
+    <w:p>
+      <w:pPr>
+        <w:spacing w:line="360" w:lineRule="auto"/>
+      </w:pPr>
+      <w:r>
+        <w:t xml:space="preserve">1. </w:t>
+      </w:r>
+      <w:proofErr w:type="spellStart"/>
+      <w:r>
+        <w:t>Apa</w:t>
+      </w:r>
+      <w:proofErr w:type="spellEnd"/>
+      <w:r>
+        <w:t xml:space="preserve"> </w:t>
+      </w:r>
+      <w:proofErr w:type="spellStart"/>
+      <w:r>
+        <w:t>kegunaan</w:t>
+      </w:r>
+      <w:proofErr w:type="spellEnd"/>
+      <w:r>
+        <w:t xml:space="preserve"> </w:t>
+      </w:r>
+      <w:proofErr w:type="spellStart"/>
+      <w:r>
+        <w:t>sintaks</w:t>
+      </w:r>
+      <w:proofErr w:type="spellEnd"/>
+      <w:r>
+        <w:t xml:space="preserve"> BREAK di </w:t>
+      </w:r>
+      <w:proofErr w:type="spellStart"/>
+      <w:r>
+        <w:t>dalam</w:t>
+      </w:r>
+      <w:proofErr w:type="spellEnd"/>
+      <w:r>
+        <w:t xml:space="preserve"> </w:t>
+      </w:r>
+      <w:proofErr w:type="spellStart"/>
+      <w:r>
+        <w:t>sintaks</w:t>
+      </w:r>
+      <w:proofErr w:type="spellEnd"/>
+      <w:r>
+        <w:t xml:space="preserve"> </w:t>
+      </w:r>
+      <w:proofErr w:type="spellStart"/>
+      <w:r>
+        <w:t>perulangan</w:t>
+      </w:r>
+      <w:proofErr w:type="spellEnd"/>
+      <w:r>
+        <w:t xml:space="preserve">? </w:t>
+      </w:r>
+    </w:p>
+    <w:p>
+      <w:pPr>
+        <w:pStyle w:val="ListParagraph"/>
+        <w:numPr>
+          <w:ilvl w:val="0"/>
+          <w:numId w:val="16"/>
+        </w:numPr>
+        <w:spacing w:line="360" w:lineRule="auto"/>
+      </w:pPr>
+      <w:r>
+        <w:t xml:space="preserve">Break </w:t>
+      </w:r>
+      <w:proofErr w:type="spellStart"/>
+      <w:r>
+        <w:t>berfungsi</w:t>
+      </w:r>
+      <w:proofErr w:type="spellEnd"/>
+      <w:r>
+        <w:t xml:space="preserve"> </w:t>
+      </w:r>
+      <w:proofErr w:type="spellStart"/>
+      <w:r>
+        <w:t>untuk</w:t>
+      </w:r>
+      <w:proofErr w:type="spellEnd"/>
+      <w:r>
+        <w:t xml:space="preserve"> </w:t>
+      </w:r>
+      <w:proofErr w:type="spellStart"/>
+      <w:r>
+        <w:t>menghentikan</w:t>
+      </w:r>
+      <w:proofErr w:type="spellEnd"/>
+      <w:r>
+        <w:t xml:space="preserve"> </w:t>
+      </w:r>
+      <w:proofErr w:type="spellStart"/>
+      <w:r>
+        <w:t>perulangan</w:t>
+      </w:r>
+      <w:proofErr w:type="spellEnd"/>
+      <w:r>
+        <w:t xml:space="preserve"> </w:t>
+      </w:r>
+      <w:proofErr w:type="spellStart"/>
+      <w:r>
+        <w:t>jika</w:t>
+      </w:r>
+      <w:proofErr w:type="spellEnd"/>
+      <w:r>
+        <w:t xml:space="preserve"> </w:t>
+      </w:r>
+      <w:proofErr w:type="spellStart"/>
+      <w:r>
+        <w:t>kita</w:t>
+      </w:r>
+      <w:proofErr w:type="spellEnd"/>
+      <w:r>
+        <w:t xml:space="preserve"> </w:t>
+      </w:r>
+      <w:proofErr w:type="spellStart"/>
+      <w:r>
+        <w:t>menghapus</w:t>
+      </w:r>
+      <w:proofErr w:type="spellEnd"/>
+      <w:r>
+        <w:t xml:space="preserve"> break </w:t>
+      </w:r>
+      <w:proofErr w:type="spellStart"/>
+      <w:r>
+        <w:t>maka</w:t>
+      </w:r>
+      <w:proofErr w:type="spellEnd"/>
+      <w:r>
+        <w:t xml:space="preserve"> </w:t>
+      </w:r>
+      <w:proofErr w:type="spellStart"/>
+      <w:r>
+        <w:t>perulangan</w:t>
+      </w:r>
+      <w:proofErr w:type="spellEnd"/>
+      <w:r>
+        <w:t xml:space="preserve"> </w:t>
+      </w:r>
+      <w:proofErr w:type="spellStart"/>
+      <w:r>
+        <w:t>akan</w:t>
+      </w:r>
+      <w:proofErr w:type="spellEnd"/>
+      <w:r>
+        <w:t xml:space="preserve"> </w:t>
+      </w:r>
+      <w:proofErr w:type="spellStart"/>
+      <w:r>
+        <w:t>tetap</w:t>
+      </w:r>
+      <w:proofErr w:type="spellEnd"/>
+      <w:r>
+        <w:t xml:space="preserve"> </w:t>
+      </w:r>
+      <w:proofErr w:type="spellStart"/>
+      <w:r>
+        <w:t>berlangsung</w:t>
+      </w:r>
+      <w:proofErr w:type="spellEnd"/>
+      <w:r>
+        <w:t xml:space="preserve"> </w:t>
+      </w:r>
+      <w:proofErr w:type="spellStart"/>
+      <w:r>
+        <w:t>walau</w:t>
+      </w:r>
+      <w:proofErr w:type="spellEnd"/>
+      <w:r>
+        <w:t xml:space="preserve"> </w:t>
+      </w:r>
+      <w:proofErr w:type="spellStart"/>
+      <w:r>
+        <w:t>sudah</w:t>
+      </w:r>
+      <w:proofErr w:type="spellEnd"/>
+      <w:r>
+        <w:t xml:space="preserve"> </w:t>
+      </w:r>
+      <w:proofErr w:type="spellStart"/>
+      <w:r>
+        <w:t>melewati</w:t>
+      </w:r>
+      <w:proofErr w:type="spellEnd"/>
+      <w:r>
+        <w:t xml:space="preserve"> batas </w:t>
+      </w:r>
+      <w:proofErr w:type="spellStart"/>
+      <w:r>
+        <w:t>jumlah</w:t>
+      </w:r>
+      <w:proofErr w:type="spellEnd"/>
+      <w:r>
+        <w:t xml:space="preserve"> </w:t>
+      </w:r>
+      <w:proofErr w:type="spellStart"/>
+      <w:r>
+        <w:t>cuti</w:t>
+      </w:r>
+      <w:proofErr w:type="spellEnd"/>
+      <w:r>
+        <w:t xml:space="preserve"> yang </w:t>
+      </w:r>
+      <w:proofErr w:type="spellStart"/>
+      <w:r>
+        <w:t>kita</w:t>
+      </w:r>
+      <w:proofErr w:type="spellEnd"/>
+      <w:r>
+        <w:t xml:space="preserve"> </w:t>
+      </w:r>
+      <w:proofErr w:type="spellStart"/>
+      <w:r>
+        <w:t>dapat</w:t>
+      </w:r>
+      <w:proofErr w:type="spellEnd"/>
+    </w:p>
+    <w:p>
+      <w:pPr>
+        <w:spacing w:line="360" w:lineRule="auto"/>
+      </w:pPr>
+      <w:r>
+        <w:t xml:space="preserve">2. </w:t>
+      </w:r>
+      <w:proofErr w:type="spellStart"/>
+      <w:r>
+        <w:t>Modifikasi</w:t>
+      </w:r>
+      <w:proofErr w:type="spellEnd"/>
+      <w:r>
+        <w:t xml:space="preserve"> </w:t>
+      </w:r>
+      <w:proofErr w:type="spellStart"/>
+      <w:r>
+        <w:t>kode</w:t>
+      </w:r>
+      <w:proofErr w:type="spellEnd"/>
+      <w:r>
+        <w:t xml:space="preserve"> program </w:t>
+      </w:r>
+      <w:proofErr w:type="spellStart"/>
+      <w:r>
+        <w:t>sehingga</w:t>
+      </w:r>
+      <w:proofErr w:type="spellEnd"/>
+      <w:r>
+        <w:t xml:space="preserve"> </w:t>
+      </w:r>
+      <w:proofErr w:type="spellStart"/>
+      <w:r>
+        <w:t>jika</w:t>
+      </w:r>
+      <w:proofErr w:type="spellEnd"/>
+      <w:r>
+        <w:t xml:space="preserve"> </w:t>
+      </w:r>
+      <w:proofErr w:type="spellStart"/>
+      <w:r>
+        <w:t>jumlah</w:t>
+      </w:r>
+      <w:proofErr w:type="spellEnd"/>
+      <w:r>
+        <w:t xml:space="preserve"> </w:t>
+      </w:r>
+      <w:proofErr w:type="spellStart"/>
+      <w:r>
+        <w:t>hari</w:t>
+      </w:r>
+      <w:proofErr w:type="spellEnd"/>
+      <w:r>
+        <w:t xml:space="preserve"> </w:t>
+      </w:r>
+      <w:proofErr w:type="spellStart"/>
+      <w:r>
+        <w:t>cuti</w:t>
+      </w:r>
+      <w:proofErr w:type="spellEnd"/>
+      <w:r>
+        <w:t xml:space="preserve"> yang </w:t>
+      </w:r>
+      <w:proofErr w:type="spellStart"/>
+      <w:r>
+        <w:t>ingin</w:t>
+      </w:r>
+      <w:proofErr w:type="spellEnd"/>
+      <w:r>
+        <w:t xml:space="preserve"> </w:t>
+      </w:r>
+      <w:proofErr w:type="spellStart"/>
+      <w:r>
+        <w:t>diambil</w:t>
+      </w:r>
+      <w:proofErr w:type="spellEnd"/>
+      <w:r>
+        <w:t xml:space="preserve"> </w:t>
+      </w:r>
+      <w:proofErr w:type="spellStart"/>
+      <w:r>
+        <w:t>lebih</w:t>
+      </w:r>
+      <w:proofErr w:type="spellEnd"/>
+      <w:r>
+        <w:t xml:space="preserve"> </w:t>
+      </w:r>
+      <w:proofErr w:type="spellStart"/>
+      <w:r>
+        <w:t>besar</w:t>
+      </w:r>
+      <w:proofErr w:type="spellEnd"/>
+      <w:r>
+        <w:t xml:space="preserve"> </w:t>
+      </w:r>
+      <w:proofErr w:type="spellStart"/>
+      <w:r>
+        <w:t>daripada</w:t>
+      </w:r>
+      <w:proofErr w:type="spellEnd"/>
+      <w:r>
+        <w:t xml:space="preserve"> </w:t>
+      </w:r>
+      <w:proofErr w:type="spellStart"/>
+      <w:r>
+        <w:t>jatah</w:t>
+      </w:r>
+      <w:proofErr w:type="spellEnd"/>
+      <w:r>
+        <w:t xml:space="preserve"> yang </w:t>
+      </w:r>
+      <w:proofErr w:type="spellStart"/>
+      <w:r>
+        <w:t>tersisa</w:t>
+      </w:r>
+      <w:proofErr w:type="spellEnd"/>
+      <w:r>
+        <w:t xml:space="preserve">, program </w:t>
+      </w:r>
+      <w:proofErr w:type="spellStart"/>
+      <w:r>
+        <w:t>tidak</w:t>
+      </w:r>
+      <w:proofErr w:type="spellEnd"/>
+      <w:r>
+        <w:t xml:space="preserve"> </w:t>
+      </w:r>
+      <w:proofErr w:type="spellStart"/>
+      <w:r>
+        <w:t>berhenti</w:t>
+      </w:r>
+      <w:proofErr w:type="spellEnd"/>
+      <w:r>
+        <w:t xml:space="preserve"> </w:t>
+      </w:r>
+      <w:proofErr w:type="spellStart"/>
+      <w:r>
+        <w:t>sehingga</w:t>
+      </w:r>
+      <w:proofErr w:type="spellEnd"/>
+      <w:r>
+        <w:t xml:space="preserve"> </w:t>
+      </w:r>
+      <w:proofErr w:type="spellStart"/>
+      <w:r>
+        <w:t>pengguna</w:t>
+      </w:r>
+      <w:proofErr w:type="spellEnd"/>
+      <w:r>
+        <w:t xml:space="preserve"> </w:t>
+      </w:r>
+      <w:proofErr w:type="spellStart"/>
+      <w:r>
+        <w:t>masih</w:t>
+      </w:r>
+      <w:proofErr w:type="spellEnd"/>
+      <w:r>
+        <w:t xml:space="preserve"> </w:t>
+      </w:r>
+      <w:proofErr w:type="spellStart"/>
+      <w:r>
+        <w:t>memiliki</w:t>
+      </w:r>
+      <w:proofErr w:type="spellEnd"/>
+      <w:r>
+        <w:t xml:space="preserve"> </w:t>
+      </w:r>
+      <w:proofErr w:type="spellStart"/>
+      <w:r>
+        <w:t>kesempatan</w:t>
+      </w:r>
+      <w:proofErr w:type="spellEnd"/>
+      <w:r>
+        <w:t xml:space="preserve"> </w:t>
+      </w:r>
+      <w:proofErr w:type="spellStart"/>
+      <w:r>
+        <w:t>untuk</w:t>
+      </w:r>
+      <w:proofErr w:type="spellEnd"/>
+      <w:r>
+        <w:t xml:space="preserve"> </w:t>
+      </w:r>
+      <w:proofErr w:type="spellStart"/>
+      <w:r>
+        <w:t>mengisikan</w:t>
+      </w:r>
+      <w:proofErr w:type="spellEnd"/>
+      <w:r>
+        <w:t xml:space="preserve"> </w:t>
+      </w:r>
+      <w:proofErr w:type="spellStart"/>
+      <w:r>
+        <w:t>jumlah</w:t>
+      </w:r>
+      <w:proofErr w:type="spellEnd"/>
+      <w:r>
+        <w:t xml:space="preserve"> </w:t>
+      </w:r>
+      <w:proofErr w:type="spellStart"/>
+      <w:r>
+        <w:t>hari</w:t>
+      </w:r>
+      <w:proofErr w:type="spellEnd"/>
+      <w:r>
+        <w:t xml:space="preserve"> </w:t>
+      </w:r>
+      <w:proofErr w:type="spellStart"/>
+      <w:r>
+        <w:t>sesuai</w:t>
+      </w:r>
+      <w:proofErr w:type="spellEnd"/>
+      <w:r>
+        <w:t xml:space="preserve"> </w:t>
+      </w:r>
+      <w:proofErr w:type="spellStart"/>
+      <w:r>
+        <w:t>jatah</w:t>
+      </w:r>
+      <w:proofErr w:type="spellEnd"/>
+      <w:r>
+        <w:t xml:space="preserve"> </w:t>
+      </w:r>
+      <w:proofErr w:type="spellStart"/>
+      <w:r>
+        <w:t>cuti</w:t>
+      </w:r>
+      <w:proofErr w:type="spellEnd"/>
+      <w:r>
+        <w:t xml:space="preserve">. </w:t>
+      </w:r>
+    </w:p>
+    <w:p>
+      <w:pPr>
+        <w:pStyle w:val="ListParagraph"/>
+        <w:numPr>
+          <w:ilvl w:val="0"/>
+          <w:numId w:val="16"/>
+        </w:numPr>
+        <w:spacing w:line="360" w:lineRule="auto"/>
+      </w:pPr>
+    </w:p>
+    <w:p>
+      <w:pPr>
+        <w:pBdr>
+          <w:top w:val="single" w:sz="4" w:space="1" w:color="auto"/>
+          <w:left w:val="single" w:sz="4" w:space="4" w:color="auto"/>
+          <w:bottom w:val="single" w:sz="4" w:space="1" w:color="auto"/>
+          <w:right w:val="single" w:sz="4" w:space="4" w:color="auto"/>
+        </w:pBdr>
+        <w:spacing w:line="240" w:lineRule="auto"/>
+        <w:rPr>
+          <w:rFonts w:ascii="Courier New" w:hAnsi="Courier New" w:cs="Courier New"/>
+          <w:sz w:val="20"/>
+          <w:szCs w:val="20"/>
+        </w:rPr>
+      </w:pPr>
+      <w:r>
+        <w:rPr>
+          <w:rFonts w:ascii="Courier New" w:hAnsi="Courier New" w:cs="Courier New"/>
+          <w:sz w:val="20"/>
+          <w:szCs w:val="20"/>
+        </w:rPr>
+        <w:t>if (</w:t>
+      </w:r>
+      <w:proofErr w:type="spellStart"/>
+      <w:r>
+        <w:rPr>
+          <w:rFonts w:ascii="Courier New" w:hAnsi="Courier New" w:cs="Courier New"/>
+          <w:sz w:val="20"/>
+          <w:szCs w:val="20"/>
+        </w:rPr>
+        <w:t>jumlahHari</w:t>
+      </w:r>
+      <w:proofErr w:type="spellEnd"/>
+      <w:r>
+        <w:rPr>
+          <w:rFonts w:ascii="Courier New" w:hAnsi="Courier New" w:cs="Courier New"/>
+          <w:sz w:val="20"/>
+          <w:szCs w:val="20"/>
+        </w:rPr>
+        <w:t xml:space="preserve"> &lt;= </w:t>
+      </w:r>
+      <w:proofErr w:type="spellStart"/>
+      <w:r>
+        <w:rPr>
+          <w:rFonts w:ascii="Courier New" w:hAnsi="Courier New" w:cs="Courier New"/>
+          <w:sz w:val="20"/>
+          <w:szCs w:val="20"/>
+        </w:rPr>
+        <w:t>jatahCuti</w:t>
+      </w:r>
+      <w:proofErr w:type="spellEnd"/>
+      <w:r>
+        <w:rPr>
+          <w:rFonts w:ascii="Courier New" w:hAnsi="Courier New" w:cs="Courier New"/>
+          <w:sz w:val="20"/>
+          <w:szCs w:val="20"/>
+        </w:rPr>
+        <w:t>) {</w:t>
+      </w:r>
+    </w:p>
+    <w:p>
+      <w:pPr>
+        <w:pBdr>
+          <w:top w:val="single" w:sz="4" w:space="1" w:color="auto"/>
+          <w:left w:val="single" w:sz="4" w:space="4" w:color="auto"/>
+          <w:bottom w:val="single" w:sz="4" w:space="1" w:color="auto"/>
+          <w:right w:val="single" w:sz="4" w:space="4" w:color="auto"/>
+        </w:pBdr>
+        <w:spacing w:line="240" w:lineRule="auto"/>
+        <w:rPr>
+          <w:rFonts w:ascii="Courier New" w:hAnsi="Courier New" w:cs="Courier New"/>
+          <w:sz w:val="20"/>
+          <w:szCs w:val="20"/>
+        </w:rPr>
+      </w:pPr>
+      <w:r>
+        <w:rPr>
+          <w:rFonts w:ascii="Courier New" w:hAnsi="Courier New" w:cs="Courier New"/>
+          <w:sz w:val="20"/>
+          <w:szCs w:val="20"/>
+        </w:rPr>
+        <w:t xml:space="preserve">                    </w:t>
+      </w:r>
+      <w:proofErr w:type="spellStart"/>
+      <w:r>
+        <w:rPr>
+          <w:rFonts w:ascii="Courier New" w:hAnsi="Courier New" w:cs="Courier New"/>
+          <w:sz w:val="20"/>
+          <w:szCs w:val="20"/>
+        </w:rPr>
+        <w:t>jatahCuti</w:t>
+      </w:r>
+      <w:proofErr w:type="spellEnd"/>
+      <w:r>
+        <w:rPr>
+          <w:rFonts w:ascii="Courier New" w:hAnsi="Courier New" w:cs="Courier New"/>
+          <w:sz w:val="20"/>
+          <w:szCs w:val="20"/>
+        </w:rPr>
+        <w:t xml:space="preserve"> -= </w:t>
+      </w:r>
+      <w:proofErr w:type="spellStart"/>
+      <w:r>
+        <w:rPr>
+          <w:rFonts w:ascii="Courier New" w:hAnsi="Courier New" w:cs="Courier New"/>
+          <w:sz w:val="20"/>
+          <w:szCs w:val="20"/>
+        </w:rPr>
+        <w:t>jumlahHari</w:t>
+      </w:r>
+      <w:proofErr w:type="spellEnd"/>
+      <w:r>
+        <w:rPr>
+          <w:rFonts w:ascii="Courier New" w:hAnsi="Courier New" w:cs="Courier New"/>
+          <w:sz w:val="20"/>
+          <w:szCs w:val="20"/>
+        </w:rPr>
+        <w:t>;</w:t>
+      </w:r>
+    </w:p>
+    <w:p>
+      <w:pPr>
+        <w:pBdr>
+          <w:top w:val="single" w:sz="4" w:space="1" w:color="auto"/>
+          <w:left w:val="single" w:sz="4" w:space="4" w:color="auto"/>
+          <w:bottom w:val="single" w:sz="4" w:space="1" w:color="auto"/>
+          <w:right w:val="single" w:sz="4" w:space="4" w:color="auto"/>
+        </w:pBdr>
+        <w:spacing w:line="240" w:lineRule="auto"/>
+        <w:rPr>
+          <w:rFonts w:ascii="Courier New" w:hAnsi="Courier New" w:cs="Courier New"/>
+          <w:sz w:val="20"/>
+          <w:szCs w:val="20"/>
+        </w:rPr>
+      </w:pPr>
+      <w:r>
+        <w:rPr>
+          <w:rFonts w:ascii="Courier New" w:hAnsi="Courier New" w:cs="Courier New"/>
+          <w:sz w:val="20"/>
+          <w:szCs w:val="20"/>
+        </w:rPr>
+        <w:t xml:space="preserve">                    </w:t>
+      </w:r>
+      <w:proofErr w:type="spellStart"/>
+      <w:r>
+        <w:rPr>
+          <w:rFonts w:ascii="Courier New" w:hAnsi="Courier New" w:cs="Courier New"/>
+          <w:sz w:val="20"/>
+          <w:szCs w:val="20"/>
+        </w:rPr>
+        <w:t>System.out.println</w:t>
+      </w:r>
+      <w:proofErr w:type="spellEnd"/>
+      <w:r>
+        <w:rPr>
+          <w:rFonts w:ascii="Courier New" w:hAnsi="Courier New" w:cs="Courier New"/>
+          <w:sz w:val="20"/>
+          <w:szCs w:val="20"/>
+        </w:rPr>
+        <w:t xml:space="preserve">("Sisa </w:t>
+      </w:r>
+      <w:proofErr w:type="spellStart"/>
+      <w:r>
+        <w:rPr>
+          <w:rFonts w:ascii="Courier New" w:hAnsi="Courier New" w:cs="Courier New"/>
+          <w:sz w:val="20"/>
+          <w:szCs w:val="20"/>
+        </w:rPr>
+        <w:t>jatah</w:t>
+      </w:r>
+      <w:proofErr w:type="spellEnd"/>
+      <w:r>
+        <w:rPr>
+          <w:rFonts w:ascii="Courier New" w:hAnsi="Courier New" w:cs="Courier New"/>
+          <w:sz w:val="20"/>
+          <w:szCs w:val="20"/>
+        </w:rPr>
+        <w:t xml:space="preserve"> </w:t>
+      </w:r>
+      <w:proofErr w:type="spellStart"/>
+      <w:r>
+        <w:rPr>
+          <w:rFonts w:ascii="Courier New" w:hAnsi="Courier New" w:cs="Courier New"/>
+          <w:sz w:val="20"/>
+          <w:szCs w:val="20"/>
+        </w:rPr>
+        <w:t>cuti</w:t>
+      </w:r>
+      <w:proofErr w:type="spellEnd"/>
+      <w:r>
+        <w:rPr>
+          <w:rFonts w:ascii="Courier New" w:hAnsi="Courier New" w:cs="Courier New"/>
+          <w:sz w:val="20"/>
+          <w:szCs w:val="20"/>
+        </w:rPr>
+        <w:t xml:space="preserve">: " + </w:t>
+      </w:r>
+      <w:proofErr w:type="spellStart"/>
+      <w:r>
+        <w:rPr>
+          <w:rFonts w:ascii="Courier New" w:hAnsi="Courier New" w:cs="Courier New"/>
+          <w:sz w:val="20"/>
+          <w:szCs w:val="20"/>
+        </w:rPr>
+        <w:t>jatahCuti</w:t>
+      </w:r>
+      <w:proofErr w:type="spellEnd"/>
+      <w:r>
+        <w:rPr>
+          <w:rFonts w:ascii="Courier New" w:hAnsi="Courier New" w:cs="Courier New"/>
+          <w:sz w:val="20"/>
+          <w:szCs w:val="20"/>
+        </w:rPr>
+        <w:t>);</w:t>
+      </w:r>
+    </w:p>
+    <w:p>
+      <w:pPr>
+        <w:pBdr>
+          <w:top w:val="single" w:sz="4" w:space="1" w:color="auto"/>
+          <w:left w:val="single" w:sz="4" w:space="4" w:color="auto"/>
+          <w:bottom w:val="single" w:sz="4" w:space="1" w:color="auto"/>
+          <w:right w:val="single" w:sz="4" w:space="4" w:color="auto"/>
+        </w:pBdr>
+        <w:spacing w:line="240" w:lineRule="auto"/>
+        <w:rPr>
+          <w:rFonts w:ascii="Courier New" w:hAnsi="Courier New" w:cs="Courier New"/>
+          <w:sz w:val="20"/>
+          <w:szCs w:val="20"/>
+          <w:highlight w:val="yellow"/>
+        </w:rPr>
+      </w:pPr>
+      <w:r>
+        <w:rPr>
+          <w:rFonts w:ascii="Courier New" w:hAnsi="Courier New" w:cs="Courier New"/>
+          <w:sz w:val="20"/>
+          <w:szCs w:val="20"/>
+        </w:rPr>
+        <w:t xml:space="preserve">                } </w:t>
+      </w:r>
+      <w:r>
+        <w:rPr>
+          <w:rFonts w:ascii="Courier New" w:hAnsi="Courier New" w:cs="Courier New"/>
+          <w:sz w:val="20"/>
+          <w:szCs w:val="20"/>
+          <w:highlight w:val="yellow"/>
+        </w:rPr>
+        <w:t>else {</w:t>
+      </w:r>
+    </w:p>
+    <w:p>
+      <w:pPr>
+        <w:pBdr>
+          <w:top w:val="single" w:sz="4" w:space="1" w:color="auto"/>
+          <w:left w:val="single" w:sz="4" w:space="4" w:color="auto"/>
+          <w:bottom w:val="single" w:sz="4" w:space="1" w:color="auto"/>
+          <w:right w:val="single" w:sz="4" w:space="4" w:color="auto"/>
+        </w:pBdr>
+        <w:spacing w:line="240" w:lineRule="auto"/>
+        <w:rPr>
+          <w:rFonts w:ascii="Courier New" w:hAnsi="Courier New" w:cs="Courier New"/>
+          <w:sz w:val="20"/>
+          <w:szCs w:val="20"/>
+          <w:highlight w:val="yellow"/>
+        </w:rPr>
+      </w:pPr>
+      <w:r>
+        <w:rPr>
+          <w:rFonts w:ascii="Courier New" w:hAnsi="Courier New" w:cs="Courier New"/>
+          <w:sz w:val="20"/>
+          <w:szCs w:val="20"/>
+          <w:highlight w:val="yellow"/>
+        </w:rPr>
+        <w:t xml:space="preserve">                    </w:t>
+      </w:r>
+      <w:proofErr w:type="spellStart"/>
+      <w:r>
+        <w:rPr>
+          <w:rFonts w:ascii="Courier New" w:hAnsi="Courier New" w:cs="Courier New"/>
+          <w:sz w:val="20"/>
+          <w:szCs w:val="20"/>
+          <w:highlight w:val="yellow"/>
+        </w:rPr>
+        <w:t>System.out.printf</w:t>
+      </w:r>
+      <w:proofErr w:type="spellEnd"/>
+      <w:r>
+        <w:rPr>
+          <w:rFonts w:ascii="Courier New" w:hAnsi="Courier New" w:cs="Courier New"/>
+          <w:sz w:val="20"/>
+          <w:szCs w:val="20"/>
+          <w:highlight w:val="yellow"/>
+        </w:rPr>
+        <w:t xml:space="preserve">("Invalid </w:t>
+      </w:r>
+      <w:proofErr w:type="spellStart"/>
+      <w:r>
+        <w:rPr>
+          <w:rFonts w:ascii="Courier New" w:hAnsi="Courier New" w:cs="Courier New"/>
+          <w:sz w:val="20"/>
+          <w:szCs w:val="20"/>
+          <w:highlight w:val="yellow"/>
+        </w:rPr>
+        <w:t>sisa</w:t>
+      </w:r>
+      <w:proofErr w:type="spellEnd"/>
+      <w:r>
+        <w:rPr>
+          <w:rFonts w:ascii="Courier New" w:hAnsi="Courier New" w:cs="Courier New"/>
+          <w:sz w:val="20"/>
+          <w:szCs w:val="20"/>
+          <w:highlight w:val="yellow"/>
+        </w:rPr>
+        <w:t xml:space="preserve"> </w:t>
+      </w:r>
+      <w:proofErr w:type="spellStart"/>
+      <w:r>
+        <w:rPr>
+          <w:rFonts w:ascii="Courier New" w:hAnsi="Courier New" w:cs="Courier New"/>
+          <w:sz w:val="20"/>
+          <w:szCs w:val="20"/>
+          <w:highlight w:val="yellow"/>
+        </w:rPr>
+        <w:t>jatah</w:t>
+      </w:r>
+      <w:proofErr w:type="spellEnd"/>
+      <w:r>
+        <w:rPr>
+          <w:rFonts w:ascii="Courier New" w:hAnsi="Courier New" w:cs="Courier New"/>
+          <w:sz w:val="20"/>
+          <w:szCs w:val="20"/>
+          <w:highlight w:val="yellow"/>
+        </w:rPr>
+        <w:t xml:space="preserve"> </w:t>
+      </w:r>
+      <w:proofErr w:type="spellStart"/>
+      <w:r>
+        <w:rPr>
+          <w:rFonts w:ascii="Courier New" w:hAnsi="Courier New" w:cs="Courier New"/>
+          <w:sz w:val="20"/>
+          <w:szCs w:val="20"/>
+          <w:highlight w:val="yellow"/>
+        </w:rPr>
+        <w:t>cuti</w:t>
+      </w:r>
+      <w:proofErr w:type="spellEnd"/>
+      <w:r>
+        <w:rPr>
+          <w:rFonts w:ascii="Courier New" w:hAnsi="Courier New" w:cs="Courier New"/>
+          <w:sz w:val="20"/>
+          <w:szCs w:val="20"/>
+          <w:highlight w:val="yellow"/>
+        </w:rPr>
+        <w:t xml:space="preserve"> Anda %</w:t>
+      </w:r>
+      <w:proofErr w:type="gramStart"/>
+      <w:r>
+        <w:rPr>
+          <w:rFonts w:ascii="Courier New" w:hAnsi="Courier New" w:cs="Courier New"/>
+          <w:sz w:val="20"/>
+          <w:szCs w:val="20"/>
+          <w:highlight w:val="yellow"/>
+        </w:rPr>
+        <w:t>d !</w:t>
+      </w:r>
+      <w:proofErr w:type="gramEnd"/>
+      <w:r>
+        <w:rPr>
+          <w:rFonts w:ascii="Courier New" w:hAnsi="Courier New" w:cs="Courier New"/>
+          <w:sz w:val="20"/>
+          <w:szCs w:val="20"/>
+          <w:highlight w:val="yellow"/>
+        </w:rPr>
+        <w:t xml:space="preserve">\n", </w:t>
+      </w:r>
+      <w:proofErr w:type="spellStart"/>
+      <w:r>
+        <w:rPr>
+          <w:rFonts w:ascii="Courier New" w:hAnsi="Courier New" w:cs="Courier New"/>
+          <w:sz w:val="20"/>
+          <w:szCs w:val="20"/>
+          <w:highlight w:val="yellow"/>
+        </w:rPr>
+        <w:t>jatahCuti</w:t>
+      </w:r>
+      <w:proofErr w:type="spellEnd"/>
+      <w:r>
+        <w:rPr>
+          <w:rFonts w:ascii="Courier New" w:hAnsi="Courier New" w:cs="Courier New"/>
+          <w:sz w:val="20"/>
+          <w:szCs w:val="20"/>
+          <w:highlight w:val="yellow"/>
+        </w:rPr>
+        <w:t>);</w:t>
+      </w:r>
+    </w:p>
+    <w:p>
+      <w:pPr>
+        <w:pBdr>
+          <w:top w:val="single" w:sz="4" w:space="1" w:color="auto"/>
+          <w:left w:val="single" w:sz="4" w:space="4" w:color="auto"/>
+          <w:bottom w:val="single" w:sz="4" w:space="1" w:color="auto"/>
+          <w:right w:val="single" w:sz="4" w:space="4" w:color="auto"/>
+        </w:pBdr>
+        <w:spacing w:line="240" w:lineRule="auto"/>
+        <w:rPr>
+          <w:rFonts w:ascii="Courier New" w:hAnsi="Courier New" w:cs="Courier New"/>
+          <w:sz w:val="20"/>
+          <w:szCs w:val="20"/>
+          <w:highlight w:val="yellow"/>
+        </w:rPr>
+      </w:pPr>
+      <w:r>
+        <w:rPr>
+          <w:rFonts w:ascii="Courier New" w:hAnsi="Courier New" w:cs="Courier New"/>
+          <w:sz w:val="20"/>
+          <w:szCs w:val="20"/>
+          <w:highlight w:val="yellow"/>
+        </w:rPr>
+        <w:t xml:space="preserve">                    continue;</w:t>
+      </w:r>
+    </w:p>
+    <w:p>
+      <w:pPr>
+        <w:pBdr>
+          <w:top w:val="single" w:sz="4" w:space="1" w:color="auto"/>
+          <w:left w:val="single" w:sz="4" w:space="4" w:color="auto"/>
+          <w:bottom w:val="single" w:sz="4" w:space="1" w:color="auto"/>
+          <w:right w:val="single" w:sz="4" w:space="4" w:color="auto"/>
+        </w:pBdr>
+        <w:spacing w:line="240" w:lineRule="auto"/>
+        <w:rPr>
+          <w:rFonts w:ascii="Courier New" w:hAnsi="Courier New" w:cs="Courier New"/>
+          <w:sz w:val="20"/>
+          <w:szCs w:val="20"/>
+        </w:rPr>
+      </w:pPr>
+      <w:r>
+        <w:rPr>
+          <w:rFonts w:ascii="Courier New" w:hAnsi="Courier New" w:cs="Courier New"/>
+          <w:sz w:val="20"/>
+          <w:szCs w:val="20"/>
+          <w:highlight w:val="yellow"/>
+        </w:rPr>
+        <w:t xml:space="preserve">                }</w:t>
+      </w:r>
+    </w:p>
+    <w:p>
+      <w:pPr>
+        <w:spacing w:line="360" w:lineRule="auto"/>
+      </w:pPr>
+      <w:r>
+        <w:t xml:space="preserve">3. Push dan commit </w:t>
+      </w:r>
+      <w:proofErr w:type="spellStart"/>
+      <w:r>
+        <w:t>kode</w:t>
+      </w:r>
+      <w:proofErr w:type="spellEnd"/>
+      <w:r>
+        <w:t xml:space="preserve"> program </w:t>
+      </w:r>
+      <w:proofErr w:type="spellStart"/>
+      <w:r>
+        <w:t>ke</w:t>
+      </w:r>
+      <w:proofErr w:type="spellEnd"/>
+      <w:r>
+        <w:t xml:space="preserve"> </w:t>
+      </w:r>
+      <w:proofErr w:type="spellStart"/>
+      <w:r>
+        <w:t>github</w:t>
+      </w:r>
+      <w:proofErr w:type="spellEnd"/>
+      <w:r>
+        <w:t xml:space="preserve"> </w:t>
+      </w:r>
+    </w:p>
+    <w:p>
+      <w:pPr>
+        <w:spacing w:line="360" w:lineRule="auto"/>
+      </w:pPr>
+      <w:r>
+        <w:t xml:space="preserve">4. Pada </w:t>
+      </w:r>
+      <w:proofErr w:type="spellStart"/>
+      <w:r>
+        <w:t>saat</w:t>
+      </w:r>
+      <w:proofErr w:type="spellEnd"/>
+      <w:r>
+        <w:t xml:space="preserve"> input </w:t>
+      </w:r>
+      <w:proofErr w:type="spellStart"/>
+      <w:r>
+        <w:t>konfirmasi</w:t>
+      </w:r>
+      <w:proofErr w:type="spellEnd"/>
+      <w:r>
+        <w:t xml:space="preserve">, </w:t>
+      </w:r>
+      <w:proofErr w:type="spellStart"/>
+      <w:r>
+        <w:t>ketikkan</w:t>
+      </w:r>
+      <w:proofErr w:type="spellEnd"/>
+      <w:r>
+        <w:t xml:space="preserve"> “t”, </w:t>
+      </w:r>
+      <w:proofErr w:type="spellStart"/>
+      <w:r>
+        <w:t>apa</w:t>
+      </w:r>
+      <w:proofErr w:type="spellEnd"/>
+      <w:r>
+        <w:t xml:space="preserve"> yang </w:t>
+      </w:r>
+      <w:proofErr w:type="spellStart"/>
+      <w:r>
+        <w:t>terjadi</w:t>
+      </w:r>
+      <w:proofErr w:type="spellEnd"/>
+      <w:r>
+        <w:t xml:space="preserve">? </w:t>
+      </w:r>
+      <w:proofErr w:type="spellStart"/>
+      <w:r>
+        <w:t>Mengapa</w:t>
+      </w:r>
+      <w:proofErr w:type="spellEnd"/>
+      <w:r>
+        <w:t xml:space="preserve"> </w:t>
+      </w:r>
+      <w:proofErr w:type="spellStart"/>
+      <w:r>
+        <w:t>demikian</w:t>
+      </w:r>
+      <w:proofErr w:type="spellEnd"/>
+      <w:r>
+        <w:t xml:space="preserve">? </w:t>
+      </w:r>
+    </w:p>
+    <w:p>
+      <w:pPr>
+        <w:spacing w:line="360" w:lineRule="auto"/>
+        <w:rPr>
+          <w:rFonts w:ascii="Times New Roman" w:hAnsi="Times New Roman" w:cs="Times New Roman"/>
+          <w:b/>
+          <w:bCs/>
+          <w:sz w:val="24"/>
+          <w:szCs w:val="24"/>
+        </w:rPr>
+      </w:pPr>
+      <w:r>
+        <w:lastRenderedPageBreak/>
+        <w:t xml:space="preserve">5. </w:t>
+      </w:r>
+      <w:proofErr w:type="spellStart"/>
+      <w:r>
+        <w:t>Modifikasi</w:t>
+      </w:r>
+      <w:proofErr w:type="spellEnd"/>
+      <w:r>
+        <w:t xml:space="preserve"> </w:t>
+      </w:r>
+      <w:proofErr w:type="spellStart"/>
+      <w:r>
+        <w:t>kode</w:t>
+      </w:r>
+      <w:proofErr w:type="spellEnd"/>
+      <w:r>
+        <w:t xml:space="preserve"> program </w:t>
+      </w:r>
+      <w:proofErr w:type="spellStart"/>
+      <w:r>
+        <w:t>sehingga</w:t>
+      </w:r>
+      <w:proofErr w:type="spellEnd"/>
+      <w:r>
+        <w:t xml:space="preserve"> </w:t>
+      </w:r>
+      <w:proofErr w:type="spellStart"/>
+      <w:r>
+        <w:t>saat</w:t>
+      </w:r>
+      <w:proofErr w:type="spellEnd"/>
+      <w:r>
+        <w:t xml:space="preserve"> </w:t>
+      </w:r>
+      <w:proofErr w:type="spellStart"/>
+      <w:r>
+        <w:t>pengguna</w:t>
+      </w:r>
+      <w:proofErr w:type="spellEnd"/>
+      <w:r>
+        <w:t xml:space="preserve"> </w:t>
+      </w:r>
+      <w:proofErr w:type="spellStart"/>
+      <w:r>
+        <w:t>mengetikkan</w:t>
+      </w:r>
+      <w:proofErr w:type="spellEnd"/>
+      <w:r>
+        <w:t xml:space="preserve"> “t” </w:t>
+      </w:r>
+      <w:proofErr w:type="spellStart"/>
+      <w:r>
+        <w:t>sebagai</w:t>
+      </w:r>
+      <w:proofErr w:type="spellEnd"/>
+      <w:r>
+        <w:t xml:space="preserve"> input </w:t>
+      </w:r>
+      <w:proofErr w:type="spellStart"/>
+      <w:r>
+        <w:t>konfirmasi</w:t>
+      </w:r>
+      <w:proofErr w:type="spellEnd"/>
+      <w:r>
+        <w:t xml:space="preserve">, </w:t>
+      </w:r>
+      <w:proofErr w:type="spellStart"/>
+      <w:r>
+        <w:t>maka</w:t>
+      </w:r>
+      <w:proofErr w:type="spellEnd"/>
+      <w:r>
+        <w:t xml:space="preserve"> program </w:t>
+      </w:r>
+      <w:proofErr w:type="spellStart"/>
+      <w:r>
+        <w:t>akan</w:t>
+      </w:r>
+      <w:proofErr w:type="spellEnd"/>
+      <w:r>
+        <w:t xml:space="preserve"> </w:t>
+      </w:r>
+      <w:proofErr w:type="spellStart"/>
+      <w:r>
+        <w:t>berhenti</w:t>
+      </w:r>
+      <w:proofErr w:type="spellEnd"/>
+      <w:r>
+        <w:t xml:space="preserve"> 6. Push dan commit </w:t>
+      </w:r>
+      <w:proofErr w:type="spellStart"/>
+      <w:r>
+        <w:t>kode</w:t>
+      </w:r>
+      <w:proofErr w:type="spellEnd"/>
+      <w:r>
+        <w:t xml:space="preserve"> program </w:t>
+      </w:r>
+      <w:proofErr w:type="spellStart"/>
+      <w:r>
+        <w:t>ke</w:t>
+      </w:r>
+      <w:proofErr w:type="spellEnd"/>
+      <w:r>
+        <w:t xml:space="preserve"> </w:t>
+      </w:r>
+      <w:proofErr w:type="spellStart"/>
+      <w:r>
+        <w:t>github</w:t>
+      </w:r>
+      <w:proofErr w:type="spellEnd"/>
     </w:p>
     <w:sectPr>
       <w:pgSz w:w="11906" w:h="16838"/>
@@ -13133,7 +16806,7 @@
   <w:abstractNum w:abstractNumId="5" w15:restartNumberingAfterBreak="0">
     <w:nsid w:val="2F9D5C9B"/>
     <w:multiLevelType w:val="hybridMultilevel"/>
-    <w:tmpl w:val="8716D4FE"/>
+    <w:tmpl w:val="BADAECDA"/>
     <w:lvl w:ilvl="0" w:tplc="38090001">
       <w:start w:val="1"/>
       <w:numFmt w:val="bullet"/>

--- a/LAPORAN/Laporan Hasil Praktikum Pertemuan 7_1E_Muhammad Ammar Hafizh_17.docx
+++ b/LAPORAN/Laporan Hasil Praktikum Pertemuan 7_1E_Muhammad Ammar Hafizh_17.docx
@@ -15956,10 +15956,16 @@
       </w:r>
     </w:p>
     <w:p>
+      <w:r>
+        <w:br w:type="page"/>
+      </w:r>
+    </w:p>
+    <w:p>
       <w:pPr>
         <w:spacing w:line="360" w:lineRule="auto"/>
       </w:pPr>
       <w:r>
+        <w:lastRenderedPageBreak/>
         <w:t xml:space="preserve">3. Push dan commit </w:t>
       </w:r>
       <w:proofErr w:type="spellStart"/>
@@ -15989,8 +15995,60 @@
     </w:p>
     <w:p>
       <w:pPr>
+        <w:pStyle w:val="ListParagraph"/>
+        <w:numPr>
+          <w:ilvl w:val="0"/>
+          <w:numId w:val="16"/>
+        </w:numPr>
         <w:spacing w:line="360" w:lineRule="auto"/>
       </w:pPr>
+    </w:p>
+    <w:p>
+      <w:pPr>
+        <w:spacing w:line="360" w:lineRule="auto"/>
+      </w:pPr>
+      <w:r>
+        <w:drawing>
+          <wp:inline distT="0" distB="0" distL="0" distR="0" wp14:anchorId="427D052A" wp14:editId="48D66EC0">
+            <wp:extent cx="3076852" cy="1013460"/>
+            <wp:effectExtent l="0" t="0" r="9525" b="0"/>
+            <wp:docPr id="1353238034" name="Picture 1"/>
+            <wp:cNvGraphicFramePr>
+              <a:graphicFrameLocks xmlns:a="http://schemas.openxmlformats.org/drawingml/2006/main" noChangeAspect="1"/>
+            </wp:cNvGraphicFramePr>
+            <a:graphic xmlns:a="http://schemas.openxmlformats.org/drawingml/2006/main">
+              <a:graphicData uri="http://schemas.openxmlformats.org/drawingml/2006/picture">
+                <pic:pic xmlns:pic="http://schemas.openxmlformats.org/drawingml/2006/picture">
+                  <pic:nvPicPr>
+                    <pic:cNvPr id="1353238034" name=""/>
+                    <pic:cNvPicPr/>
+                  </pic:nvPicPr>
+                  <pic:blipFill>
+                    <a:blip r:embed="rId15"/>
+                    <a:stretch>
+                      <a:fillRect/>
+                    </a:stretch>
+                  </pic:blipFill>
+                  <pic:spPr>
+                    <a:xfrm>
+                      <a:off x="0" y="0"/>
+                      <a:ext cx="3123907" cy="1028959"/>
+                    </a:xfrm>
+                    <a:prstGeom prst="rect">
+                      <a:avLst/>
+                    </a:prstGeom>
+                  </pic:spPr>
+                </pic:pic>
+              </a:graphicData>
+            </a:graphic>
+          </wp:inline>
+        </w:drawing>
+      </w:r>
+    </w:p>
+    <w:p>
+      <w:pPr>
+        <w:spacing w:line="360" w:lineRule="auto"/>
+      </w:pPr>
       <w:r>
         <w:t xml:space="preserve">4. Pada </w:t>
       </w:r>
@@ -16053,6 +16111,980 @@
     </w:p>
     <w:p>
       <w:pPr>
+        <w:pStyle w:val="ListParagraph"/>
+        <w:numPr>
+          <w:ilvl w:val="0"/>
+          <w:numId w:val="16"/>
+        </w:numPr>
+        <w:spacing w:line="360" w:lineRule="auto"/>
+      </w:pPr>
+      <w:proofErr w:type="spellStart"/>
+      <w:r>
+        <w:t>Tetap</w:t>
+      </w:r>
+      <w:proofErr w:type="spellEnd"/>
+      <w:r>
+        <w:t xml:space="preserve"> </w:t>
+      </w:r>
+      <w:proofErr w:type="spellStart"/>
+      <w:r>
+        <w:t>mengalami</w:t>
+      </w:r>
+      <w:proofErr w:type="spellEnd"/>
+      <w:r>
+        <w:t xml:space="preserve"> </w:t>
+      </w:r>
+      <w:proofErr w:type="spellStart"/>
+      <w:r>
+        <w:t>perulangan</w:t>
+      </w:r>
+      <w:proofErr w:type="spellEnd"/>
+      <w:r>
+        <w:t xml:space="preserve"> </w:t>
+      </w:r>
+      <w:proofErr w:type="spellStart"/>
+      <w:r>
+        <w:t>karena</w:t>
+      </w:r>
+      <w:proofErr w:type="spellEnd"/>
+      <w:r>
+        <w:t xml:space="preserve"> </w:t>
+      </w:r>
+      <w:proofErr w:type="spellStart"/>
+      <w:r>
+        <w:t>tidak</w:t>
+      </w:r>
+      <w:proofErr w:type="spellEnd"/>
+      <w:r>
+        <w:t xml:space="preserve"> </w:t>
+      </w:r>
+      <w:proofErr w:type="spellStart"/>
+      <w:r>
+        <w:t>ada</w:t>
+      </w:r>
+      <w:proofErr w:type="spellEnd"/>
+      <w:r>
+        <w:t xml:space="preserve"> </w:t>
+      </w:r>
+      <w:proofErr w:type="spellStart"/>
+      <w:r>
+        <w:t>perintah</w:t>
+      </w:r>
+      <w:proofErr w:type="spellEnd"/>
+      <w:r>
+        <w:t xml:space="preserve"> </w:t>
+      </w:r>
+      <w:proofErr w:type="spellStart"/>
+      <w:r>
+        <w:t>jika</w:t>
+      </w:r>
+      <w:proofErr w:type="spellEnd"/>
+      <w:r>
+        <w:t xml:space="preserve"> user </w:t>
+      </w:r>
+      <w:proofErr w:type="spellStart"/>
+      <w:r>
+        <w:t>menginput</w:t>
+      </w:r>
+      <w:proofErr w:type="spellEnd"/>
+      <w:r>
+        <w:t xml:space="preserve"> “t” </w:t>
+      </w:r>
+      <w:proofErr w:type="spellStart"/>
+      <w:r>
+        <w:t>maka</w:t>
+      </w:r>
+      <w:proofErr w:type="spellEnd"/>
+      <w:r>
+        <w:t xml:space="preserve"> </w:t>
+      </w:r>
+      <w:proofErr w:type="spellStart"/>
+      <w:r>
+        <w:t>menghentikan</w:t>
+      </w:r>
+      <w:proofErr w:type="spellEnd"/>
+      <w:r>
+        <w:t xml:space="preserve"> </w:t>
+      </w:r>
+      <w:proofErr w:type="spellStart"/>
+      <w:r>
+        <w:t>perulangan</w:t>
+      </w:r>
+      <w:proofErr w:type="spellEnd"/>
+      <w:r>
+        <w:t>.</w:t>
+      </w:r>
+    </w:p>
+    <w:p>
+      <w:pPr>
+        <w:spacing w:line="360" w:lineRule="auto"/>
+      </w:pPr>
+      <w:r>
+        <w:t xml:space="preserve">5. </w:t>
+      </w:r>
+      <w:proofErr w:type="spellStart"/>
+      <w:r>
+        <w:t>Modifikasi</w:t>
+      </w:r>
+      <w:proofErr w:type="spellEnd"/>
+      <w:r>
+        <w:t xml:space="preserve"> </w:t>
+      </w:r>
+      <w:proofErr w:type="spellStart"/>
+      <w:r>
+        <w:t>kode</w:t>
+      </w:r>
+      <w:proofErr w:type="spellEnd"/>
+      <w:r>
+        <w:t xml:space="preserve"> program </w:t>
+      </w:r>
+      <w:proofErr w:type="spellStart"/>
+      <w:r>
+        <w:t>sehingga</w:t>
+      </w:r>
+      <w:proofErr w:type="spellEnd"/>
+      <w:r>
+        <w:t xml:space="preserve"> </w:t>
+      </w:r>
+      <w:proofErr w:type="spellStart"/>
+      <w:r>
+        <w:t>saat</w:t>
+      </w:r>
+      <w:proofErr w:type="spellEnd"/>
+      <w:r>
+        <w:t xml:space="preserve"> </w:t>
+      </w:r>
+      <w:proofErr w:type="spellStart"/>
+      <w:r>
+        <w:t>pengguna</w:t>
+      </w:r>
+      <w:proofErr w:type="spellEnd"/>
+      <w:r>
+        <w:t xml:space="preserve"> </w:t>
+      </w:r>
+      <w:proofErr w:type="spellStart"/>
+      <w:r>
+        <w:t>mengetikkan</w:t>
+      </w:r>
+      <w:proofErr w:type="spellEnd"/>
+      <w:r>
+        <w:t xml:space="preserve"> “t” </w:t>
+      </w:r>
+      <w:proofErr w:type="spellStart"/>
+      <w:r>
+        <w:t>sebagai</w:t>
+      </w:r>
+      <w:proofErr w:type="spellEnd"/>
+      <w:r>
+        <w:t xml:space="preserve"> input </w:t>
+      </w:r>
+      <w:proofErr w:type="spellStart"/>
+      <w:r>
+        <w:t>konfirmasi</w:t>
+      </w:r>
+      <w:proofErr w:type="spellEnd"/>
+      <w:r>
+        <w:t xml:space="preserve">, </w:t>
+      </w:r>
+      <w:proofErr w:type="spellStart"/>
+      <w:r>
+        <w:t>maka</w:t>
+      </w:r>
+      <w:proofErr w:type="spellEnd"/>
+      <w:r>
+        <w:t xml:space="preserve"> program </w:t>
+      </w:r>
+      <w:proofErr w:type="spellStart"/>
+      <w:r>
+        <w:t>akan</w:t>
+      </w:r>
+      <w:proofErr w:type="spellEnd"/>
+      <w:r>
+        <w:t xml:space="preserve"> </w:t>
+      </w:r>
+      <w:proofErr w:type="spellStart"/>
+      <w:r>
+        <w:t>berhenti</w:t>
+      </w:r>
+      <w:proofErr w:type="spellEnd"/>
+    </w:p>
+    <w:p>
+      <w:pPr>
+        <w:pBdr>
+          <w:top w:val="single" w:sz="4" w:space="1" w:color="auto"/>
+          <w:left w:val="single" w:sz="4" w:space="4" w:color="auto"/>
+          <w:bottom w:val="single" w:sz="4" w:space="1" w:color="auto"/>
+          <w:right w:val="single" w:sz="4" w:space="4" w:color="auto"/>
+        </w:pBdr>
+        <w:spacing w:line="240" w:lineRule="auto"/>
+        <w:rPr>
+          <w:rFonts w:ascii="Courier New" w:hAnsi="Courier New" w:cs="Courier New"/>
+          <w:sz w:val="20"/>
+          <w:szCs w:val="20"/>
+        </w:rPr>
+      </w:pPr>
+      <w:r>
+        <w:rPr>
+          <w:rFonts w:ascii="Courier New" w:hAnsi="Courier New" w:cs="Courier New"/>
+          <w:sz w:val="20"/>
+          <w:szCs w:val="20"/>
+        </w:rPr>
+        <w:t>if (</w:t>
+      </w:r>
+      <w:proofErr w:type="spellStart"/>
+      <w:proofErr w:type="gramStart"/>
+      <w:r>
+        <w:rPr>
+          <w:rFonts w:ascii="Courier New" w:hAnsi="Courier New" w:cs="Courier New"/>
+          <w:sz w:val="20"/>
+          <w:szCs w:val="20"/>
+        </w:rPr>
+        <w:t>konfirmasi.equalsIgnoreCase</w:t>
+      </w:r>
+      <w:proofErr w:type="spellEnd"/>
+      <w:proofErr w:type="gramEnd"/>
+      <w:r>
+        <w:rPr>
+          <w:rFonts w:ascii="Courier New" w:hAnsi="Courier New" w:cs="Courier New"/>
+          <w:sz w:val="20"/>
+          <w:szCs w:val="20"/>
+        </w:rPr>
+        <w:t>("y")) {</w:t>
+      </w:r>
+    </w:p>
+    <w:p>
+      <w:pPr>
+        <w:pBdr>
+          <w:top w:val="single" w:sz="4" w:space="1" w:color="auto"/>
+          <w:left w:val="single" w:sz="4" w:space="4" w:color="auto"/>
+          <w:bottom w:val="single" w:sz="4" w:space="1" w:color="auto"/>
+          <w:right w:val="single" w:sz="4" w:space="4" w:color="auto"/>
+        </w:pBdr>
+        <w:spacing w:line="240" w:lineRule="auto"/>
+        <w:rPr>
+          <w:rFonts w:ascii="Courier New" w:hAnsi="Courier New" w:cs="Courier New"/>
+          <w:sz w:val="20"/>
+          <w:szCs w:val="20"/>
+        </w:rPr>
+      </w:pPr>
+      <w:r>
+        <w:rPr>
+          <w:rFonts w:ascii="Courier New" w:hAnsi="Courier New" w:cs="Courier New"/>
+          <w:sz w:val="20"/>
+          <w:szCs w:val="20"/>
+        </w:rPr>
+        <w:t xml:space="preserve">                </w:t>
+      </w:r>
+      <w:proofErr w:type="spellStart"/>
+      <w:r>
+        <w:rPr>
+          <w:rFonts w:ascii="Courier New" w:hAnsi="Courier New" w:cs="Courier New"/>
+          <w:sz w:val="20"/>
+          <w:szCs w:val="20"/>
+        </w:rPr>
+        <w:t>System.out.print</w:t>
+      </w:r>
+      <w:proofErr w:type="spellEnd"/>
+      <w:r>
+        <w:rPr>
+          <w:rFonts w:ascii="Courier New" w:hAnsi="Courier New" w:cs="Courier New"/>
+          <w:sz w:val="20"/>
+          <w:szCs w:val="20"/>
+        </w:rPr>
+        <w:t>("</w:t>
+      </w:r>
+      <w:proofErr w:type="spellStart"/>
+      <w:r>
+        <w:rPr>
+          <w:rFonts w:ascii="Courier New" w:hAnsi="Courier New" w:cs="Courier New"/>
+          <w:sz w:val="20"/>
+          <w:szCs w:val="20"/>
+        </w:rPr>
+        <w:t>Jumlah</w:t>
+      </w:r>
+      <w:proofErr w:type="spellEnd"/>
+      <w:r>
+        <w:rPr>
+          <w:rFonts w:ascii="Courier New" w:hAnsi="Courier New" w:cs="Courier New"/>
+          <w:sz w:val="20"/>
+          <w:szCs w:val="20"/>
+        </w:rPr>
+        <w:t xml:space="preserve"> </w:t>
+      </w:r>
+      <w:proofErr w:type="spellStart"/>
+      <w:r>
+        <w:rPr>
+          <w:rFonts w:ascii="Courier New" w:hAnsi="Courier New" w:cs="Courier New"/>
+          <w:sz w:val="20"/>
+          <w:szCs w:val="20"/>
+        </w:rPr>
+        <w:t>hari</w:t>
+      </w:r>
+      <w:proofErr w:type="spellEnd"/>
+      <w:r>
+        <w:rPr>
+          <w:rFonts w:ascii="Courier New" w:hAnsi="Courier New" w:cs="Courier New"/>
+          <w:sz w:val="20"/>
+          <w:szCs w:val="20"/>
+        </w:rPr>
+        <w:t>: ");</w:t>
+      </w:r>
+    </w:p>
+    <w:p>
+      <w:pPr>
+        <w:pBdr>
+          <w:top w:val="single" w:sz="4" w:space="1" w:color="auto"/>
+          <w:left w:val="single" w:sz="4" w:space="4" w:color="auto"/>
+          <w:bottom w:val="single" w:sz="4" w:space="1" w:color="auto"/>
+          <w:right w:val="single" w:sz="4" w:space="4" w:color="auto"/>
+        </w:pBdr>
+        <w:spacing w:line="240" w:lineRule="auto"/>
+        <w:rPr>
+          <w:rFonts w:ascii="Courier New" w:hAnsi="Courier New" w:cs="Courier New"/>
+          <w:sz w:val="20"/>
+          <w:szCs w:val="20"/>
+        </w:rPr>
+      </w:pPr>
+      <w:r>
+        <w:rPr>
+          <w:rFonts w:ascii="Courier New" w:hAnsi="Courier New" w:cs="Courier New"/>
+          <w:sz w:val="20"/>
+          <w:szCs w:val="20"/>
+        </w:rPr>
+        <w:t xml:space="preserve">                </w:t>
+      </w:r>
+      <w:proofErr w:type="spellStart"/>
+      <w:r>
+        <w:rPr>
+          <w:rFonts w:ascii="Courier New" w:hAnsi="Courier New" w:cs="Courier New"/>
+          <w:sz w:val="20"/>
+          <w:szCs w:val="20"/>
+        </w:rPr>
+        <w:t>jumlahHari</w:t>
+      </w:r>
+      <w:proofErr w:type="spellEnd"/>
+      <w:r>
+        <w:rPr>
+          <w:rFonts w:ascii="Courier New" w:hAnsi="Courier New" w:cs="Courier New"/>
+          <w:sz w:val="20"/>
+          <w:szCs w:val="20"/>
+        </w:rPr>
+        <w:t xml:space="preserve"> = </w:t>
+      </w:r>
+      <w:proofErr w:type="spellStart"/>
+      <w:proofErr w:type="gramStart"/>
+      <w:r>
+        <w:rPr>
+          <w:rFonts w:ascii="Courier New" w:hAnsi="Courier New" w:cs="Courier New"/>
+          <w:sz w:val="20"/>
+          <w:szCs w:val="20"/>
+        </w:rPr>
+        <w:t>sc.nextInt</w:t>
+      </w:r>
+      <w:proofErr w:type="spellEnd"/>
+      <w:proofErr w:type="gramEnd"/>
+      <w:r>
+        <w:rPr>
+          <w:rFonts w:ascii="Courier New" w:hAnsi="Courier New" w:cs="Courier New"/>
+          <w:sz w:val="20"/>
+          <w:szCs w:val="20"/>
+        </w:rPr>
+        <w:t>();</w:t>
+      </w:r>
+    </w:p>
+    <w:p>
+      <w:pPr>
+        <w:pBdr>
+          <w:top w:val="single" w:sz="4" w:space="1" w:color="auto"/>
+          <w:left w:val="single" w:sz="4" w:space="4" w:color="auto"/>
+          <w:bottom w:val="single" w:sz="4" w:space="1" w:color="auto"/>
+          <w:right w:val="single" w:sz="4" w:space="4" w:color="auto"/>
+        </w:pBdr>
+        <w:spacing w:line="240" w:lineRule="auto"/>
+        <w:rPr>
+          <w:rFonts w:ascii="Courier New" w:hAnsi="Courier New" w:cs="Courier New"/>
+          <w:sz w:val="20"/>
+          <w:szCs w:val="20"/>
+        </w:rPr>
+      </w:pPr>
+    </w:p>
+    <w:p>
+      <w:pPr>
+        <w:pBdr>
+          <w:top w:val="single" w:sz="4" w:space="1" w:color="auto"/>
+          <w:left w:val="single" w:sz="4" w:space="4" w:color="auto"/>
+          <w:bottom w:val="single" w:sz="4" w:space="1" w:color="auto"/>
+          <w:right w:val="single" w:sz="4" w:space="4" w:color="auto"/>
+        </w:pBdr>
+        <w:spacing w:line="240" w:lineRule="auto"/>
+        <w:rPr>
+          <w:rFonts w:ascii="Courier New" w:hAnsi="Courier New" w:cs="Courier New"/>
+          <w:sz w:val="20"/>
+          <w:szCs w:val="20"/>
+        </w:rPr>
+      </w:pPr>
+      <w:r>
+        <w:rPr>
+          <w:rFonts w:ascii="Courier New" w:hAnsi="Courier New" w:cs="Courier New"/>
+          <w:sz w:val="20"/>
+          <w:szCs w:val="20"/>
+        </w:rPr>
+        <w:t xml:space="preserve">                if (</w:t>
+      </w:r>
+      <w:proofErr w:type="spellStart"/>
+      <w:r>
+        <w:rPr>
+          <w:rFonts w:ascii="Courier New" w:hAnsi="Courier New" w:cs="Courier New"/>
+          <w:sz w:val="20"/>
+          <w:szCs w:val="20"/>
+        </w:rPr>
+        <w:t>jumlahHari</w:t>
+      </w:r>
+      <w:proofErr w:type="spellEnd"/>
+      <w:r>
+        <w:rPr>
+          <w:rFonts w:ascii="Courier New" w:hAnsi="Courier New" w:cs="Courier New"/>
+          <w:sz w:val="20"/>
+          <w:szCs w:val="20"/>
+        </w:rPr>
+        <w:t xml:space="preserve"> &lt;= </w:t>
+      </w:r>
+      <w:proofErr w:type="spellStart"/>
+      <w:r>
+        <w:rPr>
+          <w:rFonts w:ascii="Courier New" w:hAnsi="Courier New" w:cs="Courier New"/>
+          <w:sz w:val="20"/>
+          <w:szCs w:val="20"/>
+        </w:rPr>
+        <w:t>jatahCuti</w:t>
+      </w:r>
+      <w:proofErr w:type="spellEnd"/>
+      <w:r>
+        <w:rPr>
+          <w:rFonts w:ascii="Courier New" w:hAnsi="Courier New" w:cs="Courier New"/>
+          <w:sz w:val="20"/>
+          <w:szCs w:val="20"/>
+        </w:rPr>
+        <w:t>) {</w:t>
+      </w:r>
+    </w:p>
+    <w:p>
+      <w:pPr>
+        <w:pBdr>
+          <w:top w:val="single" w:sz="4" w:space="1" w:color="auto"/>
+          <w:left w:val="single" w:sz="4" w:space="4" w:color="auto"/>
+          <w:bottom w:val="single" w:sz="4" w:space="1" w:color="auto"/>
+          <w:right w:val="single" w:sz="4" w:space="4" w:color="auto"/>
+        </w:pBdr>
+        <w:spacing w:line="240" w:lineRule="auto"/>
+        <w:rPr>
+          <w:rFonts w:ascii="Courier New" w:hAnsi="Courier New" w:cs="Courier New"/>
+          <w:sz w:val="20"/>
+          <w:szCs w:val="20"/>
+        </w:rPr>
+      </w:pPr>
+      <w:r>
+        <w:rPr>
+          <w:rFonts w:ascii="Courier New" w:hAnsi="Courier New" w:cs="Courier New"/>
+          <w:sz w:val="20"/>
+          <w:szCs w:val="20"/>
+        </w:rPr>
+        <w:t xml:space="preserve">                    </w:t>
+      </w:r>
+      <w:proofErr w:type="spellStart"/>
+      <w:r>
+        <w:rPr>
+          <w:rFonts w:ascii="Courier New" w:hAnsi="Courier New" w:cs="Courier New"/>
+          <w:sz w:val="20"/>
+          <w:szCs w:val="20"/>
+        </w:rPr>
+        <w:t>jatahCuti</w:t>
+      </w:r>
+      <w:proofErr w:type="spellEnd"/>
+      <w:r>
+        <w:rPr>
+          <w:rFonts w:ascii="Courier New" w:hAnsi="Courier New" w:cs="Courier New"/>
+          <w:sz w:val="20"/>
+          <w:szCs w:val="20"/>
+        </w:rPr>
+        <w:t xml:space="preserve"> -= </w:t>
+      </w:r>
+      <w:proofErr w:type="spellStart"/>
+      <w:r>
+        <w:rPr>
+          <w:rFonts w:ascii="Courier New" w:hAnsi="Courier New" w:cs="Courier New"/>
+          <w:sz w:val="20"/>
+          <w:szCs w:val="20"/>
+        </w:rPr>
+        <w:t>jumlahHari</w:t>
+      </w:r>
+      <w:proofErr w:type="spellEnd"/>
+      <w:r>
+        <w:rPr>
+          <w:rFonts w:ascii="Courier New" w:hAnsi="Courier New" w:cs="Courier New"/>
+          <w:sz w:val="20"/>
+          <w:szCs w:val="20"/>
+        </w:rPr>
+        <w:t>;</w:t>
+      </w:r>
+    </w:p>
+    <w:p>
+      <w:pPr>
+        <w:pBdr>
+          <w:top w:val="single" w:sz="4" w:space="1" w:color="auto"/>
+          <w:left w:val="single" w:sz="4" w:space="4" w:color="auto"/>
+          <w:bottom w:val="single" w:sz="4" w:space="1" w:color="auto"/>
+          <w:right w:val="single" w:sz="4" w:space="4" w:color="auto"/>
+        </w:pBdr>
+        <w:spacing w:line="240" w:lineRule="auto"/>
+        <w:rPr>
+          <w:rFonts w:ascii="Courier New" w:hAnsi="Courier New" w:cs="Courier New"/>
+          <w:sz w:val="20"/>
+          <w:szCs w:val="20"/>
+        </w:rPr>
+      </w:pPr>
+      <w:r>
+        <w:rPr>
+          <w:rFonts w:ascii="Courier New" w:hAnsi="Courier New" w:cs="Courier New"/>
+          <w:sz w:val="20"/>
+          <w:szCs w:val="20"/>
+        </w:rPr>
+        <w:t xml:space="preserve">                    </w:t>
+      </w:r>
+      <w:proofErr w:type="spellStart"/>
+      <w:r>
+        <w:rPr>
+          <w:rFonts w:ascii="Courier New" w:hAnsi="Courier New" w:cs="Courier New"/>
+          <w:sz w:val="20"/>
+          <w:szCs w:val="20"/>
+        </w:rPr>
+        <w:t>System.out.println</w:t>
+      </w:r>
+      <w:proofErr w:type="spellEnd"/>
+      <w:r>
+        <w:rPr>
+          <w:rFonts w:ascii="Courier New" w:hAnsi="Courier New" w:cs="Courier New"/>
+          <w:sz w:val="20"/>
+          <w:szCs w:val="20"/>
+        </w:rPr>
+        <w:t xml:space="preserve">("Sisa </w:t>
+      </w:r>
+      <w:proofErr w:type="spellStart"/>
+      <w:r>
+        <w:rPr>
+          <w:rFonts w:ascii="Courier New" w:hAnsi="Courier New" w:cs="Courier New"/>
+          <w:sz w:val="20"/>
+          <w:szCs w:val="20"/>
+        </w:rPr>
+        <w:t>jatah</w:t>
+      </w:r>
+      <w:proofErr w:type="spellEnd"/>
+      <w:r>
+        <w:rPr>
+          <w:rFonts w:ascii="Courier New" w:hAnsi="Courier New" w:cs="Courier New"/>
+          <w:sz w:val="20"/>
+          <w:szCs w:val="20"/>
+        </w:rPr>
+        <w:t xml:space="preserve"> </w:t>
+      </w:r>
+      <w:proofErr w:type="spellStart"/>
+      <w:r>
+        <w:rPr>
+          <w:rFonts w:ascii="Courier New" w:hAnsi="Courier New" w:cs="Courier New"/>
+          <w:sz w:val="20"/>
+          <w:szCs w:val="20"/>
+        </w:rPr>
+        <w:t>cuti</w:t>
+      </w:r>
+      <w:proofErr w:type="spellEnd"/>
+      <w:r>
+        <w:rPr>
+          <w:rFonts w:ascii="Courier New" w:hAnsi="Courier New" w:cs="Courier New"/>
+          <w:sz w:val="20"/>
+          <w:szCs w:val="20"/>
+        </w:rPr>
+        <w:t xml:space="preserve">: " + </w:t>
+      </w:r>
+      <w:proofErr w:type="spellStart"/>
+      <w:r>
+        <w:rPr>
+          <w:rFonts w:ascii="Courier New" w:hAnsi="Courier New" w:cs="Courier New"/>
+          <w:sz w:val="20"/>
+          <w:szCs w:val="20"/>
+        </w:rPr>
+        <w:t>jatahCuti</w:t>
+      </w:r>
+      <w:proofErr w:type="spellEnd"/>
+      <w:r>
+        <w:rPr>
+          <w:rFonts w:ascii="Courier New" w:hAnsi="Courier New" w:cs="Courier New"/>
+          <w:sz w:val="20"/>
+          <w:szCs w:val="20"/>
+        </w:rPr>
+        <w:t>);</w:t>
+      </w:r>
+    </w:p>
+    <w:p>
+      <w:pPr>
+        <w:pBdr>
+          <w:top w:val="single" w:sz="4" w:space="1" w:color="auto"/>
+          <w:left w:val="single" w:sz="4" w:space="4" w:color="auto"/>
+          <w:bottom w:val="single" w:sz="4" w:space="1" w:color="auto"/>
+          <w:right w:val="single" w:sz="4" w:space="4" w:color="auto"/>
+        </w:pBdr>
+        <w:spacing w:line="240" w:lineRule="auto"/>
+        <w:rPr>
+          <w:rFonts w:ascii="Courier New" w:hAnsi="Courier New" w:cs="Courier New"/>
+          <w:sz w:val="20"/>
+          <w:szCs w:val="20"/>
+        </w:rPr>
+      </w:pPr>
+      <w:r>
+        <w:rPr>
+          <w:rFonts w:ascii="Courier New" w:hAnsi="Courier New" w:cs="Courier New"/>
+          <w:sz w:val="20"/>
+          <w:szCs w:val="20"/>
+        </w:rPr>
+        <w:t xml:space="preserve">                } else {</w:t>
+      </w:r>
+    </w:p>
+    <w:p>
+      <w:pPr>
+        <w:pBdr>
+          <w:top w:val="single" w:sz="4" w:space="1" w:color="auto"/>
+          <w:left w:val="single" w:sz="4" w:space="4" w:color="auto"/>
+          <w:bottom w:val="single" w:sz="4" w:space="1" w:color="auto"/>
+          <w:right w:val="single" w:sz="4" w:space="4" w:color="auto"/>
+        </w:pBdr>
+        <w:spacing w:line="240" w:lineRule="auto"/>
+        <w:rPr>
+          <w:rFonts w:ascii="Courier New" w:hAnsi="Courier New" w:cs="Courier New"/>
+          <w:sz w:val="20"/>
+          <w:szCs w:val="20"/>
+        </w:rPr>
+      </w:pPr>
+      <w:r>
+        <w:rPr>
+          <w:rFonts w:ascii="Courier New" w:hAnsi="Courier New" w:cs="Courier New"/>
+          <w:sz w:val="20"/>
+          <w:szCs w:val="20"/>
+        </w:rPr>
+        <w:t xml:space="preserve">                    </w:t>
+      </w:r>
+      <w:proofErr w:type="spellStart"/>
+      <w:r>
+        <w:rPr>
+          <w:rFonts w:ascii="Courier New" w:hAnsi="Courier New" w:cs="Courier New"/>
+          <w:sz w:val="20"/>
+          <w:szCs w:val="20"/>
+        </w:rPr>
+        <w:t>System.out.printf</w:t>
+      </w:r>
+      <w:proofErr w:type="spellEnd"/>
+      <w:r>
+        <w:rPr>
+          <w:rFonts w:ascii="Courier New" w:hAnsi="Courier New" w:cs="Courier New"/>
+          <w:sz w:val="20"/>
+          <w:szCs w:val="20"/>
+        </w:rPr>
+        <w:t xml:space="preserve">("Invalid </w:t>
+      </w:r>
+      <w:proofErr w:type="spellStart"/>
+      <w:r>
+        <w:rPr>
+          <w:rFonts w:ascii="Courier New" w:hAnsi="Courier New" w:cs="Courier New"/>
+          <w:sz w:val="20"/>
+          <w:szCs w:val="20"/>
+        </w:rPr>
+        <w:t>sisa</w:t>
+      </w:r>
+      <w:proofErr w:type="spellEnd"/>
+      <w:r>
+        <w:rPr>
+          <w:rFonts w:ascii="Courier New" w:hAnsi="Courier New" w:cs="Courier New"/>
+          <w:sz w:val="20"/>
+          <w:szCs w:val="20"/>
+        </w:rPr>
+        <w:t xml:space="preserve"> </w:t>
+      </w:r>
+      <w:proofErr w:type="spellStart"/>
+      <w:r>
+        <w:rPr>
+          <w:rFonts w:ascii="Courier New" w:hAnsi="Courier New" w:cs="Courier New"/>
+          <w:sz w:val="20"/>
+          <w:szCs w:val="20"/>
+        </w:rPr>
+        <w:t>jatah</w:t>
+      </w:r>
+      <w:proofErr w:type="spellEnd"/>
+      <w:r>
+        <w:rPr>
+          <w:rFonts w:ascii="Courier New" w:hAnsi="Courier New" w:cs="Courier New"/>
+          <w:sz w:val="20"/>
+          <w:szCs w:val="20"/>
+        </w:rPr>
+        <w:t xml:space="preserve"> </w:t>
+      </w:r>
+      <w:proofErr w:type="spellStart"/>
+      <w:r>
+        <w:rPr>
+          <w:rFonts w:ascii="Courier New" w:hAnsi="Courier New" w:cs="Courier New"/>
+          <w:sz w:val="20"/>
+          <w:szCs w:val="20"/>
+        </w:rPr>
+        <w:t>cuti</w:t>
+      </w:r>
+      <w:proofErr w:type="spellEnd"/>
+      <w:r>
+        <w:rPr>
+          <w:rFonts w:ascii="Courier New" w:hAnsi="Courier New" w:cs="Courier New"/>
+          <w:sz w:val="20"/>
+          <w:szCs w:val="20"/>
+        </w:rPr>
+        <w:t xml:space="preserve"> Anda %</w:t>
+      </w:r>
+      <w:proofErr w:type="gramStart"/>
+      <w:r>
+        <w:rPr>
+          <w:rFonts w:ascii="Courier New" w:hAnsi="Courier New" w:cs="Courier New"/>
+          <w:sz w:val="20"/>
+          <w:szCs w:val="20"/>
+        </w:rPr>
+        <w:t>d !</w:t>
+      </w:r>
+      <w:proofErr w:type="gramEnd"/>
+      <w:r>
+        <w:rPr>
+          <w:rFonts w:ascii="Courier New" w:hAnsi="Courier New" w:cs="Courier New"/>
+          <w:sz w:val="20"/>
+          <w:szCs w:val="20"/>
+        </w:rPr>
+        <w:t xml:space="preserve">\n", </w:t>
+      </w:r>
+      <w:proofErr w:type="spellStart"/>
+      <w:r>
+        <w:rPr>
+          <w:rFonts w:ascii="Courier New" w:hAnsi="Courier New" w:cs="Courier New"/>
+          <w:sz w:val="20"/>
+          <w:szCs w:val="20"/>
+        </w:rPr>
+        <w:t>jatahCuti</w:t>
+      </w:r>
+      <w:proofErr w:type="spellEnd"/>
+      <w:r>
+        <w:rPr>
+          <w:rFonts w:ascii="Courier New" w:hAnsi="Courier New" w:cs="Courier New"/>
+          <w:sz w:val="20"/>
+          <w:szCs w:val="20"/>
+        </w:rPr>
+        <w:t>);</w:t>
+      </w:r>
+    </w:p>
+    <w:p>
+      <w:pPr>
+        <w:pBdr>
+          <w:top w:val="single" w:sz="4" w:space="1" w:color="auto"/>
+          <w:left w:val="single" w:sz="4" w:space="4" w:color="auto"/>
+          <w:bottom w:val="single" w:sz="4" w:space="1" w:color="auto"/>
+          <w:right w:val="single" w:sz="4" w:space="4" w:color="auto"/>
+        </w:pBdr>
+        <w:spacing w:line="240" w:lineRule="auto"/>
+        <w:rPr>
+          <w:rFonts w:ascii="Courier New" w:hAnsi="Courier New" w:cs="Courier New"/>
+          <w:sz w:val="20"/>
+          <w:szCs w:val="20"/>
+        </w:rPr>
+      </w:pPr>
+      <w:r>
+        <w:rPr>
+          <w:rFonts w:ascii="Courier New" w:hAnsi="Courier New" w:cs="Courier New"/>
+          <w:sz w:val="20"/>
+          <w:szCs w:val="20"/>
+        </w:rPr>
+        <w:t xml:space="preserve">                    continue;</w:t>
+      </w:r>
+    </w:p>
+    <w:p>
+      <w:pPr>
+        <w:pBdr>
+          <w:top w:val="single" w:sz="4" w:space="1" w:color="auto"/>
+          <w:left w:val="single" w:sz="4" w:space="4" w:color="auto"/>
+          <w:bottom w:val="single" w:sz="4" w:space="1" w:color="auto"/>
+          <w:right w:val="single" w:sz="4" w:space="4" w:color="auto"/>
+        </w:pBdr>
+        <w:spacing w:line="240" w:lineRule="auto"/>
+        <w:rPr>
+          <w:rFonts w:ascii="Courier New" w:hAnsi="Courier New" w:cs="Courier New"/>
+          <w:sz w:val="20"/>
+          <w:szCs w:val="20"/>
+        </w:rPr>
+      </w:pPr>
+      <w:r>
+        <w:rPr>
+          <w:rFonts w:ascii="Courier New" w:hAnsi="Courier New" w:cs="Courier New"/>
+          <w:sz w:val="20"/>
+          <w:szCs w:val="20"/>
+        </w:rPr>
+        <w:t xml:space="preserve">                }</w:t>
+      </w:r>
+    </w:p>
+    <w:p>
+      <w:pPr>
+        <w:pBdr>
+          <w:top w:val="single" w:sz="4" w:space="1" w:color="auto"/>
+          <w:left w:val="single" w:sz="4" w:space="4" w:color="auto"/>
+          <w:bottom w:val="single" w:sz="4" w:space="1" w:color="auto"/>
+          <w:right w:val="single" w:sz="4" w:space="4" w:color="auto"/>
+        </w:pBdr>
+        <w:spacing w:line="240" w:lineRule="auto"/>
+        <w:rPr>
+          <w:rFonts w:ascii="Courier New" w:hAnsi="Courier New" w:cs="Courier New"/>
+          <w:sz w:val="20"/>
+          <w:szCs w:val="20"/>
+          <w:highlight w:val="yellow"/>
+        </w:rPr>
+      </w:pPr>
+      <w:r>
+        <w:rPr>
+          <w:rFonts w:ascii="Courier New" w:hAnsi="Courier New" w:cs="Courier New"/>
+          <w:sz w:val="20"/>
+          <w:szCs w:val="20"/>
+        </w:rPr>
+        <w:t xml:space="preserve">            } </w:t>
+      </w:r>
+      <w:r>
+        <w:rPr>
+          <w:rFonts w:ascii="Courier New" w:hAnsi="Courier New" w:cs="Courier New"/>
+          <w:sz w:val="20"/>
+          <w:szCs w:val="20"/>
+          <w:highlight w:val="yellow"/>
+        </w:rPr>
+        <w:t>else if (</w:t>
+      </w:r>
+      <w:proofErr w:type="spellStart"/>
+      <w:proofErr w:type="gramStart"/>
+      <w:r>
+        <w:rPr>
+          <w:rFonts w:ascii="Courier New" w:hAnsi="Courier New" w:cs="Courier New"/>
+          <w:sz w:val="20"/>
+          <w:szCs w:val="20"/>
+          <w:highlight w:val="yellow"/>
+        </w:rPr>
+        <w:t>konfirmasi.equalsIgnoreCase</w:t>
+      </w:r>
+      <w:proofErr w:type="spellEnd"/>
+      <w:proofErr w:type="gramEnd"/>
+      <w:r>
+        <w:rPr>
+          <w:rFonts w:ascii="Courier New" w:hAnsi="Courier New" w:cs="Courier New"/>
+          <w:sz w:val="20"/>
+          <w:szCs w:val="20"/>
+          <w:highlight w:val="yellow"/>
+        </w:rPr>
+        <w:t>("t")) {</w:t>
+      </w:r>
+    </w:p>
+    <w:p>
+      <w:pPr>
+        <w:pBdr>
+          <w:top w:val="single" w:sz="4" w:space="1" w:color="auto"/>
+          <w:left w:val="single" w:sz="4" w:space="4" w:color="auto"/>
+          <w:bottom w:val="single" w:sz="4" w:space="1" w:color="auto"/>
+          <w:right w:val="single" w:sz="4" w:space="4" w:color="auto"/>
+        </w:pBdr>
+        <w:spacing w:line="240" w:lineRule="auto"/>
+        <w:rPr>
+          <w:rFonts w:ascii="Courier New" w:hAnsi="Courier New" w:cs="Courier New"/>
+          <w:sz w:val="20"/>
+          <w:szCs w:val="20"/>
+          <w:highlight w:val="yellow"/>
+        </w:rPr>
+      </w:pPr>
+      <w:r>
+        <w:rPr>
+          <w:rFonts w:ascii="Courier New" w:hAnsi="Courier New" w:cs="Courier New"/>
+          <w:sz w:val="20"/>
+          <w:szCs w:val="20"/>
+          <w:highlight w:val="yellow"/>
+        </w:rPr>
+        <w:t xml:space="preserve">                break;</w:t>
+      </w:r>
+    </w:p>
+    <w:p>
+      <w:pPr>
+        <w:pBdr>
+          <w:top w:val="single" w:sz="4" w:space="1" w:color="auto"/>
+          <w:left w:val="single" w:sz="4" w:space="4" w:color="auto"/>
+          <w:bottom w:val="single" w:sz="4" w:space="1" w:color="auto"/>
+          <w:right w:val="single" w:sz="4" w:space="4" w:color="auto"/>
+        </w:pBdr>
+        <w:spacing w:line="240" w:lineRule="auto"/>
+        <w:rPr>
+          <w:rFonts w:ascii="Courier New" w:hAnsi="Courier New" w:cs="Courier New"/>
+          <w:sz w:val="20"/>
+          <w:szCs w:val="20"/>
+        </w:rPr>
+      </w:pPr>
+      <w:r>
+        <w:rPr>
+          <w:rFonts w:ascii="Courier New" w:hAnsi="Courier New" w:cs="Courier New"/>
+          <w:sz w:val="20"/>
+          <w:szCs w:val="20"/>
+          <w:highlight w:val="yellow"/>
+        </w:rPr>
+        <w:t xml:space="preserve">            }</w:t>
+      </w:r>
+      <w:r>
+        <w:rPr>
+          <w:rFonts w:ascii="Courier New" w:hAnsi="Courier New" w:cs="Courier New"/>
+          <w:sz w:val="20"/>
+          <w:szCs w:val="20"/>
+        </w:rPr>
+        <w:t xml:space="preserve"> </w:t>
+      </w:r>
+    </w:p>
+    <w:p>
+      <w:pPr>
+        <w:spacing w:line="360" w:lineRule="auto"/>
+      </w:pPr>
+      <w:r>
+        <w:t xml:space="preserve">6. Push dan commit </w:t>
+      </w:r>
+      <w:proofErr w:type="spellStart"/>
+      <w:r>
+        <w:t>kode</w:t>
+      </w:r>
+      <w:proofErr w:type="spellEnd"/>
+      <w:r>
+        <w:t xml:space="preserve"> program </w:t>
+      </w:r>
+      <w:proofErr w:type="spellStart"/>
+      <w:r>
+        <w:t>ke</w:t>
+      </w:r>
+      <w:proofErr w:type="spellEnd"/>
+      <w:r>
+        <w:t xml:space="preserve"> </w:t>
+      </w:r>
+      <w:proofErr w:type="spellStart"/>
+      <w:r>
+        <w:t>github</w:t>
+      </w:r>
+      <w:proofErr w:type="spellEnd"/>
+    </w:p>
+    <w:p>
+      <w:pPr>
+        <w:pStyle w:val="ListParagraph"/>
+        <w:numPr>
+          <w:ilvl w:val="0"/>
+          <w:numId w:val="16"/>
+        </w:numPr>
+        <w:spacing w:line="360" w:lineRule="auto"/>
+      </w:pPr>
+    </w:p>
+    <w:p>
+      <w:pPr>
+        <w:pStyle w:val="ListParagraph"/>
         <w:spacing w:line="360" w:lineRule="auto"/>
         <w:rPr>
           <w:rFonts w:ascii="Times New Roman" w:hAnsi="Times New Roman" w:cs="Times New Roman"/>
@@ -16063,118 +17095,59 @@
         </w:rPr>
       </w:pPr>
       <w:r>
-        <w:lastRenderedPageBreak/>
-        <w:t xml:space="preserve">5. </w:t>
-      </w:r>
-      <w:proofErr w:type="spellStart"/>
-      <w:r>
-        <w:t>Modifikasi</w:t>
-      </w:r>
-      <w:proofErr w:type="spellEnd"/>
-      <w:r>
-        <w:t xml:space="preserve"> </w:t>
-      </w:r>
-      <w:proofErr w:type="spellStart"/>
-      <w:r>
-        <w:t>kode</w:t>
-      </w:r>
-      <w:proofErr w:type="spellEnd"/>
-      <w:r>
-        <w:t xml:space="preserve"> program </w:t>
-      </w:r>
-      <w:proofErr w:type="spellStart"/>
-      <w:r>
-        <w:t>sehingga</w:t>
-      </w:r>
-      <w:proofErr w:type="spellEnd"/>
-      <w:r>
-        <w:t xml:space="preserve"> </w:t>
-      </w:r>
-      <w:proofErr w:type="spellStart"/>
-      <w:r>
-        <w:t>saat</w:t>
-      </w:r>
-      <w:proofErr w:type="spellEnd"/>
-      <w:r>
-        <w:t xml:space="preserve"> </w:t>
-      </w:r>
-      <w:proofErr w:type="spellStart"/>
-      <w:r>
-        <w:t>pengguna</w:t>
-      </w:r>
-      <w:proofErr w:type="spellEnd"/>
-      <w:r>
-        <w:t xml:space="preserve"> </w:t>
-      </w:r>
-      <w:proofErr w:type="spellStart"/>
-      <w:r>
-        <w:t>mengetikkan</w:t>
-      </w:r>
-      <w:proofErr w:type="spellEnd"/>
-      <w:r>
-        <w:t xml:space="preserve"> “t” </w:t>
-      </w:r>
-      <w:proofErr w:type="spellStart"/>
-      <w:r>
-        <w:t>sebagai</w:t>
-      </w:r>
-      <w:proofErr w:type="spellEnd"/>
-      <w:r>
-        <w:t xml:space="preserve"> input </w:t>
-      </w:r>
-      <w:proofErr w:type="spellStart"/>
-      <w:r>
-        <w:t>konfirmasi</w:t>
-      </w:r>
-      <w:proofErr w:type="spellEnd"/>
-      <w:r>
-        <w:t xml:space="preserve">, </w:t>
-      </w:r>
-      <w:proofErr w:type="spellStart"/>
-      <w:r>
-        <w:t>maka</w:t>
-      </w:r>
-      <w:proofErr w:type="spellEnd"/>
-      <w:r>
-        <w:t xml:space="preserve"> program </w:t>
-      </w:r>
-      <w:proofErr w:type="spellStart"/>
-      <w:r>
-        <w:t>akan</w:t>
-      </w:r>
-      <w:proofErr w:type="spellEnd"/>
-      <w:r>
-        <w:t xml:space="preserve"> </w:t>
-      </w:r>
-      <w:proofErr w:type="spellStart"/>
-      <w:r>
-        <w:t>berhenti</w:t>
-      </w:r>
-      <w:proofErr w:type="spellEnd"/>
-      <w:r>
-        <w:t xml:space="preserve"> 6. Push dan commit </w:t>
-      </w:r>
-      <w:proofErr w:type="spellStart"/>
-      <w:r>
-        <w:t>kode</w:t>
-      </w:r>
-      <w:proofErr w:type="spellEnd"/>
-      <w:r>
-        <w:t xml:space="preserve"> program </w:t>
-      </w:r>
-      <w:proofErr w:type="spellStart"/>
-      <w:r>
-        <w:t>ke</w:t>
-      </w:r>
-      <w:proofErr w:type="spellEnd"/>
-      <w:r>
-        <w:t xml:space="preserve"> </w:t>
-      </w:r>
-      <w:proofErr w:type="spellStart"/>
-      <w:r>
-        <w:t>github</w:t>
-      </w:r>
-      <w:proofErr w:type="spellEnd"/>
+        <w:rPr>
+          <w:rFonts w:ascii="Times New Roman" w:hAnsi="Times New Roman" w:cs="Times New Roman"/>
+          <w:b/>
+          <w:bCs/>
+          <w:sz w:val="24"/>
+          <w:szCs w:val="24"/>
+        </w:rPr>
+        <w:drawing>
+          <wp:inline distT="0" distB="0" distL="0" distR="0" wp14:anchorId="1F21C26C" wp14:editId="243E220A">
+            <wp:extent cx="3368040" cy="1081012"/>
+            <wp:effectExtent l="0" t="0" r="3810" b="5080"/>
+            <wp:docPr id="79516332" name="Picture 1"/>
+            <wp:cNvGraphicFramePr>
+              <a:graphicFrameLocks xmlns:a="http://schemas.openxmlformats.org/drawingml/2006/main" noChangeAspect="1"/>
+            </wp:cNvGraphicFramePr>
+            <a:graphic xmlns:a="http://schemas.openxmlformats.org/drawingml/2006/main">
+              <a:graphicData uri="http://schemas.openxmlformats.org/drawingml/2006/picture">
+                <pic:pic xmlns:pic="http://schemas.openxmlformats.org/drawingml/2006/picture">
+                  <pic:nvPicPr>
+                    <pic:cNvPr id="79516332" name=""/>
+                    <pic:cNvPicPr/>
+                  </pic:nvPicPr>
+                  <pic:blipFill>
+                    <a:blip r:embed="rId16"/>
+                    <a:stretch>
+                      <a:fillRect/>
+                    </a:stretch>
+                  </pic:blipFill>
+                  <pic:spPr>
+                    <a:xfrm>
+                      <a:off x="0" y="0"/>
+                      <a:ext cx="3376024" cy="1083575"/>
+                    </a:xfrm>
+                    <a:prstGeom prst="rect">
+                      <a:avLst/>
+                    </a:prstGeom>
+                  </pic:spPr>
+                </pic:pic>
+              </a:graphicData>
+            </a:graphic>
+          </wp:inline>
+        </w:drawing>
+      </w:r>
+      <w:r>
+        <w:rPr>
+          <w:rFonts w:ascii="Times New Roman" w:hAnsi="Times New Roman" w:cs="Times New Roman"/>
+          <w:b/>
+          <w:bCs/>
+          <w:sz w:val="24"/>
+          <w:szCs w:val="24"/>
+        </w:rPr>
+        <w:tab/>
+      </w:r>
     </w:p>
     <w:sectPr>
       <w:pgSz w:w="11906" w:h="16838"/>
@@ -16806,7 +17779,7 @@
   <w:abstractNum w:abstractNumId="5" w15:restartNumberingAfterBreak="0">
     <w:nsid w:val="2F9D5C9B"/>
     <w:multiLevelType w:val="hybridMultilevel"/>
-    <w:tmpl w:val="BADAECDA"/>
+    <w:tmpl w:val="32B23BA8"/>
     <w:lvl w:ilvl="0" w:tplc="38090001">
       <w:start w:val="1"/>
       <w:numFmt w:val="bullet"/>
